--- a/System do zarządzania Tartakami.docx
+++ b/System do zarządzania Tartakami.docx
@@ -4,6 +4,9 @@
   <w:body>
     <w:sdt>
       <w:sdtPr>
+        <w:rPr>
+          <w:rFonts w:ascii="Times New Roman" w:hAnsi="Times New Roman" w:cs="Times New Roman"/>
+        </w:rPr>
         <w:id w:val="154042960"/>
         <w:docPartObj>
           <w:docPartGallery w:val="Cover Pages"/>
@@ -12,7 +15,7 @@
       </w:sdtPr>
       <w:sdtEndPr>
         <w:rPr>
-          <w:rFonts w:asciiTheme="majorHAnsi" w:eastAsiaTheme="majorEastAsia" w:hAnsiTheme="majorHAnsi" w:cstheme="majorBidi"/>
+          <w:rFonts w:eastAsiaTheme="majorEastAsia"/>
           <w:color w:val="2F5897" w:themeColor="text2"/>
           <w:spacing w:val="5"/>
           <w:kern w:val="28"/>
@@ -23,7 +26,13 @@
         </w:rPr>
       </w:sdtEndPr>
       <w:sdtContent>
-        <w:p/>
+        <w:p>
+          <w:pPr>
+            <w:rPr>
+              <w:rFonts w:ascii="Times New Roman" w:hAnsi="Times New Roman" w:cs="Times New Roman"/>
+            </w:rPr>
+          </w:pPr>
+        </w:p>
         <w:tbl>
           <w:tblPr>
             <w:tblpPr w:leftFromText="187" w:rightFromText="187" w:bottomFromText="720" w:horzAnchor="page" w:tblpXSpec="center" w:tblpYSpec="bottom"/>
@@ -45,6 +54,7 @@
               <w:sdt>
                 <w:sdtPr>
                   <w:rPr>
+                    <w:rFonts w:ascii="Times New Roman" w:hAnsi="Times New Roman" w:cs="Times New Roman"/>
                     <w:sz w:val="96"/>
                   </w:rPr>
                   <w:alias w:val="Tytuł"/>
@@ -62,11 +72,13 @@
                       <w:pStyle w:val="Tytu"/>
                       <w:jc w:val="center"/>
                       <w:rPr>
+                        <w:rFonts w:ascii="Times New Roman" w:hAnsi="Times New Roman" w:cs="Times New Roman"/>
                         <w:sz w:val="96"/>
                       </w:rPr>
                     </w:pPr>
                     <w:r>
                       <w:rPr>
+                        <w:rFonts w:ascii="Times New Roman" w:hAnsi="Times New Roman" w:cs="Times New Roman"/>
                         <w:sz w:val="96"/>
                       </w:rPr>
                       <w:t>System do zarządzania Tartakami</w:t>
@@ -85,6 +97,7 @@
               <w:sdt>
                 <w:sdtPr>
                   <w:rPr>
+                    <w:rFonts w:ascii="Times New Roman" w:hAnsi="Times New Roman" w:cs="Times New Roman"/>
                     <w:sz w:val="36"/>
                     <w:szCs w:val="36"/>
                   </w:rPr>
@@ -103,12 +116,14 @@
                       <w:pStyle w:val="Podtytu"/>
                       <w:jc w:val="center"/>
                       <w:rPr>
+                        <w:rFonts w:ascii="Times New Roman" w:hAnsi="Times New Roman" w:cs="Times New Roman"/>
                         <w:sz w:val="36"/>
                         <w:szCs w:val="36"/>
                       </w:rPr>
                     </w:pPr>
                     <w:r>
                       <w:rPr>
+                        <w:rFonts w:ascii="Times New Roman" w:hAnsi="Times New Roman" w:cs="Times New Roman"/>
                         <w:sz w:val="36"/>
                         <w:szCs w:val="36"/>
                       </w:rPr>
@@ -125,7 +140,13 @@
                 <w:tcW w:w="0" w:type="auto"/>
                 <w:vAlign w:val="bottom"/>
               </w:tcPr>
-              <w:p/>
+              <w:p>
+                <w:pPr>
+                  <w:rPr>
+                    <w:rFonts w:ascii="Times New Roman" w:hAnsi="Times New Roman" w:cs="Times New Roman"/>
+                  </w:rPr>
+                </w:pPr>
+              </w:p>
             </w:tc>
           </w:tr>
           <w:tr>
@@ -136,6 +157,9 @@
               </w:tcPr>
               <w:sdt>
                 <w:sdtPr>
+                  <w:rPr>
+                    <w:rFonts w:ascii="Times New Roman" w:hAnsi="Times New Roman" w:cs="Times New Roman"/>
+                  </w:rPr>
                   <w:alias w:val="Streszczenie"/>
                   <w:id w:val="553592755"/>
                   <w:placeholder>
@@ -149,8 +173,14 @@
                   <w:p>
                     <w:pPr>
                       <w:jc w:val="center"/>
+                      <w:rPr>
+                        <w:rFonts w:ascii="Times New Roman" w:hAnsi="Times New Roman" w:cs="Times New Roman"/>
+                      </w:rPr>
                     </w:pPr>
                     <w:r>
+                      <w:rPr>
+                        <w:rFonts w:ascii="Times New Roman" w:hAnsi="Times New Roman" w:cs="Times New Roman"/>
+                      </w:rPr>
                       <w:t>Wrzaszczak Mateusz, Sybilski Mateusz, Flaga Mateusz, Stachnik Piotr</w:t>
                     </w:r>
                   </w:p>
@@ -167,6 +197,9 @@
               <w:p>
                 <w:pPr>
                   <w:jc w:val="center"/>
+                  <w:rPr>
+                    <w:rFonts w:ascii="Times New Roman" w:hAnsi="Times New Roman" w:cs="Times New Roman"/>
+                  </w:rPr>
                 </w:pPr>
               </w:p>
             </w:tc>
@@ -175,7 +208,7 @@
         <w:p>
           <w:pPr>
             <w:rPr>
-              <w:rFonts w:asciiTheme="majorHAnsi" w:eastAsiaTheme="majorEastAsia" w:hAnsiTheme="majorHAnsi" w:cstheme="majorBidi"/>
+              <w:rFonts w:ascii="Times New Roman" w:eastAsiaTheme="majorEastAsia" w:hAnsi="Times New Roman" w:cs="Times New Roman"/>
               <w:color w:val="2F5897" w:themeColor="text2"/>
               <w:spacing w:val="5"/>
               <w:kern w:val="28"/>
@@ -187,7 +220,7 @@
           </w:pPr>
           <w:r>
             <w:rPr>
-              <w:rFonts w:asciiTheme="majorHAnsi" w:eastAsiaTheme="majorEastAsia" w:hAnsiTheme="majorHAnsi" w:cstheme="majorBidi"/>
+              <w:rFonts w:ascii="Times New Roman" w:eastAsiaTheme="majorEastAsia" w:hAnsi="Times New Roman" w:cs="Times New Roman"/>
               <w:color w:val="2F5897" w:themeColor="text2"/>
               <w:spacing w:val="5"/>
               <w:kern w:val="28"/>
@@ -202,12 +235,342 @@
       </w:sdtContent>
     </w:sdt>
     <w:p>
+      <w:pPr>
+        <w:pStyle w:val="Nagwek1"/>
+        <w:numPr>
+          <w:ilvl w:val="0"/>
+          <w:numId w:val="1"/>
+        </w:numPr>
+        <w:rPr>
+          <w:rFonts w:ascii="Times New Roman" w:hAnsi="Times New Roman" w:cs="Times New Roman"/>
+        </w:rPr>
+      </w:pPr>
+      <w:r>
+        <w:rPr>
+          <w:rFonts w:ascii="Times New Roman" w:hAnsi="Times New Roman" w:cs="Times New Roman"/>
+        </w:rPr>
+        <w:lastRenderedPageBreak/>
+        <w:t>Istniejące rozwiązani</w:t>
+      </w:r>
+      <w:r>
+        <w:rPr>
+          <w:rFonts w:ascii="Times New Roman" w:hAnsi="Times New Roman" w:cs="Times New Roman"/>
+        </w:rPr>
+        <w:t>e</w:t>
+      </w:r>
+    </w:p>
+    <w:p>
+      <w:r>
+        <w:t>Na rynku istnieje bardzo dużo różnego rodzaju stron i systemów dla branży tartacznej. Przeglądając rozwiązania wielu firm wybraliśmy 4 naszym zdaniem najciekawsze propozycje, które postaramy się opisać i znaleźć jak najwięcej zalet oraz wad.</w:t>
+      </w:r>
+    </w:p>
+    <w:p>
+      <w:pPr>
+        <w:pStyle w:val="Nagwek2"/>
+        <w:numPr>
+          <w:ilvl w:val="0"/>
+          <w:numId w:val="2"/>
+        </w:numPr>
+        <w:rPr>
+          <w:rFonts w:ascii="Times New Roman" w:hAnsi="Times New Roman" w:cs="Times New Roman"/>
+        </w:rPr>
+      </w:pPr>
+      <w:r>
+        <w:rPr>
+          <w:rFonts w:ascii="Times New Roman" w:hAnsi="Times New Roman" w:cs="Times New Roman"/>
+        </w:rPr>
+        <w:t xml:space="preserve">Sklep Wiązary </w:t>
+      </w:r>
+      <w:proofErr w:type="spellStart"/>
+      <w:r>
+        <w:rPr>
+          <w:rFonts w:ascii="Times New Roman" w:hAnsi="Times New Roman" w:cs="Times New Roman"/>
+        </w:rPr>
+        <w:t>Burkietowicz</w:t>
+      </w:r>
+      <w:proofErr w:type="spellEnd"/>
+    </w:p>
+    <w:p/>
+    <w:p>
+      <w:pPr>
+        <w:rPr>
+          <w:rFonts w:ascii="Times New Roman" w:hAnsi="Times New Roman" w:cs="Times New Roman"/>
+        </w:rPr>
+      </w:pPr>
+      <w:r>
+        <w:rPr>
+          <w:rFonts w:ascii="Times New Roman" w:hAnsi="Times New Roman" w:cs="Times New Roman"/>
+        </w:rPr>
+        <w:t xml:space="preserve">Pod linkiem </w:t>
+      </w:r>
+      <w:hyperlink r:id="rId13" w:history="1">
+        <w:r>
+          <w:rPr>
+            <w:rStyle w:val="Hipercze"/>
+            <w:rFonts w:ascii="Times New Roman" w:hAnsi="Times New Roman" w:cs="Times New Roman"/>
+          </w:rPr>
+          <w:t>https://sklep.burkietowicz.pl/</w:t>
+        </w:r>
+      </w:hyperlink>
+      <w:r>
+        <w:rPr>
+          <w:rFonts w:ascii="Times New Roman" w:hAnsi="Times New Roman" w:cs="Times New Roman"/>
+        </w:rPr>
+        <w:t xml:space="preserve"> znajdziemy sklep on-line, gdzie firmy jak i osoby fizyczne m</w:t>
+      </w:r>
+      <w:r>
+        <w:rPr>
+          <w:rFonts w:ascii="Times New Roman" w:hAnsi="Times New Roman" w:cs="Times New Roman"/>
+        </w:rPr>
+        <w:t>a</w:t>
+      </w:r>
+      <w:r>
+        <w:rPr>
+          <w:rFonts w:ascii="Times New Roman" w:hAnsi="Times New Roman" w:cs="Times New Roman"/>
+        </w:rPr>
+        <w:t xml:space="preserve">ją możliwość zakupu szerokiej gamy produktów z wielu kategorii, np.: drewno budowlane, deski i łaty a także impregnaty czy drewno opałowe. Firma oferuje wiele rodzajów drewna. Na stronie możemy odnaleźć interesujące nas produkty posortowane w </w:t>
+      </w:r>
+      <w:r>
+        <w:rPr>
+          <w:rFonts w:ascii="Times New Roman" w:hAnsi="Times New Roman" w:cs="Times New Roman"/>
+        </w:rPr>
+        <w:t xml:space="preserve">wybranych kategoriach i szybko dodać je do koszyka. W koszyku znajdujemy wszystkie informacje naszego zamówienia. Pokazany jest czas dostawy, cena. Zamówienie możemy złożyć rejestrując się w systemie lub bez zakładania konta, podając tylko dane do wysyłki. </w:t>
+      </w:r>
+      <w:r>
+        <w:rPr>
+          <w:rFonts w:ascii="Times New Roman" w:hAnsi="Times New Roman" w:cs="Times New Roman"/>
+        </w:rPr>
+        <w:t>Funkcjonalność sklepu spełnia to czego oczekują klien</w:t>
+      </w:r>
+      <w:r>
+        <w:rPr>
+          <w:rFonts w:ascii="Times New Roman" w:hAnsi="Times New Roman" w:cs="Times New Roman"/>
+        </w:rPr>
+        <w:t xml:space="preserve">ci. Zamówienie potrzebnego drewna jest szybkie i intuicyjne. </w:t>
+      </w:r>
+      <w:r>
+        <w:rPr>
+          <w:rFonts w:ascii="Times New Roman" w:hAnsi="Times New Roman" w:cs="Times New Roman"/>
+        </w:rPr>
+        <w:t>Duża zaletą jest pomoc obsługi. W prawym dolnym rogu widnieje przycisk do  otwarcia okienka czatu. Czat pozwala nam rozpocząć szybką konwersację z pracownikiem „na żywo”. Widać także dostępność, czy ktoś po drugiej stronie aktualnie może odpisać.</w:t>
+      </w:r>
+      <w:r>
+        <w:rPr>
+          <w:rFonts w:ascii="Times New Roman" w:hAnsi="Times New Roman" w:cs="Times New Roman"/>
+        </w:rPr>
+        <w:t xml:space="preserve"> Strona tartaku oferuje także system mailingowy, jeśli użytkownik wprowadzi swojego maila będzie otrzymywać newslettery. Jest to sprawdzona</w:t>
+      </w:r>
+      <w:r>
+        <w:rPr>
+          <w:rFonts w:ascii="Times New Roman" w:hAnsi="Times New Roman" w:cs="Times New Roman"/>
+        </w:rPr>
+        <w:t xml:space="preserve"> metoda marketingu, która świetnie się sprawdza.</w:t>
+      </w:r>
+    </w:p>
+    <w:p>
+      <w:pPr>
+        <w:keepNext/>
+      </w:pPr>
+      <w:r>
+        <w:rPr>
+          <w:noProof/>
+        </w:rPr>
+        <w:drawing>
+          <wp:inline distT="0" distB="0" distL="0" distR="0" wp14:anchorId="15567440" wp14:editId="4A3EED23">
+            <wp:extent cx="2496269" cy="3994030"/>
+            <wp:effectExtent l="0" t="0" r="0" b="6985"/>
+            <wp:docPr id="4" name="Obraz 4"/>
+            <wp:cNvGraphicFramePr>
+              <a:graphicFrameLocks xmlns:a="http://schemas.openxmlformats.org/drawingml/2006/main" noChangeAspect="1"/>
+            </wp:cNvGraphicFramePr>
+            <a:graphic xmlns:a="http://schemas.openxmlformats.org/drawingml/2006/main">
+              <a:graphicData uri="http://schemas.openxmlformats.org/drawingml/2006/picture">
+                <pic:pic xmlns:pic="http://schemas.openxmlformats.org/drawingml/2006/picture">
+                  <pic:nvPicPr>
+                    <pic:cNvPr id="1" name=""/>
+                    <pic:cNvPicPr/>
+                  </pic:nvPicPr>
+                  <pic:blipFill>
+                    <a:blip r:embed="rId14"/>
+                    <a:stretch>
+                      <a:fillRect/>
+                    </a:stretch>
+                  </pic:blipFill>
+                  <pic:spPr>
+                    <a:xfrm>
+                      <a:off x="0" y="0"/>
+                      <a:ext cx="2500311" cy="4000497"/>
+                    </a:xfrm>
+                    <a:prstGeom prst="rect">
+                      <a:avLst/>
+                    </a:prstGeom>
+                  </pic:spPr>
+                </pic:pic>
+              </a:graphicData>
+            </a:graphic>
+          </wp:inline>
+        </w:drawing>
+      </w:r>
+    </w:p>
+    <w:p>
+      <w:pPr>
+        <w:pStyle w:val="Legenda"/>
+        <w:rPr>
+          <w:rFonts w:ascii="Times New Roman" w:hAnsi="Times New Roman" w:cs="Times New Roman"/>
+        </w:rPr>
+      </w:pPr>
+      <w:r>
+        <w:t xml:space="preserve">Rysunek </w:t>
+      </w:r>
+      <w:fldSimple w:instr=" SEQ Rysunek \* ARABIC ">
+        <w:r>
+          <w:rPr>
+            <w:noProof/>
+          </w:rPr>
+          <w:t>1</w:t>
+        </w:r>
+      </w:fldSimple>
+      <w:r>
+        <w:t xml:space="preserve"> Czat</w:t>
+      </w:r>
+    </w:p>
+    <w:p>
+      <w:pPr>
+        <w:keepNext/>
+      </w:pPr>
+      <w:r>
+        <w:rPr>
+          <w:rFonts w:ascii="Times New Roman" w:hAnsi="Times New Roman" w:cs="Times New Roman"/>
+        </w:rPr>
+        <w:lastRenderedPageBreak/>
+        <w:t xml:space="preserve">Rzeczą, której brakuje w funkcjonalności to brak filtrowania. Jest, co prawda, podział na kategorie oraz sortowanie po nazwie, jednak przy wielu oferowanych produktach, </w:t>
+      </w:r>
+      <w:r>
+        <w:rPr>
+          <w:rFonts w:ascii="Times New Roman" w:hAnsi="Times New Roman" w:cs="Times New Roman"/>
+        </w:rPr>
+        <w:t>musimy przeszukać całą listę, mimo że szukamy czegoś konkretnego. Filtrowanie po nazwie, wymiarze, rodzaju mogłoby przyśpieszyć zakupy materiałów.</w:t>
+      </w:r>
+      <w:r>
+        <w:rPr>
+          <w:noProof/>
+        </w:rPr>
+        <w:t xml:space="preserve"> </w:t>
+      </w:r>
+      <w:r>
+        <w:rPr>
+          <w:noProof/>
+        </w:rPr>
+        <w:drawing>
+          <wp:inline distT="0" distB="0" distL="0" distR="0" wp14:anchorId="2629DFFD" wp14:editId="2F82B105">
+            <wp:extent cx="5762445" cy="3309976"/>
+            <wp:effectExtent l="0" t="0" r="0" b="5080"/>
+            <wp:docPr id="1" name="Obraz 1"/>
+            <wp:cNvGraphicFramePr>
+              <a:graphicFrameLocks xmlns:a="http://schemas.openxmlformats.org/drawingml/2006/main" noChangeAspect="1"/>
+            </wp:cNvGraphicFramePr>
+            <a:graphic xmlns:a="http://schemas.openxmlformats.org/drawingml/2006/main">
+              <a:graphicData uri="http://schemas.openxmlformats.org/drawingml/2006/picture">
+                <pic:pic xmlns:pic="http://schemas.openxmlformats.org/drawingml/2006/picture">
+                  <pic:nvPicPr>
+                    <pic:cNvPr id="1" name=""/>
+                    <pic:cNvPicPr/>
+                  </pic:nvPicPr>
+                  <pic:blipFill>
+                    <a:blip r:embed="rId15"/>
+                    <a:stretch>
+                      <a:fillRect/>
+                    </a:stretch>
+                  </pic:blipFill>
+                  <pic:spPr>
+                    <a:xfrm>
+                      <a:off x="0" y="0"/>
+                      <a:ext cx="5784460" cy="3322621"/>
+                    </a:xfrm>
+                    <a:prstGeom prst="rect">
+                      <a:avLst/>
+                    </a:prstGeom>
+                  </pic:spPr>
+                </pic:pic>
+              </a:graphicData>
+            </a:graphic>
+          </wp:inline>
+        </w:drawing>
+      </w:r>
+    </w:p>
+    <w:p>
+      <w:pPr>
+        <w:pStyle w:val="Legenda"/>
+        <w:rPr>
+          <w:rFonts w:ascii="Times New Roman" w:hAnsi="Times New Roman" w:cs="Times New Roman"/>
+        </w:rPr>
+      </w:pPr>
+      <w:r>
+        <w:t xml:space="preserve">Rysunek </w:t>
+      </w:r>
+      <w:fldSimple w:instr=" SEQ Rysunek \* ARABIC ">
+        <w:r>
+          <w:rPr>
+            <w:noProof/>
+          </w:rPr>
+          <w:t>2</w:t>
+        </w:r>
+      </w:fldSimple>
+      <w:r>
+        <w:t xml:space="preserve">. Fragment GUI sklepu Wiązary </w:t>
+      </w:r>
+      <w:proofErr w:type="spellStart"/>
+      <w:r>
+        <w:t>Burkietowicz</w:t>
+      </w:r>
+      <w:proofErr w:type="spellEnd"/>
+      <w:r>
+        <w:t xml:space="preserve"> - produkty</w:t>
+      </w:r>
+    </w:p>
+    <w:p>
+      <w:pPr>
+        <w:rPr>
+          <w:rFonts w:ascii="Times New Roman" w:hAnsi="Times New Roman" w:cs="Times New Roman"/>
+        </w:rPr>
+      </w:pPr>
+      <w:r>
+        <w:rPr>
+          <w:rFonts w:ascii="Times New Roman" w:hAnsi="Times New Roman" w:cs="Times New Roman"/>
+        </w:rPr>
+        <w:t>Interfejs graficzny na pierwszy rzut oka jest przemyślany i zadbany. Kolorystyka odwzorowuje branże, dla której strona jest przeznaczona. Witryna jest responsywna, choć nie</w:t>
+      </w:r>
+      <w:r>
+        <w:rPr>
+          <w:rFonts w:ascii="Times New Roman" w:hAnsi="Times New Roman" w:cs="Times New Roman"/>
+        </w:rPr>
+        <w:t xml:space="preserve"> w każdej wielkości okna niektóre elementy wiedzą gdzie mają się podziać. Mimo to strona jest czytelna zarówno na przeglądarkach na komputerze jak i na telefonach.</w:t>
+      </w:r>
+      <w:r>
+        <w:rPr>
+          <w:rFonts w:ascii="Times New Roman" w:hAnsi="Times New Roman" w:cs="Times New Roman"/>
+        </w:rPr>
+        <w:t xml:space="preserve"> Najważniejsze informacje do kontaktu, takie jak numer telefonu na infolinie czy też adres siedziby firmy są usytuowane w widocznych dla użytkownika miejscach. </w:t>
+      </w:r>
+      <w:r>
+        <w:rPr>
+          <w:rFonts w:ascii="Times New Roman" w:hAnsi="Times New Roman" w:cs="Times New Roman"/>
+        </w:rPr>
+        <w:t xml:space="preserve">Jedną z wad, która rzuciła mi się w oczy jest brak mapy serwisu lub menu, odnośników, które kierowały by klientów na takie podstrony jak opis firmy lub opinie. </w:t>
+      </w:r>
+    </w:p>
+    <w:p>
+      <w:pPr>
+        <w:rPr>
+          <w:rFonts w:ascii="Times New Roman" w:hAnsi="Times New Roman" w:cs="Times New Roman"/>
+        </w:rPr>
+      </w:pPr>
       <w:bookmarkStart w:id="0" w:name="_GoBack"/>
       <w:bookmarkEnd w:id="0"/>
     </w:p>
     <w:sectPr>
-      <w:headerReference w:type="default" r:id="rId12"/>
-      <w:footerReference w:type="even" r:id="rId13"/>
+      <w:headerReference w:type="default" r:id="rId16"/>
+      <w:footerReference w:type="even" r:id="rId17"/>
       <w:pgSz w:w="12240" w:h="15840"/>
       <w:pgMar w:top="1440" w:right="1080" w:bottom="1440" w:left="1080" w:header="576" w:footer="432" w:gutter="0"/>
       <w:pgNumType w:start="0"/>
@@ -397,7 +760,7 @@
         </mc:Choice>
         <mc:Fallback>
           <w:pict>
-            <v:group w14:anchorId="23E70B91" id="Grupa 4" o:spid="_x0000_s1026" style="width:183.3pt;height:3.55pt;mso-position-horizontal-relative:char;mso-position-vertical-relative:line" coordorigin="7606,15084" coordsize="3666,71" o:gfxdata="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">
+            <v:group w14:anchorId="0008C080" id="Grupa 4" o:spid="_x0000_s1026" style="width:183.3pt;height:3.55pt;mso-position-horizontal-relative:char;mso-position-vertical-relative:line" coordorigin="7606,15084" coordsize="3666,71" o:gfxdata="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">
               <v:shapetype id="_x0000_t32" coordsize="21600,21600" o:spt="32" o:oned="t" path="m,l21600,21600e" filled="f">
                 <v:path arrowok="t" fillok="f" o:connecttype="none"/>
                 <o:lock v:ext="edit" shapetype="t"/>
@@ -462,6 +825,195 @@
     </w:pPr>
   </w:p>
 </w:hdr>
+</file>
+
+<file path=word/numbering.xml><?xml version="1.0" encoding="utf-8"?>
+<w:numbering xmlns:wpc="http://schemas.microsoft.com/office/word/2010/wordprocessingCanvas" xmlns:cx="http://schemas.microsoft.com/office/drawing/2014/chartex" xmlns:cx1="http://schemas.microsoft.com/office/drawing/2015/9/8/chartex" xmlns:cx2="http://schemas.microsoft.com/office/drawing/2015/10/21/chartex" xmlns:cx3="http://schemas.microsoft.com/office/drawing/2016/5/9/chartex" xmlns:cx4="http://schemas.microsoft.com/office/drawing/2016/5/10/chartex" xmlns:cx5="http://schemas.microsoft.com/office/drawing/2016/5/11/chartex" xmlns:cx6="http://schemas.microsoft.com/office/drawing/2016/5/12/chartex" xmlns:cx7="http://schemas.microsoft.com/office/drawing/2016/5/13/chartex" xmlns:cx8="http://schemas.microsoft.com/office/drawing/2016/5/14/chartex" xmlns:mc="http://schemas.openxmlformats.org/markup-compatibility/2006" xmlns:aink="http://schemas.microsoft.com/office/drawing/2016/ink" xmlns:am3d="http://schemas.microsoft.com/office/drawing/2017/model3d" xmlns:o="urn:schemas-microsoft-com:office:office" xmlns:r="http://schemas.openxmlformats.org/officeDocument/2006/relationships" xmlns:m="http://schemas.openxmlformats.org/officeDocument/2006/math" xmlns:v="urn:schemas-microsoft-com:vml" xmlns:wp14="http://schemas.microsoft.com/office/word/2010/wordprocessingDrawing" xmlns:wp="http://schemas.openxmlformats.org/drawingml/2006/wordprocessingDrawing" xmlns:w10="urn:schemas-microsoft-com:office:word" xmlns:w="http://schemas.openxmlformats.org/wordprocessingml/2006/main" xmlns:w14="http://schemas.microsoft.com/office/word/2010/wordml" xmlns:w15="http://schemas.microsoft.com/office/word/2012/wordml" xmlns:w16cid="http://schemas.microsoft.com/office/word/2016/wordml/cid" xmlns:w16se="http://schemas.microsoft.com/office/word/2015/wordml/symex" xmlns:wpg="http://schemas.microsoft.com/office/word/2010/wordprocessingGroup" xmlns:wpi="http://schemas.microsoft.com/office/word/2010/wordprocessingInk" xmlns:wne="http://schemas.microsoft.com/office/word/2006/wordml" xmlns:wps="http://schemas.microsoft.com/office/word/2010/wordprocessingShape" mc:Ignorable="w14 w15 w16se w16cid wp14">
+  <w:abstractNum w:abstractNumId="0" w15:restartNumberingAfterBreak="0">
+    <w:nsid w:val="25346975"/>
+    <w:multiLevelType w:val="hybridMultilevel"/>
+    <w:tmpl w:val="3B4A1362"/>
+    <w:lvl w:ilvl="0" w:tplc="0415000F">
+      <w:start w:val="1"/>
+      <w:numFmt w:val="decimal"/>
+      <w:lvlText w:val="%1."/>
+      <w:lvlJc w:val="left"/>
+      <w:pPr>
+        <w:ind w:left="720" w:hanging="360"/>
+      </w:pPr>
+      <w:rPr>
+        <w:rFonts w:hint="default"/>
+      </w:rPr>
+    </w:lvl>
+    <w:lvl w:ilvl="1" w:tplc="04150019" w:tentative="1">
+      <w:start w:val="1"/>
+      <w:numFmt w:val="lowerLetter"/>
+      <w:lvlText w:val="%2."/>
+      <w:lvlJc w:val="left"/>
+      <w:pPr>
+        <w:ind w:left="1440" w:hanging="360"/>
+      </w:pPr>
+    </w:lvl>
+    <w:lvl w:ilvl="2" w:tplc="0415001B" w:tentative="1">
+      <w:start w:val="1"/>
+      <w:numFmt w:val="lowerRoman"/>
+      <w:lvlText w:val="%3."/>
+      <w:lvlJc w:val="right"/>
+      <w:pPr>
+        <w:ind w:left="2160" w:hanging="180"/>
+      </w:pPr>
+    </w:lvl>
+    <w:lvl w:ilvl="3" w:tplc="0415000F" w:tentative="1">
+      <w:start w:val="1"/>
+      <w:numFmt w:val="decimal"/>
+      <w:lvlText w:val="%4."/>
+      <w:lvlJc w:val="left"/>
+      <w:pPr>
+        <w:ind w:left="2880" w:hanging="360"/>
+      </w:pPr>
+    </w:lvl>
+    <w:lvl w:ilvl="4" w:tplc="04150019" w:tentative="1">
+      <w:start w:val="1"/>
+      <w:numFmt w:val="lowerLetter"/>
+      <w:lvlText w:val="%5."/>
+      <w:lvlJc w:val="left"/>
+      <w:pPr>
+        <w:ind w:left="3600" w:hanging="360"/>
+      </w:pPr>
+    </w:lvl>
+    <w:lvl w:ilvl="5" w:tplc="0415001B" w:tentative="1">
+      <w:start w:val="1"/>
+      <w:numFmt w:val="lowerRoman"/>
+      <w:lvlText w:val="%6."/>
+      <w:lvlJc w:val="right"/>
+      <w:pPr>
+        <w:ind w:left="4320" w:hanging="180"/>
+      </w:pPr>
+    </w:lvl>
+    <w:lvl w:ilvl="6" w:tplc="0415000F" w:tentative="1">
+      <w:start w:val="1"/>
+      <w:numFmt w:val="decimal"/>
+      <w:lvlText w:val="%7."/>
+      <w:lvlJc w:val="left"/>
+      <w:pPr>
+        <w:ind w:left="5040" w:hanging="360"/>
+      </w:pPr>
+    </w:lvl>
+    <w:lvl w:ilvl="7" w:tplc="04150019" w:tentative="1">
+      <w:start w:val="1"/>
+      <w:numFmt w:val="lowerLetter"/>
+      <w:lvlText w:val="%8."/>
+      <w:lvlJc w:val="left"/>
+      <w:pPr>
+        <w:ind w:left="5760" w:hanging="360"/>
+      </w:pPr>
+    </w:lvl>
+    <w:lvl w:ilvl="8" w:tplc="0415001B" w:tentative="1">
+      <w:start w:val="1"/>
+      <w:numFmt w:val="lowerRoman"/>
+      <w:lvlText w:val="%9."/>
+      <w:lvlJc w:val="right"/>
+      <w:pPr>
+        <w:ind w:left="6480" w:hanging="180"/>
+      </w:pPr>
+    </w:lvl>
+  </w:abstractNum>
+  <w:abstractNum w:abstractNumId="1" w15:restartNumberingAfterBreak="0">
+    <w:nsid w:val="71B276F5"/>
+    <w:multiLevelType w:val="hybridMultilevel"/>
+    <w:tmpl w:val="419A1D22"/>
+    <w:lvl w:ilvl="0" w:tplc="0415000F">
+      <w:start w:val="1"/>
+      <w:numFmt w:val="decimal"/>
+      <w:lvlText w:val="%1."/>
+      <w:lvlJc w:val="left"/>
+      <w:pPr>
+        <w:ind w:left="1080" w:hanging="360"/>
+      </w:pPr>
+      <w:rPr>
+        <w:rFonts w:hint="default"/>
+      </w:rPr>
+    </w:lvl>
+    <w:lvl w:ilvl="1" w:tplc="04150019" w:tentative="1">
+      <w:start w:val="1"/>
+      <w:numFmt w:val="lowerLetter"/>
+      <w:lvlText w:val="%2."/>
+      <w:lvlJc w:val="left"/>
+      <w:pPr>
+        <w:ind w:left="1800" w:hanging="360"/>
+      </w:pPr>
+    </w:lvl>
+    <w:lvl w:ilvl="2" w:tplc="0415001B" w:tentative="1">
+      <w:start w:val="1"/>
+      <w:numFmt w:val="lowerRoman"/>
+      <w:lvlText w:val="%3."/>
+      <w:lvlJc w:val="right"/>
+      <w:pPr>
+        <w:ind w:left="2520" w:hanging="180"/>
+      </w:pPr>
+    </w:lvl>
+    <w:lvl w:ilvl="3" w:tplc="0415000F" w:tentative="1">
+      <w:start w:val="1"/>
+      <w:numFmt w:val="decimal"/>
+      <w:lvlText w:val="%4."/>
+      <w:lvlJc w:val="left"/>
+      <w:pPr>
+        <w:ind w:left="3240" w:hanging="360"/>
+      </w:pPr>
+    </w:lvl>
+    <w:lvl w:ilvl="4" w:tplc="04150019" w:tentative="1">
+      <w:start w:val="1"/>
+      <w:numFmt w:val="lowerLetter"/>
+      <w:lvlText w:val="%5."/>
+      <w:lvlJc w:val="left"/>
+      <w:pPr>
+        <w:ind w:left="3960" w:hanging="360"/>
+      </w:pPr>
+    </w:lvl>
+    <w:lvl w:ilvl="5" w:tplc="0415001B" w:tentative="1">
+      <w:start w:val="1"/>
+      <w:numFmt w:val="lowerRoman"/>
+      <w:lvlText w:val="%6."/>
+      <w:lvlJc w:val="right"/>
+      <w:pPr>
+        <w:ind w:left="4680" w:hanging="180"/>
+      </w:pPr>
+    </w:lvl>
+    <w:lvl w:ilvl="6" w:tplc="0415000F" w:tentative="1">
+      <w:start w:val="1"/>
+      <w:numFmt w:val="decimal"/>
+      <w:lvlText w:val="%7."/>
+      <w:lvlJc w:val="left"/>
+      <w:pPr>
+        <w:ind w:left="5400" w:hanging="360"/>
+      </w:pPr>
+    </w:lvl>
+    <w:lvl w:ilvl="7" w:tplc="04150019" w:tentative="1">
+      <w:start w:val="1"/>
+      <w:numFmt w:val="lowerLetter"/>
+      <w:lvlText w:val="%8."/>
+      <w:lvlJc w:val="left"/>
+      <w:pPr>
+        <w:ind w:left="6120" w:hanging="360"/>
+      </w:pPr>
+    </w:lvl>
+    <w:lvl w:ilvl="8" w:tplc="0415001B" w:tentative="1">
+      <w:start w:val="1"/>
+      <w:numFmt w:val="lowerRoman"/>
+      <w:lvlText w:val="%9."/>
+      <w:lvlJc w:val="right"/>
+      <w:pPr>
+        <w:ind w:left="6840" w:hanging="180"/>
+      </w:pPr>
+    </w:lvl>
+  </w:abstractNum>
+  <w:num w:numId="1">
+    <w:abstractNumId w:val="0"/>
+  </w:num>
+  <w:num w:numId="2">
+    <w:abstractNumId w:val="1"/>
+  </w:num>
+</w:numbering>
 </file>
 
 <file path=word/styles.xml><?xml version="1.0" encoding="utf-8"?>
@@ -1357,7 +1909,6 @@
     <w:basedOn w:val="Normalny"/>
     <w:next w:val="Normalny"/>
     <w:uiPriority w:val="35"/>
-    <w:semiHidden/>
     <w:unhideWhenUsed/>
     <w:qFormat/>
     <w:pPr>
@@ -1599,6 +2150,29 @@
     <w:basedOn w:val="Domylnaczcionkaakapitu"/>
     <w:link w:val="Stopka"/>
     <w:uiPriority w:val="99"/>
+  </w:style>
+  <w:style w:type="character" w:styleId="Hipercze">
+    <w:name w:val="Hyperlink"/>
+    <w:basedOn w:val="Domylnaczcionkaakapitu"/>
+    <w:uiPriority w:val="99"/>
+    <w:unhideWhenUsed/>
+    <w:rsid w:val="00F04D9D"/>
+    <w:rPr>
+      <w:color w:val="3399FF" w:themeColor="hyperlink"/>
+      <w:u w:val="single"/>
+    </w:rPr>
+  </w:style>
+  <w:style w:type="character" w:styleId="Nierozpoznanawzmianka">
+    <w:name w:val="Unresolved Mention"/>
+    <w:basedOn w:val="Domylnaczcionkaakapitu"/>
+    <w:uiPriority w:val="99"/>
+    <w:semiHidden/>
+    <w:unhideWhenUsed/>
+    <w:rsid w:val="00F04D9D"/>
+    <w:rPr>
+      <w:color w:val="605E5C"/>
+      <w:shd w:val="clear" w:color="auto" w:fill="E1DFDD"/>
+    </w:rPr>
   </w:style>
 </w:styles>
 </file>
@@ -1703,6 +2277,13 @@
 
 <file path=word/glossary/fontTable.xml><?xml version="1.0" encoding="utf-8"?>
 <w:fonts xmlns:mc="http://schemas.openxmlformats.org/markup-compatibility/2006" xmlns:r="http://schemas.openxmlformats.org/officeDocument/2006/relationships" xmlns:w="http://schemas.openxmlformats.org/wordprocessingml/2006/main" xmlns:w14="http://schemas.microsoft.com/office/word/2010/wordml" xmlns:w15="http://schemas.microsoft.com/office/word/2012/wordml" xmlns:w16cid="http://schemas.microsoft.com/office/word/2016/wordml/cid" xmlns:w16se="http://schemas.microsoft.com/office/word/2015/wordml/symex" mc:Ignorable="w14 w15 w16se w16cid">
+  <w:font w:name="Times New Roman">
+    <w:panose1 w:val="02020603050405020304"/>
+    <w:charset w:val="EE"/>
+    <w:family w:val="roman"/>
+    <w:pitch w:val="variable"/>
+    <w:sig w:usb0="E0002EFF" w:usb1="C000785B" w:usb2="00000009" w:usb3="00000000" w:csb0="000001FF" w:csb1="00000000"/>
+  </w:font>
   <w:font w:name="Palatino Linotype">
     <w:panose1 w:val="02040502050505030304"/>
     <w:charset w:val="EE"/>
@@ -1716,13 +2297,6 @@
     <w:family w:val="roman"/>
     <w:pitch w:val="variable"/>
     <w:sig w:usb0="E00002FF" w:usb1="2AC7EDFE" w:usb2="00000012" w:usb3="00000000" w:csb0="00020001" w:csb1="00000000"/>
-  </w:font>
-  <w:font w:name="Times New Roman">
-    <w:panose1 w:val="02020603050405020304"/>
-    <w:charset w:val="EE"/>
-    <w:family w:val="roman"/>
-    <w:pitch w:val="variable"/>
-    <w:sig w:usb0="E0002EFF" w:usb1="C000785B" w:usb2="00000009" w:usb3="00000000" w:csb0="000001FF" w:csb1="00000000"/>
   </w:font>
   <w:font w:name="Century Gothic">
     <w:panose1 w:val="020B0502020202020204"/>
@@ -1786,8 +2360,8 @@
     <w:compatSetting w:name="useWord2013TrackBottomHyphenation" w:uri="http://schemas.microsoft.com/office/word" w:val="0"/>
   </w:compat>
   <w:rsids>
-    <w:rsidRoot w:val="00EB33B5"/>
-    <w:rsid w:val="00EB33B5"/>
+    <w:rsidRoot w:val="004038F3"/>
+    <w:rsid w:val="004038F3"/>
   </w:rsids>
   <m:mathPr>
     <m:mathFont m:val="Cambria Math"/>
@@ -3902,7 +4476,7 @@
 </file>
 
 <file path=customXml/itemProps6.xml><?xml version="1.0" encoding="utf-8"?>
-<ds:datastoreItem xmlns:ds="http://schemas.openxmlformats.org/officeDocument/2006/customXml" ds:itemID="{BC8694E1-0116-45ED-95F9-779A94F4274D}">
+<ds:datastoreItem xmlns:ds="http://schemas.openxmlformats.org/officeDocument/2006/customXml" ds:itemID="{40FA8AFC-1C1B-4848-84CD-7D7F134B9961}">
   <ds:schemaRefs>
     <ds:schemaRef ds:uri="http://schemas.openxmlformats.org/officeDocument/2006/bibliography"/>
   </ds:schemaRefs>

--- a/System do zarządzania Tartakami.docx
+++ b/System do zarządzania Tartakami.docx
@@ -1,6 +1,6 @@
 
 <file path=word/document.xml><?xml version="1.0" encoding="utf-8"?>
-<w:document xmlns:wpc="http://schemas.microsoft.com/office/word/2010/wordprocessingCanvas" xmlns:cx="http://schemas.microsoft.com/office/drawing/2014/chartex" xmlns:cx1="http://schemas.microsoft.com/office/drawing/2015/9/8/chartex" xmlns:cx2="http://schemas.microsoft.com/office/drawing/2015/10/21/chartex" xmlns:cx3="http://schemas.microsoft.com/office/drawing/2016/5/9/chartex" xmlns:cx4="http://schemas.microsoft.com/office/drawing/2016/5/10/chartex" xmlns:cx5="http://schemas.microsoft.com/office/drawing/2016/5/11/chartex" xmlns:cx6="http://schemas.microsoft.com/office/drawing/2016/5/12/chartex" xmlns:cx7="http://schemas.microsoft.com/office/drawing/2016/5/13/chartex" xmlns:cx8="http://schemas.microsoft.com/office/drawing/2016/5/14/chartex" xmlns:mc="http://schemas.openxmlformats.org/markup-compatibility/2006" xmlns:aink="http://schemas.microsoft.com/office/drawing/2016/ink" xmlns:am3d="http://schemas.microsoft.com/office/drawing/2017/model3d" xmlns:o="urn:schemas-microsoft-com:office:office" xmlns:r="http://schemas.openxmlformats.org/officeDocument/2006/relationships" xmlns:m="http://schemas.openxmlformats.org/officeDocument/2006/math" xmlns:v="urn:schemas-microsoft-com:vml" xmlns:wp14="http://schemas.microsoft.com/office/word/2010/wordprocessingDrawing" xmlns:wp="http://schemas.openxmlformats.org/drawingml/2006/wordprocessingDrawing" xmlns:w10="urn:schemas-microsoft-com:office:word" xmlns:w="http://schemas.openxmlformats.org/wordprocessingml/2006/main" xmlns:w14="http://schemas.microsoft.com/office/word/2010/wordml" xmlns:w15="http://schemas.microsoft.com/office/word/2012/wordml" xmlns:w16cid="http://schemas.microsoft.com/office/word/2016/wordml/cid" xmlns:w16se="http://schemas.microsoft.com/office/word/2015/wordml/symex" xmlns:wpg="http://schemas.microsoft.com/office/word/2010/wordprocessingGroup" xmlns:wpi="http://schemas.microsoft.com/office/word/2010/wordprocessingInk" xmlns:wne="http://schemas.microsoft.com/office/word/2006/wordml" xmlns:wps="http://schemas.microsoft.com/office/word/2010/wordprocessingShape" mc:Ignorable="w14 w15 w16se w16cid wp14">
+<w:document xmlns:wpc="http://schemas.microsoft.com/office/word/2010/wordprocessingCanvas" xmlns:cx="http://schemas.microsoft.com/office/drawing/2014/chartex" xmlns:cx1="http://schemas.microsoft.com/office/drawing/2015/9/8/chartex" xmlns:cx2="http://schemas.microsoft.com/office/drawing/2015/10/21/chartex" xmlns:cx3="http://schemas.microsoft.com/office/drawing/2016/5/9/chartex" xmlns:cx4="http://schemas.microsoft.com/office/drawing/2016/5/10/chartex" xmlns:cx5="http://schemas.microsoft.com/office/drawing/2016/5/11/chartex" xmlns:cx6="http://schemas.microsoft.com/office/drawing/2016/5/12/chartex" xmlns:cx7="http://schemas.microsoft.com/office/drawing/2016/5/13/chartex" xmlns:cx8="http://schemas.microsoft.com/office/drawing/2016/5/14/chartex" xmlns:mc="http://schemas.openxmlformats.org/markup-compatibility/2006" xmlns:aink="http://schemas.microsoft.com/office/drawing/2016/ink" xmlns:am3d="http://schemas.microsoft.com/office/drawing/2017/model3d" xmlns:o="urn:schemas-microsoft-com:office:office" xmlns:r="http://schemas.openxmlformats.org/officeDocument/2006/relationships" xmlns:m="http://schemas.openxmlformats.org/officeDocument/2006/math" xmlns:v="urn:schemas-microsoft-com:vml" xmlns:wp14="http://schemas.microsoft.com/office/word/2010/wordprocessingDrawing" xmlns:wp="http://schemas.openxmlformats.org/drawingml/2006/wordprocessingDrawing" xmlns:w10="urn:schemas-microsoft-com:office:word" xmlns:w="http://schemas.openxmlformats.org/wordprocessingml/2006/main" xmlns:w14="http://schemas.microsoft.com/office/word/2010/wordml" xmlns:w15="http://schemas.microsoft.com/office/word/2012/wordml" xmlns:w16cex="http://schemas.microsoft.com/office/word/2018/wordml/cex" xmlns:w16cid="http://schemas.microsoft.com/office/word/2016/wordml/cid" xmlns:w16="http://schemas.microsoft.com/office/word/2018/wordml" xmlns:w16se="http://schemas.microsoft.com/office/word/2015/wordml/symex" xmlns:wpg="http://schemas.microsoft.com/office/word/2010/wordprocessingGroup" xmlns:wpi="http://schemas.microsoft.com/office/word/2010/wordprocessingInk" xmlns:wne="http://schemas.microsoft.com/office/word/2006/wordml" xmlns:wps="http://schemas.microsoft.com/office/word/2010/wordprocessingShape" mc:Ignorable="w14 w15 w16se w16cid w16 w16cex wp14">
   <w:body>
     <w:sdt>
       <w:sdtPr>
@@ -268,13 +268,19 @@
       <w:pPr>
         <w:pStyle w:val="Nagwek2"/>
         <w:numPr>
-          <w:ilvl w:val="0"/>
-          <w:numId w:val="2"/>
+          <w:ilvl w:val="1"/>
+          <w:numId w:val="5"/>
         </w:numPr>
         <w:rPr>
           <w:rFonts w:ascii="Times New Roman" w:hAnsi="Times New Roman" w:cs="Times New Roman"/>
         </w:rPr>
       </w:pPr>
+      <w:r>
+        <w:rPr>
+          <w:rFonts w:ascii="Times New Roman" w:hAnsi="Times New Roman" w:cs="Times New Roman"/>
+        </w:rPr>
+        <w:t xml:space="preserve"> </w:t>
+      </w:r>
       <w:r>
         <w:rPr>
           <w:rFonts w:ascii="Times New Roman" w:hAnsi="Times New Roman" w:cs="Times New Roman"/>
@@ -293,13 +299,18 @@
     <w:p/>
     <w:p>
       <w:pPr>
-        <w:rPr>
-          <w:rFonts w:ascii="Times New Roman" w:hAnsi="Times New Roman" w:cs="Times New Roman"/>
-        </w:rPr>
-      </w:pPr>
-      <w:r>
-        <w:rPr>
-          <w:rFonts w:ascii="Times New Roman" w:hAnsi="Times New Roman" w:cs="Times New Roman"/>
+        <w:spacing w:line="360" w:lineRule="auto"/>
+        <w:rPr>
+          <w:rFonts w:ascii="Times New Roman" w:hAnsi="Times New Roman" w:cs="Times New Roman"/>
+          <w:sz w:val="24"/>
+          <w:szCs w:val="24"/>
+        </w:rPr>
+      </w:pPr>
+      <w:r>
+        <w:rPr>
+          <w:rFonts w:ascii="Times New Roman" w:hAnsi="Times New Roman" w:cs="Times New Roman"/>
+          <w:sz w:val="24"/>
+          <w:szCs w:val="24"/>
         </w:rPr>
         <w:t xml:space="preserve">Pod linkiem </w:t>
       </w:r>
@@ -308,6 +319,8 @@
           <w:rPr>
             <w:rStyle w:val="Hipercze"/>
             <w:rFonts w:ascii="Times New Roman" w:hAnsi="Times New Roman" w:cs="Times New Roman"/>
+            <w:sz w:val="24"/>
+            <w:szCs w:val="24"/>
           </w:rPr>
           <w:t>https://sklep.burkietowicz.pl/</w:t>
         </w:r>
@@ -315,54 +328,72 @@
       <w:r>
         <w:rPr>
           <w:rFonts w:ascii="Times New Roman" w:hAnsi="Times New Roman" w:cs="Times New Roman"/>
+          <w:sz w:val="24"/>
+          <w:szCs w:val="24"/>
         </w:rPr>
         <w:t xml:space="preserve"> znajdziemy sklep on-line, gdzie firmy jak i osoby fizyczne m</w:t>
       </w:r>
       <w:r>
         <w:rPr>
           <w:rFonts w:ascii="Times New Roman" w:hAnsi="Times New Roman" w:cs="Times New Roman"/>
+          <w:sz w:val="24"/>
+          <w:szCs w:val="24"/>
         </w:rPr>
         <w:t>a</w:t>
       </w:r>
       <w:r>
         <w:rPr>
           <w:rFonts w:ascii="Times New Roman" w:hAnsi="Times New Roman" w:cs="Times New Roman"/>
+          <w:sz w:val="24"/>
+          <w:szCs w:val="24"/>
         </w:rPr>
         <w:t xml:space="preserve">ją możliwość zakupu szerokiej gamy produktów z wielu kategorii, np.: drewno budowlane, deski i łaty a także impregnaty czy drewno opałowe. Firma oferuje wiele rodzajów drewna. Na stronie możemy odnaleźć interesujące nas produkty posortowane w </w:t>
       </w:r>
       <w:r>
         <w:rPr>
           <w:rFonts w:ascii="Times New Roman" w:hAnsi="Times New Roman" w:cs="Times New Roman"/>
+          <w:sz w:val="24"/>
+          <w:szCs w:val="24"/>
         </w:rPr>
         <w:t xml:space="preserve">wybranych kategoriach i szybko dodać je do koszyka. W koszyku znajdujemy wszystkie informacje naszego zamówienia. Pokazany jest czas dostawy, cena. Zamówienie możemy złożyć rejestrując się w systemie lub bez zakładania konta, podając tylko dane do wysyłki. </w:t>
       </w:r>
       <w:r>
         <w:rPr>
           <w:rFonts w:ascii="Times New Roman" w:hAnsi="Times New Roman" w:cs="Times New Roman"/>
+          <w:sz w:val="24"/>
+          <w:szCs w:val="24"/>
         </w:rPr>
         <w:t>Funkcjonalność sklepu spełnia to czego oczekują klien</w:t>
       </w:r>
       <w:r>
         <w:rPr>
           <w:rFonts w:ascii="Times New Roman" w:hAnsi="Times New Roman" w:cs="Times New Roman"/>
+          <w:sz w:val="24"/>
+          <w:szCs w:val="24"/>
         </w:rPr>
         <w:t xml:space="preserve">ci. Zamówienie potrzebnego drewna jest szybkie i intuicyjne. </w:t>
       </w:r>
       <w:r>
         <w:rPr>
           <w:rFonts w:ascii="Times New Roman" w:hAnsi="Times New Roman" w:cs="Times New Roman"/>
+          <w:sz w:val="24"/>
+          <w:szCs w:val="24"/>
         </w:rPr>
         <w:t>Duża zaletą jest pomoc obsługi. W prawym dolnym rogu widnieje przycisk do  otwarcia okienka czatu. Czat pozwala nam rozpocząć szybką konwersację z pracownikiem „na żywo”. Widać także dostępność, czy ktoś po drugiej stronie aktualnie może odpisać.</w:t>
       </w:r>
       <w:r>
         <w:rPr>
           <w:rFonts w:ascii="Times New Roman" w:hAnsi="Times New Roman" w:cs="Times New Roman"/>
+          <w:sz w:val="24"/>
+          <w:szCs w:val="24"/>
         </w:rPr>
         <w:t xml:space="preserve"> Strona tartaku oferuje także system mailingowy, jeśli użytkownik wprowadzi swojego maila będzie otrzymywać newslettery. Jest to sprawdzona</w:t>
       </w:r>
       <w:r>
         <w:rPr>
           <w:rFonts w:ascii="Times New Roman" w:hAnsi="Times New Roman" w:cs="Times New Roman"/>
+          <w:sz w:val="24"/>
+          <w:szCs w:val="24"/>
         </w:rPr>
         <w:t xml:space="preserve"> metoda marketingu, która świetnie się sprawdza.</w:t>
       </w:r>
@@ -375,8 +406,9 @@
         <w:rPr>
           <w:noProof/>
         </w:rPr>
+        <w:lastRenderedPageBreak/>
         <w:drawing>
-          <wp:inline distT="0" distB="0" distL="0" distR="0" wp14:anchorId="15567440" wp14:editId="4A3EED23">
+          <wp:inline distT="0" distB="0" distL="0" distR="0" wp14:anchorId="564EC2B3" wp14:editId="26901F00">
             <wp:extent cx="2496269" cy="3994030"/>
             <wp:effectExtent l="0" t="0" r="0" b="6985"/>
             <wp:docPr id="4" name="Obraz 4"/>
@@ -422,14 +454,33 @@
       <w:r>
         <w:t xml:space="preserve">Rysunek </w:t>
       </w:r>
-      <w:fldSimple w:instr=" SEQ Rysunek \* ARABIC ">
-        <w:r>
-          <w:rPr>
-            <w:noProof/>
-          </w:rPr>
-          <w:t>1</w:t>
-        </w:r>
-      </w:fldSimple>
+      <w:r>
+        <w:fldChar w:fldCharType="begin"/>
+      </w:r>
+      <w:r>
+        <w:instrText xml:space="preserve"> SEQ Rysunek \* ARABIC </w:instrText>
+      </w:r>
+      <w:r>
+        <w:fldChar w:fldCharType="separate"/>
+      </w:r>
+      <w:r>
+        <w:rPr>
+          <w:noProof/>
+        </w:rPr>
+        <w:t>1</w:t>
+      </w:r>
+      <w:r>
+        <w:rPr>
+          <w:noProof/>
+        </w:rPr>
+        <w:fldChar w:fldCharType="end"/>
+      </w:r>
+      <w:r>
+        <w:rPr>
+          <w:noProof/>
+        </w:rPr>
+        <w:t>.1.1.</w:t>
+      </w:r>
       <w:r>
         <w:t xml:space="preserve"> Czat</w:t>
       </w:r>
@@ -437,19 +488,46 @@
     <w:p>
       <w:pPr>
         <w:keepNext/>
-      </w:pPr>
-      <w:r>
-        <w:rPr>
-          <w:rFonts w:ascii="Times New Roman" w:hAnsi="Times New Roman" w:cs="Times New Roman"/>
+        <w:spacing w:line="360" w:lineRule="auto"/>
+      </w:pPr>
+      <w:r>
+        <w:rPr>
+          <w:rFonts w:ascii="Times New Roman" w:hAnsi="Times New Roman" w:cs="Times New Roman"/>
+          <w:sz w:val="24"/>
+          <w:szCs w:val="24"/>
+        </w:rPr>
+        <w:t xml:space="preserve">Rzeczą, której brakuje w funkcjonalności to brak filtrowania. Jest, co prawda, podział na kategorie oraz sortowanie po nazwie, jednak przy wielu oferowanych produktach, </w:t>
+      </w:r>
+      <w:r>
+        <w:rPr>
+          <w:rFonts w:ascii="Times New Roman" w:hAnsi="Times New Roman" w:cs="Times New Roman"/>
+          <w:sz w:val="24"/>
+          <w:szCs w:val="24"/>
+        </w:rPr>
+        <w:t>musimy przeszukać całą listę, mimo że szukamy czegoś konkretnego. Filtrowanie po nazwie, wymiarze, rodzaju mogłoby przyśpieszyć</w:t>
+      </w:r>
+      <w:r>
+        <w:rPr>
+          <w:rFonts w:ascii="Times New Roman" w:hAnsi="Times New Roman" w:cs="Times New Roman"/>
+          <w:sz w:val="24"/>
+          <w:szCs w:val="24"/>
+        </w:rPr>
+        <w:t xml:space="preserve"> </w:t>
+      </w:r>
+      <w:r>
+        <w:rPr>
+          <w:rFonts w:ascii="Times New Roman" w:hAnsi="Times New Roman" w:cs="Times New Roman"/>
+          <w:sz w:val="24"/>
+          <w:szCs w:val="24"/>
         </w:rPr>
         <w:lastRenderedPageBreak/>
-        <w:t xml:space="preserve">Rzeczą, której brakuje w funkcjonalności to brak filtrowania. Jest, co prawda, podział na kategorie oraz sortowanie po nazwie, jednak przy wielu oferowanych produktach, </w:t>
-      </w:r>
-      <w:r>
-        <w:rPr>
-          <w:rFonts w:ascii="Times New Roman" w:hAnsi="Times New Roman" w:cs="Times New Roman"/>
-        </w:rPr>
-        <w:t>musimy przeszukać całą listę, mimo że szukamy czegoś konkretnego. Filtrowanie po nazwie, wymiarze, rodzaju mogłoby przyśpieszyć zakupy materiałów.</w:t>
+        <w:t>zakupy</w:t>
+      </w:r>
+      <w:r>
+        <w:rPr>
+          <w:rFonts w:ascii="Times New Roman" w:hAnsi="Times New Roman" w:cs="Times New Roman"/>
+        </w:rPr>
+        <w:t xml:space="preserve"> materiałów.</w:t>
       </w:r>
       <w:r>
         <w:rPr>
@@ -462,7 +540,7 @@
           <w:noProof/>
         </w:rPr>
         <w:drawing>
-          <wp:inline distT="0" distB="0" distL="0" distR="0" wp14:anchorId="2629DFFD" wp14:editId="2F82B105">
+          <wp:inline distT="0" distB="0" distL="0" distR="0" wp14:anchorId="020211E7" wp14:editId="247588A9">
             <wp:extent cx="5762445" cy="3309976"/>
             <wp:effectExtent l="0" t="0" r="0" b="5080"/>
             <wp:docPr id="1" name="Obraz 1"/>
@@ -508,69 +586,883 @@
       <w:r>
         <w:t xml:space="preserve">Rysunek </w:t>
       </w:r>
-      <w:fldSimple w:instr=" SEQ Rysunek \* ARABIC ">
+      <w:r>
+        <w:t>1.1.</w:t>
+      </w:r>
+      <w:r>
+        <w:fldChar w:fldCharType="begin"/>
+      </w:r>
+      <w:r>
+        <w:instrText xml:space="preserve"> SEQ Rysunek \* ARABIC </w:instrText>
+      </w:r>
+      <w:r>
+        <w:fldChar w:fldCharType="separate"/>
+      </w:r>
+      <w:r>
+        <w:rPr>
+          <w:noProof/>
+        </w:rPr>
+        <w:t>2</w:t>
+      </w:r>
+      <w:r>
+        <w:rPr>
+          <w:noProof/>
+        </w:rPr>
+        <w:fldChar w:fldCharType="end"/>
+      </w:r>
+      <w:r>
+        <w:t xml:space="preserve">. Fragment GUI sklepu Wiązary </w:t>
+      </w:r>
+      <w:proofErr w:type="spellStart"/>
+      <w:r>
+        <w:t>Burkietowicz</w:t>
+      </w:r>
+      <w:proofErr w:type="spellEnd"/>
+      <w:r>
+        <w:t xml:space="preserve"> - produkty</w:t>
+      </w:r>
+    </w:p>
+    <w:p>
+      <w:pPr>
+        <w:spacing w:line="360" w:lineRule="auto"/>
+        <w:rPr>
+          <w:rFonts w:ascii="Times New Roman" w:hAnsi="Times New Roman" w:cs="Times New Roman"/>
+          <w:sz w:val="24"/>
+          <w:szCs w:val="24"/>
+        </w:rPr>
+      </w:pPr>
+      <w:r>
+        <w:rPr>
+          <w:rFonts w:ascii="Times New Roman" w:hAnsi="Times New Roman" w:cs="Times New Roman"/>
+          <w:sz w:val="24"/>
+          <w:szCs w:val="24"/>
+        </w:rPr>
+        <w:t>Interfejs graficzny na pierwszy rzut oka jest przemyślany i zadbany. Kolorystyka odwzorowuje branże, dla której strona jest przeznaczona. Witryna jest responsywna, choć nie</w:t>
+      </w:r>
+      <w:r>
+        <w:rPr>
+          <w:rFonts w:ascii="Times New Roman" w:hAnsi="Times New Roman" w:cs="Times New Roman"/>
+          <w:sz w:val="24"/>
+          <w:szCs w:val="24"/>
+        </w:rPr>
+        <w:t xml:space="preserve"> w każdej wielkości okna niektóre elementy wiedzą gdzie mają się podziać. Mimo to strona jest czytelna zarówno na przeglądarkach na komputerze jak i na telefonach.</w:t>
+      </w:r>
+      <w:r>
+        <w:rPr>
+          <w:rFonts w:ascii="Times New Roman" w:hAnsi="Times New Roman" w:cs="Times New Roman"/>
+          <w:sz w:val="24"/>
+          <w:szCs w:val="24"/>
+        </w:rPr>
+        <w:t xml:space="preserve"> Najważniejsze informacje do kontaktu, takie jak numer telefonu na infolinie czy też adres siedziby firmy są usytuowane w widocznych dla użytkownika miejscach. </w:t>
+      </w:r>
+      <w:r>
+        <w:rPr>
+          <w:rFonts w:ascii="Times New Roman" w:hAnsi="Times New Roman" w:cs="Times New Roman"/>
+          <w:sz w:val="24"/>
+          <w:szCs w:val="24"/>
+        </w:rPr>
+        <w:t xml:space="preserve">Jedną z wad, która rzuciła mi się w oczy jest brak mapy serwisu lub menu, odnośników, które kierowały by klientów na takie podstrony jak opis firmy lub opinie. </w:t>
+      </w:r>
+    </w:p>
+    <w:p>
+      <w:pPr>
+        <w:pStyle w:val="Nagwek2"/>
+        <w:numPr>
+          <w:ilvl w:val="1"/>
+          <w:numId w:val="5"/>
+        </w:numPr>
+        <w:rPr>
+          <w:rFonts w:ascii="Times New Roman" w:hAnsi="Times New Roman" w:cs="Times New Roman"/>
+        </w:rPr>
+      </w:pPr>
+      <w:r>
+        <w:rPr>
+          <w:rFonts w:ascii="Times New Roman" w:hAnsi="Times New Roman" w:cs="Times New Roman"/>
+        </w:rPr>
+        <w:t>Tartak Strzybnica</w:t>
+      </w:r>
+    </w:p>
+    <w:p>
+      <w:pPr>
+        <w:spacing w:line="360" w:lineRule="auto"/>
+        <w:rPr>
+          <w:rFonts w:ascii="Times New Roman" w:hAnsi="Times New Roman" w:cs="Times New Roman"/>
+          <w:sz w:val="24"/>
+          <w:szCs w:val="24"/>
+        </w:rPr>
+      </w:pPr>
+      <w:r>
+        <w:rPr>
+          <w:rFonts w:ascii="Times New Roman" w:hAnsi="Times New Roman" w:cs="Times New Roman"/>
+          <w:sz w:val="24"/>
+          <w:szCs w:val="24"/>
+        </w:rPr>
+        <w:t xml:space="preserve">Strona znajduję się pod adresem </w:t>
+      </w:r>
+      <w:hyperlink r:id="rId16" w:history="1">
         <w:r>
           <w:rPr>
-            <w:noProof/>
+            <w:rStyle w:val="Hipercze"/>
+            <w:rFonts w:ascii="Times New Roman" w:hAnsi="Times New Roman" w:cs="Times New Roman"/>
+            <w:sz w:val="24"/>
+            <w:szCs w:val="24"/>
           </w:rPr>
-          <w:t>2</w:t>
+          <w:t>http://www.tartakstrzybnica.pl/</w:t>
         </w:r>
-      </w:fldSimple>
-      <w:r>
-        <w:t xml:space="preserve">. Fragment GUI sklepu Wiązary </w:t>
-      </w:r>
-      <w:proofErr w:type="spellStart"/>
-      <w:r>
-        <w:t>Burkietowicz</w:t>
-      </w:r>
-      <w:proofErr w:type="spellEnd"/>
-      <w:r>
-        <w:t xml:space="preserve"> - produkty</w:t>
+      </w:hyperlink>
+      <w:r>
+        <w:rPr>
+          <w:rFonts w:ascii="Times New Roman" w:hAnsi="Times New Roman" w:cs="Times New Roman"/>
+          <w:sz w:val="24"/>
+          <w:szCs w:val="24"/>
+        </w:rPr>
+        <w:t>. Po wejściu na stronę da się zauważyć następującą funkcjonalność:</w:t>
       </w:r>
     </w:p>
     <w:p>
       <w:pPr>
-        <w:rPr>
-          <w:rFonts w:ascii="Times New Roman" w:hAnsi="Times New Roman" w:cs="Times New Roman"/>
-        </w:rPr>
-      </w:pPr>
-      <w:r>
-        <w:rPr>
-          <w:rFonts w:ascii="Times New Roman" w:hAnsi="Times New Roman" w:cs="Times New Roman"/>
-        </w:rPr>
-        <w:t>Interfejs graficzny na pierwszy rzut oka jest przemyślany i zadbany. Kolorystyka odwzorowuje branże, dla której strona jest przeznaczona. Witryna jest responsywna, choć nie</w:t>
-      </w:r>
-      <w:r>
-        <w:rPr>
-          <w:rFonts w:ascii="Times New Roman" w:hAnsi="Times New Roman" w:cs="Times New Roman"/>
-        </w:rPr>
-        <w:t xml:space="preserve"> w każdej wielkości okna niektóre elementy wiedzą gdzie mają się podziać. Mimo to strona jest czytelna zarówno na przeglądarkach na komputerze jak i na telefonach.</w:t>
-      </w:r>
-      <w:r>
-        <w:rPr>
-          <w:rFonts w:ascii="Times New Roman" w:hAnsi="Times New Roman" w:cs="Times New Roman"/>
-        </w:rPr>
-        <w:t xml:space="preserve"> Najważniejsze informacje do kontaktu, takie jak numer telefonu na infolinie czy też adres siedziby firmy są usytuowane w widocznych dla użytkownika miejscach. </w:t>
-      </w:r>
-      <w:r>
-        <w:rPr>
-          <w:rFonts w:ascii="Times New Roman" w:hAnsi="Times New Roman" w:cs="Times New Roman"/>
-        </w:rPr>
-        <w:t xml:space="preserve">Jedną z wad, która rzuciła mi się w oczy jest brak mapy serwisu lub menu, odnośników, które kierowały by klientów na takie podstrony jak opis firmy lub opinie. </w:t>
+        <w:pStyle w:val="Akapitzlist"/>
+        <w:numPr>
+          <w:ilvl w:val="0"/>
+          <w:numId w:val="4"/>
+        </w:numPr>
+        <w:spacing w:line="360" w:lineRule="auto"/>
+        <w:rPr>
+          <w:rFonts w:ascii="Times New Roman" w:hAnsi="Times New Roman" w:cs="Times New Roman"/>
+          <w:sz w:val="24"/>
+          <w:szCs w:val="24"/>
+        </w:rPr>
+      </w:pPr>
+      <w:r>
+        <w:rPr>
+          <w:rFonts w:ascii="Times New Roman" w:hAnsi="Times New Roman" w:cs="Times New Roman"/>
+          <w:sz w:val="24"/>
+          <w:szCs w:val="24"/>
+        </w:rPr>
+        <w:t>Na stronie można złożyć zamówienie lub złożyć zapytanie o produkty, które posiada tartak,</w:t>
       </w:r>
     </w:p>
     <w:p>
       <w:pPr>
-        <w:rPr>
-          <w:rFonts w:ascii="Times New Roman" w:hAnsi="Times New Roman" w:cs="Times New Roman"/>
-        </w:rPr>
-      </w:pPr>
-      <w:bookmarkStart w:id="0" w:name="_GoBack"/>
-      <w:bookmarkEnd w:id="0"/>
+        <w:pStyle w:val="Akapitzlist"/>
+        <w:numPr>
+          <w:ilvl w:val="0"/>
+          <w:numId w:val="4"/>
+        </w:numPr>
+        <w:spacing w:line="360" w:lineRule="auto"/>
+        <w:rPr>
+          <w:rFonts w:ascii="Times New Roman" w:hAnsi="Times New Roman" w:cs="Times New Roman"/>
+          <w:sz w:val="24"/>
+          <w:szCs w:val="24"/>
+        </w:rPr>
+      </w:pPr>
+      <w:r>
+        <w:rPr>
+          <w:rFonts w:ascii="Times New Roman" w:hAnsi="Times New Roman" w:cs="Times New Roman"/>
+          <w:sz w:val="24"/>
+          <w:szCs w:val="24"/>
+        </w:rPr>
+        <w:t>Informacje o tartaku,</w:t>
+      </w:r>
+    </w:p>
+    <w:p>
+      <w:pPr>
+        <w:pStyle w:val="Akapitzlist"/>
+        <w:numPr>
+          <w:ilvl w:val="0"/>
+          <w:numId w:val="4"/>
+        </w:numPr>
+        <w:spacing w:line="360" w:lineRule="auto"/>
+        <w:rPr>
+          <w:rFonts w:ascii="Times New Roman" w:hAnsi="Times New Roman" w:cs="Times New Roman"/>
+          <w:sz w:val="24"/>
+          <w:szCs w:val="24"/>
+        </w:rPr>
+      </w:pPr>
+      <w:r>
+        <w:rPr>
+          <w:rFonts w:ascii="Times New Roman" w:hAnsi="Times New Roman" w:cs="Times New Roman"/>
+          <w:sz w:val="24"/>
+          <w:szCs w:val="24"/>
+        </w:rPr>
+        <w:t>Oferta,</w:t>
+      </w:r>
+    </w:p>
+    <w:p>
+      <w:pPr>
+        <w:pStyle w:val="Akapitzlist"/>
+        <w:numPr>
+          <w:ilvl w:val="0"/>
+          <w:numId w:val="4"/>
+        </w:numPr>
+        <w:spacing w:line="360" w:lineRule="auto"/>
+        <w:rPr>
+          <w:rFonts w:ascii="Times New Roman" w:hAnsi="Times New Roman" w:cs="Times New Roman"/>
+          <w:sz w:val="24"/>
+          <w:szCs w:val="24"/>
+        </w:rPr>
+      </w:pPr>
+      <w:r>
+        <w:rPr>
+          <w:rFonts w:ascii="Times New Roman" w:hAnsi="Times New Roman" w:cs="Times New Roman"/>
+          <w:sz w:val="24"/>
+          <w:szCs w:val="24"/>
+        </w:rPr>
+        <w:t>Cennik,</w:t>
+      </w:r>
+    </w:p>
+    <w:p>
+      <w:pPr>
+        <w:pStyle w:val="Akapitzlist"/>
+        <w:numPr>
+          <w:ilvl w:val="0"/>
+          <w:numId w:val="4"/>
+        </w:numPr>
+        <w:spacing w:line="360" w:lineRule="auto"/>
+        <w:rPr>
+          <w:rFonts w:ascii="Times New Roman" w:hAnsi="Times New Roman" w:cs="Times New Roman"/>
+          <w:sz w:val="24"/>
+          <w:szCs w:val="24"/>
+        </w:rPr>
+      </w:pPr>
+      <w:r>
+        <w:rPr>
+          <w:rFonts w:ascii="Times New Roman" w:hAnsi="Times New Roman" w:cs="Times New Roman"/>
+          <w:sz w:val="24"/>
+          <w:szCs w:val="24"/>
+        </w:rPr>
+        <w:t>Kalkulator do wyliczania cen za metr bieżący</w:t>
+      </w:r>
+    </w:p>
+    <w:p>
+      <w:pPr>
+        <w:pStyle w:val="Akapitzlist"/>
+        <w:numPr>
+          <w:ilvl w:val="0"/>
+          <w:numId w:val="4"/>
+        </w:numPr>
+        <w:spacing w:line="360" w:lineRule="auto"/>
+        <w:rPr>
+          <w:rFonts w:ascii="Times New Roman" w:hAnsi="Times New Roman" w:cs="Times New Roman"/>
+          <w:sz w:val="24"/>
+          <w:szCs w:val="24"/>
+        </w:rPr>
+      </w:pPr>
+      <w:r>
+        <w:rPr>
+          <w:rFonts w:ascii="Times New Roman" w:hAnsi="Times New Roman" w:cs="Times New Roman"/>
+          <w:sz w:val="24"/>
+          <w:szCs w:val="24"/>
+        </w:rPr>
+        <w:lastRenderedPageBreak/>
+        <w:t>Mapa z dojazdem</w:t>
+      </w:r>
+    </w:p>
+    <w:p>
+      <w:pPr>
+        <w:pStyle w:val="Akapitzlist"/>
+        <w:numPr>
+          <w:ilvl w:val="0"/>
+          <w:numId w:val="4"/>
+        </w:numPr>
+        <w:spacing w:line="360" w:lineRule="auto"/>
+        <w:rPr>
+          <w:rFonts w:ascii="Times New Roman" w:hAnsi="Times New Roman" w:cs="Times New Roman"/>
+          <w:sz w:val="24"/>
+          <w:szCs w:val="24"/>
+        </w:rPr>
+      </w:pPr>
+      <w:r>
+        <w:rPr>
+          <w:rFonts w:ascii="Times New Roman" w:hAnsi="Times New Roman" w:cs="Times New Roman"/>
+          <w:sz w:val="24"/>
+          <w:szCs w:val="24"/>
+        </w:rPr>
+        <w:t>Galeria</w:t>
+      </w:r>
+    </w:p>
+    <w:p>
+      <w:pPr>
+        <w:pStyle w:val="Akapitzlist"/>
+        <w:numPr>
+          <w:ilvl w:val="0"/>
+          <w:numId w:val="4"/>
+        </w:numPr>
+        <w:spacing w:line="360" w:lineRule="auto"/>
+        <w:rPr>
+          <w:rFonts w:ascii="Times New Roman" w:hAnsi="Times New Roman" w:cs="Times New Roman"/>
+          <w:sz w:val="24"/>
+          <w:szCs w:val="24"/>
+        </w:rPr>
+      </w:pPr>
+      <w:r>
+        <w:rPr>
+          <w:rFonts w:ascii="Times New Roman" w:hAnsi="Times New Roman" w:cs="Times New Roman"/>
+          <w:sz w:val="24"/>
+          <w:szCs w:val="24"/>
+        </w:rPr>
+        <w:t xml:space="preserve">Możliwość zapisania do </w:t>
+      </w:r>
+      <w:proofErr w:type="spellStart"/>
+      <w:r>
+        <w:rPr>
+          <w:rFonts w:ascii="Times New Roman" w:hAnsi="Times New Roman" w:cs="Times New Roman"/>
+          <w:sz w:val="24"/>
+          <w:szCs w:val="24"/>
+        </w:rPr>
+        <w:t>newslletera</w:t>
+      </w:r>
+      <w:proofErr w:type="spellEnd"/>
+      <w:r>
+        <w:rPr>
+          <w:rFonts w:ascii="Times New Roman" w:hAnsi="Times New Roman" w:cs="Times New Roman"/>
+          <w:sz w:val="24"/>
+          <w:szCs w:val="24"/>
+        </w:rPr>
+        <w:t xml:space="preserve"> </w:t>
+      </w:r>
+    </w:p>
+    <w:p>
+      <w:pPr>
+        <w:spacing w:line="360" w:lineRule="auto"/>
+        <w:rPr>
+          <w:rFonts w:ascii="Times New Roman" w:hAnsi="Times New Roman" w:cs="Times New Roman"/>
+          <w:sz w:val="24"/>
+          <w:szCs w:val="24"/>
+        </w:rPr>
+      </w:pPr>
+      <w:r>
+        <w:rPr>
+          <w:rFonts w:ascii="Times New Roman" w:hAnsi="Times New Roman" w:cs="Times New Roman"/>
+          <w:sz w:val="24"/>
+          <w:szCs w:val="24"/>
+        </w:rPr>
+        <w:t xml:space="preserve">Jest to bardzo prosty i nierozbudowany system, który spełnia potrzeby dla podstawowych użytkowników takich systemów. Najciekawszymi funkcjonalnościami które są dostępne na stronie to niewątpliwie kalkulator do wyliczania przybliżonych cen konstrukcji dachowych oraz możliwość złożenia zamówienia na wybrany produkt. Niestety i te funkcjonalności mają swoje wady. Składanie zamówienia jest możliwe jedynie przez prosty formularz. Nie ma możliwości wyboru ilości produktu który nas interesuje, nie ma możliwości wpisania wymiarów elementów konstrukcji dachowych. Podstrona z formularzem nie posiada także informacji o dostępności oraz przybliżonej cenie za metr bieżący materiału przez co potencjalny klient ma utrudnione zadanie ze składaniem zamówienia. Kalkulator do wyliczania cen wydaje się działać dobrze. Jest czytelny i prosty w obsłudze. Pozostałe funkcjonalności to podstawowe elementy każdej strony internetowej do których tartak Strzybnica nie zwrócił szczególnej uwagi. </w:t>
+      </w:r>
+    </w:p>
+    <w:p>
+      <w:pPr>
+        <w:keepNext/>
+        <w:spacing w:line="360" w:lineRule="auto"/>
+      </w:pPr>
+      <w:r>
+        <w:rPr>
+          <w:rFonts w:ascii="Times New Roman" w:hAnsi="Times New Roman" w:cs="Times New Roman"/>
+          <w:noProof/>
+          <w:sz w:val="24"/>
+          <w:szCs w:val="24"/>
+        </w:rPr>
+        <w:drawing>
+          <wp:inline distT="0" distB="0" distL="0" distR="0" wp14:anchorId="6746C958" wp14:editId="21A727E9">
+            <wp:extent cx="2495550" cy="1045321"/>
+            <wp:effectExtent l="0" t="0" r="0" b="2540"/>
+            <wp:docPr id="2" name="Obraz 2"/>
+            <wp:cNvGraphicFramePr>
+              <a:graphicFrameLocks xmlns:a="http://schemas.openxmlformats.org/drawingml/2006/main" noChangeAspect="1"/>
+            </wp:cNvGraphicFramePr>
+            <a:graphic xmlns:a="http://schemas.openxmlformats.org/drawingml/2006/main">
+              <a:graphicData uri="http://schemas.openxmlformats.org/drawingml/2006/picture">
+                <pic:pic xmlns:pic="http://schemas.openxmlformats.org/drawingml/2006/picture">
+                  <pic:nvPicPr>
+                    <pic:cNvPr id="0" name="Picture 2"/>
+                    <pic:cNvPicPr>
+                      <a:picLocks noChangeAspect="1" noChangeArrowheads="1"/>
+                    </pic:cNvPicPr>
+                  </pic:nvPicPr>
+                  <pic:blipFill>
+                    <a:blip r:embed="rId17" cstate="print">
+                      <a:extLst>
+                        <a:ext uri="{28A0092B-C50C-407E-A947-70E740481C1C}">
+                          <a14:useLocalDpi xmlns:a14="http://schemas.microsoft.com/office/drawing/2010/main" val="0"/>
+                        </a:ext>
+                      </a:extLst>
+                    </a:blip>
+                    <a:srcRect/>
+                    <a:stretch>
+                      <a:fillRect/>
+                    </a:stretch>
+                  </pic:blipFill>
+                  <pic:spPr bwMode="auto">
+                    <a:xfrm>
+                      <a:off x="0" y="0"/>
+                      <a:ext cx="2543644" cy="1065466"/>
+                    </a:xfrm>
+                    <a:prstGeom prst="rect">
+                      <a:avLst/>
+                    </a:prstGeom>
+                    <a:noFill/>
+                    <a:ln>
+                      <a:noFill/>
+                    </a:ln>
+                  </pic:spPr>
+                </pic:pic>
+              </a:graphicData>
+            </a:graphic>
+          </wp:inline>
+        </w:drawing>
+      </w:r>
+    </w:p>
+    <w:p>
+      <w:pPr>
+        <w:pStyle w:val="Legenda"/>
+      </w:pPr>
+      <w:r>
+        <w:t xml:space="preserve">Rysunek </w:t>
+      </w:r>
+      <w:r>
+        <w:fldChar w:fldCharType="begin"/>
+      </w:r>
+      <w:r>
+        <w:instrText xml:space="preserve"> SEQ Rysunek \* ARABIC </w:instrText>
+      </w:r>
+      <w:r>
+        <w:fldChar w:fldCharType="separate"/>
+      </w:r>
+      <w:r>
+        <w:rPr>
+          <w:noProof/>
+        </w:rPr>
+        <w:t>1</w:t>
+      </w:r>
+      <w:r>
+        <w:rPr>
+          <w:noProof/>
+        </w:rPr>
+        <w:fldChar w:fldCharType="end"/>
+      </w:r>
+      <w:r>
+        <w:t>.</w:t>
+      </w:r>
+      <w:r>
+        <w:t>2.</w:t>
+      </w:r>
+      <w:r>
+        <w:t xml:space="preserve">1. Próba zapisania się do </w:t>
+      </w:r>
+      <w:proofErr w:type="spellStart"/>
+      <w:r>
+        <w:t>newslettera</w:t>
+      </w:r>
+      <w:proofErr w:type="spellEnd"/>
+      <w:r>
+        <w:t xml:space="preserve"> </w:t>
+      </w:r>
+    </w:p>
+    <w:p>
+      <w:pPr>
+        <w:spacing w:line="360" w:lineRule="auto"/>
+        <w:rPr>
+          <w:rFonts w:ascii="Times New Roman" w:hAnsi="Times New Roman" w:cs="Times New Roman"/>
+          <w:sz w:val="24"/>
+          <w:szCs w:val="24"/>
+        </w:rPr>
+      </w:pPr>
+      <w:r>
+        <w:rPr>
+          <w:rFonts w:ascii="Times New Roman" w:hAnsi="Times New Roman" w:cs="Times New Roman"/>
+          <w:sz w:val="24"/>
+          <w:szCs w:val="24"/>
+        </w:rPr>
+        <w:t xml:space="preserve">Strona posiada nieprawidłowo działający formularz umożliwiający zapis do </w:t>
+      </w:r>
+      <w:proofErr w:type="spellStart"/>
+      <w:r>
+        <w:rPr>
+          <w:rFonts w:ascii="Times New Roman" w:hAnsi="Times New Roman" w:cs="Times New Roman"/>
+          <w:sz w:val="24"/>
+          <w:szCs w:val="24"/>
+        </w:rPr>
+        <w:t>newslettera</w:t>
+      </w:r>
+      <w:proofErr w:type="spellEnd"/>
+      <w:r>
+        <w:rPr>
+          <w:rFonts w:ascii="Times New Roman" w:hAnsi="Times New Roman" w:cs="Times New Roman"/>
+          <w:sz w:val="24"/>
+          <w:szCs w:val="24"/>
+        </w:rPr>
+        <w:t>. Tartak prawdopodobnie nie używa tej funkcjonalności i powinien zostać wyłączony by nie wprowadzać użytkowników błąd.</w:t>
+      </w:r>
+    </w:p>
+    <w:p>
+      <w:pPr>
+        <w:keepNext/>
+      </w:pPr>
+      <w:r>
+        <w:rPr>
+          <w:rFonts w:ascii="Times New Roman" w:hAnsi="Times New Roman" w:cs="Times New Roman"/>
+          <w:noProof/>
+          <w:sz w:val="24"/>
+          <w:szCs w:val="24"/>
+        </w:rPr>
+        <w:lastRenderedPageBreak/>
+        <w:drawing>
+          <wp:inline distT="0" distB="0" distL="0" distR="0" wp14:anchorId="24B2E18D" wp14:editId="7D8391C5">
+            <wp:extent cx="4050038" cy="3333750"/>
+            <wp:effectExtent l="0" t="0" r="7620" b="0"/>
+            <wp:docPr id="9" name="Obraz 9"/>
+            <wp:cNvGraphicFramePr>
+              <a:graphicFrameLocks xmlns:a="http://schemas.openxmlformats.org/drawingml/2006/main" noChangeAspect="1"/>
+            </wp:cNvGraphicFramePr>
+            <a:graphic xmlns:a="http://schemas.openxmlformats.org/drawingml/2006/main">
+              <a:graphicData uri="http://schemas.openxmlformats.org/drawingml/2006/picture">
+                <pic:pic xmlns:pic="http://schemas.openxmlformats.org/drawingml/2006/picture">
+                  <pic:nvPicPr>
+                    <pic:cNvPr id="0" name="Picture 4"/>
+                    <pic:cNvPicPr>
+                      <a:picLocks noChangeAspect="1" noChangeArrowheads="1"/>
+                    </pic:cNvPicPr>
+                  </pic:nvPicPr>
+                  <pic:blipFill>
+                    <a:blip r:embed="rId18" cstate="print">
+                      <a:extLst>
+                        <a:ext uri="{28A0092B-C50C-407E-A947-70E740481C1C}">
+                          <a14:useLocalDpi xmlns:a14="http://schemas.microsoft.com/office/drawing/2010/main" val="0"/>
+                        </a:ext>
+                      </a:extLst>
+                    </a:blip>
+                    <a:srcRect/>
+                    <a:stretch>
+                      <a:fillRect/>
+                    </a:stretch>
+                  </pic:blipFill>
+                  <pic:spPr bwMode="auto">
+                    <a:xfrm>
+                      <a:off x="0" y="0"/>
+                      <a:ext cx="4062078" cy="3343661"/>
+                    </a:xfrm>
+                    <a:prstGeom prst="rect">
+                      <a:avLst/>
+                    </a:prstGeom>
+                    <a:noFill/>
+                    <a:ln>
+                      <a:noFill/>
+                    </a:ln>
+                  </pic:spPr>
+                </pic:pic>
+              </a:graphicData>
+            </a:graphic>
+          </wp:inline>
+        </w:drawing>
+      </w:r>
+    </w:p>
+    <w:p>
+      <w:pPr>
+        <w:pStyle w:val="Legenda"/>
+        <w:rPr>
+          <w:i/>
+          <w:iCs/>
+        </w:rPr>
+      </w:pPr>
+      <w:r>
+        <w:t>Rysunek 1.2</w:t>
+      </w:r>
+      <w:r>
+        <w:t>.2</w:t>
+      </w:r>
+      <w:r>
+        <w:t xml:space="preserve">. Fragment podstrony </w:t>
+      </w:r>
+      <w:r>
+        <w:rPr>
+          <w:i/>
+          <w:iCs/>
+        </w:rPr>
+        <w:t>Galeria</w:t>
+      </w:r>
+    </w:p>
+    <w:p>
+      <w:pPr>
+        <w:keepNext/>
+        <w:spacing w:line="360" w:lineRule="auto"/>
+      </w:pPr>
+      <w:r>
+        <w:rPr>
+          <w:rFonts w:ascii="Times New Roman" w:hAnsi="Times New Roman" w:cs="Times New Roman"/>
+          <w:noProof/>
+          <w:sz w:val="24"/>
+          <w:szCs w:val="24"/>
+        </w:rPr>
+        <w:drawing>
+          <wp:inline distT="0" distB="0" distL="0" distR="0" wp14:anchorId="3B7C3192" wp14:editId="26868362">
+            <wp:extent cx="4086225" cy="3308219"/>
+            <wp:effectExtent l="0" t="0" r="0" b="6985"/>
+            <wp:docPr id="5" name="Obraz 5"/>
+            <wp:cNvGraphicFramePr>
+              <a:graphicFrameLocks xmlns:a="http://schemas.openxmlformats.org/drawingml/2006/main" noChangeAspect="1"/>
+            </wp:cNvGraphicFramePr>
+            <a:graphic xmlns:a="http://schemas.openxmlformats.org/drawingml/2006/main">
+              <a:graphicData uri="http://schemas.openxmlformats.org/drawingml/2006/picture">
+                <pic:pic xmlns:pic="http://schemas.openxmlformats.org/drawingml/2006/picture">
+                  <pic:nvPicPr>
+                    <pic:cNvPr id="0" name="Picture 5"/>
+                    <pic:cNvPicPr>
+                      <a:picLocks noChangeAspect="1" noChangeArrowheads="1"/>
+                    </pic:cNvPicPr>
+                  </pic:nvPicPr>
+                  <pic:blipFill>
+                    <a:blip r:embed="rId19" cstate="print">
+                      <a:extLst>
+                        <a:ext uri="{28A0092B-C50C-407E-A947-70E740481C1C}">
+                          <a14:useLocalDpi xmlns:a14="http://schemas.microsoft.com/office/drawing/2010/main" val="0"/>
+                        </a:ext>
+                      </a:extLst>
+                    </a:blip>
+                    <a:srcRect/>
+                    <a:stretch>
+                      <a:fillRect/>
+                    </a:stretch>
+                  </pic:blipFill>
+                  <pic:spPr bwMode="auto">
+                    <a:xfrm>
+                      <a:off x="0" y="0"/>
+                      <a:ext cx="4102197" cy="3321150"/>
+                    </a:xfrm>
+                    <a:prstGeom prst="rect">
+                      <a:avLst/>
+                    </a:prstGeom>
+                    <a:noFill/>
+                    <a:ln>
+                      <a:noFill/>
+                    </a:ln>
+                  </pic:spPr>
+                </pic:pic>
+              </a:graphicData>
+            </a:graphic>
+          </wp:inline>
+        </w:drawing>
+      </w:r>
+    </w:p>
+    <w:p>
+      <w:pPr>
+        <w:pStyle w:val="Legenda"/>
+      </w:pPr>
+      <w:r>
+        <w:t>Rysunek 1.</w:t>
+      </w:r>
+      <w:r>
+        <w:t>2.</w:t>
+      </w:r>
+      <w:r>
+        <w:t xml:space="preserve">3. Podstrona </w:t>
+      </w:r>
+      <w:r>
+        <w:rPr>
+          <w:i/>
+          <w:iCs/>
+        </w:rPr>
+        <w:t>Kontakt</w:t>
+      </w:r>
+    </w:p>
+    <w:p>
+      <w:pPr>
+        <w:spacing w:line="360" w:lineRule="auto"/>
+        <w:rPr>
+          <w:rFonts w:ascii="Times New Roman" w:hAnsi="Times New Roman" w:cs="Times New Roman"/>
+          <w:sz w:val="24"/>
+          <w:szCs w:val="24"/>
+        </w:rPr>
+      </w:pPr>
+      <w:r>
+        <w:rPr>
+          <w:rFonts w:ascii="Times New Roman" w:hAnsi="Times New Roman" w:cs="Times New Roman"/>
+          <w:sz w:val="24"/>
+          <w:szCs w:val="24"/>
+        </w:rPr>
+        <w:t>Podstrony z podstawową funkcjonalnością mimo, że działają i są proste w użyciu to swoim wyglądem nieco odpychają.</w:t>
+      </w:r>
+    </w:p>
+    <w:p>
+      <w:pPr>
+        <w:spacing w:line="360" w:lineRule="auto"/>
+        <w:rPr>
+          <w:rFonts w:ascii="Times New Roman" w:hAnsi="Times New Roman" w:cs="Times New Roman"/>
+          <w:sz w:val="24"/>
+          <w:szCs w:val="24"/>
+        </w:rPr>
+      </w:pPr>
+      <w:r>
+        <w:rPr>
+          <w:rFonts w:ascii="Times New Roman" w:hAnsi="Times New Roman" w:cs="Times New Roman"/>
+          <w:noProof/>
+          <w:sz w:val="24"/>
+          <w:szCs w:val="24"/>
+        </w:rPr>
+        <w:lastRenderedPageBreak/>
+        <w:drawing>
+          <wp:inline distT="0" distB="0" distL="0" distR="0" wp14:anchorId="116B1C2C" wp14:editId="55248818">
+            <wp:extent cx="5743575" cy="3457575"/>
+            <wp:effectExtent l="0" t="0" r="9525" b="9525"/>
+            <wp:docPr id="8" name="Obraz 8"/>
+            <wp:cNvGraphicFramePr>
+              <a:graphicFrameLocks xmlns:a="http://schemas.openxmlformats.org/drawingml/2006/main" noChangeAspect="1"/>
+            </wp:cNvGraphicFramePr>
+            <a:graphic xmlns:a="http://schemas.openxmlformats.org/drawingml/2006/main">
+              <a:graphicData uri="http://schemas.openxmlformats.org/drawingml/2006/picture">
+                <pic:pic xmlns:pic="http://schemas.openxmlformats.org/drawingml/2006/picture">
+                  <pic:nvPicPr>
+                    <pic:cNvPr id="0" name="Picture 8"/>
+                    <pic:cNvPicPr>
+                      <a:picLocks noChangeAspect="1" noChangeArrowheads="1"/>
+                    </pic:cNvPicPr>
+                  </pic:nvPicPr>
+                  <pic:blipFill>
+                    <a:blip r:embed="rId20" cstate="print">
+                      <a:extLst>
+                        <a:ext uri="{28A0092B-C50C-407E-A947-70E740481C1C}">
+                          <a14:useLocalDpi xmlns:a14="http://schemas.microsoft.com/office/drawing/2010/main" val="0"/>
+                        </a:ext>
+                      </a:extLst>
+                    </a:blip>
+                    <a:srcRect/>
+                    <a:stretch>
+                      <a:fillRect/>
+                    </a:stretch>
+                  </pic:blipFill>
+                  <pic:spPr bwMode="auto">
+                    <a:xfrm>
+                      <a:off x="0" y="0"/>
+                      <a:ext cx="5743575" cy="3457575"/>
+                    </a:xfrm>
+                    <a:prstGeom prst="rect">
+                      <a:avLst/>
+                    </a:prstGeom>
+                    <a:noFill/>
+                    <a:ln>
+                      <a:noFill/>
+                    </a:ln>
+                  </pic:spPr>
+                </pic:pic>
+              </a:graphicData>
+            </a:graphic>
+          </wp:inline>
+        </w:drawing>
+      </w:r>
+    </w:p>
+    <w:p>
+      <w:pPr>
+        <w:pStyle w:val="Legenda"/>
+      </w:pPr>
+      <w:r>
+        <w:t>Rysunek 1.</w:t>
+      </w:r>
+      <w:r>
+        <w:t>2.</w:t>
+      </w:r>
+      <w:r>
+        <w:t>4. Widok strony głównej</w:t>
+      </w:r>
+    </w:p>
+    <w:p>
+      <w:pPr>
+        <w:spacing w:line="360" w:lineRule="auto"/>
+        <w:rPr>
+          <w:rFonts w:ascii="Times New Roman" w:hAnsi="Times New Roman" w:cs="Times New Roman"/>
+          <w:sz w:val="24"/>
+          <w:szCs w:val="24"/>
+        </w:rPr>
+      </w:pPr>
+      <w:r>
+        <w:rPr>
+          <w:rFonts w:ascii="Times New Roman" w:hAnsi="Times New Roman" w:cs="Times New Roman"/>
+          <w:sz w:val="24"/>
+          <w:szCs w:val="24"/>
+        </w:rPr>
+        <w:t xml:space="preserve">Interfejs graficzny systemu jest bardzo prosty i nie zaskakuje swoim wyglądem. Można powiedzieć, że jest nieco przestarzały. Użyte barwy na stronie odwzorowują branże, w której działa firma. Niestety cały efekt wizualny psuje użyte tło strony. Jest zbyt ciemne i przytłaczające przy pierwszym załadowaniu strony. </w:t>
+      </w:r>
+    </w:p>
+    <w:p>
+      <w:pPr>
+        <w:spacing w:line="360" w:lineRule="auto"/>
+        <w:rPr>
+          <w:rFonts w:ascii="Times New Roman" w:hAnsi="Times New Roman" w:cs="Times New Roman"/>
+          <w:sz w:val="24"/>
+          <w:szCs w:val="24"/>
+        </w:rPr>
+      </w:pPr>
+      <w:r>
+        <w:rPr>
+          <w:rFonts w:ascii="Times New Roman" w:hAnsi="Times New Roman" w:cs="Times New Roman"/>
+          <w:sz w:val="24"/>
+          <w:szCs w:val="24"/>
+        </w:rPr>
+        <w:t xml:space="preserve">Strona jest responsywna przez co korzystanie z niej na urządzeniach mobilnych jest bardzo przyjemne. </w:t>
+      </w:r>
+    </w:p>
+    <w:p>
+      <w:pPr>
+        <w:spacing w:line="360" w:lineRule="auto"/>
+        <w:rPr>
+          <w:rFonts w:ascii="Times New Roman" w:hAnsi="Times New Roman" w:cs="Times New Roman"/>
+          <w:sz w:val="24"/>
+          <w:szCs w:val="24"/>
+        </w:rPr>
+      </w:pPr>
+      <w:r>
+        <w:rPr>
+          <w:rFonts w:ascii="Times New Roman" w:hAnsi="Times New Roman" w:cs="Times New Roman"/>
+          <w:sz w:val="24"/>
+          <w:szCs w:val="24"/>
+        </w:rPr>
+        <w:t xml:space="preserve">Konsola przeglądarki nie zwraca błędów. Natomiast jeśli chodzi o dobre praktyki programistyczne oraz dostępność to strona jest zbudowana głównie na znacznikach typu </w:t>
+      </w:r>
+      <w:r>
+        <w:rPr>
+          <w:rFonts w:ascii="Times New Roman" w:hAnsi="Times New Roman" w:cs="Times New Roman"/>
+          <w:i/>
+          <w:iCs/>
+          <w:sz w:val="24"/>
+          <w:szCs w:val="24"/>
+        </w:rPr>
+        <w:t>div</w:t>
+      </w:r>
+      <w:r>
+        <w:rPr>
+          <w:rFonts w:ascii="Times New Roman" w:hAnsi="Times New Roman" w:cs="Times New Roman"/>
+          <w:i/>
+          <w:iCs/>
+          <w:sz w:val="24"/>
+          <w:szCs w:val="24"/>
+        </w:rPr>
+        <w:t>.</w:t>
+      </w:r>
+      <w:r>
+        <w:rPr>
+          <w:rFonts w:ascii="Times New Roman" w:hAnsi="Times New Roman" w:cs="Times New Roman"/>
+          <w:sz w:val="24"/>
+          <w:szCs w:val="24"/>
+        </w:rPr>
+        <w:t xml:space="preserve"> Przez taką praktykę strona jest nieprzystosowana do użycia przez osoby z różnymi niepełnosprawnościami oraz nie jest wysoko pozycjonowana w wyszukiwarce </w:t>
+      </w:r>
+      <w:proofErr w:type="spellStart"/>
+      <w:r>
+        <w:rPr>
+          <w:rFonts w:ascii="Times New Roman" w:hAnsi="Times New Roman" w:cs="Times New Roman"/>
+          <w:sz w:val="24"/>
+          <w:szCs w:val="24"/>
+        </w:rPr>
+        <w:t>google</w:t>
+      </w:r>
+      <w:proofErr w:type="spellEnd"/>
+      <w:r>
+        <w:rPr>
+          <w:rFonts w:ascii="Times New Roman" w:hAnsi="Times New Roman" w:cs="Times New Roman"/>
+          <w:sz w:val="24"/>
+          <w:szCs w:val="24"/>
+        </w:rPr>
+        <w:t xml:space="preserve"> przez co będzie miała problem w pozyskaniu nowych klientów. </w:t>
+      </w:r>
+    </w:p>
+    <w:p>
+      <w:pPr>
+        <w:rPr>
+          <w:rFonts w:ascii="Times New Roman" w:hAnsi="Times New Roman" w:cs="Times New Roman"/>
+        </w:rPr>
+      </w:pPr>
     </w:p>
     <w:sectPr>
-      <w:headerReference w:type="default" r:id="rId16"/>
-      <w:footerReference w:type="even" r:id="rId17"/>
+      <w:headerReference w:type="default" r:id="rId21"/>
+      <w:footerReference w:type="even" r:id="rId22"/>
       <w:pgSz w:w="12240" w:h="15840"/>
       <w:pgMar w:top="1440" w:right="1080" w:bottom="1440" w:left="1080" w:header="576" w:footer="432" w:gutter="0"/>
       <w:pgNumType w:start="0"/>
@@ -583,7 +1475,7 @@
 </file>
 
 <file path=word/endnotes.xml><?xml version="1.0" encoding="utf-8"?>
-<w:endnotes xmlns:wpc="http://schemas.microsoft.com/office/word/2010/wordprocessingCanvas" xmlns:cx="http://schemas.microsoft.com/office/drawing/2014/chartex" xmlns:cx1="http://schemas.microsoft.com/office/drawing/2015/9/8/chartex" xmlns:cx2="http://schemas.microsoft.com/office/drawing/2015/10/21/chartex" xmlns:cx3="http://schemas.microsoft.com/office/drawing/2016/5/9/chartex" xmlns:cx4="http://schemas.microsoft.com/office/drawing/2016/5/10/chartex" xmlns:cx5="http://schemas.microsoft.com/office/drawing/2016/5/11/chartex" xmlns:cx6="http://schemas.microsoft.com/office/drawing/2016/5/12/chartex" xmlns:cx7="http://schemas.microsoft.com/office/drawing/2016/5/13/chartex" xmlns:cx8="http://schemas.microsoft.com/office/drawing/2016/5/14/chartex" xmlns:mc="http://schemas.openxmlformats.org/markup-compatibility/2006" xmlns:aink="http://schemas.microsoft.com/office/drawing/2016/ink" xmlns:am3d="http://schemas.microsoft.com/office/drawing/2017/model3d" xmlns:o="urn:schemas-microsoft-com:office:office" xmlns:r="http://schemas.openxmlformats.org/officeDocument/2006/relationships" xmlns:m="http://schemas.openxmlformats.org/officeDocument/2006/math" xmlns:v="urn:schemas-microsoft-com:vml" xmlns:wp14="http://schemas.microsoft.com/office/word/2010/wordprocessingDrawing" xmlns:wp="http://schemas.openxmlformats.org/drawingml/2006/wordprocessingDrawing" xmlns:w10="urn:schemas-microsoft-com:office:word" xmlns:w="http://schemas.openxmlformats.org/wordprocessingml/2006/main" xmlns:w14="http://schemas.microsoft.com/office/word/2010/wordml" xmlns:w15="http://schemas.microsoft.com/office/word/2012/wordml" xmlns:w16cid="http://schemas.microsoft.com/office/word/2016/wordml/cid" xmlns:w16se="http://schemas.microsoft.com/office/word/2015/wordml/symex" xmlns:wpg="http://schemas.microsoft.com/office/word/2010/wordprocessingGroup" xmlns:wpi="http://schemas.microsoft.com/office/word/2010/wordprocessingInk" xmlns:wne="http://schemas.microsoft.com/office/word/2006/wordml" xmlns:wps="http://schemas.microsoft.com/office/word/2010/wordprocessingShape" mc:Ignorable="w14 w15 w16se w16cid wp14">
+<w:endnotes xmlns:wpc="http://schemas.microsoft.com/office/word/2010/wordprocessingCanvas" xmlns:cx="http://schemas.microsoft.com/office/drawing/2014/chartex" xmlns:cx1="http://schemas.microsoft.com/office/drawing/2015/9/8/chartex" xmlns:cx2="http://schemas.microsoft.com/office/drawing/2015/10/21/chartex" xmlns:cx3="http://schemas.microsoft.com/office/drawing/2016/5/9/chartex" xmlns:cx4="http://schemas.microsoft.com/office/drawing/2016/5/10/chartex" xmlns:cx5="http://schemas.microsoft.com/office/drawing/2016/5/11/chartex" xmlns:cx6="http://schemas.microsoft.com/office/drawing/2016/5/12/chartex" xmlns:cx7="http://schemas.microsoft.com/office/drawing/2016/5/13/chartex" xmlns:cx8="http://schemas.microsoft.com/office/drawing/2016/5/14/chartex" xmlns:mc="http://schemas.openxmlformats.org/markup-compatibility/2006" xmlns:aink="http://schemas.microsoft.com/office/drawing/2016/ink" xmlns:am3d="http://schemas.microsoft.com/office/drawing/2017/model3d" xmlns:o="urn:schemas-microsoft-com:office:office" xmlns:r="http://schemas.openxmlformats.org/officeDocument/2006/relationships" xmlns:m="http://schemas.openxmlformats.org/officeDocument/2006/math" xmlns:v="urn:schemas-microsoft-com:vml" xmlns:wp14="http://schemas.microsoft.com/office/word/2010/wordprocessingDrawing" xmlns:wp="http://schemas.openxmlformats.org/drawingml/2006/wordprocessingDrawing" xmlns:w10="urn:schemas-microsoft-com:office:word" xmlns:w="http://schemas.openxmlformats.org/wordprocessingml/2006/main" xmlns:w14="http://schemas.microsoft.com/office/word/2010/wordml" xmlns:w15="http://schemas.microsoft.com/office/word/2012/wordml" xmlns:w16cex="http://schemas.microsoft.com/office/word/2018/wordml/cex" xmlns:w16cid="http://schemas.microsoft.com/office/word/2016/wordml/cid" xmlns:w16="http://schemas.microsoft.com/office/word/2018/wordml" xmlns:w16se="http://schemas.microsoft.com/office/word/2015/wordml/symex" xmlns:wpg="http://schemas.microsoft.com/office/word/2010/wordprocessingGroup" xmlns:wpi="http://schemas.microsoft.com/office/word/2010/wordprocessingInk" xmlns:wne="http://schemas.microsoft.com/office/word/2006/wordml" xmlns:wps="http://schemas.microsoft.com/office/word/2010/wordprocessingShape" mc:Ignorable="w14 w15 w16se w16cid w16 w16cex wp14">
   <w:endnote w:type="separator" w:id="-1">
     <w:p>
       <w:pPr>
@@ -608,7 +1500,7 @@
 </file>
 
 <file path=word/footer1.xml><?xml version="1.0" encoding="utf-8"?>
-<w:ftr xmlns:wpc="http://schemas.microsoft.com/office/word/2010/wordprocessingCanvas" xmlns:cx="http://schemas.microsoft.com/office/drawing/2014/chartex" xmlns:cx1="http://schemas.microsoft.com/office/drawing/2015/9/8/chartex" xmlns:cx2="http://schemas.microsoft.com/office/drawing/2015/10/21/chartex" xmlns:cx3="http://schemas.microsoft.com/office/drawing/2016/5/9/chartex" xmlns:cx4="http://schemas.microsoft.com/office/drawing/2016/5/10/chartex" xmlns:cx5="http://schemas.microsoft.com/office/drawing/2016/5/11/chartex" xmlns:cx6="http://schemas.microsoft.com/office/drawing/2016/5/12/chartex" xmlns:cx7="http://schemas.microsoft.com/office/drawing/2016/5/13/chartex" xmlns:cx8="http://schemas.microsoft.com/office/drawing/2016/5/14/chartex" xmlns:mc="http://schemas.openxmlformats.org/markup-compatibility/2006" xmlns:aink="http://schemas.microsoft.com/office/drawing/2016/ink" xmlns:am3d="http://schemas.microsoft.com/office/drawing/2017/model3d" xmlns:o="urn:schemas-microsoft-com:office:office" xmlns:r="http://schemas.openxmlformats.org/officeDocument/2006/relationships" xmlns:m="http://schemas.openxmlformats.org/officeDocument/2006/math" xmlns:v="urn:schemas-microsoft-com:vml" xmlns:wp14="http://schemas.microsoft.com/office/word/2010/wordprocessingDrawing" xmlns:wp="http://schemas.openxmlformats.org/drawingml/2006/wordprocessingDrawing" xmlns:w10="urn:schemas-microsoft-com:office:word" xmlns:w="http://schemas.openxmlformats.org/wordprocessingml/2006/main" xmlns:w14="http://schemas.microsoft.com/office/word/2010/wordml" xmlns:w15="http://schemas.microsoft.com/office/word/2012/wordml" xmlns:w16cid="http://schemas.microsoft.com/office/word/2016/wordml/cid" xmlns:w16se="http://schemas.microsoft.com/office/word/2015/wordml/symex" xmlns:wpg="http://schemas.microsoft.com/office/word/2010/wordprocessingGroup" xmlns:wpi="http://schemas.microsoft.com/office/word/2010/wordprocessingInk" xmlns:wne="http://schemas.microsoft.com/office/word/2006/wordml" xmlns:wps="http://schemas.microsoft.com/office/word/2010/wordprocessingShape" mc:Ignorable="w14 w15 w16se w16cid wp14">
+<w:ftr xmlns:wpc="http://schemas.microsoft.com/office/word/2010/wordprocessingCanvas" xmlns:cx="http://schemas.microsoft.com/office/drawing/2014/chartex" xmlns:cx1="http://schemas.microsoft.com/office/drawing/2015/9/8/chartex" xmlns:cx2="http://schemas.microsoft.com/office/drawing/2015/10/21/chartex" xmlns:cx3="http://schemas.microsoft.com/office/drawing/2016/5/9/chartex" xmlns:cx4="http://schemas.microsoft.com/office/drawing/2016/5/10/chartex" xmlns:cx5="http://schemas.microsoft.com/office/drawing/2016/5/11/chartex" xmlns:cx6="http://schemas.microsoft.com/office/drawing/2016/5/12/chartex" xmlns:cx7="http://schemas.microsoft.com/office/drawing/2016/5/13/chartex" xmlns:cx8="http://schemas.microsoft.com/office/drawing/2016/5/14/chartex" xmlns:mc="http://schemas.openxmlformats.org/markup-compatibility/2006" xmlns:aink="http://schemas.microsoft.com/office/drawing/2016/ink" xmlns:am3d="http://schemas.microsoft.com/office/drawing/2017/model3d" xmlns:o="urn:schemas-microsoft-com:office:office" xmlns:r="http://schemas.openxmlformats.org/officeDocument/2006/relationships" xmlns:m="http://schemas.openxmlformats.org/officeDocument/2006/math" xmlns:v="urn:schemas-microsoft-com:vml" xmlns:wp14="http://schemas.microsoft.com/office/word/2010/wordprocessingDrawing" xmlns:wp="http://schemas.openxmlformats.org/drawingml/2006/wordprocessingDrawing" xmlns:w10="urn:schemas-microsoft-com:office:word" xmlns:w="http://schemas.openxmlformats.org/wordprocessingml/2006/main" xmlns:w14="http://schemas.microsoft.com/office/word/2010/wordml" xmlns:w15="http://schemas.microsoft.com/office/word/2012/wordml" xmlns:w16cex="http://schemas.microsoft.com/office/word/2018/wordml/cex" xmlns:w16cid="http://schemas.microsoft.com/office/word/2016/wordml/cid" xmlns:w16="http://schemas.microsoft.com/office/word/2018/wordml" xmlns:w16se="http://schemas.microsoft.com/office/word/2015/wordml/symex" xmlns:wpg="http://schemas.microsoft.com/office/word/2010/wordprocessingGroup" xmlns:wpi="http://schemas.microsoft.com/office/word/2010/wordprocessingInk" xmlns:wne="http://schemas.microsoft.com/office/word/2006/wordml" xmlns:wps="http://schemas.microsoft.com/office/word/2010/wordprocessingShape" mc:Ignorable="w14 w15 w16se w16cid w16 w16cex wp14">
   <w:p>
     <w:pPr>
       <w:jc w:val="right"/>
@@ -664,7 +1556,7 @@
       <mc:AlternateContent>
         <mc:Choice Requires="wpg">
           <w:drawing>
-            <wp:inline distT="0" distB="0" distL="0" distR="0" wp14:editId="104A847E">
+            <wp:inline distT="0" distB="0" distL="0" distR="0" wp14:anchorId="7AD86224" wp14:editId="5A3A0978">
               <wp:extent cx="2327910" cy="45085"/>
               <wp:effectExtent l="9525" t="9525" r="15240" b="12065"/>
               <wp:docPr id="3" name="Grupa 4"/>
@@ -790,7 +1682,7 @@
 </file>
 
 <file path=word/footnotes.xml><?xml version="1.0" encoding="utf-8"?>
-<w:footnotes xmlns:wpc="http://schemas.microsoft.com/office/word/2010/wordprocessingCanvas" xmlns:cx="http://schemas.microsoft.com/office/drawing/2014/chartex" xmlns:cx1="http://schemas.microsoft.com/office/drawing/2015/9/8/chartex" xmlns:cx2="http://schemas.microsoft.com/office/drawing/2015/10/21/chartex" xmlns:cx3="http://schemas.microsoft.com/office/drawing/2016/5/9/chartex" xmlns:cx4="http://schemas.microsoft.com/office/drawing/2016/5/10/chartex" xmlns:cx5="http://schemas.microsoft.com/office/drawing/2016/5/11/chartex" xmlns:cx6="http://schemas.microsoft.com/office/drawing/2016/5/12/chartex" xmlns:cx7="http://schemas.microsoft.com/office/drawing/2016/5/13/chartex" xmlns:cx8="http://schemas.microsoft.com/office/drawing/2016/5/14/chartex" xmlns:mc="http://schemas.openxmlformats.org/markup-compatibility/2006" xmlns:aink="http://schemas.microsoft.com/office/drawing/2016/ink" xmlns:am3d="http://schemas.microsoft.com/office/drawing/2017/model3d" xmlns:o="urn:schemas-microsoft-com:office:office" xmlns:r="http://schemas.openxmlformats.org/officeDocument/2006/relationships" xmlns:m="http://schemas.openxmlformats.org/officeDocument/2006/math" xmlns:v="urn:schemas-microsoft-com:vml" xmlns:wp14="http://schemas.microsoft.com/office/word/2010/wordprocessingDrawing" xmlns:wp="http://schemas.openxmlformats.org/drawingml/2006/wordprocessingDrawing" xmlns:w10="urn:schemas-microsoft-com:office:word" xmlns:w="http://schemas.openxmlformats.org/wordprocessingml/2006/main" xmlns:w14="http://schemas.microsoft.com/office/word/2010/wordml" xmlns:w15="http://schemas.microsoft.com/office/word/2012/wordml" xmlns:w16cid="http://schemas.microsoft.com/office/word/2016/wordml/cid" xmlns:w16se="http://schemas.microsoft.com/office/word/2015/wordml/symex" xmlns:wpg="http://schemas.microsoft.com/office/word/2010/wordprocessingGroup" xmlns:wpi="http://schemas.microsoft.com/office/word/2010/wordprocessingInk" xmlns:wne="http://schemas.microsoft.com/office/word/2006/wordml" xmlns:wps="http://schemas.microsoft.com/office/word/2010/wordprocessingShape" mc:Ignorable="w14 w15 w16se w16cid wp14">
+<w:footnotes xmlns:wpc="http://schemas.microsoft.com/office/word/2010/wordprocessingCanvas" xmlns:cx="http://schemas.microsoft.com/office/drawing/2014/chartex" xmlns:cx1="http://schemas.microsoft.com/office/drawing/2015/9/8/chartex" xmlns:cx2="http://schemas.microsoft.com/office/drawing/2015/10/21/chartex" xmlns:cx3="http://schemas.microsoft.com/office/drawing/2016/5/9/chartex" xmlns:cx4="http://schemas.microsoft.com/office/drawing/2016/5/10/chartex" xmlns:cx5="http://schemas.microsoft.com/office/drawing/2016/5/11/chartex" xmlns:cx6="http://schemas.microsoft.com/office/drawing/2016/5/12/chartex" xmlns:cx7="http://schemas.microsoft.com/office/drawing/2016/5/13/chartex" xmlns:cx8="http://schemas.microsoft.com/office/drawing/2016/5/14/chartex" xmlns:mc="http://schemas.openxmlformats.org/markup-compatibility/2006" xmlns:aink="http://schemas.microsoft.com/office/drawing/2016/ink" xmlns:am3d="http://schemas.microsoft.com/office/drawing/2017/model3d" xmlns:o="urn:schemas-microsoft-com:office:office" xmlns:r="http://schemas.openxmlformats.org/officeDocument/2006/relationships" xmlns:m="http://schemas.openxmlformats.org/officeDocument/2006/math" xmlns:v="urn:schemas-microsoft-com:vml" xmlns:wp14="http://schemas.microsoft.com/office/word/2010/wordprocessingDrawing" xmlns:wp="http://schemas.openxmlformats.org/drawingml/2006/wordprocessingDrawing" xmlns:w10="urn:schemas-microsoft-com:office:word" xmlns:w="http://schemas.openxmlformats.org/wordprocessingml/2006/main" xmlns:w14="http://schemas.microsoft.com/office/word/2010/wordml" xmlns:w15="http://schemas.microsoft.com/office/word/2012/wordml" xmlns:w16cex="http://schemas.microsoft.com/office/word/2018/wordml/cex" xmlns:w16cid="http://schemas.microsoft.com/office/word/2016/wordml/cid" xmlns:w16="http://schemas.microsoft.com/office/word/2018/wordml" xmlns:w16se="http://schemas.microsoft.com/office/word/2015/wordml/symex" xmlns:wpg="http://schemas.microsoft.com/office/word/2010/wordprocessingGroup" xmlns:wpi="http://schemas.microsoft.com/office/word/2010/wordprocessingInk" xmlns:wne="http://schemas.microsoft.com/office/word/2006/wordml" xmlns:wps="http://schemas.microsoft.com/office/word/2010/wordprocessingShape" mc:Ignorable="w14 w15 w16se w16cid w16 w16cex wp14">
   <w:footnote w:type="separator" w:id="-1">
     <w:p>
       <w:pPr>
@@ -815,7 +1707,7 @@
 </file>
 
 <file path=word/header1.xml><?xml version="1.0" encoding="utf-8"?>
-<w:hdr xmlns:wpc="http://schemas.microsoft.com/office/word/2010/wordprocessingCanvas" xmlns:cx="http://schemas.microsoft.com/office/drawing/2014/chartex" xmlns:cx1="http://schemas.microsoft.com/office/drawing/2015/9/8/chartex" xmlns:cx2="http://schemas.microsoft.com/office/drawing/2015/10/21/chartex" xmlns:cx3="http://schemas.microsoft.com/office/drawing/2016/5/9/chartex" xmlns:cx4="http://schemas.microsoft.com/office/drawing/2016/5/10/chartex" xmlns:cx5="http://schemas.microsoft.com/office/drawing/2016/5/11/chartex" xmlns:cx6="http://schemas.microsoft.com/office/drawing/2016/5/12/chartex" xmlns:cx7="http://schemas.microsoft.com/office/drawing/2016/5/13/chartex" xmlns:cx8="http://schemas.microsoft.com/office/drawing/2016/5/14/chartex" xmlns:mc="http://schemas.openxmlformats.org/markup-compatibility/2006" xmlns:aink="http://schemas.microsoft.com/office/drawing/2016/ink" xmlns:am3d="http://schemas.microsoft.com/office/drawing/2017/model3d" xmlns:o="urn:schemas-microsoft-com:office:office" xmlns:r="http://schemas.openxmlformats.org/officeDocument/2006/relationships" xmlns:m="http://schemas.openxmlformats.org/officeDocument/2006/math" xmlns:v="urn:schemas-microsoft-com:vml" xmlns:wp14="http://schemas.microsoft.com/office/word/2010/wordprocessingDrawing" xmlns:wp="http://schemas.openxmlformats.org/drawingml/2006/wordprocessingDrawing" xmlns:w10="urn:schemas-microsoft-com:office:word" xmlns:w="http://schemas.openxmlformats.org/wordprocessingml/2006/main" xmlns:w14="http://schemas.microsoft.com/office/word/2010/wordml" xmlns:w15="http://schemas.microsoft.com/office/word/2012/wordml" xmlns:w16cid="http://schemas.microsoft.com/office/word/2016/wordml/cid" xmlns:w16se="http://schemas.microsoft.com/office/word/2015/wordml/symex" xmlns:wpg="http://schemas.microsoft.com/office/word/2010/wordprocessingGroup" xmlns:wpi="http://schemas.microsoft.com/office/word/2010/wordprocessingInk" xmlns:wne="http://schemas.microsoft.com/office/word/2006/wordml" xmlns:wps="http://schemas.microsoft.com/office/word/2010/wordprocessingShape" mc:Ignorable="w14 w15 w16se w16cid wp14">
+<w:hdr xmlns:wpc="http://schemas.microsoft.com/office/word/2010/wordprocessingCanvas" xmlns:cx="http://schemas.microsoft.com/office/drawing/2014/chartex" xmlns:cx1="http://schemas.microsoft.com/office/drawing/2015/9/8/chartex" xmlns:cx2="http://schemas.microsoft.com/office/drawing/2015/10/21/chartex" xmlns:cx3="http://schemas.microsoft.com/office/drawing/2016/5/9/chartex" xmlns:cx4="http://schemas.microsoft.com/office/drawing/2016/5/10/chartex" xmlns:cx5="http://schemas.microsoft.com/office/drawing/2016/5/11/chartex" xmlns:cx6="http://schemas.microsoft.com/office/drawing/2016/5/12/chartex" xmlns:cx7="http://schemas.microsoft.com/office/drawing/2016/5/13/chartex" xmlns:cx8="http://schemas.microsoft.com/office/drawing/2016/5/14/chartex" xmlns:mc="http://schemas.openxmlformats.org/markup-compatibility/2006" xmlns:aink="http://schemas.microsoft.com/office/drawing/2016/ink" xmlns:am3d="http://schemas.microsoft.com/office/drawing/2017/model3d" xmlns:o="urn:schemas-microsoft-com:office:office" xmlns:r="http://schemas.openxmlformats.org/officeDocument/2006/relationships" xmlns:m="http://schemas.openxmlformats.org/officeDocument/2006/math" xmlns:v="urn:schemas-microsoft-com:vml" xmlns:wp14="http://schemas.microsoft.com/office/word/2010/wordprocessingDrawing" xmlns:wp="http://schemas.openxmlformats.org/drawingml/2006/wordprocessingDrawing" xmlns:w10="urn:schemas-microsoft-com:office:word" xmlns:w="http://schemas.openxmlformats.org/wordprocessingml/2006/main" xmlns:w14="http://schemas.microsoft.com/office/word/2010/wordml" xmlns:w15="http://schemas.microsoft.com/office/word/2012/wordml" xmlns:w16cex="http://schemas.microsoft.com/office/word/2018/wordml/cex" xmlns:w16cid="http://schemas.microsoft.com/office/word/2016/wordml/cid" xmlns:w16="http://schemas.microsoft.com/office/word/2018/wordml" xmlns:w16se="http://schemas.microsoft.com/office/word/2015/wordml/symex" xmlns:wpg="http://schemas.microsoft.com/office/word/2010/wordprocessingGroup" xmlns:wpi="http://schemas.microsoft.com/office/word/2010/wordprocessingInk" xmlns:wne="http://schemas.microsoft.com/office/word/2006/wordml" xmlns:wps="http://schemas.microsoft.com/office/word/2010/wordprocessingShape" mc:Ignorable="w14 w15 w16se w16cid w16 w16cex wp14">
   <w:p>
     <w:pPr>
       <w:jc w:val="center"/>
@@ -828,11 +1720,132 @@
 </file>
 
 <file path=word/numbering.xml><?xml version="1.0" encoding="utf-8"?>
-<w:numbering xmlns:wpc="http://schemas.microsoft.com/office/word/2010/wordprocessingCanvas" xmlns:cx="http://schemas.microsoft.com/office/drawing/2014/chartex" xmlns:cx1="http://schemas.microsoft.com/office/drawing/2015/9/8/chartex" xmlns:cx2="http://schemas.microsoft.com/office/drawing/2015/10/21/chartex" xmlns:cx3="http://schemas.microsoft.com/office/drawing/2016/5/9/chartex" xmlns:cx4="http://schemas.microsoft.com/office/drawing/2016/5/10/chartex" xmlns:cx5="http://schemas.microsoft.com/office/drawing/2016/5/11/chartex" xmlns:cx6="http://schemas.microsoft.com/office/drawing/2016/5/12/chartex" xmlns:cx7="http://schemas.microsoft.com/office/drawing/2016/5/13/chartex" xmlns:cx8="http://schemas.microsoft.com/office/drawing/2016/5/14/chartex" xmlns:mc="http://schemas.openxmlformats.org/markup-compatibility/2006" xmlns:aink="http://schemas.microsoft.com/office/drawing/2016/ink" xmlns:am3d="http://schemas.microsoft.com/office/drawing/2017/model3d" xmlns:o="urn:schemas-microsoft-com:office:office" xmlns:r="http://schemas.openxmlformats.org/officeDocument/2006/relationships" xmlns:m="http://schemas.openxmlformats.org/officeDocument/2006/math" xmlns:v="urn:schemas-microsoft-com:vml" xmlns:wp14="http://schemas.microsoft.com/office/word/2010/wordprocessingDrawing" xmlns:wp="http://schemas.openxmlformats.org/drawingml/2006/wordprocessingDrawing" xmlns:w10="urn:schemas-microsoft-com:office:word" xmlns:w="http://schemas.openxmlformats.org/wordprocessingml/2006/main" xmlns:w14="http://schemas.microsoft.com/office/word/2010/wordml" xmlns:w15="http://schemas.microsoft.com/office/word/2012/wordml" xmlns:w16cid="http://schemas.microsoft.com/office/word/2016/wordml/cid" xmlns:w16se="http://schemas.microsoft.com/office/word/2015/wordml/symex" xmlns:wpg="http://schemas.microsoft.com/office/word/2010/wordprocessingGroup" xmlns:wpi="http://schemas.microsoft.com/office/word/2010/wordprocessingInk" xmlns:wne="http://schemas.microsoft.com/office/word/2006/wordml" xmlns:wps="http://schemas.microsoft.com/office/word/2010/wordprocessingShape" mc:Ignorable="w14 w15 w16se w16cid wp14">
+<w:numbering xmlns:wpc="http://schemas.microsoft.com/office/word/2010/wordprocessingCanvas" xmlns:cx="http://schemas.microsoft.com/office/drawing/2014/chartex" xmlns:cx1="http://schemas.microsoft.com/office/drawing/2015/9/8/chartex" xmlns:cx2="http://schemas.microsoft.com/office/drawing/2015/10/21/chartex" xmlns:cx3="http://schemas.microsoft.com/office/drawing/2016/5/9/chartex" xmlns:cx4="http://schemas.microsoft.com/office/drawing/2016/5/10/chartex" xmlns:cx5="http://schemas.microsoft.com/office/drawing/2016/5/11/chartex" xmlns:cx6="http://schemas.microsoft.com/office/drawing/2016/5/12/chartex" xmlns:cx7="http://schemas.microsoft.com/office/drawing/2016/5/13/chartex" xmlns:cx8="http://schemas.microsoft.com/office/drawing/2016/5/14/chartex" xmlns:mc="http://schemas.openxmlformats.org/markup-compatibility/2006" xmlns:aink="http://schemas.microsoft.com/office/drawing/2016/ink" xmlns:am3d="http://schemas.microsoft.com/office/drawing/2017/model3d" xmlns:o="urn:schemas-microsoft-com:office:office" xmlns:r="http://schemas.openxmlformats.org/officeDocument/2006/relationships" xmlns:m="http://schemas.openxmlformats.org/officeDocument/2006/math" xmlns:v="urn:schemas-microsoft-com:vml" xmlns:wp14="http://schemas.microsoft.com/office/word/2010/wordprocessingDrawing" xmlns:wp="http://schemas.openxmlformats.org/drawingml/2006/wordprocessingDrawing" xmlns:w10="urn:schemas-microsoft-com:office:word" xmlns:w="http://schemas.openxmlformats.org/wordprocessingml/2006/main" xmlns:w14="http://schemas.microsoft.com/office/word/2010/wordml" xmlns:w15="http://schemas.microsoft.com/office/word/2012/wordml" xmlns:w16cex="http://schemas.microsoft.com/office/word/2018/wordml/cex" xmlns:w16cid="http://schemas.microsoft.com/office/word/2016/wordml/cid" xmlns:w16="http://schemas.microsoft.com/office/word/2018/wordml" xmlns:w16se="http://schemas.microsoft.com/office/word/2015/wordml/symex" xmlns:wpg="http://schemas.microsoft.com/office/word/2010/wordprocessingGroup" xmlns:wpi="http://schemas.microsoft.com/office/word/2010/wordprocessingInk" xmlns:wne="http://schemas.microsoft.com/office/word/2006/wordml" xmlns:wps="http://schemas.microsoft.com/office/word/2010/wordprocessingShape" mc:Ignorable="w14 w15 w16se w16cid w16 w16cex wp14">
   <w:abstractNum w:abstractNumId="0" w15:restartNumberingAfterBreak="0">
     <w:nsid w:val="25346975"/>
+    <w:multiLevelType w:val="multilevel"/>
+    <w:tmpl w:val="BA16624C"/>
+    <w:lvl w:ilvl="0">
+      <w:start w:val="1"/>
+      <w:numFmt w:val="decimal"/>
+      <w:lvlText w:val="%1."/>
+      <w:lvlJc w:val="left"/>
+      <w:pPr>
+        <w:ind w:left="720" w:hanging="360"/>
+      </w:pPr>
+      <w:rPr>
+        <w:rFonts w:hint="default"/>
+      </w:rPr>
+    </w:lvl>
+    <w:lvl w:ilvl="1">
+      <w:start w:val="2"/>
+      <w:numFmt w:val="decimal"/>
+      <w:isLgl/>
+      <w:lvlText w:val="%1.%2"/>
+      <w:lvlJc w:val="left"/>
+      <w:pPr>
+        <w:ind w:left="1095" w:hanging="375"/>
+      </w:pPr>
+      <w:rPr>
+        <w:rFonts w:hint="default"/>
+      </w:rPr>
+    </w:lvl>
+    <w:lvl w:ilvl="2">
+      <w:start w:val="1"/>
+      <w:numFmt w:val="decimal"/>
+      <w:isLgl/>
+      <w:lvlText w:val="%1.%2.%3"/>
+      <w:lvlJc w:val="left"/>
+      <w:pPr>
+        <w:ind w:left="1800" w:hanging="720"/>
+      </w:pPr>
+      <w:rPr>
+        <w:rFonts w:hint="default"/>
+      </w:rPr>
+    </w:lvl>
+    <w:lvl w:ilvl="3">
+      <w:start w:val="1"/>
+      <w:numFmt w:val="decimal"/>
+      <w:isLgl/>
+      <w:lvlText w:val="%1.%2.%3.%4"/>
+      <w:lvlJc w:val="left"/>
+      <w:pPr>
+        <w:ind w:left="2520" w:hanging="1080"/>
+      </w:pPr>
+      <w:rPr>
+        <w:rFonts w:hint="default"/>
+      </w:rPr>
+    </w:lvl>
+    <w:lvl w:ilvl="4">
+      <w:start w:val="1"/>
+      <w:numFmt w:val="decimal"/>
+      <w:isLgl/>
+      <w:lvlText w:val="%1.%2.%3.%4.%5"/>
+      <w:lvlJc w:val="left"/>
+      <w:pPr>
+        <w:ind w:left="2880" w:hanging="1080"/>
+      </w:pPr>
+      <w:rPr>
+        <w:rFonts w:hint="default"/>
+      </w:rPr>
+    </w:lvl>
+    <w:lvl w:ilvl="5">
+      <w:start w:val="1"/>
+      <w:numFmt w:val="decimal"/>
+      <w:isLgl/>
+      <w:lvlText w:val="%1.%2.%3.%4.%5.%6"/>
+      <w:lvlJc w:val="left"/>
+      <w:pPr>
+        <w:ind w:left="3600" w:hanging="1440"/>
+      </w:pPr>
+      <w:rPr>
+        <w:rFonts w:hint="default"/>
+      </w:rPr>
+    </w:lvl>
+    <w:lvl w:ilvl="6">
+      <w:start w:val="1"/>
+      <w:numFmt w:val="decimal"/>
+      <w:isLgl/>
+      <w:lvlText w:val="%1.%2.%3.%4.%5.%6.%7"/>
+      <w:lvlJc w:val="left"/>
+      <w:pPr>
+        <w:ind w:left="3960" w:hanging="1440"/>
+      </w:pPr>
+      <w:rPr>
+        <w:rFonts w:hint="default"/>
+      </w:rPr>
+    </w:lvl>
+    <w:lvl w:ilvl="7">
+      <w:start w:val="1"/>
+      <w:numFmt w:val="decimal"/>
+      <w:isLgl/>
+      <w:lvlText w:val="%1.%2.%3.%4.%5.%6.%7.%8"/>
+      <w:lvlJc w:val="left"/>
+      <w:pPr>
+        <w:ind w:left="4680" w:hanging="1800"/>
+      </w:pPr>
+      <w:rPr>
+        <w:rFonts w:hint="default"/>
+      </w:rPr>
+    </w:lvl>
+    <w:lvl w:ilvl="8">
+      <w:start w:val="1"/>
+      <w:numFmt w:val="decimal"/>
+      <w:isLgl/>
+      <w:lvlText w:val="%1.%2.%3.%4.%5.%6.%7.%8.%9"/>
+      <w:lvlJc w:val="left"/>
+      <w:pPr>
+        <w:ind w:left="5400" w:hanging="2160"/>
+      </w:pPr>
+      <w:rPr>
+        <w:rFonts w:hint="default"/>
+      </w:rPr>
+    </w:lvl>
+  </w:abstractNum>
+  <w:abstractNum w:abstractNumId="1" w15:restartNumberingAfterBreak="0">
+    <w:nsid w:val="55112C4C"/>
     <w:multiLevelType w:val="hybridMultilevel"/>
-    <w:tmpl w:val="3B4A1362"/>
+    <w:tmpl w:val="9C18DC34"/>
     <w:lvl w:ilvl="0" w:tplc="0415000F">
       <w:start w:val="1"/>
       <w:numFmt w:val="decimal"/>
@@ -918,7 +1931,233 @@
       </w:pPr>
     </w:lvl>
   </w:abstractNum>
-  <w:abstractNum w:abstractNumId="1" w15:restartNumberingAfterBreak="0">
+  <w:abstractNum w:abstractNumId="2" w15:restartNumberingAfterBreak="0">
+    <w:nsid w:val="56F00AAF"/>
+    <w:multiLevelType w:val="multilevel"/>
+    <w:tmpl w:val="27FA0406"/>
+    <w:lvl w:ilvl="0">
+      <w:start w:val="1"/>
+      <w:numFmt w:val="decimal"/>
+      <w:lvlText w:val="%1."/>
+      <w:lvlJc w:val="left"/>
+      <w:pPr>
+        <w:ind w:left="480" w:hanging="480"/>
+      </w:pPr>
+      <w:rPr>
+        <w:rFonts w:hint="default"/>
+      </w:rPr>
+    </w:lvl>
+    <w:lvl w:ilvl="1">
+      <w:start w:val="1"/>
+      <w:numFmt w:val="decimal"/>
+      <w:lvlText w:val="%1.%2."/>
+      <w:lvlJc w:val="left"/>
+      <w:pPr>
+        <w:ind w:left="720" w:hanging="720"/>
+      </w:pPr>
+      <w:rPr>
+        <w:rFonts w:hint="default"/>
+      </w:rPr>
+    </w:lvl>
+    <w:lvl w:ilvl="2">
+      <w:start w:val="1"/>
+      <w:numFmt w:val="decimal"/>
+      <w:lvlText w:val="%1.%2.%3."/>
+      <w:lvlJc w:val="left"/>
+      <w:pPr>
+        <w:ind w:left="1080" w:hanging="1080"/>
+      </w:pPr>
+      <w:rPr>
+        <w:rFonts w:hint="default"/>
+      </w:rPr>
+    </w:lvl>
+    <w:lvl w:ilvl="3">
+      <w:start w:val="1"/>
+      <w:numFmt w:val="decimal"/>
+      <w:lvlText w:val="%1.%2.%3.%4."/>
+      <w:lvlJc w:val="left"/>
+      <w:pPr>
+        <w:ind w:left="1440" w:hanging="1440"/>
+      </w:pPr>
+      <w:rPr>
+        <w:rFonts w:hint="default"/>
+      </w:rPr>
+    </w:lvl>
+    <w:lvl w:ilvl="4">
+      <w:start w:val="1"/>
+      <w:numFmt w:val="decimal"/>
+      <w:lvlText w:val="%1.%2.%3.%4.%5."/>
+      <w:lvlJc w:val="left"/>
+      <w:pPr>
+        <w:ind w:left="1440" w:hanging="1440"/>
+      </w:pPr>
+      <w:rPr>
+        <w:rFonts w:hint="default"/>
+      </w:rPr>
+    </w:lvl>
+    <w:lvl w:ilvl="5">
+      <w:start w:val="1"/>
+      <w:numFmt w:val="decimal"/>
+      <w:lvlText w:val="%1.%2.%3.%4.%5.%6."/>
+      <w:lvlJc w:val="left"/>
+      <w:pPr>
+        <w:ind w:left="1800" w:hanging="1800"/>
+      </w:pPr>
+      <w:rPr>
+        <w:rFonts w:hint="default"/>
+      </w:rPr>
+    </w:lvl>
+    <w:lvl w:ilvl="6">
+      <w:start w:val="1"/>
+      <w:numFmt w:val="decimal"/>
+      <w:lvlText w:val="%1.%2.%3.%4.%5.%6.%7."/>
+      <w:lvlJc w:val="left"/>
+      <w:pPr>
+        <w:ind w:left="2160" w:hanging="2160"/>
+      </w:pPr>
+      <w:rPr>
+        <w:rFonts w:hint="default"/>
+      </w:rPr>
+    </w:lvl>
+    <w:lvl w:ilvl="7">
+      <w:start w:val="1"/>
+      <w:numFmt w:val="decimal"/>
+      <w:lvlText w:val="%1.%2.%3.%4.%5.%6.%7.%8."/>
+      <w:lvlJc w:val="left"/>
+      <w:pPr>
+        <w:ind w:left="2520" w:hanging="2520"/>
+      </w:pPr>
+      <w:rPr>
+        <w:rFonts w:hint="default"/>
+      </w:rPr>
+    </w:lvl>
+    <w:lvl w:ilvl="8">
+      <w:start w:val="1"/>
+      <w:numFmt w:val="decimal"/>
+      <w:lvlText w:val="%1.%2.%3.%4.%5.%6.%7.%8.%9."/>
+      <w:lvlJc w:val="left"/>
+      <w:pPr>
+        <w:ind w:left="2520" w:hanging="2520"/>
+      </w:pPr>
+      <w:rPr>
+        <w:rFonts w:hint="default"/>
+      </w:rPr>
+    </w:lvl>
+  </w:abstractNum>
+  <w:abstractNum w:abstractNumId="3" w15:restartNumberingAfterBreak="0">
+    <w:nsid w:val="69D71AB4"/>
+    <w:multiLevelType w:val="hybridMultilevel"/>
+    <w:tmpl w:val="480EB6CA"/>
+    <w:lvl w:ilvl="0" w:tplc="04150001">
+      <w:start w:val="1"/>
+      <w:numFmt w:val="bullet"/>
+      <w:lvlText w:val=""/>
+      <w:lvlJc w:val="left"/>
+      <w:pPr>
+        <w:ind w:left="720" w:hanging="360"/>
+      </w:pPr>
+      <w:rPr>
+        <w:rFonts w:ascii="Symbol" w:hAnsi="Symbol" w:hint="default"/>
+      </w:rPr>
+    </w:lvl>
+    <w:lvl w:ilvl="1" w:tplc="04150003" w:tentative="1">
+      <w:start w:val="1"/>
+      <w:numFmt w:val="bullet"/>
+      <w:lvlText w:val="o"/>
+      <w:lvlJc w:val="left"/>
+      <w:pPr>
+        <w:ind w:left="1440" w:hanging="360"/>
+      </w:pPr>
+      <w:rPr>
+        <w:rFonts w:ascii="Courier New" w:hAnsi="Courier New" w:cs="Courier New" w:hint="default"/>
+      </w:rPr>
+    </w:lvl>
+    <w:lvl w:ilvl="2" w:tplc="04150005" w:tentative="1">
+      <w:start w:val="1"/>
+      <w:numFmt w:val="bullet"/>
+      <w:lvlText w:val=""/>
+      <w:lvlJc w:val="left"/>
+      <w:pPr>
+        <w:ind w:left="2160" w:hanging="360"/>
+      </w:pPr>
+      <w:rPr>
+        <w:rFonts w:ascii="Wingdings" w:hAnsi="Wingdings" w:hint="default"/>
+      </w:rPr>
+    </w:lvl>
+    <w:lvl w:ilvl="3" w:tplc="04150001" w:tentative="1">
+      <w:start w:val="1"/>
+      <w:numFmt w:val="bullet"/>
+      <w:lvlText w:val=""/>
+      <w:lvlJc w:val="left"/>
+      <w:pPr>
+        <w:ind w:left="2880" w:hanging="360"/>
+      </w:pPr>
+      <w:rPr>
+        <w:rFonts w:ascii="Symbol" w:hAnsi="Symbol" w:hint="default"/>
+      </w:rPr>
+    </w:lvl>
+    <w:lvl w:ilvl="4" w:tplc="04150003" w:tentative="1">
+      <w:start w:val="1"/>
+      <w:numFmt w:val="bullet"/>
+      <w:lvlText w:val="o"/>
+      <w:lvlJc w:val="left"/>
+      <w:pPr>
+        <w:ind w:left="3600" w:hanging="360"/>
+      </w:pPr>
+      <w:rPr>
+        <w:rFonts w:ascii="Courier New" w:hAnsi="Courier New" w:cs="Courier New" w:hint="default"/>
+      </w:rPr>
+    </w:lvl>
+    <w:lvl w:ilvl="5" w:tplc="04150005" w:tentative="1">
+      <w:start w:val="1"/>
+      <w:numFmt w:val="bullet"/>
+      <w:lvlText w:val=""/>
+      <w:lvlJc w:val="left"/>
+      <w:pPr>
+        <w:ind w:left="4320" w:hanging="360"/>
+      </w:pPr>
+      <w:rPr>
+        <w:rFonts w:ascii="Wingdings" w:hAnsi="Wingdings" w:hint="default"/>
+      </w:rPr>
+    </w:lvl>
+    <w:lvl w:ilvl="6" w:tplc="04150001" w:tentative="1">
+      <w:start w:val="1"/>
+      <w:numFmt w:val="bullet"/>
+      <w:lvlText w:val=""/>
+      <w:lvlJc w:val="left"/>
+      <w:pPr>
+        <w:ind w:left="5040" w:hanging="360"/>
+      </w:pPr>
+      <w:rPr>
+        <w:rFonts w:ascii="Symbol" w:hAnsi="Symbol" w:hint="default"/>
+      </w:rPr>
+    </w:lvl>
+    <w:lvl w:ilvl="7" w:tplc="04150003" w:tentative="1">
+      <w:start w:val="1"/>
+      <w:numFmt w:val="bullet"/>
+      <w:lvlText w:val="o"/>
+      <w:lvlJc w:val="left"/>
+      <w:pPr>
+        <w:ind w:left="5760" w:hanging="360"/>
+      </w:pPr>
+      <w:rPr>
+        <w:rFonts w:ascii="Courier New" w:hAnsi="Courier New" w:cs="Courier New" w:hint="default"/>
+      </w:rPr>
+    </w:lvl>
+    <w:lvl w:ilvl="8" w:tplc="04150005" w:tentative="1">
+      <w:start w:val="1"/>
+      <w:numFmt w:val="bullet"/>
+      <w:lvlText w:val=""/>
+      <w:lvlJc w:val="left"/>
+      <w:pPr>
+        <w:ind w:left="6480" w:hanging="360"/>
+      </w:pPr>
+      <w:rPr>
+        <w:rFonts w:ascii="Wingdings" w:hAnsi="Wingdings" w:hint="default"/>
+      </w:rPr>
+    </w:lvl>
+  </w:abstractNum>
+  <w:abstractNum w:abstractNumId="4" w15:restartNumberingAfterBreak="0">
     <w:nsid w:val="71B276F5"/>
     <w:multiLevelType w:val="hybridMultilevel"/>
     <w:tmpl w:val="419A1D22"/>
@@ -1011,13 +2250,22 @@
     <w:abstractNumId w:val="0"/>
   </w:num>
   <w:num w:numId="2">
+    <w:abstractNumId w:val="4"/>
+  </w:num>
+  <w:num w:numId="3">
     <w:abstractNumId w:val="1"/>
+  </w:num>
+  <w:num w:numId="4">
+    <w:abstractNumId w:val="3"/>
+  </w:num>
+  <w:num w:numId="5">
+    <w:abstractNumId w:val="2"/>
   </w:num>
 </w:numbering>
 </file>
 
 <file path=word/styles.xml><?xml version="1.0" encoding="utf-8"?>
-<w:styles xmlns:mc="http://schemas.openxmlformats.org/markup-compatibility/2006" xmlns:r="http://schemas.openxmlformats.org/officeDocument/2006/relationships" xmlns:w="http://schemas.openxmlformats.org/wordprocessingml/2006/main" xmlns:w14="http://schemas.microsoft.com/office/word/2010/wordml" xmlns:w15="http://schemas.microsoft.com/office/word/2012/wordml" xmlns:w16cid="http://schemas.microsoft.com/office/word/2016/wordml/cid" xmlns:w16se="http://schemas.microsoft.com/office/word/2015/wordml/symex" mc:Ignorable="w14 w15 w16se w16cid">
+<w:styles xmlns:mc="http://schemas.openxmlformats.org/markup-compatibility/2006" xmlns:r="http://schemas.openxmlformats.org/officeDocument/2006/relationships" xmlns:w="http://schemas.openxmlformats.org/wordprocessingml/2006/main" xmlns:w14="http://schemas.microsoft.com/office/word/2010/wordml" xmlns:w15="http://schemas.microsoft.com/office/word/2012/wordml" xmlns:w16cex="http://schemas.microsoft.com/office/word/2018/wordml/cex" xmlns:w16cid="http://schemas.microsoft.com/office/word/2016/wordml/cid" xmlns:w16="http://schemas.microsoft.com/office/word/2018/wordml" xmlns:w16se="http://schemas.microsoft.com/office/word/2015/wordml/symex" mc:Ignorable="w14 w15 w16se w16cid w16 w16cex">
   <w:docDefaults>
     <w:rPrDefault>
       <w:rPr>
@@ -1188,7 +2436,7 @@
     <w:lsdException w:name="Table Web 2" w:semiHidden="1" w:unhideWhenUsed="1"/>
     <w:lsdException w:name="Table Web 3" w:semiHidden="1" w:unhideWhenUsed="1"/>
     <w:lsdException w:name="Balloon Text" w:semiHidden="1" w:unhideWhenUsed="1"/>
-    <w:lsdException w:name="Table Grid" w:semiHidden="1" w:uiPriority="59" w:unhideWhenUsed="1"/>
+    <w:lsdException w:name="Table Grid" w:uiPriority="59"/>
     <w:lsdException w:name="Table Theme" w:semiHidden="1" w:unhideWhenUsed="1"/>
     <w:lsdException w:name="Placeholder Text" w:semiHidden="1"/>
     <w:lsdException w:name="No Spacing" w:uiPriority="1" w:qFormat="1"/>
@@ -2178,7 +3426,7 @@
 </file>
 
 <file path=word/glossary/document.xml><?xml version="1.0" encoding="utf-8"?>
-<w:glossaryDocument xmlns:wpc="http://schemas.microsoft.com/office/word/2010/wordprocessingCanvas" xmlns:cx="http://schemas.microsoft.com/office/drawing/2014/chartex" xmlns:cx1="http://schemas.microsoft.com/office/drawing/2015/9/8/chartex" xmlns:cx2="http://schemas.microsoft.com/office/drawing/2015/10/21/chartex" xmlns:cx3="http://schemas.microsoft.com/office/drawing/2016/5/9/chartex" xmlns:cx4="http://schemas.microsoft.com/office/drawing/2016/5/10/chartex" xmlns:cx5="http://schemas.microsoft.com/office/drawing/2016/5/11/chartex" xmlns:cx6="http://schemas.microsoft.com/office/drawing/2016/5/12/chartex" xmlns:cx7="http://schemas.microsoft.com/office/drawing/2016/5/13/chartex" xmlns:cx8="http://schemas.microsoft.com/office/drawing/2016/5/14/chartex" xmlns:mc="http://schemas.openxmlformats.org/markup-compatibility/2006" xmlns:aink="http://schemas.microsoft.com/office/drawing/2016/ink" xmlns:am3d="http://schemas.microsoft.com/office/drawing/2017/model3d" xmlns:o="urn:schemas-microsoft-com:office:office" xmlns:r="http://schemas.openxmlformats.org/officeDocument/2006/relationships" xmlns:m="http://schemas.openxmlformats.org/officeDocument/2006/math" xmlns:v="urn:schemas-microsoft-com:vml" xmlns:wp14="http://schemas.microsoft.com/office/word/2010/wordprocessingDrawing" xmlns:wp="http://schemas.openxmlformats.org/drawingml/2006/wordprocessingDrawing" xmlns:w10="urn:schemas-microsoft-com:office:word" xmlns:w="http://schemas.openxmlformats.org/wordprocessingml/2006/main" xmlns:w14="http://schemas.microsoft.com/office/word/2010/wordml" xmlns:w15="http://schemas.microsoft.com/office/word/2012/wordml" xmlns:w16cid="http://schemas.microsoft.com/office/word/2016/wordml/cid" xmlns:w16se="http://schemas.microsoft.com/office/word/2015/wordml/symex" xmlns:wpg="http://schemas.microsoft.com/office/word/2010/wordprocessingGroup" xmlns:wpi="http://schemas.microsoft.com/office/word/2010/wordprocessingInk" xmlns:wne="http://schemas.microsoft.com/office/word/2006/wordml" xmlns:wps="http://schemas.microsoft.com/office/word/2010/wordprocessingShape" mc:Ignorable="w14 w15 w16se w16cid wp14">
+<w:glossaryDocument xmlns:wpc="http://schemas.microsoft.com/office/word/2010/wordprocessingCanvas" xmlns:cx="http://schemas.microsoft.com/office/drawing/2014/chartex" xmlns:cx1="http://schemas.microsoft.com/office/drawing/2015/9/8/chartex" xmlns:cx2="http://schemas.microsoft.com/office/drawing/2015/10/21/chartex" xmlns:cx3="http://schemas.microsoft.com/office/drawing/2016/5/9/chartex" xmlns:cx4="http://schemas.microsoft.com/office/drawing/2016/5/10/chartex" xmlns:cx5="http://schemas.microsoft.com/office/drawing/2016/5/11/chartex" xmlns:cx6="http://schemas.microsoft.com/office/drawing/2016/5/12/chartex" xmlns:cx7="http://schemas.microsoft.com/office/drawing/2016/5/13/chartex" xmlns:cx8="http://schemas.microsoft.com/office/drawing/2016/5/14/chartex" xmlns:mc="http://schemas.openxmlformats.org/markup-compatibility/2006" xmlns:aink="http://schemas.microsoft.com/office/drawing/2016/ink" xmlns:am3d="http://schemas.microsoft.com/office/drawing/2017/model3d" xmlns:o="urn:schemas-microsoft-com:office:office" xmlns:r="http://schemas.openxmlformats.org/officeDocument/2006/relationships" xmlns:m="http://schemas.openxmlformats.org/officeDocument/2006/math" xmlns:v="urn:schemas-microsoft-com:vml" xmlns:wp14="http://schemas.microsoft.com/office/word/2010/wordprocessingDrawing" xmlns:wp="http://schemas.openxmlformats.org/drawingml/2006/wordprocessingDrawing" xmlns:w10="urn:schemas-microsoft-com:office:word" xmlns:w="http://schemas.openxmlformats.org/wordprocessingml/2006/main" xmlns:w14="http://schemas.microsoft.com/office/word/2010/wordml" xmlns:w15="http://schemas.microsoft.com/office/word/2012/wordml" xmlns:w16cex="http://schemas.microsoft.com/office/word/2018/wordml/cex" xmlns:w16cid="http://schemas.microsoft.com/office/word/2016/wordml/cid" xmlns:w16="http://schemas.microsoft.com/office/word/2018/wordml" xmlns:w16se="http://schemas.microsoft.com/office/word/2015/wordml/symex" xmlns:wpg="http://schemas.microsoft.com/office/word/2010/wordprocessingGroup" xmlns:wpi="http://schemas.microsoft.com/office/word/2010/wordprocessingInk" xmlns:wne="http://schemas.microsoft.com/office/word/2006/wordml" xmlns:wps="http://schemas.microsoft.com/office/word/2010/wordprocessingShape" mc:Ignorable="w14 w15 w16se w16cid w16 w16cex wp14">
   <w:docParts>
     <w:docPart>
       <w:docPartPr>
@@ -2263,10 +3511,7 @@
             <w:pStyle w:val="C1F036DEF9404241B8633DA81A7B9BC3"/>
           </w:pPr>
           <w:r>
-            <w:t>[Wpisz tutaj streszczenie dokumentu. Streszczenie to zwykle krótkie podsumowanie zawartości dokumentu. Wpisz tutaj streszczen</w:t>
-          </w:r>
-          <w:r>
-            <w:t>ie dokumentu. Streszczenie to zwykle krótkie podsumowanie zawartości dokumentu.]</w:t>
+            <w:t>[Wpisz tutaj streszczenie dokumentu. Streszczenie to zwykle krótkie podsumowanie zawartości dokumentu. Wpisz tutaj streszczenie dokumentu. Streszczenie to zwykle krótkie podsumowanie zawartości dokumentu.]</w:t>
           </w:r>
         </w:p>
       </w:docPartBody>
@@ -2276,13 +3521,34 @@
 </file>
 
 <file path=word/glossary/fontTable.xml><?xml version="1.0" encoding="utf-8"?>
-<w:fonts xmlns:mc="http://schemas.openxmlformats.org/markup-compatibility/2006" xmlns:r="http://schemas.openxmlformats.org/officeDocument/2006/relationships" xmlns:w="http://schemas.openxmlformats.org/wordprocessingml/2006/main" xmlns:w14="http://schemas.microsoft.com/office/word/2010/wordml" xmlns:w15="http://schemas.microsoft.com/office/word/2012/wordml" xmlns:w16cid="http://schemas.microsoft.com/office/word/2016/wordml/cid" xmlns:w16se="http://schemas.microsoft.com/office/word/2015/wordml/symex" mc:Ignorable="w14 w15 w16se w16cid">
+<w:fonts xmlns:mc="http://schemas.openxmlformats.org/markup-compatibility/2006" xmlns:r="http://schemas.openxmlformats.org/officeDocument/2006/relationships" xmlns:w="http://schemas.openxmlformats.org/wordprocessingml/2006/main" xmlns:w14="http://schemas.microsoft.com/office/word/2010/wordml" xmlns:w15="http://schemas.microsoft.com/office/word/2012/wordml" xmlns:w16cex="http://schemas.microsoft.com/office/word/2018/wordml/cex" xmlns:w16cid="http://schemas.microsoft.com/office/word/2016/wordml/cid" xmlns:w16="http://schemas.microsoft.com/office/word/2018/wordml" xmlns:w16se="http://schemas.microsoft.com/office/word/2015/wordml/symex" mc:Ignorable="w14 w15 w16se w16cid w16 w16cex">
   <w:font w:name="Times New Roman">
     <w:panose1 w:val="02020603050405020304"/>
     <w:charset w:val="EE"/>
     <w:family w:val="roman"/>
     <w:pitch w:val="variable"/>
     <w:sig w:usb0="E0002EFF" w:usb1="C000785B" w:usb2="00000009" w:usb3="00000000" w:csb0="000001FF" w:csb1="00000000"/>
+  </w:font>
+  <w:font w:name="Symbol">
+    <w:panose1 w:val="05050102010706020507"/>
+    <w:charset w:val="02"/>
+    <w:family w:val="roman"/>
+    <w:pitch w:val="variable"/>
+    <w:sig w:usb0="00000000" w:usb1="10000000" w:usb2="00000000" w:usb3="00000000" w:csb0="80000000" w:csb1="00000000"/>
+  </w:font>
+  <w:font w:name="Courier New">
+    <w:panose1 w:val="02070309020205020404"/>
+    <w:charset w:val="EE"/>
+    <w:family w:val="modern"/>
+    <w:pitch w:val="fixed"/>
+    <w:sig w:usb0="E0002EFF" w:usb1="C0007843" w:usb2="00000009" w:usb3="00000000" w:csb0="000001FF" w:csb1="00000000"/>
+  </w:font>
+  <w:font w:name="Wingdings">
+    <w:panose1 w:val="05000000000000000000"/>
+    <w:charset w:val="02"/>
+    <w:family w:val="auto"/>
+    <w:pitch w:val="variable"/>
+    <w:sig w:usb0="00000000" w:usb1="10000000" w:usb2="00000000" w:usb3="00000000" w:csb0="80000000" w:csb1="00000000"/>
   </w:font>
   <w:font w:name="Palatino Linotype">
     <w:panose1 w:val="02040502050505030304"/>
@@ -2332,20 +3598,20 @@
     <w:charset w:val="EE"/>
     <w:family w:val="swiss"/>
     <w:pitch w:val="variable"/>
-    <w:sig w:usb0="E4002EFF" w:usb1="C000247B" w:usb2="00000009" w:usb3="00000000" w:csb0="000001FF" w:csb1="00000000"/>
+    <w:sig w:usb0="E0002EFF" w:usb1="C000247B" w:usb2="00000009" w:usb3="00000000" w:csb0="000001FF" w:csb1="00000000"/>
   </w:font>
   <w:font w:name="Calibri Light">
     <w:panose1 w:val="020F0302020204030204"/>
     <w:charset w:val="EE"/>
     <w:family w:val="swiss"/>
     <w:pitch w:val="variable"/>
-    <w:sig w:usb0="E4002EFF" w:usb1="C000247B" w:usb2="00000009" w:usb3="00000000" w:csb0="000001FF" w:csb1="00000000"/>
+    <w:sig w:usb0="E0002AFF" w:usb1="C000247B" w:usb2="00000009" w:usb3="00000000" w:csb0="000001FF" w:csb1="00000000"/>
   </w:font>
 </w:fonts>
 </file>
 
 <file path=word/glossary/settings.xml><?xml version="1.0" encoding="utf-8"?>
-<w:settings xmlns:mc="http://schemas.openxmlformats.org/markup-compatibility/2006" xmlns:o="urn:schemas-microsoft-com:office:office" xmlns:r="http://schemas.openxmlformats.org/officeDocument/2006/relationships" xmlns:m="http://schemas.openxmlformats.org/officeDocument/2006/math" xmlns:v="urn:schemas-microsoft-com:vml" xmlns:w10="urn:schemas-microsoft-com:office:word" xmlns:w="http://schemas.openxmlformats.org/wordprocessingml/2006/main" xmlns:w14="http://schemas.microsoft.com/office/word/2010/wordml" xmlns:w15="http://schemas.microsoft.com/office/word/2012/wordml" xmlns:w16cid="http://schemas.microsoft.com/office/word/2016/wordml/cid" xmlns:w16se="http://schemas.microsoft.com/office/word/2015/wordml/symex" xmlns:sl="http://schemas.openxmlformats.org/schemaLibrary/2006/main" mc:Ignorable="w14 w15 w16se w16cid">
+<w:settings xmlns:mc="http://schemas.openxmlformats.org/markup-compatibility/2006" xmlns:o="urn:schemas-microsoft-com:office:office" xmlns:r="http://schemas.openxmlformats.org/officeDocument/2006/relationships" xmlns:m="http://schemas.openxmlformats.org/officeDocument/2006/math" xmlns:v="urn:schemas-microsoft-com:vml" xmlns:w10="urn:schemas-microsoft-com:office:word" xmlns:w="http://schemas.openxmlformats.org/wordprocessingml/2006/main" xmlns:w14="http://schemas.microsoft.com/office/word/2010/wordml" xmlns:w15="http://schemas.microsoft.com/office/word/2012/wordml" xmlns:w16cex="http://schemas.microsoft.com/office/word/2018/wordml/cex" xmlns:w16cid="http://schemas.microsoft.com/office/word/2016/wordml/cid" xmlns:w16="http://schemas.microsoft.com/office/word/2018/wordml" xmlns:w16se="http://schemas.microsoft.com/office/word/2015/wordml/symex" xmlns:sl="http://schemas.openxmlformats.org/schemaLibrary/2006/main" mc:Ignorable="w14 w15 w16se w16cid w16 w16cex">
   <w:view w:val="normal"/>
   <w:defaultTabStop w:val="708"/>
   <w:hyphenationZone w:val="425"/>
@@ -2361,7 +3627,9 @@
   </w:compat>
   <w:rsids>
     <w:rsidRoot w:val="004038F3"/>
+    <w:rsid w:val="00401221"/>
     <w:rsid w:val="004038F3"/>
+    <w:rsid w:val="005937AF"/>
   </w:rsids>
   <m:mathPr>
     <m:mathFont m:val="Cambria Math"/>
@@ -2385,7 +3653,7 @@
 </file>
 
 <file path=word/glossary/styles.xml><?xml version="1.0" encoding="utf-8"?>
-<w:styles xmlns:mc="http://schemas.openxmlformats.org/markup-compatibility/2006" xmlns:r="http://schemas.openxmlformats.org/officeDocument/2006/relationships" xmlns:w="http://schemas.openxmlformats.org/wordprocessingml/2006/main" xmlns:w14="http://schemas.microsoft.com/office/word/2010/wordml" xmlns:w15="http://schemas.microsoft.com/office/word/2012/wordml" xmlns:w16cid="http://schemas.microsoft.com/office/word/2016/wordml/cid" xmlns:w16se="http://schemas.microsoft.com/office/word/2015/wordml/symex" mc:Ignorable="w14 w15 w16se w16cid">
+<w:styles xmlns:mc="http://schemas.openxmlformats.org/markup-compatibility/2006" xmlns:r="http://schemas.openxmlformats.org/officeDocument/2006/relationships" xmlns:w="http://schemas.openxmlformats.org/wordprocessingml/2006/main" xmlns:w14="http://schemas.microsoft.com/office/word/2010/wordml" xmlns:w15="http://schemas.microsoft.com/office/word/2012/wordml" xmlns:w16cex="http://schemas.microsoft.com/office/word/2018/wordml/cex" xmlns:w16cid="http://schemas.microsoft.com/office/word/2016/wordml/cid" xmlns:w16="http://schemas.microsoft.com/office/word/2018/wordml" xmlns:w16se="http://schemas.microsoft.com/office/word/2015/wordml/symex" mc:Ignorable="w14 w15 w16se w16cid w16 w16cex">
   <w:docDefaults>
     <w:rPrDefault>
       <w:rPr>
@@ -2925,14 +4193,11 @@
       <w:color w:val="44546A" w:themeColor="text2"/>
     </w:rPr>
   </w:style>
-  <w:style w:type="paragraph" w:customStyle="1" w:styleId="92E2A7D420DB487EBFD320D5093AC07B">
-    <w:name w:val="92E2A7D420DB487EBFD320D5093AC07B"/>
-  </w:style>
 </w:styles>
 </file>
 
 <file path=word/glossary/webSettings.xml><?xml version="1.0" encoding="utf-8"?>
-<w:webSettings xmlns:mc="http://schemas.openxmlformats.org/markup-compatibility/2006" xmlns:r="http://schemas.openxmlformats.org/officeDocument/2006/relationships" xmlns:w="http://schemas.openxmlformats.org/wordprocessingml/2006/main" xmlns:w14="http://schemas.microsoft.com/office/word/2010/wordml" xmlns:w15="http://schemas.microsoft.com/office/word/2012/wordml" xmlns:w16cid="http://schemas.microsoft.com/office/word/2016/wordml/cid" xmlns:w16se="http://schemas.microsoft.com/office/word/2015/wordml/symex" mc:Ignorable="w14 w15 w16se w16cid">
+<w:webSettings xmlns:mc="http://schemas.openxmlformats.org/markup-compatibility/2006" xmlns:r="http://schemas.openxmlformats.org/officeDocument/2006/relationships" xmlns:w="http://schemas.openxmlformats.org/wordprocessingml/2006/main" xmlns:w14="http://schemas.microsoft.com/office/word/2010/wordml" xmlns:w15="http://schemas.microsoft.com/office/word/2012/wordml" xmlns:w16cex="http://schemas.microsoft.com/office/word/2018/wordml/cex" xmlns:w16cid="http://schemas.microsoft.com/office/word/2016/wordml/cid" xmlns:w16="http://schemas.microsoft.com/office/word/2018/wordml" xmlns:w16se="http://schemas.microsoft.com/office/word/2015/wordml/symex" mc:Ignorable="w14 w15 w16se w16cid w16 w16cex">
   <w:optimizeForBrowser/>
   <w:allowPNG/>
 </w:webSettings>
@@ -3219,6 +4484,1074 @@
 </file>
 
 <file path=customXml/item1.xml><?xml version="1.0" encoding="utf-8"?>
+<CoverPageProperties xmlns="http://schemas.microsoft.com/office/2006/coverPageProps">
+  <PublishDate/>
+  <Abstract>Wrzaszczak Mateusz, Sybilski Mateusz, Flaga Mateusz, Stachnik Piotr</Abstract>
+  <CompanyAddress/>
+  <CompanyPhone/>
+  <CompanyFax/>
+  <CompanyEmail/>
+</CoverPageProperties>
+</file>
+
+<file path=customXml/item2.xml><?xml version="1.0" encoding="utf-8"?>
+<b:Sources xmlns:b="http://schemas.openxmlformats.org/officeDocument/2006/bibliography" SelectedStyle="\APA.XSL" StyleName="APA"/>
+</file>
+
+<file path=customXml/item3.xml><?xml version="1.0" encoding="utf-8"?>
+<ct:contentTypeSchema xmlns:ct="http://schemas.microsoft.com/office/2006/metadata/contentType" xmlns:ma="http://schemas.microsoft.com/office/2006/metadata/properties/metaAttributes" ct:_="" ma:_="" ma:contentTypeName="TemplateFile" ma:contentTypeID="0x010100CFA5F52AA0A00C4CBEF2A37681B2318F04009FDCD24A096B5E4C8184D4910FEB1A76" ma:contentTypeVersion="56" ma:contentTypeDescription="Create a new document." ma:contentTypeScope="" ma:versionID="e2b161dd106aa6ff43a2053ab7ed0d23">
+  <xsd:schema xmlns:xsd="http://www.w3.org/2001/XMLSchema" xmlns:xs="http://www.w3.org/2001/XMLSchema" xmlns:p="http://schemas.microsoft.com/office/2006/metadata/properties" xmlns:ns2="29baff33-f40f-4664-8054-1bde3cabf4f6" targetNamespace="http://schemas.microsoft.com/office/2006/metadata/properties" ma:root="true" ma:fieldsID="df3fe752eed498a1554dc026fa12eabd" ns2:_="">
+    <xsd:import namespace="29baff33-f40f-4664-8054-1bde3cabf4f6"/>
+    <xsd:element name="properties">
+      <xsd:complexType>
+        <xsd:sequence>
+          <xsd:element name="documentManagement">
+            <xsd:complexType>
+              <xsd:all>
+                <xsd:element ref="ns2:AcquiredFrom" minOccurs="0"/>
+                <xsd:element ref="ns2:UACurrentWords" minOccurs="0"/>
+                <xsd:element ref="ns2:TPApplication" minOccurs="0"/>
+                <xsd:element ref="ns2:ApprovalLog" minOccurs="0"/>
+                <xsd:element ref="ns2:ApprovalStatus" minOccurs="0"/>
+                <xsd:element ref="ns2:AssetStart" minOccurs="0"/>
+                <xsd:element ref="ns2:AssetExpire" minOccurs="0"/>
+                <xsd:element ref="ns2:AssetId" minOccurs="0"/>
+                <xsd:element ref="ns2:IsSearchable" minOccurs="0"/>
+                <xsd:element ref="ns2:AssetType" minOccurs="0"/>
+                <xsd:element ref="ns2:APAuthor" minOccurs="0"/>
+                <xsd:element ref="ns2:BlockPublish" minOccurs="0"/>
+                <xsd:element ref="ns2:BugNumber" minOccurs="0"/>
+                <xsd:element ref="ns2:CampaignTagsTaxHTField0" minOccurs="0"/>
+                <xsd:element ref="ns2:TPClientViewer" minOccurs="0"/>
+                <xsd:element ref="ns2:ClipArtFilename" minOccurs="0"/>
+                <xsd:element ref="ns2:TPCommandLine" minOccurs="0"/>
+                <xsd:element ref="ns2:TPComponent" minOccurs="0"/>
+                <xsd:element ref="ns2:ContentItem" minOccurs="0"/>
+                <xsd:element ref="ns2:CrawlForDependencies" minOccurs="0"/>
+                <xsd:element ref="ns2:CSXHash" minOccurs="0"/>
+                <xsd:element ref="ns2:CSXSubmissionMarket" minOccurs="0"/>
+                <xsd:element ref="ns2:CSXUpdate" minOccurs="0"/>
+                <xsd:element ref="ns2:IntlLangReviewDate" minOccurs="0"/>
+                <xsd:element ref="ns2:IsDeleted" minOccurs="0"/>
+                <xsd:element ref="ns2:APDescription" minOccurs="0"/>
+                <xsd:element ref="ns2:DirectSourceMarket" minOccurs="0"/>
+                <xsd:element ref="ns2:Downloads" minOccurs="0"/>
+                <xsd:element ref="ns2:DSATActionTaken" minOccurs="0"/>
+                <xsd:element ref="ns2:APEditor" minOccurs="0"/>
+                <xsd:element ref="ns2:EditorialStatus" minOccurs="0"/>
+                <xsd:element ref="ns2:EditorialTags" minOccurs="0"/>
+                <xsd:element ref="ns2:TPExecutable" minOccurs="0"/>
+                <xsd:element ref="ns2:FeatureTagsTaxHTField0" minOccurs="0"/>
+                <xsd:element ref="ns2:TPFriendlyName" minOccurs="0"/>
+                <xsd:element ref="ns2:FriendlyTitle" minOccurs="0"/>
+                <xsd:element ref="ns2:PrimaryImageGen" minOccurs="0"/>
+                <xsd:element ref="ns2:HandoffToMSDN" minOccurs="0"/>
+                <xsd:element ref="ns2:InProjectListLookup" minOccurs="0"/>
+                <xsd:element ref="ns2:TPInstallLocation" minOccurs="0"/>
+                <xsd:element ref="ns2:InternalTagsTaxHTField0" minOccurs="0"/>
+                <xsd:element ref="ns2:IntlLangReview" minOccurs="0"/>
+                <xsd:element ref="ns2:IntlLangReviewer" minOccurs="0"/>
+                <xsd:element ref="ns2:MarketSpecific" minOccurs="0"/>
+                <xsd:element ref="ns2:LastCompleteVersionLookup" minOccurs="0"/>
+                <xsd:element ref="ns2:LastHandOff" minOccurs="0"/>
+                <xsd:element ref="ns2:LastModifiedDateTime" minOccurs="0"/>
+                <xsd:element ref="ns2:LastPreviewErrorLookup" minOccurs="0"/>
+                <xsd:element ref="ns2:LastPreviewResultLookup" minOccurs="0"/>
+                <xsd:element ref="ns2:LastPreviewAttemptDateLookup" minOccurs="0"/>
+                <xsd:element ref="ns2:LastPreviewedByLookup" minOccurs="0"/>
+                <xsd:element ref="ns2:LastPreviewTimeLookup" minOccurs="0"/>
+                <xsd:element ref="ns2:LastPreviewVersionLookup" minOccurs="0"/>
+                <xsd:element ref="ns2:LastPublishErrorLookup" minOccurs="0"/>
+                <xsd:element ref="ns2:LastPublishResultLookup" minOccurs="0"/>
+                <xsd:element ref="ns2:LastPublishAttemptDateLookup" minOccurs="0"/>
+                <xsd:element ref="ns2:LastPublishedByLookup" minOccurs="0"/>
+                <xsd:element ref="ns2:LastPublishTimeLookup" minOccurs="0"/>
+                <xsd:element ref="ns2:LastPublishVersionLookup" minOccurs="0"/>
+                <xsd:element ref="ns2:TPLaunchHelpLinkType" minOccurs="0"/>
+                <xsd:element ref="ns2:LegacyData" minOccurs="0"/>
+                <xsd:element ref="ns2:TPLaunchHelpLink" minOccurs="0"/>
+                <xsd:element ref="ns2:LocComments" minOccurs="0"/>
+                <xsd:element ref="ns2:LocLastLocAttemptVersionLookup" minOccurs="0"/>
+                <xsd:element ref="ns2:LocLastLocAttemptVersionTypeLookup" minOccurs="0"/>
+                <xsd:element ref="ns2:LocManualTestRequired" minOccurs="0"/>
+                <xsd:element ref="ns2:LocMarketGroupTiers2" minOccurs="0"/>
+                <xsd:element ref="ns2:LocNewPublishedVersionLookup" minOccurs="0"/>
+                <xsd:element ref="ns2:LocOverallHandbackStatusLookup" minOccurs="0"/>
+                <xsd:element ref="ns2:LocOverallLocStatusLookup" minOccurs="0"/>
+                <xsd:element ref="ns2:LocOverallPreviewStatusLookup" minOccurs="0"/>
+                <xsd:element ref="ns2:LocOverallPublishStatusLookup" minOccurs="0"/>
+                <xsd:element ref="ns2:IntlLocPriority" minOccurs="0"/>
+                <xsd:element ref="ns2:LocProcessedForHandoffsLookup" minOccurs="0"/>
+                <xsd:element ref="ns2:LocProcessedForMarketsLookup" minOccurs="0"/>
+                <xsd:element ref="ns2:LocPublishedDependentAssetsLookup" minOccurs="0"/>
+                <xsd:element ref="ns2:LocPublishedLinkedAssetsLookup" minOccurs="0"/>
+                <xsd:element ref="ns2:LocRecommendedHandoff" minOccurs="0"/>
+                <xsd:element ref="ns2:LocalizationTagsTaxHTField0" minOccurs="0"/>
+                <xsd:element ref="ns2:MachineTranslated" minOccurs="0"/>
+                <xsd:element ref="ns2:Manager" minOccurs="0"/>
+                <xsd:element ref="ns2:Markets" minOccurs="0"/>
+                <xsd:element ref="ns2:Milestone" minOccurs="0"/>
+                <xsd:element ref="ns2:TPNamespace" minOccurs="0"/>
+                <xsd:element ref="ns2:NumericId" minOccurs="0"/>
+                <xsd:element ref="ns2:NumOfRatingsLookup" minOccurs="0"/>
+                <xsd:element ref="ns2:OOCacheId" minOccurs="0"/>
+                <xsd:element ref="ns2:OpenTemplate" minOccurs="0"/>
+                <xsd:element ref="ns2:OriginAsset" minOccurs="0"/>
+                <xsd:element ref="ns2:OriginalRelease" minOccurs="0"/>
+                <xsd:element ref="ns2:OriginalSourceMarket" minOccurs="0"/>
+                <xsd:element ref="ns2:OutputCachingOn" minOccurs="0"/>
+                <xsd:element ref="ns2:ParentAssetId" minOccurs="0"/>
+                <xsd:element ref="ns2:PlannedPubDate" minOccurs="0"/>
+                <xsd:element ref="ns2:PolicheckWords" minOccurs="0"/>
+                <xsd:element ref="ns2:BusinessGroup" minOccurs="0"/>
+                <xsd:element ref="ns2:UAProjectedTotalWords" minOccurs="0"/>
+                <xsd:element ref="ns2:Provider" minOccurs="0"/>
+                <xsd:element ref="ns2:Providers" minOccurs="0"/>
+                <xsd:element ref="ns2:PublishStatusLookup" minOccurs="0"/>
+                <xsd:element ref="ns2:PublishTargets" minOccurs="0"/>
+                <xsd:element ref="ns2:RecommendationsModifier" minOccurs="0"/>
+                <xsd:element ref="ns2:ArtSampleDocs" minOccurs="0"/>
+                <xsd:element ref="ns2:ScenarioTagsTaxHTField0" minOccurs="0"/>
+                <xsd:element ref="ns2:ShowIn" minOccurs="0"/>
+                <xsd:element ref="ns2:SourceTitle" minOccurs="0"/>
+                <xsd:element ref="ns2:CSXSubmissionDate" minOccurs="0"/>
+                <xsd:element ref="ns2:SubmitterId" minOccurs="0"/>
+                <xsd:element ref="ns2:TaxCatchAll" minOccurs="0"/>
+                <xsd:element ref="ns2:TaxCatchAllLabel" minOccurs="0"/>
+                <xsd:element ref="ns2:TemplateStatus" minOccurs="0"/>
+                <xsd:element ref="ns2:TemplateTemplateType" minOccurs="0"/>
+                <xsd:element ref="ns2:ThumbnailAssetId" minOccurs="0"/>
+                <xsd:element ref="ns2:TimesCloned" minOccurs="0"/>
+                <xsd:element ref="ns2:TrustLevel" minOccurs="0"/>
+                <xsd:element ref="ns2:UALocComments" minOccurs="0"/>
+                <xsd:element ref="ns2:UALocRecommendation" minOccurs="0"/>
+                <xsd:element ref="ns2:UANotes" minOccurs="0"/>
+                <xsd:element ref="ns2:TPAppVersion" minOccurs="0"/>
+                <xsd:element ref="ns2:VoteCount" minOccurs="0"/>
+              </xsd:all>
+            </xsd:complexType>
+          </xsd:element>
+        </xsd:sequence>
+      </xsd:complexType>
+    </xsd:element>
+  </xsd:schema>
+  <xsd:schema xmlns:xsd="http://www.w3.org/2001/XMLSchema" xmlns:xs="http://www.w3.org/2001/XMLSchema" xmlns:dms="http://schemas.microsoft.com/office/2006/documentManagement/types" xmlns:pc="http://schemas.microsoft.com/office/infopath/2007/PartnerControls" targetNamespace="29baff33-f40f-4664-8054-1bde3cabf4f6" elementFormDefault="qualified">
+    <xsd:import namespace="http://schemas.microsoft.com/office/2006/documentManagement/types"/>
+    <xsd:import namespace="http://schemas.microsoft.com/office/infopath/2007/PartnerControls"/>
+    <xsd:element name="AcquiredFrom" ma:index="1" nillable="true" ma:displayName="Acquired From" ma:default="Internal MS" ma:internalName="AcquiredFrom" ma:readOnly="false">
+      <xsd:simpleType>
+        <xsd:restriction base="dms:Choice">
+          <xsd:enumeration value="Internal MS"/>
+          <xsd:enumeration value="Community"/>
+          <xsd:enumeration value="MVP"/>
+          <xsd:enumeration value="Publisher"/>
+          <xsd:enumeration value="Partner"/>
+          <xsd:enumeration value="None"/>
+        </xsd:restriction>
+      </xsd:simpleType>
+    </xsd:element>
+    <xsd:element name="UACurrentWords" ma:index="2" nillable="true" ma:displayName="Actual Word Count" ma:default="" ma:internalName="UACurrentWords" ma:readOnly="false">
+      <xsd:simpleType>
+        <xsd:restriction base="dms:Unknown"/>
+      </xsd:simpleType>
+    </xsd:element>
+    <xsd:element name="TPApplication" ma:index="3" nillable="true" ma:displayName="Application to Open Template With" ma:default="" ma:internalName="TPApplication">
+      <xsd:simpleType>
+        <xsd:restriction base="dms:Text"/>
+      </xsd:simpleType>
+    </xsd:element>
+    <xsd:element name="ApprovalLog" ma:index="4" nillable="true" ma:displayName="Approval Log" ma:default="" ma:hidden="true" ma:internalName="ApprovalLog" ma:readOnly="false">
+      <xsd:simpleType>
+        <xsd:restriction base="dms:Note"/>
+      </xsd:simpleType>
+    </xsd:element>
+    <xsd:element name="ApprovalStatus" ma:index="5" nillable="true" ma:displayName="Approval Status" ma:default="InProgress" ma:internalName="ApprovalStatus" ma:readOnly="false">
+      <xsd:simpleType>
+        <xsd:restriction base="dms:Choice">
+          <xsd:enumeration value="InProgress"/>
+          <xsd:enumeration value="Rejected"/>
+          <xsd:enumeration value="Questionable"/>
+          <xsd:enumeration value="ApprovedAutomatic"/>
+          <xsd:enumeration value="ApprovedManual"/>
+          <xsd:enumeration value="On Hold"/>
+          <xsd:enumeration value="Needs Review"/>
+          <xsd:enumeration value="A Violation"/>
+          <xsd:enumeration value="Unpublished Violation"/>
+        </xsd:restriction>
+      </xsd:simpleType>
+    </xsd:element>
+    <xsd:element name="AssetStart" ma:index="6" nillable="true" ma:displayName="Asset Begin Date" ma:default="[Today]" ma:internalName="AssetStart" ma:readOnly="false">
+      <xsd:simpleType>
+        <xsd:restriction base="dms:DateTime"/>
+      </xsd:simpleType>
+    </xsd:element>
+    <xsd:element name="AssetExpire" ma:index="7" nillable="true" ma:displayName="Asset End Date" ma:default="2029-01-01T00:00:00Z" ma:internalName="AssetExpire" ma:readOnly="false">
+      <xsd:simpleType>
+        <xsd:restriction base="dms:DateTime"/>
+      </xsd:simpleType>
+    </xsd:element>
+    <xsd:element name="AssetId" ma:index="8" nillable="true" ma:displayName="Asset ID" ma:default="" ma:indexed="true" ma:internalName="AssetId" ma:readOnly="false">
+      <xsd:simpleType>
+        <xsd:restriction base="dms:Text">
+          <xsd:maxLength value="255"/>
+        </xsd:restriction>
+      </xsd:simpleType>
+    </xsd:element>
+    <xsd:element name="IsSearchable" ma:index="9" nillable="true" ma:displayName="Asset Searchable?" ma:default="true" ma:internalName="IsSearchable" ma:readOnly="false">
+      <xsd:simpleType>
+        <xsd:restriction base="dms:Boolean"/>
+      </xsd:simpleType>
+    </xsd:element>
+    <xsd:element name="AssetType" ma:index="10" nillable="true" ma:displayName="Asset Type" ma:default="" ma:internalName="AssetType" ma:readOnly="false">
+      <xsd:simpleType>
+        <xsd:restriction base="dms:Unknown"/>
+      </xsd:simpleType>
+    </xsd:element>
+    <xsd:element name="APAuthor" ma:index="11" nillable="true" ma:displayName="Author" ma:default="" ma:list="UserInfo" ma:internalName="APAuthor" ma:readOnly="false">
+      <xsd:complexType>
+        <xsd:complexContent>
+          <xsd:extension base="dms:User">
+            <xsd:sequence>
+              <xsd:element name="UserInfo" minOccurs="0" maxOccurs="unbounded">
+                <xsd:complexType>
+                  <xsd:sequence>
+                    <xsd:element name="DisplayName" type="xsd:string" minOccurs="0"/>
+                    <xsd:element name="AccountId" type="dms:UserId" minOccurs="0" nillable="true"/>
+                    <xsd:element name="AccountType" type="xsd:string" minOccurs="0"/>
+                  </xsd:sequence>
+                </xsd:complexType>
+              </xsd:element>
+            </xsd:sequence>
+          </xsd:extension>
+        </xsd:complexContent>
+      </xsd:complexType>
+    </xsd:element>
+    <xsd:element name="BlockPublish" ma:index="12" nillable="true" ma:displayName="Block from Publishing?" ma:default="" ma:internalName="BlockPublish" ma:readOnly="false">
+      <xsd:simpleType>
+        <xsd:restriction base="dms:Boolean"/>
+      </xsd:simpleType>
+    </xsd:element>
+    <xsd:element name="BugNumber" ma:index="13" nillable="true" ma:displayName="Bug Number" ma:default="" ma:internalName="BugNumber" ma:readOnly="false">
+      <xsd:simpleType>
+        <xsd:restriction base="dms:Text"/>
+      </xsd:simpleType>
+    </xsd:element>
+    <xsd:element name="CampaignTagsTaxHTField0" ma:index="15" nillable="true" ma:taxonomy="true" ma:internalName="CampaignTagsTaxHTField0" ma:taxonomyFieldName="CampaignTags" ma:displayName="Campaigns" ma:readOnly="false" ma:default="" ma:fieldId="{35ae66bf-e87d-41c1-aaaa-5f9779661904}" ma:taxonomyMulti="true" ma:sspId="8f79753a-75d3-41f5-8ca3-40b843941b4f" ma:termSetId="ca0e50d4-faa1-44ce-961e-bb1441c60e66" ma:anchorId="00000000-0000-0000-0000-000000000000" ma:open="false" ma:isKeyword="false">
+      <xsd:complexType>
+        <xsd:sequence>
+          <xsd:element ref="pc:Terms" minOccurs="0" maxOccurs="1"/>
+        </xsd:sequence>
+      </xsd:complexType>
+    </xsd:element>
+    <xsd:element name="TPClientViewer" ma:index="16" nillable="true" ma:displayName="Client Viewer" ma:default="" ma:internalName="TPClientViewer">
+      <xsd:simpleType>
+        <xsd:restriction base="dms:Text"/>
+      </xsd:simpleType>
+    </xsd:element>
+    <xsd:element name="ClipArtFilename" ma:index="17" nillable="true" ma:displayName="Clip Art Name" ma:default="" ma:internalName="ClipArtFilename" ma:readOnly="false">
+      <xsd:simpleType>
+        <xsd:restriction base="dms:Text"/>
+      </xsd:simpleType>
+    </xsd:element>
+    <xsd:element name="TPCommandLine" ma:index="18" nillable="true" ma:displayName="Command Line" ma:default="" ma:internalName="TPCommandLine">
+      <xsd:simpleType>
+        <xsd:restriction base="dms:Text"/>
+      </xsd:simpleType>
+    </xsd:element>
+    <xsd:element name="TPComponent" ma:index="19" nillable="true" ma:displayName="Component" ma:default="" ma:internalName="TPComponent">
+      <xsd:simpleType>
+        <xsd:restriction base="dms:Text"/>
+      </xsd:simpleType>
+    </xsd:element>
+    <xsd:element name="ContentItem" ma:index="20" nillable="true" ma:displayName="Content Item" ma:default="" ma:hidden="true" ma:internalName="ContentItem" ma:readOnly="false">
+      <xsd:simpleType>
+        <xsd:restriction base="dms:Unknown"/>
+      </xsd:simpleType>
+    </xsd:element>
+    <xsd:element name="CrawlForDependencies" ma:index="22" nillable="true" ma:displayName="Crawl for Dependencies?" ma:default="true" ma:internalName="CrawlForDependencies" ma:readOnly="false">
+      <xsd:simpleType>
+        <xsd:restriction base="dms:Boolean"/>
+      </xsd:simpleType>
+    </xsd:element>
+    <xsd:element name="CSXHash" ma:index="25" nillable="true" ma:displayName="CSX Hash" ma:default="" ma:indexed="true" ma:internalName="CSXHash" ma:readOnly="false">
+      <xsd:simpleType>
+        <xsd:restriction base="dms:Text"/>
+      </xsd:simpleType>
+    </xsd:element>
+    <xsd:element name="CSXSubmissionMarket" ma:index="26" nillable="true" ma:displayName="CSX Submission Market" ma:default="" ma:list="{1DDBB892-E9C2-41BE-A746-120199994C31}" ma:internalName="CSXSubmissionMarket" ma:readOnly="false" ma:showField="MarketName" ma:web="29baff33-f40f-4664-8054-1bde3cabf4f6">
+      <xsd:simpleType>
+        <xsd:restriction base="dms:Lookup"/>
+      </xsd:simpleType>
+    </xsd:element>
+    <xsd:element name="CSXUpdate" ma:index="27" nillable="true" ma:displayName="CSX Updated?" ma:default="false" ma:internalName="CSXUpdate" ma:readOnly="false">
+      <xsd:simpleType>
+        <xsd:restriction base="dms:Boolean"/>
+      </xsd:simpleType>
+    </xsd:element>
+    <xsd:element name="IntlLangReviewDate" ma:index="28" nillable="true" ma:displayName="Date to Complete Intl QA" ma:default="" ma:internalName="IntlLangReviewDate" ma:readOnly="false">
+      <xsd:simpleType>
+        <xsd:restriction base="dms:DateTime"/>
+      </xsd:simpleType>
+    </xsd:element>
+    <xsd:element name="IsDeleted" ma:index="29" nillable="true" ma:displayName="Deleted?" ma:default="" ma:internalName="IsDeleted" ma:readOnly="false">
+      <xsd:simpleType>
+        <xsd:restriction base="dms:Boolean"/>
+      </xsd:simpleType>
+    </xsd:element>
+    <xsd:element name="APDescription" ma:index="30" nillable="true" ma:displayName="Description" ma:default="" ma:internalName="APDescription" ma:readOnly="false">
+      <xsd:simpleType>
+        <xsd:restriction base="dms:Note"/>
+      </xsd:simpleType>
+    </xsd:element>
+    <xsd:element name="DirectSourceMarket" ma:index="31" nillable="true" ma:displayName="Direct Source Market Group" ma:default="" ma:internalName="DirectSourceMarket" ma:readOnly="false">
+      <xsd:simpleType>
+        <xsd:restriction base="dms:Text"/>
+      </xsd:simpleType>
+    </xsd:element>
+    <xsd:element name="Downloads" ma:index="32" nillable="true" ma:displayName="Downloads" ma:default="0" ma:hidden="true" ma:internalName="Downloads" ma:readOnly="false">
+      <xsd:simpleType>
+        <xsd:restriction base="dms:Unknown"/>
+      </xsd:simpleType>
+    </xsd:element>
+    <xsd:element name="DSATActionTaken" ma:index="33" nillable="true" ma:displayName="DSAT Action Taken" ma:default="" ma:internalName="DSATActionTaken" ma:readOnly="false">
+      <xsd:simpleType>
+        <xsd:restriction base="dms:Choice">
+          <xsd:enumeration value="Best Bets"/>
+          <xsd:enumeration value="Expire"/>
+          <xsd:enumeration value="Hide"/>
+          <xsd:enumeration value="None"/>
+        </xsd:restriction>
+      </xsd:simpleType>
+    </xsd:element>
+    <xsd:element name="APEditor" ma:index="34" nillable="true" ma:displayName="Editor" ma:default="" ma:list="UserInfo" ma:internalName="APEditor" ma:readOnly="false">
+      <xsd:complexType>
+        <xsd:complexContent>
+          <xsd:extension base="dms:User">
+            <xsd:sequence>
+              <xsd:element name="UserInfo" minOccurs="0" maxOccurs="unbounded">
+                <xsd:complexType>
+                  <xsd:sequence>
+                    <xsd:element name="DisplayName" type="xsd:string" minOccurs="0"/>
+                    <xsd:element name="AccountId" type="dms:UserId" minOccurs="0" nillable="true"/>
+                    <xsd:element name="AccountType" type="xsd:string" minOccurs="0"/>
+                  </xsd:sequence>
+                </xsd:complexType>
+              </xsd:element>
+            </xsd:sequence>
+          </xsd:extension>
+        </xsd:complexContent>
+      </xsd:complexType>
+    </xsd:element>
+    <xsd:element name="EditorialStatus" ma:index="35" nillable="true" ma:displayName="Editorial Status" ma:default="" ma:internalName="EditorialStatus" ma:readOnly="false">
+      <xsd:simpleType>
+        <xsd:restriction base="dms:Unknown"/>
+      </xsd:simpleType>
+    </xsd:element>
+    <xsd:element name="EditorialTags" ma:index="36" nillable="true" ma:displayName="Editorial Tags" ma:default="" ma:internalName="EditorialTags">
+      <xsd:simpleType>
+        <xsd:restriction base="dms:Unknown"/>
+      </xsd:simpleType>
+    </xsd:element>
+    <xsd:element name="TPExecutable" ma:index="37" nillable="true" ma:displayName="Executable" ma:default="" ma:internalName="TPExecutable">
+      <xsd:simpleType>
+        <xsd:restriction base="dms:Text"/>
+      </xsd:simpleType>
+    </xsd:element>
+    <xsd:element name="FeatureTagsTaxHTField0" ma:index="39" nillable="true" ma:taxonomy="true" ma:internalName="FeatureTagsTaxHTField0" ma:taxonomyFieldName="FeatureTags" ma:displayName="Features" ma:readOnly="false" ma:default="" ma:fieldId="{22649cd3-0638-4550-a153-a68664946fb0}" ma:taxonomyMulti="true" ma:sspId="8f79753a-75d3-41f5-8ca3-40b843941b4f" ma:termSetId="f1ab6845-967d-4854-a0ba-4ec07f0f8113" ma:anchorId="00000000-0000-0000-0000-000000000000" ma:open="false" ma:isKeyword="false">
+      <xsd:complexType>
+        <xsd:sequence>
+          <xsd:element ref="pc:Terms" minOccurs="0" maxOccurs="1"/>
+        </xsd:sequence>
+      </xsd:complexType>
+    </xsd:element>
+    <xsd:element name="TPFriendlyName" ma:index="40" nillable="true" ma:displayName="Friendly Name" ma:default="" ma:internalName="TPFriendlyName">
+      <xsd:simpleType>
+        <xsd:restriction base="dms:Text"/>
+      </xsd:simpleType>
+    </xsd:element>
+    <xsd:element name="FriendlyTitle" ma:index="41" nillable="true" ma:displayName="Friendly Title" ma:default="" ma:description="Shorter title to be used when displaying search results" ma:internalName="FriendlyTitle" ma:readOnly="false">
+      <xsd:simpleType>
+        <xsd:restriction base="dms:Text"/>
+      </xsd:simpleType>
+    </xsd:element>
+    <xsd:element name="PrimaryImageGen" ma:index="42" nillable="true" ma:displayName="Generate Images?" ma:default="true" ma:internalName="PrimaryImageGen">
+      <xsd:simpleType>
+        <xsd:restriction base="dms:Boolean"/>
+      </xsd:simpleType>
+    </xsd:element>
+    <xsd:element name="HandoffToMSDN" ma:index="43" nillable="true" ma:displayName="Handoff To MSDN Date" ma:default="" ma:internalName="HandoffToMSDN" ma:readOnly="false">
+      <xsd:simpleType>
+        <xsd:restriction base="dms:DateTime"/>
+      </xsd:simpleType>
+    </xsd:element>
+    <xsd:element name="InProjectListLookup" ma:index="44" nillable="true" ma:displayName="InProjectListLookup" ma:list="{2513E2E7-E2AF-440C-8567-37153D3865E2}" ma:internalName="InProjectListLookup" ma:readOnly="true" ma:showField="InProjectList" ma:web="29baff33-f40f-4664-8054-1bde3cabf4f6">
+      <xsd:complexType>
+        <xsd:complexContent>
+          <xsd:extension base="dms:MultiChoiceLookup">
+            <xsd:sequence>
+              <xsd:element name="Value" type="dms:Lookup" maxOccurs="unbounded" minOccurs="0" nillable="true"/>
+            </xsd:sequence>
+          </xsd:extension>
+        </xsd:complexContent>
+      </xsd:complexType>
+    </xsd:element>
+    <xsd:element name="TPInstallLocation" ma:index="45" nillable="true" ma:displayName="Install Location" ma:default="" ma:internalName="TPInstallLocation">
+      <xsd:simpleType>
+        <xsd:restriction base="dms:Text"/>
+      </xsd:simpleType>
+    </xsd:element>
+    <xsd:element name="InternalTagsTaxHTField0" ma:index="47" nillable="true" ma:taxonomy="true" ma:internalName="InternalTagsTaxHTField0" ma:taxonomyFieldName="InternalTags" ma:displayName="Internal Tags" ma:readOnly="false" ma:default="" ma:fieldId="{961a284f-ead0-40ef-8222-26875887a96b}" ma:taxonomyMulti="true" ma:sspId="8f79753a-75d3-41f5-8ca3-40b843941b4f" ma:termSetId="82b6639e-f7fc-4c18-ad2d-003a6e707765" ma:anchorId="00000000-0000-0000-0000-000000000000" ma:open="false" ma:isKeyword="false">
+      <xsd:complexType>
+        <xsd:sequence>
+          <xsd:element ref="pc:Terms" minOccurs="0" maxOccurs="1"/>
+        </xsd:sequence>
+      </xsd:complexType>
+    </xsd:element>
+    <xsd:element name="IntlLangReview" ma:index="48" nillable="true" ma:displayName="Intl Lang QA Review Required?" ma:default="" ma:internalName="IntlLangReview" ma:readOnly="false">
+      <xsd:simpleType>
+        <xsd:restriction base="dms:Boolean"/>
+      </xsd:simpleType>
+    </xsd:element>
+    <xsd:element name="IntlLangReviewer" ma:index="49" nillable="true" ma:displayName="Intl Lang QA Reviewer" ma:default="" ma:internalName="IntlLangReviewer" ma:readOnly="false">
+      <xsd:simpleType>
+        <xsd:restriction base="dms:Text"/>
+      </xsd:simpleType>
+    </xsd:element>
+    <xsd:element name="MarketSpecific" ma:index="50" nillable="true" ma:displayName="Is Market Specific?" ma:default="" ma:internalName="MarketSpecific" ma:readOnly="false">
+      <xsd:simpleType>
+        <xsd:restriction base="dms:Boolean"/>
+      </xsd:simpleType>
+    </xsd:element>
+    <xsd:element name="LastCompleteVersionLookup" ma:index="51" nillable="true" ma:displayName="Last Complete Version Lookup" ma:default="" ma:list="{2513E2E7-E2AF-440C-8567-37153D3865E2}" ma:internalName="LastCompleteVersionLookup" ma:readOnly="true" ma:showField="LastCompleteVersion" ma:web="29baff33-f40f-4664-8054-1bde3cabf4f6">
+      <xsd:complexType>
+        <xsd:complexContent>
+          <xsd:extension base="dms:MultiChoiceLookup">
+            <xsd:sequence>
+              <xsd:element name="Value" type="dms:Lookup" maxOccurs="unbounded" minOccurs="0" nillable="true"/>
+            </xsd:sequence>
+          </xsd:extension>
+        </xsd:complexContent>
+      </xsd:complexType>
+    </xsd:element>
+    <xsd:element name="LastHandOff" ma:index="52" nillable="true" ma:displayName="Last Hand-off" ma:default="" ma:internalName="LastHandOff" ma:readOnly="false">
+      <xsd:simpleType>
+        <xsd:restriction base="dms:DateTime"/>
+      </xsd:simpleType>
+    </xsd:element>
+    <xsd:element name="LastModifiedDateTime" ma:index="53" nillable="true" ma:displayName="Last Modified Date" ma:default="" ma:internalName="LastModifiedDateTime" ma:readOnly="false">
+      <xsd:simpleType>
+        <xsd:restriction base="dms:DateTime"/>
+      </xsd:simpleType>
+    </xsd:element>
+    <xsd:element name="LastPreviewErrorLookup" ma:index="54" nillable="true" ma:displayName="Last Preview Attempt Error" ma:default="" ma:list="{2513E2E7-E2AF-440C-8567-37153D3865E2}" ma:internalName="LastPreviewErrorLookup" ma:readOnly="true" ma:showField="LastPreviewError" ma:web="29baff33-f40f-4664-8054-1bde3cabf4f6">
+      <xsd:complexType>
+        <xsd:complexContent>
+          <xsd:extension base="dms:MultiChoiceLookup">
+            <xsd:sequence>
+              <xsd:element name="Value" type="dms:Lookup" maxOccurs="unbounded" minOccurs="0" nillable="true"/>
+            </xsd:sequence>
+          </xsd:extension>
+        </xsd:complexContent>
+      </xsd:complexType>
+    </xsd:element>
+    <xsd:element name="LastPreviewResultLookup" ma:index="55" nillable="true" ma:displayName="Last Preview Attempt Result" ma:default="" ma:list="{2513E2E7-E2AF-440C-8567-37153D3865E2}" ma:internalName="LastPreviewResultLookup" ma:readOnly="true" ma:showField="LastPreviewResult" ma:web="29baff33-f40f-4664-8054-1bde3cabf4f6">
+      <xsd:complexType>
+        <xsd:complexContent>
+          <xsd:extension base="dms:MultiChoiceLookup">
+            <xsd:sequence>
+              <xsd:element name="Value" type="dms:Lookup" maxOccurs="unbounded" minOccurs="0" nillable="true"/>
+            </xsd:sequence>
+          </xsd:extension>
+        </xsd:complexContent>
+      </xsd:complexType>
+    </xsd:element>
+    <xsd:element name="LastPreviewAttemptDateLookup" ma:index="56" nillable="true" ma:displayName="Last Preview Attempted On" ma:default="" ma:list="{2513E2E7-E2AF-440C-8567-37153D3865E2}" ma:internalName="LastPreviewAttemptDateLookup" ma:readOnly="true" ma:showField="LastPreviewAttemptDate" ma:web="29baff33-f40f-4664-8054-1bde3cabf4f6">
+      <xsd:complexType>
+        <xsd:complexContent>
+          <xsd:extension base="dms:MultiChoiceLookup">
+            <xsd:sequence>
+              <xsd:element name="Value" type="dms:Lookup" maxOccurs="unbounded" minOccurs="0" nillable="true"/>
+            </xsd:sequence>
+          </xsd:extension>
+        </xsd:complexContent>
+      </xsd:complexType>
+    </xsd:element>
+    <xsd:element name="LastPreviewedByLookup" ma:index="57" nillable="true" ma:displayName="Last Previewed By" ma:default="" ma:list="{2513E2E7-E2AF-440C-8567-37153D3865E2}" ma:internalName="LastPreviewedByLookup" ma:readOnly="true" ma:showField="LastPreviewedBy" ma:web="29baff33-f40f-4664-8054-1bde3cabf4f6">
+      <xsd:complexType>
+        <xsd:complexContent>
+          <xsd:extension base="dms:MultiChoiceLookup">
+            <xsd:sequence>
+              <xsd:element name="Value" type="dms:Lookup" maxOccurs="unbounded" minOccurs="0" nillable="true"/>
+            </xsd:sequence>
+          </xsd:extension>
+        </xsd:complexContent>
+      </xsd:complexType>
+    </xsd:element>
+    <xsd:element name="LastPreviewTimeLookup" ma:index="58" nillable="true" ma:displayName="Last Previewed Date" ma:default="" ma:list="{2513E2E7-E2AF-440C-8567-37153D3865E2}" ma:internalName="LastPreviewTimeLookup" ma:readOnly="true" ma:showField="LastPreviewTime" ma:web="29baff33-f40f-4664-8054-1bde3cabf4f6">
+      <xsd:complexType>
+        <xsd:complexContent>
+          <xsd:extension base="dms:MultiChoiceLookup">
+            <xsd:sequence>
+              <xsd:element name="Value" type="dms:Lookup" maxOccurs="unbounded" minOccurs="0" nillable="true"/>
+            </xsd:sequence>
+          </xsd:extension>
+        </xsd:complexContent>
+      </xsd:complexType>
+    </xsd:element>
+    <xsd:element name="LastPreviewVersionLookup" ma:index="59" nillable="true" ma:displayName="Last Previewed Version" ma:default="" ma:list="{2513E2E7-E2AF-440C-8567-37153D3865E2}" ma:internalName="LastPreviewVersionLookup" ma:readOnly="true" ma:showField="LastPreviewVersion" ma:web="29baff33-f40f-4664-8054-1bde3cabf4f6">
+      <xsd:complexType>
+        <xsd:complexContent>
+          <xsd:extension base="dms:MultiChoiceLookup">
+            <xsd:sequence>
+              <xsd:element name="Value" type="dms:Lookup" maxOccurs="unbounded" minOccurs="0" nillable="true"/>
+            </xsd:sequence>
+          </xsd:extension>
+        </xsd:complexContent>
+      </xsd:complexType>
+    </xsd:element>
+    <xsd:element name="LastPublishErrorLookup" ma:index="60" nillable="true" ma:displayName="Last Publish Attempt Error" ma:default="" ma:list="{2513E2E7-E2AF-440C-8567-37153D3865E2}" ma:internalName="LastPublishErrorLookup" ma:readOnly="true" ma:showField="LastPublishError" ma:web="29baff33-f40f-4664-8054-1bde3cabf4f6">
+      <xsd:complexType>
+        <xsd:complexContent>
+          <xsd:extension base="dms:MultiChoiceLookup">
+            <xsd:sequence>
+              <xsd:element name="Value" type="dms:Lookup" maxOccurs="unbounded" minOccurs="0" nillable="true"/>
+            </xsd:sequence>
+          </xsd:extension>
+        </xsd:complexContent>
+      </xsd:complexType>
+    </xsd:element>
+    <xsd:element name="LastPublishResultLookup" ma:index="61" nillable="true" ma:displayName="Last Publish Attempt Result" ma:default="" ma:list="{2513E2E7-E2AF-440C-8567-37153D3865E2}" ma:internalName="LastPublishResultLookup" ma:readOnly="true" ma:showField="LastPublishResult" ma:web="29baff33-f40f-4664-8054-1bde3cabf4f6">
+      <xsd:complexType>
+        <xsd:complexContent>
+          <xsd:extension base="dms:MultiChoiceLookup">
+            <xsd:sequence>
+              <xsd:element name="Value" type="dms:Lookup" maxOccurs="unbounded" minOccurs="0" nillable="true"/>
+            </xsd:sequence>
+          </xsd:extension>
+        </xsd:complexContent>
+      </xsd:complexType>
+    </xsd:element>
+    <xsd:element name="LastPublishAttemptDateLookup" ma:index="62" nillable="true" ma:displayName="Last Publish Attempted On" ma:default="" ma:list="{2513E2E7-E2AF-440C-8567-37153D3865E2}" ma:internalName="LastPublishAttemptDateLookup" ma:readOnly="true" ma:showField="LastPublishAttemptDate" ma:web="29baff33-f40f-4664-8054-1bde3cabf4f6">
+      <xsd:complexType>
+        <xsd:complexContent>
+          <xsd:extension base="dms:MultiChoiceLookup">
+            <xsd:sequence>
+              <xsd:element name="Value" type="dms:Lookup" maxOccurs="unbounded" minOccurs="0" nillable="true"/>
+            </xsd:sequence>
+          </xsd:extension>
+        </xsd:complexContent>
+      </xsd:complexType>
+    </xsd:element>
+    <xsd:element name="LastPublishedByLookup" ma:index="63" nillable="true" ma:displayName="Last Published By" ma:default="" ma:list="{2513E2E7-E2AF-440C-8567-37153D3865E2}" ma:internalName="LastPublishedByLookup" ma:readOnly="true" ma:showField="LastPublishedBy" ma:web="29baff33-f40f-4664-8054-1bde3cabf4f6">
+      <xsd:complexType>
+        <xsd:complexContent>
+          <xsd:extension base="dms:MultiChoiceLookup">
+            <xsd:sequence>
+              <xsd:element name="Value" type="dms:Lookup" maxOccurs="unbounded" minOccurs="0" nillable="true"/>
+            </xsd:sequence>
+          </xsd:extension>
+        </xsd:complexContent>
+      </xsd:complexType>
+    </xsd:element>
+    <xsd:element name="LastPublishTimeLookup" ma:index="64" nillable="true" ma:displayName="Last Published Date" ma:default="" ma:list="{2513E2E7-E2AF-440C-8567-37153D3865E2}" ma:internalName="LastPublishTimeLookup" ma:readOnly="true" ma:showField="LastPublishTime" ma:web="29baff33-f40f-4664-8054-1bde3cabf4f6">
+      <xsd:complexType>
+        <xsd:complexContent>
+          <xsd:extension base="dms:MultiChoiceLookup">
+            <xsd:sequence>
+              <xsd:element name="Value" type="dms:Lookup" maxOccurs="unbounded" minOccurs="0" nillable="true"/>
+            </xsd:sequence>
+          </xsd:extension>
+        </xsd:complexContent>
+      </xsd:complexType>
+    </xsd:element>
+    <xsd:element name="LastPublishVersionLookup" ma:index="65" nillable="true" ma:displayName="Last Published Version" ma:default="" ma:list="{2513E2E7-E2AF-440C-8567-37153D3865E2}" ma:internalName="LastPublishVersionLookup" ma:readOnly="true" ma:showField="LastPublishVersion" ma:web="29baff33-f40f-4664-8054-1bde3cabf4f6">
+      <xsd:complexType>
+        <xsd:complexContent>
+          <xsd:extension base="dms:MultiChoiceLookup">
+            <xsd:sequence>
+              <xsd:element name="Value" type="dms:Lookup" maxOccurs="unbounded" minOccurs="0" nillable="true"/>
+            </xsd:sequence>
+          </xsd:extension>
+        </xsd:complexContent>
+      </xsd:complexType>
+    </xsd:element>
+    <xsd:element name="TPLaunchHelpLinkType" ma:index="66" nillable="true" ma:displayName="Launch Help Link Type" ma:default="Template" ma:internalName="TPLaunchHelpLinkType">
+      <xsd:simpleType>
+        <xsd:restriction base="dms:Choice">
+          <xsd:enumeration value="Template"/>
+          <xsd:enumeration value="Training"/>
+          <xsd:enumeration value="URL"/>
+          <xsd:enumeration value="None"/>
+        </xsd:restriction>
+      </xsd:simpleType>
+    </xsd:element>
+    <xsd:element name="LegacyData" ma:index="67" nillable="true" ma:displayName="Legacy Data" ma:default="" ma:internalName="LegacyData" ma:readOnly="false">
+      <xsd:simpleType>
+        <xsd:restriction base="dms:Note"/>
+      </xsd:simpleType>
+    </xsd:element>
+    <xsd:element name="TPLaunchHelpLink" ma:index="68" nillable="true" ma:displayName="Link to Launch Help Topic" ma:default="" ma:internalName="TPLaunchHelpLink">
+      <xsd:simpleType>
+        <xsd:restriction base="dms:Text"/>
+      </xsd:simpleType>
+    </xsd:element>
+    <xsd:element name="LocComments" ma:index="69" nillable="true" ma:displayName="Loc Approval Comments" ma:default="" ma:internalName="LocComments" ma:readOnly="false">
+      <xsd:simpleType>
+        <xsd:restriction base="dms:Note"/>
+      </xsd:simpleType>
+    </xsd:element>
+    <xsd:element name="LocLastLocAttemptVersionLookup" ma:index="70" nillable="true" ma:displayName="Loc Last Loc Attempt Version" ma:default="" ma:list="{72723BFE-42E4-4BFD-ABEC-91FC880F9EED}" ma:internalName="LocLastLocAttemptVersionLookup" ma:readOnly="false" ma:showField="LastLocAttemptVersion" ma:web="29baff33-f40f-4664-8054-1bde3cabf4f6">
+      <xsd:simpleType>
+        <xsd:restriction base="dms:Lookup"/>
+      </xsd:simpleType>
+    </xsd:element>
+    <xsd:element name="LocLastLocAttemptVersionTypeLookup" ma:index="71" nillable="true" ma:displayName="Loc Last Loc Attempt Version Type" ma:default="" ma:list="{72723BFE-42E4-4BFD-ABEC-91FC880F9EED}" ma:internalName="LocLastLocAttemptVersionTypeLookup" ma:readOnly="true" ma:showField="LastLocAttemptVersionType" ma:web="29baff33-f40f-4664-8054-1bde3cabf4f6">
+      <xsd:simpleType>
+        <xsd:restriction base="dms:Lookup"/>
+      </xsd:simpleType>
+    </xsd:element>
+    <xsd:element name="LocManualTestRequired" ma:index="72" nillable="true" ma:displayName="Loc Manual Test Required" ma:default="" ma:internalName="LocManualTestRequired" ma:readOnly="false">
+      <xsd:simpleType>
+        <xsd:restriction base="dms:Boolean"/>
+      </xsd:simpleType>
+    </xsd:element>
+    <xsd:element name="LocMarketGroupTiers2" ma:index="73" nillable="true" ma:displayName="Loc Market Group Tiers" ma:internalName="LocMarketGroupTiers2" ma:readOnly="false">
+      <xsd:simpleType>
+        <xsd:restriction base="dms:Unknown"/>
+      </xsd:simpleType>
+    </xsd:element>
+    <xsd:element name="LocNewPublishedVersionLookup" ma:index="74" nillable="true" ma:displayName="Loc New Published Version Lookup" ma:default="" ma:list="{72723BFE-42E4-4BFD-ABEC-91FC880F9EED}" ma:internalName="LocNewPublishedVersionLookup" ma:readOnly="true" ma:showField="NewPublishedVersion" ma:web="29baff33-f40f-4664-8054-1bde3cabf4f6">
+      <xsd:simpleType>
+        <xsd:restriction base="dms:Lookup"/>
+      </xsd:simpleType>
+    </xsd:element>
+    <xsd:element name="LocOverallHandbackStatusLookup" ma:index="75" nillable="true" ma:displayName="Loc Overall Handback Status" ma:default="" ma:list="{72723BFE-42E4-4BFD-ABEC-91FC880F9EED}" ma:internalName="LocOverallHandbackStatusLookup" ma:readOnly="true" ma:showField="OverallHandbackStatus" ma:web="29baff33-f40f-4664-8054-1bde3cabf4f6">
+      <xsd:simpleType>
+        <xsd:restriction base="dms:Lookup"/>
+      </xsd:simpleType>
+    </xsd:element>
+    <xsd:element name="LocOverallLocStatusLookup" ma:index="76" nillable="true" ma:displayName="Loc Overall Localize Status" ma:default="" ma:list="{72723BFE-42E4-4BFD-ABEC-91FC880F9EED}" ma:internalName="LocOverallLocStatusLookup" ma:readOnly="true" ma:showField="OverallLocStatus" ma:web="29baff33-f40f-4664-8054-1bde3cabf4f6">
+      <xsd:simpleType>
+        <xsd:restriction base="dms:Lookup"/>
+      </xsd:simpleType>
+    </xsd:element>
+    <xsd:element name="LocOverallPreviewStatusLookup" ma:index="77" nillable="true" ma:displayName="Loc Overall Preview Status" ma:default="" ma:list="{72723BFE-42E4-4BFD-ABEC-91FC880F9EED}" ma:internalName="LocOverallPreviewStatusLookup" ma:readOnly="true" ma:showField="OverallPreviewStatus" ma:web="29baff33-f40f-4664-8054-1bde3cabf4f6">
+      <xsd:simpleType>
+        <xsd:restriction base="dms:Lookup"/>
+      </xsd:simpleType>
+    </xsd:element>
+    <xsd:element name="LocOverallPublishStatusLookup" ma:index="78" nillable="true" ma:displayName="Loc Overall Publish Status" ma:default="" ma:list="{72723BFE-42E4-4BFD-ABEC-91FC880F9EED}" ma:internalName="LocOverallPublishStatusLookup" ma:readOnly="true" ma:showField="OverallPublishStatus" ma:web="29baff33-f40f-4664-8054-1bde3cabf4f6">
+      <xsd:simpleType>
+        <xsd:restriction base="dms:Lookup"/>
+      </xsd:simpleType>
+    </xsd:element>
+    <xsd:element name="IntlLocPriority" ma:index="79" nillable="true" ma:displayName="Loc Priority" ma:default="" ma:internalName="IntlLocPriority" ma:readOnly="false">
+      <xsd:simpleType>
+        <xsd:restriction base="dms:Unknown"/>
+      </xsd:simpleType>
+    </xsd:element>
+    <xsd:element name="LocProcessedForHandoffsLookup" ma:index="80" nillable="true" ma:displayName="Loc Processed For Handoffs" ma:default="" ma:list="{72723BFE-42E4-4BFD-ABEC-91FC880F9EED}" ma:internalName="LocProcessedForHandoffsLookup" ma:readOnly="true" ma:showField="ProcessedForHandoffs" ma:web="29baff33-f40f-4664-8054-1bde3cabf4f6">
+      <xsd:simpleType>
+        <xsd:restriction base="dms:Lookup"/>
+      </xsd:simpleType>
+    </xsd:element>
+    <xsd:element name="LocProcessedForMarketsLookup" ma:index="81" nillable="true" ma:displayName="Loc Processed For Markets" ma:default="" ma:list="{72723BFE-42E4-4BFD-ABEC-91FC880F9EED}" ma:internalName="LocProcessedForMarketsLookup" ma:readOnly="true" ma:showField="ProcessedForMarkets" ma:web="29baff33-f40f-4664-8054-1bde3cabf4f6">
+      <xsd:simpleType>
+        <xsd:restriction base="dms:Lookup"/>
+      </xsd:simpleType>
+    </xsd:element>
+    <xsd:element name="LocPublishedDependentAssetsLookup" ma:index="82" nillable="true" ma:displayName="Loc Published Dependent Assets" ma:default="" ma:list="{72723BFE-42E4-4BFD-ABEC-91FC880F9EED}" ma:internalName="LocPublishedDependentAssetsLookup" ma:readOnly="true" ma:showField="PublishedDependentAssets" ma:web="29baff33-f40f-4664-8054-1bde3cabf4f6">
+      <xsd:simpleType>
+        <xsd:restriction base="dms:Lookup"/>
+      </xsd:simpleType>
+    </xsd:element>
+    <xsd:element name="LocPublishedLinkedAssetsLookup" ma:index="83" nillable="true" ma:displayName="Loc Published Linked Assets" ma:default="" ma:list="{72723BFE-42E4-4BFD-ABEC-91FC880F9EED}" ma:internalName="LocPublishedLinkedAssetsLookup" ma:readOnly="true" ma:showField="PublishedLinkedAssets" ma:web="29baff33-f40f-4664-8054-1bde3cabf4f6">
+      <xsd:simpleType>
+        <xsd:restriction base="dms:Lookup"/>
+      </xsd:simpleType>
+    </xsd:element>
+    <xsd:element name="LocRecommendedHandoff" ma:index="84" nillable="true" ma:displayName="Loc Recommended Handoff" ma:default="" ma:indexed="true" ma:internalName="LocRecommendedHandoff" ma:readOnly="false">
+      <xsd:simpleType>
+        <xsd:restriction base="dms:Text"/>
+      </xsd:simpleType>
+    </xsd:element>
+    <xsd:element name="LocalizationTagsTaxHTField0" ma:index="86" nillable="true" ma:taxonomy="true" ma:internalName="LocalizationTagsTaxHTField0" ma:taxonomyFieldName="LocalizationTags" ma:displayName="Localization Tags" ma:readOnly="false" ma:default="" ma:fieldId="{cb159bc7-6392-40eb-91ad-5e9404d69876}" ma:taxonomyMulti="true" ma:sspId="8f79753a-75d3-41f5-8ca3-40b843941b4f" ma:termSetId="5b7703a5-8e8b-4b58-8b31-1cea35331da3" ma:anchorId="00000000-0000-0000-0000-000000000000" ma:open="false" ma:isKeyword="false">
+      <xsd:complexType>
+        <xsd:sequence>
+          <xsd:element ref="pc:Terms" minOccurs="0" maxOccurs="1"/>
+        </xsd:sequence>
+      </xsd:complexType>
+    </xsd:element>
+    <xsd:element name="MachineTranslated" ma:index="87" nillable="true" ma:displayName="Machine Translated" ma:default="" ma:internalName="MachineTranslated" ma:readOnly="false">
+      <xsd:simpleType>
+        <xsd:restriction base="dms:Boolean"/>
+      </xsd:simpleType>
+    </xsd:element>
+    <xsd:element name="Manager" ma:index="88" nillable="true" ma:displayName="Manager" ma:hidden="true" ma:internalName="Manager" ma:readOnly="false">
+      <xsd:simpleType>
+        <xsd:restriction base="dms:Text"/>
+      </xsd:simpleType>
+    </xsd:element>
+    <xsd:element name="Markets" ma:index="89" nillable="true" ma:displayName="Markets" ma:default="" ma:description="Leave blank to show in all markets" ma:list="{1DDBB892-E9C2-41BE-A746-120199994C31}" ma:internalName="Markets" ma:readOnly="false" ma:showField="MarketName" ma:web="29baff33-f40f-4664-8054-1bde3cabf4f6">
+      <xsd:complexType>
+        <xsd:complexContent>
+          <xsd:extension base="dms:MultiChoiceLookup">
+            <xsd:sequence>
+              <xsd:element name="Value" type="dms:Lookup" maxOccurs="unbounded" minOccurs="0" nillable="true"/>
+            </xsd:sequence>
+          </xsd:extension>
+        </xsd:complexContent>
+      </xsd:complexType>
+    </xsd:element>
+    <xsd:element name="Milestone" ma:index="90" nillable="true" ma:displayName="Milestone" ma:default="" ma:internalName="Milestone" ma:readOnly="false">
+      <xsd:simpleType>
+        <xsd:restriction base="dms:Unknown"/>
+      </xsd:simpleType>
+    </xsd:element>
+    <xsd:element name="TPNamespace" ma:index="93" nillable="true" ma:displayName="Namespace" ma:default="" ma:internalName="TPNamespace">
+      <xsd:simpleType>
+        <xsd:restriction base="dms:Text"/>
+      </xsd:simpleType>
+    </xsd:element>
+    <xsd:element name="NumericId" ma:index="94" nillable="true" ma:displayName="Numeric ID" ma:default="" ma:indexed="true" ma:internalName="NumericId" ma:readOnly="false">
+      <xsd:simpleType>
+        <xsd:restriction base="dms:Number"/>
+      </xsd:simpleType>
+    </xsd:element>
+    <xsd:element name="NumOfRatingsLookup" ma:index="95" nillable="true" ma:displayName="NumOfRatings" ma:default="" ma:list="{2513E2E7-E2AF-440C-8567-37153D3865E2}" ma:internalName="NumOfRatingsLookup" ma:readOnly="true" ma:showField="NumOfRatings" ma:web="29baff33-f40f-4664-8054-1bde3cabf4f6">
+      <xsd:complexType>
+        <xsd:complexContent>
+          <xsd:extension base="dms:MultiChoiceLookup">
+            <xsd:sequence>
+              <xsd:element name="Value" type="dms:Lookup" maxOccurs="unbounded" minOccurs="0" nillable="true"/>
+            </xsd:sequence>
+          </xsd:extension>
+        </xsd:complexContent>
+      </xsd:complexType>
+    </xsd:element>
+    <xsd:element name="OOCacheId" ma:index="96" nillable="true" ma:displayName="OOCacheId" ma:internalName="OOCacheId" ma:readOnly="false">
+      <xsd:simpleType>
+        <xsd:restriction base="dms:Text"/>
+      </xsd:simpleType>
+    </xsd:element>
+    <xsd:element name="OpenTemplate" ma:index="97" nillable="true" ma:displayName="Open Template" ma:default="true" ma:internalName="OpenTemplate">
+      <xsd:simpleType>
+        <xsd:restriction base="dms:Boolean"/>
+      </xsd:simpleType>
+    </xsd:element>
+    <xsd:element name="OriginAsset" ma:index="98" nillable="true" ma:displayName="Origin Asset" ma:default="" ma:internalName="OriginAsset" ma:readOnly="false">
+      <xsd:simpleType>
+        <xsd:restriction base="dms:Text"/>
+      </xsd:simpleType>
+    </xsd:element>
+    <xsd:element name="OriginalRelease" ma:index="99" nillable="true" ma:displayName="Original Release" ma:default="15" ma:internalName="OriginalRelease" ma:readOnly="false">
+      <xsd:simpleType>
+        <xsd:restriction base="dms:Choice">
+          <xsd:enumeration value="14"/>
+          <xsd:enumeration value="15"/>
+          <xsd:enumeration value="16"/>
+        </xsd:restriction>
+      </xsd:simpleType>
+    </xsd:element>
+    <xsd:element name="OriginalSourceMarket" ma:index="100" nillable="true" ma:displayName="Original Source Market Group" ma:default="" ma:internalName="OriginalSourceMarket" ma:readOnly="false">
+      <xsd:simpleType>
+        <xsd:restriction base="dms:Text"/>
+      </xsd:simpleType>
+    </xsd:element>
+    <xsd:element name="OutputCachingOn" ma:index="101" nillable="true" ma:displayName="Output Caching" ma:default="true" ma:hidden="true" ma:internalName="OutputCachingOn" ma:readOnly="false">
+      <xsd:simpleType>
+        <xsd:restriction base="dms:Boolean"/>
+      </xsd:simpleType>
+    </xsd:element>
+    <xsd:element name="ParentAssetId" ma:index="102" nillable="true" ma:displayName="Parent Asset Id" ma:default="" ma:internalName="ParentAssetId" ma:readOnly="false">
+      <xsd:simpleType>
+        <xsd:restriction base="dms:Text"/>
+      </xsd:simpleType>
+    </xsd:element>
+    <xsd:element name="PlannedPubDate" ma:index="103" nillable="true" ma:displayName="Planned Publish Date" ma:default="" ma:indexed="true" ma:internalName="PlannedPubDate" ma:readOnly="false">
+      <xsd:simpleType>
+        <xsd:restriction base="dms:DateTime"/>
+      </xsd:simpleType>
+    </xsd:element>
+    <xsd:element name="PolicheckWords" ma:index="104" nillable="true" ma:displayName="Policheck Words" ma:default="" ma:internalName="PolicheckWords" ma:readOnly="false">
+      <xsd:simpleType>
+        <xsd:restriction base="dms:Text"/>
+      </xsd:simpleType>
+    </xsd:element>
+    <xsd:element name="BusinessGroup" ma:index="105" nillable="true" ma:displayName="Product Division Owner" ma:default="" ma:internalName="BusinessGroup" ma:readOnly="false">
+      <xsd:simpleType>
+        <xsd:restriction base="dms:Unknown"/>
+      </xsd:simpleType>
+    </xsd:element>
+    <xsd:element name="UAProjectedTotalWords" ma:index="106" nillable="true" ma:displayName="Projected Word Count" ma:default="" ma:internalName="UAProjectedTotalWords" ma:readOnly="false">
+      <xsd:simpleType>
+        <xsd:restriction base="dms:Unknown"/>
+      </xsd:simpleType>
+    </xsd:element>
+    <xsd:element name="Provider" ma:index="107" nillable="true" ma:displayName="Provider" ma:default="" ma:internalName="Provider" ma:readOnly="false">
+      <xsd:simpleType>
+        <xsd:restriction base="dms:Unknown"/>
+      </xsd:simpleType>
+    </xsd:element>
+    <xsd:element name="Providers" ma:index="108" nillable="true" ma:displayName="Providers" ma:default="" ma:internalName="Providers">
+      <xsd:simpleType>
+        <xsd:restriction base="dms:Unknown"/>
+      </xsd:simpleType>
+    </xsd:element>
+    <xsd:element name="PublishStatusLookup" ma:index="109" nillable="true" ma:displayName="Publish Status" ma:default="" ma:list="{2513E2E7-E2AF-440C-8567-37153D3865E2}" ma:internalName="PublishStatusLookup" ma:readOnly="false" ma:showField="PublishStatus" ma:web="29baff33-f40f-4664-8054-1bde3cabf4f6">
+      <xsd:complexType>
+        <xsd:complexContent>
+          <xsd:extension base="dms:MultiChoiceLookup">
+            <xsd:sequence>
+              <xsd:element name="Value" type="dms:Lookup" maxOccurs="unbounded" minOccurs="0" nillable="true"/>
+            </xsd:sequence>
+          </xsd:extension>
+        </xsd:complexContent>
+      </xsd:complexType>
+    </xsd:element>
+    <xsd:element name="PublishTargets" ma:index="110" nillable="true" ma:displayName="Publish Target" ma:default="OfficeOnlineVNext" ma:internalName="PublishTargets" ma:readOnly="false">
+      <xsd:simpleType>
+        <xsd:restriction base="dms:Unknown"/>
+      </xsd:simpleType>
+    </xsd:element>
+    <xsd:element name="RecommendationsModifier" ma:index="111" nillable="true" ma:displayName="Recommendations Modifier" ma:default="" ma:internalName="RecommendationsModifier" ma:readOnly="false">
+      <xsd:simpleType>
+        <xsd:restriction base="dms:Number"/>
+      </xsd:simpleType>
+    </xsd:element>
+    <xsd:element name="ArtSampleDocs" ma:index="112" nillable="true" ma:displayName="Sample Docs" ma:default="" ma:hidden="true" ma:internalName="ArtSampleDocs" ma:readOnly="false">
+      <xsd:simpleType>
+        <xsd:restriction base="dms:Text"/>
+      </xsd:simpleType>
+    </xsd:element>
+    <xsd:element name="ScenarioTagsTaxHTField0" ma:index="114" nillable="true" ma:taxonomy="true" ma:internalName="ScenarioTagsTaxHTField0" ma:taxonomyFieldName="ScenarioTags" ma:displayName="Scenarios" ma:readOnly="false" ma:default="" ma:fieldId="{9e57b0ce-4b8f-49f5-b588-fc22682c04a3}" ma:taxonomyMulti="true" ma:sspId="8f79753a-75d3-41f5-8ca3-40b843941b4f" ma:termSetId="4b7d5f16-e2f2-4fc0-bab3-6e8b931e57d6" ma:anchorId="00000000-0000-0000-0000-000000000000" ma:open="false" ma:isKeyword="false">
+      <xsd:complexType>
+        <xsd:sequence>
+          <xsd:element ref="pc:Terms" minOccurs="0" maxOccurs="1"/>
+        </xsd:sequence>
+      </xsd:complexType>
+    </xsd:element>
+    <xsd:element name="ShowIn" ma:index="116" nillable="true" ma:displayName="Show In" ma:default="Show everywhere" ma:internalName="ShowIn" ma:readOnly="false">
+      <xsd:simpleType>
+        <xsd:restriction base="dms:Choice">
+          <xsd:enumeration value="Hide on web"/>
+          <xsd:enumeration value="On Web no search"/>
+          <xsd:enumeration value="Show everywhere"/>
+          <xsd:enumeration value="Special use only"/>
+        </xsd:restriction>
+      </xsd:simpleType>
+    </xsd:element>
+    <xsd:element name="SourceTitle" ma:index="117" nillable="true" ma:displayName="Source Title" ma:default="" ma:indexed="true" ma:internalName="SourceTitle" ma:readOnly="false">
+      <xsd:simpleType>
+        <xsd:restriction base="dms:Text"/>
+      </xsd:simpleType>
+    </xsd:element>
+    <xsd:element name="CSXSubmissionDate" ma:index="118" nillable="true" ma:displayName="Submission Date" ma:default="" ma:internalName="CSXSubmissionDate" ma:readOnly="false">
+      <xsd:simpleType>
+        <xsd:restriction base="dms:DateTime"/>
+      </xsd:simpleType>
+    </xsd:element>
+    <xsd:element name="SubmitterId" ma:index="119" nillable="true" ma:displayName="Submitter ID" ma:default="" ma:internalName="SubmitterId" ma:readOnly="false">
+      <xsd:simpleType>
+        <xsd:restriction base="dms:Text"/>
+      </xsd:simpleType>
+    </xsd:element>
+    <xsd:element name="TaxCatchAll" ma:index="120" nillable="true" ma:displayName="Taxonomy Catch All Column" ma:hidden="true" ma:list="{9d66d6a4-c4b4-42e6-80e6-7373254461f0}" ma:internalName="TaxCatchAll" ma:showField="CatchAllData" ma:web="29baff33-f40f-4664-8054-1bde3cabf4f6">
+      <xsd:complexType>
+        <xsd:complexContent>
+          <xsd:extension base="dms:MultiChoiceLookup">
+            <xsd:sequence>
+              <xsd:element name="Value" type="dms:Lookup" maxOccurs="unbounded" minOccurs="0" nillable="true"/>
+            </xsd:sequence>
+          </xsd:extension>
+        </xsd:complexContent>
+      </xsd:complexType>
+    </xsd:element>
+    <xsd:element name="TaxCatchAllLabel" ma:index="121" nillable="true" ma:displayName="Taxonomy Catch All Column1" ma:hidden="true" ma:list="{9d66d6a4-c4b4-42e6-80e6-7373254461f0}" ma:internalName="TaxCatchAllLabel" ma:readOnly="true" ma:showField="CatchAllDataLabel" ma:web="29baff33-f40f-4664-8054-1bde3cabf4f6">
+      <xsd:complexType>
+        <xsd:complexContent>
+          <xsd:extension base="dms:MultiChoiceLookup">
+            <xsd:sequence>
+              <xsd:element name="Value" type="dms:Lookup" maxOccurs="unbounded" minOccurs="0" nillable="true"/>
+            </xsd:sequence>
+          </xsd:extension>
+        </xsd:complexContent>
+      </xsd:complexType>
+    </xsd:element>
+    <xsd:element name="TemplateStatus" ma:index="122" nillable="true" ma:displayName="Template Status" ma:default="" ma:internalName="TemplateStatus">
+      <xsd:simpleType>
+        <xsd:restriction base="dms:Unknown"/>
+      </xsd:simpleType>
+    </xsd:element>
+    <xsd:element name="TemplateTemplateType" ma:index="123" nillable="true" ma:displayName="Template Type" ma:default="" ma:internalName="TemplateTemplateType">
+      <xsd:simpleType>
+        <xsd:restriction base="dms:Unknown"/>
+      </xsd:simpleType>
+    </xsd:element>
+    <xsd:element name="ThumbnailAssetId" ma:index="124" nillable="true" ma:displayName="Thumbnail Image Asset" ma:default="" ma:internalName="ThumbnailAssetId" ma:readOnly="false">
+      <xsd:simpleType>
+        <xsd:restriction base="dms:Text"/>
+      </xsd:simpleType>
+    </xsd:element>
+    <xsd:element name="TimesCloned" ma:index="125" nillable="true" ma:displayName="Times Cloned" ma:default="" ma:internalName="TimesCloned" ma:readOnly="false">
+      <xsd:simpleType>
+        <xsd:restriction base="dms:Number"/>
+      </xsd:simpleType>
+    </xsd:element>
+    <xsd:element name="TrustLevel" ma:index="127" nillable="true" ma:displayName="Trust Level" ma:default="1 Microsoft Managed Content" ma:internalName="TrustLevel" ma:readOnly="false">
+      <xsd:simpleType>
+        <xsd:restriction base="dms:Unknown"/>
+      </xsd:simpleType>
+    </xsd:element>
+    <xsd:element name="UALocComments" ma:index="128" nillable="true" ma:displayName="UA Loc Comments" ma:default="" ma:internalName="UALocComments" ma:readOnly="false">
+      <xsd:simpleType>
+        <xsd:restriction base="dms:Note"/>
+      </xsd:simpleType>
+    </xsd:element>
+    <xsd:element name="UALocRecommendation" ma:index="129" nillable="true" ma:displayName="UA Loc Recommendation" ma:default="Localize" ma:internalName="UALocRecommendation" ma:readOnly="false">
+      <xsd:simpleType>
+        <xsd:restriction base="dms:Choice">
+          <xsd:enumeration value="Localize"/>
+          <xsd:enumeration value="Never Localize"/>
+          <xsd:enumeration value="Priority Localize"/>
+        </xsd:restriction>
+      </xsd:simpleType>
+    </xsd:element>
+    <xsd:element name="UANotes" ma:index="130" nillable="true" ma:displayName="UA Notes" ma:default="" ma:internalName="UANotes" ma:readOnly="false">
+      <xsd:simpleType>
+        <xsd:restriction base="dms:Note"/>
+      </xsd:simpleType>
+    </xsd:element>
+    <xsd:element name="TPAppVersion" ma:index="131" nillable="true" ma:displayName="Version" ma:default="" ma:internalName="TPAppVersion">
+      <xsd:simpleType>
+        <xsd:restriction base="dms:Text"/>
+      </xsd:simpleType>
+    </xsd:element>
+    <xsd:element name="VoteCount" ma:index="132" nillable="true" ma:displayName="Vote Count" ma:default="" ma:internalName="VoteCount" ma:readOnly="false">
+      <xsd:simpleType>
+        <xsd:restriction base="dms:Unknown"/>
+      </xsd:simpleType>
+    </xsd:element>
+  </xsd:schema>
+  <xsd:schema xmlns="http://schemas.openxmlformats.org/package/2006/metadata/core-properties" xmlns:xsd="http://www.w3.org/2001/XMLSchema" xmlns:xsi="http://www.w3.org/2001/XMLSchema-instance" xmlns:dc="http://purl.org/dc/elements/1.1/" xmlns:dcterms="http://purl.org/dc/terms/" xmlns:odoc="http://schemas.microsoft.com/internal/obd" targetNamespace="http://schemas.openxmlformats.org/package/2006/metadata/core-properties" elementFormDefault="qualified" attributeFormDefault="unqualified" blockDefault="#all">
+    <xsd:import namespace="http://purl.org/dc/elements/1.1/" schemaLocation="http://dublincore.org/schemas/xmls/qdc/2003/04/02/dc.xsd"/>
+    <xsd:import namespace="http://purl.org/dc/terms/" schemaLocation="http://dublincore.org/schemas/xmls/qdc/2003/04/02/dcterms.xsd"/>
+    <xsd:element name="coreProperties" type="CT_coreProperties"/>
+    <xsd:complexType name="CT_coreProperties">
+      <xsd:all>
+        <xsd:element ref="dc:creator" minOccurs="0" maxOccurs="1"/>
+        <xsd:element ref="dcterms:created" minOccurs="0" maxOccurs="1"/>
+        <xsd:element ref="dc:identifier" minOccurs="0" maxOccurs="1"/>
+        <xsd:element name="contentType" minOccurs="0" maxOccurs="1" type="xsd:string" ma:index="21" ma:displayName="Content Type"/>
+        <xsd:element ref="dc:title" minOccurs="0" maxOccurs="1" ma:index="126" ma:displayName="Title"/>
+        <xsd:element ref="dc:subject" minOccurs="0" maxOccurs="1"/>
+        <xsd:element ref="dc:description" minOccurs="0" maxOccurs="1"/>
+        <xsd:element name="keywords" minOccurs="0" maxOccurs="1" type="xsd:string"/>
+        <xsd:element ref="dc:language" minOccurs="0" maxOccurs="1"/>
+        <xsd:element name="category" minOccurs="0" maxOccurs="1" type="xsd:string"/>
+        <xsd:element name="version" minOccurs="0" maxOccurs="1" type="xsd:string"/>
+        <xsd:element name="revision" minOccurs="0" maxOccurs="1" type="xsd:string">
+          <xsd:annotation>
+            <xsd:documentation>
+                        This value indicates the number of saves or revisions. The application is responsible for updating this value after each revision.
+                    </xsd:documentation>
+          </xsd:annotation>
+        </xsd:element>
+        <xsd:element name="lastModifiedBy" minOccurs="0" maxOccurs="1" type="xsd:string"/>
+        <xsd:element ref="dcterms:modified" minOccurs="0" maxOccurs="1"/>
+        <xsd:element name="contentStatus" minOccurs="0" maxOccurs="1" type="xsd:string"/>
+      </xsd:all>
+    </xsd:complexType>
+  </xsd:schema>
+  <xs:schema xmlns:pc="http://schemas.microsoft.com/office/infopath/2007/PartnerControls" xmlns:xs="http://www.w3.org/2001/XMLSchema" targetNamespace="http://schemas.microsoft.com/office/infopath/2007/PartnerControls" elementFormDefault="qualified" attributeFormDefault="unqualified">
+    <xs:element name="Person">
+      <xs:complexType>
+        <xs:sequence>
+          <xs:element ref="pc:DisplayName" minOccurs="0"/>
+          <xs:element ref="pc:AccountId" minOccurs="0"/>
+          <xs:element ref="pc:AccountType" minOccurs="0"/>
+        </xs:sequence>
+      </xs:complexType>
+    </xs:element>
+    <xs:element name="DisplayName" type="xs:string"/>
+    <xs:element name="AccountId" type="xs:string"/>
+    <xs:element name="AccountType" type="xs:string"/>
+    <xs:element name="BDCAssociatedEntity">
+      <xs:complexType>
+        <xs:sequence>
+          <xs:element ref="pc:BDCEntity" minOccurs="0" maxOccurs="unbounded"/>
+        </xs:sequence>
+        <xs:attribute ref="pc:EntityNamespace"/>
+        <xs:attribute ref="pc:EntityName"/>
+        <xs:attribute ref="pc:SystemInstanceName"/>
+        <xs:attribute ref="pc:AssociationName"/>
+      </xs:complexType>
+    </xs:element>
+    <xs:attribute name="EntityNamespace" type="xs:string"/>
+    <xs:attribute name="EntityName" type="xs:string"/>
+    <xs:attribute name="SystemInstanceName" type="xs:string"/>
+    <xs:attribute name="AssociationName" type="xs:string"/>
+    <xs:element name="BDCEntity">
+      <xs:complexType>
+        <xs:sequence>
+          <xs:element ref="pc:EntityDisplayName" minOccurs="0"/>
+          <xs:element ref="pc:EntityInstanceReference" minOccurs="0"/>
+          <xs:element ref="pc:EntityId1" minOccurs="0"/>
+          <xs:element ref="pc:EntityId2" minOccurs="0"/>
+          <xs:element ref="pc:EntityId3" minOccurs="0"/>
+          <xs:element ref="pc:EntityId4" minOccurs="0"/>
+          <xs:element ref="pc:EntityId5" minOccurs="0"/>
+        </xs:sequence>
+      </xs:complexType>
+    </xs:element>
+    <xs:element name="EntityDisplayName" type="xs:string"/>
+    <xs:element name="EntityInstanceReference" type="xs:string"/>
+    <xs:element name="EntityId1" type="xs:string"/>
+    <xs:element name="EntityId2" type="xs:string"/>
+    <xs:element name="EntityId3" type="xs:string"/>
+    <xs:element name="EntityId4" type="xs:string"/>
+    <xs:element name="EntityId5" type="xs:string"/>
+    <xs:element name="Terms">
+      <xs:complexType>
+        <xs:sequence>
+          <xs:element ref="pc:TermInfo" minOccurs="0" maxOccurs="unbounded"/>
+        </xs:sequence>
+      </xs:complexType>
+    </xs:element>
+    <xs:element name="TermInfo">
+      <xs:complexType>
+        <xs:sequence>
+          <xs:element ref="pc:TermName" minOccurs="0"/>
+          <xs:element ref="pc:TermId" minOccurs="0"/>
+        </xs:sequence>
+      </xs:complexType>
+    </xs:element>
+    <xs:element name="TermName" type="xs:string"/>
+    <xs:element name="TermId" type="xs:string"/>
+  </xs:schema>
+</ct:contentTypeSchema>
+</file>
+
+<file path=customXml/item4.xml><?xml version="1.0" encoding="utf-8"?>
+<outs:outSpaceData xmlns:outs="http://schemas.microsoft.com/office/2009/outspace/metadata">
+  <outs:relatedDates/>
+  <outs:relatedDocuments/>
+  <outs:relatedPeople/>
+  <propertyMetadataList xmlns="http://schemas.microsoft.com/office/2009/outspace/metadata"/>
+  <outs:corruptMetadataWasLost/>
+</outs:outSpaceData>
+</file>
+
+<file path=customXml/item5.xml><?xml version="1.0" encoding="utf-8"?>
+<?mso-contentType ?>
+<FormTemplates xmlns="http://schemas.microsoft.com/sharepoint/v3/contenttype/forms">
+  <Display>DocumentLibraryForm</Display>
+  <Edit>AssetEditForm</Edit>
+  <New>DocumentLibraryForm</New>
+</FormTemplates>
+</file>
+
+<file path=customXml/item6.xml><?xml version="1.0" encoding="utf-8"?>
 <p:properties xmlns:p="http://schemas.microsoft.com/office/2006/metadata/properties" xmlns:xsi="http://www.w3.org/2001/XMLSchema-instance" xmlns:pc="http://schemas.microsoft.com/office/infopath/2007/PartnerControls">
   <documentManagement>
     <DirectSourceMarket xmlns="29baff33-f40f-4664-8054-1bde3cabf4f6">english</DirectSourceMarket>
@@ -3355,1101 +5688,23 @@
 </p:properties>
 </file>
 
-<file path=customXml/item2.xml><?xml version="1.0" encoding="utf-8"?>
-<?mso-contentType ?>
-<FormTemplates xmlns="http://schemas.microsoft.com/sharepoint/v3/contenttype/forms">
-  <Display>DocumentLibraryForm</Display>
-  <Edit>AssetEditForm</Edit>
-  <New>DocumentLibraryForm</New>
-</FormTemplates>
-</file>
-
-<file path=customXml/item3.xml><?xml version="1.0" encoding="utf-8"?>
-<outs:outSpaceData xmlns:outs="http://schemas.microsoft.com/office/2009/outspace/metadata">
-  <outs:relatedDates/>
-  <outs:relatedDocuments/>
-  <outs:relatedPeople/>
-  <propertyMetadataList xmlns="http://schemas.microsoft.com/office/2009/outspace/metadata"/>
-  <outs:corruptMetadataWasLost/>
-</outs:outSpaceData>
-</file>
-
-<file path=customXml/item4.xml><?xml version="1.0" encoding="utf-8"?>
-<ct:contentTypeSchema xmlns:ct="http://schemas.microsoft.com/office/2006/metadata/contentType" xmlns:ma="http://schemas.microsoft.com/office/2006/metadata/properties/metaAttributes" ct:_="" ma:_="" ma:contentTypeName="TemplateFile" ma:contentTypeID="0x010100CFA5F52AA0A00C4CBEF2A37681B2318F04009FDCD24A096B5E4C8184D4910FEB1A76" ma:contentTypeVersion="56" ma:contentTypeDescription="Create a new document." ma:contentTypeScope="" ma:versionID="e2b161dd106aa6ff43a2053ab7ed0d23">
-  <xsd:schema xmlns:xsd="http://www.w3.org/2001/XMLSchema" xmlns:xs="http://www.w3.org/2001/XMLSchema" xmlns:p="http://schemas.microsoft.com/office/2006/metadata/properties" xmlns:ns2="29baff33-f40f-4664-8054-1bde3cabf4f6" targetNamespace="http://schemas.microsoft.com/office/2006/metadata/properties" ma:root="true" ma:fieldsID="df3fe752eed498a1554dc026fa12eabd" ns2:_="">
-    <xsd:import namespace="29baff33-f40f-4664-8054-1bde3cabf4f6"/>
-    <xsd:element name="properties">
-      <xsd:complexType>
-        <xsd:sequence>
-          <xsd:element name="documentManagement">
-            <xsd:complexType>
-              <xsd:all>
-                <xsd:element ref="ns2:AcquiredFrom" minOccurs="0"/>
-                <xsd:element ref="ns2:UACurrentWords" minOccurs="0"/>
-                <xsd:element ref="ns2:TPApplication" minOccurs="0"/>
-                <xsd:element ref="ns2:ApprovalLog" minOccurs="0"/>
-                <xsd:element ref="ns2:ApprovalStatus" minOccurs="0"/>
-                <xsd:element ref="ns2:AssetStart" minOccurs="0"/>
-                <xsd:element ref="ns2:AssetExpire" minOccurs="0"/>
-                <xsd:element ref="ns2:AssetId" minOccurs="0"/>
-                <xsd:element ref="ns2:IsSearchable" minOccurs="0"/>
-                <xsd:element ref="ns2:AssetType" minOccurs="0"/>
-                <xsd:element ref="ns2:APAuthor" minOccurs="0"/>
-                <xsd:element ref="ns2:BlockPublish" minOccurs="0"/>
-                <xsd:element ref="ns2:BugNumber" minOccurs="0"/>
-                <xsd:element ref="ns2:CampaignTagsTaxHTField0" minOccurs="0"/>
-                <xsd:element ref="ns2:TPClientViewer" minOccurs="0"/>
-                <xsd:element ref="ns2:ClipArtFilename" minOccurs="0"/>
-                <xsd:element ref="ns2:TPCommandLine" minOccurs="0"/>
-                <xsd:element ref="ns2:TPComponent" minOccurs="0"/>
-                <xsd:element ref="ns2:ContentItem" minOccurs="0"/>
-                <xsd:element ref="ns2:CrawlForDependencies" minOccurs="0"/>
-                <xsd:element ref="ns2:CSXHash" minOccurs="0"/>
-                <xsd:element ref="ns2:CSXSubmissionMarket" minOccurs="0"/>
-                <xsd:element ref="ns2:CSXUpdate" minOccurs="0"/>
-                <xsd:element ref="ns2:IntlLangReviewDate" minOccurs="0"/>
-                <xsd:element ref="ns2:IsDeleted" minOccurs="0"/>
-                <xsd:element ref="ns2:APDescription" minOccurs="0"/>
-                <xsd:element ref="ns2:DirectSourceMarket" minOccurs="0"/>
-                <xsd:element ref="ns2:Downloads" minOccurs="0"/>
-                <xsd:element ref="ns2:DSATActionTaken" minOccurs="0"/>
-                <xsd:element ref="ns2:APEditor" minOccurs="0"/>
-                <xsd:element ref="ns2:EditorialStatus" minOccurs="0"/>
-                <xsd:element ref="ns2:EditorialTags" minOccurs="0"/>
-                <xsd:element ref="ns2:TPExecutable" minOccurs="0"/>
-                <xsd:element ref="ns2:FeatureTagsTaxHTField0" minOccurs="0"/>
-                <xsd:element ref="ns2:TPFriendlyName" minOccurs="0"/>
-                <xsd:element ref="ns2:FriendlyTitle" minOccurs="0"/>
-                <xsd:element ref="ns2:PrimaryImageGen" minOccurs="0"/>
-                <xsd:element ref="ns2:HandoffToMSDN" minOccurs="0"/>
-                <xsd:element ref="ns2:InProjectListLookup" minOccurs="0"/>
-                <xsd:element ref="ns2:TPInstallLocation" minOccurs="0"/>
-                <xsd:element ref="ns2:InternalTagsTaxHTField0" minOccurs="0"/>
-                <xsd:element ref="ns2:IntlLangReview" minOccurs="0"/>
-                <xsd:element ref="ns2:IntlLangReviewer" minOccurs="0"/>
-                <xsd:element ref="ns2:MarketSpecific" minOccurs="0"/>
-                <xsd:element ref="ns2:LastCompleteVersionLookup" minOccurs="0"/>
-                <xsd:element ref="ns2:LastHandOff" minOccurs="0"/>
-                <xsd:element ref="ns2:LastModifiedDateTime" minOccurs="0"/>
-                <xsd:element ref="ns2:LastPreviewErrorLookup" minOccurs="0"/>
-                <xsd:element ref="ns2:LastPreviewResultLookup" minOccurs="0"/>
-                <xsd:element ref="ns2:LastPreviewAttemptDateLookup" minOccurs="0"/>
-                <xsd:element ref="ns2:LastPreviewedByLookup" minOccurs="0"/>
-                <xsd:element ref="ns2:LastPreviewTimeLookup" minOccurs="0"/>
-                <xsd:element ref="ns2:LastPreviewVersionLookup" minOccurs="0"/>
-                <xsd:element ref="ns2:LastPublishErrorLookup" minOccurs="0"/>
-                <xsd:element ref="ns2:LastPublishResultLookup" minOccurs="0"/>
-                <xsd:element ref="ns2:LastPublishAttemptDateLookup" minOccurs="0"/>
-                <xsd:element ref="ns2:LastPublishedByLookup" minOccurs="0"/>
-                <xsd:element ref="ns2:LastPublishTimeLookup" minOccurs="0"/>
-                <xsd:element ref="ns2:LastPublishVersionLookup" minOccurs="0"/>
-                <xsd:element ref="ns2:TPLaunchHelpLinkType" minOccurs="0"/>
-                <xsd:element ref="ns2:LegacyData" minOccurs="0"/>
-                <xsd:element ref="ns2:TPLaunchHelpLink" minOccurs="0"/>
-                <xsd:element ref="ns2:LocComments" minOccurs="0"/>
-                <xsd:element ref="ns2:LocLastLocAttemptVersionLookup" minOccurs="0"/>
-                <xsd:element ref="ns2:LocLastLocAttemptVersionTypeLookup" minOccurs="0"/>
-                <xsd:element ref="ns2:LocManualTestRequired" minOccurs="0"/>
-                <xsd:element ref="ns2:LocMarketGroupTiers2" minOccurs="0"/>
-                <xsd:element ref="ns2:LocNewPublishedVersionLookup" minOccurs="0"/>
-                <xsd:element ref="ns2:LocOverallHandbackStatusLookup" minOccurs="0"/>
-                <xsd:element ref="ns2:LocOverallLocStatusLookup" minOccurs="0"/>
-                <xsd:element ref="ns2:LocOverallPreviewStatusLookup" minOccurs="0"/>
-                <xsd:element ref="ns2:LocOverallPublishStatusLookup" minOccurs="0"/>
-                <xsd:element ref="ns2:IntlLocPriority" minOccurs="0"/>
-                <xsd:element ref="ns2:LocProcessedForHandoffsLookup" minOccurs="0"/>
-                <xsd:element ref="ns2:LocProcessedForMarketsLookup" minOccurs="0"/>
-                <xsd:element ref="ns2:LocPublishedDependentAssetsLookup" minOccurs="0"/>
-                <xsd:element ref="ns2:LocPublishedLinkedAssetsLookup" minOccurs="0"/>
-                <xsd:element ref="ns2:LocRecommendedHandoff" minOccurs="0"/>
-                <xsd:element ref="ns2:LocalizationTagsTaxHTField0" minOccurs="0"/>
-                <xsd:element ref="ns2:MachineTranslated" minOccurs="0"/>
-                <xsd:element ref="ns2:Manager" minOccurs="0"/>
-                <xsd:element ref="ns2:Markets" minOccurs="0"/>
-                <xsd:element ref="ns2:Milestone" minOccurs="0"/>
-                <xsd:element ref="ns2:TPNamespace" minOccurs="0"/>
-                <xsd:element ref="ns2:NumericId" minOccurs="0"/>
-                <xsd:element ref="ns2:NumOfRatingsLookup" minOccurs="0"/>
-                <xsd:element ref="ns2:OOCacheId" minOccurs="0"/>
-                <xsd:element ref="ns2:OpenTemplate" minOccurs="0"/>
-                <xsd:element ref="ns2:OriginAsset" minOccurs="0"/>
-                <xsd:element ref="ns2:OriginalRelease" minOccurs="0"/>
-                <xsd:element ref="ns2:OriginalSourceMarket" minOccurs="0"/>
-                <xsd:element ref="ns2:OutputCachingOn" minOccurs="0"/>
-                <xsd:element ref="ns2:ParentAssetId" minOccurs="0"/>
-                <xsd:element ref="ns2:PlannedPubDate" minOccurs="0"/>
-                <xsd:element ref="ns2:PolicheckWords" minOccurs="0"/>
-                <xsd:element ref="ns2:BusinessGroup" minOccurs="0"/>
-                <xsd:element ref="ns2:UAProjectedTotalWords" minOccurs="0"/>
-                <xsd:element ref="ns2:Provider" minOccurs="0"/>
-                <xsd:element ref="ns2:Providers" minOccurs="0"/>
-                <xsd:element ref="ns2:PublishStatusLookup" minOccurs="0"/>
-                <xsd:element ref="ns2:PublishTargets" minOccurs="0"/>
-                <xsd:element ref="ns2:RecommendationsModifier" minOccurs="0"/>
-                <xsd:element ref="ns2:ArtSampleDocs" minOccurs="0"/>
-                <xsd:element ref="ns2:ScenarioTagsTaxHTField0" minOccurs="0"/>
-                <xsd:element ref="ns2:ShowIn" minOccurs="0"/>
-                <xsd:element ref="ns2:SourceTitle" minOccurs="0"/>
-                <xsd:element ref="ns2:CSXSubmissionDate" minOccurs="0"/>
-                <xsd:element ref="ns2:SubmitterId" minOccurs="0"/>
-                <xsd:element ref="ns2:TaxCatchAll" minOccurs="0"/>
-                <xsd:element ref="ns2:TaxCatchAllLabel" minOccurs="0"/>
-                <xsd:element ref="ns2:TemplateStatus" minOccurs="0"/>
-                <xsd:element ref="ns2:TemplateTemplateType" minOccurs="0"/>
-                <xsd:element ref="ns2:ThumbnailAssetId" minOccurs="0"/>
-                <xsd:element ref="ns2:TimesCloned" minOccurs="0"/>
-                <xsd:element ref="ns2:TrustLevel" minOccurs="0"/>
-                <xsd:element ref="ns2:UALocComments" minOccurs="0"/>
-                <xsd:element ref="ns2:UALocRecommendation" minOccurs="0"/>
-                <xsd:element ref="ns2:UANotes" minOccurs="0"/>
-                <xsd:element ref="ns2:TPAppVersion" minOccurs="0"/>
-                <xsd:element ref="ns2:VoteCount" minOccurs="0"/>
-              </xsd:all>
-            </xsd:complexType>
-          </xsd:element>
-        </xsd:sequence>
-      </xsd:complexType>
-    </xsd:element>
-  </xsd:schema>
-  <xsd:schema xmlns:xsd="http://www.w3.org/2001/XMLSchema" xmlns:xs="http://www.w3.org/2001/XMLSchema" xmlns:dms="http://schemas.microsoft.com/office/2006/documentManagement/types" xmlns:pc="http://schemas.microsoft.com/office/infopath/2007/PartnerControls" targetNamespace="29baff33-f40f-4664-8054-1bde3cabf4f6" elementFormDefault="qualified">
-    <xsd:import namespace="http://schemas.microsoft.com/office/2006/documentManagement/types"/>
-    <xsd:import namespace="http://schemas.microsoft.com/office/infopath/2007/PartnerControls"/>
-    <xsd:element name="AcquiredFrom" ma:index="1" nillable="true" ma:displayName="Acquired From" ma:default="Internal MS" ma:internalName="AcquiredFrom" ma:readOnly="false">
-      <xsd:simpleType>
-        <xsd:restriction base="dms:Choice">
-          <xsd:enumeration value="Internal MS"/>
-          <xsd:enumeration value="Community"/>
-          <xsd:enumeration value="MVP"/>
-          <xsd:enumeration value="Publisher"/>
-          <xsd:enumeration value="Partner"/>
-          <xsd:enumeration value="None"/>
-        </xsd:restriction>
-      </xsd:simpleType>
-    </xsd:element>
-    <xsd:element name="UACurrentWords" ma:index="2" nillable="true" ma:displayName="Actual Word Count" ma:default="" ma:internalName="UACurrentWords" ma:readOnly="false">
-      <xsd:simpleType>
-        <xsd:restriction base="dms:Unknown"/>
-      </xsd:simpleType>
-    </xsd:element>
-    <xsd:element name="TPApplication" ma:index="3" nillable="true" ma:displayName="Application to Open Template With" ma:default="" ma:internalName="TPApplication">
-      <xsd:simpleType>
-        <xsd:restriction base="dms:Text"/>
-      </xsd:simpleType>
-    </xsd:element>
-    <xsd:element name="ApprovalLog" ma:index="4" nillable="true" ma:displayName="Approval Log" ma:default="" ma:hidden="true" ma:internalName="ApprovalLog" ma:readOnly="false">
-      <xsd:simpleType>
-        <xsd:restriction base="dms:Note"/>
-      </xsd:simpleType>
-    </xsd:element>
-    <xsd:element name="ApprovalStatus" ma:index="5" nillable="true" ma:displayName="Approval Status" ma:default="InProgress" ma:internalName="ApprovalStatus" ma:readOnly="false">
-      <xsd:simpleType>
-        <xsd:restriction base="dms:Choice">
-          <xsd:enumeration value="InProgress"/>
-          <xsd:enumeration value="Rejected"/>
-          <xsd:enumeration value="Questionable"/>
-          <xsd:enumeration value="ApprovedAutomatic"/>
-          <xsd:enumeration value="ApprovedManual"/>
-          <xsd:enumeration value="On Hold"/>
-          <xsd:enumeration value="Needs Review"/>
-          <xsd:enumeration value="A Violation"/>
-          <xsd:enumeration value="Unpublished Violation"/>
-        </xsd:restriction>
-      </xsd:simpleType>
-    </xsd:element>
-    <xsd:element name="AssetStart" ma:index="6" nillable="true" ma:displayName="Asset Begin Date" ma:default="[Today]" ma:internalName="AssetStart" ma:readOnly="false">
-      <xsd:simpleType>
-        <xsd:restriction base="dms:DateTime"/>
-      </xsd:simpleType>
-    </xsd:element>
-    <xsd:element name="AssetExpire" ma:index="7" nillable="true" ma:displayName="Asset End Date" ma:default="2029-01-01T00:00:00Z" ma:internalName="AssetExpire" ma:readOnly="false">
-      <xsd:simpleType>
-        <xsd:restriction base="dms:DateTime"/>
-      </xsd:simpleType>
-    </xsd:element>
-    <xsd:element name="AssetId" ma:index="8" nillable="true" ma:displayName="Asset ID" ma:default="" ma:indexed="true" ma:internalName="AssetId" ma:readOnly="false">
-      <xsd:simpleType>
-        <xsd:restriction base="dms:Text">
-          <xsd:maxLength value="255"/>
-        </xsd:restriction>
-      </xsd:simpleType>
-    </xsd:element>
-    <xsd:element name="IsSearchable" ma:index="9" nillable="true" ma:displayName="Asset Searchable?" ma:default="true" ma:internalName="IsSearchable" ma:readOnly="false">
-      <xsd:simpleType>
-        <xsd:restriction base="dms:Boolean"/>
-      </xsd:simpleType>
-    </xsd:element>
-    <xsd:element name="AssetType" ma:index="10" nillable="true" ma:displayName="Asset Type" ma:default="" ma:internalName="AssetType" ma:readOnly="false">
-      <xsd:simpleType>
-        <xsd:restriction base="dms:Unknown"/>
-      </xsd:simpleType>
-    </xsd:element>
-    <xsd:element name="APAuthor" ma:index="11" nillable="true" ma:displayName="Author" ma:default="" ma:list="UserInfo" ma:internalName="APAuthor" ma:readOnly="false">
-      <xsd:complexType>
-        <xsd:complexContent>
-          <xsd:extension base="dms:User">
-            <xsd:sequence>
-              <xsd:element name="UserInfo" minOccurs="0" maxOccurs="unbounded">
-                <xsd:complexType>
-                  <xsd:sequence>
-                    <xsd:element name="DisplayName" type="xsd:string" minOccurs="0"/>
-                    <xsd:element name="AccountId" type="dms:UserId" minOccurs="0" nillable="true"/>
-                    <xsd:element name="AccountType" type="xsd:string" minOccurs="0"/>
-                  </xsd:sequence>
-                </xsd:complexType>
-              </xsd:element>
-            </xsd:sequence>
-          </xsd:extension>
-        </xsd:complexContent>
-      </xsd:complexType>
-    </xsd:element>
-    <xsd:element name="BlockPublish" ma:index="12" nillable="true" ma:displayName="Block from Publishing?" ma:default="" ma:internalName="BlockPublish" ma:readOnly="false">
-      <xsd:simpleType>
-        <xsd:restriction base="dms:Boolean"/>
-      </xsd:simpleType>
-    </xsd:element>
-    <xsd:element name="BugNumber" ma:index="13" nillable="true" ma:displayName="Bug Number" ma:default="" ma:internalName="BugNumber" ma:readOnly="false">
-      <xsd:simpleType>
-        <xsd:restriction base="dms:Text"/>
-      </xsd:simpleType>
-    </xsd:element>
-    <xsd:element name="CampaignTagsTaxHTField0" ma:index="15" nillable="true" ma:taxonomy="true" ma:internalName="CampaignTagsTaxHTField0" ma:taxonomyFieldName="CampaignTags" ma:displayName="Campaigns" ma:readOnly="false" ma:default="" ma:fieldId="{35ae66bf-e87d-41c1-aaaa-5f9779661904}" ma:taxonomyMulti="true" ma:sspId="8f79753a-75d3-41f5-8ca3-40b843941b4f" ma:termSetId="ca0e50d4-faa1-44ce-961e-bb1441c60e66" ma:anchorId="00000000-0000-0000-0000-000000000000" ma:open="false" ma:isKeyword="false">
-      <xsd:complexType>
-        <xsd:sequence>
-          <xsd:element ref="pc:Terms" minOccurs="0" maxOccurs="1"/>
-        </xsd:sequence>
-      </xsd:complexType>
-    </xsd:element>
-    <xsd:element name="TPClientViewer" ma:index="16" nillable="true" ma:displayName="Client Viewer" ma:default="" ma:internalName="TPClientViewer">
-      <xsd:simpleType>
-        <xsd:restriction base="dms:Text"/>
-      </xsd:simpleType>
-    </xsd:element>
-    <xsd:element name="ClipArtFilename" ma:index="17" nillable="true" ma:displayName="Clip Art Name" ma:default="" ma:internalName="ClipArtFilename" ma:readOnly="false">
-      <xsd:simpleType>
-        <xsd:restriction base="dms:Text"/>
-      </xsd:simpleType>
-    </xsd:element>
-    <xsd:element name="TPCommandLine" ma:index="18" nillable="true" ma:displayName="Command Line" ma:default="" ma:internalName="TPCommandLine">
-      <xsd:simpleType>
-        <xsd:restriction base="dms:Text"/>
-      </xsd:simpleType>
-    </xsd:element>
-    <xsd:element name="TPComponent" ma:index="19" nillable="true" ma:displayName="Component" ma:default="" ma:internalName="TPComponent">
-      <xsd:simpleType>
-        <xsd:restriction base="dms:Text"/>
-      </xsd:simpleType>
-    </xsd:element>
-    <xsd:element name="ContentItem" ma:index="20" nillable="true" ma:displayName="Content Item" ma:default="" ma:hidden="true" ma:internalName="ContentItem" ma:readOnly="false">
-      <xsd:simpleType>
-        <xsd:restriction base="dms:Unknown"/>
-      </xsd:simpleType>
-    </xsd:element>
-    <xsd:element name="CrawlForDependencies" ma:index="22" nillable="true" ma:displayName="Crawl for Dependencies?" ma:default="true" ma:internalName="CrawlForDependencies" ma:readOnly="false">
-      <xsd:simpleType>
-        <xsd:restriction base="dms:Boolean"/>
-      </xsd:simpleType>
-    </xsd:element>
-    <xsd:element name="CSXHash" ma:index="25" nillable="true" ma:displayName="CSX Hash" ma:default="" ma:indexed="true" ma:internalName="CSXHash" ma:readOnly="false">
-      <xsd:simpleType>
-        <xsd:restriction base="dms:Text"/>
-      </xsd:simpleType>
-    </xsd:element>
-    <xsd:element name="CSXSubmissionMarket" ma:index="26" nillable="true" ma:displayName="CSX Submission Market" ma:default="" ma:list="{1DDBB892-E9C2-41BE-A746-120199994C31}" ma:internalName="CSXSubmissionMarket" ma:readOnly="false" ma:showField="MarketName" ma:web="29baff33-f40f-4664-8054-1bde3cabf4f6">
-      <xsd:simpleType>
-        <xsd:restriction base="dms:Lookup"/>
-      </xsd:simpleType>
-    </xsd:element>
-    <xsd:element name="CSXUpdate" ma:index="27" nillable="true" ma:displayName="CSX Updated?" ma:default="false" ma:internalName="CSXUpdate" ma:readOnly="false">
-      <xsd:simpleType>
-        <xsd:restriction base="dms:Boolean"/>
-      </xsd:simpleType>
-    </xsd:element>
-    <xsd:element name="IntlLangReviewDate" ma:index="28" nillable="true" ma:displayName="Date to Complete Intl QA" ma:default="" ma:internalName="IntlLangReviewDate" ma:readOnly="false">
-      <xsd:simpleType>
-        <xsd:restriction base="dms:DateTime"/>
-      </xsd:simpleType>
-    </xsd:element>
-    <xsd:element name="IsDeleted" ma:index="29" nillable="true" ma:displayName="Deleted?" ma:default="" ma:internalName="IsDeleted" ma:readOnly="false">
-      <xsd:simpleType>
-        <xsd:restriction base="dms:Boolean"/>
-      </xsd:simpleType>
-    </xsd:element>
-    <xsd:element name="APDescription" ma:index="30" nillable="true" ma:displayName="Description" ma:default="" ma:internalName="APDescription" ma:readOnly="false">
-      <xsd:simpleType>
-        <xsd:restriction base="dms:Note"/>
-      </xsd:simpleType>
-    </xsd:element>
-    <xsd:element name="DirectSourceMarket" ma:index="31" nillable="true" ma:displayName="Direct Source Market Group" ma:default="" ma:internalName="DirectSourceMarket" ma:readOnly="false">
-      <xsd:simpleType>
-        <xsd:restriction base="dms:Text"/>
-      </xsd:simpleType>
-    </xsd:element>
-    <xsd:element name="Downloads" ma:index="32" nillable="true" ma:displayName="Downloads" ma:default="0" ma:hidden="true" ma:internalName="Downloads" ma:readOnly="false">
-      <xsd:simpleType>
-        <xsd:restriction base="dms:Unknown"/>
-      </xsd:simpleType>
-    </xsd:element>
-    <xsd:element name="DSATActionTaken" ma:index="33" nillable="true" ma:displayName="DSAT Action Taken" ma:default="" ma:internalName="DSATActionTaken" ma:readOnly="false">
-      <xsd:simpleType>
-        <xsd:restriction base="dms:Choice">
-          <xsd:enumeration value="Best Bets"/>
-          <xsd:enumeration value="Expire"/>
-          <xsd:enumeration value="Hide"/>
-          <xsd:enumeration value="None"/>
-        </xsd:restriction>
-      </xsd:simpleType>
-    </xsd:element>
-    <xsd:element name="APEditor" ma:index="34" nillable="true" ma:displayName="Editor" ma:default="" ma:list="UserInfo" ma:internalName="APEditor" ma:readOnly="false">
-      <xsd:complexType>
-        <xsd:complexContent>
-          <xsd:extension base="dms:User">
-            <xsd:sequence>
-              <xsd:element name="UserInfo" minOccurs="0" maxOccurs="unbounded">
-                <xsd:complexType>
-                  <xsd:sequence>
-                    <xsd:element name="DisplayName" type="xsd:string" minOccurs="0"/>
-                    <xsd:element name="AccountId" type="dms:UserId" minOccurs="0" nillable="true"/>
-                    <xsd:element name="AccountType" type="xsd:string" minOccurs="0"/>
-                  </xsd:sequence>
-                </xsd:complexType>
-              </xsd:element>
-            </xsd:sequence>
-          </xsd:extension>
-        </xsd:complexContent>
-      </xsd:complexType>
-    </xsd:element>
-    <xsd:element name="EditorialStatus" ma:index="35" nillable="true" ma:displayName="Editorial Status" ma:default="" ma:internalName="EditorialStatus" ma:readOnly="false">
-      <xsd:simpleType>
-        <xsd:restriction base="dms:Unknown"/>
-      </xsd:simpleType>
-    </xsd:element>
-    <xsd:element name="EditorialTags" ma:index="36" nillable="true" ma:displayName="Editorial Tags" ma:default="" ma:internalName="EditorialTags">
-      <xsd:simpleType>
-        <xsd:restriction base="dms:Unknown"/>
-      </xsd:simpleType>
-    </xsd:element>
-    <xsd:element name="TPExecutable" ma:index="37" nillable="true" ma:displayName="Executable" ma:default="" ma:internalName="TPExecutable">
-      <xsd:simpleType>
-        <xsd:restriction base="dms:Text"/>
-      </xsd:simpleType>
-    </xsd:element>
-    <xsd:element name="FeatureTagsTaxHTField0" ma:index="39" nillable="true" ma:taxonomy="true" ma:internalName="FeatureTagsTaxHTField0" ma:taxonomyFieldName="FeatureTags" ma:displayName="Features" ma:readOnly="false" ma:default="" ma:fieldId="{22649cd3-0638-4550-a153-a68664946fb0}" ma:taxonomyMulti="true" ma:sspId="8f79753a-75d3-41f5-8ca3-40b843941b4f" ma:termSetId="f1ab6845-967d-4854-a0ba-4ec07f0f8113" ma:anchorId="00000000-0000-0000-0000-000000000000" ma:open="false" ma:isKeyword="false">
-      <xsd:complexType>
-        <xsd:sequence>
-          <xsd:element ref="pc:Terms" minOccurs="0" maxOccurs="1"/>
-        </xsd:sequence>
-      </xsd:complexType>
-    </xsd:element>
-    <xsd:element name="TPFriendlyName" ma:index="40" nillable="true" ma:displayName="Friendly Name" ma:default="" ma:internalName="TPFriendlyName">
-      <xsd:simpleType>
-        <xsd:restriction base="dms:Text"/>
-      </xsd:simpleType>
-    </xsd:element>
-    <xsd:element name="FriendlyTitle" ma:index="41" nillable="true" ma:displayName="Friendly Title" ma:default="" ma:description="Shorter title to be used when displaying search results" ma:internalName="FriendlyTitle" ma:readOnly="false">
-      <xsd:simpleType>
-        <xsd:restriction base="dms:Text"/>
-      </xsd:simpleType>
-    </xsd:element>
-    <xsd:element name="PrimaryImageGen" ma:index="42" nillable="true" ma:displayName="Generate Images?" ma:default="true" ma:internalName="PrimaryImageGen">
-      <xsd:simpleType>
-        <xsd:restriction base="dms:Boolean"/>
-      </xsd:simpleType>
-    </xsd:element>
-    <xsd:element name="HandoffToMSDN" ma:index="43" nillable="true" ma:displayName="Handoff To MSDN Date" ma:default="" ma:internalName="HandoffToMSDN" ma:readOnly="false">
-      <xsd:simpleType>
-        <xsd:restriction base="dms:DateTime"/>
-      </xsd:simpleType>
-    </xsd:element>
-    <xsd:element name="InProjectListLookup" ma:index="44" nillable="true" ma:displayName="InProjectListLookup" ma:list="{2513E2E7-E2AF-440C-8567-37153D3865E2}" ma:internalName="InProjectListLookup" ma:readOnly="true" ma:showField="InProjectList" ma:web="29baff33-f40f-4664-8054-1bde3cabf4f6">
-      <xsd:complexType>
-        <xsd:complexContent>
-          <xsd:extension base="dms:MultiChoiceLookup">
-            <xsd:sequence>
-              <xsd:element name="Value" type="dms:Lookup" maxOccurs="unbounded" minOccurs="0" nillable="true"/>
-            </xsd:sequence>
-          </xsd:extension>
-        </xsd:complexContent>
-      </xsd:complexType>
-    </xsd:element>
-    <xsd:element name="TPInstallLocation" ma:index="45" nillable="true" ma:displayName="Install Location" ma:default="" ma:internalName="TPInstallLocation">
-      <xsd:simpleType>
-        <xsd:restriction base="dms:Text"/>
-      </xsd:simpleType>
-    </xsd:element>
-    <xsd:element name="InternalTagsTaxHTField0" ma:index="47" nillable="true" ma:taxonomy="true" ma:internalName="InternalTagsTaxHTField0" ma:taxonomyFieldName="InternalTags" ma:displayName="Internal Tags" ma:readOnly="false" ma:default="" ma:fieldId="{961a284f-ead0-40ef-8222-26875887a96b}" ma:taxonomyMulti="true" ma:sspId="8f79753a-75d3-41f5-8ca3-40b843941b4f" ma:termSetId="82b6639e-f7fc-4c18-ad2d-003a6e707765" ma:anchorId="00000000-0000-0000-0000-000000000000" ma:open="false" ma:isKeyword="false">
-      <xsd:complexType>
-        <xsd:sequence>
-          <xsd:element ref="pc:Terms" minOccurs="0" maxOccurs="1"/>
-        </xsd:sequence>
-      </xsd:complexType>
-    </xsd:element>
-    <xsd:element name="IntlLangReview" ma:index="48" nillable="true" ma:displayName="Intl Lang QA Review Required?" ma:default="" ma:internalName="IntlLangReview" ma:readOnly="false">
-      <xsd:simpleType>
-        <xsd:restriction base="dms:Boolean"/>
-      </xsd:simpleType>
-    </xsd:element>
-    <xsd:element name="IntlLangReviewer" ma:index="49" nillable="true" ma:displayName="Intl Lang QA Reviewer" ma:default="" ma:internalName="IntlLangReviewer" ma:readOnly="false">
-      <xsd:simpleType>
-        <xsd:restriction base="dms:Text"/>
-      </xsd:simpleType>
-    </xsd:element>
-    <xsd:element name="MarketSpecific" ma:index="50" nillable="true" ma:displayName="Is Market Specific?" ma:default="" ma:internalName="MarketSpecific" ma:readOnly="false">
-      <xsd:simpleType>
-        <xsd:restriction base="dms:Boolean"/>
-      </xsd:simpleType>
-    </xsd:element>
-    <xsd:element name="LastCompleteVersionLookup" ma:index="51" nillable="true" ma:displayName="Last Complete Version Lookup" ma:default="" ma:list="{2513E2E7-E2AF-440C-8567-37153D3865E2}" ma:internalName="LastCompleteVersionLookup" ma:readOnly="true" ma:showField="LastCompleteVersion" ma:web="29baff33-f40f-4664-8054-1bde3cabf4f6">
-      <xsd:complexType>
-        <xsd:complexContent>
-          <xsd:extension base="dms:MultiChoiceLookup">
-            <xsd:sequence>
-              <xsd:element name="Value" type="dms:Lookup" maxOccurs="unbounded" minOccurs="0" nillable="true"/>
-            </xsd:sequence>
-          </xsd:extension>
-        </xsd:complexContent>
-      </xsd:complexType>
-    </xsd:element>
-    <xsd:element name="LastHandOff" ma:index="52" nillable="true" ma:displayName="Last Hand-off" ma:default="" ma:internalName="LastHandOff" ma:readOnly="false">
-      <xsd:simpleType>
-        <xsd:restriction base="dms:DateTime"/>
-      </xsd:simpleType>
-    </xsd:element>
-    <xsd:element name="LastModifiedDateTime" ma:index="53" nillable="true" ma:displayName="Last Modified Date" ma:default="" ma:internalName="LastModifiedDateTime" ma:readOnly="false">
-      <xsd:simpleType>
-        <xsd:restriction base="dms:DateTime"/>
-      </xsd:simpleType>
-    </xsd:element>
-    <xsd:element name="LastPreviewErrorLookup" ma:index="54" nillable="true" ma:displayName="Last Preview Attempt Error" ma:default="" ma:list="{2513E2E7-E2AF-440C-8567-37153D3865E2}" ma:internalName="LastPreviewErrorLookup" ma:readOnly="true" ma:showField="LastPreviewError" ma:web="29baff33-f40f-4664-8054-1bde3cabf4f6">
-      <xsd:complexType>
-        <xsd:complexContent>
-          <xsd:extension base="dms:MultiChoiceLookup">
-            <xsd:sequence>
-              <xsd:element name="Value" type="dms:Lookup" maxOccurs="unbounded" minOccurs="0" nillable="true"/>
-            </xsd:sequence>
-          </xsd:extension>
-        </xsd:complexContent>
-      </xsd:complexType>
-    </xsd:element>
-    <xsd:element name="LastPreviewResultLookup" ma:index="55" nillable="true" ma:displayName="Last Preview Attempt Result" ma:default="" ma:list="{2513E2E7-E2AF-440C-8567-37153D3865E2}" ma:internalName="LastPreviewResultLookup" ma:readOnly="true" ma:showField="LastPreviewResult" ma:web="29baff33-f40f-4664-8054-1bde3cabf4f6">
-      <xsd:complexType>
-        <xsd:complexContent>
-          <xsd:extension base="dms:MultiChoiceLookup">
-            <xsd:sequence>
-              <xsd:element name="Value" type="dms:Lookup" maxOccurs="unbounded" minOccurs="0" nillable="true"/>
-            </xsd:sequence>
-          </xsd:extension>
-        </xsd:complexContent>
-      </xsd:complexType>
-    </xsd:element>
-    <xsd:element name="LastPreviewAttemptDateLookup" ma:index="56" nillable="true" ma:displayName="Last Preview Attempted On" ma:default="" ma:list="{2513E2E7-E2AF-440C-8567-37153D3865E2}" ma:internalName="LastPreviewAttemptDateLookup" ma:readOnly="true" ma:showField="LastPreviewAttemptDate" ma:web="29baff33-f40f-4664-8054-1bde3cabf4f6">
-      <xsd:complexType>
-        <xsd:complexContent>
-          <xsd:extension base="dms:MultiChoiceLookup">
-            <xsd:sequence>
-              <xsd:element name="Value" type="dms:Lookup" maxOccurs="unbounded" minOccurs="0" nillable="true"/>
-            </xsd:sequence>
-          </xsd:extension>
-        </xsd:complexContent>
-      </xsd:complexType>
-    </xsd:element>
-    <xsd:element name="LastPreviewedByLookup" ma:index="57" nillable="true" ma:displayName="Last Previewed By" ma:default="" ma:list="{2513E2E7-E2AF-440C-8567-37153D3865E2}" ma:internalName="LastPreviewedByLookup" ma:readOnly="true" ma:showField="LastPreviewedBy" ma:web="29baff33-f40f-4664-8054-1bde3cabf4f6">
-      <xsd:complexType>
-        <xsd:complexContent>
-          <xsd:extension base="dms:MultiChoiceLookup">
-            <xsd:sequence>
-              <xsd:element name="Value" type="dms:Lookup" maxOccurs="unbounded" minOccurs="0" nillable="true"/>
-            </xsd:sequence>
-          </xsd:extension>
-        </xsd:complexContent>
-      </xsd:complexType>
-    </xsd:element>
-    <xsd:element name="LastPreviewTimeLookup" ma:index="58" nillable="true" ma:displayName="Last Previewed Date" ma:default="" ma:list="{2513E2E7-E2AF-440C-8567-37153D3865E2}" ma:internalName="LastPreviewTimeLookup" ma:readOnly="true" ma:showField="LastPreviewTime" ma:web="29baff33-f40f-4664-8054-1bde3cabf4f6">
-      <xsd:complexType>
-        <xsd:complexContent>
-          <xsd:extension base="dms:MultiChoiceLookup">
-            <xsd:sequence>
-              <xsd:element name="Value" type="dms:Lookup" maxOccurs="unbounded" minOccurs="0" nillable="true"/>
-            </xsd:sequence>
-          </xsd:extension>
-        </xsd:complexContent>
-      </xsd:complexType>
-    </xsd:element>
-    <xsd:element name="LastPreviewVersionLookup" ma:index="59" nillable="true" ma:displayName="Last Previewed Version" ma:default="" ma:list="{2513E2E7-E2AF-440C-8567-37153D3865E2}" ma:internalName="LastPreviewVersionLookup" ma:readOnly="true" ma:showField="LastPreviewVersion" ma:web="29baff33-f40f-4664-8054-1bde3cabf4f6">
-      <xsd:complexType>
-        <xsd:complexContent>
-          <xsd:extension base="dms:MultiChoiceLookup">
-            <xsd:sequence>
-              <xsd:element name="Value" type="dms:Lookup" maxOccurs="unbounded" minOccurs="0" nillable="true"/>
-            </xsd:sequence>
-          </xsd:extension>
-        </xsd:complexContent>
-      </xsd:complexType>
-    </xsd:element>
-    <xsd:element name="LastPublishErrorLookup" ma:index="60" nillable="true" ma:displayName="Last Publish Attempt Error" ma:default="" ma:list="{2513E2E7-E2AF-440C-8567-37153D3865E2}" ma:internalName="LastPublishErrorLookup" ma:readOnly="true" ma:showField="LastPublishError" ma:web="29baff33-f40f-4664-8054-1bde3cabf4f6">
-      <xsd:complexType>
-        <xsd:complexContent>
-          <xsd:extension base="dms:MultiChoiceLookup">
-            <xsd:sequence>
-              <xsd:element name="Value" type="dms:Lookup" maxOccurs="unbounded" minOccurs="0" nillable="true"/>
-            </xsd:sequence>
-          </xsd:extension>
-        </xsd:complexContent>
-      </xsd:complexType>
-    </xsd:element>
-    <xsd:element name="LastPublishResultLookup" ma:index="61" nillable="true" ma:displayName="Last Publish Attempt Result" ma:default="" ma:list="{2513E2E7-E2AF-440C-8567-37153D3865E2}" ma:internalName="LastPublishResultLookup" ma:readOnly="true" ma:showField="LastPublishResult" ma:web="29baff33-f40f-4664-8054-1bde3cabf4f6">
-      <xsd:complexType>
-        <xsd:complexContent>
-          <xsd:extension base="dms:MultiChoiceLookup">
-            <xsd:sequence>
-              <xsd:element name="Value" type="dms:Lookup" maxOccurs="unbounded" minOccurs="0" nillable="true"/>
-            </xsd:sequence>
-          </xsd:extension>
-        </xsd:complexContent>
-      </xsd:complexType>
-    </xsd:element>
-    <xsd:element name="LastPublishAttemptDateLookup" ma:index="62" nillable="true" ma:displayName="Last Publish Attempted On" ma:default="" ma:list="{2513E2E7-E2AF-440C-8567-37153D3865E2}" ma:internalName="LastPublishAttemptDateLookup" ma:readOnly="true" ma:showField="LastPublishAttemptDate" ma:web="29baff33-f40f-4664-8054-1bde3cabf4f6">
-      <xsd:complexType>
-        <xsd:complexContent>
-          <xsd:extension base="dms:MultiChoiceLookup">
-            <xsd:sequence>
-              <xsd:element name="Value" type="dms:Lookup" maxOccurs="unbounded" minOccurs="0" nillable="true"/>
-            </xsd:sequence>
-          </xsd:extension>
-        </xsd:complexContent>
-      </xsd:complexType>
-    </xsd:element>
-    <xsd:element name="LastPublishedByLookup" ma:index="63" nillable="true" ma:displayName="Last Published By" ma:default="" ma:list="{2513E2E7-E2AF-440C-8567-37153D3865E2}" ma:internalName="LastPublishedByLookup" ma:readOnly="true" ma:showField="LastPublishedBy" ma:web="29baff33-f40f-4664-8054-1bde3cabf4f6">
-      <xsd:complexType>
-        <xsd:complexContent>
-          <xsd:extension base="dms:MultiChoiceLookup">
-            <xsd:sequence>
-              <xsd:element name="Value" type="dms:Lookup" maxOccurs="unbounded" minOccurs="0" nillable="true"/>
-            </xsd:sequence>
-          </xsd:extension>
-        </xsd:complexContent>
-      </xsd:complexType>
-    </xsd:element>
-    <xsd:element name="LastPublishTimeLookup" ma:index="64" nillable="true" ma:displayName="Last Published Date" ma:default="" ma:list="{2513E2E7-E2AF-440C-8567-37153D3865E2}" ma:internalName="LastPublishTimeLookup" ma:readOnly="true" ma:showField="LastPublishTime" ma:web="29baff33-f40f-4664-8054-1bde3cabf4f6">
-      <xsd:complexType>
-        <xsd:complexContent>
-          <xsd:extension base="dms:MultiChoiceLookup">
-            <xsd:sequence>
-              <xsd:element name="Value" type="dms:Lookup" maxOccurs="unbounded" minOccurs="0" nillable="true"/>
-            </xsd:sequence>
-          </xsd:extension>
-        </xsd:complexContent>
-      </xsd:complexType>
-    </xsd:element>
-    <xsd:element name="LastPublishVersionLookup" ma:index="65" nillable="true" ma:displayName="Last Published Version" ma:default="" ma:list="{2513E2E7-E2AF-440C-8567-37153D3865E2}" ma:internalName="LastPublishVersionLookup" ma:readOnly="true" ma:showField="LastPublishVersion" ma:web="29baff33-f40f-4664-8054-1bde3cabf4f6">
-      <xsd:complexType>
-        <xsd:complexContent>
-          <xsd:extension base="dms:MultiChoiceLookup">
-            <xsd:sequence>
-              <xsd:element name="Value" type="dms:Lookup" maxOccurs="unbounded" minOccurs="0" nillable="true"/>
-            </xsd:sequence>
-          </xsd:extension>
-        </xsd:complexContent>
-      </xsd:complexType>
-    </xsd:element>
-    <xsd:element name="TPLaunchHelpLinkType" ma:index="66" nillable="true" ma:displayName="Launch Help Link Type" ma:default="Template" ma:internalName="TPLaunchHelpLinkType">
-      <xsd:simpleType>
-        <xsd:restriction base="dms:Choice">
-          <xsd:enumeration value="Template"/>
-          <xsd:enumeration value="Training"/>
-          <xsd:enumeration value="URL"/>
-          <xsd:enumeration value="None"/>
-        </xsd:restriction>
-      </xsd:simpleType>
-    </xsd:element>
-    <xsd:element name="LegacyData" ma:index="67" nillable="true" ma:displayName="Legacy Data" ma:default="" ma:internalName="LegacyData" ma:readOnly="false">
-      <xsd:simpleType>
-        <xsd:restriction base="dms:Note"/>
-      </xsd:simpleType>
-    </xsd:element>
-    <xsd:element name="TPLaunchHelpLink" ma:index="68" nillable="true" ma:displayName="Link to Launch Help Topic" ma:default="" ma:internalName="TPLaunchHelpLink">
-      <xsd:simpleType>
-        <xsd:restriction base="dms:Text"/>
-      </xsd:simpleType>
-    </xsd:element>
-    <xsd:element name="LocComments" ma:index="69" nillable="true" ma:displayName="Loc Approval Comments" ma:default="" ma:internalName="LocComments" ma:readOnly="false">
-      <xsd:simpleType>
-        <xsd:restriction base="dms:Note"/>
-      </xsd:simpleType>
-    </xsd:element>
-    <xsd:element name="LocLastLocAttemptVersionLookup" ma:index="70" nillable="true" ma:displayName="Loc Last Loc Attempt Version" ma:default="" ma:list="{72723BFE-42E4-4BFD-ABEC-91FC880F9EED}" ma:internalName="LocLastLocAttemptVersionLookup" ma:readOnly="false" ma:showField="LastLocAttemptVersion" ma:web="29baff33-f40f-4664-8054-1bde3cabf4f6">
-      <xsd:simpleType>
-        <xsd:restriction base="dms:Lookup"/>
-      </xsd:simpleType>
-    </xsd:element>
-    <xsd:element name="LocLastLocAttemptVersionTypeLookup" ma:index="71" nillable="true" ma:displayName="Loc Last Loc Attempt Version Type" ma:default="" ma:list="{72723BFE-42E4-4BFD-ABEC-91FC880F9EED}" ma:internalName="LocLastLocAttemptVersionTypeLookup" ma:readOnly="true" ma:showField="LastLocAttemptVersionType" ma:web="29baff33-f40f-4664-8054-1bde3cabf4f6">
-      <xsd:simpleType>
-        <xsd:restriction base="dms:Lookup"/>
-      </xsd:simpleType>
-    </xsd:element>
-    <xsd:element name="LocManualTestRequired" ma:index="72" nillable="true" ma:displayName="Loc Manual Test Required" ma:default="" ma:internalName="LocManualTestRequired" ma:readOnly="false">
-      <xsd:simpleType>
-        <xsd:restriction base="dms:Boolean"/>
-      </xsd:simpleType>
-    </xsd:element>
-    <xsd:element name="LocMarketGroupTiers2" ma:index="73" nillable="true" ma:displayName="Loc Market Group Tiers" ma:internalName="LocMarketGroupTiers2" ma:readOnly="false">
-      <xsd:simpleType>
-        <xsd:restriction base="dms:Unknown"/>
-      </xsd:simpleType>
-    </xsd:element>
-    <xsd:element name="LocNewPublishedVersionLookup" ma:index="74" nillable="true" ma:displayName="Loc New Published Version Lookup" ma:default="" ma:list="{72723BFE-42E4-4BFD-ABEC-91FC880F9EED}" ma:internalName="LocNewPublishedVersionLookup" ma:readOnly="true" ma:showField="NewPublishedVersion" ma:web="29baff33-f40f-4664-8054-1bde3cabf4f6">
-      <xsd:simpleType>
-        <xsd:restriction base="dms:Lookup"/>
-      </xsd:simpleType>
-    </xsd:element>
-    <xsd:element name="LocOverallHandbackStatusLookup" ma:index="75" nillable="true" ma:displayName="Loc Overall Handback Status" ma:default="" ma:list="{72723BFE-42E4-4BFD-ABEC-91FC880F9EED}" ma:internalName="LocOverallHandbackStatusLookup" ma:readOnly="true" ma:showField="OverallHandbackStatus" ma:web="29baff33-f40f-4664-8054-1bde3cabf4f6">
-      <xsd:simpleType>
-        <xsd:restriction base="dms:Lookup"/>
-      </xsd:simpleType>
-    </xsd:element>
-    <xsd:element name="LocOverallLocStatusLookup" ma:index="76" nillable="true" ma:displayName="Loc Overall Localize Status" ma:default="" ma:list="{72723BFE-42E4-4BFD-ABEC-91FC880F9EED}" ma:internalName="LocOverallLocStatusLookup" ma:readOnly="true" ma:showField="OverallLocStatus" ma:web="29baff33-f40f-4664-8054-1bde3cabf4f6">
-      <xsd:simpleType>
-        <xsd:restriction base="dms:Lookup"/>
-      </xsd:simpleType>
-    </xsd:element>
-    <xsd:element name="LocOverallPreviewStatusLookup" ma:index="77" nillable="true" ma:displayName="Loc Overall Preview Status" ma:default="" ma:list="{72723BFE-42E4-4BFD-ABEC-91FC880F9EED}" ma:internalName="LocOverallPreviewStatusLookup" ma:readOnly="true" ma:showField="OverallPreviewStatus" ma:web="29baff33-f40f-4664-8054-1bde3cabf4f6">
-      <xsd:simpleType>
-        <xsd:restriction base="dms:Lookup"/>
-      </xsd:simpleType>
-    </xsd:element>
-    <xsd:element name="LocOverallPublishStatusLookup" ma:index="78" nillable="true" ma:displayName="Loc Overall Publish Status" ma:default="" ma:list="{72723BFE-42E4-4BFD-ABEC-91FC880F9EED}" ma:internalName="LocOverallPublishStatusLookup" ma:readOnly="true" ma:showField="OverallPublishStatus" ma:web="29baff33-f40f-4664-8054-1bde3cabf4f6">
-      <xsd:simpleType>
-        <xsd:restriction base="dms:Lookup"/>
-      </xsd:simpleType>
-    </xsd:element>
-    <xsd:element name="IntlLocPriority" ma:index="79" nillable="true" ma:displayName="Loc Priority" ma:default="" ma:internalName="IntlLocPriority" ma:readOnly="false">
-      <xsd:simpleType>
-        <xsd:restriction base="dms:Unknown"/>
-      </xsd:simpleType>
-    </xsd:element>
-    <xsd:element name="LocProcessedForHandoffsLookup" ma:index="80" nillable="true" ma:displayName="Loc Processed For Handoffs" ma:default="" ma:list="{72723BFE-42E4-4BFD-ABEC-91FC880F9EED}" ma:internalName="LocProcessedForHandoffsLookup" ma:readOnly="true" ma:showField="ProcessedForHandoffs" ma:web="29baff33-f40f-4664-8054-1bde3cabf4f6">
-      <xsd:simpleType>
-        <xsd:restriction base="dms:Lookup"/>
-      </xsd:simpleType>
-    </xsd:element>
-    <xsd:element name="LocProcessedForMarketsLookup" ma:index="81" nillable="true" ma:displayName="Loc Processed For Markets" ma:default="" ma:list="{72723BFE-42E4-4BFD-ABEC-91FC880F9EED}" ma:internalName="LocProcessedForMarketsLookup" ma:readOnly="true" ma:showField="ProcessedForMarkets" ma:web="29baff33-f40f-4664-8054-1bde3cabf4f6">
-      <xsd:simpleType>
-        <xsd:restriction base="dms:Lookup"/>
-      </xsd:simpleType>
-    </xsd:element>
-    <xsd:element name="LocPublishedDependentAssetsLookup" ma:index="82" nillable="true" ma:displayName="Loc Published Dependent Assets" ma:default="" ma:list="{72723BFE-42E4-4BFD-ABEC-91FC880F9EED}" ma:internalName="LocPublishedDependentAssetsLookup" ma:readOnly="true" ma:showField="PublishedDependentAssets" ma:web="29baff33-f40f-4664-8054-1bde3cabf4f6">
-      <xsd:simpleType>
-        <xsd:restriction base="dms:Lookup"/>
-      </xsd:simpleType>
-    </xsd:element>
-    <xsd:element name="LocPublishedLinkedAssetsLookup" ma:index="83" nillable="true" ma:displayName="Loc Published Linked Assets" ma:default="" ma:list="{72723BFE-42E4-4BFD-ABEC-91FC880F9EED}" ma:internalName="LocPublishedLinkedAssetsLookup" ma:readOnly="true" ma:showField="PublishedLinkedAssets" ma:web="29baff33-f40f-4664-8054-1bde3cabf4f6">
-      <xsd:simpleType>
-        <xsd:restriction base="dms:Lookup"/>
-      </xsd:simpleType>
-    </xsd:element>
-    <xsd:element name="LocRecommendedHandoff" ma:index="84" nillable="true" ma:displayName="Loc Recommended Handoff" ma:default="" ma:indexed="true" ma:internalName="LocRecommendedHandoff" ma:readOnly="false">
-      <xsd:simpleType>
-        <xsd:restriction base="dms:Text"/>
-      </xsd:simpleType>
-    </xsd:element>
-    <xsd:element name="LocalizationTagsTaxHTField0" ma:index="86" nillable="true" ma:taxonomy="true" ma:internalName="LocalizationTagsTaxHTField0" ma:taxonomyFieldName="LocalizationTags" ma:displayName="Localization Tags" ma:readOnly="false" ma:default="" ma:fieldId="{cb159bc7-6392-40eb-91ad-5e9404d69876}" ma:taxonomyMulti="true" ma:sspId="8f79753a-75d3-41f5-8ca3-40b843941b4f" ma:termSetId="5b7703a5-8e8b-4b58-8b31-1cea35331da3" ma:anchorId="00000000-0000-0000-0000-000000000000" ma:open="false" ma:isKeyword="false">
-      <xsd:complexType>
-        <xsd:sequence>
-          <xsd:element ref="pc:Terms" minOccurs="0" maxOccurs="1"/>
-        </xsd:sequence>
-      </xsd:complexType>
-    </xsd:element>
-    <xsd:element name="MachineTranslated" ma:index="87" nillable="true" ma:displayName="Machine Translated" ma:default="" ma:internalName="MachineTranslated" ma:readOnly="false">
-      <xsd:simpleType>
-        <xsd:restriction base="dms:Boolean"/>
-      </xsd:simpleType>
-    </xsd:element>
-    <xsd:element name="Manager" ma:index="88" nillable="true" ma:displayName="Manager" ma:hidden="true" ma:internalName="Manager" ma:readOnly="false">
-      <xsd:simpleType>
-        <xsd:restriction base="dms:Text"/>
-      </xsd:simpleType>
-    </xsd:element>
-    <xsd:element name="Markets" ma:index="89" nillable="true" ma:displayName="Markets" ma:default="" ma:description="Leave blank to show in all markets" ma:list="{1DDBB892-E9C2-41BE-A746-120199994C31}" ma:internalName="Markets" ma:readOnly="false" ma:showField="MarketName" ma:web="29baff33-f40f-4664-8054-1bde3cabf4f6">
-      <xsd:complexType>
-        <xsd:complexContent>
-          <xsd:extension base="dms:MultiChoiceLookup">
-            <xsd:sequence>
-              <xsd:element name="Value" type="dms:Lookup" maxOccurs="unbounded" minOccurs="0" nillable="true"/>
-            </xsd:sequence>
-          </xsd:extension>
-        </xsd:complexContent>
-      </xsd:complexType>
-    </xsd:element>
-    <xsd:element name="Milestone" ma:index="90" nillable="true" ma:displayName="Milestone" ma:default="" ma:internalName="Milestone" ma:readOnly="false">
-      <xsd:simpleType>
-        <xsd:restriction base="dms:Unknown"/>
-      </xsd:simpleType>
-    </xsd:element>
-    <xsd:element name="TPNamespace" ma:index="93" nillable="true" ma:displayName="Namespace" ma:default="" ma:internalName="TPNamespace">
-      <xsd:simpleType>
-        <xsd:restriction base="dms:Text"/>
-      </xsd:simpleType>
-    </xsd:element>
-    <xsd:element name="NumericId" ma:index="94" nillable="true" ma:displayName="Numeric ID" ma:default="" ma:indexed="true" ma:internalName="NumericId" ma:readOnly="false">
-      <xsd:simpleType>
-        <xsd:restriction base="dms:Number"/>
-      </xsd:simpleType>
-    </xsd:element>
-    <xsd:element name="NumOfRatingsLookup" ma:index="95" nillable="true" ma:displayName="NumOfRatings" ma:default="" ma:list="{2513E2E7-E2AF-440C-8567-37153D3865E2}" ma:internalName="NumOfRatingsLookup" ma:readOnly="true" ma:showField="NumOfRatings" ma:web="29baff33-f40f-4664-8054-1bde3cabf4f6">
-      <xsd:complexType>
-        <xsd:complexContent>
-          <xsd:extension base="dms:MultiChoiceLookup">
-            <xsd:sequence>
-              <xsd:element name="Value" type="dms:Lookup" maxOccurs="unbounded" minOccurs="0" nillable="true"/>
-            </xsd:sequence>
-          </xsd:extension>
-        </xsd:complexContent>
-      </xsd:complexType>
-    </xsd:element>
-    <xsd:element name="OOCacheId" ma:index="96" nillable="true" ma:displayName="OOCacheId" ma:internalName="OOCacheId" ma:readOnly="false">
-      <xsd:simpleType>
-        <xsd:restriction base="dms:Text"/>
-      </xsd:simpleType>
-    </xsd:element>
-    <xsd:element name="OpenTemplate" ma:index="97" nillable="true" ma:displayName="Open Template" ma:default="true" ma:internalName="OpenTemplate">
-      <xsd:simpleType>
-        <xsd:restriction base="dms:Boolean"/>
-      </xsd:simpleType>
-    </xsd:element>
-    <xsd:element name="OriginAsset" ma:index="98" nillable="true" ma:displayName="Origin Asset" ma:default="" ma:internalName="OriginAsset" ma:readOnly="false">
-      <xsd:simpleType>
-        <xsd:restriction base="dms:Text"/>
-      </xsd:simpleType>
-    </xsd:element>
-    <xsd:element name="OriginalRelease" ma:index="99" nillable="true" ma:displayName="Original Release" ma:default="15" ma:internalName="OriginalRelease" ma:readOnly="false">
-      <xsd:simpleType>
-        <xsd:restriction base="dms:Choice">
-          <xsd:enumeration value="14"/>
-          <xsd:enumeration value="15"/>
-          <xsd:enumeration value="16"/>
-        </xsd:restriction>
-      </xsd:simpleType>
-    </xsd:element>
-    <xsd:element name="OriginalSourceMarket" ma:index="100" nillable="true" ma:displayName="Original Source Market Group" ma:default="" ma:internalName="OriginalSourceMarket" ma:readOnly="false">
-      <xsd:simpleType>
-        <xsd:restriction base="dms:Text"/>
-      </xsd:simpleType>
-    </xsd:element>
-    <xsd:element name="OutputCachingOn" ma:index="101" nillable="true" ma:displayName="Output Caching" ma:default="true" ma:hidden="true" ma:internalName="OutputCachingOn" ma:readOnly="false">
-      <xsd:simpleType>
-        <xsd:restriction base="dms:Boolean"/>
-      </xsd:simpleType>
-    </xsd:element>
-    <xsd:element name="ParentAssetId" ma:index="102" nillable="true" ma:displayName="Parent Asset Id" ma:default="" ma:internalName="ParentAssetId" ma:readOnly="false">
-      <xsd:simpleType>
-        <xsd:restriction base="dms:Text"/>
-      </xsd:simpleType>
-    </xsd:element>
-    <xsd:element name="PlannedPubDate" ma:index="103" nillable="true" ma:displayName="Planned Publish Date" ma:default="" ma:indexed="true" ma:internalName="PlannedPubDate" ma:readOnly="false">
-      <xsd:simpleType>
-        <xsd:restriction base="dms:DateTime"/>
-      </xsd:simpleType>
-    </xsd:element>
-    <xsd:element name="PolicheckWords" ma:index="104" nillable="true" ma:displayName="Policheck Words" ma:default="" ma:internalName="PolicheckWords" ma:readOnly="false">
-      <xsd:simpleType>
-        <xsd:restriction base="dms:Text"/>
-      </xsd:simpleType>
-    </xsd:element>
-    <xsd:element name="BusinessGroup" ma:index="105" nillable="true" ma:displayName="Product Division Owner" ma:default="" ma:internalName="BusinessGroup" ma:readOnly="false">
-      <xsd:simpleType>
-        <xsd:restriction base="dms:Unknown"/>
-      </xsd:simpleType>
-    </xsd:element>
-    <xsd:element name="UAProjectedTotalWords" ma:index="106" nillable="true" ma:displayName="Projected Word Count" ma:default="" ma:internalName="UAProjectedTotalWords" ma:readOnly="false">
-      <xsd:simpleType>
-        <xsd:restriction base="dms:Unknown"/>
-      </xsd:simpleType>
-    </xsd:element>
-    <xsd:element name="Provider" ma:index="107" nillable="true" ma:displayName="Provider" ma:default="" ma:internalName="Provider" ma:readOnly="false">
-      <xsd:simpleType>
-        <xsd:restriction base="dms:Unknown"/>
-      </xsd:simpleType>
-    </xsd:element>
-    <xsd:element name="Providers" ma:index="108" nillable="true" ma:displayName="Providers" ma:default="" ma:internalName="Providers">
-      <xsd:simpleType>
-        <xsd:restriction base="dms:Unknown"/>
-      </xsd:simpleType>
-    </xsd:element>
-    <xsd:element name="PublishStatusLookup" ma:index="109" nillable="true" ma:displayName="Publish Status" ma:default="" ma:list="{2513E2E7-E2AF-440C-8567-37153D3865E2}" ma:internalName="PublishStatusLookup" ma:readOnly="false" ma:showField="PublishStatus" ma:web="29baff33-f40f-4664-8054-1bde3cabf4f6">
-      <xsd:complexType>
-        <xsd:complexContent>
-          <xsd:extension base="dms:MultiChoiceLookup">
-            <xsd:sequence>
-              <xsd:element name="Value" type="dms:Lookup" maxOccurs="unbounded" minOccurs="0" nillable="true"/>
-            </xsd:sequence>
-          </xsd:extension>
-        </xsd:complexContent>
-      </xsd:complexType>
-    </xsd:element>
-    <xsd:element name="PublishTargets" ma:index="110" nillable="true" ma:displayName="Publish Target" ma:default="OfficeOnlineVNext" ma:internalName="PublishTargets" ma:readOnly="false">
-      <xsd:simpleType>
-        <xsd:restriction base="dms:Unknown"/>
-      </xsd:simpleType>
-    </xsd:element>
-    <xsd:element name="RecommendationsModifier" ma:index="111" nillable="true" ma:displayName="Recommendations Modifier" ma:default="" ma:internalName="RecommendationsModifier" ma:readOnly="false">
-      <xsd:simpleType>
-        <xsd:restriction base="dms:Number"/>
-      </xsd:simpleType>
-    </xsd:element>
-    <xsd:element name="ArtSampleDocs" ma:index="112" nillable="true" ma:displayName="Sample Docs" ma:default="" ma:hidden="true" ma:internalName="ArtSampleDocs" ma:readOnly="false">
-      <xsd:simpleType>
-        <xsd:restriction base="dms:Text"/>
-      </xsd:simpleType>
-    </xsd:element>
-    <xsd:element name="ScenarioTagsTaxHTField0" ma:index="114" nillable="true" ma:taxonomy="true" ma:internalName="ScenarioTagsTaxHTField0" ma:taxonomyFieldName="ScenarioTags" ma:displayName="Scenarios" ma:readOnly="false" ma:default="" ma:fieldId="{9e57b0ce-4b8f-49f5-b588-fc22682c04a3}" ma:taxonomyMulti="true" ma:sspId="8f79753a-75d3-41f5-8ca3-40b843941b4f" ma:termSetId="4b7d5f16-e2f2-4fc0-bab3-6e8b931e57d6" ma:anchorId="00000000-0000-0000-0000-000000000000" ma:open="false" ma:isKeyword="false">
-      <xsd:complexType>
-        <xsd:sequence>
-          <xsd:element ref="pc:Terms" minOccurs="0" maxOccurs="1"/>
-        </xsd:sequence>
-      </xsd:complexType>
-    </xsd:element>
-    <xsd:element name="ShowIn" ma:index="116" nillable="true" ma:displayName="Show In" ma:default="Show everywhere" ma:internalName="ShowIn" ma:readOnly="false">
-      <xsd:simpleType>
-        <xsd:restriction base="dms:Choice">
-          <xsd:enumeration value="Hide on web"/>
-          <xsd:enumeration value="On Web no search"/>
-          <xsd:enumeration value="Show everywhere"/>
-          <xsd:enumeration value="Special use only"/>
-        </xsd:restriction>
-      </xsd:simpleType>
-    </xsd:element>
-    <xsd:element name="SourceTitle" ma:index="117" nillable="true" ma:displayName="Source Title" ma:default="" ma:indexed="true" ma:internalName="SourceTitle" ma:readOnly="false">
-      <xsd:simpleType>
-        <xsd:restriction base="dms:Text"/>
-      </xsd:simpleType>
-    </xsd:element>
-    <xsd:element name="CSXSubmissionDate" ma:index="118" nillable="true" ma:displayName="Submission Date" ma:default="" ma:internalName="CSXSubmissionDate" ma:readOnly="false">
-      <xsd:simpleType>
-        <xsd:restriction base="dms:DateTime"/>
-      </xsd:simpleType>
-    </xsd:element>
-    <xsd:element name="SubmitterId" ma:index="119" nillable="true" ma:displayName="Submitter ID" ma:default="" ma:internalName="SubmitterId" ma:readOnly="false">
-      <xsd:simpleType>
-        <xsd:restriction base="dms:Text"/>
-      </xsd:simpleType>
-    </xsd:element>
-    <xsd:element name="TaxCatchAll" ma:index="120" nillable="true" ma:displayName="Taxonomy Catch All Column" ma:hidden="true" ma:list="{9d66d6a4-c4b4-42e6-80e6-7373254461f0}" ma:internalName="TaxCatchAll" ma:showField="CatchAllData" ma:web="29baff33-f40f-4664-8054-1bde3cabf4f6">
-      <xsd:complexType>
-        <xsd:complexContent>
-          <xsd:extension base="dms:MultiChoiceLookup">
-            <xsd:sequence>
-              <xsd:element name="Value" type="dms:Lookup" maxOccurs="unbounded" minOccurs="0" nillable="true"/>
-            </xsd:sequence>
-          </xsd:extension>
-        </xsd:complexContent>
-      </xsd:complexType>
-    </xsd:element>
-    <xsd:element name="TaxCatchAllLabel" ma:index="121" nillable="true" ma:displayName="Taxonomy Catch All Column1" ma:hidden="true" ma:list="{9d66d6a4-c4b4-42e6-80e6-7373254461f0}" ma:internalName="TaxCatchAllLabel" ma:readOnly="true" ma:showField="CatchAllDataLabel" ma:web="29baff33-f40f-4664-8054-1bde3cabf4f6">
-      <xsd:complexType>
-        <xsd:complexContent>
-          <xsd:extension base="dms:MultiChoiceLookup">
-            <xsd:sequence>
-              <xsd:element name="Value" type="dms:Lookup" maxOccurs="unbounded" minOccurs="0" nillable="true"/>
-            </xsd:sequence>
-          </xsd:extension>
-        </xsd:complexContent>
-      </xsd:complexType>
-    </xsd:element>
-    <xsd:element name="TemplateStatus" ma:index="122" nillable="true" ma:displayName="Template Status" ma:default="" ma:internalName="TemplateStatus">
-      <xsd:simpleType>
-        <xsd:restriction base="dms:Unknown"/>
-      </xsd:simpleType>
-    </xsd:element>
-    <xsd:element name="TemplateTemplateType" ma:index="123" nillable="true" ma:displayName="Template Type" ma:default="" ma:internalName="TemplateTemplateType">
-      <xsd:simpleType>
-        <xsd:restriction base="dms:Unknown"/>
-      </xsd:simpleType>
-    </xsd:element>
-    <xsd:element name="ThumbnailAssetId" ma:index="124" nillable="true" ma:displayName="Thumbnail Image Asset" ma:default="" ma:internalName="ThumbnailAssetId" ma:readOnly="false">
-      <xsd:simpleType>
-        <xsd:restriction base="dms:Text"/>
-      </xsd:simpleType>
-    </xsd:element>
-    <xsd:element name="TimesCloned" ma:index="125" nillable="true" ma:displayName="Times Cloned" ma:default="" ma:internalName="TimesCloned" ma:readOnly="false">
-      <xsd:simpleType>
-        <xsd:restriction base="dms:Number"/>
-      </xsd:simpleType>
-    </xsd:element>
-    <xsd:element name="TrustLevel" ma:index="127" nillable="true" ma:displayName="Trust Level" ma:default="1 Microsoft Managed Content" ma:internalName="TrustLevel" ma:readOnly="false">
-      <xsd:simpleType>
-        <xsd:restriction base="dms:Unknown"/>
-      </xsd:simpleType>
-    </xsd:element>
-    <xsd:element name="UALocComments" ma:index="128" nillable="true" ma:displayName="UA Loc Comments" ma:default="" ma:internalName="UALocComments" ma:readOnly="false">
-      <xsd:simpleType>
-        <xsd:restriction base="dms:Note"/>
-      </xsd:simpleType>
-    </xsd:element>
-    <xsd:element name="UALocRecommendation" ma:index="129" nillable="true" ma:displayName="UA Loc Recommendation" ma:default="Localize" ma:internalName="UALocRecommendation" ma:readOnly="false">
-      <xsd:simpleType>
-        <xsd:restriction base="dms:Choice">
-          <xsd:enumeration value="Localize"/>
-          <xsd:enumeration value="Never Localize"/>
-          <xsd:enumeration value="Priority Localize"/>
-        </xsd:restriction>
-      </xsd:simpleType>
-    </xsd:element>
-    <xsd:element name="UANotes" ma:index="130" nillable="true" ma:displayName="UA Notes" ma:default="" ma:internalName="UANotes" ma:readOnly="false">
-      <xsd:simpleType>
-        <xsd:restriction base="dms:Note"/>
-      </xsd:simpleType>
-    </xsd:element>
-    <xsd:element name="TPAppVersion" ma:index="131" nillable="true" ma:displayName="Version" ma:default="" ma:internalName="TPAppVersion">
-      <xsd:simpleType>
-        <xsd:restriction base="dms:Text"/>
-      </xsd:simpleType>
-    </xsd:element>
-    <xsd:element name="VoteCount" ma:index="132" nillable="true" ma:displayName="Vote Count" ma:default="" ma:internalName="VoteCount" ma:readOnly="false">
-      <xsd:simpleType>
-        <xsd:restriction base="dms:Unknown"/>
-      </xsd:simpleType>
-    </xsd:element>
-  </xsd:schema>
-  <xsd:schema xmlns="http://schemas.openxmlformats.org/package/2006/metadata/core-properties" xmlns:xsd="http://www.w3.org/2001/XMLSchema" xmlns:xsi="http://www.w3.org/2001/XMLSchema-instance" xmlns:dc="http://purl.org/dc/elements/1.1/" xmlns:dcterms="http://purl.org/dc/terms/" xmlns:odoc="http://schemas.microsoft.com/internal/obd" targetNamespace="http://schemas.openxmlformats.org/package/2006/metadata/core-properties" elementFormDefault="qualified" attributeFormDefault="unqualified" blockDefault="#all">
-    <xsd:import namespace="http://purl.org/dc/elements/1.1/" schemaLocation="http://dublincore.org/schemas/xmls/qdc/2003/04/02/dc.xsd"/>
-    <xsd:import namespace="http://purl.org/dc/terms/" schemaLocation="http://dublincore.org/schemas/xmls/qdc/2003/04/02/dcterms.xsd"/>
-    <xsd:element name="coreProperties" type="CT_coreProperties"/>
-    <xsd:complexType name="CT_coreProperties">
-      <xsd:all>
-        <xsd:element ref="dc:creator" minOccurs="0" maxOccurs="1"/>
-        <xsd:element ref="dcterms:created" minOccurs="0" maxOccurs="1"/>
-        <xsd:element ref="dc:identifier" minOccurs="0" maxOccurs="1"/>
-        <xsd:element name="contentType" minOccurs="0" maxOccurs="1" type="xsd:string" ma:index="21" ma:displayName="Content Type"/>
-        <xsd:element ref="dc:title" minOccurs="0" maxOccurs="1" ma:index="126" ma:displayName="Title"/>
-        <xsd:element ref="dc:subject" minOccurs="0" maxOccurs="1"/>
-        <xsd:element ref="dc:description" minOccurs="0" maxOccurs="1"/>
-        <xsd:element name="keywords" minOccurs="0" maxOccurs="1" type="xsd:string"/>
-        <xsd:element ref="dc:language" minOccurs="0" maxOccurs="1"/>
-        <xsd:element name="category" minOccurs="0" maxOccurs="1" type="xsd:string"/>
-        <xsd:element name="version" minOccurs="0" maxOccurs="1" type="xsd:string"/>
-        <xsd:element name="revision" minOccurs="0" maxOccurs="1" type="xsd:string">
-          <xsd:annotation>
-            <xsd:documentation>
-                        This value indicates the number of saves or revisions. The application is responsible for updating this value after each revision.
-                    </xsd:documentation>
-          </xsd:annotation>
-        </xsd:element>
-        <xsd:element name="lastModifiedBy" minOccurs="0" maxOccurs="1" type="xsd:string"/>
-        <xsd:element ref="dcterms:modified" minOccurs="0" maxOccurs="1"/>
-        <xsd:element name="contentStatus" minOccurs="0" maxOccurs="1" type="xsd:string"/>
-      </xsd:all>
-    </xsd:complexType>
-  </xsd:schema>
-  <xs:schema xmlns:pc="http://schemas.microsoft.com/office/infopath/2007/PartnerControls" xmlns:xs="http://www.w3.org/2001/XMLSchema" targetNamespace="http://schemas.microsoft.com/office/infopath/2007/PartnerControls" elementFormDefault="qualified" attributeFormDefault="unqualified">
-    <xs:element name="Person">
-      <xs:complexType>
-        <xs:sequence>
-          <xs:element ref="pc:DisplayName" minOccurs="0"/>
-          <xs:element ref="pc:AccountId" minOccurs="0"/>
-          <xs:element ref="pc:AccountType" minOccurs="0"/>
-        </xs:sequence>
-      </xs:complexType>
-    </xs:element>
-    <xs:element name="DisplayName" type="xs:string"/>
-    <xs:element name="AccountId" type="xs:string"/>
-    <xs:element name="AccountType" type="xs:string"/>
-    <xs:element name="BDCAssociatedEntity">
-      <xs:complexType>
-        <xs:sequence>
-          <xs:element ref="pc:BDCEntity" minOccurs="0" maxOccurs="unbounded"/>
-        </xs:sequence>
-        <xs:attribute ref="pc:EntityNamespace"/>
-        <xs:attribute ref="pc:EntityName"/>
-        <xs:attribute ref="pc:SystemInstanceName"/>
-        <xs:attribute ref="pc:AssociationName"/>
-      </xs:complexType>
-    </xs:element>
-    <xs:attribute name="EntityNamespace" type="xs:string"/>
-    <xs:attribute name="EntityName" type="xs:string"/>
-    <xs:attribute name="SystemInstanceName" type="xs:string"/>
-    <xs:attribute name="AssociationName" type="xs:string"/>
-    <xs:element name="BDCEntity">
-      <xs:complexType>
-        <xs:sequence>
-          <xs:element ref="pc:EntityDisplayName" minOccurs="0"/>
-          <xs:element ref="pc:EntityInstanceReference" minOccurs="0"/>
-          <xs:element ref="pc:EntityId1" minOccurs="0"/>
-          <xs:element ref="pc:EntityId2" minOccurs="0"/>
-          <xs:element ref="pc:EntityId3" minOccurs="0"/>
-          <xs:element ref="pc:EntityId4" minOccurs="0"/>
-          <xs:element ref="pc:EntityId5" minOccurs="0"/>
-        </xs:sequence>
-      </xs:complexType>
-    </xs:element>
-    <xs:element name="EntityDisplayName" type="xs:string"/>
-    <xs:element name="EntityInstanceReference" type="xs:string"/>
-    <xs:element name="EntityId1" type="xs:string"/>
-    <xs:element name="EntityId2" type="xs:string"/>
-    <xs:element name="EntityId3" type="xs:string"/>
-    <xs:element name="EntityId4" type="xs:string"/>
-    <xs:element name="EntityId5" type="xs:string"/>
-    <xs:element name="Terms">
-      <xs:complexType>
-        <xs:sequence>
-          <xs:element ref="pc:TermInfo" minOccurs="0" maxOccurs="unbounded"/>
-        </xs:sequence>
-      </xs:complexType>
-    </xs:element>
-    <xs:element name="TermInfo">
-      <xs:complexType>
-        <xs:sequence>
-          <xs:element ref="pc:TermName" minOccurs="0"/>
-          <xs:element ref="pc:TermId" minOccurs="0"/>
-        </xs:sequence>
-      </xs:complexType>
-    </xs:element>
-    <xs:element name="TermName" type="xs:string"/>
-    <xs:element name="TermId" type="xs:string"/>
-  </xs:schema>
-</ct:contentTypeSchema>
-</file>
-
-<file path=customXml/item5.xml><?xml version="1.0" encoding="utf-8"?>
-<CoverPageProperties xmlns="http://schemas.microsoft.com/office/2006/coverPageProps">
-  <PublishDate/>
-  <Abstract>Wrzaszczak Mateusz, Sybilski Mateusz, Flaga Mateusz, Stachnik Piotr</Abstract>
-  <CompanyAddress/>
-  <CompanyPhone/>
-  <CompanyFax/>
-  <CompanyEmail/>
-</CoverPageProperties>
-</file>
-
-<file path=customXml/item6.xml><?xml version="1.0" encoding="utf-8"?>
-<b:Sources xmlns:b="http://schemas.openxmlformats.org/officeDocument/2006/bibliography" SelectedStyle="\APA.XSL" StyleName="APA"/>
-</file>
-
 <file path=customXml/itemProps1.xml><?xml version="1.0" encoding="utf-8"?>
-<ds:datastoreItem xmlns:ds="http://schemas.openxmlformats.org/officeDocument/2006/customXml" ds:itemID="{558CEDA8-A4B1-4617-AB29-CCFD56BC715F}">
+<ds:datastoreItem xmlns:ds="http://schemas.openxmlformats.org/officeDocument/2006/customXml" ds:itemID="{55AF091B-3C7A-41E3-B477-F2FDAA23CFDA}">
   <ds:schemaRefs>
-    <ds:schemaRef ds:uri="http://schemas.microsoft.com/office/2006/metadata/properties"/>
-    <ds:schemaRef ds:uri="http://schemas.microsoft.com/office/infopath/2007/PartnerControls"/>
-    <ds:schemaRef ds:uri="29baff33-f40f-4664-8054-1bde3cabf4f6"/>
+    <ds:schemaRef ds:uri="http://schemas.microsoft.com/office/2006/coverPageProps"/>
   </ds:schemaRefs>
 </ds:datastoreItem>
 </file>
 
 <file path=customXml/itemProps2.xml><?xml version="1.0" encoding="utf-8"?>
-<ds:datastoreItem xmlns:ds="http://schemas.openxmlformats.org/officeDocument/2006/customXml" ds:itemID="{B0D312BD-AB0F-45A3-B603-C1D8E39D4B1C}">
+<ds:datastoreItem xmlns:ds="http://schemas.openxmlformats.org/officeDocument/2006/customXml" ds:itemID="{40FA8AFC-1C1B-4848-84CD-7D7F134B9961}">
   <ds:schemaRefs>
-    <ds:schemaRef ds:uri="http://schemas.microsoft.com/sharepoint/v3/contenttype/forms"/>
+    <ds:schemaRef ds:uri="http://schemas.openxmlformats.org/officeDocument/2006/bibliography"/>
   </ds:schemaRefs>
 </ds:datastoreItem>
 </file>
 
 <file path=customXml/itemProps3.xml><?xml version="1.0" encoding="utf-8"?>
-<ds:datastoreItem xmlns:ds="http://schemas.openxmlformats.org/officeDocument/2006/customXml" ds:itemID="{8AA9BBAF-2A1F-4D95-901E-4FFB9D2C6CBC}">
-  <ds:schemaRefs>
-    <ds:schemaRef ds:uri="http://schemas.microsoft.com/office/2009/outspace/metadata"/>
-  </ds:schemaRefs>
-</ds:datastoreItem>
-</file>
-
-<file path=customXml/itemProps4.xml><?xml version="1.0" encoding="utf-8"?>
 <ds:datastoreItem xmlns:ds="http://schemas.openxmlformats.org/officeDocument/2006/customXml" ds:itemID="{18E5DB1A-A68A-4F05-AA0C-6B3987C71257}">
   <ds:schemaRefs>
     <ds:schemaRef ds:uri="http://schemas.microsoft.com/office/2006/metadata/contentType"/>
@@ -4467,18 +5722,28 @@
 </ds:datastoreItem>
 </file>
 
+<file path=customXml/itemProps4.xml><?xml version="1.0" encoding="utf-8"?>
+<ds:datastoreItem xmlns:ds="http://schemas.openxmlformats.org/officeDocument/2006/customXml" ds:itemID="{8AA9BBAF-2A1F-4D95-901E-4FFB9D2C6CBC}">
+  <ds:schemaRefs>
+    <ds:schemaRef ds:uri="http://schemas.microsoft.com/office/2009/outspace/metadata"/>
+  </ds:schemaRefs>
+</ds:datastoreItem>
+</file>
+
 <file path=customXml/itemProps5.xml><?xml version="1.0" encoding="utf-8"?>
-<ds:datastoreItem xmlns:ds="http://schemas.openxmlformats.org/officeDocument/2006/customXml" ds:itemID="{55AF091B-3C7A-41E3-B477-F2FDAA23CFDA}">
+<ds:datastoreItem xmlns:ds="http://schemas.openxmlformats.org/officeDocument/2006/customXml" ds:itemID="{B0D312BD-AB0F-45A3-B603-C1D8E39D4B1C}">
   <ds:schemaRefs>
-    <ds:schemaRef ds:uri="http://schemas.microsoft.com/office/2006/coverPageProps"/>
+    <ds:schemaRef ds:uri="http://schemas.microsoft.com/sharepoint/v3/contenttype/forms"/>
   </ds:schemaRefs>
 </ds:datastoreItem>
 </file>
 
 <file path=customXml/itemProps6.xml><?xml version="1.0" encoding="utf-8"?>
-<ds:datastoreItem xmlns:ds="http://schemas.openxmlformats.org/officeDocument/2006/customXml" ds:itemID="{40FA8AFC-1C1B-4848-84CD-7D7F134B9961}">
+<ds:datastoreItem xmlns:ds="http://schemas.openxmlformats.org/officeDocument/2006/customXml" ds:itemID="{558CEDA8-A4B1-4617-AB29-CCFD56BC715F}">
   <ds:schemaRefs>
-    <ds:schemaRef ds:uri="http://schemas.openxmlformats.org/officeDocument/2006/bibliography"/>
+    <ds:schemaRef ds:uri="http://schemas.microsoft.com/office/2006/metadata/properties"/>
+    <ds:schemaRef ds:uri="http://schemas.microsoft.com/office/infopath/2007/PartnerControls"/>
+    <ds:schemaRef ds:uri="29baff33-f40f-4664-8054-1bde3cabf4f6"/>
   </ds:schemaRefs>
 </ds:datastoreItem>
 </file>
--- a/System do zarządzania Tartakami.docx
+++ b/System do zarządzania Tartakami.docx
@@ -454,27 +454,14 @@
       <w:r>
         <w:t xml:space="preserve">Rysunek </w:t>
       </w:r>
-      <w:r>
-        <w:fldChar w:fldCharType="begin"/>
-      </w:r>
-      <w:r>
-        <w:instrText xml:space="preserve"> SEQ Rysunek \* ARABIC </w:instrText>
-      </w:r>
-      <w:r>
-        <w:fldChar w:fldCharType="separate"/>
-      </w:r>
-      <w:r>
-        <w:rPr>
-          <w:noProof/>
-        </w:rPr>
-        <w:t>1</w:t>
-      </w:r>
-      <w:r>
-        <w:rPr>
-          <w:noProof/>
-        </w:rPr>
-        <w:fldChar w:fldCharType="end"/>
-      </w:r>
+      <w:fldSimple w:instr=" SEQ Rysunek \* ARABIC ">
+        <w:r>
+          <w:rPr>
+            <w:noProof/>
+          </w:rPr>
+          <w:t>1</w:t>
+        </w:r>
+      </w:fldSimple>
       <w:r>
         <w:rPr>
           <w:noProof/>
@@ -589,27 +576,14 @@
       <w:r>
         <w:t>1.1.</w:t>
       </w:r>
-      <w:r>
-        <w:fldChar w:fldCharType="begin"/>
-      </w:r>
-      <w:r>
-        <w:instrText xml:space="preserve"> SEQ Rysunek \* ARABIC </w:instrText>
-      </w:r>
-      <w:r>
-        <w:fldChar w:fldCharType="separate"/>
-      </w:r>
-      <w:r>
-        <w:rPr>
-          <w:noProof/>
-        </w:rPr>
-        <w:t>2</w:t>
-      </w:r>
-      <w:r>
-        <w:rPr>
-          <w:noProof/>
-        </w:rPr>
-        <w:fldChar w:fldCharType="end"/>
-      </w:r>
+      <w:fldSimple w:instr=" SEQ Rysunek \* ARABIC ">
+        <w:r>
+          <w:rPr>
+            <w:noProof/>
+          </w:rPr>
+          <w:t>2</w:t>
+        </w:r>
+      </w:fldSimple>
       <w:r>
         <w:t xml:space="preserve">. Fragment GUI sklepu Wiązary </w:t>
       </w:r>
@@ -1009,35 +983,16 @@
       <w:r>
         <w:t xml:space="preserve">Rysunek </w:t>
       </w:r>
-      <w:r>
-        <w:fldChar w:fldCharType="begin"/>
-      </w:r>
-      <w:r>
-        <w:instrText xml:space="preserve"> SEQ Rysunek \* ARABIC </w:instrText>
-      </w:r>
-      <w:r>
-        <w:fldChar w:fldCharType="separate"/>
-      </w:r>
-      <w:r>
-        <w:rPr>
-          <w:noProof/>
-        </w:rPr>
-        <w:t>1</w:t>
-      </w:r>
-      <w:r>
-        <w:rPr>
-          <w:noProof/>
-        </w:rPr>
-        <w:fldChar w:fldCharType="end"/>
-      </w:r>
-      <w:r>
-        <w:t>.</w:t>
-      </w:r>
-      <w:r>
-        <w:t>2.</w:t>
-      </w:r>
-      <w:r>
-        <w:t xml:space="preserve">1. Próba zapisania się do </w:t>
+      <w:fldSimple w:instr=" SEQ Rysunek \* ARABIC ">
+        <w:r>
+          <w:rPr>
+            <w:noProof/>
+          </w:rPr>
+          <w:t>1</w:t>
+        </w:r>
+      </w:fldSimple>
+      <w:r>
+        <w:t xml:space="preserve">.2.1. Próba zapisania się do </w:t>
       </w:r>
       <w:proofErr w:type="spellStart"/>
       <w:r>
@@ -1155,13 +1110,7 @@
         </w:rPr>
       </w:pPr>
       <w:r>
-        <w:t>Rysunek 1.2</w:t>
-      </w:r>
-      <w:r>
-        <w:t>.2</w:t>
-      </w:r>
-      <w:r>
-        <w:t xml:space="preserve">. Fragment podstrony </w:t>
+        <w:t xml:space="preserve">Rysunek 1.2.2. Fragment podstrony </w:t>
       </w:r>
       <w:r>
         <w:rPr>
@@ -1238,13 +1187,7 @@
         <w:pStyle w:val="Legenda"/>
       </w:pPr>
       <w:r>
-        <w:t>Rysunek 1.</w:t>
-      </w:r>
-      <w:r>
-        <w:t>2.</w:t>
-      </w:r>
-      <w:r>
-        <w:t xml:space="preserve">3. Podstrona </w:t>
+        <w:t xml:space="preserve">Rysunek 1.2.3. Podstrona </w:t>
       </w:r>
       <w:r>
         <w:rPr>
@@ -1344,13 +1287,7 @@
         <w:pStyle w:val="Legenda"/>
       </w:pPr>
       <w:r>
-        <w:t>Rysunek 1.</w:t>
-      </w:r>
-      <w:r>
-        <w:t>2.</w:t>
-      </w:r>
-      <w:r>
-        <w:t>4. Widok strony głównej</w:t>
+        <w:t>Rysunek 1.2.4. Widok strony głównej</w:t>
       </w:r>
     </w:p>
     <w:p>
@@ -1455,14 +1392,829 @@
     </w:p>
     <w:p>
       <w:pPr>
+        <w:spacing w:line="360" w:lineRule="auto"/>
+        <w:rPr>
+          <w:rFonts w:ascii="Times New Roman" w:hAnsi="Times New Roman" w:cs="Times New Roman"/>
+          <w:sz w:val="24"/>
+          <w:szCs w:val="24"/>
+        </w:rPr>
+      </w:pPr>
+    </w:p>
+    <w:p>
+      <w:pPr>
+        <w:spacing w:line="360" w:lineRule="auto"/>
+        <w:rPr>
+          <w:rFonts w:ascii="Times New Roman" w:hAnsi="Times New Roman" w:cs="Times New Roman"/>
+          <w:sz w:val="24"/>
+          <w:szCs w:val="24"/>
+        </w:rPr>
+      </w:pPr>
+    </w:p>
+    <w:p>
+      <w:pPr>
+        <w:spacing w:line="360" w:lineRule="auto"/>
+        <w:rPr>
+          <w:rFonts w:ascii="Times New Roman" w:hAnsi="Times New Roman" w:cs="Times New Roman"/>
+          <w:sz w:val="24"/>
+          <w:szCs w:val="24"/>
+        </w:rPr>
+      </w:pPr>
+    </w:p>
+    <w:p>
+      <w:pPr>
+        <w:spacing w:line="360" w:lineRule="auto"/>
+        <w:rPr>
+          <w:rFonts w:ascii="Times New Roman" w:hAnsi="Times New Roman" w:cs="Times New Roman"/>
+          <w:sz w:val="24"/>
+          <w:szCs w:val="24"/>
+        </w:rPr>
+      </w:pPr>
+    </w:p>
+    <w:p>
+      <w:pPr>
+        <w:pStyle w:val="Tytu"/>
+        <w:jc w:val="center"/>
+        <w:rPr>
+          <w:sz w:val="48"/>
+          <w:szCs w:val="48"/>
+        </w:rPr>
+      </w:pPr>
+      <w:r>
+        <w:rPr>
+          <w:sz w:val="48"/>
+          <w:szCs w:val="48"/>
+        </w:rPr>
+        <w:lastRenderedPageBreak/>
+        <w:t>Analiza systemu do funkcjonującego</w:t>
+      </w:r>
+    </w:p>
+    <w:p>
+      <w:pPr>
+        <w:pStyle w:val="Tytu"/>
+        <w:jc w:val="center"/>
+        <w:rPr>
+          <w:sz w:val="48"/>
+          <w:szCs w:val="48"/>
+        </w:rPr>
+      </w:pPr>
+      <w:r>
+        <w:rPr>
+          <w:sz w:val="48"/>
+          <w:szCs w:val="48"/>
+        </w:rPr>
+        <w:t xml:space="preserve"> w sieci Internet</w:t>
+      </w:r>
+    </w:p>
+    <w:p>
+      <w:pPr>
+        <w:pStyle w:val="Podtytu"/>
+      </w:pPr>
+      <w:r>
+        <w:t>Zarządzanie Tartakami</w:t>
+      </w:r>
+    </w:p>
+    <w:p>
+      <w:pPr>
+        <w:rPr>
+          <w:rFonts w:ascii="Arial" w:hAnsi="Arial" w:cs="Arial"/>
+          <w:sz w:val="20"/>
+          <w:szCs w:val="20"/>
+        </w:rPr>
+      </w:pPr>
+    </w:p>
+    <w:p>
+      <w:pPr>
+        <w:rPr>
+          <w:rFonts w:ascii="Arial" w:hAnsi="Arial" w:cs="Arial"/>
+          <w:sz w:val="20"/>
+          <w:szCs w:val="20"/>
+        </w:rPr>
+      </w:pPr>
+      <w:r>
+        <w:rPr>
+          <w:rFonts w:ascii="Arial" w:hAnsi="Arial" w:cs="Arial"/>
+          <w:sz w:val="20"/>
+          <w:szCs w:val="20"/>
+        </w:rPr>
+        <w:t>Tartak ELBA znajdujący się w okolicach Łodzi</w:t>
+      </w:r>
+    </w:p>
+    <w:p>
+      <w:pPr>
+        <w:rPr>
+          <w:rFonts w:ascii="Arial" w:hAnsi="Arial" w:cs="Arial"/>
+          <w:sz w:val="20"/>
+          <w:szCs w:val="20"/>
+        </w:rPr>
+      </w:pPr>
+    </w:p>
+    <w:p>
+      <w:pPr>
+        <w:pStyle w:val="Nagwek2"/>
+        <w:numPr>
+          <w:ilvl w:val="0"/>
+          <w:numId w:val="6"/>
+        </w:numPr>
+        <w:spacing w:before="40"/>
+      </w:pPr>
+      <w:r>
+        <w:t>Wstęp</w:t>
+      </w:r>
+    </w:p>
+    <w:p>
+      <w:r>
+        <w:t>Większość systemów funkcjonujących w sieci, które prezentują tartaki oraz wspomagają zamówienia są oparte na kalkulatorach cen. Umieszczone kalkulatory pomagają obliczyć przybliżone koszty zakupu gotowych produktów po obróbce i odpadów.</w:t>
+      </w:r>
+    </w:p>
+    <w:p/>
+    <w:p>
+      <w:pPr>
+        <w:pStyle w:val="Nagwek2"/>
+        <w:numPr>
+          <w:ilvl w:val="0"/>
+          <w:numId w:val="6"/>
+        </w:numPr>
+        <w:spacing w:before="40"/>
+      </w:pPr>
+      <w:r>
+        <w:t>Analiza</w:t>
+      </w:r>
+    </w:p>
+    <w:p>
+      <w:r>
+        <w:t xml:space="preserve">Strona internetowa tartaku „ELBA” znajduje się pod adresem: </w:t>
+      </w:r>
+      <w:hyperlink r:id="rId21" w:history="1">
+        <w:r>
+          <w:rPr>
+            <w:rStyle w:val="Hipercze"/>
+          </w:rPr>
+          <w:t>https://tartakelba.pl</w:t>
+        </w:r>
+      </w:hyperlink>
+      <w:r>
+        <w:t xml:space="preserve">. </w:t>
+      </w:r>
+    </w:p>
+    <w:p>
+      <w:pPr>
+        <w:keepNext/>
+      </w:pPr>
+      <w:r>
+        <w:t xml:space="preserve">Przy budowie strony zastosowano JavaScript kładąc nacisk na szybkość działania. </w:t>
+      </w:r>
+      <w:r>
+        <w:br/>
+      </w:r>
+      <w:r>
+        <w:rPr>
+          <w:noProof/>
+        </w:rPr>
+        <w:drawing>
+          <wp:inline distT="0" distB="0" distL="0" distR="0" wp14:anchorId="1445201E" wp14:editId="3AEDEB67">
+            <wp:extent cx="5760720" cy="1922780"/>
+            <wp:effectExtent l="0" t="0" r="0" b="1270"/>
+            <wp:docPr id="10" name="Obraz 10"/>
+            <wp:cNvGraphicFramePr>
+              <a:graphicFrameLocks xmlns:a="http://schemas.openxmlformats.org/drawingml/2006/main" noChangeAspect="1"/>
+            </wp:cNvGraphicFramePr>
+            <a:graphic xmlns:a="http://schemas.openxmlformats.org/drawingml/2006/main">
+              <a:graphicData uri="http://schemas.openxmlformats.org/drawingml/2006/picture">
+                <pic:pic xmlns:pic="http://schemas.openxmlformats.org/drawingml/2006/picture">
+                  <pic:nvPicPr>
+                    <pic:cNvPr id="1" name=""/>
+                    <pic:cNvPicPr/>
+                  </pic:nvPicPr>
+                  <pic:blipFill>
+                    <a:blip r:embed="rId22"/>
+                    <a:stretch>
+                      <a:fillRect/>
+                    </a:stretch>
+                  </pic:blipFill>
+                  <pic:spPr>
+                    <a:xfrm>
+                      <a:off x="0" y="0"/>
+                      <a:ext cx="5760720" cy="1922780"/>
+                    </a:xfrm>
+                    <a:prstGeom prst="rect">
+                      <a:avLst/>
+                    </a:prstGeom>
+                  </pic:spPr>
+                </pic:pic>
+              </a:graphicData>
+            </a:graphic>
+          </wp:inline>
+        </w:drawing>
+      </w:r>
+    </w:p>
+    <w:p>
+      <w:pPr>
+        <w:pStyle w:val="Legenda"/>
+      </w:pPr>
+      <w:r>
+        <w:t xml:space="preserve">Rysunek </w:t>
+      </w:r>
+      <w:r>
+        <w:fldChar w:fldCharType="begin"/>
+      </w:r>
+      <w:r>
+        <w:instrText xml:space="preserve"> SEQ Rysunek \* ARABIC </w:instrText>
+      </w:r>
+      <w:r>
+        <w:fldChar w:fldCharType="separate"/>
+      </w:r>
+      <w:r>
+        <w:rPr>
+          <w:noProof/>
+        </w:rPr>
+        <w:t>1</w:t>
+      </w:r>
+      <w:r>
+        <w:rPr>
+          <w:noProof/>
+        </w:rPr>
+        <w:fldChar w:fldCharType="end"/>
+      </w:r>
+      <w:r>
+        <w:t>Raport Szybkości działania strony internetowej Tartaku ELBA</w:t>
+      </w:r>
+    </w:p>
+    <w:p>
+      <w:pPr>
+        <w:spacing w:after="160" w:line="259" w:lineRule="auto"/>
+      </w:pPr>
+      <w:r>
+        <w:br w:type="page"/>
+      </w:r>
+    </w:p>
+    <w:p>
+      <w:pPr>
+        <w:rPr>
+          <w:b/>
+          <w:bCs/>
+        </w:rPr>
+      </w:pPr>
+      <w:r>
+        <w:rPr>
+          <w:b/>
+          <w:bCs/>
+        </w:rPr>
+        <w:lastRenderedPageBreak/>
+        <w:t>INTERFEJS</w:t>
+      </w:r>
+      <w:r>
+        <w:rPr>
+          <w:b/>
+          <w:bCs/>
+        </w:rPr>
+        <w:t xml:space="preserve"> i FUNKCJONALNOŚĆ</w:t>
+      </w:r>
+    </w:p>
+    <w:p>
+      <w:r>
+        <w:t>Interfejs systemu tartaku „ELBA” jest dosyć prosty zbudowany z kafelków.</w:t>
+      </w:r>
+      <w:r>
+        <w:br/>
+        <w:t>W nagłówku po lewej stronie jest wyróżniony czerwonym kolorem kafelek z nazwą tartaku, a na prawo od niego znajduje się menu zbudowane z 4 równo rozłożonych szarych kafelków.</w:t>
+      </w:r>
+      <w:r>
+        <w:br/>
+        <w:t xml:space="preserve">Pod spodem znajdują się treść strony odpowiednia do każdej zakładki. </w:t>
+      </w:r>
+    </w:p>
+    <w:p>
+      <w:r>
+        <w:t xml:space="preserve">W stopce są umieszczone dane firmy oraz dane kontaktowe na szarym tle podzielone na 3 kolumny. </w:t>
+      </w:r>
+    </w:p>
+    <w:p/>
+    <w:p>
+      <w:r>
+        <w:rPr>
+          <w:noProof/>
+        </w:rPr>
+        <w:drawing>
+          <wp:inline distT="0" distB="0" distL="0" distR="0" wp14:anchorId="546C935A" wp14:editId="645DC1BA">
+            <wp:extent cx="4357793" cy="3491230"/>
+            <wp:effectExtent l="0" t="0" r="5080" b="0"/>
+            <wp:docPr id="11" name="Obraz 11"/>
+            <wp:cNvGraphicFramePr>
+              <a:graphicFrameLocks xmlns:a="http://schemas.openxmlformats.org/drawingml/2006/main" noChangeAspect="1"/>
+            </wp:cNvGraphicFramePr>
+            <a:graphic xmlns:a="http://schemas.openxmlformats.org/drawingml/2006/main">
+              <a:graphicData uri="http://schemas.openxmlformats.org/drawingml/2006/picture">
+                <pic:pic xmlns:pic="http://schemas.openxmlformats.org/drawingml/2006/picture">
+                  <pic:nvPicPr>
+                    <pic:cNvPr id="1" name=""/>
+                    <pic:cNvPicPr/>
+                  </pic:nvPicPr>
+                  <pic:blipFill>
+                    <a:blip r:embed="rId23"/>
+                    <a:stretch>
+                      <a:fillRect/>
+                    </a:stretch>
+                  </pic:blipFill>
+                  <pic:spPr>
+                    <a:xfrm>
+                      <a:off x="0" y="0"/>
+                      <a:ext cx="4362189" cy="3494752"/>
+                    </a:xfrm>
+                    <a:prstGeom prst="rect">
+                      <a:avLst/>
+                    </a:prstGeom>
+                  </pic:spPr>
+                </pic:pic>
+              </a:graphicData>
+            </a:graphic>
+          </wp:inline>
+        </w:drawing>
+      </w:r>
+    </w:p>
+    <w:p/>
+    <w:p/>
+    <w:p>
+      <w:r>
+        <w:t>Interfejs jest czytelny a po całości strony możemy poruszać się bez większych problemów.</w:t>
+      </w:r>
+    </w:p>
+    <w:p/>
+    <w:p>
+      <w:pPr>
+        <w:rPr>
+          <w:u w:val="single"/>
+        </w:rPr>
+      </w:pPr>
+      <w:r>
+        <w:t xml:space="preserve">Każda podstrona witryny przedstawia inną </w:t>
+      </w:r>
+      <w:r>
+        <w:rPr>
+          <w:u w:val="single"/>
+        </w:rPr>
+        <w:t>funkcjonalność:</w:t>
+      </w:r>
+    </w:p>
+    <w:p>
+      <w:pPr>
+        <w:pStyle w:val="Akapitzlist"/>
+        <w:numPr>
+          <w:ilvl w:val="0"/>
+          <w:numId w:val="7"/>
+        </w:numPr>
+        <w:spacing w:after="0"/>
+      </w:pPr>
+      <w:r>
+        <w:t>S</w:t>
+      </w:r>
+      <w:r>
+        <w:t xml:space="preserve">trona główna - </w:t>
+      </w:r>
+      <w:r>
+        <w:t xml:space="preserve"> </w:t>
+      </w:r>
+      <w:r>
+        <w:t>przedstawia ofertę produktową i dodatkowe usługi</w:t>
+      </w:r>
+    </w:p>
+    <w:p>
+      <w:pPr>
+        <w:pStyle w:val="Akapitzlist"/>
+        <w:numPr>
+          <w:ilvl w:val="0"/>
+          <w:numId w:val="7"/>
+        </w:numPr>
+        <w:spacing w:after="0"/>
+      </w:pPr>
+      <w:r>
+        <w:t>Cennik – przedstawia tabelę cen</w:t>
+      </w:r>
+    </w:p>
+    <w:p>
+      <w:pPr>
+        <w:pStyle w:val="Akapitzlist"/>
+        <w:numPr>
+          <w:ilvl w:val="0"/>
+          <w:numId w:val="7"/>
+        </w:numPr>
+        <w:spacing w:after="0"/>
+      </w:pPr>
+      <w:r>
+        <w:t>Kalkulator zamówień – rozbudowany kalkulator do wyceny produktów</w:t>
+      </w:r>
+    </w:p>
+    <w:p>
+      <w:pPr>
+        <w:pStyle w:val="Akapitzlist"/>
+        <w:numPr>
+          <w:ilvl w:val="0"/>
+          <w:numId w:val="7"/>
+        </w:numPr>
+        <w:spacing w:after="0"/>
+      </w:pPr>
+      <w:r>
+        <w:t xml:space="preserve">Jak dojechać – krótki opis lokalizacji wraz z mapą </w:t>
+      </w:r>
+      <w:proofErr w:type="spellStart"/>
+      <w:r>
+        <w:t>Googla</w:t>
+      </w:r>
+      <w:proofErr w:type="spellEnd"/>
+    </w:p>
+    <w:p>
+      <w:pPr>
+        <w:pStyle w:val="Akapitzlist"/>
+        <w:numPr>
+          <w:ilvl w:val="0"/>
+          <w:numId w:val="7"/>
+        </w:numPr>
+        <w:spacing w:after="0"/>
+      </w:pPr>
+      <w:r>
+        <w:lastRenderedPageBreak/>
+        <w:t>Kontakt – formularz kontaktowy</w:t>
+      </w:r>
+    </w:p>
+    <w:p/>
+    <w:p>
+      <w:r>
+        <w:t>Ad. A</w:t>
+      </w:r>
+    </w:p>
+    <w:p>
+      <w:r>
+        <w:t xml:space="preserve">Na stronie głównej znajdują się </w:t>
+      </w:r>
+      <w:proofErr w:type="spellStart"/>
+      <w:r>
+        <w:t>zaszarzone</w:t>
+      </w:r>
+      <w:proofErr w:type="spellEnd"/>
+      <w:r>
+        <w:t xml:space="preserve"> zdjęcia w postaci kafelków przedstawiające produkty i usługi. Po najechaniu myszką na nie ukazują się w kolorze, a  po kliknięciu rozwija się krótka informacja opisująca produkt z oferty.</w:t>
+      </w:r>
+    </w:p>
+    <w:p/>
+    <w:p>
+      <w:r>
+        <w:t>Ad. B</w:t>
+      </w:r>
+    </w:p>
+    <w:p>
+      <w:r>
+        <w:t>Cennik przedstawia tabele z cenami za m</w:t>
+      </w:r>
+      <w:r>
+        <w:rPr>
+          <w:vertAlign w:val="superscript"/>
+        </w:rPr>
+        <w:t>3</w:t>
+      </w:r>
+      <w:r>
+        <w:t xml:space="preserve"> każdego z produktu – nagłówek ta beli zawiera: „pozycja”, „</w:t>
+      </w:r>
+      <w:r>
+        <w:t>netto za m3 w zł</w:t>
+      </w:r>
+      <w:r>
+        <w:t>”, „</w:t>
+      </w:r>
+      <w:r>
+        <w:t>brutto za m3 w zł</w:t>
+      </w:r>
+      <w:r>
+        <w:t>”,</w:t>
+      </w:r>
+      <w:r>
+        <w:tab/>
+      </w:r>
+      <w:r>
+        <w:t xml:space="preserve"> „</w:t>
+      </w:r>
+      <w:r>
+        <w:t>brutto z impregnacją</w:t>
+      </w:r>
+      <w:r>
+        <w:t>”.</w:t>
+      </w:r>
+    </w:p>
+    <w:p/>
+    <w:p/>
+    <w:p/>
+    <w:p>
+      <w:r>
+        <w:t>Ad. C</w:t>
+      </w:r>
+    </w:p>
+    <w:p>
+      <w:r>
+        <w:t xml:space="preserve">Najbardziej rozbudowaną podstroną jest „Kalkulator zamówień”. Na ekranie znajdują się 2 kalkulatory, jeden dla drewna ciętego pod wymiar np. </w:t>
+      </w:r>
+      <w:r>
+        <w:t xml:space="preserve">krokwi, krawędziaków, łat, </w:t>
+      </w:r>
+      <w:proofErr w:type="spellStart"/>
+      <w:r>
+        <w:t>kontrłat</w:t>
+      </w:r>
+      <w:proofErr w:type="spellEnd"/>
+      <w:r>
+        <w:t xml:space="preserve"> i desek</w:t>
+      </w:r>
+      <w:r>
+        <w:t>, a drugi oblicza calówki (króciaki),</w:t>
+      </w:r>
+      <w:r>
+        <w:t xml:space="preserve"> </w:t>
+      </w:r>
+      <w:r>
+        <w:t xml:space="preserve">czyli desek charakteryzujących się </w:t>
+      </w:r>
+      <w:r>
+        <w:t>występowaniem czarnych sęków i oflisów, czyli resztek kory na krawędziach</w:t>
+      </w:r>
+      <w:r>
+        <w:t xml:space="preserve"> – traktowane jako odpady</w:t>
+      </w:r>
+      <w:r>
+        <w:t xml:space="preserve">. </w:t>
+      </w:r>
+    </w:p>
+    <w:p>
+      <w:r>
+        <w:t>Poniżej znajduje się pole opisane jako „Twoje zamówienie” do którego można dodawać poszczególne wyliczenia z powyższych kalkulatorów. W taki sposób można zrobić kompletne zamówienie, które jest podliczane w wierszu niżej opisanym jako „Razem”.</w:t>
+      </w:r>
+    </w:p>
+    <w:p/>
+    <w:p>
+      <w:r>
+        <w:t>Ad. D</w:t>
+      </w:r>
+    </w:p>
+    <w:p>
+      <w:r>
+        <w:t xml:space="preserve">Zakładka jak dojechać zawiera krótki opis lokalizacji wraz z Google Map z zaznaczoną lokalizacją. </w:t>
+      </w:r>
+    </w:p>
+    <w:p/>
+    <w:p>
+      <w:r>
+        <w:t>Ad. E</w:t>
+      </w:r>
+    </w:p>
+    <w:p>
+      <w:r>
+        <w:t>Podstrona kontakt zawiera krótkie informacje o możliwościach kontaktu z tartakiem oraz gotowy formularz kontaktowy z 4 polami do wypełnienia: Imię i nazwisko, Firma, Adres email, Wiadomość.</w:t>
+      </w:r>
+    </w:p>
+    <w:p/>
+    <w:p>
+      <w:pPr>
+        <w:rPr>
+          <w:b/>
+          <w:bCs/>
+        </w:rPr>
+      </w:pPr>
+      <w:r>
+        <w:rPr>
+          <w:b/>
+          <w:bCs/>
+        </w:rPr>
+        <w:t xml:space="preserve">ZALETY SYSTEMU: </w:t>
+      </w:r>
+    </w:p>
+    <w:p>
+      <w:pPr>
+        <w:pStyle w:val="Akapitzlist"/>
+        <w:numPr>
+          <w:ilvl w:val="0"/>
+          <w:numId w:val="8"/>
+        </w:numPr>
+        <w:spacing w:after="0"/>
+        <w:rPr>
+          <w:b/>
+          <w:bCs/>
+        </w:rPr>
+      </w:pPr>
+      <w:r>
+        <w:t>Szybkość działania</w:t>
+      </w:r>
+    </w:p>
+    <w:p>
+      <w:pPr>
+        <w:pStyle w:val="Akapitzlist"/>
+        <w:numPr>
+          <w:ilvl w:val="0"/>
+          <w:numId w:val="8"/>
+        </w:numPr>
+        <w:spacing w:after="0"/>
+        <w:rPr>
+          <w:b/>
+          <w:bCs/>
+        </w:rPr>
+      </w:pPr>
+      <w:r>
+        <w:t>Czytelny i łatwy interfejs</w:t>
+      </w:r>
+    </w:p>
+    <w:p>
+      <w:pPr>
+        <w:pStyle w:val="Akapitzlist"/>
+        <w:numPr>
+          <w:ilvl w:val="0"/>
+          <w:numId w:val="8"/>
+        </w:numPr>
+        <w:spacing w:after="0"/>
+        <w:rPr>
+          <w:b/>
+          <w:bCs/>
+        </w:rPr>
+      </w:pPr>
+      <w:r>
+        <w:t>Rozbudowany kalkulator</w:t>
+      </w:r>
+    </w:p>
+    <w:p>
+      <w:pPr>
+        <w:pStyle w:val="Akapitzlist"/>
+        <w:numPr>
+          <w:ilvl w:val="0"/>
+          <w:numId w:val="8"/>
+        </w:numPr>
+        <w:spacing w:after="0"/>
+        <w:rPr>
+          <w:b/>
+          <w:bCs/>
+        </w:rPr>
+      </w:pPr>
+      <w:r>
+        <w:t>Dokładna informacja o kontakcie</w:t>
+      </w:r>
+    </w:p>
+    <w:p>
+      <w:pPr>
+        <w:pStyle w:val="Akapitzlist"/>
+        <w:numPr>
+          <w:ilvl w:val="0"/>
+          <w:numId w:val="8"/>
+        </w:numPr>
+        <w:spacing w:after="0"/>
+        <w:rPr>
+          <w:b/>
+          <w:bCs/>
+        </w:rPr>
+      </w:pPr>
+      <w:r>
+        <w:t xml:space="preserve">Kalkulator zamówień </w:t>
+      </w:r>
+    </w:p>
+    <w:p>
+      <w:pPr>
+        <w:rPr>
+          <w:b/>
+          <w:bCs/>
+        </w:rPr>
+      </w:pPr>
+    </w:p>
+    <w:p>
+      <w:r>
+        <w:rPr>
+          <w:b/>
+          <w:bCs/>
+        </w:rPr>
+        <w:t>WADY SYSTEMU</w:t>
+      </w:r>
+      <w:r>
+        <w:t xml:space="preserve"> </w:t>
+      </w:r>
+    </w:p>
+    <w:p>
+      <w:pPr>
+        <w:pStyle w:val="Akapitzlist"/>
+        <w:numPr>
+          <w:ilvl w:val="0"/>
+          <w:numId w:val="9"/>
+        </w:numPr>
+        <w:spacing w:after="0"/>
+      </w:pPr>
+      <w:r>
+        <w:t>Mała funkcjonalność</w:t>
+      </w:r>
+    </w:p>
+    <w:p>
+      <w:pPr>
+        <w:pStyle w:val="Akapitzlist"/>
+        <w:numPr>
+          <w:ilvl w:val="0"/>
+          <w:numId w:val="9"/>
+        </w:numPr>
+        <w:spacing w:after="0"/>
+      </w:pPr>
+      <w:r>
+        <w:t xml:space="preserve">Brak możliwości wygenerowania gotowego zamówienia </w:t>
+      </w:r>
+    </w:p>
+    <w:p>
+      <w:pPr>
+        <w:pStyle w:val="Akapitzlist"/>
+        <w:numPr>
+          <w:ilvl w:val="0"/>
+          <w:numId w:val="9"/>
+        </w:numPr>
+        <w:spacing w:after="0"/>
+      </w:pPr>
+      <w:r>
+        <w:t>Brak możliwości wysłania zamówienia do firmy</w:t>
+      </w:r>
+    </w:p>
+    <w:p>
+      <w:pPr>
+        <w:pStyle w:val="Akapitzlist"/>
+        <w:numPr>
+          <w:ilvl w:val="0"/>
+          <w:numId w:val="9"/>
+        </w:numPr>
+        <w:spacing w:after="0"/>
+      </w:pPr>
+      <w:r>
+        <w:t>Brak możliwości wyceny transportu</w:t>
+      </w:r>
+    </w:p>
+    <w:p>
+      <w:pPr>
+        <w:pStyle w:val="Akapitzlist"/>
+        <w:numPr>
+          <w:ilvl w:val="0"/>
+          <w:numId w:val="9"/>
+        </w:numPr>
+        <w:spacing w:after="0"/>
+      </w:pPr>
+      <w:r>
+        <w:t>Kalkulator nie przedstawia wszystkich dostępnych produktów</w:t>
+      </w:r>
+    </w:p>
+    <w:p>
+      <w:pPr>
+        <w:pStyle w:val="Akapitzlist"/>
+        <w:numPr>
+          <w:ilvl w:val="0"/>
+          <w:numId w:val="9"/>
+        </w:numPr>
+        <w:spacing w:after="0"/>
+      </w:pPr>
+      <w:r>
+        <w:t>Kalkulator powinien być dostosowany do wybranego wcześniej rodzaju produktu</w:t>
+      </w:r>
+    </w:p>
+    <w:p>
+      <w:pPr>
+        <w:pStyle w:val="Akapitzlist"/>
+        <w:numPr>
+          <w:ilvl w:val="0"/>
+          <w:numId w:val="9"/>
+        </w:numPr>
+        <w:spacing w:after="0"/>
+      </w:pPr>
+      <w:r>
+        <w:t>2 kalkulatory zamiast jednego</w:t>
+      </w:r>
+    </w:p>
+    <w:p>
+      <w:pPr>
+        <w:pStyle w:val="Akapitzlist"/>
+        <w:numPr>
+          <w:ilvl w:val="0"/>
+          <w:numId w:val="9"/>
+        </w:numPr>
+        <w:spacing w:after="0"/>
+      </w:pPr>
+      <w:r>
+        <w:t>Brak możliwości wyboru rodzaju drzewa</w:t>
+      </w:r>
+    </w:p>
+    <w:p>
+      <w:pPr>
+        <w:pStyle w:val="Akapitzlist"/>
+        <w:numPr>
+          <w:ilvl w:val="0"/>
+          <w:numId w:val="9"/>
+        </w:numPr>
+        <w:spacing w:after="0"/>
+      </w:pPr>
+      <w:r>
+        <w:t>Ograniczone informacje na stronie</w:t>
+      </w:r>
+    </w:p>
+    <w:p>
+      <w:pPr>
         <w:rPr>
           <w:rFonts w:ascii="Times New Roman" w:hAnsi="Times New Roman" w:cs="Times New Roman"/>
         </w:rPr>
       </w:pPr>
     </w:p>
     <w:sectPr>
-      <w:headerReference w:type="default" r:id="rId21"/>
-      <w:footerReference w:type="even" r:id="rId22"/>
+      <w:headerReference w:type="default" r:id="rId24"/>
+      <w:footerReference w:type="even" r:id="rId25"/>
       <w:pgSz w:w="12240" w:h="15840"/>
       <w:pgMar w:top="1440" w:right="1080" w:bottom="1440" w:left="1080" w:header="576" w:footer="432" w:gutter="0"/>
       <w:pgNumType w:start="0"/>
@@ -1722,6 +2474,119 @@
 <file path=word/numbering.xml><?xml version="1.0" encoding="utf-8"?>
 <w:numbering xmlns:wpc="http://schemas.microsoft.com/office/word/2010/wordprocessingCanvas" xmlns:cx="http://schemas.microsoft.com/office/drawing/2014/chartex" xmlns:cx1="http://schemas.microsoft.com/office/drawing/2015/9/8/chartex" xmlns:cx2="http://schemas.microsoft.com/office/drawing/2015/10/21/chartex" xmlns:cx3="http://schemas.microsoft.com/office/drawing/2016/5/9/chartex" xmlns:cx4="http://schemas.microsoft.com/office/drawing/2016/5/10/chartex" xmlns:cx5="http://schemas.microsoft.com/office/drawing/2016/5/11/chartex" xmlns:cx6="http://schemas.microsoft.com/office/drawing/2016/5/12/chartex" xmlns:cx7="http://schemas.microsoft.com/office/drawing/2016/5/13/chartex" xmlns:cx8="http://schemas.microsoft.com/office/drawing/2016/5/14/chartex" xmlns:mc="http://schemas.openxmlformats.org/markup-compatibility/2006" xmlns:aink="http://schemas.microsoft.com/office/drawing/2016/ink" xmlns:am3d="http://schemas.microsoft.com/office/drawing/2017/model3d" xmlns:o="urn:schemas-microsoft-com:office:office" xmlns:r="http://schemas.openxmlformats.org/officeDocument/2006/relationships" xmlns:m="http://schemas.openxmlformats.org/officeDocument/2006/math" xmlns:v="urn:schemas-microsoft-com:vml" xmlns:wp14="http://schemas.microsoft.com/office/word/2010/wordprocessingDrawing" xmlns:wp="http://schemas.openxmlformats.org/drawingml/2006/wordprocessingDrawing" xmlns:w10="urn:schemas-microsoft-com:office:word" xmlns:w="http://schemas.openxmlformats.org/wordprocessingml/2006/main" xmlns:w14="http://schemas.microsoft.com/office/word/2010/wordml" xmlns:w15="http://schemas.microsoft.com/office/word/2012/wordml" xmlns:w16cex="http://schemas.microsoft.com/office/word/2018/wordml/cex" xmlns:w16cid="http://schemas.microsoft.com/office/word/2016/wordml/cid" xmlns:w16="http://schemas.microsoft.com/office/word/2018/wordml" xmlns:w16se="http://schemas.microsoft.com/office/word/2015/wordml/symex" xmlns:wpg="http://schemas.microsoft.com/office/word/2010/wordprocessingGroup" xmlns:wpi="http://schemas.microsoft.com/office/word/2010/wordprocessingInk" xmlns:wne="http://schemas.microsoft.com/office/word/2006/wordml" xmlns:wps="http://schemas.microsoft.com/office/word/2010/wordprocessingShape" mc:Ignorable="w14 w15 w16se w16cid w16 w16cex wp14">
   <w:abstractNum w:abstractNumId="0" w15:restartNumberingAfterBreak="0">
+    <w:nsid w:val="165324DF"/>
+    <w:multiLevelType w:val="hybridMultilevel"/>
+    <w:tmpl w:val="7FD46F6E"/>
+    <w:lvl w:ilvl="0" w:tplc="04150001">
+      <w:start w:val="1"/>
+      <w:numFmt w:val="bullet"/>
+      <w:lvlText w:val=""/>
+      <w:lvlJc w:val="left"/>
+      <w:pPr>
+        <w:ind w:left="720" w:hanging="360"/>
+      </w:pPr>
+      <w:rPr>
+        <w:rFonts w:ascii="Symbol" w:hAnsi="Symbol" w:hint="default"/>
+      </w:rPr>
+    </w:lvl>
+    <w:lvl w:ilvl="1" w:tplc="04150003" w:tentative="1">
+      <w:start w:val="1"/>
+      <w:numFmt w:val="bullet"/>
+      <w:lvlText w:val="o"/>
+      <w:lvlJc w:val="left"/>
+      <w:pPr>
+        <w:ind w:left="1440" w:hanging="360"/>
+      </w:pPr>
+      <w:rPr>
+        <w:rFonts w:ascii="Courier New" w:hAnsi="Courier New" w:cs="Courier New" w:hint="default"/>
+      </w:rPr>
+    </w:lvl>
+    <w:lvl w:ilvl="2" w:tplc="04150005" w:tentative="1">
+      <w:start w:val="1"/>
+      <w:numFmt w:val="bullet"/>
+      <w:lvlText w:val=""/>
+      <w:lvlJc w:val="left"/>
+      <w:pPr>
+        <w:ind w:left="2160" w:hanging="360"/>
+      </w:pPr>
+      <w:rPr>
+        <w:rFonts w:ascii="Wingdings" w:hAnsi="Wingdings" w:hint="default"/>
+      </w:rPr>
+    </w:lvl>
+    <w:lvl w:ilvl="3" w:tplc="04150001" w:tentative="1">
+      <w:start w:val="1"/>
+      <w:numFmt w:val="bullet"/>
+      <w:lvlText w:val=""/>
+      <w:lvlJc w:val="left"/>
+      <w:pPr>
+        <w:ind w:left="2880" w:hanging="360"/>
+      </w:pPr>
+      <w:rPr>
+        <w:rFonts w:ascii="Symbol" w:hAnsi="Symbol" w:hint="default"/>
+      </w:rPr>
+    </w:lvl>
+    <w:lvl w:ilvl="4" w:tplc="04150003" w:tentative="1">
+      <w:start w:val="1"/>
+      <w:numFmt w:val="bullet"/>
+      <w:lvlText w:val="o"/>
+      <w:lvlJc w:val="left"/>
+      <w:pPr>
+        <w:ind w:left="3600" w:hanging="360"/>
+      </w:pPr>
+      <w:rPr>
+        <w:rFonts w:ascii="Courier New" w:hAnsi="Courier New" w:cs="Courier New" w:hint="default"/>
+      </w:rPr>
+    </w:lvl>
+    <w:lvl w:ilvl="5" w:tplc="04150005" w:tentative="1">
+      <w:start w:val="1"/>
+      <w:numFmt w:val="bullet"/>
+      <w:lvlText w:val=""/>
+      <w:lvlJc w:val="left"/>
+      <w:pPr>
+        <w:ind w:left="4320" w:hanging="360"/>
+      </w:pPr>
+      <w:rPr>
+        <w:rFonts w:ascii="Wingdings" w:hAnsi="Wingdings" w:hint="default"/>
+      </w:rPr>
+    </w:lvl>
+    <w:lvl w:ilvl="6" w:tplc="04150001" w:tentative="1">
+      <w:start w:val="1"/>
+      <w:numFmt w:val="bullet"/>
+      <w:lvlText w:val=""/>
+      <w:lvlJc w:val="left"/>
+      <w:pPr>
+        <w:ind w:left="5040" w:hanging="360"/>
+      </w:pPr>
+      <w:rPr>
+        <w:rFonts w:ascii="Symbol" w:hAnsi="Symbol" w:hint="default"/>
+      </w:rPr>
+    </w:lvl>
+    <w:lvl w:ilvl="7" w:tplc="04150003" w:tentative="1">
+      <w:start w:val="1"/>
+      <w:numFmt w:val="bullet"/>
+      <w:lvlText w:val="o"/>
+      <w:lvlJc w:val="left"/>
+      <w:pPr>
+        <w:ind w:left="5760" w:hanging="360"/>
+      </w:pPr>
+      <w:rPr>
+        <w:rFonts w:ascii="Courier New" w:hAnsi="Courier New" w:cs="Courier New" w:hint="default"/>
+      </w:rPr>
+    </w:lvl>
+    <w:lvl w:ilvl="8" w:tplc="04150005" w:tentative="1">
+      <w:start w:val="1"/>
+      <w:numFmt w:val="bullet"/>
+      <w:lvlText w:val=""/>
+      <w:lvlJc w:val="left"/>
+      <w:pPr>
+        <w:ind w:left="6480" w:hanging="360"/>
+      </w:pPr>
+      <w:rPr>
+        <w:rFonts w:ascii="Wingdings" w:hAnsi="Wingdings" w:hint="default"/>
+      </w:rPr>
+    </w:lvl>
+  </w:abstractNum>
+  <w:abstractNum w:abstractNumId="1" w15:restartNumberingAfterBreak="0">
     <w:nsid w:val="25346975"/>
     <w:multiLevelType w:val="multilevel"/>
     <w:tmpl w:val="BA16624C"/>
@@ -1842,7 +2707,120 @@
       </w:rPr>
     </w:lvl>
   </w:abstractNum>
-  <w:abstractNum w:abstractNumId="1" w15:restartNumberingAfterBreak="0">
+  <w:abstractNum w:abstractNumId="2" w15:restartNumberingAfterBreak="0">
+    <w:nsid w:val="386534C8"/>
+    <w:multiLevelType w:val="hybridMultilevel"/>
+    <w:tmpl w:val="41281F84"/>
+    <w:lvl w:ilvl="0" w:tplc="04150017">
+      <w:start w:val="1"/>
+      <w:numFmt w:val="lowerLetter"/>
+      <w:lvlText w:val="%1)"/>
+      <w:lvlJc w:val="left"/>
+      <w:pPr>
+        <w:ind w:left="720" w:hanging="360"/>
+      </w:pPr>
+      <w:rPr>
+        <w:rFonts w:hint="default"/>
+      </w:rPr>
+    </w:lvl>
+    <w:lvl w:ilvl="1" w:tplc="04150003" w:tentative="1">
+      <w:start w:val="1"/>
+      <w:numFmt w:val="bullet"/>
+      <w:lvlText w:val="o"/>
+      <w:lvlJc w:val="left"/>
+      <w:pPr>
+        <w:ind w:left="1440" w:hanging="360"/>
+      </w:pPr>
+      <w:rPr>
+        <w:rFonts w:ascii="Courier New" w:hAnsi="Courier New" w:cs="Courier New" w:hint="default"/>
+      </w:rPr>
+    </w:lvl>
+    <w:lvl w:ilvl="2" w:tplc="04150005" w:tentative="1">
+      <w:start w:val="1"/>
+      <w:numFmt w:val="bullet"/>
+      <w:lvlText w:val=""/>
+      <w:lvlJc w:val="left"/>
+      <w:pPr>
+        <w:ind w:left="2160" w:hanging="360"/>
+      </w:pPr>
+      <w:rPr>
+        <w:rFonts w:ascii="Wingdings" w:hAnsi="Wingdings" w:hint="default"/>
+      </w:rPr>
+    </w:lvl>
+    <w:lvl w:ilvl="3" w:tplc="04150001" w:tentative="1">
+      <w:start w:val="1"/>
+      <w:numFmt w:val="bullet"/>
+      <w:lvlText w:val=""/>
+      <w:lvlJc w:val="left"/>
+      <w:pPr>
+        <w:ind w:left="2880" w:hanging="360"/>
+      </w:pPr>
+      <w:rPr>
+        <w:rFonts w:ascii="Symbol" w:hAnsi="Symbol" w:hint="default"/>
+      </w:rPr>
+    </w:lvl>
+    <w:lvl w:ilvl="4" w:tplc="04150003" w:tentative="1">
+      <w:start w:val="1"/>
+      <w:numFmt w:val="bullet"/>
+      <w:lvlText w:val="o"/>
+      <w:lvlJc w:val="left"/>
+      <w:pPr>
+        <w:ind w:left="3600" w:hanging="360"/>
+      </w:pPr>
+      <w:rPr>
+        <w:rFonts w:ascii="Courier New" w:hAnsi="Courier New" w:cs="Courier New" w:hint="default"/>
+      </w:rPr>
+    </w:lvl>
+    <w:lvl w:ilvl="5" w:tplc="04150005" w:tentative="1">
+      <w:start w:val="1"/>
+      <w:numFmt w:val="bullet"/>
+      <w:lvlText w:val=""/>
+      <w:lvlJc w:val="left"/>
+      <w:pPr>
+        <w:ind w:left="4320" w:hanging="360"/>
+      </w:pPr>
+      <w:rPr>
+        <w:rFonts w:ascii="Wingdings" w:hAnsi="Wingdings" w:hint="default"/>
+      </w:rPr>
+    </w:lvl>
+    <w:lvl w:ilvl="6" w:tplc="04150001" w:tentative="1">
+      <w:start w:val="1"/>
+      <w:numFmt w:val="bullet"/>
+      <w:lvlText w:val=""/>
+      <w:lvlJc w:val="left"/>
+      <w:pPr>
+        <w:ind w:left="5040" w:hanging="360"/>
+      </w:pPr>
+      <w:rPr>
+        <w:rFonts w:ascii="Symbol" w:hAnsi="Symbol" w:hint="default"/>
+      </w:rPr>
+    </w:lvl>
+    <w:lvl w:ilvl="7" w:tplc="04150003" w:tentative="1">
+      <w:start w:val="1"/>
+      <w:numFmt w:val="bullet"/>
+      <w:lvlText w:val="o"/>
+      <w:lvlJc w:val="left"/>
+      <w:pPr>
+        <w:ind w:left="5760" w:hanging="360"/>
+      </w:pPr>
+      <w:rPr>
+        <w:rFonts w:ascii="Courier New" w:hAnsi="Courier New" w:cs="Courier New" w:hint="default"/>
+      </w:rPr>
+    </w:lvl>
+    <w:lvl w:ilvl="8" w:tplc="04150005" w:tentative="1">
+      <w:start w:val="1"/>
+      <w:numFmt w:val="bullet"/>
+      <w:lvlText w:val=""/>
+      <w:lvlJc w:val="left"/>
+      <w:pPr>
+        <w:ind w:left="6480" w:hanging="360"/>
+      </w:pPr>
+      <w:rPr>
+        <w:rFonts w:ascii="Wingdings" w:hAnsi="Wingdings" w:hint="default"/>
+      </w:rPr>
+    </w:lvl>
+  </w:abstractNum>
+  <w:abstractNum w:abstractNumId="3" w15:restartNumberingAfterBreak="0">
     <w:nsid w:val="55112C4C"/>
     <w:multiLevelType w:val="hybridMultilevel"/>
     <w:tmpl w:val="9C18DC34"/>
@@ -1931,7 +2909,7 @@
       </w:pPr>
     </w:lvl>
   </w:abstractNum>
-  <w:abstractNum w:abstractNumId="2" w15:restartNumberingAfterBreak="0">
+  <w:abstractNum w:abstractNumId="4" w15:restartNumberingAfterBreak="0">
     <w:nsid w:val="56F00AAF"/>
     <w:multiLevelType w:val="multilevel"/>
     <w:tmpl w:val="27FA0406"/>
@@ -2044,7 +3022,96 @@
       </w:rPr>
     </w:lvl>
   </w:abstractNum>
-  <w:abstractNum w:abstractNumId="3" w15:restartNumberingAfterBreak="0">
+  <w:abstractNum w:abstractNumId="5" w15:restartNumberingAfterBreak="0">
+    <w:nsid w:val="63EE61D3"/>
+    <w:multiLevelType w:val="hybridMultilevel"/>
+    <w:tmpl w:val="287C9776"/>
+    <w:lvl w:ilvl="0" w:tplc="0415000F">
+      <w:start w:val="1"/>
+      <w:numFmt w:val="decimal"/>
+      <w:lvlText w:val="%1."/>
+      <w:lvlJc w:val="left"/>
+      <w:pPr>
+        <w:ind w:left="720" w:hanging="360"/>
+      </w:pPr>
+      <w:rPr>
+        <w:rFonts w:hint="default"/>
+      </w:rPr>
+    </w:lvl>
+    <w:lvl w:ilvl="1" w:tplc="04150019" w:tentative="1">
+      <w:start w:val="1"/>
+      <w:numFmt w:val="lowerLetter"/>
+      <w:lvlText w:val="%2."/>
+      <w:lvlJc w:val="left"/>
+      <w:pPr>
+        <w:ind w:left="1440" w:hanging="360"/>
+      </w:pPr>
+    </w:lvl>
+    <w:lvl w:ilvl="2" w:tplc="0415001B" w:tentative="1">
+      <w:start w:val="1"/>
+      <w:numFmt w:val="lowerRoman"/>
+      <w:lvlText w:val="%3."/>
+      <w:lvlJc w:val="right"/>
+      <w:pPr>
+        <w:ind w:left="2160" w:hanging="180"/>
+      </w:pPr>
+    </w:lvl>
+    <w:lvl w:ilvl="3" w:tplc="0415000F" w:tentative="1">
+      <w:start w:val="1"/>
+      <w:numFmt w:val="decimal"/>
+      <w:lvlText w:val="%4."/>
+      <w:lvlJc w:val="left"/>
+      <w:pPr>
+        <w:ind w:left="2880" w:hanging="360"/>
+      </w:pPr>
+    </w:lvl>
+    <w:lvl w:ilvl="4" w:tplc="04150019" w:tentative="1">
+      <w:start w:val="1"/>
+      <w:numFmt w:val="lowerLetter"/>
+      <w:lvlText w:val="%5."/>
+      <w:lvlJc w:val="left"/>
+      <w:pPr>
+        <w:ind w:left="3600" w:hanging="360"/>
+      </w:pPr>
+    </w:lvl>
+    <w:lvl w:ilvl="5" w:tplc="0415001B" w:tentative="1">
+      <w:start w:val="1"/>
+      <w:numFmt w:val="lowerRoman"/>
+      <w:lvlText w:val="%6."/>
+      <w:lvlJc w:val="right"/>
+      <w:pPr>
+        <w:ind w:left="4320" w:hanging="180"/>
+      </w:pPr>
+    </w:lvl>
+    <w:lvl w:ilvl="6" w:tplc="0415000F" w:tentative="1">
+      <w:start w:val="1"/>
+      <w:numFmt w:val="decimal"/>
+      <w:lvlText w:val="%7."/>
+      <w:lvlJc w:val="left"/>
+      <w:pPr>
+        <w:ind w:left="5040" w:hanging="360"/>
+      </w:pPr>
+    </w:lvl>
+    <w:lvl w:ilvl="7" w:tplc="04150019" w:tentative="1">
+      <w:start w:val="1"/>
+      <w:numFmt w:val="lowerLetter"/>
+      <w:lvlText w:val="%8."/>
+      <w:lvlJc w:val="left"/>
+      <w:pPr>
+        <w:ind w:left="5760" w:hanging="360"/>
+      </w:pPr>
+    </w:lvl>
+    <w:lvl w:ilvl="8" w:tplc="0415001B" w:tentative="1">
+      <w:start w:val="1"/>
+      <w:numFmt w:val="lowerRoman"/>
+      <w:lvlText w:val="%9."/>
+      <w:lvlJc w:val="right"/>
+      <w:pPr>
+        <w:ind w:left="6480" w:hanging="180"/>
+      </w:pPr>
+    </w:lvl>
+  </w:abstractNum>
+  <w:abstractNum w:abstractNumId="6" w15:restartNumberingAfterBreak="0">
     <w:nsid w:val="69D71AB4"/>
     <w:multiLevelType w:val="hybridMultilevel"/>
     <w:tmpl w:val="480EB6CA"/>
@@ -2157,7 +3224,7 @@
       </w:rPr>
     </w:lvl>
   </w:abstractNum>
-  <w:abstractNum w:abstractNumId="4" w15:restartNumberingAfterBreak="0">
+  <w:abstractNum w:abstractNumId="7" w15:restartNumberingAfterBreak="0">
     <w:nsid w:val="71B276F5"/>
     <w:multiLevelType w:val="hybridMultilevel"/>
     <w:tmpl w:val="419A1D22"/>
@@ -2246,20 +3313,145 @@
       </w:pPr>
     </w:lvl>
   </w:abstractNum>
+  <w:abstractNum w:abstractNumId="8" w15:restartNumberingAfterBreak="0">
+    <w:nsid w:val="7B041CE2"/>
+    <w:multiLevelType w:val="hybridMultilevel"/>
+    <w:tmpl w:val="85C43D04"/>
+    <w:lvl w:ilvl="0" w:tplc="04150001">
+      <w:start w:val="1"/>
+      <w:numFmt w:val="bullet"/>
+      <w:lvlText w:val=""/>
+      <w:lvlJc w:val="left"/>
+      <w:pPr>
+        <w:ind w:left="720" w:hanging="360"/>
+      </w:pPr>
+      <w:rPr>
+        <w:rFonts w:ascii="Symbol" w:hAnsi="Symbol" w:hint="default"/>
+      </w:rPr>
+    </w:lvl>
+    <w:lvl w:ilvl="1" w:tplc="04150003" w:tentative="1">
+      <w:start w:val="1"/>
+      <w:numFmt w:val="bullet"/>
+      <w:lvlText w:val="o"/>
+      <w:lvlJc w:val="left"/>
+      <w:pPr>
+        <w:ind w:left="1440" w:hanging="360"/>
+      </w:pPr>
+      <w:rPr>
+        <w:rFonts w:ascii="Courier New" w:hAnsi="Courier New" w:cs="Courier New" w:hint="default"/>
+      </w:rPr>
+    </w:lvl>
+    <w:lvl w:ilvl="2" w:tplc="04150005" w:tentative="1">
+      <w:start w:val="1"/>
+      <w:numFmt w:val="bullet"/>
+      <w:lvlText w:val=""/>
+      <w:lvlJc w:val="left"/>
+      <w:pPr>
+        <w:ind w:left="2160" w:hanging="360"/>
+      </w:pPr>
+      <w:rPr>
+        <w:rFonts w:ascii="Wingdings" w:hAnsi="Wingdings" w:hint="default"/>
+      </w:rPr>
+    </w:lvl>
+    <w:lvl w:ilvl="3" w:tplc="04150001" w:tentative="1">
+      <w:start w:val="1"/>
+      <w:numFmt w:val="bullet"/>
+      <w:lvlText w:val=""/>
+      <w:lvlJc w:val="left"/>
+      <w:pPr>
+        <w:ind w:left="2880" w:hanging="360"/>
+      </w:pPr>
+      <w:rPr>
+        <w:rFonts w:ascii="Symbol" w:hAnsi="Symbol" w:hint="default"/>
+      </w:rPr>
+    </w:lvl>
+    <w:lvl w:ilvl="4" w:tplc="04150003" w:tentative="1">
+      <w:start w:val="1"/>
+      <w:numFmt w:val="bullet"/>
+      <w:lvlText w:val="o"/>
+      <w:lvlJc w:val="left"/>
+      <w:pPr>
+        <w:ind w:left="3600" w:hanging="360"/>
+      </w:pPr>
+      <w:rPr>
+        <w:rFonts w:ascii="Courier New" w:hAnsi="Courier New" w:cs="Courier New" w:hint="default"/>
+      </w:rPr>
+    </w:lvl>
+    <w:lvl w:ilvl="5" w:tplc="04150005" w:tentative="1">
+      <w:start w:val="1"/>
+      <w:numFmt w:val="bullet"/>
+      <w:lvlText w:val=""/>
+      <w:lvlJc w:val="left"/>
+      <w:pPr>
+        <w:ind w:left="4320" w:hanging="360"/>
+      </w:pPr>
+      <w:rPr>
+        <w:rFonts w:ascii="Wingdings" w:hAnsi="Wingdings" w:hint="default"/>
+      </w:rPr>
+    </w:lvl>
+    <w:lvl w:ilvl="6" w:tplc="04150001" w:tentative="1">
+      <w:start w:val="1"/>
+      <w:numFmt w:val="bullet"/>
+      <w:lvlText w:val=""/>
+      <w:lvlJc w:val="left"/>
+      <w:pPr>
+        <w:ind w:left="5040" w:hanging="360"/>
+      </w:pPr>
+      <w:rPr>
+        <w:rFonts w:ascii="Symbol" w:hAnsi="Symbol" w:hint="default"/>
+      </w:rPr>
+    </w:lvl>
+    <w:lvl w:ilvl="7" w:tplc="04150003" w:tentative="1">
+      <w:start w:val="1"/>
+      <w:numFmt w:val="bullet"/>
+      <w:lvlText w:val="o"/>
+      <w:lvlJc w:val="left"/>
+      <w:pPr>
+        <w:ind w:left="5760" w:hanging="360"/>
+      </w:pPr>
+      <w:rPr>
+        <w:rFonts w:ascii="Courier New" w:hAnsi="Courier New" w:cs="Courier New" w:hint="default"/>
+      </w:rPr>
+    </w:lvl>
+    <w:lvl w:ilvl="8" w:tplc="04150005" w:tentative="1">
+      <w:start w:val="1"/>
+      <w:numFmt w:val="bullet"/>
+      <w:lvlText w:val=""/>
+      <w:lvlJc w:val="left"/>
+      <w:pPr>
+        <w:ind w:left="6480" w:hanging="360"/>
+      </w:pPr>
+      <w:rPr>
+        <w:rFonts w:ascii="Wingdings" w:hAnsi="Wingdings" w:hint="default"/>
+      </w:rPr>
+    </w:lvl>
+  </w:abstractNum>
   <w:num w:numId="1">
+    <w:abstractNumId w:val="1"/>
+  </w:num>
+  <w:num w:numId="2">
+    <w:abstractNumId w:val="7"/>
+  </w:num>
+  <w:num w:numId="3">
+    <w:abstractNumId w:val="3"/>
+  </w:num>
+  <w:num w:numId="4">
+    <w:abstractNumId w:val="6"/>
+  </w:num>
+  <w:num w:numId="5">
+    <w:abstractNumId w:val="4"/>
+  </w:num>
+  <w:num w:numId="6">
+    <w:abstractNumId w:val="5"/>
+  </w:num>
+  <w:num w:numId="7">
+    <w:abstractNumId w:val="2"/>
+  </w:num>
+  <w:num w:numId="8">
     <w:abstractNumId w:val="0"/>
   </w:num>
-  <w:num w:numId="2">
-    <w:abstractNumId w:val="4"/>
-  </w:num>
-  <w:num w:numId="3">
-    <w:abstractNumId w:val="1"/>
-  </w:num>
-  <w:num w:numId="4">
-    <w:abstractNumId w:val="3"/>
-  </w:num>
-  <w:num w:numId="5">
-    <w:abstractNumId w:val="2"/>
+  <w:num w:numId="9">
+    <w:abstractNumId w:val="8"/>
   </w:num>
 </w:numbering>
 </file>
@@ -3522,19 +4714,19 @@
 
 <file path=word/glossary/fontTable.xml><?xml version="1.0" encoding="utf-8"?>
 <w:fonts xmlns:mc="http://schemas.openxmlformats.org/markup-compatibility/2006" xmlns:r="http://schemas.openxmlformats.org/officeDocument/2006/relationships" xmlns:w="http://schemas.openxmlformats.org/wordprocessingml/2006/main" xmlns:w14="http://schemas.microsoft.com/office/word/2010/wordml" xmlns:w15="http://schemas.microsoft.com/office/word/2012/wordml" xmlns:w16cex="http://schemas.microsoft.com/office/word/2018/wordml/cex" xmlns:w16cid="http://schemas.microsoft.com/office/word/2016/wordml/cid" xmlns:w16="http://schemas.microsoft.com/office/word/2018/wordml" xmlns:w16se="http://schemas.microsoft.com/office/word/2015/wordml/symex" mc:Ignorable="w14 w15 w16se w16cid w16 w16cex">
+  <w:font w:name="Symbol">
+    <w:panose1 w:val="05050102010706020507"/>
+    <w:charset w:val="02"/>
+    <w:family w:val="roman"/>
+    <w:pitch w:val="variable"/>
+    <w:sig w:usb0="00000000" w:usb1="10000000" w:usb2="00000000" w:usb3="00000000" w:csb0="80000000" w:csb1="00000000"/>
+  </w:font>
   <w:font w:name="Times New Roman">
     <w:panose1 w:val="02020603050405020304"/>
     <w:charset w:val="EE"/>
     <w:family w:val="roman"/>
     <w:pitch w:val="variable"/>
     <w:sig w:usb0="E0002EFF" w:usb1="C000785B" w:usb2="00000009" w:usb3="00000000" w:csb0="000001FF" w:csb1="00000000"/>
-  </w:font>
-  <w:font w:name="Symbol">
-    <w:panose1 w:val="05050102010706020507"/>
-    <w:charset w:val="02"/>
-    <w:family w:val="roman"/>
-    <w:pitch w:val="variable"/>
-    <w:sig w:usb0="00000000" w:usb1="10000000" w:usb2="00000000" w:usb3="00000000" w:csb0="80000000" w:csb1="00000000"/>
   </w:font>
   <w:font w:name="Courier New">
     <w:panose1 w:val="02070309020205020404"/>
@@ -3586,6 +4778,13 @@
     <w:pitch w:val="variable"/>
     <w:sig w:usb0="E1002EFF" w:usb1="C000605B" w:usb2="00000029" w:usb3="00000000" w:csb0="000101FF" w:csb1="00000000"/>
   </w:font>
+  <w:font w:name="Arial">
+    <w:panose1 w:val="020B0604020202020204"/>
+    <w:charset w:val="EE"/>
+    <w:family w:val="swiss"/>
+    <w:pitch w:val="variable"/>
+    <w:sig w:usb0="E0002EFF" w:usb1="C000785B" w:usb2="00000009" w:usb3="00000000" w:csb0="000001FF" w:csb1="00000000"/>
+  </w:font>
   <w:font w:name="Wingdings 2">
     <w:panose1 w:val="05020102010507070707"/>
     <w:charset w:val="02"/>
@@ -3598,14 +4797,14 @@
     <w:charset w:val="EE"/>
     <w:family w:val="swiss"/>
     <w:pitch w:val="variable"/>
-    <w:sig w:usb0="E0002EFF" w:usb1="C000247B" w:usb2="00000009" w:usb3="00000000" w:csb0="000001FF" w:csb1="00000000"/>
+    <w:sig w:usb0="E4002EFF" w:usb1="C000247B" w:usb2="00000009" w:usb3="00000000" w:csb0="000001FF" w:csb1="00000000"/>
   </w:font>
   <w:font w:name="Calibri Light">
     <w:panose1 w:val="020F0302020204030204"/>
     <w:charset w:val="EE"/>
     <w:family w:val="swiss"/>
     <w:pitch w:val="variable"/>
-    <w:sig w:usb0="E0002AFF" w:usb1="C000247B" w:usb2="00000009" w:usb3="00000000" w:csb0="000001FF" w:csb1="00000000"/>
+    <w:sig w:usb0="E4002EFF" w:usb1="C000247B" w:usb2="00000009" w:usb3="00000000" w:csb0="000001FF" w:csb1="00000000"/>
   </w:font>
 </w:fonts>
 </file>
@@ -3627,6 +4826,7 @@
   </w:compat>
   <w:rsids>
     <w:rsidRoot w:val="004038F3"/>
+    <w:rsid w:val="00351291"/>
     <w:rsid w:val="00401221"/>
     <w:rsid w:val="004038F3"/>
     <w:rsid w:val="005937AF"/>
@@ -4495,10 +5695,6 @@
 </file>
 
 <file path=customXml/item2.xml><?xml version="1.0" encoding="utf-8"?>
-<b:Sources xmlns:b="http://schemas.openxmlformats.org/officeDocument/2006/bibliography" SelectedStyle="\APA.XSL" StyleName="APA"/>
-</file>
-
-<file path=customXml/item3.xml><?xml version="1.0" encoding="utf-8"?>
 <ct:contentTypeSchema xmlns:ct="http://schemas.microsoft.com/office/2006/metadata/contentType" xmlns:ma="http://schemas.microsoft.com/office/2006/metadata/properties/metaAttributes" ct:_="" ma:_="" ma:contentTypeName="TemplateFile" ma:contentTypeID="0x010100CFA5F52AA0A00C4CBEF2A37681B2318F04009FDCD24A096B5E4C8184D4910FEB1A76" ma:contentTypeVersion="56" ma:contentTypeDescription="Create a new document." ma:contentTypeScope="" ma:versionID="e2b161dd106aa6ff43a2053ab7ed0d23">
   <xsd:schema xmlns:xsd="http://www.w3.org/2001/XMLSchema" xmlns:xs="http://www.w3.org/2001/XMLSchema" xmlns:p="http://schemas.microsoft.com/office/2006/metadata/properties" xmlns:ns2="29baff33-f40f-4664-8054-1bde3cabf4f6" targetNamespace="http://schemas.microsoft.com/office/2006/metadata/properties" ma:root="true" ma:fieldsID="df3fe752eed498a1554dc026fa12eabd" ns2:_="">
     <xsd:import namespace="29baff33-f40f-4664-8054-1bde3cabf4f6"/>
@@ -5532,26 +6728,11 @@
 </ct:contentTypeSchema>
 </file>
 
-<file path=customXml/item4.xml><?xml version="1.0" encoding="utf-8"?>
-<outs:outSpaceData xmlns:outs="http://schemas.microsoft.com/office/2009/outspace/metadata">
-  <outs:relatedDates/>
-  <outs:relatedDocuments/>
-  <outs:relatedPeople/>
-  <propertyMetadataList xmlns="http://schemas.microsoft.com/office/2009/outspace/metadata"/>
-  <outs:corruptMetadataWasLost/>
-</outs:outSpaceData>
+<file path=customXml/item3.xml><?xml version="1.0" encoding="utf-8"?>
+<b:Sources xmlns:b="http://schemas.openxmlformats.org/officeDocument/2006/bibliography" SelectedStyle="\APA.XSL" StyleName="APA"/>
 </file>
 
-<file path=customXml/item5.xml><?xml version="1.0" encoding="utf-8"?>
-<?mso-contentType ?>
-<FormTemplates xmlns="http://schemas.microsoft.com/sharepoint/v3/contenttype/forms">
-  <Display>DocumentLibraryForm</Display>
-  <Edit>AssetEditForm</Edit>
-  <New>DocumentLibraryForm</New>
-</FormTemplates>
-</file>
-
-<file path=customXml/item6.xml><?xml version="1.0" encoding="utf-8"?>
+<file path=customXml/item4.xml><?xml version="1.0" encoding="utf-8"?>
 <p:properties xmlns:p="http://schemas.microsoft.com/office/2006/metadata/properties" xmlns:xsi="http://www.w3.org/2001/XMLSchema-instance" xmlns:pc="http://schemas.microsoft.com/office/infopath/2007/PartnerControls">
   <documentManagement>
     <DirectSourceMarket xmlns="29baff33-f40f-4664-8054-1bde3cabf4f6">english</DirectSourceMarket>
@@ -5688,6 +6869,25 @@
 </p:properties>
 </file>
 
+<file path=customXml/item5.xml><?xml version="1.0" encoding="utf-8"?>
+<?mso-contentType ?>
+<FormTemplates xmlns="http://schemas.microsoft.com/sharepoint/v3/contenttype/forms">
+  <Display>DocumentLibraryForm</Display>
+  <Edit>AssetEditForm</Edit>
+  <New>DocumentLibraryForm</New>
+</FormTemplates>
+</file>
+
+<file path=customXml/item6.xml><?xml version="1.0" encoding="utf-8"?>
+<outs:outSpaceData xmlns:outs="http://schemas.microsoft.com/office/2009/outspace/metadata">
+  <outs:relatedDates/>
+  <outs:relatedDocuments/>
+  <outs:relatedPeople/>
+  <propertyMetadataList xmlns="http://schemas.microsoft.com/office/2009/outspace/metadata"/>
+  <outs:corruptMetadataWasLost/>
+</outs:outSpaceData>
+</file>
+
 <file path=customXml/itemProps1.xml><?xml version="1.0" encoding="utf-8"?>
 <ds:datastoreItem xmlns:ds="http://schemas.openxmlformats.org/officeDocument/2006/customXml" ds:itemID="{55AF091B-3C7A-41E3-B477-F2FDAA23CFDA}">
   <ds:schemaRefs>
@@ -5697,14 +6897,6 @@
 </file>
 
 <file path=customXml/itemProps2.xml><?xml version="1.0" encoding="utf-8"?>
-<ds:datastoreItem xmlns:ds="http://schemas.openxmlformats.org/officeDocument/2006/customXml" ds:itemID="{40FA8AFC-1C1B-4848-84CD-7D7F134B9961}">
-  <ds:schemaRefs>
-    <ds:schemaRef ds:uri="http://schemas.openxmlformats.org/officeDocument/2006/bibliography"/>
-  </ds:schemaRefs>
-</ds:datastoreItem>
-</file>
-
-<file path=customXml/itemProps3.xml><?xml version="1.0" encoding="utf-8"?>
 <ds:datastoreItem xmlns:ds="http://schemas.openxmlformats.org/officeDocument/2006/customXml" ds:itemID="{18E5DB1A-A68A-4F05-AA0C-6B3987C71257}">
   <ds:schemaRefs>
     <ds:schemaRef ds:uri="http://schemas.microsoft.com/office/2006/metadata/contentType"/>
@@ -5722,10 +6914,20 @@
 </ds:datastoreItem>
 </file>
 
+<file path=customXml/itemProps3.xml><?xml version="1.0" encoding="utf-8"?>
+<ds:datastoreItem xmlns:ds="http://schemas.openxmlformats.org/officeDocument/2006/customXml" ds:itemID="{40FA8AFC-1C1B-4848-84CD-7D7F134B9961}">
+  <ds:schemaRefs>
+    <ds:schemaRef ds:uri="http://schemas.openxmlformats.org/officeDocument/2006/bibliography"/>
+  </ds:schemaRefs>
+</ds:datastoreItem>
+</file>
+
 <file path=customXml/itemProps4.xml><?xml version="1.0" encoding="utf-8"?>
-<ds:datastoreItem xmlns:ds="http://schemas.openxmlformats.org/officeDocument/2006/customXml" ds:itemID="{8AA9BBAF-2A1F-4D95-901E-4FFB9D2C6CBC}">
+<ds:datastoreItem xmlns:ds="http://schemas.openxmlformats.org/officeDocument/2006/customXml" ds:itemID="{558CEDA8-A4B1-4617-AB29-CCFD56BC715F}">
   <ds:schemaRefs>
-    <ds:schemaRef ds:uri="http://schemas.microsoft.com/office/2009/outspace/metadata"/>
+    <ds:schemaRef ds:uri="http://schemas.microsoft.com/office/2006/metadata/properties"/>
+    <ds:schemaRef ds:uri="http://schemas.microsoft.com/office/infopath/2007/PartnerControls"/>
+    <ds:schemaRef ds:uri="29baff33-f40f-4664-8054-1bde3cabf4f6"/>
   </ds:schemaRefs>
 </ds:datastoreItem>
 </file>
@@ -5739,11 +6941,9 @@
 </file>
 
 <file path=customXml/itemProps6.xml><?xml version="1.0" encoding="utf-8"?>
-<ds:datastoreItem xmlns:ds="http://schemas.openxmlformats.org/officeDocument/2006/customXml" ds:itemID="{558CEDA8-A4B1-4617-AB29-CCFD56BC715F}">
+<ds:datastoreItem xmlns:ds="http://schemas.openxmlformats.org/officeDocument/2006/customXml" ds:itemID="{8AA9BBAF-2A1F-4D95-901E-4FFB9D2C6CBC}">
   <ds:schemaRefs>
-    <ds:schemaRef ds:uri="http://schemas.microsoft.com/office/2006/metadata/properties"/>
-    <ds:schemaRef ds:uri="http://schemas.microsoft.com/office/infopath/2007/PartnerControls"/>
-    <ds:schemaRef ds:uri="29baff33-f40f-4664-8054-1bde3cabf4f6"/>
+    <ds:schemaRef ds:uri="http://schemas.microsoft.com/office/2009/outspace/metadata"/>
   </ds:schemaRefs>
 </ds:datastoreItem>
 </file>
--- a/System do zarządzania Tartakami.docx
+++ b/System do zarządzania Tartakami.docx
@@ -256,7 +256,7 @@
         <w:rPr>
           <w:rFonts w:ascii="Times New Roman" w:hAnsi="Times New Roman" w:cs="Times New Roman"/>
         </w:rPr>
-        <w:t>e</w:t>
+        <w:t>a</w:t>
       </w:r>
     </w:p>
     <w:p>
@@ -285,16 +285,14 @@
         <w:rPr>
           <w:rFonts w:ascii="Times New Roman" w:hAnsi="Times New Roman" w:cs="Times New Roman"/>
         </w:rPr>
-        <w:t xml:space="preserve">Sklep Wiązary </w:t>
-      </w:r>
-      <w:proofErr w:type="spellStart"/>
+        <w:t>Sklep Wiązary Burkietowicz</w:t>
+      </w:r>
       <w:r>
         <w:rPr>
           <w:rFonts w:ascii="Times New Roman" w:hAnsi="Times New Roman" w:cs="Times New Roman"/>
         </w:rPr>
-        <w:t>Burkietowicz</w:t>
-      </w:r>
-      <w:proofErr w:type="spellEnd"/>
+        <w:t xml:space="preserve"> – Wrzaszczak Mateusz</w:t>
+      </w:r>
     </w:p>
     <w:p/>
     <w:p>
@@ -408,9 +406,9 @@
         </w:rPr>
         <w:lastRenderedPageBreak/>
         <w:drawing>
-          <wp:inline distT="0" distB="0" distL="0" distR="0" wp14:anchorId="564EC2B3" wp14:editId="26901F00">
-            <wp:extent cx="2496269" cy="3994030"/>
-            <wp:effectExtent l="0" t="0" r="0" b="6985"/>
+          <wp:inline distT="0" distB="0" distL="0" distR="0" wp14:anchorId="564EC2B3" wp14:editId="5BE09814">
+            <wp:extent cx="2416969" cy="3867150"/>
+            <wp:effectExtent l="0" t="0" r="2540" b="0"/>
             <wp:docPr id="4" name="Obraz 4"/>
             <wp:cNvGraphicFramePr>
               <a:graphicFrameLocks xmlns:a="http://schemas.openxmlformats.org/drawingml/2006/main" noChangeAspect="1"/>
@@ -431,7 +429,7 @@
                   <pic:spPr>
                     <a:xfrm>
                       <a:off x="0" y="0"/>
-                      <a:ext cx="2500311" cy="4000497"/>
+                      <a:ext cx="2423555" cy="3877688"/>
                     </a:xfrm>
                     <a:prstGeom prst="rect">
                       <a:avLst/>
@@ -454,14 +452,27 @@
       <w:r>
         <w:t xml:space="preserve">Rysunek </w:t>
       </w:r>
-      <w:fldSimple w:instr=" SEQ Rysunek \* ARABIC ">
-        <w:r>
-          <w:rPr>
-            <w:noProof/>
-          </w:rPr>
-          <w:t>1</w:t>
-        </w:r>
-      </w:fldSimple>
+      <w:r>
+        <w:fldChar w:fldCharType="begin"/>
+      </w:r>
+      <w:r>
+        <w:instrText xml:space="preserve"> SEQ Rysunek \* ARABIC </w:instrText>
+      </w:r>
+      <w:r>
+        <w:fldChar w:fldCharType="separate"/>
+      </w:r>
+      <w:r>
+        <w:rPr>
+          <w:noProof/>
+        </w:rPr>
+        <w:t>1</w:t>
+      </w:r>
+      <w:r>
+        <w:rPr>
+          <w:noProof/>
+        </w:rPr>
+        <w:fldChar w:fldCharType="end"/>
+      </w:r>
       <w:r>
         <w:rPr>
           <w:noProof/>
@@ -576,22 +587,30 @@
       <w:r>
         <w:t>1.1.</w:t>
       </w:r>
-      <w:fldSimple w:instr=" SEQ Rysunek \* ARABIC ">
-        <w:r>
-          <w:rPr>
-            <w:noProof/>
-          </w:rPr>
-          <w:t>2</w:t>
-        </w:r>
-      </w:fldSimple>
-      <w:r>
-        <w:t xml:space="preserve">. Fragment GUI sklepu Wiązary </w:t>
-      </w:r>
-      <w:proofErr w:type="spellStart"/>
-      <w:r>
-        <w:t>Burkietowicz</w:t>
-      </w:r>
-      <w:proofErr w:type="spellEnd"/>
+      <w:r>
+        <w:fldChar w:fldCharType="begin"/>
+      </w:r>
+      <w:r>
+        <w:instrText xml:space="preserve"> SEQ Rysunek \* ARABIC </w:instrText>
+      </w:r>
+      <w:r>
+        <w:fldChar w:fldCharType="separate"/>
+      </w:r>
+      <w:r>
+        <w:rPr>
+          <w:noProof/>
+        </w:rPr>
+        <w:t>2</w:t>
+      </w:r>
+      <w:r>
+        <w:rPr>
+          <w:noProof/>
+        </w:rPr>
+        <w:fldChar w:fldCharType="end"/>
+      </w:r>
+      <w:r>
+        <w:t>. Fragment GUI sklepu Wiązary Burkietowicz</w:t>
+      </w:r>
       <w:r>
         <w:t xml:space="preserve"> - produkty</w:t>
       </w:r>
@@ -654,6 +673,12 @@
           <w:rFonts w:ascii="Times New Roman" w:hAnsi="Times New Roman" w:cs="Times New Roman"/>
         </w:rPr>
         <w:t>Tartak Strzybnica</w:t>
+      </w:r>
+      <w:r>
+        <w:rPr>
+          <w:rFonts w:ascii="Times New Roman" w:hAnsi="Times New Roman" w:cs="Times New Roman"/>
+        </w:rPr>
+        <w:t xml:space="preserve"> – Sybilski Mateusz</w:t>
       </w:r>
     </w:p>
     <w:p>
@@ -875,25 +900,7 @@
           <w:sz w:val="24"/>
           <w:szCs w:val="24"/>
         </w:rPr>
-        <w:t xml:space="preserve">Możliwość zapisania do </w:t>
-      </w:r>
-      <w:proofErr w:type="spellStart"/>
-      <w:r>
-        <w:rPr>
-          <w:rFonts w:ascii="Times New Roman" w:hAnsi="Times New Roman" w:cs="Times New Roman"/>
-          <w:sz w:val="24"/>
-          <w:szCs w:val="24"/>
-        </w:rPr>
-        <w:t>newslletera</w:t>
-      </w:r>
-      <w:proofErr w:type="spellEnd"/>
-      <w:r>
-        <w:rPr>
-          <w:rFonts w:ascii="Times New Roman" w:hAnsi="Times New Roman" w:cs="Times New Roman"/>
-          <w:sz w:val="24"/>
-          <w:szCs w:val="24"/>
-        </w:rPr>
-        <w:t xml:space="preserve"> </w:t>
+        <w:t xml:space="preserve">Możliwość zapisania do newslletera </w:t>
       </w:r>
     </w:p>
     <w:p>
@@ -983,24 +990,29 @@
       <w:r>
         <w:t xml:space="preserve">Rysunek </w:t>
       </w:r>
-      <w:fldSimple w:instr=" SEQ Rysunek \* ARABIC ">
-        <w:r>
-          <w:rPr>
-            <w:noProof/>
-          </w:rPr>
-          <w:t>1</w:t>
-        </w:r>
-      </w:fldSimple>
-      <w:r>
-        <w:t xml:space="preserve">.2.1. Próba zapisania się do </w:t>
-      </w:r>
-      <w:proofErr w:type="spellStart"/>
-      <w:r>
-        <w:t>newslettera</w:t>
-      </w:r>
-      <w:proofErr w:type="spellEnd"/>
-      <w:r>
-        <w:t xml:space="preserve"> </w:t>
+      <w:r>
+        <w:fldChar w:fldCharType="begin"/>
+      </w:r>
+      <w:r>
+        <w:instrText xml:space="preserve"> SEQ Rysunek \* ARABIC </w:instrText>
+      </w:r>
+      <w:r>
+        <w:fldChar w:fldCharType="separate"/>
+      </w:r>
+      <w:r>
+        <w:rPr>
+          <w:noProof/>
+        </w:rPr>
+        <w:t>1</w:t>
+      </w:r>
+      <w:r>
+        <w:rPr>
+          <w:noProof/>
+        </w:rPr>
+        <w:fldChar w:fldCharType="end"/>
+      </w:r>
+      <w:r>
+        <w:t xml:space="preserve">.2.1. Próba zapisania się do newslettera </w:t>
       </w:r>
     </w:p>
     <w:p>
@@ -1018,25 +1030,7 @@
           <w:sz w:val="24"/>
           <w:szCs w:val="24"/>
         </w:rPr>
-        <w:t xml:space="preserve">Strona posiada nieprawidłowo działający formularz umożliwiający zapis do </w:t>
-      </w:r>
-      <w:proofErr w:type="spellStart"/>
-      <w:r>
-        <w:rPr>
-          <w:rFonts w:ascii="Times New Roman" w:hAnsi="Times New Roman" w:cs="Times New Roman"/>
-          <w:sz w:val="24"/>
-          <w:szCs w:val="24"/>
-        </w:rPr>
-        <w:t>newslettera</w:t>
-      </w:r>
-      <w:proofErr w:type="spellEnd"/>
-      <w:r>
-        <w:rPr>
-          <w:rFonts w:ascii="Times New Roman" w:hAnsi="Times New Roman" w:cs="Times New Roman"/>
-          <w:sz w:val="24"/>
-          <w:szCs w:val="24"/>
-        </w:rPr>
-        <w:t>. Tartak prawdopodobnie nie używa tej funkcjonalności i powinien zostać wyłączony by nie wprowadzać użytkowników błąd.</w:t>
+        <w:t>Strona posiada nieprawidłowo działający formularz umożliwiający zapis do newslettera. Tartak prawdopodobnie nie używa tej funkcjonalności i powinien zostać wyłączony by nie wprowadzać użytkowników błąd.</w:t>
       </w:r>
     </w:p>
     <w:p>
@@ -1369,26 +1363,28 @@
           <w:sz w:val="24"/>
           <w:szCs w:val="24"/>
         </w:rPr>
-        <w:t xml:space="preserve"> Przez taką praktykę strona jest nieprzystosowana do użycia przez osoby z różnymi niepełnosprawnościami oraz nie jest wysoko pozycjonowana w wyszukiwarce </w:t>
-      </w:r>
-      <w:proofErr w:type="spellStart"/>
-      <w:r>
+        <w:t xml:space="preserve"> Przez taką praktykę strona jest nieprzystosowana do użycia przez osoby z różnymi niepełnosprawnościami oraz nie jest wysoko pozycjonowana w wyszukiwarce google przez co będzie miała problem w pozyskaniu nowych klientów. </w:t>
+      </w:r>
+    </w:p>
+    <w:p>
+      <w:pPr>
+        <w:spacing w:line="360" w:lineRule="auto"/>
         <w:rPr>
           <w:rFonts w:ascii="Times New Roman" w:hAnsi="Times New Roman" w:cs="Times New Roman"/>
           <w:sz w:val="24"/>
           <w:szCs w:val="24"/>
         </w:rPr>
-        <w:t>google</w:t>
-      </w:r>
-      <w:proofErr w:type="spellEnd"/>
-      <w:r>
+      </w:pPr>
+    </w:p>
+    <w:p>
+      <w:pPr>
+        <w:spacing w:line="360" w:lineRule="auto"/>
         <w:rPr>
           <w:rFonts w:ascii="Times New Roman" w:hAnsi="Times New Roman" w:cs="Times New Roman"/>
           <w:sz w:val="24"/>
           <w:szCs w:val="24"/>
         </w:rPr>
-        <w:t xml:space="preserve"> przez co będzie miała problem w pozyskaniu nowych klientów. </w:t>
-      </w:r>
+      </w:pPr>
     </w:p>
     <w:p>
       <w:pPr>
@@ -1402,7 +1398,6 @@
     </w:p>
     <w:p>
       <w:pPr>
-        <w:spacing w:line="360" w:lineRule="auto"/>
         <w:rPr>
           <w:rFonts w:ascii="Times New Roman" w:hAnsi="Times New Roman" w:cs="Times New Roman"/>
           <w:sz w:val="24"/>
@@ -1412,65 +1407,45 @@
     </w:p>
     <w:p>
       <w:pPr>
-        <w:spacing w:line="360" w:lineRule="auto"/>
+        <w:pStyle w:val="Nagwek2"/>
+        <w:numPr>
+          <w:ilvl w:val="1"/>
+          <w:numId w:val="6"/>
+        </w:numPr>
         <w:rPr>
           <w:rFonts w:ascii="Times New Roman" w:hAnsi="Times New Roman" w:cs="Times New Roman"/>
-          <w:sz w:val="24"/>
-          <w:szCs w:val="24"/>
-        </w:rPr>
-      </w:pPr>
-    </w:p>
-    <w:p>
-      <w:pPr>
-        <w:spacing w:line="360" w:lineRule="auto"/>
+        </w:rPr>
+      </w:pPr>
+      <w:r>
         <w:rPr>
           <w:rFonts w:ascii="Times New Roman" w:hAnsi="Times New Roman" w:cs="Times New Roman"/>
-          <w:sz w:val="24"/>
-          <w:szCs w:val="24"/>
-        </w:rPr>
-      </w:pPr>
-    </w:p>
-    <w:p>
-      <w:pPr>
-        <w:pStyle w:val="Tytu"/>
-        <w:jc w:val="center"/>
-        <w:rPr>
-          <w:sz w:val="48"/>
-          <w:szCs w:val="48"/>
-        </w:rPr>
-      </w:pPr>
-      <w:r>
-        <w:rPr>
-          <w:sz w:val="48"/>
-          <w:szCs w:val="48"/>
         </w:rPr>
         <w:lastRenderedPageBreak/>
-        <w:t>Analiza systemu do funkcjonującego</w:t>
-      </w:r>
-    </w:p>
-    <w:p>
-      <w:pPr>
-        <w:pStyle w:val="Tytu"/>
-        <w:jc w:val="center"/>
-        <w:rPr>
-          <w:sz w:val="48"/>
-          <w:szCs w:val="48"/>
-        </w:rPr>
-      </w:pPr>
-      <w:r>
-        <w:rPr>
-          <w:sz w:val="48"/>
-          <w:szCs w:val="48"/>
-        </w:rPr>
-        <w:t xml:space="preserve"> w sieci Internet</w:t>
-      </w:r>
-    </w:p>
-    <w:p>
-      <w:pPr>
-        <w:pStyle w:val="Podtytu"/>
-      </w:pPr>
-      <w:r>
-        <w:t>Zarządzanie Tartakami</w:t>
+        <w:t>Tartak ELBA znajdujący się w okolicach Łodzi</w:t>
+      </w:r>
+      <w:r>
+        <w:rPr>
+          <w:rFonts w:ascii="Times New Roman" w:hAnsi="Times New Roman" w:cs="Times New Roman"/>
+        </w:rPr>
+        <w:t xml:space="preserve"> </w:t>
+      </w:r>
+      <w:r>
+        <w:rPr>
+          <w:rFonts w:ascii="Times New Roman" w:hAnsi="Times New Roman" w:cs="Times New Roman"/>
+        </w:rPr>
+        <w:t>–</w:t>
+      </w:r>
+      <w:r>
+        <w:rPr>
+          <w:rFonts w:ascii="Times New Roman" w:hAnsi="Times New Roman" w:cs="Times New Roman"/>
+        </w:rPr>
+        <w:t xml:space="preserve"> </w:t>
+      </w:r>
+      <w:r>
+        <w:rPr>
+          <w:rFonts w:ascii="Times New Roman" w:hAnsi="Times New Roman" w:cs="Times New Roman"/>
+        </w:rPr>
+        <w:t>Flaga Mateusz</w:t>
       </w:r>
     </w:p>
     <w:p>
@@ -1484,38 +1459,11 @@
     </w:p>
     <w:p>
       <w:pPr>
-        <w:rPr>
-          <w:rFonts w:ascii="Arial" w:hAnsi="Arial" w:cs="Arial"/>
-          <w:sz w:val="20"/>
-          <w:szCs w:val="20"/>
-        </w:rPr>
-      </w:pPr>
-      <w:r>
-        <w:rPr>
-          <w:rFonts w:ascii="Arial" w:hAnsi="Arial" w:cs="Arial"/>
-          <w:sz w:val="20"/>
-          <w:szCs w:val="20"/>
-        </w:rPr>
-        <w:t>Tartak ELBA znajdujący się w okolicach Łodzi</w:t>
-      </w:r>
-    </w:p>
-    <w:p>
-      <w:pPr>
-        <w:rPr>
-          <w:rFonts w:ascii="Arial" w:hAnsi="Arial" w:cs="Arial"/>
-          <w:sz w:val="20"/>
-          <w:szCs w:val="20"/>
-        </w:rPr>
-      </w:pPr>
-    </w:p>
-    <w:p>
-      <w:pPr>
-        <w:pStyle w:val="Nagwek2"/>
+        <w:pStyle w:val="Nagwek3"/>
         <w:numPr>
-          <w:ilvl w:val="0"/>
+          <w:ilvl w:val="2"/>
           <w:numId w:val="6"/>
         </w:numPr>
-        <w:spacing w:before="40"/>
       </w:pPr>
       <w:r>
         <w:t>Wstęp</w:t>
@@ -1529,12 +1477,11 @@
     <w:p/>
     <w:p>
       <w:pPr>
-        <w:pStyle w:val="Nagwek2"/>
+        <w:pStyle w:val="Nagwek3"/>
         <w:numPr>
-          <w:ilvl w:val="0"/>
+          <w:ilvl w:val="2"/>
           <w:numId w:val="6"/>
         </w:numPr>
-        <w:spacing w:before="40"/>
       </w:pPr>
       <w:r>
         <w:t>Analiza</w:t>
@@ -1614,27 +1561,14 @@
       <w:r>
         <w:t xml:space="preserve">Rysunek </w:t>
       </w:r>
-      <w:r>
-        <w:fldChar w:fldCharType="begin"/>
-      </w:r>
-      <w:r>
-        <w:instrText xml:space="preserve"> SEQ Rysunek \* ARABIC </w:instrText>
-      </w:r>
-      <w:r>
-        <w:fldChar w:fldCharType="separate"/>
-      </w:r>
-      <w:r>
-        <w:rPr>
-          <w:noProof/>
-        </w:rPr>
-        <w:t>1</w:t>
-      </w:r>
-      <w:r>
-        <w:rPr>
-          <w:noProof/>
-        </w:rPr>
-        <w:fldChar w:fldCharType="end"/>
-      </w:r>
+      <w:fldSimple w:instr=" SEQ Rysunek \* ARABIC ">
+        <w:r>
+          <w:rPr>
+            <w:noProof/>
+          </w:rPr>
+          <w:t>1</w:t>
+        </w:r>
+      </w:fldSimple>
       <w:r>
         <w:t>Raport Szybkości działania strony internetowej Tartaku ELBA</w:t>
       </w:r>
@@ -1813,13 +1747,8 @@
         <w:spacing w:after="0"/>
       </w:pPr>
       <w:r>
-        <w:t xml:space="preserve">Jak dojechać – krótki opis lokalizacji wraz z mapą </w:t>
-      </w:r>
-      <w:proofErr w:type="spellStart"/>
-      <w:r>
-        <w:t>Googla</w:t>
-      </w:r>
-      <w:proofErr w:type="spellEnd"/>
+        <w:t>Jak dojechać – krótki opis lokalizacji wraz z mapą Googla</w:t>
+      </w:r>
     </w:p>
     <w:p>
       <w:pPr>
@@ -1843,15 +1772,7 @@
     </w:p>
     <w:p>
       <w:r>
-        <w:t xml:space="preserve">Na stronie głównej znajdują się </w:t>
-      </w:r>
-      <w:proofErr w:type="spellStart"/>
-      <w:r>
-        <w:t>zaszarzone</w:t>
-      </w:r>
-      <w:proofErr w:type="spellEnd"/>
-      <w:r>
-        <w:t xml:space="preserve"> zdjęcia w postaci kafelków przedstawiające produkty i usługi. Po najechaniu myszką na nie ukazują się w kolorze, a  po kliknięciu rozwija się krótka informacja opisująca produkt z oferty.</w:t>
+        <w:t>Na stronie głównej znajdują się zaszarzone zdjęcia w postaci kafelków przedstawiające produkty i usługi. Po najechaniu myszką na nie ukazują się w kolorze, a  po kliknięciu rozwija się krótka informacja opisująca produkt z oferty.</w:t>
       </w:r>
     </w:p>
     <w:p/>
@@ -1899,8 +1820,6 @@
       </w:r>
     </w:p>
     <w:p/>
-    <w:p/>
-    <w:p/>
     <w:p>
       <w:r>
         <w:t>Ad. C</w:t>
@@ -1911,15 +1830,7 @@
         <w:t xml:space="preserve">Najbardziej rozbudowaną podstroną jest „Kalkulator zamówień”. Na ekranie znajdują się 2 kalkulatory, jeden dla drewna ciętego pod wymiar np. </w:t>
       </w:r>
       <w:r>
-        <w:t xml:space="preserve">krokwi, krawędziaków, łat, </w:t>
-      </w:r>
-      <w:proofErr w:type="spellStart"/>
-      <w:r>
-        <w:t>kontrłat</w:t>
-      </w:r>
-      <w:proofErr w:type="spellEnd"/>
-      <w:r>
-        <w:t xml:space="preserve"> i desek</w:t>
+        <w:t>krokwi, krawędziaków, łat, kontrłat i desek</w:t>
       </w:r>
       <w:r>
         <w:t>, a drugi oblicza calówki (króciaki),</w:t>
@@ -1997,6 +1908,7 @@
         </w:rPr>
       </w:pPr>
       <w:r>
+        <w:lastRenderedPageBreak/>
         <w:t>Szybkość działania</w:t>
       </w:r>
     </w:p>
@@ -2212,9 +2124,6554 @@
         </w:rPr>
       </w:pPr>
     </w:p>
+    <w:p>
+      <w:pPr>
+        <w:rPr>
+          <w:rFonts w:ascii="Times New Roman" w:hAnsi="Times New Roman" w:cs="Times New Roman"/>
+        </w:rPr>
+      </w:pPr>
+    </w:p>
+    <w:p>
+      <w:pPr>
+        <w:pStyle w:val="Nagwek1"/>
+        <w:numPr>
+          <w:ilvl w:val="0"/>
+          <w:numId w:val="6"/>
+        </w:numPr>
+      </w:pPr>
+      <w:r>
+        <w:t>Analiza systemu</w:t>
+      </w:r>
+    </w:p>
+    <w:p/>
+    <w:p>
+      <w:pPr>
+        <w:pStyle w:val="Nagwek2"/>
+      </w:pPr>
+      <w:r>
+        <w:t>2.1. Przedstawienie koncepcji systemu</w:t>
+      </w:r>
+      <w:r>
+        <w:t xml:space="preserve"> – Flaga Mateusz</w:t>
+      </w:r>
+    </w:p>
+    <w:p/>
+    <w:p>
+      <w:pPr>
+        <w:pStyle w:val="paragraph"/>
+        <w:spacing w:before="0" w:beforeAutospacing="0" w:after="0" w:afterAutospacing="0"/>
+        <w:textAlignment w:val="baseline"/>
+      </w:pPr>
+      <w:r>
+        <w:rPr>
+          <w:rStyle w:val="normaltextrun"/>
+        </w:rPr>
+        <w:t>System do zarządzania tartakami będzie aplikacją internetową, która będzie wspomagała proces zamówień na różnego rodzaju materiały produkowane przez tartak. </w:t>
+      </w:r>
+      <w:r>
+        <w:rPr>
+          <w:rStyle w:val="eop"/>
+          <w:rFonts w:eastAsiaTheme="majorEastAsia"/>
+        </w:rPr>
+        <w:t> </w:t>
+      </w:r>
+    </w:p>
+    <w:p>
+      <w:pPr>
+        <w:pStyle w:val="paragraph"/>
+        <w:spacing w:before="0" w:beforeAutospacing="0" w:after="0" w:afterAutospacing="0"/>
+        <w:textAlignment w:val="baseline"/>
+      </w:pPr>
+      <w:r>
+        <w:rPr>
+          <w:rStyle w:val="normaltextrun"/>
+        </w:rPr>
+        <w:t>W systemie, aby złożyć zamówienie każdy klient będzie musiał posiadać konto z podstawowymi danymi: Imię, nazwisko, nazwa firmy oraz dane kontaktowe, a także grupę klienta, którą będzie przydzielał użytkownik zarządzający systemem. Grupę można będzie wykorzystać do przydzielania klientów np. zależnie od przydzielonego rabatu czy podzielenia klientów na </w:t>
+      </w:r>
+      <w:r>
+        <w:rPr>
+          <w:rStyle w:val="contextualspellingandgrammarerror"/>
+        </w:rPr>
+        <w:t>regiony</w:t>
+      </w:r>
+      <w:r>
+        <w:rPr>
+          <w:rStyle w:val="normaltextrun"/>
+        </w:rPr>
+        <w:t> w których działają. </w:t>
+      </w:r>
+      <w:r>
+        <w:rPr>
+          <w:rStyle w:val="eop"/>
+          <w:rFonts w:eastAsiaTheme="majorEastAsia"/>
+        </w:rPr>
+        <w:t> </w:t>
+      </w:r>
+    </w:p>
+    <w:p>
+      <w:pPr>
+        <w:pStyle w:val="paragraph"/>
+        <w:spacing w:before="0" w:beforeAutospacing="0" w:after="0" w:afterAutospacing="0"/>
+        <w:textAlignment w:val="baseline"/>
+        <w:rPr>
+          <w:rStyle w:val="eop"/>
+          <w:rFonts w:eastAsiaTheme="majorEastAsia"/>
+        </w:rPr>
+      </w:pPr>
+      <w:r>
+        <w:rPr>
+          <w:rStyle w:val="normaltextrun"/>
+        </w:rPr>
+        <w:t>W koszyku będą znajdowały się ceny gotowych produktów wytworzonych przez tartak wraz z dostawą do klienta. Wyliczenia ceny materiału będą generowane na podstawie podanych przez klienta danych (rozmiarów: długość, szerokość, wysokość), zależnie od wybranego rodzaju materiału oraz rodzaju drzewa z jakiego dany produkt ma powstać. Transport będzie wyceniany indywidualnie dla każdego koszyka i będzie wyborem opcjonalnym. </w:t>
+      </w:r>
+      <w:r>
+        <w:rPr>
+          <w:rStyle w:val="eop"/>
+          <w:rFonts w:eastAsiaTheme="majorEastAsia"/>
+        </w:rPr>
+        <w:t> </w:t>
+      </w:r>
+    </w:p>
+    <w:p>
+      <w:pPr>
+        <w:pStyle w:val="paragraph"/>
+        <w:spacing w:before="0" w:beforeAutospacing="0" w:after="0" w:afterAutospacing="0"/>
+        <w:textAlignment w:val="baseline"/>
+        <w:rPr>
+          <w:rStyle w:val="eop"/>
+          <w:rFonts w:eastAsiaTheme="majorEastAsia"/>
+        </w:rPr>
+      </w:pPr>
+    </w:p>
+    <w:p>
+      <w:pPr>
+        <w:pStyle w:val="Nagwek2"/>
+      </w:pPr>
+      <w:r>
+        <w:t>2.2. Specyfikacja funkcjonalna</w:t>
+      </w:r>
+    </w:p>
+    <w:p/>
+    <w:p>
+      <w:pPr>
+        <w:pStyle w:val="Nagwek2"/>
+        <w:numPr>
+          <w:ilvl w:val="1"/>
+          <w:numId w:val="6"/>
+        </w:numPr>
+      </w:pPr>
+      <w:r>
+        <w:lastRenderedPageBreak/>
+        <w:t>Model danych</w:t>
+      </w:r>
+      <w:r>
+        <w:t xml:space="preserve"> – Sybilski Mateusz</w:t>
+      </w:r>
+    </w:p>
+    <w:p>
+      <w:pPr>
+        <w:pStyle w:val="Nagwek3"/>
+        <w:numPr>
+          <w:ilvl w:val="2"/>
+          <w:numId w:val="6"/>
+        </w:numPr>
+      </w:pPr>
+      <w:r>
+        <w:t>Diagram ERD</w:t>
+      </w:r>
+    </w:p>
+    <w:p>
+      <w:r>
+        <w:rPr>
+          <w:noProof/>
+        </w:rPr>
+        <w:drawing>
+          <wp:inline distT="0" distB="0" distL="0" distR="0" wp14:anchorId="11B3617E" wp14:editId="751F904C">
+            <wp:extent cx="6400800" cy="5180965"/>
+            <wp:effectExtent l="0" t="0" r="0" b="635"/>
+            <wp:docPr id="12" name="Obraz 12"/>
+            <wp:cNvGraphicFramePr>
+              <a:graphicFrameLocks xmlns:a="http://schemas.openxmlformats.org/drawingml/2006/main" noChangeAspect="1"/>
+            </wp:cNvGraphicFramePr>
+            <a:graphic xmlns:a="http://schemas.openxmlformats.org/drawingml/2006/main">
+              <a:graphicData uri="http://schemas.openxmlformats.org/drawingml/2006/picture">
+                <pic:pic xmlns:pic="http://schemas.openxmlformats.org/drawingml/2006/picture">
+                  <pic:nvPicPr>
+                    <pic:cNvPr id="0" name="Picture 1"/>
+                    <pic:cNvPicPr>
+                      <a:picLocks noChangeAspect="1" noChangeArrowheads="1"/>
+                    </pic:cNvPicPr>
+                  </pic:nvPicPr>
+                  <pic:blipFill>
+                    <a:blip r:embed="rId24">
+                      <a:extLst>
+                        <a:ext uri="{28A0092B-C50C-407E-A947-70E740481C1C}">
+                          <a14:useLocalDpi xmlns:a14="http://schemas.microsoft.com/office/drawing/2010/main" val="0"/>
+                        </a:ext>
+                      </a:extLst>
+                    </a:blip>
+                    <a:srcRect/>
+                    <a:stretch>
+                      <a:fillRect/>
+                    </a:stretch>
+                  </pic:blipFill>
+                  <pic:spPr bwMode="auto">
+                    <a:xfrm>
+                      <a:off x="0" y="0"/>
+                      <a:ext cx="6400800" cy="5180965"/>
+                    </a:xfrm>
+                    <a:prstGeom prst="rect">
+                      <a:avLst/>
+                    </a:prstGeom>
+                    <a:noFill/>
+                    <a:ln>
+                      <a:noFill/>
+                    </a:ln>
+                  </pic:spPr>
+                </pic:pic>
+              </a:graphicData>
+            </a:graphic>
+          </wp:inline>
+        </w:drawing>
+      </w:r>
+    </w:p>
+    <w:p>
+      <w:pPr>
+        <w:pStyle w:val="Nagwek3"/>
+        <w:numPr>
+          <w:ilvl w:val="2"/>
+          <w:numId w:val="6"/>
+        </w:numPr>
+      </w:pPr>
+      <w:r>
+        <w:t>Identyfikacja obiektów w systemie</w:t>
+      </w:r>
+    </w:p>
+    <w:tbl>
+      <w:tblPr>
+        <w:tblW w:w="0" w:type="dxa"/>
+        <w:tblBorders>
+          <w:top w:val="outset" w:sz="6" w:space="0" w:color="auto"/>
+          <w:left w:val="outset" w:sz="6" w:space="0" w:color="auto"/>
+          <w:bottom w:val="outset" w:sz="6" w:space="0" w:color="auto"/>
+          <w:right w:val="outset" w:sz="6" w:space="0" w:color="auto"/>
+        </w:tblBorders>
+        <w:tblCellMar>
+          <w:left w:w="0" w:type="dxa"/>
+          <w:right w:w="0" w:type="dxa"/>
+        </w:tblCellMar>
+        <w:tblLook w:val="04A0" w:firstRow="1" w:lastRow="0" w:firstColumn="1" w:lastColumn="0" w:noHBand="0" w:noVBand="1"/>
+      </w:tblPr>
+      <w:tblGrid>
+        <w:gridCol w:w="4500"/>
+        <w:gridCol w:w="4500"/>
+      </w:tblGrid>
+      <w:tr>
+        <w:tc>
+          <w:tcPr>
+            <w:tcW w:w="4500" w:type="dxa"/>
+            <w:tcBorders>
+              <w:top w:val="single" w:sz="6" w:space="0" w:color="70AD47"/>
+              <w:left w:val="single" w:sz="6" w:space="0" w:color="70AD47"/>
+              <w:bottom w:val="single" w:sz="6" w:space="0" w:color="70AD47"/>
+              <w:right w:val="nil"/>
+            </w:tcBorders>
+            <w:shd w:val="clear" w:color="auto" w:fill="70AD47"/>
+            <w:hideMark/>
+          </w:tcPr>
+          <w:p>
+            <w:pPr>
+              <w:spacing w:after="0" w:line="240" w:lineRule="auto"/>
+              <w:textAlignment w:val="baseline"/>
+              <w:rPr>
+                <w:rFonts w:ascii="Segoe UI" w:eastAsia="Times New Roman" w:hAnsi="Segoe UI" w:cs="Segoe UI"/>
+                <w:b/>
+                <w:bCs/>
+                <w:color w:val="FFFFFF"/>
+                <w:sz w:val="18"/>
+                <w:szCs w:val="18"/>
+              </w:rPr>
+            </w:pPr>
+            <w:r>
+              <w:rPr>
+                <w:rFonts w:ascii="Calibri" w:eastAsia="Times New Roman" w:hAnsi="Calibri" w:cs="Calibri"/>
+                <w:b/>
+                <w:bCs/>
+                <w:color w:val="FFFFFF"/>
+              </w:rPr>
+              <w:t>Obiekt/tabela </w:t>
+            </w:r>
+          </w:p>
+        </w:tc>
+        <w:tc>
+          <w:tcPr>
+            <w:tcW w:w="4500" w:type="dxa"/>
+            <w:tcBorders>
+              <w:top w:val="single" w:sz="6" w:space="0" w:color="70AD47"/>
+              <w:left w:val="nil"/>
+              <w:bottom w:val="single" w:sz="6" w:space="0" w:color="70AD47"/>
+              <w:right w:val="single" w:sz="6" w:space="0" w:color="70AD47"/>
+            </w:tcBorders>
+            <w:shd w:val="clear" w:color="auto" w:fill="70AD47"/>
+            <w:hideMark/>
+          </w:tcPr>
+          <w:p>
+            <w:pPr>
+              <w:spacing w:after="0" w:line="240" w:lineRule="auto"/>
+              <w:textAlignment w:val="baseline"/>
+              <w:rPr>
+                <w:rFonts w:ascii="Segoe UI" w:eastAsia="Times New Roman" w:hAnsi="Segoe UI" w:cs="Segoe UI"/>
+                <w:b/>
+                <w:bCs/>
+                <w:color w:val="FFFFFF"/>
+                <w:sz w:val="18"/>
+                <w:szCs w:val="18"/>
+              </w:rPr>
+            </w:pPr>
+            <w:r>
+              <w:rPr>
+                <w:rFonts w:ascii="Calibri" w:eastAsia="Times New Roman" w:hAnsi="Calibri" w:cs="Calibri"/>
+                <w:b/>
+                <w:bCs/>
+                <w:color w:val="FFFFFF"/>
+              </w:rPr>
+              <w:t>Atrybut identyfikujący obiekt </w:t>
+            </w:r>
+          </w:p>
+        </w:tc>
+      </w:tr>
+      <w:tr>
+        <w:tc>
+          <w:tcPr>
+            <w:tcW w:w="4500" w:type="dxa"/>
+            <w:tcBorders>
+              <w:top w:val="nil"/>
+              <w:left w:val="single" w:sz="6" w:space="0" w:color="A8D08D"/>
+              <w:bottom w:val="single" w:sz="6" w:space="0" w:color="A8D08D"/>
+              <w:right w:val="single" w:sz="6" w:space="0" w:color="A8D08D"/>
+            </w:tcBorders>
+            <w:shd w:val="clear" w:color="auto" w:fill="E2EFD9"/>
+            <w:hideMark/>
+          </w:tcPr>
+          <w:p>
+            <w:pPr>
+              <w:spacing w:after="0" w:line="240" w:lineRule="auto"/>
+              <w:textAlignment w:val="baseline"/>
+              <w:rPr>
+                <w:rFonts w:ascii="Segoe UI" w:eastAsia="Times New Roman" w:hAnsi="Segoe UI" w:cs="Segoe UI"/>
+                <w:b/>
+                <w:bCs/>
+                <w:sz w:val="18"/>
+                <w:szCs w:val="18"/>
+              </w:rPr>
+            </w:pPr>
+            <w:r>
+              <w:rPr>
+                <w:rFonts w:ascii="Calibri" w:eastAsia="Times New Roman" w:hAnsi="Calibri" w:cs="Calibri"/>
+                <w:b/>
+                <w:bCs/>
+                <w:color w:val="000000"/>
+              </w:rPr>
+              <w:t>rodzaj_drzewa </w:t>
+            </w:r>
+          </w:p>
+        </w:tc>
+        <w:tc>
+          <w:tcPr>
+            <w:tcW w:w="4500" w:type="dxa"/>
+            <w:tcBorders>
+              <w:top w:val="nil"/>
+              <w:left w:val="nil"/>
+              <w:bottom w:val="single" w:sz="6" w:space="0" w:color="A8D08D"/>
+              <w:right w:val="single" w:sz="6" w:space="0" w:color="A8D08D"/>
+            </w:tcBorders>
+            <w:shd w:val="clear" w:color="auto" w:fill="E2EFD9"/>
+            <w:hideMark/>
+          </w:tcPr>
+          <w:p>
+            <w:pPr>
+              <w:spacing w:after="0" w:line="240" w:lineRule="auto"/>
+              <w:textAlignment w:val="baseline"/>
+              <w:rPr>
+                <w:rFonts w:ascii="Segoe UI" w:eastAsia="Times New Roman" w:hAnsi="Segoe UI" w:cs="Segoe UI"/>
+                <w:sz w:val="18"/>
+                <w:szCs w:val="18"/>
+              </w:rPr>
+            </w:pPr>
+            <w:r>
+              <w:rPr>
+                <w:rFonts w:ascii="Calibri" w:eastAsia="Times New Roman" w:hAnsi="Calibri" w:cs="Calibri"/>
+                <w:color w:val="000000"/>
+              </w:rPr>
+              <w:t>Identyfikator rodzaju drzewa </w:t>
+            </w:r>
+          </w:p>
+        </w:tc>
+      </w:tr>
+      <w:tr>
+        <w:tc>
+          <w:tcPr>
+            <w:tcW w:w="4500" w:type="dxa"/>
+            <w:tcBorders>
+              <w:top w:val="nil"/>
+              <w:left w:val="single" w:sz="6" w:space="0" w:color="A8D08D"/>
+              <w:bottom w:val="single" w:sz="6" w:space="0" w:color="A8D08D"/>
+              <w:right w:val="single" w:sz="6" w:space="0" w:color="A8D08D"/>
+            </w:tcBorders>
+            <w:shd w:val="clear" w:color="auto" w:fill="auto"/>
+            <w:hideMark/>
+          </w:tcPr>
+          <w:p>
+            <w:pPr>
+              <w:spacing w:after="0" w:line="240" w:lineRule="auto"/>
+              <w:textAlignment w:val="baseline"/>
+              <w:rPr>
+                <w:rFonts w:ascii="Segoe UI" w:eastAsia="Times New Roman" w:hAnsi="Segoe UI" w:cs="Segoe UI"/>
+                <w:b/>
+                <w:bCs/>
+                <w:sz w:val="18"/>
+                <w:szCs w:val="18"/>
+              </w:rPr>
+            </w:pPr>
+            <w:r>
+              <w:rPr>
+                <w:rFonts w:ascii="Calibri" w:eastAsia="Times New Roman" w:hAnsi="Calibri" w:cs="Calibri"/>
+                <w:b/>
+                <w:bCs/>
+              </w:rPr>
+              <w:t>material </w:t>
+            </w:r>
+          </w:p>
+        </w:tc>
+        <w:tc>
+          <w:tcPr>
+            <w:tcW w:w="4500" w:type="dxa"/>
+            <w:tcBorders>
+              <w:top w:val="nil"/>
+              <w:left w:val="nil"/>
+              <w:bottom w:val="single" w:sz="6" w:space="0" w:color="A8D08D"/>
+              <w:right w:val="single" w:sz="6" w:space="0" w:color="A8D08D"/>
+            </w:tcBorders>
+            <w:shd w:val="clear" w:color="auto" w:fill="auto"/>
+            <w:hideMark/>
+          </w:tcPr>
+          <w:p>
+            <w:pPr>
+              <w:spacing w:after="0" w:line="240" w:lineRule="auto"/>
+              <w:textAlignment w:val="baseline"/>
+              <w:rPr>
+                <w:rFonts w:ascii="Segoe UI" w:eastAsia="Times New Roman" w:hAnsi="Segoe UI" w:cs="Segoe UI"/>
+                <w:sz w:val="18"/>
+                <w:szCs w:val="18"/>
+              </w:rPr>
+            </w:pPr>
+            <w:r>
+              <w:rPr>
+                <w:rFonts w:ascii="Calibri" w:eastAsia="Times New Roman" w:hAnsi="Calibri" w:cs="Calibri"/>
+              </w:rPr>
+              <w:t>Identyfikator materiału </w:t>
+            </w:r>
+          </w:p>
+        </w:tc>
+      </w:tr>
+      <w:tr>
+        <w:tc>
+          <w:tcPr>
+            <w:tcW w:w="4500" w:type="dxa"/>
+            <w:tcBorders>
+              <w:top w:val="nil"/>
+              <w:left w:val="single" w:sz="6" w:space="0" w:color="A8D08D"/>
+              <w:bottom w:val="single" w:sz="6" w:space="0" w:color="A8D08D"/>
+              <w:right w:val="single" w:sz="6" w:space="0" w:color="A8D08D"/>
+            </w:tcBorders>
+            <w:shd w:val="clear" w:color="auto" w:fill="E2EFD9"/>
+            <w:hideMark/>
+          </w:tcPr>
+          <w:p>
+            <w:pPr>
+              <w:spacing w:after="0" w:line="240" w:lineRule="auto"/>
+              <w:textAlignment w:val="baseline"/>
+              <w:rPr>
+                <w:rFonts w:ascii="Segoe UI" w:eastAsia="Times New Roman" w:hAnsi="Segoe UI" w:cs="Segoe UI"/>
+                <w:b/>
+                <w:bCs/>
+                <w:sz w:val="18"/>
+                <w:szCs w:val="18"/>
+              </w:rPr>
+            </w:pPr>
+            <w:r>
+              <w:rPr>
+                <w:rFonts w:ascii="Calibri" w:eastAsia="Times New Roman" w:hAnsi="Calibri" w:cs="Calibri"/>
+                <w:b/>
+                <w:bCs/>
+                <w:color w:val="000000"/>
+              </w:rPr>
+              <w:t>wyliczenia </w:t>
+            </w:r>
+          </w:p>
+        </w:tc>
+        <w:tc>
+          <w:tcPr>
+            <w:tcW w:w="4500" w:type="dxa"/>
+            <w:tcBorders>
+              <w:top w:val="nil"/>
+              <w:left w:val="nil"/>
+              <w:bottom w:val="single" w:sz="6" w:space="0" w:color="A8D08D"/>
+              <w:right w:val="single" w:sz="6" w:space="0" w:color="A8D08D"/>
+            </w:tcBorders>
+            <w:shd w:val="clear" w:color="auto" w:fill="E2EFD9"/>
+            <w:hideMark/>
+          </w:tcPr>
+          <w:p>
+            <w:pPr>
+              <w:spacing w:after="0" w:line="240" w:lineRule="auto"/>
+              <w:textAlignment w:val="baseline"/>
+              <w:rPr>
+                <w:rFonts w:ascii="Segoe UI" w:eastAsia="Times New Roman" w:hAnsi="Segoe UI" w:cs="Segoe UI"/>
+                <w:sz w:val="18"/>
+                <w:szCs w:val="18"/>
+              </w:rPr>
+            </w:pPr>
+            <w:r>
+              <w:rPr>
+                <w:rFonts w:ascii="Calibri" w:eastAsia="Times New Roman" w:hAnsi="Calibri" w:cs="Calibri"/>
+                <w:color w:val="000000"/>
+              </w:rPr>
+              <w:t>identyfikator wyliczenia </w:t>
+            </w:r>
+          </w:p>
+        </w:tc>
+      </w:tr>
+      <w:tr>
+        <w:tc>
+          <w:tcPr>
+            <w:tcW w:w="4500" w:type="dxa"/>
+            <w:tcBorders>
+              <w:top w:val="nil"/>
+              <w:left w:val="single" w:sz="6" w:space="0" w:color="A8D08D"/>
+              <w:bottom w:val="single" w:sz="6" w:space="0" w:color="A8D08D"/>
+              <w:right w:val="single" w:sz="6" w:space="0" w:color="A8D08D"/>
+            </w:tcBorders>
+            <w:shd w:val="clear" w:color="auto" w:fill="auto"/>
+            <w:hideMark/>
+          </w:tcPr>
+          <w:p>
+            <w:pPr>
+              <w:spacing w:after="0" w:line="240" w:lineRule="auto"/>
+              <w:textAlignment w:val="baseline"/>
+              <w:rPr>
+                <w:rFonts w:ascii="Segoe UI" w:eastAsia="Times New Roman" w:hAnsi="Segoe UI" w:cs="Segoe UI"/>
+                <w:b/>
+                <w:bCs/>
+                <w:sz w:val="18"/>
+                <w:szCs w:val="18"/>
+              </w:rPr>
+            </w:pPr>
+            <w:r>
+              <w:rPr>
+                <w:rFonts w:ascii="Calibri" w:eastAsia="Times New Roman" w:hAnsi="Calibri" w:cs="Calibri"/>
+                <w:b/>
+                <w:bCs/>
+              </w:rPr>
+              <w:t>kliecni </w:t>
+            </w:r>
+          </w:p>
+        </w:tc>
+        <w:tc>
+          <w:tcPr>
+            <w:tcW w:w="4500" w:type="dxa"/>
+            <w:tcBorders>
+              <w:top w:val="nil"/>
+              <w:left w:val="nil"/>
+              <w:bottom w:val="single" w:sz="6" w:space="0" w:color="A8D08D"/>
+              <w:right w:val="single" w:sz="6" w:space="0" w:color="A8D08D"/>
+            </w:tcBorders>
+            <w:shd w:val="clear" w:color="auto" w:fill="auto"/>
+            <w:hideMark/>
+          </w:tcPr>
+          <w:p>
+            <w:pPr>
+              <w:spacing w:after="0" w:line="240" w:lineRule="auto"/>
+              <w:textAlignment w:val="baseline"/>
+              <w:rPr>
+                <w:rFonts w:ascii="Segoe UI" w:eastAsia="Times New Roman" w:hAnsi="Segoe UI" w:cs="Segoe UI"/>
+                <w:sz w:val="18"/>
+                <w:szCs w:val="18"/>
+              </w:rPr>
+            </w:pPr>
+            <w:r>
+              <w:rPr>
+                <w:rFonts w:ascii="Calibri" w:eastAsia="Times New Roman" w:hAnsi="Calibri" w:cs="Calibri"/>
+              </w:rPr>
+              <w:t>Identyfikator klienta </w:t>
+            </w:r>
+          </w:p>
+        </w:tc>
+      </w:tr>
+      <w:tr>
+        <w:tc>
+          <w:tcPr>
+            <w:tcW w:w="4500" w:type="dxa"/>
+            <w:tcBorders>
+              <w:top w:val="nil"/>
+              <w:left w:val="single" w:sz="6" w:space="0" w:color="A8D08D"/>
+              <w:bottom w:val="single" w:sz="6" w:space="0" w:color="A8D08D"/>
+              <w:right w:val="single" w:sz="6" w:space="0" w:color="A8D08D"/>
+            </w:tcBorders>
+            <w:shd w:val="clear" w:color="auto" w:fill="E2EFD9"/>
+            <w:hideMark/>
+          </w:tcPr>
+          <w:p>
+            <w:pPr>
+              <w:spacing w:after="0" w:line="240" w:lineRule="auto"/>
+              <w:textAlignment w:val="baseline"/>
+              <w:rPr>
+                <w:rFonts w:ascii="Segoe UI" w:eastAsia="Times New Roman" w:hAnsi="Segoe UI" w:cs="Segoe UI"/>
+                <w:b/>
+                <w:bCs/>
+                <w:sz w:val="18"/>
+                <w:szCs w:val="18"/>
+              </w:rPr>
+            </w:pPr>
+            <w:r>
+              <w:rPr>
+                <w:rFonts w:ascii="Calibri" w:eastAsia="Times New Roman" w:hAnsi="Calibri" w:cs="Calibri"/>
+                <w:b/>
+                <w:bCs/>
+                <w:color w:val="000000"/>
+              </w:rPr>
+              <w:t>grupy </w:t>
+            </w:r>
+          </w:p>
+        </w:tc>
+        <w:tc>
+          <w:tcPr>
+            <w:tcW w:w="4500" w:type="dxa"/>
+            <w:tcBorders>
+              <w:top w:val="nil"/>
+              <w:left w:val="nil"/>
+              <w:bottom w:val="single" w:sz="6" w:space="0" w:color="A8D08D"/>
+              <w:right w:val="single" w:sz="6" w:space="0" w:color="A8D08D"/>
+            </w:tcBorders>
+            <w:shd w:val="clear" w:color="auto" w:fill="E2EFD9"/>
+            <w:hideMark/>
+          </w:tcPr>
+          <w:p>
+            <w:pPr>
+              <w:spacing w:after="0" w:line="240" w:lineRule="auto"/>
+              <w:textAlignment w:val="baseline"/>
+              <w:rPr>
+                <w:rFonts w:ascii="Segoe UI" w:eastAsia="Times New Roman" w:hAnsi="Segoe UI" w:cs="Segoe UI"/>
+                <w:sz w:val="18"/>
+                <w:szCs w:val="18"/>
+              </w:rPr>
+            </w:pPr>
+            <w:r>
+              <w:rPr>
+                <w:rFonts w:ascii="Calibri" w:eastAsia="Times New Roman" w:hAnsi="Calibri" w:cs="Calibri"/>
+                <w:color w:val="000000"/>
+              </w:rPr>
+              <w:t>Identyfikator grupy </w:t>
+            </w:r>
+          </w:p>
+        </w:tc>
+      </w:tr>
+      <w:tr>
+        <w:tc>
+          <w:tcPr>
+            <w:tcW w:w="4500" w:type="dxa"/>
+            <w:tcBorders>
+              <w:top w:val="nil"/>
+              <w:left w:val="single" w:sz="6" w:space="0" w:color="A8D08D"/>
+              <w:bottom w:val="single" w:sz="6" w:space="0" w:color="A8D08D"/>
+              <w:right w:val="single" w:sz="6" w:space="0" w:color="A8D08D"/>
+            </w:tcBorders>
+            <w:shd w:val="clear" w:color="auto" w:fill="auto"/>
+            <w:hideMark/>
+          </w:tcPr>
+          <w:p>
+            <w:pPr>
+              <w:spacing w:after="0" w:line="240" w:lineRule="auto"/>
+              <w:textAlignment w:val="baseline"/>
+              <w:rPr>
+                <w:rFonts w:ascii="Segoe UI" w:eastAsia="Times New Roman" w:hAnsi="Segoe UI" w:cs="Segoe UI"/>
+                <w:b/>
+                <w:bCs/>
+                <w:sz w:val="18"/>
+                <w:szCs w:val="18"/>
+              </w:rPr>
+            </w:pPr>
+            <w:r>
+              <w:rPr>
+                <w:rFonts w:ascii="Calibri" w:eastAsia="Times New Roman" w:hAnsi="Calibri" w:cs="Calibri"/>
+                <w:b/>
+                <w:bCs/>
+              </w:rPr>
+              <w:t>oferty </w:t>
+            </w:r>
+          </w:p>
+        </w:tc>
+        <w:tc>
+          <w:tcPr>
+            <w:tcW w:w="4500" w:type="dxa"/>
+            <w:tcBorders>
+              <w:top w:val="nil"/>
+              <w:left w:val="nil"/>
+              <w:bottom w:val="single" w:sz="6" w:space="0" w:color="A8D08D"/>
+              <w:right w:val="single" w:sz="6" w:space="0" w:color="A8D08D"/>
+            </w:tcBorders>
+            <w:shd w:val="clear" w:color="auto" w:fill="auto"/>
+            <w:hideMark/>
+          </w:tcPr>
+          <w:p>
+            <w:pPr>
+              <w:spacing w:after="0" w:line="240" w:lineRule="auto"/>
+              <w:textAlignment w:val="baseline"/>
+              <w:rPr>
+                <w:rFonts w:ascii="Segoe UI" w:eastAsia="Times New Roman" w:hAnsi="Segoe UI" w:cs="Segoe UI"/>
+                <w:sz w:val="18"/>
+                <w:szCs w:val="18"/>
+              </w:rPr>
+            </w:pPr>
+            <w:r>
+              <w:rPr>
+                <w:rFonts w:ascii="Calibri" w:eastAsia="Times New Roman" w:hAnsi="Calibri" w:cs="Calibri"/>
+              </w:rPr>
+              <w:t>Identyfikator oferty </w:t>
+            </w:r>
+          </w:p>
+        </w:tc>
+      </w:tr>
+      <w:tr>
+        <w:tc>
+          <w:tcPr>
+            <w:tcW w:w="4500" w:type="dxa"/>
+            <w:tcBorders>
+              <w:top w:val="nil"/>
+              <w:left w:val="single" w:sz="6" w:space="0" w:color="A8D08D"/>
+              <w:bottom w:val="single" w:sz="6" w:space="0" w:color="A8D08D"/>
+              <w:right w:val="single" w:sz="6" w:space="0" w:color="A8D08D"/>
+            </w:tcBorders>
+            <w:shd w:val="clear" w:color="auto" w:fill="E2EFD9"/>
+            <w:hideMark/>
+          </w:tcPr>
+          <w:p>
+            <w:pPr>
+              <w:spacing w:after="0" w:line="240" w:lineRule="auto"/>
+              <w:textAlignment w:val="baseline"/>
+              <w:rPr>
+                <w:rFonts w:ascii="Segoe UI" w:eastAsia="Times New Roman" w:hAnsi="Segoe UI" w:cs="Segoe UI"/>
+                <w:b/>
+                <w:bCs/>
+                <w:sz w:val="18"/>
+                <w:szCs w:val="18"/>
+              </w:rPr>
+            </w:pPr>
+            <w:r>
+              <w:rPr>
+                <w:rFonts w:ascii="Calibri" w:eastAsia="Times New Roman" w:hAnsi="Calibri" w:cs="Calibri"/>
+                <w:b/>
+                <w:bCs/>
+                <w:color w:val="000000"/>
+              </w:rPr>
+              <w:t>koszyk </w:t>
+            </w:r>
+          </w:p>
+        </w:tc>
+        <w:tc>
+          <w:tcPr>
+            <w:tcW w:w="4500" w:type="dxa"/>
+            <w:tcBorders>
+              <w:top w:val="nil"/>
+              <w:left w:val="nil"/>
+              <w:bottom w:val="single" w:sz="6" w:space="0" w:color="A8D08D"/>
+              <w:right w:val="single" w:sz="6" w:space="0" w:color="A8D08D"/>
+            </w:tcBorders>
+            <w:shd w:val="clear" w:color="auto" w:fill="E2EFD9"/>
+            <w:hideMark/>
+          </w:tcPr>
+          <w:p>
+            <w:pPr>
+              <w:spacing w:after="0" w:line="240" w:lineRule="auto"/>
+              <w:textAlignment w:val="baseline"/>
+              <w:rPr>
+                <w:rFonts w:ascii="Segoe UI" w:eastAsia="Times New Roman" w:hAnsi="Segoe UI" w:cs="Segoe UI"/>
+                <w:sz w:val="18"/>
+                <w:szCs w:val="18"/>
+              </w:rPr>
+            </w:pPr>
+            <w:r>
+              <w:rPr>
+                <w:rFonts w:ascii="Calibri" w:eastAsia="Times New Roman" w:hAnsi="Calibri" w:cs="Calibri"/>
+                <w:color w:val="000000"/>
+              </w:rPr>
+              <w:t>Identyfikator koszyka </w:t>
+            </w:r>
+          </w:p>
+        </w:tc>
+      </w:tr>
+      <w:tr>
+        <w:tc>
+          <w:tcPr>
+            <w:tcW w:w="4500" w:type="dxa"/>
+            <w:tcBorders>
+              <w:top w:val="nil"/>
+              <w:left w:val="single" w:sz="6" w:space="0" w:color="A8D08D"/>
+              <w:bottom w:val="single" w:sz="6" w:space="0" w:color="A8D08D"/>
+              <w:right w:val="single" w:sz="6" w:space="0" w:color="A8D08D"/>
+            </w:tcBorders>
+            <w:shd w:val="clear" w:color="auto" w:fill="auto"/>
+            <w:hideMark/>
+          </w:tcPr>
+          <w:p>
+            <w:pPr>
+              <w:spacing w:after="0" w:line="240" w:lineRule="auto"/>
+              <w:textAlignment w:val="baseline"/>
+              <w:rPr>
+                <w:rFonts w:ascii="Segoe UI" w:eastAsia="Times New Roman" w:hAnsi="Segoe UI" w:cs="Segoe UI"/>
+                <w:b/>
+                <w:bCs/>
+                <w:sz w:val="18"/>
+                <w:szCs w:val="18"/>
+              </w:rPr>
+            </w:pPr>
+            <w:r>
+              <w:rPr>
+                <w:rFonts w:ascii="Calibri" w:eastAsia="Times New Roman" w:hAnsi="Calibri" w:cs="Calibri"/>
+                <w:b/>
+                <w:bCs/>
+              </w:rPr>
+              <w:t>zamowienia </w:t>
+            </w:r>
+          </w:p>
+        </w:tc>
+        <w:tc>
+          <w:tcPr>
+            <w:tcW w:w="4500" w:type="dxa"/>
+            <w:tcBorders>
+              <w:top w:val="nil"/>
+              <w:left w:val="nil"/>
+              <w:bottom w:val="single" w:sz="6" w:space="0" w:color="A8D08D"/>
+              <w:right w:val="single" w:sz="6" w:space="0" w:color="A8D08D"/>
+            </w:tcBorders>
+            <w:shd w:val="clear" w:color="auto" w:fill="auto"/>
+            <w:hideMark/>
+          </w:tcPr>
+          <w:p>
+            <w:pPr>
+              <w:spacing w:after="0" w:line="240" w:lineRule="auto"/>
+              <w:textAlignment w:val="baseline"/>
+              <w:rPr>
+                <w:rFonts w:ascii="Segoe UI" w:eastAsia="Times New Roman" w:hAnsi="Segoe UI" w:cs="Segoe UI"/>
+                <w:sz w:val="18"/>
+                <w:szCs w:val="18"/>
+              </w:rPr>
+            </w:pPr>
+            <w:r>
+              <w:rPr>
+                <w:rFonts w:ascii="Calibri" w:eastAsia="Times New Roman" w:hAnsi="Calibri" w:cs="Calibri"/>
+              </w:rPr>
+              <w:t>Identyfikator zamówienia </w:t>
+            </w:r>
+          </w:p>
+        </w:tc>
+      </w:tr>
+      <w:tr>
+        <w:tc>
+          <w:tcPr>
+            <w:tcW w:w="4500" w:type="dxa"/>
+            <w:tcBorders>
+              <w:top w:val="nil"/>
+              <w:left w:val="single" w:sz="6" w:space="0" w:color="A8D08D"/>
+              <w:bottom w:val="single" w:sz="6" w:space="0" w:color="A8D08D"/>
+              <w:right w:val="single" w:sz="6" w:space="0" w:color="A8D08D"/>
+            </w:tcBorders>
+            <w:shd w:val="clear" w:color="auto" w:fill="E2EFD9"/>
+            <w:hideMark/>
+          </w:tcPr>
+          <w:p>
+            <w:pPr>
+              <w:spacing w:after="0" w:line="240" w:lineRule="auto"/>
+              <w:textAlignment w:val="baseline"/>
+              <w:rPr>
+                <w:rFonts w:ascii="Segoe UI" w:eastAsia="Times New Roman" w:hAnsi="Segoe UI" w:cs="Segoe UI"/>
+                <w:b/>
+                <w:bCs/>
+                <w:sz w:val="18"/>
+                <w:szCs w:val="18"/>
+              </w:rPr>
+            </w:pPr>
+            <w:r>
+              <w:rPr>
+                <w:rFonts w:ascii="Calibri" w:eastAsia="Times New Roman" w:hAnsi="Calibri" w:cs="Calibri"/>
+                <w:b/>
+                <w:bCs/>
+                <w:color w:val="000000"/>
+              </w:rPr>
+              <w:t>transport </w:t>
+            </w:r>
+          </w:p>
+        </w:tc>
+        <w:tc>
+          <w:tcPr>
+            <w:tcW w:w="4500" w:type="dxa"/>
+            <w:tcBorders>
+              <w:top w:val="nil"/>
+              <w:left w:val="nil"/>
+              <w:bottom w:val="single" w:sz="6" w:space="0" w:color="A8D08D"/>
+              <w:right w:val="single" w:sz="6" w:space="0" w:color="A8D08D"/>
+            </w:tcBorders>
+            <w:shd w:val="clear" w:color="auto" w:fill="E2EFD9"/>
+            <w:hideMark/>
+          </w:tcPr>
+          <w:p>
+            <w:pPr>
+              <w:spacing w:after="0" w:line="240" w:lineRule="auto"/>
+              <w:textAlignment w:val="baseline"/>
+              <w:rPr>
+                <w:rFonts w:ascii="Segoe UI" w:eastAsia="Times New Roman" w:hAnsi="Segoe UI" w:cs="Segoe UI"/>
+                <w:sz w:val="18"/>
+                <w:szCs w:val="18"/>
+              </w:rPr>
+            </w:pPr>
+            <w:r>
+              <w:rPr>
+                <w:rFonts w:ascii="Calibri" w:eastAsia="Times New Roman" w:hAnsi="Calibri" w:cs="Calibri"/>
+                <w:color w:val="000000"/>
+              </w:rPr>
+              <w:t>Identyfikator transportu </w:t>
+            </w:r>
+          </w:p>
+        </w:tc>
+      </w:tr>
+    </w:tbl>
+    <w:p/>
+    <w:p/>
+    <w:p>
+      <w:pPr>
+        <w:pStyle w:val="Nagwek3"/>
+        <w:numPr>
+          <w:ilvl w:val="2"/>
+          <w:numId w:val="6"/>
+        </w:numPr>
+      </w:pPr>
+      <w:r>
+        <w:t>Opis encji</w:t>
+      </w:r>
+    </w:p>
+    <w:p/>
+    <w:p>
+      <w:pPr>
+        <w:spacing w:after="0" w:line="240" w:lineRule="auto"/>
+        <w:textAlignment w:val="baseline"/>
+        <w:rPr>
+          <w:rFonts w:ascii="Segoe UI" w:eastAsia="Times New Roman" w:hAnsi="Segoe UI" w:cs="Segoe UI"/>
+          <w:color w:val="2F5496"/>
+          <w:sz w:val="18"/>
+          <w:szCs w:val="18"/>
+        </w:rPr>
+      </w:pPr>
+      <w:r>
+        <w:rPr>
+          <w:rFonts w:ascii="Calibri Light" w:eastAsia="Times New Roman" w:hAnsi="Calibri Light" w:cs="Calibri Light"/>
+          <w:color w:val="2F5496"/>
+          <w:sz w:val="26"/>
+          <w:szCs w:val="26"/>
+        </w:rPr>
+        <w:t> </w:t>
+      </w:r>
+    </w:p>
+    <w:tbl>
+      <w:tblPr>
+        <w:tblW w:w="0" w:type="dxa"/>
+        <w:tblBorders>
+          <w:top w:val="outset" w:sz="6" w:space="0" w:color="auto"/>
+          <w:left w:val="outset" w:sz="6" w:space="0" w:color="auto"/>
+          <w:bottom w:val="outset" w:sz="6" w:space="0" w:color="auto"/>
+          <w:right w:val="outset" w:sz="6" w:space="0" w:color="auto"/>
+        </w:tblBorders>
+        <w:tblCellMar>
+          <w:left w:w="0" w:type="dxa"/>
+          <w:right w:w="0" w:type="dxa"/>
+        </w:tblCellMar>
+        <w:tblLook w:val="04A0" w:firstRow="1" w:lastRow="0" w:firstColumn="1" w:lastColumn="0" w:noHBand="0" w:noVBand="1"/>
+      </w:tblPr>
+      <w:tblGrid>
+        <w:gridCol w:w="4500"/>
+        <w:gridCol w:w="4500"/>
+      </w:tblGrid>
+      <w:tr>
+        <w:tc>
+          <w:tcPr>
+            <w:tcW w:w="4500" w:type="dxa"/>
+            <w:tcBorders>
+              <w:top w:val="single" w:sz="6" w:space="0" w:color="70AD47"/>
+              <w:left w:val="single" w:sz="6" w:space="0" w:color="70AD47"/>
+              <w:bottom w:val="single" w:sz="6" w:space="0" w:color="70AD47"/>
+              <w:right w:val="nil"/>
+            </w:tcBorders>
+            <w:shd w:val="clear" w:color="auto" w:fill="70AD47"/>
+            <w:hideMark/>
+          </w:tcPr>
+          <w:p>
+            <w:pPr>
+              <w:spacing w:after="0" w:line="240" w:lineRule="auto"/>
+              <w:textAlignment w:val="baseline"/>
+              <w:rPr>
+                <w:rFonts w:ascii="Times New Roman" w:eastAsia="Times New Roman" w:hAnsi="Times New Roman" w:cs="Times New Roman"/>
+                <w:b/>
+                <w:bCs/>
+                <w:color w:val="FFFFFF"/>
+                <w:sz w:val="24"/>
+                <w:szCs w:val="24"/>
+              </w:rPr>
+            </w:pPr>
+            <w:r>
+              <w:rPr>
+                <w:rFonts w:ascii="Calibri" w:eastAsia="Times New Roman" w:hAnsi="Calibri" w:cs="Calibri"/>
+                <w:b/>
+                <w:bCs/>
+                <w:color w:val="FFFFFF"/>
+              </w:rPr>
+              <w:t>Obiekt/tabela </w:t>
+            </w:r>
+          </w:p>
+        </w:tc>
+        <w:tc>
+          <w:tcPr>
+            <w:tcW w:w="4500" w:type="dxa"/>
+            <w:tcBorders>
+              <w:top w:val="single" w:sz="6" w:space="0" w:color="70AD47"/>
+              <w:left w:val="nil"/>
+              <w:bottom w:val="single" w:sz="6" w:space="0" w:color="70AD47"/>
+              <w:right w:val="single" w:sz="6" w:space="0" w:color="70AD47"/>
+            </w:tcBorders>
+            <w:shd w:val="clear" w:color="auto" w:fill="70AD47"/>
+            <w:hideMark/>
+          </w:tcPr>
+          <w:p>
+            <w:pPr>
+              <w:spacing w:after="0" w:line="240" w:lineRule="auto"/>
+              <w:textAlignment w:val="baseline"/>
+              <w:rPr>
+                <w:rFonts w:ascii="Times New Roman" w:eastAsia="Times New Roman" w:hAnsi="Times New Roman" w:cs="Times New Roman"/>
+                <w:b/>
+                <w:bCs/>
+                <w:color w:val="FFFFFF"/>
+                <w:sz w:val="24"/>
+                <w:szCs w:val="24"/>
+              </w:rPr>
+            </w:pPr>
+            <w:r>
+              <w:rPr>
+                <w:rFonts w:ascii="Calibri" w:eastAsia="Times New Roman" w:hAnsi="Calibri" w:cs="Calibri"/>
+                <w:b/>
+                <w:bCs/>
+                <w:color w:val="FFFFFF"/>
+              </w:rPr>
+              <w:t>Atrybut identyfikujący obiekt </w:t>
+            </w:r>
+          </w:p>
+        </w:tc>
+      </w:tr>
+      <w:tr>
+        <w:tc>
+          <w:tcPr>
+            <w:tcW w:w="4500" w:type="dxa"/>
+            <w:tcBorders>
+              <w:top w:val="nil"/>
+              <w:left w:val="single" w:sz="6" w:space="0" w:color="A8D08D"/>
+              <w:bottom w:val="single" w:sz="6" w:space="0" w:color="A8D08D"/>
+              <w:right w:val="single" w:sz="6" w:space="0" w:color="A8D08D"/>
+            </w:tcBorders>
+            <w:shd w:val="clear" w:color="auto" w:fill="E2EFD9"/>
+            <w:hideMark/>
+          </w:tcPr>
+          <w:p>
+            <w:pPr>
+              <w:spacing w:after="0" w:line="240" w:lineRule="auto"/>
+              <w:textAlignment w:val="baseline"/>
+              <w:rPr>
+                <w:rFonts w:ascii="Times New Roman" w:eastAsia="Times New Roman" w:hAnsi="Times New Roman" w:cs="Times New Roman"/>
+                <w:b/>
+                <w:bCs/>
+                <w:sz w:val="24"/>
+                <w:szCs w:val="24"/>
+              </w:rPr>
+            </w:pPr>
+            <w:r>
+              <w:rPr>
+                <w:rFonts w:ascii="Calibri" w:eastAsia="Times New Roman" w:hAnsi="Calibri" w:cs="Calibri"/>
+                <w:b/>
+                <w:bCs/>
+                <w:color w:val="000000"/>
+              </w:rPr>
+              <w:t>rodzaj_drzewa </w:t>
+            </w:r>
+          </w:p>
+        </w:tc>
+        <w:tc>
+          <w:tcPr>
+            <w:tcW w:w="4500" w:type="dxa"/>
+            <w:tcBorders>
+              <w:top w:val="nil"/>
+              <w:left w:val="nil"/>
+              <w:bottom w:val="single" w:sz="6" w:space="0" w:color="A8D08D"/>
+              <w:right w:val="single" w:sz="6" w:space="0" w:color="A8D08D"/>
+            </w:tcBorders>
+            <w:shd w:val="clear" w:color="auto" w:fill="E2EFD9"/>
+            <w:hideMark/>
+          </w:tcPr>
+          <w:p>
+            <w:pPr>
+              <w:spacing w:after="0" w:line="240" w:lineRule="auto"/>
+              <w:textAlignment w:val="baseline"/>
+              <w:rPr>
+                <w:rFonts w:ascii="Times New Roman" w:eastAsia="Times New Roman" w:hAnsi="Times New Roman" w:cs="Times New Roman"/>
+                <w:sz w:val="24"/>
+                <w:szCs w:val="24"/>
+              </w:rPr>
+            </w:pPr>
+            <w:r>
+              <w:rPr>
+                <w:rFonts w:ascii="Calibri" w:eastAsia="Times New Roman" w:hAnsi="Calibri" w:cs="Calibri"/>
+                <w:color w:val="000000"/>
+              </w:rPr>
+              <w:t>Przechowywanie informacji o rodzajach drzew które są dostępne w tartaku </w:t>
+            </w:r>
+          </w:p>
+        </w:tc>
+      </w:tr>
+      <w:tr>
+        <w:tc>
+          <w:tcPr>
+            <w:tcW w:w="4500" w:type="dxa"/>
+            <w:tcBorders>
+              <w:top w:val="nil"/>
+              <w:left w:val="single" w:sz="6" w:space="0" w:color="A8D08D"/>
+              <w:bottom w:val="single" w:sz="6" w:space="0" w:color="A8D08D"/>
+              <w:right w:val="single" w:sz="6" w:space="0" w:color="A8D08D"/>
+            </w:tcBorders>
+            <w:shd w:val="clear" w:color="auto" w:fill="auto"/>
+            <w:hideMark/>
+          </w:tcPr>
+          <w:p>
+            <w:pPr>
+              <w:spacing w:after="0" w:line="240" w:lineRule="auto"/>
+              <w:textAlignment w:val="baseline"/>
+              <w:rPr>
+                <w:rFonts w:ascii="Times New Roman" w:eastAsia="Times New Roman" w:hAnsi="Times New Roman" w:cs="Times New Roman"/>
+                <w:b/>
+                <w:bCs/>
+                <w:sz w:val="24"/>
+                <w:szCs w:val="24"/>
+              </w:rPr>
+            </w:pPr>
+            <w:r>
+              <w:rPr>
+                <w:rFonts w:ascii="Calibri" w:eastAsia="Times New Roman" w:hAnsi="Calibri" w:cs="Calibri"/>
+                <w:b/>
+                <w:bCs/>
+              </w:rPr>
+              <w:t>material </w:t>
+            </w:r>
+          </w:p>
+        </w:tc>
+        <w:tc>
+          <w:tcPr>
+            <w:tcW w:w="4500" w:type="dxa"/>
+            <w:tcBorders>
+              <w:top w:val="nil"/>
+              <w:left w:val="nil"/>
+              <w:bottom w:val="single" w:sz="6" w:space="0" w:color="A8D08D"/>
+              <w:right w:val="single" w:sz="6" w:space="0" w:color="A8D08D"/>
+            </w:tcBorders>
+            <w:shd w:val="clear" w:color="auto" w:fill="auto"/>
+            <w:hideMark/>
+          </w:tcPr>
+          <w:p>
+            <w:pPr>
+              <w:spacing w:after="0" w:line="240" w:lineRule="auto"/>
+              <w:textAlignment w:val="baseline"/>
+              <w:rPr>
+                <w:rFonts w:ascii="Times New Roman" w:eastAsia="Times New Roman" w:hAnsi="Times New Roman" w:cs="Times New Roman"/>
+                <w:sz w:val="24"/>
+                <w:szCs w:val="24"/>
+              </w:rPr>
+            </w:pPr>
+            <w:r>
+              <w:rPr>
+                <w:rFonts w:ascii="Calibri" w:eastAsia="Times New Roman" w:hAnsi="Calibri" w:cs="Calibri"/>
+              </w:rPr>
+              <w:t>Informacje o materiałach które zostały utworzone   </w:t>
+            </w:r>
+          </w:p>
+        </w:tc>
+      </w:tr>
+      <w:tr>
+        <w:tc>
+          <w:tcPr>
+            <w:tcW w:w="4500" w:type="dxa"/>
+            <w:tcBorders>
+              <w:top w:val="nil"/>
+              <w:left w:val="single" w:sz="6" w:space="0" w:color="A8D08D"/>
+              <w:bottom w:val="single" w:sz="6" w:space="0" w:color="A8D08D"/>
+              <w:right w:val="single" w:sz="6" w:space="0" w:color="A8D08D"/>
+            </w:tcBorders>
+            <w:shd w:val="clear" w:color="auto" w:fill="E2EFD9"/>
+            <w:hideMark/>
+          </w:tcPr>
+          <w:p>
+            <w:pPr>
+              <w:spacing w:after="0" w:line="240" w:lineRule="auto"/>
+              <w:textAlignment w:val="baseline"/>
+              <w:rPr>
+                <w:rFonts w:ascii="Times New Roman" w:eastAsia="Times New Roman" w:hAnsi="Times New Roman" w:cs="Times New Roman"/>
+                <w:b/>
+                <w:bCs/>
+                <w:sz w:val="24"/>
+                <w:szCs w:val="24"/>
+              </w:rPr>
+            </w:pPr>
+            <w:r>
+              <w:rPr>
+                <w:rFonts w:ascii="Calibri" w:eastAsia="Times New Roman" w:hAnsi="Calibri" w:cs="Calibri"/>
+                <w:b/>
+                <w:bCs/>
+                <w:color w:val="000000"/>
+              </w:rPr>
+              <w:t>wyliczenia </w:t>
+            </w:r>
+          </w:p>
+        </w:tc>
+        <w:tc>
+          <w:tcPr>
+            <w:tcW w:w="4500" w:type="dxa"/>
+            <w:tcBorders>
+              <w:top w:val="nil"/>
+              <w:left w:val="nil"/>
+              <w:bottom w:val="single" w:sz="6" w:space="0" w:color="A8D08D"/>
+              <w:right w:val="single" w:sz="6" w:space="0" w:color="A8D08D"/>
+            </w:tcBorders>
+            <w:shd w:val="clear" w:color="auto" w:fill="E2EFD9"/>
+            <w:hideMark/>
+          </w:tcPr>
+          <w:p>
+            <w:pPr>
+              <w:spacing w:after="0" w:line="240" w:lineRule="auto"/>
+              <w:textAlignment w:val="baseline"/>
+              <w:rPr>
+                <w:rFonts w:ascii="Times New Roman" w:eastAsia="Times New Roman" w:hAnsi="Times New Roman" w:cs="Times New Roman"/>
+                <w:sz w:val="24"/>
+                <w:szCs w:val="24"/>
+              </w:rPr>
+            </w:pPr>
+            <w:r>
+              <w:rPr>
+                <w:rFonts w:ascii="Calibri" w:eastAsia="Times New Roman" w:hAnsi="Calibri" w:cs="Calibri"/>
+                <w:color w:val="000000"/>
+              </w:rPr>
+              <w:t>Przechowuje informacje takie jak ilość, wymiary, materiał i cenę końcową </w:t>
+            </w:r>
+          </w:p>
+        </w:tc>
+      </w:tr>
+      <w:tr>
+        <w:tc>
+          <w:tcPr>
+            <w:tcW w:w="4500" w:type="dxa"/>
+            <w:tcBorders>
+              <w:top w:val="nil"/>
+              <w:left w:val="single" w:sz="6" w:space="0" w:color="A8D08D"/>
+              <w:bottom w:val="single" w:sz="6" w:space="0" w:color="A8D08D"/>
+              <w:right w:val="single" w:sz="6" w:space="0" w:color="A8D08D"/>
+            </w:tcBorders>
+            <w:shd w:val="clear" w:color="auto" w:fill="auto"/>
+            <w:hideMark/>
+          </w:tcPr>
+          <w:p>
+            <w:pPr>
+              <w:spacing w:after="0" w:line="240" w:lineRule="auto"/>
+              <w:textAlignment w:val="baseline"/>
+              <w:rPr>
+                <w:rFonts w:ascii="Times New Roman" w:eastAsia="Times New Roman" w:hAnsi="Times New Roman" w:cs="Times New Roman"/>
+                <w:b/>
+                <w:bCs/>
+                <w:sz w:val="24"/>
+                <w:szCs w:val="24"/>
+              </w:rPr>
+            </w:pPr>
+            <w:r>
+              <w:rPr>
+                <w:rFonts w:ascii="Calibri" w:eastAsia="Times New Roman" w:hAnsi="Calibri" w:cs="Calibri"/>
+                <w:b/>
+                <w:bCs/>
+              </w:rPr>
+              <w:t>kliecni </w:t>
+            </w:r>
+          </w:p>
+        </w:tc>
+        <w:tc>
+          <w:tcPr>
+            <w:tcW w:w="4500" w:type="dxa"/>
+            <w:tcBorders>
+              <w:top w:val="nil"/>
+              <w:left w:val="nil"/>
+              <w:bottom w:val="single" w:sz="6" w:space="0" w:color="A8D08D"/>
+              <w:right w:val="single" w:sz="6" w:space="0" w:color="A8D08D"/>
+            </w:tcBorders>
+            <w:shd w:val="clear" w:color="auto" w:fill="auto"/>
+            <w:hideMark/>
+          </w:tcPr>
+          <w:p>
+            <w:pPr>
+              <w:spacing w:after="0" w:line="240" w:lineRule="auto"/>
+              <w:textAlignment w:val="baseline"/>
+              <w:rPr>
+                <w:rFonts w:ascii="Times New Roman" w:eastAsia="Times New Roman" w:hAnsi="Times New Roman" w:cs="Times New Roman"/>
+                <w:sz w:val="24"/>
+                <w:szCs w:val="24"/>
+              </w:rPr>
+            </w:pPr>
+            <w:r>
+              <w:rPr>
+                <w:rFonts w:ascii="Calibri" w:eastAsia="Times New Roman" w:hAnsi="Calibri" w:cs="Calibri"/>
+              </w:rPr>
+              <w:t>Przechowuje informacje na temat klientów </w:t>
+            </w:r>
+          </w:p>
+        </w:tc>
+      </w:tr>
+      <w:tr>
+        <w:tc>
+          <w:tcPr>
+            <w:tcW w:w="4500" w:type="dxa"/>
+            <w:tcBorders>
+              <w:top w:val="nil"/>
+              <w:left w:val="single" w:sz="6" w:space="0" w:color="A8D08D"/>
+              <w:bottom w:val="single" w:sz="6" w:space="0" w:color="A8D08D"/>
+              <w:right w:val="single" w:sz="6" w:space="0" w:color="A8D08D"/>
+            </w:tcBorders>
+            <w:shd w:val="clear" w:color="auto" w:fill="E2EFD9"/>
+            <w:hideMark/>
+          </w:tcPr>
+          <w:p>
+            <w:pPr>
+              <w:spacing w:after="0" w:line="240" w:lineRule="auto"/>
+              <w:textAlignment w:val="baseline"/>
+              <w:rPr>
+                <w:rFonts w:ascii="Times New Roman" w:eastAsia="Times New Roman" w:hAnsi="Times New Roman" w:cs="Times New Roman"/>
+                <w:b/>
+                <w:bCs/>
+                <w:sz w:val="24"/>
+                <w:szCs w:val="24"/>
+              </w:rPr>
+            </w:pPr>
+            <w:r>
+              <w:rPr>
+                <w:rFonts w:ascii="Calibri" w:eastAsia="Times New Roman" w:hAnsi="Calibri" w:cs="Calibri"/>
+                <w:b/>
+                <w:bCs/>
+                <w:color w:val="000000"/>
+              </w:rPr>
+              <w:t>grupy </w:t>
+            </w:r>
+          </w:p>
+        </w:tc>
+        <w:tc>
+          <w:tcPr>
+            <w:tcW w:w="4500" w:type="dxa"/>
+            <w:tcBorders>
+              <w:top w:val="nil"/>
+              <w:left w:val="nil"/>
+              <w:bottom w:val="single" w:sz="6" w:space="0" w:color="A8D08D"/>
+              <w:right w:val="single" w:sz="6" w:space="0" w:color="A8D08D"/>
+            </w:tcBorders>
+            <w:shd w:val="clear" w:color="auto" w:fill="E2EFD9"/>
+            <w:hideMark/>
+          </w:tcPr>
+          <w:p>
+            <w:pPr>
+              <w:spacing w:after="0" w:line="240" w:lineRule="auto"/>
+              <w:textAlignment w:val="baseline"/>
+              <w:rPr>
+                <w:rFonts w:ascii="Times New Roman" w:eastAsia="Times New Roman" w:hAnsi="Times New Roman" w:cs="Times New Roman"/>
+                <w:sz w:val="24"/>
+                <w:szCs w:val="24"/>
+              </w:rPr>
+            </w:pPr>
+            <w:r>
+              <w:rPr>
+                <w:rFonts w:ascii="Calibri" w:eastAsia="Times New Roman" w:hAnsi="Calibri" w:cs="Calibri"/>
+                <w:color w:val="000000"/>
+              </w:rPr>
+              <w:t>Przechowuje informacje o grupach klienckich do których przypisywaniu są klienci </w:t>
+            </w:r>
+          </w:p>
+        </w:tc>
+      </w:tr>
+      <w:tr>
+        <w:tc>
+          <w:tcPr>
+            <w:tcW w:w="4500" w:type="dxa"/>
+            <w:tcBorders>
+              <w:top w:val="nil"/>
+              <w:left w:val="single" w:sz="6" w:space="0" w:color="A8D08D"/>
+              <w:bottom w:val="single" w:sz="6" w:space="0" w:color="A8D08D"/>
+              <w:right w:val="single" w:sz="6" w:space="0" w:color="A8D08D"/>
+            </w:tcBorders>
+            <w:shd w:val="clear" w:color="auto" w:fill="auto"/>
+            <w:hideMark/>
+          </w:tcPr>
+          <w:p>
+            <w:pPr>
+              <w:spacing w:after="0" w:line="240" w:lineRule="auto"/>
+              <w:textAlignment w:val="baseline"/>
+              <w:rPr>
+                <w:rFonts w:ascii="Times New Roman" w:eastAsia="Times New Roman" w:hAnsi="Times New Roman" w:cs="Times New Roman"/>
+                <w:b/>
+                <w:bCs/>
+                <w:sz w:val="24"/>
+                <w:szCs w:val="24"/>
+              </w:rPr>
+            </w:pPr>
+            <w:r>
+              <w:rPr>
+                <w:rFonts w:ascii="Calibri" w:eastAsia="Times New Roman" w:hAnsi="Calibri" w:cs="Calibri"/>
+                <w:b/>
+                <w:bCs/>
+              </w:rPr>
+              <w:t>oferty </w:t>
+            </w:r>
+          </w:p>
+        </w:tc>
+        <w:tc>
+          <w:tcPr>
+            <w:tcW w:w="4500" w:type="dxa"/>
+            <w:tcBorders>
+              <w:top w:val="nil"/>
+              <w:left w:val="nil"/>
+              <w:bottom w:val="single" w:sz="6" w:space="0" w:color="A8D08D"/>
+              <w:right w:val="single" w:sz="6" w:space="0" w:color="A8D08D"/>
+            </w:tcBorders>
+            <w:shd w:val="clear" w:color="auto" w:fill="auto"/>
+            <w:hideMark/>
+          </w:tcPr>
+          <w:p>
+            <w:pPr>
+              <w:spacing w:after="0" w:line="240" w:lineRule="auto"/>
+              <w:textAlignment w:val="baseline"/>
+              <w:rPr>
+                <w:rFonts w:ascii="Times New Roman" w:eastAsia="Times New Roman" w:hAnsi="Times New Roman" w:cs="Times New Roman"/>
+                <w:sz w:val="24"/>
+                <w:szCs w:val="24"/>
+              </w:rPr>
+            </w:pPr>
+            <w:r>
+              <w:rPr>
+                <w:rFonts w:ascii="Calibri" w:eastAsia="Times New Roman" w:hAnsi="Calibri" w:cs="Calibri"/>
+              </w:rPr>
+              <w:t>Przechowuje informacje wszystkich wyliczeń dodanych do oferty </w:t>
+            </w:r>
+          </w:p>
+        </w:tc>
+      </w:tr>
+      <w:tr>
+        <w:tc>
+          <w:tcPr>
+            <w:tcW w:w="4500" w:type="dxa"/>
+            <w:tcBorders>
+              <w:top w:val="nil"/>
+              <w:left w:val="single" w:sz="6" w:space="0" w:color="A8D08D"/>
+              <w:bottom w:val="single" w:sz="6" w:space="0" w:color="A8D08D"/>
+              <w:right w:val="single" w:sz="6" w:space="0" w:color="A8D08D"/>
+            </w:tcBorders>
+            <w:shd w:val="clear" w:color="auto" w:fill="E2EFD9"/>
+            <w:hideMark/>
+          </w:tcPr>
+          <w:p>
+            <w:pPr>
+              <w:spacing w:after="0" w:line="240" w:lineRule="auto"/>
+              <w:textAlignment w:val="baseline"/>
+              <w:rPr>
+                <w:rFonts w:ascii="Times New Roman" w:eastAsia="Times New Roman" w:hAnsi="Times New Roman" w:cs="Times New Roman"/>
+                <w:b/>
+                <w:bCs/>
+                <w:sz w:val="24"/>
+                <w:szCs w:val="24"/>
+              </w:rPr>
+            </w:pPr>
+            <w:r>
+              <w:rPr>
+                <w:rFonts w:ascii="Calibri" w:eastAsia="Times New Roman" w:hAnsi="Calibri" w:cs="Calibri"/>
+                <w:b/>
+                <w:bCs/>
+                <w:color w:val="000000"/>
+              </w:rPr>
+              <w:t>koszyk </w:t>
+            </w:r>
+          </w:p>
+        </w:tc>
+        <w:tc>
+          <w:tcPr>
+            <w:tcW w:w="4500" w:type="dxa"/>
+            <w:tcBorders>
+              <w:top w:val="nil"/>
+              <w:left w:val="nil"/>
+              <w:bottom w:val="single" w:sz="6" w:space="0" w:color="A8D08D"/>
+              <w:right w:val="single" w:sz="6" w:space="0" w:color="A8D08D"/>
+            </w:tcBorders>
+            <w:shd w:val="clear" w:color="auto" w:fill="E2EFD9"/>
+            <w:hideMark/>
+          </w:tcPr>
+          <w:p>
+            <w:pPr>
+              <w:spacing w:after="0" w:line="240" w:lineRule="auto"/>
+              <w:textAlignment w:val="baseline"/>
+              <w:rPr>
+                <w:rFonts w:ascii="Times New Roman" w:eastAsia="Times New Roman" w:hAnsi="Times New Roman" w:cs="Times New Roman"/>
+                <w:sz w:val="24"/>
+                <w:szCs w:val="24"/>
+              </w:rPr>
+            </w:pPr>
+            <w:r>
+              <w:rPr>
+                <w:rFonts w:ascii="Calibri" w:eastAsia="Times New Roman" w:hAnsi="Calibri" w:cs="Calibri"/>
+                <w:color w:val="000000"/>
+              </w:rPr>
+              <w:t>Koszyk klienta </w:t>
+            </w:r>
+          </w:p>
+        </w:tc>
+      </w:tr>
+      <w:tr>
+        <w:tc>
+          <w:tcPr>
+            <w:tcW w:w="4500" w:type="dxa"/>
+            <w:tcBorders>
+              <w:top w:val="nil"/>
+              <w:left w:val="single" w:sz="6" w:space="0" w:color="A8D08D"/>
+              <w:bottom w:val="single" w:sz="6" w:space="0" w:color="A8D08D"/>
+              <w:right w:val="single" w:sz="6" w:space="0" w:color="A8D08D"/>
+            </w:tcBorders>
+            <w:shd w:val="clear" w:color="auto" w:fill="auto"/>
+            <w:hideMark/>
+          </w:tcPr>
+          <w:p>
+            <w:pPr>
+              <w:spacing w:after="0" w:line="240" w:lineRule="auto"/>
+              <w:textAlignment w:val="baseline"/>
+              <w:rPr>
+                <w:rFonts w:ascii="Times New Roman" w:eastAsia="Times New Roman" w:hAnsi="Times New Roman" w:cs="Times New Roman"/>
+                <w:b/>
+                <w:bCs/>
+                <w:sz w:val="24"/>
+                <w:szCs w:val="24"/>
+              </w:rPr>
+            </w:pPr>
+            <w:r>
+              <w:rPr>
+                <w:rFonts w:ascii="Calibri" w:eastAsia="Times New Roman" w:hAnsi="Calibri" w:cs="Calibri"/>
+                <w:b/>
+                <w:bCs/>
+              </w:rPr>
+              <w:t>zamowienia </w:t>
+            </w:r>
+          </w:p>
+        </w:tc>
+        <w:tc>
+          <w:tcPr>
+            <w:tcW w:w="4500" w:type="dxa"/>
+            <w:tcBorders>
+              <w:top w:val="nil"/>
+              <w:left w:val="nil"/>
+              <w:bottom w:val="single" w:sz="6" w:space="0" w:color="A8D08D"/>
+              <w:right w:val="single" w:sz="6" w:space="0" w:color="A8D08D"/>
+            </w:tcBorders>
+            <w:shd w:val="clear" w:color="auto" w:fill="auto"/>
+            <w:hideMark/>
+          </w:tcPr>
+          <w:p>
+            <w:pPr>
+              <w:spacing w:after="0" w:line="240" w:lineRule="auto"/>
+              <w:textAlignment w:val="baseline"/>
+              <w:rPr>
+                <w:rFonts w:ascii="Times New Roman" w:eastAsia="Times New Roman" w:hAnsi="Times New Roman" w:cs="Times New Roman"/>
+                <w:sz w:val="24"/>
+                <w:szCs w:val="24"/>
+              </w:rPr>
+            </w:pPr>
+            <w:r>
+              <w:rPr>
+                <w:rFonts w:ascii="Calibri" w:eastAsia="Times New Roman" w:hAnsi="Calibri" w:cs="Calibri"/>
+              </w:rPr>
+              <w:t>Przechowuje informacje odnoszące się do zamówień potwierdzonych </w:t>
+            </w:r>
+          </w:p>
+        </w:tc>
+      </w:tr>
+      <w:tr>
+        <w:tc>
+          <w:tcPr>
+            <w:tcW w:w="4500" w:type="dxa"/>
+            <w:tcBorders>
+              <w:top w:val="nil"/>
+              <w:left w:val="single" w:sz="6" w:space="0" w:color="A8D08D"/>
+              <w:bottom w:val="single" w:sz="6" w:space="0" w:color="A8D08D"/>
+              <w:right w:val="single" w:sz="6" w:space="0" w:color="A8D08D"/>
+            </w:tcBorders>
+            <w:shd w:val="clear" w:color="auto" w:fill="E2EFD9"/>
+            <w:hideMark/>
+          </w:tcPr>
+          <w:p>
+            <w:pPr>
+              <w:spacing w:after="0" w:line="240" w:lineRule="auto"/>
+              <w:textAlignment w:val="baseline"/>
+              <w:rPr>
+                <w:rFonts w:ascii="Times New Roman" w:eastAsia="Times New Roman" w:hAnsi="Times New Roman" w:cs="Times New Roman"/>
+                <w:b/>
+                <w:bCs/>
+                <w:sz w:val="24"/>
+                <w:szCs w:val="24"/>
+              </w:rPr>
+            </w:pPr>
+            <w:r>
+              <w:rPr>
+                <w:rFonts w:ascii="Calibri" w:eastAsia="Times New Roman" w:hAnsi="Calibri" w:cs="Calibri"/>
+                <w:b/>
+                <w:bCs/>
+                <w:color w:val="000000"/>
+              </w:rPr>
+              <w:t>transport </w:t>
+            </w:r>
+          </w:p>
+        </w:tc>
+        <w:tc>
+          <w:tcPr>
+            <w:tcW w:w="4500" w:type="dxa"/>
+            <w:tcBorders>
+              <w:top w:val="nil"/>
+              <w:left w:val="nil"/>
+              <w:bottom w:val="single" w:sz="6" w:space="0" w:color="A8D08D"/>
+              <w:right w:val="single" w:sz="6" w:space="0" w:color="A8D08D"/>
+            </w:tcBorders>
+            <w:shd w:val="clear" w:color="auto" w:fill="E2EFD9"/>
+            <w:hideMark/>
+          </w:tcPr>
+          <w:p>
+            <w:pPr>
+              <w:spacing w:after="0" w:line="240" w:lineRule="auto"/>
+              <w:textAlignment w:val="baseline"/>
+              <w:rPr>
+                <w:rFonts w:ascii="Times New Roman" w:eastAsia="Times New Roman" w:hAnsi="Times New Roman" w:cs="Times New Roman"/>
+                <w:sz w:val="24"/>
+                <w:szCs w:val="24"/>
+              </w:rPr>
+            </w:pPr>
+            <w:r>
+              <w:rPr>
+                <w:rFonts w:ascii="Calibri" w:eastAsia="Times New Roman" w:hAnsi="Calibri" w:cs="Calibri"/>
+                <w:color w:val="000000"/>
+              </w:rPr>
+              <w:t>Przechowuje informacje dotyczące transportów dostępnych w systemie </w:t>
+            </w:r>
+          </w:p>
+        </w:tc>
+      </w:tr>
+    </w:tbl>
+    <w:p>
+      <w:pPr>
+        <w:spacing w:after="0" w:line="240" w:lineRule="auto"/>
+        <w:textAlignment w:val="baseline"/>
+        <w:rPr>
+          <w:rFonts w:ascii="Segoe UI" w:eastAsia="Times New Roman" w:hAnsi="Segoe UI" w:cs="Segoe UI"/>
+          <w:sz w:val="18"/>
+          <w:szCs w:val="18"/>
+        </w:rPr>
+      </w:pPr>
+      <w:r>
+        <w:rPr>
+          <w:rFonts w:ascii="Calibri" w:eastAsia="Times New Roman" w:hAnsi="Calibri" w:cs="Calibri"/>
+        </w:rPr>
+        <w:t> </w:t>
+      </w:r>
+    </w:p>
+    <w:p>
+      <w:pPr>
+        <w:pStyle w:val="Nagwek3"/>
+        <w:numPr>
+          <w:ilvl w:val="2"/>
+          <w:numId w:val="6"/>
+        </w:numPr>
+      </w:pPr>
+      <w:r>
+        <w:t>Identyfikacja bezpośrednich zależności miedzy obiektami</w:t>
+      </w:r>
+    </w:p>
+    <w:p/>
+    <w:tbl>
+      <w:tblPr>
+        <w:tblW w:w="0" w:type="dxa"/>
+        <w:tblBorders>
+          <w:top w:val="outset" w:sz="6" w:space="0" w:color="auto"/>
+          <w:left w:val="outset" w:sz="6" w:space="0" w:color="auto"/>
+          <w:bottom w:val="outset" w:sz="6" w:space="0" w:color="auto"/>
+          <w:right w:val="outset" w:sz="6" w:space="0" w:color="auto"/>
+        </w:tblBorders>
+        <w:tblCellMar>
+          <w:left w:w="0" w:type="dxa"/>
+          <w:right w:w="0" w:type="dxa"/>
+        </w:tblCellMar>
+        <w:tblLook w:val="04A0" w:firstRow="1" w:lastRow="0" w:firstColumn="1" w:lastColumn="0" w:noHBand="0" w:noVBand="1"/>
+      </w:tblPr>
+      <w:tblGrid>
+        <w:gridCol w:w="900"/>
+        <w:gridCol w:w="1047"/>
+        <w:gridCol w:w="900"/>
+        <w:gridCol w:w="900"/>
+        <w:gridCol w:w="900"/>
+        <w:gridCol w:w="900"/>
+        <w:gridCol w:w="900"/>
+        <w:gridCol w:w="900"/>
+        <w:gridCol w:w="900"/>
+        <w:gridCol w:w="900"/>
+      </w:tblGrid>
+      <w:tr>
+        <w:tc>
+          <w:tcPr>
+            <w:tcW w:w="900" w:type="dxa"/>
+            <w:tcBorders>
+              <w:top w:val="single" w:sz="6" w:space="0" w:color="70AD47"/>
+              <w:left w:val="single" w:sz="6" w:space="0" w:color="70AD47"/>
+              <w:bottom w:val="single" w:sz="6" w:space="0" w:color="70AD47"/>
+              <w:right w:val="nil"/>
+            </w:tcBorders>
+            <w:shd w:val="clear" w:color="auto" w:fill="70AD47"/>
+            <w:hideMark/>
+          </w:tcPr>
+          <w:p>
+            <w:pPr>
+              <w:spacing w:after="0" w:line="240" w:lineRule="auto"/>
+              <w:textAlignment w:val="baseline"/>
+              <w:rPr>
+                <w:rFonts w:ascii="Times New Roman" w:eastAsia="Times New Roman" w:hAnsi="Times New Roman" w:cs="Times New Roman"/>
+                <w:b/>
+                <w:bCs/>
+                <w:color w:val="FFFFFF"/>
+                <w:sz w:val="24"/>
+                <w:szCs w:val="24"/>
+              </w:rPr>
+            </w:pPr>
+            <w:r>
+              <w:rPr>
+                <w:rFonts w:ascii="Calibri" w:eastAsia="Times New Roman" w:hAnsi="Calibri" w:cs="Calibri"/>
+                <w:b/>
+                <w:bCs/>
+                <w:color w:val="FFFFFF"/>
+              </w:rPr>
+              <w:t> </w:t>
+            </w:r>
+          </w:p>
+        </w:tc>
+        <w:tc>
+          <w:tcPr>
+            <w:tcW w:w="900" w:type="dxa"/>
+            <w:tcBorders>
+              <w:top w:val="single" w:sz="6" w:space="0" w:color="70AD47"/>
+              <w:left w:val="nil"/>
+              <w:bottom w:val="single" w:sz="6" w:space="0" w:color="70AD47"/>
+              <w:right w:val="nil"/>
+            </w:tcBorders>
+            <w:shd w:val="clear" w:color="auto" w:fill="70AD47"/>
+            <w:hideMark/>
+          </w:tcPr>
+          <w:p>
+            <w:pPr>
+              <w:spacing w:after="0" w:line="240" w:lineRule="auto"/>
+              <w:textAlignment w:val="baseline"/>
+              <w:rPr>
+                <w:rFonts w:ascii="Times New Roman" w:eastAsia="Times New Roman" w:hAnsi="Times New Roman" w:cs="Times New Roman"/>
+                <w:b/>
+                <w:bCs/>
+                <w:color w:val="FFFFFF"/>
+                <w:sz w:val="24"/>
+                <w:szCs w:val="24"/>
+              </w:rPr>
+            </w:pPr>
+            <w:r>
+              <w:rPr>
+                <w:rFonts w:ascii="Calibri" w:eastAsia="Times New Roman" w:hAnsi="Calibri" w:cs="Calibri"/>
+                <w:b/>
+                <w:bCs/>
+                <w:color w:val="FFFFFF"/>
+                <w:sz w:val="16"/>
+                <w:szCs w:val="16"/>
+              </w:rPr>
+              <w:t>Rodzaj_drzewa </w:t>
+            </w:r>
+          </w:p>
+        </w:tc>
+        <w:tc>
+          <w:tcPr>
+            <w:tcW w:w="900" w:type="dxa"/>
+            <w:tcBorders>
+              <w:top w:val="single" w:sz="6" w:space="0" w:color="70AD47"/>
+              <w:left w:val="nil"/>
+              <w:bottom w:val="single" w:sz="6" w:space="0" w:color="70AD47"/>
+              <w:right w:val="nil"/>
+            </w:tcBorders>
+            <w:shd w:val="clear" w:color="auto" w:fill="70AD47"/>
+            <w:hideMark/>
+          </w:tcPr>
+          <w:p>
+            <w:pPr>
+              <w:spacing w:after="0" w:line="240" w:lineRule="auto"/>
+              <w:textAlignment w:val="baseline"/>
+              <w:rPr>
+                <w:rFonts w:ascii="Times New Roman" w:eastAsia="Times New Roman" w:hAnsi="Times New Roman" w:cs="Times New Roman"/>
+                <w:b/>
+                <w:bCs/>
+                <w:color w:val="FFFFFF"/>
+                <w:sz w:val="24"/>
+                <w:szCs w:val="24"/>
+              </w:rPr>
+            </w:pPr>
+            <w:r>
+              <w:rPr>
+                <w:rFonts w:ascii="Calibri" w:eastAsia="Times New Roman" w:hAnsi="Calibri" w:cs="Calibri"/>
+                <w:b/>
+                <w:bCs/>
+                <w:color w:val="FFFFFF"/>
+                <w:sz w:val="16"/>
+                <w:szCs w:val="16"/>
+              </w:rPr>
+              <w:t>Materiał </w:t>
+            </w:r>
+          </w:p>
+        </w:tc>
+        <w:tc>
+          <w:tcPr>
+            <w:tcW w:w="900" w:type="dxa"/>
+            <w:tcBorders>
+              <w:top w:val="single" w:sz="6" w:space="0" w:color="70AD47"/>
+              <w:left w:val="nil"/>
+              <w:bottom w:val="single" w:sz="6" w:space="0" w:color="70AD47"/>
+              <w:right w:val="nil"/>
+            </w:tcBorders>
+            <w:shd w:val="clear" w:color="auto" w:fill="70AD47"/>
+            <w:hideMark/>
+          </w:tcPr>
+          <w:p>
+            <w:pPr>
+              <w:spacing w:after="0" w:line="240" w:lineRule="auto"/>
+              <w:textAlignment w:val="baseline"/>
+              <w:rPr>
+                <w:rFonts w:ascii="Times New Roman" w:eastAsia="Times New Roman" w:hAnsi="Times New Roman" w:cs="Times New Roman"/>
+                <w:b/>
+                <w:bCs/>
+                <w:color w:val="FFFFFF"/>
+                <w:sz w:val="24"/>
+                <w:szCs w:val="24"/>
+              </w:rPr>
+            </w:pPr>
+            <w:r>
+              <w:rPr>
+                <w:rFonts w:ascii="Calibri" w:eastAsia="Times New Roman" w:hAnsi="Calibri" w:cs="Calibri"/>
+                <w:b/>
+                <w:bCs/>
+                <w:color w:val="FFFFFF"/>
+                <w:sz w:val="16"/>
+                <w:szCs w:val="16"/>
+              </w:rPr>
+              <w:t>Wyliczenia </w:t>
+            </w:r>
+          </w:p>
+        </w:tc>
+        <w:tc>
+          <w:tcPr>
+            <w:tcW w:w="900" w:type="dxa"/>
+            <w:tcBorders>
+              <w:top w:val="single" w:sz="6" w:space="0" w:color="70AD47"/>
+              <w:left w:val="nil"/>
+              <w:bottom w:val="single" w:sz="6" w:space="0" w:color="70AD47"/>
+              <w:right w:val="nil"/>
+            </w:tcBorders>
+            <w:shd w:val="clear" w:color="auto" w:fill="70AD47"/>
+            <w:hideMark/>
+          </w:tcPr>
+          <w:p>
+            <w:pPr>
+              <w:spacing w:after="0" w:line="240" w:lineRule="auto"/>
+              <w:textAlignment w:val="baseline"/>
+              <w:rPr>
+                <w:rFonts w:ascii="Times New Roman" w:eastAsia="Times New Roman" w:hAnsi="Times New Roman" w:cs="Times New Roman"/>
+                <w:b/>
+                <w:bCs/>
+                <w:color w:val="FFFFFF"/>
+                <w:sz w:val="24"/>
+                <w:szCs w:val="24"/>
+              </w:rPr>
+            </w:pPr>
+            <w:r>
+              <w:rPr>
+                <w:rFonts w:ascii="Calibri" w:eastAsia="Times New Roman" w:hAnsi="Calibri" w:cs="Calibri"/>
+                <w:b/>
+                <w:bCs/>
+                <w:color w:val="FFFFFF"/>
+                <w:sz w:val="16"/>
+                <w:szCs w:val="16"/>
+              </w:rPr>
+              <w:t>Klienci </w:t>
+            </w:r>
+          </w:p>
+        </w:tc>
+        <w:tc>
+          <w:tcPr>
+            <w:tcW w:w="900" w:type="dxa"/>
+            <w:tcBorders>
+              <w:top w:val="single" w:sz="6" w:space="0" w:color="70AD47"/>
+              <w:left w:val="nil"/>
+              <w:bottom w:val="single" w:sz="6" w:space="0" w:color="70AD47"/>
+              <w:right w:val="nil"/>
+            </w:tcBorders>
+            <w:shd w:val="clear" w:color="auto" w:fill="70AD47"/>
+            <w:hideMark/>
+          </w:tcPr>
+          <w:p>
+            <w:pPr>
+              <w:spacing w:after="0" w:line="240" w:lineRule="auto"/>
+              <w:textAlignment w:val="baseline"/>
+              <w:rPr>
+                <w:rFonts w:ascii="Times New Roman" w:eastAsia="Times New Roman" w:hAnsi="Times New Roman" w:cs="Times New Roman"/>
+                <w:b/>
+                <w:bCs/>
+                <w:color w:val="FFFFFF"/>
+                <w:sz w:val="24"/>
+                <w:szCs w:val="24"/>
+              </w:rPr>
+            </w:pPr>
+            <w:r>
+              <w:rPr>
+                <w:rFonts w:ascii="Calibri" w:eastAsia="Times New Roman" w:hAnsi="Calibri" w:cs="Calibri"/>
+                <w:b/>
+                <w:bCs/>
+                <w:color w:val="FFFFFF"/>
+                <w:sz w:val="16"/>
+                <w:szCs w:val="16"/>
+              </w:rPr>
+              <w:t>Grupy </w:t>
+            </w:r>
+          </w:p>
+        </w:tc>
+        <w:tc>
+          <w:tcPr>
+            <w:tcW w:w="900" w:type="dxa"/>
+            <w:tcBorders>
+              <w:top w:val="single" w:sz="6" w:space="0" w:color="70AD47"/>
+              <w:left w:val="nil"/>
+              <w:bottom w:val="single" w:sz="6" w:space="0" w:color="70AD47"/>
+              <w:right w:val="nil"/>
+            </w:tcBorders>
+            <w:shd w:val="clear" w:color="auto" w:fill="70AD47"/>
+            <w:hideMark/>
+          </w:tcPr>
+          <w:p>
+            <w:pPr>
+              <w:spacing w:after="0" w:line="240" w:lineRule="auto"/>
+              <w:textAlignment w:val="baseline"/>
+              <w:rPr>
+                <w:rFonts w:ascii="Times New Roman" w:eastAsia="Times New Roman" w:hAnsi="Times New Roman" w:cs="Times New Roman"/>
+                <w:b/>
+                <w:bCs/>
+                <w:color w:val="FFFFFF"/>
+                <w:sz w:val="24"/>
+                <w:szCs w:val="24"/>
+              </w:rPr>
+            </w:pPr>
+            <w:r>
+              <w:rPr>
+                <w:rFonts w:ascii="Calibri" w:eastAsia="Times New Roman" w:hAnsi="Calibri" w:cs="Calibri"/>
+                <w:b/>
+                <w:bCs/>
+                <w:color w:val="FFFFFF"/>
+                <w:sz w:val="16"/>
+                <w:szCs w:val="16"/>
+              </w:rPr>
+              <w:t>Oferty </w:t>
+            </w:r>
+          </w:p>
+        </w:tc>
+        <w:tc>
+          <w:tcPr>
+            <w:tcW w:w="900" w:type="dxa"/>
+            <w:tcBorders>
+              <w:top w:val="single" w:sz="6" w:space="0" w:color="70AD47"/>
+              <w:left w:val="nil"/>
+              <w:bottom w:val="single" w:sz="6" w:space="0" w:color="70AD47"/>
+              <w:right w:val="nil"/>
+            </w:tcBorders>
+            <w:shd w:val="clear" w:color="auto" w:fill="70AD47"/>
+            <w:hideMark/>
+          </w:tcPr>
+          <w:p>
+            <w:pPr>
+              <w:spacing w:after="0" w:line="240" w:lineRule="auto"/>
+              <w:textAlignment w:val="baseline"/>
+              <w:rPr>
+                <w:rFonts w:ascii="Times New Roman" w:eastAsia="Times New Roman" w:hAnsi="Times New Roman" w:cs="Times New Roman"/>
+                <w:b/>
+                <w:bCs/>
+                <w:color w:val="FFFFFF"/>
+                <w:sz w:val="24"/>
+                <w:szCs w:val="24"/>
+              </w:rPr>
+            </w:pPr>
+            <w:r>
+              <w:rPr>
+                <w:rFonts w:ascii="Calibri" w:eastAsia="Times New Roman" w:hAnsi="Calibri" w:cs="Calibri"/>
+                <w:b/>
+                <w:bCs/>
+                <w:color w:val="FFFFFF"/>
+                <w:sz w:val="16"/>
+                <w:szCs w:val="16"/>
+              </w:rPr>
+              <w:t>Koszyk </w:t>
+            </w:r>
+          </w:p>
+        </w:tc>
+        <w:tc>
+          <w:tcPr>
+            <w:tcW w:w="900" w:type="dxa"/>
+            <w:tcBorders>
+              <w:top w:val="single" w:sz="6" w:space="0" w:color="70AD47"/>
+              <w:left w:val="nil"/>
+              <w:bottom w:val="single" w:sz="6" w:space="0" w:color="70AD47"/>
+              <w:right w:val="nil"/>
+            </w:tcBorders>
+            <w:shd w:val="clear" w:color="auto" w:fill="70AD47"/>
+            <w:hideMark/>
+          </w:tcPr>
+          <w:p>
+            <w:pPr>
+              <w:spacing w:after="0" w:line="240" w:lineRule="auto"/>
+              <w:textAlignment w:val="baseline"/>
+              <w:rPr>
+                <w:rFonts w:ascii="Times New Roman" w:eastAsia="Times New Roman" w:hAnsi="Times New Roman" w:cs="Times New Roman"/>
+                <w:b/>
+                <w:bCs/>
+                <w:color w:val="FFFFFF"/>
+                <w:sz w:val="24"/>
+                <w:szCs w:val="24"/>
+              </w:rPr>
+            </w:pPr>
+            <w:r>
+              <w:rPr>
+                <w:rFonts w:ascii="Calibri" w:eastAsia="Times New Roman" w:hAnsi="Calibri" w:cs="Calibri"/>
+                <w:b/>
+                <w:bCs/>
+                <w:color w:val="FFFFFF"/>
+                <w:sz w:val="16"/>
+                <w:szCs w:val="16"/>
+              </w:rPr>
+              <w:t>Zamówienia </w:t>
+            </w:r>
+          </w:p>
+        </w:tc>
+        <w:tc>
+          <w:tcPr>
+            <w:tcW w:w="900" w:type="dxa"/>
+            <w:tcBorders>
+              <w:top w:val="single" w:sz="6" w:space="0" w:color="70AD47"/>
+              <w:left w:val="nil"/>
+              <w:bottom w:val="single" w:sz="6" w:space="0" w:color="70AD47"/>
+              <w:right w:val="single" w:sz="6" w:space="0" w:color="70AD47"/>
+            </w:tcBorders>
+            <w:shd w:val="clear" w:color="auto" w:fill="70AD47"/>
+            <w:hideMark/>
+          </w:tcPr>
+          <w:p>
+            <w:pPr>
+              <w:spacing w:after="0" w:line="240" w:lineRule="auto"/>
+              <w:textAlignment w:val="baseline"/>
+              <w:rPr>
+                <w:rFonts w:ascii="Times New Roman" w:eastAsia="Times New Roman" w:hAnsi="Times New Roman" w:cs="Times New Roman"/>
+                <w:b/>
+                <w:bCs/>
+                <w:color w:val="FFFFFF"/>
+                <w:sz w:val="24"/>
+                <w:szCs w:val="24"/>
+              </w:rPr>
+            </w:pPr>
+            <w:r>
+              <w:rPr>
+                <w:rFonts w:ascii="Calibri" w:eastAsia="Times New Roman" w:hAnsi="Calibri" w:cs="Calibri"/>
+                <w:b/>
+                <w:bCs/>
+                <w:color w:val="FFFFFF"/>
+                <w:sz w:val="16"/>
+                <w:szCs w:val="16"/>
+              </w:rPr>
+              <w:t>Transport </w:t>
+            </w:r>
+          </w:p>
+        </w:tc>
+      </w:tr>
+      <w:tr>
+        <w:tc>
+          <w:tcPr>
+            <w:tcW w:w="900" w:type="dxa"/>
+            <w:tcBorders>
+              <w:top w:val="nil"/>
+              <w:left w:val="single" w:sz="6" w:space="0" w:color="A8D08D"/>
+              <w:bottom w:val="single" w:sz="6" w:space="0" w:color="A8D08D"/>
+              <w:right w:val="single" w:sz="6" w:space="0" w:color="A8D08D"/>
+            </w:tcBorders>
+            <w:shd w:val="clear" w:color="auto" w:fill="E2EFD9"/>
+            <w:hideMark/>
+          </w:tcPr>
+          <w:p>
+            <w:pPr>
+              <w:spacing w:after="0" w:line="240" w:lineRule="auto"/>
+              <w:textAlignment w:val="baseline"/>
+              <w:rPr>
+                <w:rFonts w:ascii="Times New Roman" w:eastAsia="Times New Roman" w:hAnsi="Times New Roman" w:cs="Times New Roman"/>
+                <w:b/>
+                <w:bCs/>
+                <w:sz w:val="24"/>
+                <w:szCs w:val="24"/>
+              </w:rPr>
+            </w:pPr>
+            <w:r>
+              <w:rPr>
+                <w:rFonts w:ascii="Calibri" w:eastAsia="Times New Roman" w:hAnsi="Calibri" w:cs="Calibri"/>
+                <w:b/>
+                <w:bCs/>
+                <w:color w:val="000000"/>
+                <w:sz w:val="16"/>
+                <w:szCs w:val="16"/>
+              </w:rPr>
+              <w:t>Rodzaj drzewa </w:t>
+            </w:r>
+          </w:p>
+        </w:tc>
+        <w:tc>
+          <w:tcPr>
+            <w:tcW w:w="900" w:type="dxa"/>
+            <w:tcBorders>
+              <w:top w:val="nil"/>
+              <w:left w:val="nil"/>
+              <w:bottom w:val="single" w:sz="6" w:space="0" w:color="A8D08D"/>
+              <w:right w:val="single" w:sz="6" w:space="0" w:color="A8D08D"/>
+            </w:tcBorders>
+            <w:shd w:val="clear" w:color="auto" w:fill="E2EFD9"/>
+            <w:hideMark/>
+          </w:tcPr>
+          <w:p>
+            <w:pPr>
+              <w:spacing w:after="0" w:line="240" w:lineRule="auto"/>
+              <w:jc w:val="center"/>
+              <w:textAlignment w:val="baseline"/>
+              <w:rPr>
+                <w:rFonts w:ascii="Times New Roman" w:eastAsia="Times New Roman" w:hAnsi="Times New Roman" w:cs="Times New Roman"/>
+                <w:sz w:val="24"/>
+                <w:szCs w:val="24"/>
+              </w:rPr>
+            </w:pPr>
+            <w:r>
+              <w:rPr>
+                <w:rFonts w:ascii="Calibri" w:eastAsia="Times New Roman" w:hAnsi="Calibri" w:cs="Calibri"/>
+              </w:rPr>
+              <w:t>  </w:t>
+            </w:r>
+          </w:p>
+        </w:tc>
+        <w:tc>
+          <w:tcPr>
+            <w:tcW w:w="900" w:type="dxa"/>
+            <w:tcBorders>
+              <w:top w:val="nil"/>
+              <w:left w:val="nil"/>
+              <w:bottom w:val="single" w:sz="6" w:space="0" w:color="A8D08D"/>
+              <w:right w:val="single" w:sz="6" w:space="0" w:color="A8D08D"/>
+            </w:tcBorders>
+            <w:shd w:val="clear" w:color="auto" w:fill="E2EFD9"/>
+            <w:hideMark/>
+          </w:tcPr>
+          <w:p>
+            <w:pPr>
+              <w:spacing w:after="0" w:line="240" w:lineRule="auto"/>
+              <w:jc w:val="center"/>
+              <w:textAlignment w:val="baseline"/>
+              <w:rPr>
+                <w:rFonts w:ascii="Times New Roman" w:eastAsia="Times New Roman" w:hAnsi="Times New Roman" w:cs="Times New Roman"/>
+                <w:sz w:val="24"/>
+                <w:szCs w:val="24"/>
+              </w:rPr>
+            </w:pPr>
+            <w:r>
+              <w:rPr>
+                <w:rFonts w:ascii="Calibri" w:eastAsia="Times New Roman" w:hAnsi="Calibri" w:cs="Calibri"/>
+                <w:color w:val="000000"/>
+              </w:rPr>
+              <w:t>x </w:t>
+            </w:r>
+          </w:p>
+        </w:tc>
+        <w:tc>
+          <w:tcPr>
+            <w:tcW w:w="900" w:type="dxa"/>
+            <w:tcBorders>
+              <w:top w:val="nil"/>
+              <w:left w:val="nil"/>
+              <w:bottom w:val="single" w:sz="6" w:space="0" w:color="A8D08D"/>
+              <w:right w:val="single" w:sz="6" w:space="0" w:color="A8D08D"/>
+            </w:tcBorders>
+            <w:shd w:val="clear" w:color="auto" w:fill="E2EFD9"/>
+            <w:hideMark/>
+          </w:tcPr>
+          <w:p>
+            <w:pPr>
+              <w:spacing w:after="0" w:line="240" w:lineRule="auto"/>
+              <w:jc w:val="center"/>
+              <w:textAlignment w:val="baseline"/>
+              <w:rPr>
+                <w:rFonts w:ascii="Times New Roman" w:eastAsia="Times New Roman" w:hAnsi="Times New Roman" w:cs="Times New Roman"/>
+                <w:sz w:val="24"/>
+                <w:szCs w:val="24"/>
+              </w:rPr>
+            </w:pPr>
+            <w:r>
+              <w:rPr>
+                <w:rFonts w:ascii="Calibri" w:eastAsia="Times New Roman" w:hAnsi="Calibri" w:cs="Calibri"/>
+              </w:rPr>
+              <w:t>  </w:t>
+            </w:r>
+          </w:p>
+        </w:tc>
+        <w:tc>
+          <w:tcPr>
+            <w:tcW w:w="900" w:type="dxa"/>
+            <w:tcBorders>
+              <w:top w:val="nil"/>
+              <w:left w:val="nil"/>
+              <w:bottom w:val="single" w:sz="6" w:space="0" w:color="A8D08D"/>
+              <w:right w:val="single" w:sz="6" w:space="0" w:color="A8D08D"/>
+            </w:tcBorders>
+            <w:shd w:val="clear" w:color="auto" w:fill="E2EFD9"/>
+            <w:hideMark/>
+          </w:tcPr>
+          <w:p>
+            <w:pPr>
+              <w:spacing w:after="0" w:line="240" w:lineRule="auto"/>
+              <w:jc w:val="center"/>
+              <w:textAlignment w:val="baseline"/>
+              <w:rPr>
+                <w:rFonts w:ascii="Times New Roman" w:eastAsia="Times New Roman" w:hAnsi="Times New Roman" w:cs="Times New Roman"/>
+                <w:sz w:val="24"/>
+                <w:szCs w:val="24"/>
+              </w:rPr>
+            </w:pPr>
+            <w:r>
+              <w:rPr>
+                <w:rFonts w:ascii="Calibri" w:eastAsia="Times New Roman" w:hAnsi="Calibri" w:cs="Calibri"/>
+              </w:rPr>
+              <w:t>  </w:t>
+            </w:r>
+          </w:p>
+        </w:tc>
+        <w:tc>
+          <w:tcPr>
+            <w:tcW w:w="900" w:type="dxa"/>
+            <w:tcBorders>
+              <w:top w:val="nil"/>
+              <w:left w:val="nil"/>
+              <w:bottom w:val="single" w:sz="6" w:space="0" w:color="A8D08D"/>
+              <w:right w:val="single" w:sz="6" w:space="0" w:color="A8D08D"/>
+            </w:tcBorders>
+            <w:shd w:val="clear" w:color="auto" w:fill="E2EFD9"/>
+            <w:hideMark/>
+          </w:tcPr>
+          <w:p>
+            <w:pPr>
+              <w:spacing w:after="0" w:line="240" w:lineRule="auto"/>
+              <w:jc w:val="center"/>
+              <w:textAlignment w:val="baseline"/>
+              <w:rPr>
+                <w:rFonts w:ascii="Times New Roman" w:eastAsia="Times New Roman" w:hAnsi="Times New Roman" w:cs="Times New Roman"/>
+                <w:sz w:val="24"/>
+                <w:szCs w:val="24"/>
+              </w:rPr>
+            </w:pPr>
+            <w:r>
+              <w:rPr>
+                <w:rFonts w:ascii="Calibri" w:eastAsia="Times New Roman" w:hAnsi="Calibri" w:cs="Calibri"/>
+              </w:rPr>
+              <w:t>  </w:t>
+            </w:r>
+          </w:p>
+        </w:tc>
+        <w:tc>
+          <w:tcPr>
+            <w:tcW w:w="900" w:type="dxa"/>
+            <w:tcBorders>
+              <w:top w:val="nil"/>
+              <w:left w:val="nil"/>
+              <w:bottom w:val="single" w:sz="6" w:space="0" w:color="A8D08D"/>
+              <w:right w:val="single" w:sz="6" w:space="0" w:color="A8D08D"/>
+            </w:tcBorders>
+            <w:shd w:val="clear" w:color="auto" w:fill="E2EFD9"/>
+            <w:hideMark/>
+          </w:tcPr>
+          <w:p>
+            <w:pPr>
+              <w:spacing w:after="0" w:line="240" w:lineRule="auto"/>
+              <w:jc w:val="center"/>
+              <w:textAlignment w:val="baseline"/>
+              <w:rPr>
+                <w:rFonts w:ascii="Times New Roman" w:eastAsia="Times New Roman" w:hAnsi="Times New Roman" w:cs="Times New Roman"/>
+                <w:sz w:val="24"/>
+                <w:szCs w:val="24"/>
+              </w:rPr>
+            </w:pPr>
+            <w:r>
+              <w:rPr>
+                <w:rFonts w:ascii="Calibri" w:eastAsia="Times New Roman" w:hAnsi="Calibri" w:cs="Calibri"/>
+              </w:rPr>
+              <w:t>  </w:t>
+            </w:r>
+          </w:p>
+        </w:tc>
+        <w:tc>
+          <w:tcPr>
+            <w:tcW w:w="900" w:type="dxa"/>
+            <w:tcBorders>
+              <w:top w:val="nil"/>
+              <w:left w:val="nil"/>
+              <w:bottom w:val="single" w:sz="6" w:space="0" w:color="A8D08D"/>
+              <w:right w:val="single" w:sz="6" w:space="0" w:color="A8D08D"/>
+            </w:tcBorders>
+            <w:shd w:val="clear" w:color="auto" w:fill="E2EFD9"/>
+            <w:hideMark/>
+          </w:tcPr>
+          <w:p>
+            <w:pPr>
+              <w:spacing w:after="0" w:line="240" w:lineRule="auto"/>
+              <w:jc w:val="center"/>
+              <w:textAlignment w:val="baseline"/>
+              <w:rPr>
+                <w:rFonts w:ascii="Times New Roman" w:eastAsia="Times New Roman" w:hAnsi="Times New Roman" w:cs="Times New Roman"/>
+                <w:sz w:val="24"/>
+                <w:szCs w:val="24"/>
+              </w:rPr>
+            </w:pPr>
+            <w:r>
+              <w:rPr>
+                <w:rFonts w:ascii="Calibri" w:eastAsia="Times New Roman" w:hAnsi="Calibri" w:cs="Calibri"/>
+              </w:rPr>
+              <w:t>  </w:t>
+            </w:r>
+          </w:p>
+        </w:tc>
+        <w:tc>
+          <w:tcPr>
+            <w:tcW w:w="900" w:type="dxa"/>
+            <w:tcBorders>
+              <w:top w:val="nil"/>
+              <w:left w:val="nil"/>
+              <w:bottom w:val="single" w:sz="6" w:space="0" w:color="A8D08D"/>
+              <w:right w:val="single" w:sz="6" w:space="0" w:color="A8D08D"/>
+            </w:tcBorders>
+            <w:shd w:val="clear" w:color="auto" w:fill="E2EFD9"/>
+            <w:hideMark/>
+          </w:tcPr>
+          <w:p>
+            <w:pPr>
+              <w:spacing w:after="0" w:line="240" w:lineRule="auto"/>
+              <w:jc w:val="center"/>
+              <w:textAlignment w:val="baseline"/>
+              <w:rPr>
+                <w:rFonts w:ascii="Times New Roman" w:eastAsia="Times New Roman" w:hAnsi="Times New Roman" w:cs="Times New Roman"/>
+                <w:sz w:val="24"/>
+                <w:szCs w:val="24"/>
+              </w:rPr>
+            </w:pPr>
+            <w:r>
+              <w:rPr>
+                <w:rFonts w:ascii="Calibri" w:eastAsia="Times New Roman" w:hAnsi="Calibri" w:cs="Calibri"/>
+              </w:rPr>
+              <w:t>  </w:t>
+            </w:r>
+          </w:p>
+        </w:tc>
+        <w:tc>
+          <w:tcPr>
+            <w:tcW w:w="900" w:type="dxa"/>
+            <w:tcBorders>
+              <w:top w:val="nil"/>
+              <w:left w:val="nil"/>
+              <w:bottom w:val="single" w:sz="6" w:space="0" w:color="A8D08D"/>
+              <w:right w:val="single" w:sz="6" w:space="0" w:color="A8D08D"/>
+            </w:tcBorders>
+            <w:shd w:val="clear" w:color="auto" w:fill="E2EFD9"/>
+            <w:hideMark/>
+          </w:tcPr>
+          <w:p>
+            <w:pPr>
+              <w:spacing w:after="0" w:line="240" w:lineRule="auto"/>
+              <w:jc w:val="center"/>
+              <w:textAlignment w:val="baseline"/>
+              <w:rPr>
+                <w:rFonts w:ascii="Times New Roman" w:eastAsia="Times New Roman" w:hAnsi="Times New Roman" w:cs="Times New Roman"/>
+                <w:sz w:val="24"/>
+                <w:szCs w:val="24"/>
+              </w:rPr>
+            </w:pPr>
+            <w:r>
+              <w:rPr>
+                <w:rFonts w:ascii="Calibri" w:eastAsia="Times New Roman" w:hAnsi="Calibri" w:cs="Calibri"/>
+              </w:rPr>
+              <w:t>  </w:t>
+            </w:r>
+          </w:p>
+        </w:tc>
+      </w:tr>
+      <w:tr>
+        <w:tc>
+          <w:tcPr>
+            <w:tcW w:w="900" w:type="dxa"/>
+            <w:tcBorders>
+              <w:top w:val="nil"/>
+              <w:left w:val="single" w:sz="6" w:space="0" w:color="A8D08D"/>
+              <w:bottom w:val="single" w:sz="6" w:space="0" w:color="A8D08D"/>
+              <w:right w:val="single" w:sz="6" w:space="0" w:color="A8D08D"/>
+            </w:tcBorders>
+            <w:shd w:val="clear" w:color="auto" w:fill="auto"/>
+            <w:hideMark/>
+          </w:tcPr>
+          <w:p>
+            <w:pPr>
+              <w:spacing w:after="0" w:line="240" w:lineRule="auto"/>
+              <w:textAlignment w:val="baseline"/>
+              <w:rPr>
+                <w:rFonts w:ascii="Times New Roman" w:eastAsia="Times New Roman" w:hAnsi="Times New Roman" w:cs="Times New Roman"/>
+                <w:b/>
+                <w:bCs/>
+                <w:sz w:val="24"/>
+                <w:szCs w:val="24"/>
+              </w:rPr>
+            </w:pPr>
+            <w:r>
+              <w:rPr>
+                <w:rFonts w:ascii="Calibri" w:eastAsia="Times New Roman" w:hAnsi="Calibri" w:cs="Calibri"/>
+                <w:b/>
+                <w:bCs/>
+                <w:sz w:val="16"/>
+                <w:szCs w:val="16"/>
+              </w:rPr>
+              <w:t>Material </w:t>
+            </w:r>
+          </w:p>
+        </w:tc>
+        <w:tc>
+          <w:tcPr>
+            <w:tcW w:w="900" w:type="dxa"/>
+            <w:tcBorders>
+              <w:top w:val="nil"/>
+              <w:left w:val="nil"/>
+              <w:bottom w:val="single" w:sz="6" w:space="0" w:color="A8D08D"/>
+              <w:right w:val="single" w:sz="6" w:space="0" w:color="A8D08D"/>
+            </w:tcBorders>
+            <w:shd w:val="clear" w:color="auto" w:fill="auto"/>
+            <w:hideMark/>
+          </w:tcPr>
+          <w:p>
+            <w:pPr>
+              <w:spacing w:after="0" w:line="240" w:lineRule="auto"/>
+              <w:jc w:val="center"/>
+              <w:textAlignment w:val="baseline"/>
+              <w:rPr>
+                <w:rFonts w:ascii="Times New Roman" w:eastAsia="Times New Roman" w:hAnsi="Times New Roman" w:cs="Times New Roman"/>
+                <w:sz w:val="24"/>
+                <w:szCs w:val="24"/>
+              </w:rPr>
+            </w:pPr>
+            <w:r>
+              <w:rPr>
+                <w:rFonts w:ascii="Calibri" w:eastAsia="Times New Roman" w:hAnsi="Calibri" w:cs="Calibri"/>
+              </w:rPr>
+              <w:t>x </w:t>
+            </w:r>
+          </w:p>
+        </w:tc>
+        <w:tc>
+          <w:tcPr>
+            <w:tcW w:w="900" w:type="dxa"/>
+            <w:tcBorders>
+              <w:top w:val="nil"/>
+              <w:left w:val="nil"/>
+              <w:bottom w:val="single" w:sz="6" w:space="0" w:color="A8D08D"/>
+              <w:right w:val="single" w:sz="6" w:space="0" w:color="A8D08D"/>
+            </w:tcBorders>
+            <w:shd w:val="clear" w:color="auto" w:fill="auto"/>
+            <w:hideMark/>
+          </w:tcPr>
+          <w:p>
+            <w:pPr>
+              <w:spacing w:after="0" w:line="240" w:lineRule="auto"/>
+              <w:jc w:val="center"/>
+              <w:textAlignment w:val="baseline"/>
+              <w:rPr>
+                <w:rFonts w:ascii="Times New Roman" w:eastAsia="Times New Roman" w:hAnsi="Times New Roman" w:cs="Times New Roman"/>
+                <w:sz w:val="24"/>
+                <w:szCs w:val="24"/>
+              </w:rPr>
+            </w:pPr>
+            <w:r>
+              <w:rPr>
+                <w:rFonts w:ascii="Calibri" w:eastAsia="Times New Roman" w:hAnsi="Calibri" w:cs="Calibri"/>
+              </w:rPr>
+              <w:t>  </w:t>
+            </w:r>
+          </w:p>
+        </w:tc>
+        <w:tc>
+          <w:tcPr>
+            <w:tcW w:w="900" w:type="dxa"/>
+            <w:tcBorders>
+              <w:top w:val="nil"/>
+              <w:left w:val="nil"/>
+              <w:bottom w:val="single" w:sz="6" w:space="0" w:color="A8D08D"/>
+              <w:right w:val="single" w:sz="6" w:space="0" w:color="A8D08D"/>
+            </w:tcBorders>
+            <w:shd w:val="clear" w:color="auto" w:fill="auto"/>
+            <w:hideMark/>
+          </w:tcPr>
+          <w:p>
+            <w:pPr>
+              <w:spacing w:after="0" w:line="240" w:lineRule="auto"/>
+              <w:jc w:val="center"/>
+              <w:textAlignment w:val="baseline"/>
+              <w:rPr>
+                <w:rFonts w:ascii="Times New Roman" w:eastAsia="Times New Roman" w:hAnsi="Times New Roman" w:cs="Times New Roman"/>
+                <w:sz w:val="24"/>
+                <w:szCs w:val="24"/>
+              </w:rPr>
+            </w:pPr>
+            <w:r>
+              <w:rPr>
+                <w:rFonts w:ascii="Calibri" w:eastAsia="Times New Roman" w:hAnsi="Calibri" w:cs="Calibri"/>
+              </w:rPr>
+              <w:t>x </w:t>
+            </w:r>
+          </w:p>
+        </w:tc>
+        <w:tc>
+          <w:tcPr>
+            <w:tcW w:w="900" w:type="dxa"/>
+            <w:tcBorders>
+              <w:top w:val="nil"/>
+              <w:left w:val="nil"/>
+              <w:bottom w:val="single" w:sz="6" w:space="0" w:color="A8D08D"/>
+              <w:right w:val="single" w:sz="6" w:space="0" w:color="A8D08D"/>
+            </w:tcBorders>
+            <w:shd w:val="clear" w:color="auto" w:fill="auto"/>
+            <w:hideMark/>
+          </w:tcPr>
+          <w:p>
+            <w:pPr>
+              <w:spacing w:after="0" w:line="240" w:lineRule="auto"/>
+              <w:jc w:val="center"/>
+              <w:textAlignment w:val="baseline"/>
+              <w:rPr>
+                <w:rFonts w:ascii="Times New Roman" w:eastAsia="Times New Roman" w:hAnsi="Times New Roman" w:cs="Times New Roman"/>
+                <w:sz w:val="24"/>
+                <w:szCs w:val="24"/>
+              </w:rPr>
+            </w:pPr>
+            <w:r>
+              <w:rPr>
+                <w:rFonts w:ascii="Calibri" w:eastAsia="Times New Roman" w:hAnsi="Calibri" w:cs="Calibri"/>
+              </w:rPr>
+              <w:t>  </w:t>
+            </w:r>
+          </w:p>
+        </w:tc>
+        <w:tc>
+          <w:tcPr>
+            <w:tcW w:w="900" w:type="dxa"/>
+            <w:tcBorders>
+              <w:top w:val="nil"/>
+              <w:left w:val="nil"/>
+              <w:bottom w:val="single" w:sz="6" w:space="0" w:color="A8D08D"/>
+              <w:right w:val="single" w:sz="6" w:space="0" w:color="A8D08D"/>
+            </w:tcBorders>
+            <w:shd w:val="clear" w:color="auto" w:fill="auto"/>
+            <w:hideMark/>
+          </w:tcPr>
+          <w:p>
+            <w:pPr>
+              <w:spacing w:after="0" w:line="240" w:lineRule="auto"/>
+              <w:jc w:val="center"/>
+              <w:textAlignment w:val="baseline"/>
+              <w:rPr>
+                <w:rFonts w:ascii="Times New Roman" w:eastAsia="Times New Roman" w:hAnsi="Times New Roman" w:cs="Times New Roman"/>
+                <w:sz w:val="24"/>
+                <w:szCs w:val="24"/>
+              </w:rPr>
+            </w:pPr>
+            <w:r>
+              <w:rPr>
+                <w:rFonts w:ascii="Calibri" w:eastAsia="Times New Roman" w:hAnsi="Calibri" w:cs="Calibri"/>
+              </w:rPr>
+              <w:t>  </w:t>
+            </w:r>
+          </w:p>
+        </w:tc>
+        <w:tc>
+          <w:tcPr>
+            <w:tcW w:w="900" w:type="dxa"/>
+            <w:tcBorders>
+              <w:top w:val="nil"/>
+              <w:left w:val="nil"/>
+              <w:bottom w:val="single" w:sz="6" w:space="0" w:color="A8D08D"/>
+              <w:right w:val="single" w:sz="6" w:space="0" w:color="A8D08D"/>
+            </w:tcBorders>
+            <w:shd w:val="clear" w:color="auto" w:fill="auto"/>
+            <w:hideMark/>
+          </w:tcPr>
+          <w:p>
+            <w:pPr>
+              <w:spacing w:after="0" w:line="240" w:lineRule="auto"/>
+              <w:jc w:val="center"/>
+              <w:textAlignment w:val="baseline"/>
+              <w:rPr>
+                <w:rFonts w:ascii="Times New Roman" w:eastAsia="Times New Roman" w:hAnsi="Times New Roman" w:cs="Times New Roman"/>
+                <w:sz w:val="24"/>
+                <w:szCs w:val="24"/>
+              </w:rPr>
+            </w:pPr>
+            <w:r>
+              <w:rPr>
+                <w:rFonts w:ascii="Calibri" w:eastAsia="Times New Roman" w:hAnsi="Calibri" w:cs="Calibri"/>
+              </w:rPr>
+              <w:t>  </w:t>
+            </w:r>
+          </w:p>
+        </w:tc>
+        <w:tc>
+          <w:tcPr>
+            <w:tcW w:w="900" w:type="dxa"/>
+            <w:tcBorders>
+              <w:top w:val="nil"/>
+              <w:left w:val="nil"/>
+              <w:bottom w:val="single" w:sz="6" w:space="0" w:color="A8D08D"/>
+              <w:right w:val="single" w:sz="6" w:space="0" w:color="A8D08D"/>
+            </w:tcBorders>
+            <w:shd w:val="clear" w:color="auto" w:fill="auto"/>
+            <w:hideMark/>
+          </w:tcPr>
+          <w:p>
+            <w:pPr>
+              <w:spacing w:after="0" w:line="240" w:lineRule="auto"/>
+              <w:jc w:val="center"/>
+              <w:textAlignment w:val="baseline"/>
+              <w:rPr>
+                <w:rFonts w:ascii="Times New Roman" w:eastAsia="Times New Roman" w:hAnsi="Times New Roman" w:cs="Times New Roman"/>
+                <w:sz w:val="24"/>
+                <w:szCs w:val="24"/>
+              </w:rPr>
+            </w:pPr>
+            <w:r>
+              <w:rPr>
+                <w:rFonts w:ascii="Calibri" w:eastAsia="Times New Roman" w:hAnsi="Calibri" w:cs="Calibri"/>
+              </w:rPr>
+              <w:t>  </w:t>
+            </w:r>
+          </w:p>
+        </w:tc>
+        <w:tc>
+          <w:tcPr>
+            <w:tcW w:w="900" w:type="dxa"/>
+            <w:tcBorders>
+              <w:top w:val="nil"/>
+              <w:left w:val="nil"/>
+              <w:bottom w:val="single" w:sz="6" w:space="0" w:color="A8D08D"/>
+              <w:right w:val="single" w:sz="6" w:space="0" w:color="A8D08D"/>
+            </w:tcBorders>
+            <w:shd w:val="clear" w:color="auto" w:fill="auto"/>
+            <w:hideMark/>
+          </w:tcPr>
+          <w:p>
+            <w:pPr>
+              <w:spacing w:after="0" w:line="240" w:lineRule="auto"/>
+              <w:jc w:val="center"/>
+              <w:textAlignment w:val="baseline"/>
+              <w:rPr>
+                <w:rFonts w:ascii="Times New Roman" w:eastAsia="Times New Roman" w:hAnsi="Times New Roman" w:cs="Times New Roman"/>
+                <w:sz w:val="24"/>
+                <w:szCs w:val="24"/>
+              </w:rPr>
+            </w:pPr>
+            <w:r>
+              <w:rPr>
+                <w:rFonts w:ascii="Calibri" w:eastAsia="Times New Roman" w:hAnsi="Calibri" w:cs="Calibri"/>
+              </w:rPr>
+              <w:t>  </w:t>
+            </w:r>
+          </w:p>
+        </w:tc>
+        <w:tc>
+          <w:tcPr>
+            <w:tcW w:w="900" w:type="dxa"/>
+            <w:tcBorders>
+              <w:top w:val="nil"/>
+              <w:left w:val="nil"/>
+              <w:bottom w:val="single" w:sz="6" w:space="0" w:color="A8D08D"/>
+              <w:right w:val="single" w:sz="6" w:space="0" w:color="A8D08D"/>
+            </w:tcBorders>
+            <w:shd w:val="clear" w:color="auto" w:fill="auto"/>
+            <w:hideMark/>
+          </w:tcPr>
+          <w:p>
+            <w:pPr>
+              <w:spacing w:after="0" w:line="240" w:lineRule="auto"/>
+              <w:jc w:val="center"/>
+              <w:textAlignment w:val="baseline"/>
+              <w:rPr>
+                <w:rFonts w:ascii="Times New Roman" w:eastAsia="Times New Roman" w:hAnsi="Times New Roman" w:cs="Times New Roman"/>
+                <w:sz w:val="24"/>
+                <w:szCs w:val="24"/>
+              </w:rPr>
+            </w:pPr>
+            <w:r>
+              <w:rPr>
+                <w:rFonts w:ascii="Calibri" w:eastAsia="Times New Roman" w:hAnsi="Calibri" w:cs="Calibri"/>
+              </w:rPr>
+              <w:t>  </w:t>
+            </w:r>
+          </w:p>
+        </w:tc>
+      </w:tr>
+      <w:tr>
+        <w:tc>
+          <w:tcPr>
+            <w:tcW w:w="900" w:type="dxa"/>
+            <w:tcBorders>
+              <w:top w:val="nil"/>
+              <w:left w:val="single" w:sz="6" w:space="0" w:color="A8D08D"/>
+              <w:bottom w:val="single" w:sz="6" w:space="0" w:color="A8D08D"/>
+              <w:right w:val="single" w:sz="6" w:space="0" w:color="A8D08D"/>
+            </w:tcBorders>
+            <w:shd w:val="clear" w:color="auto" w:fill="E2EFD9"/>
+            <w:hideMark/>
+          </w:tcPr>
+          <w:p>
+            <w:pPr>
+              <w:spacing w:after="0" w:line="240" w:lineRule="auto"/>
+              <w:textAlignment w:val="baseline"/>
+              <w:rPr>
+                <w:rFonts w:ascii="Times New Roman" w:eastAsia="Times New Roman" w:hAnsi="Times New Roman" w:cs="Times New Roman"/>
+                <w:b/>
+                <w:bCs/>
+                <w:sz w:val="24"/>
+                <w:szCs w:val="24"/>
+              </w:rPr>
+            </w:pPr>
+            <w:r>
+              <w:rPr>
+                <w:rFonts w:ascii="Calibri" w:eastAsia="Times New Roman" w:hAnsi="Calibri" w:cs="Calibri"/>
+                <w:b/>
+                <w:bCs/>
+                <w:color w:val="000000"/>
+                <w:sz w:val="16"/>
+                <w:szCs w:val="16"/>
+              </w:rPr>
+              <w:t>Wyliczenia </w:t>
+            </w:r>
+          </w:p>
+        </w:tc>
+        <w:tc>
+          <w:tcPr>
+            <w:tcW w:w="900" w:type="dxa"/>
+            <w:tcBorders>
+              <w:top w:val="nil"/>
+              <w:left w:val="nil"/>
+              <w:bottom w:val="single" w:sz="6" w:space="0" w:color="A8D08D"/>
+              <w:right w:val="single" w:sz="6" w:space="0" w:color="A8D08D"/>
+            </w:tcBorders>
+            <w:shd w:val="clear" w:color="auto" w:fill="E2EFD9"/>
+            <w:hideMark/>
+          </w:tcPr>
+          <w:p>
+            <w:pPr>
+              <w:spacing w:after="0" w:line="240" w:lineRule="auto"/>
+              <w:jc w:val="center"/>
+              <w:textAlignment w:val="baseline"/>
+              <w:rPr>
+                <w:rFonts w:ascii="Times New Roman" w:eastAsia="Times New Roman" w:hAnsi="Times New Roman" w:cs="Times New Roman"/>
+                <w:sz w:val="24"/>
+                <w:szCs w:val="24"/>
+              </w:rPr>
+            </w:pPr>
+            <w:r>
+              <w:rPr>
+                <w:rFonts w:ascii="Calibri" w:eastAsia="Times New Roman" w:hAnsi="Calibri" w:cs="Calibri"/>
+              </w:rPr>
+              <w:t>  </w:t>
+            </w:r>
+          </w:p>
+        </w:tc>
+        <w:tc>
+          <w:tcPr>
+            <w:tcW w:w="900" w:type="dxa"/>
+            <w:tcBorders>
+              <w:top w:val="nil"/>
+              <w:left w:val="nil"/>
+              <w:bottom w:val="single" w:sz="6" w:space="0" w:color="A8D08D"/>
+              <w:right w:val="single" w:sz="6" w:space="0" w:color="A8D08D"/>
+            </w:tcBorders>
+            <w:shd w:val="clear" w:color="auto" w:fill="E2EFD9"/>
+            <w:hideMark/>
+          </w:tcPr>
+          <w:p>
+            <w:pPr>
+              <w:spacing w:after="0" w:line="240" w:lineRule="auto"/>
+              <w:jc w:val="center"/>
+              <w:textAlignment w:val="baseline"/>
+              <w:rPr>
+                <w:rFonts w:ascii="Times New Roman" w:eastAsia="Times New Roman" w:hAnsi="Times New Roman" w:cs="Times New Roman"/>
+                <w:sz w:val="24"/>
+                <w:szCs w:val="24"/>
+              </w:rPr>
+            </w:pPr>
+            <w:r>
+              <w:rPr>
+                <w:rFonts w:ascii="Calibri" w:eastAsia="Times New Roman" w:hAnsi="Calibri" w:cs="Calibri"/>
+                <w:color w:val="000000"/>
+              </w:rPr>
+              <w:t>x </w:t>
+            </w:r>
+          </w:p>
+        </w:tc>
+        <w:tc>
+          <w:tcPr>
+            <w:tcW w:w="900" w:type="dxa"/>
+            <w:tcBorders>
+              <w:top w:val="nil"/>
+              <w:left w:val="nil"/>
+              <w:bottom w:val="single" w:sz="6" w:space="0" w:color="A8D08D"/>
+              <w:right w:val="single" w:sz="6" w:space="0" w:color="A8D08D"/>
+            </w:tcBorders>
+            <w:shd w:val="clear" w:color="auto" w:fill="E2EFD9"/>
+            <w:hideMark/>
+          </w:tcPr>
+          <w:p>
+            <w:pPr>
+              <w:spacing w:after="0" w:line="240" w:lineRule="auto"/>
+              <w:jc w:val="center"/>
+              <w:textAlignment w:val="baseline"/>
+              <w:rPr>
+                <w:rFonts w:ascii="Times New Roman" w:eastAsia="Times New Roman" w:hAnsi="Times New Roman" w:cs="Times New Roman"/>
+                <w:sz w:val="24"/>
+                <w:szCs w:val="24"/>
+              </w:rPr>
+            </w:pPr>
+            <w:r>
+              <w:rPr>
+                <w:rFonts w:ascii="Calibri" w:eastAsia="Times New Roman" w:hAnsi="Calibri" w:cs="Calibri"/>
+              </w:rPr>
+              <w:t>  </w:t>
+            </w:r>
+          </w:p>
+        </w:tc>
+        <w:tc>
+          <w:tcPr>
+            <w:tcW w:w="900" w:type="dxa"/>
+            <w:tcBorders>
+              <w:top w:val="nil"/>
+              <w:left w:val="nil"/>
+              <w:bottom w:val="single" w:sz="6" w:space="0" w:color="A8D08D"/>
+              <w:right w:val="single" w:sz="6" w:space="0" w:color="A8D08D"/>
+            </w:tcBorders>
+            <w:shd w:val="clear" w:color="auto" w:fill="E2EFD9"/>
+            <w:hideMark/>
+          </w:tcPr>
+          <w:p>
+            <w:pPr>
+              <w:spacing w:after="0" w:line="240" w:lineRule="auto"/>
+              <w:jc w:val="center"/>
+              <w:textAlignment w:val="baseline"/>
+              <w:rPr>
+                <w:rFonts w:ascii="Times New Roman" w:eastAsia="Times New Roman" w:hAnsi="Times New Roman" w:cs="Times New Roman"/>
+                <w:sz w:val="24"/>
+                <w:szCs w:val="24"/>
+              </w:rPr>
+            </w:pPr>
+            <w:r>
+              <w:rPr>
+                <w:rFonts w:ascii="Calibri" w:eastAsia="Times New Roman" w:hAnsi="Calibri" w:cs="Calibri"/>
+              </w:rPr>
+              <w:t>  </w:t>
+            </w:r>
+          </w:p>
+        </w:tc>
+        <w:tc>
+          <w:tcPr>
+            <w:tcW w:w="900" w:type="dxa"/>
+            <w:tcBorders>
+              <w:top w:val="nil"/>
+              <w:left w:val="nil"/>
+              <w:bottom w:val="single" w:sz="6" w:space="0" w:color="A8D08D"/>
+              <w:right w:val="single" w:sz="6" w:space="0" w:color="A8D08D"/>
+            </w:tcBorders>
+            <w:shd w:val="clear" w:color="auto" w:fill="E2EFD9"/>
+            <w:hideMark/>
+          </w:tcPr>
+          <w:p>
+            <w:pPr>
+              <w:spacing w:after="0" w:line="240" w:lineRule="auto"/>
+              <w:jc w:val="center"/>
+              <w:textAlignment w:val="baseline"/>
+              <w:rPr>
+                <w:rFonts w:ascii="Times New Roman" w:eastAsia="Times New Roman" w:hAnsi="Times New Roman" w:cs="Times New Roman"/>
+                <w:sz w:val="24"/>
+                <w:szCs w:val="24"/>
+              </w:rPr>
+            </w:pPr>
+            <w:r>
+              <w:rPr>
+                <w:rFonts w:ascii="Calibri" w:eastAsia="Times New Roman" w:hAnsi="Calibri" w:cs="Calibri"/>
+              </w:rPr>
+              <w:t>  </w:t>
+            </w:r>
+          </w:p>
+        </w:tc>
+        <w:tc>
+          <w:tcPr>
+            <w:tcW w:w="900" w:type="dxa"/>
+            <w:tcBorders>
+              <w:top w:val="nil"/>
+              <w:left w:val="nil"/>
+              <w:bottom w:val="single" w:sz="6" w:space="0" w:color="A8D08D"/>
+              <w:right w:val="single" w:sz="6" w:space="0" w:color="A8D08D"/>
+            </w:tcBorders>
+            <w:shd w:val="clear" w:color="auto" w:fill="E2EFD9"/>
+            <w:hideMark/>
+          </w:tcPr>
+          <w:p>
+            <w:pPr>
+              <w:spacing w:after="0" w:line="240" w:lineRule="auto"/>
+              <w:jc w:val="center"/>
+              <w:textAlignment w:val="baseline"/>
+              <w:rPr>
+                <w:rFonts w:ascii="Times New Roman" w:eastAsia="Times New Roman" w:hAnsi="Times New Roman" w:cs="Times New Roman"/>
+                <w:sz w:val="24"/>
+                <w:szCs w:val="24"/>
+              </w:rPr>
+            </w:pPr>
+            <w:r>
+              <w:rPr>
+                <w:rFonts w:ascii="Calibri" w:eastAsia="Times New Roman" w:hAnsi="Calibri" w:cs="Calibri"/>
+              </w:rPr>
+              <w:t>  </w:t>
+            </w:r>
+          </w:p>
+        </w:tc>
+        <w:tc>
+          <w:tcPr>
+            <w:tcW w:w="900" w:type="dxa"/>
+            <w:tcBorders>
+              <w:top w:val="nil"/>
+              <w:left w:val="nil"/>
+              <w:bottom w:val="single" w:sz="6" w:space="0" w:color="A8D08D"/>
+              <w:right w:val="single" w:sz="6" w:space="0" w:color="A8D08D"/>
+            </w:tcBorders>
+            <w:shd w:val="clear" w:color="auto" w:fill="E2EFD9"/>
+            <w:hideMark/>
+          </w:tcPr>
+          <w:p>
+            <w:pPr>
+              <w:spacing w:after="0" w:line="240" w:lineRule="auto"/>
+              <w:jc w:val="center"/>
+              <w:textAlignment w:val="baseline"/>
+              <w:rPr>
+                <w:rFonts w:ascii="Times New Roman" w:eastAsia="Times New Roman" w:hAnsi="Times New Roman" w:cs="Times New Roman"/>
+                <w:sz w:val="24"/>
+                <w:szCs w:val="24"/>
+              </w:rPr>
+            </w:pPr>
+            <w:r>
+              <w:rPr>
+                <w:rFonts w:ascii="Calibri" w:eastAsia="Times New Roman" w:hAnsi="Calibri" w:cs="Calibri"/>
+              </w:rPr>
+              <w:t>  </w:t>
+            </w:r>
+          </w:p>
+        </w:tc>
+        <w:tc>
+          <w:tcPr>
+            <w:tcW w:w="900" w:type="dxa"/>
+            <w:tcBorders>
+              <w:top w:val="nil"/>
+              <w:left w:val="nil"/>
+              <w:bottom w:val="single" w:sz="6" w:space="0" w:color="A8D08D"/>
+              <w:right w:val="single" w:sz="6" w:space="0" w:color="A8D08D"/>
+            </w:tcBorders>
+            <w:shd w:val="clear" w:color="auto" w:fill="E2EFD9"/>
+            <w:hideMark/>
+          </w:tcPr>
+          <w:p>
+            <w:pPr>
+              <w:spacing w:after="0" w:line="240" w:lineRule="auto"/>
+              <w:jc w:val="center"/>
+              <w:textAlignment w:val="baseline"/>
+              <w:rPr>
+                <w:rFonts w:ascii="Times New Roman" w:eastAsia="Times New Roman" w:hAnsi="Times New Roman" w:cs="Times New Roman"/>
+                <w:sz w:val="24"/>
+                <w:szCs w:val="24"/>
+              </w:rPr>
+            </w:pPr>
+            <w:r>
+              <w:rPr>
+                <w:rFonts w:ascii="Calibri" w:eastAsia="Times New Roman" w:hAnsi="Calibri" w:cs="Calibri"/>
+              </w:rPr>
+              <w:t>  </w:t>
+            </w:r>
+          </w:p>
+        </w:tc>
+        <w:tc>
+          <w:tcPr>
+            <w:tcW w:w="900" w:type="dxa"/>
+            <w:tcBorders>
+              <w:top w:val="nil"/>
+              <w:left w:val="nil"/>
+              <w:bottom w:val="single" w:sz="6" w:space="0" w:color="A8D08D"/>
+              <w:right w:val="single" w:sz="6" w:space="0" w:color="A8D08D"/>
+            </w:tcBorders>
+            <w:shd w:val="clear" w:color="auto" w:fill="E2EFD9"/>
+            <w:hideMark/>
+          </w:tcPr>
+          <w:p>
+            <w:pPr>
+              <w:spacing w:after="0" w:line="240" w:lineRule="auto"/>
+              <w:jc w:val="center"/>
+              <w:textAlignment w:val="baseline"/>
+              <w:rPr>
+                <w:rFonts w:ascii="Times New Roman" w:eastAsia="Times New Roman" w:hAnsi="Times New Roman" w:cs="Times New Roman"/>
+                <w:sz w:val="24"/>
+                <w:szCs w:val="24"/>
+              </w:rPr>
+            </w:pPr>
+            <w:r>
+              <w:rPr>
+                <w:rFonts w:ascii="Calibri" w:eastAsia="Times New Roman" w:hAnsi="Calibri" w:cs="Calibri"/>
+              </w:rPr>
+              <w:t>  </w:t>
+            </w:r>
+          </w:p>
+        </w:tc>
+      </w:tr>
+      <w:tr>
+        <w:tc>
+          <w:tcPr>
+            <w:tcW w:w="900" w:type="dxa"/>
+            <w:tcBorders>
+              <w:top w:val="nil"/>
+              <w:left w:val="single" w:sz="6" w:space="0" w:color="A8D08D"/>
+              <w:bottom w:val="single" w:sz="6" w:space="0" w:color="A8D08D"/>
+              <w:right w:val="single" w:sz="6" w:space="0" w:color="A8D08D"/>
+            </w:tcBorders>
+            <w:shd w:val="clear" w:color="auto" w:fill="auto"/>
+            <w:hideMark/>
+          </w:tcPr>
+          <w:p>
+            <w:pPr>
+              <w:spacing w:after="0" w:line="240" w:lineRule="auto"/>
+              <w:textAlignment w:val="baseline"/>
+              <w:rPr>
+                <w:rFonts w:ascii="Times New Roman" w:eastAsia="Times New Roman" w:hAnsi="Times New Roman" w:cs="Times New Roman"/>
+                <w:b/>
+                <w:bCs/>
+                <w:sz w:val="24"/>
+                <w:szCs w:val="24"/>
+              </w:rPr>
+            </w:pPr>
+            <w:r>
+              <w:rPr>
+                <w:rFonts w:ascii="Calibri" w:eastAsia="Times New Roman" w:hAnsi="Calibri" w:cs="Calibri"/>
+                <w:b/>
+                <w:bCs/>
+                <w:sz w:val="16"/>
+                <w:szCs w:val="16"/>
+              </w:rPr>
+              <w:t>Klienci </w:t>
+            </w:r>
+          </w:p>
+        </w:tc>
+        <w:tc>
+          <w:tcPr>
+            <w:tcW w:w="900" w:type="dxa"/>
+            <w:tcBorders>
+              <w:top w:val="nil"/>
+              <w:left w:val="nil"/>
+              <w:bottom w:val="single" w:sz="6" w:space="0" w:color="A8D08D"/>
+              <w:right w:val="single" w:sz="6" w:space="0" w:color="A8D08D"/>
+            </w:tcBorders>
+            <w:shd w:val="clear" w:color="auto" w:fill="auto"/>
+            <w:hideMark/>
+          </w:tcPr>
+          <w:p>
+            <w:pPr>
+              <w:spacing w:after="0" w:line="240" w:lineRule="auto"/>
+              <w:jc w:val="center"/>
+              <w:textAlignment w:val="baseline"/>
+              <w:rPr>
+                <w:rFonts w:ascii="Times New Roman" w:eastAsia="Times New Roman" w:hAnsi="Times New Roman" w:cs="Times New Roman"/>
+                <w:sz w:val="24"/>
+                <w:szCs w:val="24"/>
+              </w:rPr>
+            </w:pPr>
+            <w:r>
+              <w:rPr>
+                <w:rFonts w:ascii="Calibri" w:eastAsia="Times New Roman" w:hAnsi="Calibri" w:cs="Calibri"/>
+              </w:rPr>
+              <w:t>  </w:t>
+            </w:r>
+          </w:p>
+        </w:tc>
+        <w:tc>
+          <w:tcPr>
+            <w:tcW w:w="900" w:type="dxa"/>
+            <w:tcBorders>
+              <w:top w:val="nil"/>
+              <w:left w:val="nil"/>
+              <w:bottom w:val="single" w:sz="6" w:space="0" w:color="A8D08D"/>
+              <w:right w:val="single" w:sz="6" w:space="0" w:color="A8D08D"/>
+            </w:tcBorders>
+            <w:shd w:val="clear" w:color="auto" w:fill="auto"/>
+            <w:hideMark/>
+          </w:tcPr>
+          <w:p>
+            <w:pPr>
+              <w:spacing w:after="0" w:line="240" w:lineRule="auto"/>
+              <w:jc w:val="center"/>
+              <w:textAlignment w:val="baseline"/>
+              <w:rPr>
+                <w:rFonts w:ascii="Times New Roman" w:eastAsia="Times New Roman" w:hAnsi="Times New Roman" w:cs="Times New Roman"/>
+                <w:sz w:val="24"/>
+                <w:szCs w:val="24"/>
+              </w:rPr>
+            </w:pPr>
+            <w:r>
+              <w:rPr>
+                <w:rFonts w:ascii="Calibri" w:eastAsia="Times New Roman" w:hAnsi="Calibri" w:cs="Calibri"/>
+              </w:rPr>
+              <w:t>  </w:t>
+            </w:r>
+          </w:p>
+        </w:tc>
+        <w:tc>
+          <w:tcPr>
+            <w:tcW w:w="900" w:type="dxa"/>
+            <w:tcBorders>
+              <w:top w:val="nil"/>
+              <w:left w:val="nil"/>
+              <w:bottom w:val="single" w:sz="6" w:space="0" w:color="A8D08D"/>
+              <w:right w:val="single" w:sz="6" w:space="0" w:color="A8D08D"/>
+            </w:tcBorders>
+            <w:shd w:val="clear" w:color="auto" w:fill="auto"/>
+            <w:hideMark/>
+          </w:tcPr>
+          <w:p>
+            <w:pPr>
+              <w:spacing w:after="0" w:line="240" w:lineRule="auto"/>
+              <w:jc w:val="center"/>
+              <w:textAlignment w:val="baseline"/>
+              <w:rPr>
+                <w:rFonts w:ascii="Times New Roman" w:eastAsia="Times New Roman" w:hAnsi="Times New Roman" w:cs="Times New Roman"/>
+                <w:sz w:val="24"/>
+                <w:szCs w:val="24"/>
+              </w:rPr>
+            </w:pPr>
+            <w:r>
+              <w:rPr>
+                <w:rFonts w:ascii="Calibri" w:eastAsia="Times New Roman" w:hAnsi="Calibri" w:cs="Calibri"/>
+              </w:rPr>
+              <w:t>  </w:t>
+            </w:r>
+          </w:p>
+        </w:tc>
+        <w:tc>
+          <w:tcPr>
+            <w:tcW w:w="900" w:type="dxa"/>
+            <w:tcBorders>
+              <w:top w:val="nil"/>
+              <w:left w:val="nil"/>
+              <w:bottom w:val="single" w:sz="6" w:space="0" w:color="A8D08D"/>
+              <w:right w:val="single" w:sz="6" w:space="0" w:color="A8D08D"/>
+            </w:tcBorders>
+            <w:shd w:val="clear" w:color="auto" w:fill="auto"/>
+            <w:hideMark/>
+          </w:tcPr>
+          <w:p>
+            <w:pPr>
+              <w:spacing w:after="0" w:line="240" w:lineRule="auto"/>
+              <w:jc w:val="center"/>
+              <w:textAlignment w:val="baseline"/>
+              <w:rPr>
+                <w:rFonts w:ascii="Times New Roman" w:eastAsia="Times New Roman" w:hAnsi="Times New Roman" w:cs="Times New Roman"/>
+                <w:sz w:val="24"/>
+                <w:szCs w:val="24"/>
+              </w:rPr>
+            </w:pPr>
+            <w:r>
+              <w:rPr>
+                <w:rFonts w:ascii="Calibri" w:eastAsia="Times New Roman" w:hAnsi="Calibri" w:cs="Calibri"/>
+              </w:rPr>
+              <w:t>  </w:t>
+            </w:r>
+          </w:p>
+        </w:tc>
+        <w:tc>
+          <w:tcPr>
+            <w:tcW w:w="900" w:type="dxa"/>
+            <w:tcBorders>
+              <w:top w:val="nil"/>
+              <w:left w:val="nil"/>
+              <w:bottom w:val="single" w:sz="6" w:space="0" w:color="A8D08D"/>
+              <w:right w:val="single" w:sz="6" w:space="0" w:color="A8D08D"/>
+            </w:tcBorders>
+            <w:shd w:val="clear" w:color="auto" w:fill="auto"/>
+            <w:hideMark/>
+          </w:tcPr>
+          <w:p>
+            <w:pPr>
+              <w:spacing w:after="0" w:line="240" w:lineRule="auto"/>
+              <w:jc w:val="center"/>
+              <w:textAlignment w:val="baseline"/>
+              <w:rPr>
+                <w:rFonts w:ascii="Times New Roman" w:eastAsia="Times New Roman" w:hAnsi="Times New Roman" w:cs="Times New Roman"/>
+                <w:sz w:val="24"/>
+                <w:szCs w:val="24"/>
+              </w:rPr>
+            </w:pPr>
+            <w:r>
+              <w:rPr>
+                <w:rFonts w:ascii="Calibri" w:eastAsia="Times New Roman" w:hAnsi="Calibri" w:cs="Calibri"/>
+              </w:rPr>
+              <w:t>x </w:t>
+            </w:r>
+          </w:p>
+        </w:tc>
+        <w:tc>
+          <w:tcPr>
+            <w:tcW w:w="900" w:type="dxa"/>
+            <w:tcBorders>
+              <w:top w:val="nil"/>
+              <w:left w:val="nil"/>
+              <w:bottom w:val="single" w:sz="6" w:space="0" w:color="A8D08D"/>
+              <w:right w:val="single" w:sz="6" w:space="0" w:color="A8D08D"/>
+            </w:tcBorders>
+            <w:shd w:val="clear" w:color="auto" w:fill="auto"/>
+            <w:hideMark/>
+          </w:tcPr>
+          <w:p>
+            <w:pPr>
+              <w:spacing w:after="0" w:line="240" w:lineRule="auto"/>
+              <w:jc w:val="center"/>
+              <w:textAlignment w:val="baseline"/>
+              <w:rPr>
+                <w:rFonts w:ascii="Times New Roman" w:eastAsia="Times New Roman" w:hAnsi="Times New Roman" w:cs="Times New Roman"/>
+                <w:sz w:val="24"/>
+                <w:szCs w:val="24"/>
+              </w:rPr>
+            </w:pPr>
+            <w:r>
+              <w:rPr>
+                <w:rFonts w:ascii="Calibri" w:eastAsia="Times New Roman" w:hAnsi="Calibri" w:cs="Calibri"/>
+              </w:rPr>
+              <w:t>x </w:t>
+            </w:r>
+          </w:p>
+        </w:tc>
+        <w:tc>
+          <w:tcPr>
+            <w:tcW w:w="900" w:type="dxa"/>
+            <w:tcBorders>
+              <w:top w:val="nil"/>
+              <w:left w:val="nil"/>
+              <w:bottom w:val="single" w:sz="6" w:space="0" w:color="A8D08D"/>
+              <w:right w:val="single" w:sz="6" w:space="0" w:color="A8D08D"/>
+            </w:tcBorders>
+            <w:shd w:val="clear" w:color="auto" w:fill="auto"/>
+            <w:hideMark/>
+          </w:tcPr>
+          <w:p>
+            <w:pPr>
+              <w:spacing w:after="0" w:line="240" w:lineRule="auto"/>
+              <w:jc w:val="center"/>
+              <w:textAlignment w:val="baseline"/>
+              <w:rPr>
+                <w:rFonts w:ascii="Times New Roman" w:eastAsia="Times New Roman" w:hAnsi="Times New Roman" w:cs="Times New Roman"/>
+                <w:sz w:val="24"/>
+                <w:szCs w:val="24"/>
+              </w:rPr>
+            </w:pPr>
+            <w:r>
+              <w:rPr>
+                <w:rFonts w:ascii="Calibri" w:eastAsia="Times New Roman" w:hAnsi="Calibri" w:cs="Calibri"/>
+              </w:rPr>
+              <w:t>  </w:t>
+            </w:r>
+          </w:p>
+        </w:tc>
+        <w:tc>
+          <w:tcPr>
+            <w:tcW w:w="900" w:type="dxa"/>
+            <w:tcBorders>
+              <w:top w:val="nil"/>
+              <w:left w:val="nil"/>
+              <w:bottom w:val="single" w:sz="6" w:space="0" w:color="A8D08D"/>
+              <w:right w:val="single" w:sz="6" w:space="0" w:color="A8D08D"/>
+            </w:tcBorders>
+            <w:shd w:val="clear" w:color="auto" w:fill="auto"/>
+            <w:hideMark/>
+          </w:tcPr>
+          <w:p>
+            <w:pPr>
+              <w:spacing w:after="0" w:line="240" w:lineRule="auto"/>
+              <w:jc w:val="center"/>
+              <w:textAlignment w:val="baseline"/>
+              <w:rPr>
+                <w:rFonts w:ascii="Times New Roman" w:eastAsia="Times New Roman" w:hAnsi="Times New Roman" w:cs="Times New Roman"/>
+                <w:sz w:val="24"/>
+                <w:szCs w:val="24"/>
+              </w:rPr>
+            </w:pPr>
+            <w:r>
+              <w:rPr>
+                <w:rFonts w:ascii="Calibri" w:eastAsia="Times New Roman" w:hAnsi="Calibri" w:cs="Calibri"/>
+              </w:rPr>
+              <w:t>  </w:t>
+            </w:r>
+          </w:p>
+        </w:tc>
+        <w:tc>
+          <w:tcPr>
+            <w:tcW w:w="900" w:type="dxa"/>
+            <w:tcBorders>
+              <w:top w:val="nil"/>
+              <w:left w:val="nil"/>
+              <w:bottom w:val="single" w:sz="6" w:space="0" w:color="A8D08D"/>
+              <w:right w:val="single" w:sz="6" w:space="0" w:color="A8D08D"/>
+            </w:tcBorders>
+            <w:shd w:val="clear" w:color="auto" w:fill="auto"/>
+            <w:hideMark/>
+          </w:tcPr>
+          <w:p>
+            <w:pPr>
+              <w:spacing w:after="0" w:line="240" w:lineRule="auto"/>
+              <w:jc w:val="center"/>
+              <w:textAlignment w:val="baseline"/>
+              <w:rPr>
+                <w:rFonts w:ascii="Times New Roman" w:eastAsia="Times New Roman" w:hAnsi="Times New Roman" w:cs="Times New Roman"/>
+                <w:sz w:val="24"/>
+                <w:szCs w:val="24"/>
+              </w:rPr>
+            </w:pPr>
+            <w:r>
+              <w:rPr>
+                <w:rFonts w:ascii="Calibri" w:eastAsia="Times New Roman" w:hAnsi="Calibri" w:cs="Calibri"/>
+              </w:rPr>
+              <w:t>  </w:t>
+            </w:r>
+          </w:p>
+        </w:tc>
+      </w:tr>
+      <w:tr>
+        <w:tc>
+          <w:tcPr>
+            <w:tcW w:w="900" w:type="dxa"/>
+            <w:tcBorders>
+              <w:top w:val="nil"/>
+              <w:left w:val="single" w:sz="6" w:space="0" w:color="A8D08D"/>
+              <w:bottom w:val="single" w:sz="6" w:space="0" w:color="A8D08D"/>
+              <w:right w:val="single" w:sz="6" w:space="0" w:color="A8D08D"/>
+            </w:tcBorders>
+            <w:shd w:val="clear" w:color="auto" w:fill="E2EFD9"/>
+            <w:hideMark/>
+          </w:tcPr>
+          <w:p>
+            <w:pPr>
+              <w:spacing w:after="0" w:line="240" w:lineRule="auto"/>
+              <w:textAlignment w:val="baseline"/>
+              <w:rPr>
+                <w:rFonts w:ascii="Times New Roman" w:eastAsia="Times New Roman" w:hAnsi="Times New Roman" w:cs="Times New Roman"/>
+                <w:b/>
+                <w:bCs/>
+                <w:sz w:val="24"/>
+                <w:szCs w:val="24"/>
+              </w:rPr>
+            </w:pPr>
+            <w:r>
+              <w:rPr>
+                <w:rFonts w:ascii="Calibri" w:eastAsia="Times New Roman" w:hAnsi="Calibri" w:cs="Calibri"/>
+                <w:b/>
+                <w:bCs/>
+                <w:color w:val="000000"/>
+                <w:sz w:val="16"/>
+                <w:szCs w:val="16"/>
+              </w:rPr>
+              <w:t>Grupy </w:t>
+            </w:r>
+          </w:p>
+        </w:tc>
+        <w:tc>
+          <w:tcPr>
+            <w:tcW w:w="900" w:type="dxa"/>
+            <w:tcBorders>
+              <w:top w:val="nil"/>
+              <w:left w:val="nil"/>
+              <w:bottom w:val="single" w:sz="6" w:space="0" w:color="A8D08D"/>
+              <w:right w:val="single" w:sz="6" w:space="0" w:color="A8D08D"/>
+            </w:tcBorders>
+            <w:shd w:val="clear" w:color="auto" w:fill="E2EFD9"/>
+            <w:hideMark/>
+          </w:tcPr>
+          <w:p>
+            <w:pPr>
+              <w:spacing w:after="0" w:line="240" w:lineRule="auto"/>
+              <w:jc w:val="center"/>
+              <w:textAlignment w:val="baseline"/>
+              <w:rPr>
+                <w:rFonts w:ascii="Times New Roman" w:eastAsia="Times New Roman" w:hAnsi="Times New Roman" w:cs="Times New Roman"/>
+                <w:sz w:val="24"/>
+                <w:szCs w:val="24"/>
+              </w:rPr>
+            </w:pPr>
+            <w:r>
+              <w:rPr>
+                <w:rFonts w:ascii="Calibri" w:eastAsia="Times New Roman" w:hAnsi="Calibri" w:cs="Calibri"/>
+              </w:rPr>
+              <w:t>  </w:t>
+            </w:r>
+          </w:p>
+        </w:tc>
+        <w:tc>
+          <w:tcPr>
+            <w:tcW w:w="900" w:type="dxa"/>
+            <w:tcBorders>
+              <w:top w:val="nil"/>
+              <w:left w:val="nil"/>
+              <w:bottom w:val="single" w:sz="6" w:space="0" w:color="A8D08D"/>
+              <w:right w:val="single" w:sz="6" w:space="0" w:color="A8D08D"/>
+            </w:tcBorders>
+            <w:shd w:val="clear" w:color="auto" w:fill="E2EFD9"/>
+            <w:hideMark/>
+          </w:tcPr>
+          <w:p>
+            <w:pPr>
+              <w:spacing w:after="0" w:line="240" w:lineRule="auto"/>
+              <w:jc w:val="center"/>
+              <w:textAlignment w:val="baseline"/>
+              <w:rPr>
+                <w:rFonts w:ascii="Times New Roman" w:eastAsia="Times New Roman" w:hAnsi="Times New Roman" w:cs="Times New Roman"/>
+                <w:sz w:val="24"/>
+                <w:szCs w:val="24"/>
+              </w:rPr>
+            </w:pPr>
+            <w:r>
+              <w:rPr>
+                <w:rFonts w:ascii="Calibri" w:eastAsia="Times New Roman" w:hAnsi="Calibri" w:cs="Calibri"/>
+              </w:rPr>
+              <w:t>  </w:t>
+            </w:r>
+          </w:p>
+        </w:tc>
+        <w:tc>
+          <w:tcPr>
+            <w:tcW w:w="900" w:type="dxa"/>
+            <w:tcBorders>
+              <w:top w:val="nil"/>
+              <w:left w:val="nil"/>
+              <w:bottom w:val="single" w:sz="6" w:space="0" w:color="A8D08D"/>
+              <w:right w:val="single" w:sz="6" w:space="0" w:color="A8D08D"/>
+            </w:tcBorders>
+            <w:shd w:val="clear" w:color="auto" w:fill="E2EFD9"/>
+            <w:hideMark/>
+          </w:tcPr>
+          <w:p>
+            <w:pPr>
+              <w:spacing w:after="0" w:line="240" w:lineRule="auto"/>
+              <w:jc w:val="center"/>
+              <w:textAlignment w:val="baseline"/>
+              <w:rPr>
+                <w:rFonts w:ascii="Times New Roman" w:eastAsia="Times New Roman" w:hAnsi="Times New Roman" w:cs="Times New Roman"/>
+                <w:sz w:val="24"/>
+                <w:szCs w:val="24"/>
+              </w:rPr>
+            </w:pPr>
+            <w:r>
+              <w:rPr>
+                <w:rFonts w:ascii="Calibri" w:eastAsia="Times New Roman" w:hAnsi="Calibri" w:cs="Calibri"/>
+              </w:rPr>
+              <w:t>  </w:t>
+            </w:r>
+          </w:p>
+        </w:tc>
+        <w:tc>
+          <w:tcPr>
+            <w:tcW w:w="900" w:type="dxa"/>
+            <w:tcBorders>
+              <w:top w:val="nil"/>
+              <w:left w:val="nil"/>
+              <w:bottom w:val="single" w:sz="6" w:space="0" w:color="A8D08D"/>
+              <w:right w:val="single" w:sz="6" w:space="0" w:color="A8D08D"/>
+            </w:tcBorders>
+            <w:shd w:val="clear" w:color="auto" w:fill="E2EFD9"/>
+            <w:hideMark/>
+          </w:tcPr>
+          <w:p>
+            <w:pPr>
+              <w:spacing w:after="0" w:line="240" w:lineRule="auto"/>
+              <w:jc w:val="center"/>
+              <w:textAlignment w:val="baseline"/>
+              <w:rPr>
+                <w:rFonts w:ascii="Times New Roman" w:eastAsia="Times New Roman" w:hAnsi="Times New Roman" w:cs="Times New Roman"/>
+                <w:sz w:val="24"/>
+                <w:szCs w:val="24"/>
+              </w:rPr>
+            </w:pPr>
+            <w:r>
+              <w:rPr>
+                <w:rFonts w:ascii="Calibri" w:eastAsia="Times New Roman" w:hAnsi="Calibri" w:cs="Calibri"/>
+                <w:color w:val="000000"/>
+              </w:rPr>
+              <w:t>x </w:t>
+            </w:r>
+          </w:p>
+        </w:tc>
+        <w:tc>
+          <w:tcPr>
+            <w:tcW w:w="900" w:type="dxa"/>
+            <w:tcBorders>
+              <w:top w:val="nil"/>
+              <w:left w:val="nil"/>
+              <w:bottom w:val="single" w:sz="6" w:space="0" w:color="A8D08D"/>
+              <w:right w:val="single" w:sz="6" w:space="0" w:color="A8D08D"/>
+            </w:tcBorders>
+            <w:shd w:val="clear" w:color="auto" w:fill="E2EFD9"/>
+            <w:hideMark/>
+          </w:tcPr>
+          <w:p>
+            <w:pPr>
+              <w:spacing w:after="0" w:line="240" w:lineRule="auto"/>
+              <w:jc w:val="center"/>
+              <w:textAlignment w:val="baseline"/>
+              <w:rPr>
+                <w:rFonts w:ascii="Times New Roman" w:eastAsia="Times New Roman" w:hAnsi="Times New Roman" w:cs="Times New Roman"/>
+                <w:sz w:val="24"/>
+                <w:szCs w:val="24"/>
+              </w:rPr>
+            </w:pPr>
+            <w:r>
+              <w:rPr>
+                <w:rFonts w:ascii="Calibri" w:eastAsia="Times New Roman" w:hAnsi="Calibri" w:cs="Calibri"/>
+              </w:rPr>
+              <w:t>  </w:t>
+            </w:r>
+          </w:p>
+        </w:tc>
+        <w:tc>
+          <w:tcPr>
+            <w:tcW w:w="900" w:type="dxa"/>
+            <w:tcBorders>
+              <w:top w:val="nil"/>
+              <w:left w:val="nil"/>
+              <w:bottom w:val="single" w:sz="6" w:space="0" w:color="A8D08D"/>
+              <w:right w:val="single" w:sz="6" w:space="0" w:color="A8D08D"/>
+            </w:tcBorders>
+            <w:shd w:val="clear" w:color="auto" w:fill="E2EFD9"/>
+            <w:hideMark/>
+          </w:tcPr>
+          <w:p>
+            <w:pPr>
+              <w:spacing w:after="0" w:line="240" w:lineRule="auto"/>
+              <w:jc w:val="center"/>
+              <w:textAlignment w:val="baseline"/>
+              <w:rPr>
+                <w:rFonts w:ascii="Times New Roman" w:eastAsia="Times New Roman" w:hAnsi="Times New Roman" w:cs="Times New Roman"/>
+                <w:sz w:val="24"/>
+                <w:szCs w:val="24"/>
+              </w:rPr>
+            </w:pPr>
+            <w:r>
+              <w:rPr>
+                <w:rFonts w:ascii="Calibri" w:eastAsia="Times New Roman" w:hAnsi="Calibri" w:cs="Calibri"/>
+              </w:rPr>
+              <w:t>  </w:t>
+            </w:r>
+          </w:p>
+        </w:tc>
+        <w:tc>
+          <w:tcPr>
+            <w:tcW w:w="900" w:type="dxa"/>
+            <w:tcBorders>
+              <w:top w:val="nil"/>
+              <w:left w:val="nil"/>
+              <w:bottom w:val="single" w:sz="6" w:space="0" w:color="A8D08D"/>
+              <w:right w:val="single" w:sz="6" w:space="0" w:color="A8D08D"/>
+            </w:tcBorders>
+            <w:shd w:val="clear" w:color="auto" w:fill="E2EFD9"/>
+            <w:hideMark/>
+          </w:tcPr>
+          <w:p>
+            <w:pPr>
+              <w:spacing w:after="0" w:line="240" w:lineRule="auto"/>
+              <w:jc w:val="center"/>
+              <w:textAlignment w:val="baseline"/>
+              <w:rPr>
+                <w:rFonts w:ascii="Times New Roman" w:eastAsia="Times New Roman" w:hAnsi="Times New Roman" w:cs="Times New Roman"/>
+                <w:sz w:val="24"/>
+                <w:szCs w:val="24"/>
+              </w:rPr>
+            </w:pPr>
+            <w:r>
+              <w:rPr>
+                <w:rFonts w:ascii="Calibri" w:eastAsia="Times New Roman" w:hAnsi="Calibri" w:cs="Calibri"/>
+              </w:rPr>
+              <w:t>  </w:t>
+            </w:r>
+          </w:p>
+        </w:tc>
+        <w:tc>
+          <w:tcPr>
+            <w:tcW w:w="900" w:type="dxa"/>
+            <w:tcBorders>
+              <w:top w:val="nil"/>
+              <w:left w:val="nil"/>
+              <w:bottom w:val="single" w:sz="6" w:space="0" w:color="A8D08D"/>
+              <w:right w:val="single" w:sz="6" w:space="0" w:color="A8D08D"/>
+            </w:tcBorders>
+            <w:shd w:val="clear" w:color="auto" w:fill="E2EFD9"/>
+            <w:hideMark/>
+          </w:tcPr>
+          <w:p>
+            <w:pPr>
+              <w:spacing w:after="0" w:line="240" w:lineRule="auto"/>
+              <w:jc w:val="center"/>
+              <w:textAlignment w:val="baseline"/>
+              <w:rPr>
+                <w:rFonts w:ascii="Times New Roman" w:eastAsia="Times New Roman" w:hAnsi="Times New Roman" w:cs="Times New Roman"/>
+                <w:sz w:val="24"/>
+                <w:szCs w:val="24"/>
+              </w:rPr>
+            </w:pPr>
+            <w:r>
+              <w:rPr>
+                <w:rFonts w:ascii="Calibri" w:eastAsia="Times New Roman" w:hAnsi="Calibri" w:cs="Calibri"/>
+              </w:rPr>
+              <w:t>  </w:t>
+            </w:r>
+          </w:p>
+        </w:tc>
+        <w:tc>
+          <w:tcPr>
+            <w:tcW w:w="900" w:type="dxa"/>
+            <w:tcBorders>
+              <w:top w:val="nil"/>
+              <w:left w:val="nil"/>
+              <w:bottom w:val="single" w:sz="6" w:space="0" w:color="A8D08D"/>
+              <w:right w:val="single" w:sz="6" w:space="0" w:color="A8D08D"/>
+            </w:tcBorders>
+            <w:shd w:val="clear" w:color="auto" w:fill="E2EFD9"/>
+            <w:hideMark/>
+          </w:tcPr>
+          <w:p>
+            <w:pPr>
+              <w:spacing w:after="0" w:line="240" w:lineRule="auto"/>
+              <w:jc w:val="center"/>
+              <w:textAlignment w:val="baseline"/>
+              <w:rPr>
+                <w:rFonts w:ascii="Times New Roman" w:eastAsia="Times New Roman" w:hAnsi="Times New Roman" w:cs="Times New Roman"/>
+                <w:sz w:val="24"/>
+                <w:szCs w:val="24"/>
+              </w:rPr>
+            </w:pPr>
+            <w:r>
+              <w:rPr>
+                <w:rFonts w:ascii="Calibri" w:eastAsia="Times New Roman" w:hAnsi="Calibri" w:cs="Calibri"/>
+              </w:rPr>
+              <w:t>  </w:t>
+            </w:r>
+          </w:p>
+        </w:tc>
+      </w:tr>
+      <w:tr>
+        <w:tc>
+          <w:tcPr>
+            <w:tcW w:w="900" w:type="dxa"/>
+            <w:tcBorders>
+              <w:top w:val="nil"/>
+              <w:left w:val="single" w:sz="6" w:space="0" w:color="A8D08D"/>
+              <w:bottom w:val="single" w:sz="6" w:space="0" w:color="A8D08D"/>
+              <w:right w:val="single" w:sz="6" w:space="0" w:color="A8D08D"/>
+            </w:tcBorders>
+            <w:shd w:val="clear" w:color="auto" w:fill="auto"/>
+            <w:hideMark/>
+          </w:tcPr>
+          <w:p>
+            <w:pPr>
+              <w:spacing w:after="0" w:line="240" w:lineRule="auto"/>
+              <w:textAlignment w:val="baseline"/>
+              <w:rPr>
+                <w:rFonts w:ascii="Times New Roman" w:eastAsia="Times New Roman" w:hAnsi="Times New Roman" w:cs="Times New Roman"/>
+                <w:b/>
+                <w:bCs/>
+                <w:sz w:val="24"/>
+                <w:szCs w:val="24"/>
+              </w:rPr>
+            </w:pPr>
+            <w:r>
+              <w:rPr>
+                <w:rFonts w:ascii="Calibri" w:eastAsia="Times New Roman" w:hAnsi="Calibri" w:cs="Calibri"/>
+                <w:b/>
+                <w:bCs/>
+                <w:sz w:val="16"/>
+                <w:szCs w:val="16"/>
+              </w:rPr>
+              <w:t>Oferty </w:t>
+            </w:r>
+          </w:p>
+        </w:tc>
+        <w:tc>
+          <w:tcPr>
+            <w:tcW w:w="900" w:type="dxa"/>
+            <w:tcBorders>
+              <w:top w:val="nil"/>
+              <w:left w:val="nil"/>
+              <w:bottom w:val="single" w:sz="6" w:space="0" w:color="A8D08D"/>
+              <w:right w:val="single" w:sz="6" w:space="0" w:color="A8D08D"/>
+            </w:tcBorders>
+            <w:shd w:val="clear" w:color="auto" w:fill="auto"/>
+            <w:hideMark/>
+          </w:tcPr>
+          <w:p>
+            <w:pPr>
+              <w:spacing w:after="0" w:line="240" w:lineRule="auto"/>
+              <w:jc w:val="center"/>
+              <w:textAlignment w:val="baseline"/>
+              <w:rPr>
+                <w:rFonts w:ascii="Times New Roman" w:eastAsia="Times New Roman" w:hAnsi="Times New Roman" w:cs="Times New Roman"/>
+                <w:sz w:val="24"/>
+                <w:szCs w:val="24"/>
+              </w:rPr>
+            </w:pPr>
+            <w:r>
+              <w:rPr>
+                <w:rFonts w:ascii="Calibri" w:eastAsia="Times New Roman" w:hAnsi="Calibri" w:cs="Calibri"/>
+              </w:rPr>
+              <w:t>  </w:t>
+            </w:r>
+          </w:p>
+        </w:tc>
+        <w:tc>
+          <w:tcPr>
+            <w:tcW w:w="900" w:type="dxa"/>
+            <w:tcBorders>
+              <w:top w:val="nil"/>
+              <w:left w:val="nil"/>
+              <w:bottom w:val="single" w:sz="6" w:space="0" w:color="A8D08D"/>
+              <w:right w:val="single" w:sz="6" w:space="0" w:color="A8D08D"/>
+            </w:tcBorders>
+            <w:shd w:val="clear" w:color="auto" w:fill="auto"/>
+            <w:hideMark/>
+          </w:tcPr>
+          <w:p>
+            <w:pPr>
+              <w:spacing w:after="0" w:line="240" w:lineRule="auto"/>
+              <w:jc w:val="center"/>
+              <w:textAlignment w:val="baseline"/>
+              <w:rPr>
+                <w:rFonts w:ascii="Times New Roman" w:eastAsia="Times New Roman" w:hAnsi="Times New Roman" w:cs="Times New Roman"/>
+                <w:sz w:val="24"/>
+                <w:szCs w:val="24"/>
+              </w:rPr>
+            </w:pPr>
+            <w:r>
+              <w:rPr>
+                <w:rFonts w:ascii="Calibri" w:eastAsia="Times New Roman" w:hAnsi="Calibri" w:cs="Calibri"/>
+              </w:rPr>
+              <w:t>  </w:t>
+            </w:r>
+          </w:p>
+        </w:tc>
+        <w:tc>
+          <w:tcPr>
+            <w:tcW w:w="900" w:type="dxa"/>
+            <w:tcBorders>
+              <w:top w:val="nil"/>
+              <w:left w:val="nil"/>
+              <w:bottom w:val="single" w:sz="6" w:space="0" w:color="A8D08D"/>
+              <w:right w:val="single" w:sz="6" w:space="0" w:color="A8D08D"/>
+            </w:tcBorders>
+            <w:shd w:val="clear" w:color="auto" w:fill="auto"/>
+            <w:hideMark/>
+          </w:tcPr>
+          <w:p>
+            <w:pPr>
+              <w:spacing w:after="0" w:line="240" w:lineRule="auto"/>
+              <w:jc w:val="center"/>
+              <w:textAlignment w:val="baseline"/>
+              <w:rPr>
+                <w:rFonts w:ascii="Times New Roman" w:eastAsia="Times New Roman" w:hAnsi="Times New Roman" w:cs="Times New Roman"/>
+                <w:sz w:val="24"/>
+                <w:szCs w:val="24"/>
+              </w:rPr>
+            </w:pPr>
+            <w:r>
+              <w:rPr>
+                <w:rFonts w:ascii="Calibri" w:eastAsia="Times New Roman" w:hAnsi="Calibri" w:cs="Calibri"/>
+              </w:rPr>
+              <w:t>  </w:t>
+            </w:r>
+          </w:p>
+        </w:tc>
+        <w:tc>
+          <w:tcPr>
+            <w:tcW w:w="900" w:type="dxa"/>
+            <w:tcBorders>
+              <w:top w:val="nil"/>
+              <w:left w:val="nil"/>
+              <w:bottom w:val="single" w:sz="6" w:space="0" w:color="A8D08D"/>
+              <w:right w:val="single" w:sz="6" w:space="0" w:color="A8D08D"/>
+            </w:tcBorders>
+            <w:shd w:val="clear" w:color="auto" w:fill="auto"/>
+            <w:hideMark/>
+          </w:tcPr>
+          <w:p>
+            <w:pPr>
+              <w:spacing w:after="0" w:line="240" w:lineRule="auto"/>
+              <w:jc w:val="center"/>
+              <w:textAlignment w:val="baseline"/>
+              <w:rPr>
+                <w:rFonts w:ascii="Times New Roman" w:eastAsia="Times New Roman" w:hAnsi="Times New Roman" w:cs="Times New Roman"/>
+                <w:sz w:val="24"/>
+                <w:szCs w:val="24"/>
+              </w:rPr>
+            </w:pPr>
+            <w:r>
+              <w:rPr>
+                <w:rFonts w:ascii="Calibri" w:eastAsia="Times New Roman" w:hAnsi="Calibri" w:cs="Calibri"/>
+              </w:rPr>
+              <w:t>x </w:t>
+            </w:r>
+          </w:p>
+        </w:tc>
+        <w:tc>
+          <w:tcPr>
+            <w:tcW w:w="900" w:type="dxa"/>
+            <w:tcBorders>
+              <w:top w:val="nil"/>
+              <w:left w:val="nil"/>
+              <w:bottom w:val="single" w:sz="6" w:space="0" w:color="A8D08D"/>
+              <w:right w:val="single" w:sz="6" w:space="0" w:color="A8D08D"/>
+            </w:tcBorders>
+            <w:shd w:val="clear" w:color="auto" w:fill="auto"/>
+            <w:hideMark/>
+          </w:tcPr>
+          <w:p>
+            <w:pPr>
+              <w:spacing w:after="0" w:line="240" w:lineRule="auto"/>
+              <w:jc w:val="center"/>
+              <w:textAlignment w:val="baseline"/>
+              <w:rPr>
+                <w:rFonts w:ascii="Times New Roman" w:eastAsia="Times New Roman" w:hAnsi="Times New Roman" w:cs="Times New Roman"/>
+                <w:sz w:val="24"/>
+                <w:szCs w:val="24"/>
+              </w:rPr>
+            </w:pPr>
+            <w:r>
+              <w:rPr>
+                <w:rFonts w:ascii="Calibri" w:eastAsia="Times New Roman" w:hAnsi="Calibri" w:cs="Calibri"/>
+              </w:rPr>
+              <w:t>  </w:t>
+            </w:r>
+          </w:p>
+        </w:tc>
+        <w:tc>
+          <w:tcPr>
+            <w:tcW w:w="900" w:type="dxa"/>
+            <w:tcBorders>
+              <w:top w:val="nil"/>
+              <w:left w:val="nil"/>
+              <w:bottom w:val="single" w:sz="6" w:space="0" w:color="A8D08D"/>
+              <w:right w:val="single" w:sz="6" w:space="0" w:color="A8D08D"/>
+            </w:tcBorders>
+            <w:shd w:val="clear" w:color="auto" w:fill="auto"/>
+            <w:hideMark/>
+          </w:tcPr>
+          <w:p>
+            <w:pPr>
+              <w:spacing w:after="0" w:line="240" w:lineRule="auto"/>
+              <w:jc w:val="center"/>
+              <w:textAlignment w:val="baseline"/>
+              <w:rPr>
+                <w:rFonts w:ascii="Times New Roman" w:eastAsia="Times New Roman" w:hAnsi="Times New Roman" w:cs="Times New Roman"/>
+                <w:sz w:val="24"/>
+                <w:szCs w:val="24"/>
+              </w:rPr>
+            </w:pPr>
+            <w:r>
+              <w:rPr>
+                <w:rFonts w:ascii="Calibri" w:eastAsia="Times New Roman" w:hAnsi="Calibri" w:cs="Calibri"/>
+              </w:rPr>
+              <w:t>  </w:t>
+            </w:r>
+          </w:p>
+        </w:tc>
+        <w:tc>
+          <w:tcPr>
+            <w:tcW w:w="900" w:type="dxa"/>
+            <w:tcBorders>
+              <w:top w:val="nil"/>
+              <w:left w:val="nil"/>
+              <w:bottom w:val="single" w:sz="6" w:space="0" w:color="A8D08D"/>
+              <w:right w:val="single" w:sz="6" w:space="0" w:color="A8D08D"/>
+            </w:tcBorders>
+            <w:shd w:val="clear" w:color="auto" w:fill="auto"/>
+            <w:hideMark/>
+          </w:tcPr>
+          <w:p>
+            <w:pPr>
+              <w:spacing w:after="0" w:line="240" w:lineRule="auto"/>
+              <w:jc w:val="center"/>
+              <w:textAlignment w:val="baseline"/>
+              <w:rPr>
+                <w:rFonts w:ascii="Times New Roman" w:eastAsia="Times New Roman" w:hAnsi="Times New Roman" w:cs="Times New Roman"/>
+                <w:sz w:val="24"/>
+                <w:szCs w:val="24"/>
+              </w:rPr>
+            </w:pPr>
+            <w:r>
+              <w:rPr>
+                <w:rFonts w:ascii="Calibri" w:eastAsia="Times New Roman" w:hAnsi="Calibri" w:cs="Calibri"/>
+              </w:rPr>
+              <w:t>x </w:t>
+            </w:r>
+          </w:p>
+        </w:tc>
+        <w:tc>
+          <w:tcPr>
+            <w:tcW w:w="900" w:type="dxa"/>
+            <w:tcBorders>
+              <w:top w:val="nil"/>
+              <w:left w:val="nil"/>
+              <w:bottom w:val="single" w:sz="6" w:space="0" w:color="A8D08D"/>
+              <w:right w:val="single" w:sz="6" w:space="0" w:color="A8D08D"/>
+            </w:tcBorders>
+            <w:shd w:val="clear" w:color="auto" w:fill="auto"/>
+            <w:hideMark/>
+          </w:tcPr>
+          <w:p>
+            <w:pPr>
+              <w:spacing w:after="0" w:line="240" w:lineRule="auto"/>
+              <w:jc w:val="center"/>
+              <w:textAlignment w:val="baseline"/>
+              <w:rPr>
+                <w:rFonts w:ascii="Times New Roman" w:eastAsia="Times New Roman" w:hAnsi="Times New Roman" w:cs="Times New Roman"/>
+                <w:sz w:val="24"/>
+                <w:szCs w:val="24"/>
+              </w:rPr>
+            </w:pPr>
+            <w:r>
+              <w:rPr>
+                <w:rFonts w:ascii="Calibri" w:eastAsia="Times New Roman" w:hAnsi="Calibri" w:cs="Calibri"/>
+              </w:rPr>
+              <w:t>  </w:t>
+            </w:r>
+          </w:p>
+        </w:tc>
+        <w:tc>
+          <w:tcPr>
+            <w:tcW w:w="900" w:type="dxa"/>
+            <w:tcBorders>
+              <w:top w:val="nil"/>
+              <w:left w:val="nil"/>
+              <w:bottom w:val="single" w:sz="6" w:space="0" w:color="A8D08D"/>
+              <w:right w:val="single" w:sz="6" w:space="0" w:color="A8D08D"/>
+            </w:tcBorders>
+            <w:shd w:val="clear" w:color="auto" w:fill="auto"/>
+            <w:hideMark/>
+          </w:tcPr>
+          <w:p>
+            <w:pPr>
+              <w:spacing w:after="0" w:line="240" w:lineRule="auto"/>
+              <w:jc w:val="center"/>
+              <w:textAlignment w:val="baseline"/>
+              <w:rPr>
+                <w:rFonts w:ascii="Times New Roman" w:eastAsia="Times New Roman" w:hAnsi="Times New Roman" w:cs="Times New Roman"/>
+                <w:sz w:val="24"/>
+                <w:szCs w:val="24"/>
+              </w:rPr>
+            </w:pPr>
+            <w:r>
+              <w:rPr>
+                <w:rFonts w:ascii="Calibri" w:eastAsia="Times New Roman" w:hAnsi="Calibri" w:cs="Calibri"/>
+              </w:rPr>
+              <w:t>  </w:t>
+            </w:r>
+          </w:p>
+        </w:tc>
+      </w:tr>
+      <w:tr>
+        <w:tc>
+          <w:tcPr>
+            <w:tcW w:w="900" w:type="dxa"/>
+            <w:tcBorders>
+              <w:top w:val="nil"/>
+              <w:left w:val="single" w:sz="6" w:space="0" w:color="A8D08D"/>
+              <w:bottom w:val="single" w:sz="6" w:space="0" w:color="A8D08D"/>
+              <w:right w:val="single" w:sz="6" w:space="0" w:color="A8D08D"/>
+            </w:tcBorders>
+            <w:shd w:val="clear" w:color="auto" w:fill="E2EFD9"/>
+            <w:hideMark/>
+          </w:tcPr>
+          <w:p>
+            <w:pPr>
+              <w:spacing w:after="0" w:line="240" w:lineRule="auto"/>
+              <w:textAlignment w:val="baseline"/>
+              <w:rPr>
+                <w:rFonts w:ascii="Times New Roman" w:eastAsia="Times New Roman" w:hAnsi="Times New Roman" w:cs="Times New Roman"/>
+                <w:b/>
+                <w:bCs/>
+                <w:sz w:val="24"/>
+                <w:szCs w:val="24"/>
+              </w:rPr>
+            </w:pPr>
+            <w:r>
+              <w:rPr>
+                <w:rFonts w:ascii="Calibri" w:eastAsia="Times New Roman" w:hAnsi="Calibri" w:cs="Calibri"/>
+                <w:b/>
+                <w:bCs/>
+                <w:color w:val="000000"/>
+                <w:sz w:val="16"/>
+                <w:szCs w:val="16"/>
+              </w:rPr>
+              <w:t>Koszyk </w:t>
+            </w:r>
+          </w:p>
+        </w:tc>
+        <w:tc>
+          <w:tcPr>
+            <w:tcW w:w="900" w:type="dxa"/>
+            <w:tcBorders>
+              <w:top w:val="nil"/>
+              <w:left w:val="nil"/>
+              <w:bottom w:val="single" w:sz="6" w:space="0" w:color="A8D08D"/>
+              <w:right w:val="single" w:sz="6" w:space="0" w:color="A8D08D"/>
+            </w:tcBorders>
+            <w:shd w:val="clear" w:color="auto" w:fill="E2EFD9"/>
+            <w:hideMark/>
+          </w:tcPr>
+          <w:p>
+            <w:pPr>
+              <w:spacing w:after="0" w:line="240" w:lineRule="auto"/>
+              <w:jc w:val="center"/>
+              <w:textAlignment w:val="baseline"/>
+              <w:rPr>
+                <w:rFonts w:ascii="Times New Roman" w:eastAsia="Times New Roman" w:hAnsi="Times New Roman" w:cs="Times New Roman"/>
+                <w:sz w:val="24"/>
+                <w:szCs w:val="24"/>
+              </w:rPr>
+            </w:pPr>
+            <w:r>
+              <w:rPr>
+                <w:rFonts w:ascii="Calibri" w:eastAsia="Times New Roman" w:hAnsi="Calibri" w:cs="Calibri"/>
+              </w:rPr>
+              <w:t>  </w:t>
+            </w:r>
+          </w:p>
+        </w:tc>
+        <w:tc>
+          <w:tcPr>
+            <w:tcW w:w="900" w:type="dxa"/>
+            <w:tcBorders>
+              <w:top w:val="nil"/>
+              <w:left w:val="nil"/>
+              <w:bottom w:val="single" w:sz="6" w:space="0" w:color="A8D08D"/>
+              <w:right w:val="single" w:sz="6" w:space="0" w:color="A8D08D"/>
+            </w:tcBorders>
+            <w:shd w:val="clear" w:color="auto" w:fill="E2EFD9"/>
+            <w:hideMark/>
+          </w:tcPr>
+          <w:p>
+            <w:pPr>
+              <w:spacing w:after="0" w:line="240" w:lineRule="auto"/>
+              <w:jc w:val="center"/>
+              <w:textAlignment w:val="baseline"/>
+              <w:rPr>
+                <w:rFonts w:ascii="Times New Roman" w:eastAsia="Times New Roman" w:hAnsi="Times New Roman" w:cs="Times New Roman"/>
+                <w:sz w:val="24"/>
+                <w:szCs w:val="24"/>
+              </w:rPr>
+            </w:pPr>
+            <w:r>
+              <w:rPr>
+                <w:rFonts w:ascii="Calibri" w:eastAsia="Times New Roman" w:hAnsi="Calibri" w:cs="Calibri"/>
+              </w:rPr>
+              <w:t>  </w:t>
+            </w:r>
+          </w:p>
+        </w:tc>
+        <w:tc>
+          <w:tcPr>
+            <w:tcW w:w="900" w:type="dxa"/>
+            <w:tcBorders>
+              <w:top w:val="nil"/>
+              <w:left w:val="nil"/>
+              <w:bottom w:val="single" w:sz="6" w:space="0" w:color="A8D08D"/>
+              <w:right w:val="single" w:sz="6" w:space="0" w:color="A8D08D"/>
+            </w:tcBorders>
+            <w:shd w:val="clear" w:color="auto" w:fill="E2EFD9"/>
+            <w:hideMark/>
+          </w:tcPr>
+          <w:p>
+            <w:pPr>
+              <w:spacing w:after="0" w:line="240" w:lineRule="auto"/>
+              <w:jc w:val="center"/>
+              <w:textAlignment w:val="baseline"/>
+              <w:rPr>
+                <w:rFonts w:ascii="Times New Roman" w:eastAsia="Times New Roman" w:hAnsi="Times New Roman" w:cs="Times New Roman"/>
+                <w:sz w:val="24"/>
+                <w:szCs w:val="24"/>
+              </w:rPr>
+            </w:pPr>
+            <w:r>
+              <w:rPr>
+                <w:rFonts w:ascii="Calibri" w:eastAsia="Times New Roman" w:hAnsi="Calibri" w:cs="Calibri"/>
+              </w:rPr>
+              <w:t>  </w:t>
+            </w:r>
+          </w:p>
+        </w:tc>
+        <w:tc>
+          <w:tcPr>
+            <w:tcW w:w="900" w:type="dxa"/>
+            <w:tcBorders>
+              <w:top w:val="nil"/>
+              <w:left w:val="nil"/>
+              <w:bottom w:val="single" w:sz="6" w:space="0" w:color="A8D08D"/>
+              <w:right w:val="single" w:sz="6" w:space="0" w:color="A8D08D"/>
+            </w:tcBorders>
+            <w:shd w:val="clear" w:color="auto" w:fill="E2EFD9"/>
+            <w:hideMark/>
+          </w:tcPr>
+          <w:p>
+            <w:pPr>
+              <w:spacing w:after="0" w:line="240" w:lineRule="auto"/>
+              <w:jc w:val="center"/>
+              <w:textAlignment w:val="baseline"/>
+              <w:rPr>
+                <w:rFonts w:ascii="Times New Roman" w:eastAsia="Times New Roman" w:hAnsi="Times New Roman" w:cs="Times New Roman"/>
+                <w:sz w:val="24"/>
+                <w:szCs w:val="24"/>
+              </w:rPr>
+            </w:pPr>
+            <w:r>
+              <w:rPr>
+                <w:rFonts w:ascii="Calibri" w:eastAsia="Times New Roman" w:hAnsi="Calibri" w:cs="Calibri"/>
+              </w:rPr>
+              <w:t>  </w:t>
+            </w:r>
+          </w:p>
+        </w:tc>
+        <w:tc>
+          <w:tcPr>
+            <w:tcW w:w="900" w:type="dxa"/>
+            <w:tcBorders>
+              <w:top w:val="nil"/>
+              <w:left w:val="nil"/>
+              <w:bottom w:val="single" w:sz="6" w:space="0" w:color="A8D08D"/>
+              <w:right w:val="single" w:sz="6" w:space="0" w:color="A8D08D"/>
+            </w:tcBorders>
+            <w:shd w:val="clear" w:color="auto" w:fill="E2EFD9"/>
+            <w:hideMark/>
+          </w:tcPr>
+          <w:p>
+            <w:pPr>
+              <w:spacing w:after="0" w:line="240" w:lineRule="auto"/>
+              <w:jc w:val="center"/>
+              <w:textAlignment w:val="baseline"/>
+              <w:rPr>
+                <w:rFonts w:ascii="Times New Roman" w:eastAsia="Times New Roman" w:hAnsi="Times New Roman" w:cs="Times New Roman"/>
+                <w:sz w:val="24"/>
+                <w:szCs w:val="24"/>
+              </w:rPr>
+            </w:pPr>
+            <w:r>
+              <w:rPr>
+                <w:rFonts w:ascii="Calibri" w:eastAsia="Times New Roman" w:hAnsi="Calibri" w:cs="Calibri"/>
+              </w:rPr>
+              <w:t>  </w:t>
+            </w:r>
+          </w:p>
+        </w:tc>
+        <w:tc>
+          <w:tcPr>
+            <w:tcW w:w="900" w:type="dxa"/>
+            <w:tcBorders>
+              <w:top w:val="nil"/>
+              <w:left w:val="nil"/>
+              <w:bottom w:val="single" w:sz="6" w:space="0" w:color="A8D08D"/>
+              <w:right w:val="single" w:sz="6" w:space="0" w:color="A8D08D"/>
+            </w:tcBorders>
+            <w:shd w:val="clear" w:color="auto" w:fill="E2EFD9"/>
+            <w:hideMark/>
+          </w:tcPr>
+          <w:p>
+            <w:pPr>
+              <w:spacing w:after="0" w:line="240" w:lineRule="auto"/>
+              <w:jc w:val="center"/>
+              <w:textAlignment w:val="baseline"/>
+              <w:rPr>
+                <w:rFonts w:ascii="Times New Roman" w:eastAsia="Times New Roman" w:hAnsi="Times New Roman" w:cs="Times New Roman"/>
+                <w:sz w:val="24"/>
+                <w:szCs w:val="24"/>
+              </w:rPr>
+            </w:pPr>
+            <w:r>
+              <w:rPr>
+                <w:rFonts w:ascii="Calibri" w:eastAsia="Times New Roman" w:hAnsi="Calibri" w:cs="Calibri"/>
+                <w:color w:val="000000"/>
+              </w:rPr>
+              <w:t>x </w:t>
+            </w:r>
+          </w:p>
+        </w:tc>
+        <w:tc>
+          <w:tcPr>
+            <w:tcW w:w="900" w:type="dxa"/>
+            <w:tcBorders>
+              <w:top w:val="nil"/>
+              <w:left w:val="nil"/>
+              <w:bottom w:val="single" w:sz="6" w:space="0" w:color="A8D08D"/>
+              <w:right w:val="single" w:sz="6" w:space="0" w:color="A8D08D"/>
+            </w:tcBorders>
+            <w:shd w:val="clear" w:color="auto" w:fill="E2EFD9"/>
+            <w:hideMark/>
+          </w:tcPr>
+          <w:p>
+            <w:pPr>
+              <w:spacing w:after="0" w:line="240" w:lineRule="auto"/>
+              <w:jc w:val="center"/>
+              <w:textAlignment w:val="baseline"/>
+              <w:rPr>
+                <w:rFonts w:ascii="Times New Roman" w:eastAsia="Times New Roman" w:hAnsi="Times New Roman" w:cs="Times New Roman"/>
+                <w:sz w:val="24"/>
+                <w:szCs w:val="24"/>
+              </w:rPr>
+            </w:pPr>
+            <w:r>
+              <w:rPr>
+                <w:rFonts w:ascii="Calibri" w:eastAsia="Times New Roman" w:hAnsi="Calibri" w:cs="Calibri"/>
+              </w:rPr>
+              <w:t>  </w:t>
+            </w:r>
+          </w:p>
+        </w:tc>
+        <w:tc>
+          <w:tcPr>
+            <w:tcW w:w="900" w:type="dxa"/>
+            <w:tcBorders>
+              <w:top w:val="nil"/>
+              <w:left w:val="nil"/>
+              <w:bottom w:val="single" w:sz="6" w:space="0" w:color="A8D08D"/>
+              <w:right w:val="single" w:sz="6" w:space="0" w:color="A8D08D"/>
+            </w:tcBorders>
+            <w:shd w:val="clear" w:color="auto" w:fill="E2EFD9"/>
+            <w:hideMark/>
+          </w:tcPr>
+          <w:p>
+            <w:pPr>
+              <w:spacing w:after="0" w:line="240" w:lineRule="auto"/>
+              <w:jc w:val="center"/>
+              <w:textAlignment w:val="baseline"/>
+              <w:rPr>
+                <w:rFonts w:ascii="Times New Roman" w:eastAsia="Times New Roman" w:hAnsi="Times New Roman" w:cs="Times New Roman"/>
+                <w:sz w:val="24"/>
+                <w:szCs w:val="24"/>
+              </w:rPr>
+            </w:pPr>
+            <w:r>
+              <w:rPr>
+                <w:rFonts w:ascii="Calibri" w:eastAsia="Times New Roman" w:hAnsi="Calibri" w:cs="Calibri"/>
+                <w:color w:val="000000"/>
+              </w:rPr>
+              <w:t>x </w:t>
+            </w:r>
+          </w:p>
+        </w:tc>
+        <w:tc>
+          <w:tcPr>
+            <w:tcW w:w="900" w:type="dxa"/>
+            <w:tcBorders>
+              <w:top w:val="nil"/>
+              <w:left w:val="nil"/>
+              <w:bottom w:val="single" w:sz="6" w:space="0" w:color="A8D08D"/>
+              <w:right w:val="single" w:sz="6" w:space="0" w:color="A8D08D"/>
+            </w:tcBorders>
+            <w:shd w:val="clear" w:color="auto" w:fill="E2EFD9"/>
+            <w:hideMark/>
+          </w:tcPr>
+          <w:p>
+            <w:pPr>
+              <w:spacing w:after="0" w:line="240" w:lineRule="auto"/>
+              <w:jc w:val="center"/>
+              <w:textAlignment w:val="baseline"/>
+              <w:rPr>
+                <w:rFonts w:ascii="Times New Roman" w:eastAsia="Times New Roman" w:hAnsi="Times New Roman" w:cs="Times New Roman"/>
+                <w:sz w:val="24"/>
+                <w:szCs w:val="24"/>
+              </w:rPr>
+            </w:pPr>
+            <w:r>
+              <w:rPr>
+                <w:rFonts w:ascii="Calibri" w:eastAsia="Times New Roman" w:hAnsi="Calibri" w:cs="Calibri"/>
+                <w:color w:val="000000"/>
+              </w:rPr>
+              <w:t>x </w:t>
+            </w:r>
+          </w:p>
+        </w:tc>
+      </w:tr>
+      <w:tr>
+        <w:tc>
+          <w:tcPr>
+            <w:tcW w:w="900" w:type="dxa"/>
+            <w:tcBorders>
+              <w:top w:val="nil"/>
+              <w:left w:val="single" w:sz="6" w:space="0" w:color="A8D08D"/>
+              <w:bottom w:val="single" w:sz="6" w:space="0" w:color="A8D08D"/>
+              <w:right w:val="single" w:sz="6" w:space="0" w:color="A8D08D"/>
+            </w:tcBorders>
+            <w:shd w:val="clear" w:color="auto" w:fill="auto"/>
+            <w:hideMark/>
+          </w:tcPr>
+          <w:p>
+            <w:pPr>
+              <w:spacing w:after="0" w:line="240" w:lineRule="auto"/>
+              <w:textAlignment w:val="baseline"/>
+              <w:rPr>
+                <w:rFonts w:ascii="Times New Roman" w:eastAsia="Times New Roman" w:hAnsi="Times New Roman" w:cs="Times New Roman"/>
+                <w:b/>
+                <w:bCs/>
+                <w:sz w:val="24"/>
+                <w:szCs w:val="24"/>
+              </w:rPr>
+            </w:pPr>
+            <w:r>
+              <w:rPr>
+                <w:rFonts w:ascii="Calibri" w:eastAsia="Times New Roman" w:hAnsi="Calibri" w:cs="Calibri"/>
+                <w:b/>
+                <w:bCs/>
+                <w:sz w:val="16"/>
+                <w:szCs w:val="16"/>
+              </w:rPr>
+              <w:t>Zamowienia </w:t>
+            </w:r>
+          </w:p>
+        </w:tc>
+        <w:tc>
+          <w:tcPr>
+            <w:tcW w:w="900" w:type="dxa"/>
+            <w:tcBorders>
+              <w:top w:val="nil"/>
+              <w:left w:val="nil"/>
+              <w:bottom w:val="single" w:sz="6" w:space="0" w:color="A8D08D"/>
+              <w:right w:val="single" w:sz="6" w:space="0" w:color="A8D08D"/>
+            </w:tcBorders>
+            <w:shd w:val="clear" w:color="auto" w:fill="auto"/>
+            <w:hideMark/>
+          </w:tcPr>
+          <w:p>
+            <w:pPr>
+              <w:spacing w:after="0" w:line="240" w:lineRule="auto"/>
+              <w:jc w:val="center"/>
+              <w:textAlignment w:val="baseline"/>
+              <w:rPr>
+                <w:rFonts w:ascii="Times New Roman" w:eastAsia="Times New Roman" w:hAnsi="Times New Roman" w:cs="Times New Roman"/>
+                <w:sz w:val="24"/>
+                <w:szCs w:val="24"/>
+              </w:rPr>
+            </w:pPr>
+            <w:r>
+              <w:rPr>
+                <w:rFonts w:ascii="Calibri" w:eastAsia="Times New Roman" w:hAnsi="Calibri" w:cs="Calibri"/>
+              </w:rPr>
+              <w:t>  </w:t>
+            </w:r>
+          </w:p>
+        </w:tc>
+        <w:tc>
+          <w:tcPr>
+            <w:tcW w:w="900" w:type="dxa"/>
+            <w:tcBorders>
+              <w:top w:val="nil"/>
+              <w:left w:val="nil"/>
+              <w:bottom w:val="single" w:sz="6" w:space="0" w:color="A8D08D"/>
+              <w:right w:val="single" w:sz="6" w:space="0" w:color="A8D08D"/>
+            </w:tcBorders>
+            <w:shd w:val="clear" w:color="auto" w:fill="auto"/>
+            <w:hideMark/>
+          </w:tcPr>
+          <w:p>
+            <w:pPr>
+              <w:spacing w:after="0" w:line="240" w:lineRule="auto"/>
+              <w:jc w:val="center"/>
+              <w:textAlignment w:val="baseline"/>
+              <w:rPr>
+                <w:rFonts w:ascii="Times New Roman" w:eastAsia="Times New Roman" w:hAnsi="Times New Roman" w:cs="Times New Roman"/>
+                <w:sz w:val="24"/>
+                <w:szCs w:val="24"/>
+              </w:rPr>
+            </w:pPr>
+            <w:r>
+              <w:rPr>
+                <w:rFonts w:ascii="Calibri" w:eastAsia="Times New Roman" w:hAnsi="Calibri" w:cs="Calibri"/>
+              </w:rPr>
+              <w:t>  </w:t>
+            </w:r>
+          </w:p>
+        </w:tc>
+        <w:tc>
+          <w:tcPr>
+            <w:tcW w:w="900" w:type="dxa"/>
+            <w:tcBorders>
+              <w:top w:val="nil"/>
+              <w:left w:val="nil"/>
+              <w:bottom w:val="single" w:sz="6" w:space="0" w:color="A8D08D"/>
+              <w:right w:val="single" w:sz="6" w:space="0" w:color="A8D08D"/>
+            </w:tcBorders>
+            <w:shd w:val="clear" w:color="auto" w:fill="auto"/>
+            <w:hideMark/>
+          </w:tcPr>
+          <w:p>
+            <w:pPr>
+              <w:spacing w:after="0" w:line="240" w:lineRule="auto"/>
+              <w:jc w:val="center"/>
+              <w:textAlignment w:val="baseline"/>
+              <w:rPr>
+                <w:rFonts w:ascii="Times New Roman" w:eastAsia="Times New Roman" w:hAnsi="Times New Roman" w:cs="Times New Roman"/>
+                <w:sz w:val="24"/>
+                <w:szCs w:val="24"/>
+              </w:rPr>
+            </w:pPr>
+            <w:r>
+              <w:rPr>
+                <w:rFonts w:ascii="Calibri" w:eastAsia="Times New Roman" w:hAnsi="Calibri" w:cs="Calibri"/>
+              </w:rPr>
+              <w:t>  </w:t>
+            </w:r>
+          </w:p>
+        </w:tc>
+        <w:tc>
+          <w:tcPr>
+            <w:tcW w:w="900" w:type="dxa"/>
+            <w:tcBorders>
+              <w:top w:val="nil"/>
+              <w:left w:val="nil"/>
+              <w:bottom w:val="single" w:sz="6" w:space="0" w:color="A8D08D"/>
+              <w:right w:val="single" w:sz="6" w:space="0" w:color="A8D08D"/>
+            </w:tcBorders>
+            <w:shd w:val="clear" w:color="auto" w:fill="auto"/>
+            <w:hideMark/>
+          </w:tcPr>
+          <w:p>
+            <w:pPr>
+              <w:spacing w:after="0" w:line="240" w:lineRule="auto"/>
+              <w:jc w:val="center"/>
+              <w:textAlignment w:val="baseline"/>
+              <w:rPr>
+                <w:rFonts w:ascii="Times New Roman" w:eastAsia="Times New Roman" w:hAnsi="Times New Roman" w:cs="Times New Roman"/>
+                <w:sz w:val="24"/>
+                <w:szCs w:val="24"/>
+              </w:rPr>
+            </w:pPr>
+            <w:r>
+              <w:rPr>
+                <w:rFonts w:ascii="Calibri" w:eastAsia="Times New Roman" w:hAnsi="Calibri" w:cs="Calibri"/>
+              </w:rPr>
+              <w:t>  </w:t>
+            </w:r>
+          </w:p>
+        </w:tc>
+        <w:tc>
+          <w:tcPr>
+            <w:tcW w:w="900" w:type="dxa"/>
+            <w:tcBorders>
+              <w:top w:val="nil"/>
+              <w:left w:val="nil"/>
+              <w:bottom w:val="single" w:sz="6" w:space="0" w:color="A8D08D"/>
+              <w:right w:val="single" w:sz="6" w:space="0" w:color="A8D08D"/>
+            </w:tcBorders>
+            <w:shd w:val="clear" w:color="auto" w:fill="auto"/>
+            <w:hideMark/>
+          </w:tcPr>
+          <w:p>
+            <w:pPr>
+              <w:spacing w:after="0" w:line="240" w:lineRule="auto"/>
+              <w:jc w:val="center"/>
+              <w:textAlignment w:val="baseline"/>
+              <w:rPr>
+                <w:rFonts w:ascii="Times New Roman" w:eastAsia="Times New Roman" w:hAnsi="Times New Roman" w:cs="Times New Roman"/>
+                <w:sz w:val="24"/>
+                <w:szCs w:val="24"/>
+              </w:rPr>
+            </w:pPr>
+            <w:r>
+              <w:rPr>
+                <w:rFonts w:ascii="Calibri" w:eastAsia="Times New Roman" w:hAnsi="Calibri" w:cs="Calibri"/>
+              </w:rPr>
+              <w:t>  </w:t>
+            </w:r>
+          </w:p>
+        </w:tc>
+        <w:tc>
+          <w:tcPr>
+            <w:tcW w:w="900" w:type="dxa"/>
+            <w:tcBorders>
+              <w:top w:val="nil"/>
+              <w:left w:val="nil"/>
+              <w:bottom w:val="single" w:sz="6" w:space="0" w:color="A8D08D"/>
+              <w:right w:val="single" w:sz="6" w:space="0" w:color="A8D08D"/>
+            </w:tcBorders>
+            <w:shd w:val="clear" w:color="auto" w:fill="auto"/>
+            <w:hideMark/>
+          </w:tcPr>
+          <w:p>
+            <w:pPr>
+              <w:spacing w:after="0" w:line="240" w:lineRule="auto"/>
+              <w:jc w:val="center"/>
+              <w:textAlignment w:val="baseline"/>
+              <w:rPr>
+                <w:rFonts w:ascii="Times New Roman" w:eastAsia="Times New Roman" w:hAnsi="Times New Roman" w:cs="Times New Roman"/>
+                <w:sz w:val="24"/>
+                <w:szCs w:val="24"/>
+              </w:rPr>
+            </w:pPr>
+            <w:r>
+              <w:rPr>
+                <w:rFonts w:ascii="Calibri" w:eastAsia="Times New Roman" w:hAnsi="Calibri" w:cs="Calibri"/>
+              </w:rPr>
+              <w:t>  </w:t>
+            </w:r>
+          </w:p>
+        </w:tc>
+        <w:tc>
+          <w:tcPr>
+            <w:tcW w:w="900" w:type="dxa"/>
+            <w:tcBorders>
+              <w:top w:val="nil"/>
+              <w:left w:val="nil"/>
+              <w:bottom w:val="single" w:sz="6" w:space="0" w:color="A8D08D"/>
+              <w:right w:val="single" w:sz="6" w:space="0" w:color="A8D08D"/>
+            </w:tcBorders>
+            <w:shd w:val="clear" w:color="auto" w:fill="auto"/>
+            <w:hideMark/>
+          </w:tcPr>
+          <w:p>
+            <w:pPr>
+              <w:spacing w:after="0" w:line="240" w:lineRule="auto"/>
+              <w:jc w:val="center"/>
+              <w:textAlignment w:val="baseline"/>
+              <w:rPr>
+                <w:rFonts w:ascii="Times New Roman" w:eastAsia="Times New Roman" w:hAnsi="Times New Roman" w:cs="Times New Roman"/>
+                <w:sz w:val="24"/>
+                <w:szCs w:val="24"/>
+              </w:rPr>
+            </w:pPr>
+            <w:r>
+              <w:rPr>
+                <w:rFonts w:ascii="Calibri" w:eastAsia="Times New Roman" w:hAnsi="Calibri" w:cs="Calibri"/>
+              </w:rPr>
+              <w:t>x </w:t>
+            </w:r>
+          </w:p>
+        </w:tc>
+        <w:tc>
+          <w:tcPr>
+            <w:tcW w:w="900" w:type="dxa"/>
+            <w:tcBorders>
+              <w:top w:val="nil"/>
+              <w:left w:val="nil"/>
+              <w:bottom w:val="single" w:sz="6" w:space="0" w:color="A8D08D"/>
+              <w:right w:val="single" w:sz="6" w:space="0" w:color="A8D08D"/>
+            </w:tcBorders>
+            <w:shd w:val="clear" w:color="auto" w:fill="auto"/>
+            <w:hideMark/>
+          </w:tcPr>
+          <w:p>
+            <w:pPr>
+              <w:spacing w:after="0" w:line="240" w:lineRule="auto"/>
+              <w:jc w:val="center"/>
+              <w:textAlignment w:val="baseline"/>
+              <w:rPr>
+                <w:rFonts w:ascii="Times New Roman" w:eastAsia="Times New Roman" w:hAnsi="Times New Roman" w:cs="Times New Roman"/>
+                <w:sz w:val="24"/>
+                <w:szCs w:val="24"/>
+              </w:rPr>
+            </w:pPr>
+            <w:r>
+              <w:rPr>
+                <w:rFonts w:ascii="Calibri" w:eastAsia="Times New Roman" w:hAnsi="Calibri" w:cs="Calibri"/>
+              </w:rPr>
+              <w:t>  </w:t>
+            </w:r>
+          </w:p>
+        </w:tc>
+        <w:tc>
+          <w:tcPr>
+            <w:tcW w:w="900" w:type="dxa"/>
+            <w:tcBorders>
+              <w:top w:val="nil"/>
+              <w:left w:val="nil"/>
+              <w:bottom w:val="single" w:sz="6" w:space="0" w:color="A8D08D"/>
+              <w:right w:val="single" w:sz="6" w:space="0" w:color="A8D08D"/>
+            </w:tcBorders>
+            <w:shd w:val="clear" w:color="auto" w:fill="auto"/>
+            <w:hideMark/>
+          </w:tcPr>
+          <w:p>
+            <w:pPr>
+              <w:spacing w:after="0" w:line="240" w:lineRule="auto"/>
+              <w:jc w:val="center"/>
+              <w:textAlignment w:val="baseline"/>
+              <w:rPr>
+                <w:rFonts w:ascii="Times New Roman" w:eastAsia="Times New Roman" w:hAnsi="Times New Roman" w:cs="Times New Roman"/>
+                <w:sz w:val="24"/>
+                <w:szCs w:val="24"/>
+              </w:rPr>
+            </w:pPr>
+            <w:r>
+              <w:rPr>
+                <w:rFonts w:ascii="Calibri" w:eastAsia="Times New Roman" w:hAnsi="Calibri" w:cs="Calibri"/>
+              </w:rPr>
+              <w:t>  </w:t>
+            </w:r>
+          </w:p>
+        </w:tc>
+      </w:tr>
+      <w:tr>
+        <w:tc>
+          <w:tcPr>
+            <w:tcW w:w="900" w:type="dxa"/>
+            <w:tcBorders>
+              <w:top w:val="nil"/>
+              <w:left w:val="single" w:sz="6" w:space="0" w:color="A8D08D"/>
+              <w:bottom w:val="single" w:sz="6" w:space="0" w:color="A8D08D"/>
+              <w:right w:val="single" w:sz="6" w:space="0" w:color="A8D08D"/>
+            </w:tcBorders>
+            <w:shd w:val="clear" w:color="auto" w:fill="E2EFD9"/>
+            <w:hideMark/>
+          </w:tcPr>
+          <w:p>
+            <w:pPr>
+              <w:spacing w:after="0" w:line="240" w:lineRule="auto"/>
+              <w:textAlignment w:val="baseline"/>
+              <w:rPr>
+                <w:rFonts w:ascii="Times New Roman" w:eastAsia="Times New Roman" w:hAnsi="Times New Roman" w:cs="Times New Roman"/>
+                <w:b/>
+                <w:bCs/>
+                <w:sz w:val="24"/>
+                <w:szCs w:val="24"/>
+              </w:rPr>
+            </w:pPr>
+            <w:r>
+              <w:rPr>
+                <w:rFonts w:ascii="Calibri" w:eastAsia="Times New Roman" w:hAnsi="Calibri" w:cs="Calibri"/>
+                <w:b/>
+                <w:bCs/>
+                <w:color w:val="000000"/>
+                <w:sz w:val="16"/>
+                <w:szCs w:val="16"/>
+              </w:rPr>
+              <w:t>Transport </w:t>
+            </w:r>
+          </w:p>
+        </w:tc>
+        <w:tc>
+          <w:tcPr>
+            <w:tcW w:w="900" w:type="dxa"/>
+            <w:tcBorders>
+              <w:top w:val="nil"/>
+              <w:left w:val="nil"/>
+              <w:bottom w:val="single" w:sz="6" w:space="0" w:color="A8D08D"/>
+              <w:right w:val="single" w:sz="6" w:space="0" w:color="A8D08D"/>
+            </w:tcBorders>
+            <w:shd w:val="clear" w:color="auto" w:fill="E2EFD9"/>
+            <w:hideMark/>
+          </w:tcPr>
+          <w:p>
+            <w:pPr>
+              <w:spacing w:after="0" w:line="240" w:lineRule="auto"/>
+              <w:jc w:val="center"/>
+              <w:textAlignment w:val="baseline"/>
+              <w:rPr>
+                <w:rFonts w:ascii="Times New Roman" w:eastAsia="Times New Roman" w:hAnsi="Times New Roman" w:cs="Times New Roman"/>
+                <w:sz w:val="24"/>
+                <w:szCs w:val="24"/>
+              </w:rPr>
+            </w:pPr>
+            <w:r>
+              <w:rPr>
+                <w:rFonts w:ascii="Calibri" w:eastAsia="Times New Roman" w:hAnsi="Calibri" w:cs="Calibri"/>
+              </w:rPr>
+              <w:t>  </w:t>
+            </w:r>
+          </w:p>
+        </w:tc>
+        <w:tc>
+          <w:tcPr>
+            <w:tcW w:w="900" w:type="dxa"/>
+            <w:tcBorders>
+              <w:top w:val="nil"/>
+              <w:left w:val="nil"/>
+              <w:bottom w:val="single" w:sz="6" w:space="0" w:color="A8D08D"/>
+              <w:right w:val="single" w:sz="6" w:space="0" w:color="A8D08D"/>
+            </w:tcBorders>
+            <w:shd w:val="clear" w:color="auto" w:fill="E2EFD9"/>
+            <w:hideMark/>
+          </w:tcPr>
+          <w:p>
+            <w:pPr>
+              <w:spacing w:after="0" w:line="240" w:lineRule="auto"/>
+              <w:jc w:val="center"/>
+              <w:textAlignment w:val="baseline"/>
+              <w:rPr>
+                <w:rFonts w:ascii="Times New Roman" w:eastAsia="Times New Roman" w:hAnsi="Times New Roman" w:cs="Times New Roman"/>
+                <w:sz w:val="24"/>
+                <w:szCs w:val="24"/>
+              </w:rPr>
+            </w:pPr>
+            <w:r>
+              <w:rPr>
+                <w:rFonts w:ascii="Calibri" w:eastAsia="Times New Roman" w:hAnsi="Calibri" w:cs="Calibri"/>
+              </w:rPr>
+              <w:t>  </w:t>
+            </w:r>
+          </w:p>
+        </w:tc>
+        <w:tc>
+          <w:tcPr>
+            <w:tcW w:w="900" w:type="dxa"/>
+            <w:tcBorders>
+              <w:top w:val="nil"/>
+              <w:left w:val="nil"/>
+              <w:bottom w:val="single" w:sz="6" w:space="0" w:color="A8D08D"/>
+              <w:right w:val="single" w:sz="6" w:space="0" w:color="A8D08D"/>
+            </w:tcBorders>
+            <w:shd w:val="clear" w:color="auto" w:fill="E2EFD9"/>
+            <w:hideMark/>
+          </w:tcPr>
+          <w:p>
+            <w:pPr>
+              <w:spacing w:after="0" w:line="240" w:lineRule="auto"/>
+              <w:jc w:val="center"/>
+              <w:textAlignment w:val="baseline"/>
+              <w:rPr>
+                <w:rFonts w:ascii="Times New Roman" w:eastAsia="Times New Roman" w:hAnsi="Times New Roman" w:cs="Times New Roman"/>
+                <w:sz w:val="24"/>
+                <w:szCs w:val="24"/>
+              </w:rPr>
+            </w:pPr>
+            <w:r>
+              <w:rPr>
+                <w:rFonts w:ascii="Calibri" w:eastAsia="Times New Roman" w:hAnsi="Calibri" w:cs="Calibri"/>
+              </w:rPr>
+              <w:t>  </w:t>
+            </w:r>
+          </w:p>
+        </w:tc>
+        <w:tc>
+          <w:tcPr>
+            <w:tcW w:w="900" w:type="dxa"/>
+            <w:tcBorders>
+              <w:top w:val="nil"/>
+              <w:left w:val="nil"/>
+              <w:bottom w:val="single" w:sz="6" w:space="0" w:color="A8D08D"/>
+              <w:right w:val="single" w:sz="6" w:space="0" w:color="A8D08D"/>
+            </w:tcBorders>
+            <w:shd w:val="clear" w:color="auto" w:fill="E2EFD9"/>
+            <w:hideMark/>
+          </w:tcPr>
+          <w:p>
+            <w:pPr>
+              <w:spacing w:after="0" w:line="240" w:lineRule="auto"/>
+              <w:jc w:val="center"/>
+              <w:textAlignment w:val="baseline"/>
+              <w:rPr>
+                <w:rFonts w:ascii="Times New Roman" w:eastAsia="Times New Roman" w:hAnsi="Times New Roman" w:cs="Times New Roman"/>
+                <w:sz w:val="24"/>
+                <w:szCs w:val="24"/>
+              </w:rPr>
+            </w:pPr>
+            <w:r>
+              <w:rPr>
+                <w:rFonts w:ascii="Calibri" w:eastAsia="Times New Roman" w:hAnsi="Calibri" w:cs="Calibri"/>
+              </w:rPr>
+              <w:t>  </w:t>
+            </w:r>
+          </w:p>
+        </w:tc>
+        <w:tc>
+          <w:tcPr>
+            <w:tcW w:w="900" w:type="dxa"/>
+            <w:tcBorders>
+              <w:top w:val="nil"/>
+              <w:left w:val="nil"/>
+              <w:bottom w:val="single" w:sz="6" w:space="0" w:color="A8D08D"/>
+              <w:right w:val="single" w:sz="6" w:space="0" w:color="A8D08D"/>
+            </w:tcBorders>
+            <w:shd w:val="clear" w:color="auto" w:fill="E2EFD9"/>
+            <w:hideMark/>
+          </w:tcPr>
+          <w:p>
+            <w:pPr>
+              <w:spacing w:after="0" w:line="240" w:lineRule="auto"/>
+              <w:jc w:val="center"/>
+              <w:textAlignment w:val="baseline"/>
+              <w:rPr>
+                <w:rFonts w:ascii="Times New Roman" w:eastAsia="Times New Roman" w:hAnsi="Times New Roman" w:cs="Times New Roman"/>
+                <w:sz w:val="24"/>
+                <w:szCs w:val="24"/>
+              </w:rPr>
+            </w:pPr>
+            <w:r>
+              <w:rPr>
+                <w:rFonts w:ascii="Calibri" w:eastAsia="Times New Roman" w:hAnsi="Calibri" w:cs="Calibri"/>
+              </w:rPr>
+              <w:t>  </w:t>
+            </w:r>
+          </w:p>
+        </w:tc>
+        <w:tc>
+          <w:tcPr>
+            <w:tcW w:w="900" w:type="dxa"/>
+            <w:tcBorders>
+              <w:top w:val="nil"/>
+              <w:left w:val="nil"/>
+              <w:bottom w:val="single" w:sz="6" w:space="0" w:color="A8D08D"/>
+              <w:right w:val="single" w:sz="6" w:space="0" w:color="A8D08D"/>
+            </w:tcBorders>
+            <w:shd w:val="clear" w:color="auto" w:fill="E2EFD9"/>
+            <w:hideMark/>
+          </w:tcPr>
+          <w:p>
+            <w:pPr>
+              <w:spacing w:after="0" w:line="240" w:lineRule="auto"/>
+              <w:jc w:val="center"/>
+              <w:textAlignment w:val="baseline"/>
+              <w:rPr>
+                <w:rFonts w:ascii="Times New Roman" w:eastAsia="Times New Roman" w:hAnsi="Times New Roman" w:cs="Times New Roman"/>
+                <w:sz w:val="24"/>
+                <w:szCs w:val="24"/>
+              </w:rPr>
+            </w:pPr>
+            <w:r>
+              <w:rPr>
+                <w:rFonts w:ascii="Calibri" w:eastAsia="Times New Roman" w:hAnsi="Calibri" w:cs="Calibri"/>
+              </w:rPr>
+              <w:t>  </w:t>
+            </w:r>
+          </w:p>
+        </w:tc>
+        <w:tc>
+          <w:tcPr>
+            <w:tcW w:w="900" w:type="dxa"/>
+            <w:tcBorders>
+              <w:top w:val="nil"/>
+              <w:left w:val="nil"/>
+              <w:bottom w:val="single" w:sz="6" w:space="0" w:color="A8D08D"/>
+              <w:right w:val="single" w:sz="6" w:space="0" w:color="A8D08D"/>
+            </w:tcBorders>
+            <w:shd w:val="clear" w:color="auto" w:fill="E2EFD9"/>
+            <w:hideMark/>
+          </w:tcPr>
+          <w:p>
+            <w:pPr>
+              <w:spacing w:after="0" w:line="240" w:lineRule="auto"/>
+              <w:jc w:val="center"/>
+              <w:textAlignment w:val="baseline"/>
+              <w:rPr>
+                <w:rFonts w:ascii="Times New Roman" w:eastAsia="Times New Roman" w:hAnsi="Times New Roman" w:cs="Times New Roman"/>
+                <w:sz w:val="24"/>
+                <w:szCs w:val="24"/>
+              </w:rPr>
+            </w:pPr>
+            <w:r>
+              <w:rPr>
+                <w:rFonts w:ascii="Calibri" w:eastAsia="Times New Roman" w:hAnsi="Calibri" w:cs="Calibri"/>
+                <w:color w:val="000000"/>
+              </w:rPr>
+              <w:t>x </w:t>
+            </w:r>
+          </w:p>
+        </w:tc>
+        <w:tc>
+          <w:tcPr>
+            <w:tcW w:w="900" w:type="dxa"/>
+            <w:tcBorders>
+              <w:top w:val="nil"/>
+              <w:left w:val="nil"/>
+              <w:bottom w:val="single" w:sz="6" w:space="0" w:color="A8D08D"/>
+              <w:right w:val="single" w:sz="6" w:space="0" w:color="A8D08D"/>
+            </w:tcBorders>
+            <w:shd w:val="clear" w:color="auto" w:fill="E2EFD9"/>
+            <w:hideMark/>
+          </w:tcPr>
+          <w:p>
+            <w:pPr>
+              <w:spacing w:after="0" w:line="240" w:lineRule="auto"/>
+              <w:jc w:val="center"/>
+              <w:textAlignment w:val="baseline"/>
+              <w:rPr>
+                <w:rFonts w:ascii="Times New Roman" w:eastAsia="Times New Roman" w:hAnsi="Times New Roman" w:cs="Times New Roman"/>
+                <w:sz w:val="24"/>
+                <w:szCs w:val="24"/>
+              </w:rPr>
+            </w:pPr>
+            <w:r>
+              <w:rPr>
+                <w:rFonts w:ascii="Calibri" w:eastAsia="Times New Roman" w:hAnsi="Calibri" w:cs="Calibri"/>
+              </w:rPr>
+              <w:t>  </w:t>
+            </w:r>
+          </w:p>
+        </w:tc>
+        <w:tc>
+          <w:tcPr>
+            <w:tcW w:w="900" w:type="dxa"/>
+            <w:tcBorders>
+              <w:top w:val="nil"/>
+              <w:left w:val="nil"/>
+              <w:bottom w:val="single" w:sz="6" w:space="0" w:color="A8D08D"/>
+              <w:right w:val="single" w:sz="6" w:space="0" w:color="A8D08D"/>
+            </w:tcBorders>
+            <w:shd w:val="clear" w:color="auto" w:fill="E2EFD9"/>
+            <w:hideMark/>
+          </w:tcPr>
+          <w:p>
+            <w:pPr>
+              <w:spacing w:after="0" w:line="240" w:lineRule="auto"/>
+              <w:jc w:val="center"/>
+              <w:textAlignment w:val="baseline"/>
+              <w:rPr>
+                <w:rFonts w:ascii="Times New Roman" w:eastAsia="Times New Roman" w:hAnsi="Times New Roman" w:cs="Times New Roman"/>
+                <w:sz w:val="24"/>
+                <w:szCs w:val="24"/>
+              </w:rPr>
+            </w:pPr>
+            <w:r>
+              <w:rPr>
+                <w:rFonts w:ascii="Calibri" w:eastAsia="Times New Roman" w:hAnsi="Calibri" w:cs="Calibri"/>
+              </w:rPr>
+              <w:t> </w:t>
+            </w:r>
+          </w:p>
+        </w:tc>
+      </w:tr>
+    </w:tbl>
+    <w:p>
+      <w:pPr>
+        <w:spacing w:after="0" w:line="240" w:lineRule="auto"/>
+        <w:textAlignment w:val="baseline"/>
+        <w:rPr>
+          <w:rFonts w:ascii="Segoe UI" w:eastAsia="Times New Roman" w:hAnsi="Segoe UI" w:cs="Segoe UI"/>
+          <w:sz w:val="18"/>
+          <w:szCs w:val="18"/>
+        </w:rPr>
+      </w:pPr>
+      <w:r>
+        <w:rPr>
+          <w:rFonts w:ascii="Calibri" w:eastAsia="Times New Roman" w:hAnsi="Calibri" w:cs="Calibri"/>
+        </w:rPr>
+        <w:t> </w:t>
+      </w:r>
+    </w:p>
+    <w:p>
+      <w:pPr>
+        <w:spacing w:after="0" w:line="240" w:lineRule="auto"/>
+        <w:textAlignment w:val="baseline"/>
+        <w:rPr>
+          <w:rFonts w:ascii="Calibri" w:eastAsia="Times New Roman" w:hAnsi="Calibri" w:cs="Calibri"/>
+        </w:rPr>
+      </w:pPr>
+      <w:r>
+        <w:rPr>
+          <w:rFonts w:ascii="Calibri" w:eastAsia="Times New Roman" w:hAnsi="Calibri" w:cs="Calibri"/>
+        </w:rPr>
+        <w:t> </w:t>
+      </w:r>
+    </w:p>
+    <w:p>
+      <w:pPr>
+        <w:spacing w:after="0" w:line="240" w:lineRule="auto"/>
+        <w:textAlignment w:val="baseline"/>
+        <w:rPr>
+          <w:rFonts w:ascii="Calibri" w:eastAsia="Times New Roman" w:hAnsi="Calibri" w:cs="Calibri"/>
+        </w:rPr>
+      </w:pPr>
+    </w:p>
+    <w:p>
+      <w:pPr>
+        <w:spacing w:after="0" w:line="240" w:lineRule="auto"/>
+        <w:textAlignment w:val="baseline"/>
+        <w:rPr>
+          <w:rFonts w:ascii="Calibri" w:eastAsia="Times New Roman" w:hAnsi="Calibri" w:cs="Calibri"/>
+        </w:rPr>
+      </w:pPr>
+    </w:p>
+    <w:p>
+      <w:pPr>
+        <w:spacing w:after="0" w:line="240" w:lineRule="auto"/>
+        <w:textAlignment w:val="baseline"/>
+        <w:rPr>
+          <w:rFonts w:ascii="Calibri" w:eastAsia="Times New Roman" w:hAnsi="Calibri" w:cs="Calibri"/>
+        </w:rPr>
+      </w:pPr>
+    </w:p>
+    <w:p>
+      <w:pPr>
+        <w:spacing w:after="0" w:line="240" w:lineRule="auto"/>
+        <w:textAlignment w:val="baseline"/>
+        <w:rPr>
+          <w:rFonts w:ascii="Calibri" w:eastAsia="Times New Roman" w:hAnsi="Calibri" w:cs="Calibri"/>
+        </w:rPr>
+      </w:pPr>
+    </w:p>
+    <w:p>
+      <w:pPr>
+        <w:spacing w:after="0" w:line="240" w:lineRule="auto"/>
+        <w:textAlignment w:val="baseline"/>
+        <w:rPr>
+          <w:rFonts w:ascii="Calibri" w:eastAsia="Times New Roman" w:hAnsi="Calibri" w:cs="Calibri"/>
+        </w:rPr>
+      </w:pPr>
+    </w:p>
+    <w:p>
+      <w:pPr>
+        <w:pStyle w:val="Nagwek3"/>
+        <w:numPr>
+          <w:ilvl w:val="2"/>
+          <w:numId w:val="6"/>
+        </w:numPr>
+      </w:pPr>
+      <w:r>
+        <w:lastRenderedPageBreak/>
+        <w:t>Zbiór encji</w:t>
+      </w:r>
+    </w:p>
+    <w:p/>
+    <w:tbl>
+      <w:tblPr>
+        <w:tblW w:w="0" w:type="dxa"/>
+        <w:tblBorders>
+          <w:top w:val="outset" w:sz="6" w:space="0" w:color="auto"/>
+          <w:left w:val="outset" w:sz="6" w:space="0" w:color="auto"/>
+          <w:bottom w:val="outset" w:sz="6" w:space="0" w:color="auto"/>
+          <w:right w:val="outset" w:sz="6" w:space="0" w:color="auto"/>
+        </w:tblBorders>
+        <w:tblCellMar>
+          <w:left w:w="0" w:type="dxa"/>
+          <w:right w:w="0" w:type="dxa"/>
+        </w:tblCellMar>
+        <w:tblLook w:val="04A0" w:firstRow="1" w:lastRow="0" w:firstColumn="1" w:lastColumn="0" w:noHBand="0" w:noVBand="1"/>
+      </w:tblPr>
+      <w:tblGrid>
+        <w:gridCol w:w="2250"/>
+        <w:gridCol w:w="2250"/>
+        <w:gridCol w:w="2250"/>
+        <w:gridCol w:w="2250"/>
+      </w:tblGrid>
+      <w:tr>
+        <w:tc>
+          <w:tcPr>
+            <w:tcW w:w="2250" w:type="dxa"/>
+            <w:tcBorders>
+              <w:top w:val="single" w:sz="6" w:space="0" w:color="70AD47"/>
+              <w:left w:val="single" w:sz="6" w:space="0" w:color="70AD47"/>
+              <w:bottom w:val="single" w:sz="6" w:space="0" w:color="70AD47"/>
+              <w:right w:val="nil"/>
+            </w:tcBorders>
+            <w:shd w:val="clear" w:color="auto" w:fill="70AD47"/>
+            <w:hideMark/>
+          </w:tcPr>
+          <w:p>
+            <w:pPr>
+              <w:spacing w:after="0" w:line="240" w:lineRule="auto"/>
+              <w:textAlignment w:val="baseline"/>
+              <w:rPr>
+                <w:rFonts w:ascii="Times New Roman" w:eastAsia="Times New Roman" w:hAnsi="Times New Roman" w:cs="Times New Roman"/>
+                <w:b/>
+                <w:bCs/>
+                <w:color w:val="FFFFFF"/>
+                <w:sz w:val="24"/>
+                <w:szCs w:val="24"/>
+              </w:rPr>
+            </w:pPr>
+            <w:r>
+              <w:rPr>
+                <w:rFonts w:ascii="Calibri" w:eastAsia="Times New Roman" w:hAnsi="Calibri" w:cs="Calibri"/>
+                <w:b/>
+                <w:bCs/>
+                <w:color w:val="FFFFFF"/>
+              </w:rPr>
+              <w:t>Nazwy encji pomiędzy którymi zachodzi związek </w:t>
+            </w:r>
+          </w:p>
+        </w:tc>
+        <w:tc>
+          <w:tcPr>
+            <w:tcW w:w="2250" w:type="dxa"/>
+            <w:tcBorders>
+              <w:top w:val="single" w:sz="6" w:space="0" w:color="70AD47"/>
+              <w:left w:val="nil"/>
+              <w:bottom w:val="single" w:sz="6" w:space="0" w:color="70AD47"/>
+              <w:right w:val="nil"/>
+            </w:tcBorders>
+            <w:shd w:val="clear" w:color="auto" w:fill="70AD47"/>
+            <w:hideMark/>
+          </w:tcPr>
+          <w:p>
+            <w:pPr>
+              <w:spacing w:after="0" w:line="240" w:lineRule="auto"/>
+              <w:textAlignment w:val="baseline"/>
+              <w:rPr>
+                <w:rFonts w:ascii="Times New Roman" w:eastAsia="Times New Roman" w:hAnsi="Times New Roman" w:cs="Times New Roman"/>
+                <w:b/>
+                <w:bCs/>
+                <w:color w:val="FFFFFF"/>
+                <w:sz w:val="24"/>
+                <w:szCs w:val="24"/>
+              </w:rPr>
+            </w:pPr>
+            <w:r>
+              <w:rPr>
+                <w:rFonts w:ascii="Calibri" w:eastAsia="Times New Roman" w:hAnsi="Calibri" w:cs="Calibri"/>
+                <w:b/>
+                <w:bCs/>
+                <w:color w:val="FFFFFF"/>
+              </w:rPr>
+              <w:t> </w:t>
+            </w:r>
+          </w:p>
+        </w:tc>
+        <w:tc>
+          <w:tcPr>
+            <w:tcW w:w="2250" w:type="dxa"/>
+            <w:tcBorders>
+              <w:top w:val="single" w:sz="6" w:space="0" w:color="70AD47"/>
+              <w:left w:val="nil"/>
+              <w:bottom w:val="single" w:sz="6" w:space="0" w:color="70AD47"/>
+              <w:right w:val="nil"/>
+            </w:tcBorders>
+            <w:shd w:val="clear" w:color="auto" w:fill="70AD47"/>
+            <w:hideMark/>
+          </w:tcPr>
+          <w:p>
+            <w:pPr>
+              <w:spacing w:after="0" w:line="240" w:lineRule="auto"/>
+              <w:textAlignment w:val="baseline"/>
+              <w:rPr>
+                <w:rFonts w:ascii="Times New Roman" w:eastAsia="Times New Roman" w:hAnsi="Times New Roman" w:cs="Times New Roman"/>
+                <w:b/>
+                <w:bCs/>
+                <w:color w:val="FFFFFF"/>
+                <w:sz w:val="24"/>
+                <w:szCs w:val="24"/>
+              </w:rPr>
+            </w:pPr>
+            <w:r>
+              <w:rPr>
+                <w:rFonts w:ascii="Calibri" w:eastAsia="Times New Roman" w:hAnsi="Calibri" w:cs="Calibri"/>
+                <w:b/>
+                <w:bCs/>
+                <w:color w:val="FFFFFF"/>
+              </w:rPr>
+              <w:t>Typ związku </w:t>
+            </w:r>
+          </w:p>
+        </w:tc>
+        <w:tc>
+          <w:tcPr>
+            <w:tcW w:w="2250" w:type="dxa"/>
+            <w:tcBorders>
+              <w:top w:val="single" w:sz="6" w:space="0" w:color="70AD47"/>
+              <w:left w:val="nil"/>
+              <w:bottom w:val="single" w:sz="6" w:space="0" w:color="70AD47"/>
+              <w:right w:val="single" w:sz="6" w:space="0" w:color="70AD47"/>
+            </w:tcBorders>
+            <w:shd w:val="clear" w:color="auto" w:fill="70AD47"/>
+            <w:hideMark/>
+          </w:tcPr>
+          <w:p>
+            <w:pPr>
+              <w:spacing w:after="0" w:line="240" w:lineRule="auto"/>
+              <w:textAlignment w:val="baseline"/>
+              <w:rPr>
+                <w:rFonts w:ascii="Times New Roman" w:eastAsia="Times New Roman" w:hAnsi="Times New Roman" w:cs="Times New Roman"/>
+                <w:b/>
+                <w:bCs/>
+                <w:color w:val="FFFFFF"/>
+                <w:sz w:val="24"/>
+                <w:szCs w:val="24"/>
+              </w:rPr>
+            </w:pPr>
+            <w:r>
+              <w:rPr>
+                <w:rFonts w:ascii="Calibri" w:eastAsia="Times New Roman" w:hAnsi="Calibri" w:cs="Calibri"/>
+                <w:b/>
+                <w:bCs/>
+                <w:color w:val="FFFFFF"/>
+              </w:rPr>
+              <w:t>Opis </w:t>
+            </w:r>
+          </w:p>
+        </w:tc>
+      </w:tr>
+      <w:tr>
+        <w:tc>
+          <w:tcPr>
+            <w:tcW w:w="2250" w:type="dxa"/>
+            <w:tcBorders>
+              <w:top w:val="nil"/>
+              <w:left w:val="single" w:sz="6" w:space="0" w:color="A8D08D"/>
+              <w:bottom w:val="single" w:sz="6" w:space="0" w:color="A8D08D"/>
+              <w:right w:val="single" w:sz="6" w:space="0" w:color="A8D08D"/>
+            </w:tcBorders>
+            <w:shd w:val="clear" w:color="auto" w:fill="E2EFD9"/>
+            <w:hideMark/>
+          </w:tcPr>
+          <w:p>
+            <w:pPr>
+              <w:spacing w:after="0" w:line="240" w:lineRule="auto"/>
+              <w:textAlignment w:val="baseline"/>
+              <w:rPr>
+                <w:rFonts w:ascii="Times New Roman" w:eastAsia="Times New Roman" w:hAnsi="Times New Roman" w:cs="Times New Roman"/>
+                <w:b/>
+                <w:bCs/>
+                <w:sz w:val="24"/>
+                <w:szCs w:val="24"/>
+              </w:rPr>
+            </w:pPr>
+            <w:r>
+              <w:rPr>
+                <w:rFonts w:ascii="Calibri" w:eastAsia="Times New Roman" w:hAnsi="Calibri" w:cs="Calibri"/>
+                <w:b/>
+                <w:bCs/>
+                <w:color w:val="000000"/>
+              </w:rPr>
+              <w:t>Rodzaj_drzewa </w:t>
+            </w:r>
+          </w:p>
+        </w:tc>
+        <w:tc>
+          <w:tcPr>
+            <w:tcW w:w="2250" w:type="dxa"/>
+            <w:tcBorders>
+              <w:top w:val="nil"/>
+              <w:left w:val="nil"/>
+              <w:bottom w:val="single" w:sz="6" w:space="0" w:color="A8D08D"/>
+              <w:right w:val="single" w:sz="6" w:space="0" w:color="A8D08D"/>
+            </w:tcBorders>
+            <w:shd w:val="clear" w:color="auto" w:fill="E2EFD9"/>
+            <w:hideMark/>
+          </w:tcPr>
+          <w:p>
+            <w:pPr>
+              <w:spacing w:after="0" w:line="240" w:lineRule="auto"/>
+              <w:textAlignment w:val="baseline"/>
+              <w:rPr>
+                <w:rFonts w:ascii="Times New Roman" w:eastAsia="Times New Roman" w:hAnsi="Times New Roman" w:cs="Times New Roman"/>
+                <w:sz w:val="24"/>
+                <w:szCs w:val="24"/>
+              </w:rPr>
+            </w:pPr>
+            <w:r>
+              <w:rPr>
+                <w:rFonts w:ascii="Calibri" w:eastAsia="Times New Roman" w:hAnsi="Calibri" w:cs="Calibri"/>
+                <w:color w:val="000000"/>
+              </w:rPr>
+              <w:t>material </w:t>
+            </w:r>
+          </w:p>
+        </w:tc>
+        <w:tc>
+          <w:tcPr>
+            <w:tcW w:w="2250" w:type="dxa"/>
+            <w:tcBorders>
+              <w:top w:val="nil"/>
+              <w:left w:val="nil"/>
+              <w:bottom w:val="single" w:sz="6" w:space="0" w:color="A8D08D"/>
+              <w:right w:val="single" w:sz="6" w:space="0" w:color="A8D08D"/>
+            </w:tcBorders>
+            <w:shd w:val="clear" w:color="auto" w:fill="E2EFD9"/>
+            <w:hideMark/>
+          </w:tcPr>
+          <w:p>
+            <w:pPr>
+              <w:spacing w:after="0" w:line="240" w:lineRule="auto"/>
+              <w:textAlignment w:val="baseline"/>
+              <w:rPr>
+                <w:rFonts w:ascii="Times New Roman" w:eastAsia="Times New Roman" w:hAnsi="Times New Roman" w:cs="Times New Roman"/>
+                <w:sz w:val="24"/>
+                <w:szCs w:val="24"/>
+              </w:rPr>
+            </w:pPr>
+            <w:r>
+              <w:rPr>
+                <w:rFonts w:ascii="Calibri" w:eastAsia="Times New Roman" w:hAnsi="Calibri" w:cs="Calibri"/>
+                <w:color w:val="000000"/>
+              </w:rPr>
+              <w:t>Jeden do wiele </w:t>
+            </w:r>
+          </w:p>
+        </w:tc>
+        <w:tc>
+          <w:tcPr>
+            <w:tcW w:w="2250" w:type="dxa"/>
+            <w:tcBorders>
+              <w:top w:val="nil"/>
+              <w:left w:val="nil"/>
+              <w:bottom w:val="single" w:sz="6" w:space="0" w:color="A8D08D"/>
+              <w:right w:val="single" w:sz="6" w:space="0" w:color="A8D08D"/>
+            </w:tcBorders>
+            <w:shd w:val="clear" w:color="auto" w:fill="E2EFD9"/>
+            <w:hideMark/>
+          </w:tcPr>
+          <w:p>
+            <w:pPr>
+              <w:spacing w:after="0" w:line="240" w:lineRule="auto"/>
+              <w:textAlignment w:val="baseline"/>
+              <w:rPr>
+                <w:rFonts w:ascii="Times New Roman" w:eastAsia="Times New Roman" w:hAnsi="Times New Roman" w:cs="Times New Roman"/>
+                <w:sz w:val="24"/>
+                <w:szCs w:val="24"/>
+              </w:rPr>
+            </w:pPr>
+            <w:r>
+              <w:rPr>
+                <w:rFonts w:ascii="Calibri" w:eastAsia="Times New Roman" w:hAnsi="Calibri" w:cs="Calibri"/>
+                <w:color w:val="000000"/>
+              </w:rPr>
+              <w:t>Z każdego rodzaju drzewa może powstać określony materiał (deski) </w:t>
+            </w:r>
+          </w:p>
+        </w:tc>
+      </w:tr>
+      <w:tr>
+        <w:tc>
+          <w:tcPr>
+            <w:tcW w:w="2250" w:type="dxa"/>
+            <w:tcBorders>
+              <w:top w:val="nil"/>
+              <w:left w:val="single" w:sz="6" w:space="0" w:color="A8D08D"/>
+              <w:bottom w:val="single" w:sz="6" w:space="0" w:color="A8D08D"/>
+              <w:right w:val="single" w:sz="6" w:space="0" w:color="A8D08D"/>
+            </w:tcBorders>
+            <w:shd w:val="clear" w:color="auto" w:fill="auto"/>
+            <w:hideMark/>
+          </w:tcPr>
+          <w:p>
+            <w:pPr>
+              <w:spacing w:after="0" w:line="240" w:lineRule="auto"/>
+              <w:textAlignment w:val="baseline"/>
+              <w:rPr>
+                <w:rFonts w:ascii="Times New Roman" w:eastAsia="Times New Roman" w:hAnsi="Times New Roman" w:cs="Times New Roman"/>
+                <w:b/>
+                <w:bCs/>
+                <w:sz w:val="24"/>
+                <w:szCs w:val="24"/>
+              </w:rPr>
+            </w:pPr>
+            <w:r>
+              <w:rPr>
+                <w:rFonts w:ascii="Calibri" w:eastAsia="Times New Roman" w:hAnsi="Calibri" w:cs="Calibri"/>
+                <w:b/>
+                <w:bCs/>
+              </w:rPr>
+              <w:t>material </w:t>
+            </w:r>
+          </w:p>
+        </w:tc>
+        <w:tc>
+          <w:tcPr>
+            <w:tcW w:w="2250" w:type="dxa"/>
+            <w:tcBorders>
+              <w:top w:val="nil"/>
+              <w:left w:val="nil"/>
+              <w:bottom w:val="single" w:sz="6" w:space="0" w:color="A8D08D"/>
+              <w:right w:val="single" w:sz="6" w:space="0" w:color="A8D08D"/>
+            </w:tcBorders>
+            <w:shd w:val="clear" w:color="auto" w:fill="auto"/>
+            <w:hideMark/>
+          </w:tcPr>
+          <w:p>
+            <w:pPr>
+              <w:spacing w:after="0" w:line="240" w:lineRule="auto"/>
+              <w:textAlignment w:val="baseline"/>
+              <w:rPr>
+                <w:rFonts w:ascii="Times New Roman" w:eastAsia="Times New Roman" w:hAnsi="Times New Roman" w:cs="Times New Roman"/>
+                <w:sz w:val="24"/>
+                <w:szCs w:val="24"/>
+              </w:rPr>
+            </w:pPr>
+            <w:r>
+              <w:rPr>
+                <w:rFonts w:ascii="Calibri" w:eastAsia="Times New Roman" w:hAnsi="Calibri" w:cs="Calibri"/>
+              </w:rPr>
+              <w:t>Wyliczenia </w:t>
+            </w:r>
+          </w:p>
+        </w:tc>
+        <w:tc>
+          <w:tcPr>
+            <w:tcW w:w="2250" w:type="dxa"/>
+            <w:tcBorders>
+              <w:top w:val="nil"/>
+              <w:left w:val="nil"/>
+              <w:bottom w:val="single" w:sz="6" w:space="0" w:color="A8D08D"/>
+              <w:right w:val="single" w:sz="6" w:space="0" w:color="A8D08D"/>
+            </w:tcBorders>
+            <w:shd w:val="clear" w:color="auto" w:fill="auto"/>
+            <w:hideMark/>
+          </w:tcPr>
+          <w:p>
+            <w:pPr>
+              <w:spacing w:after="0" w:line="240" w:lineRule="auto"/>
+              <w:textAlignment w:val="baseline"/>
+              <w:rPr>
+                <w:rFonts w:ascii="Times New Roman" w:eastAsia="Times New Roman" w:hAnsi="Times New Roman" w:cs="Times New Roman"/>
+                <w:sz w:val="24"/>
+                <w:szCs w:val="24"/>
+              </w:rPr>
+            </w:pPr>
+            <w:r>
+              <w:rPr>
+                <w:rFonts w:ascii="Calibri" w:eastAsia="Times New Roman" w:hAnsi="Calibri" w:cs="Calibri"/>
+              </w:rPr>
+              <w:t>Jeden do wiele </w:t>
+            </w:r>
+          </w:p>
+        </w:tc>
+        <w:tc>
+          <w:tcPr>
+            <w:tcW w:w="2250" w:type="dxa"/>
+            <w:tcBorders>
+              <w:top w:val="nil"/>
+              <w:left w:val="nil"/>
+              <w:bottom w:val="single" w:sz="6" w:space="0" w:color="A8D08D"/>
+              <w:right w:val="single" w:sz="6" w:space="0" w:color="A8D08D"/>
+            </w:tcBorders>
+            <w:shd w:val="clear" w:color="auto" w:fill="auto"/>
+            <w:hideMark/>
+          </w:tcPr>
+          <w:p>
+            <w:pPr>
+              <w:spacing w:after="0" w:line="240" w:lineRule="auto"/>
+              <w:textAlignment w:val="baseline"/>
+              <w:rPr>
+                <w:rFonts w:ascii="Times New Roman" w:eastAsia="Times New Roman" w:hAnsi="Times New Roman" w:cs="Times New Roman"/>
+                <w:sz w:val="24"/>
+                <w:szCs w:val="24"/>
+              </w:rPr>
+            </w:pPr>
+            <w:r>
+              <w:rPr>
+                <w:rFonts w:ascii="Calibri" w:eastAsia="Times New Roman" w:hAnsi="Calibri" w:cs="Calibri"/>
+              </w:rPr>
+              <w:t>Z utworzonego materiału może powstać wiele wyliczeń tzn. wymiary, cena </w:t>
+            </w:r>
+          </w:p>
+        </w:tc>
+      </w:tr>
+      <w:tr>
+        <w:tc>
+          <w:tcPr>
+            <w:tcW w:w="2250" w:type="dxa"/>
+            <w:tcBorders>
+              <w:top w:val="nil"/>
+              <w:left w:val="single" w:sz="6" w:space="0" w:color="A8D08D"/>
+              <w:bottom w:val="single" w:sz="6" w:space="0" w:color="A8D08D"/>
+              <w:right w:val="single" w:sz="6" w:space="0" w:color="A8D08D"/>
+            </w:tcBorders>
+            <w:shd w:val="clear" w:color="auto" w:fill="E2EFD9"/>
+            <w:hideMark/>
+          </w:tcPr>
+          <w:p>
+            <w:pPr>
+              <w:spacing w:after="0" w:line="240" w:lineRule="auto"/>
+              <w:textAlignment w:val="baseline"/>
+              <w:rPr>
+                <w:rFonts w:ascii="Times New Roman" w:eastAsia="Times New Roman" w:hAnsi="Times New Roman" w:cs="Times New Roman"/>
+                <w:b/>
+                <w:bCs/>
+                <w:sz w:val="24"/>
+                <w:szCs w:val="24"/>
+              </w:rPr>
+            </w:pPr>
+            <w:r>
+              <w:rPr>
+                <w:rFonts w:ascii="Calibri" w:eastAsia="Times New Roman" w:hAnsi="Calibri" w:cs="Calibri"/>
+                <w:b/>
+                <w:bCs/>
+                <w:color w:val="000000"/>
+              </w:rPr>
+              <w:t>wyliczenia </w:t>
+            </w:r>
+          </w:p>
+        </w:tc>
+        <w:tc>
+          <w:tcPr>
+            <w:tcW w:w="2250" w:type="dxa"/>
+            <w:tcBorders>
+              <w:top w:val="nil"/>
+              <w:left w:val="nil"/>
+              <w:bottom w:val="single" w:sz="6" w:space="0" w:color="A8D08D"/>
+              <w:right w:val="single" w:sz="6" w:space="0" w:color="A8D08D"/>
+            </w:tcBorders>
+            <w:shd w:val="clear" w:color="auto" w:fill="E2EFD9"/>
+            <w:hideMark/>
+          </w:tcPr>
+          <w:p>
+            <w:pPr>
+              <w:spacing w:after="0" w:line="240" w:lineRule="auto"/>
+              <w:textAlignment w:val="baseline"/>
+              <w:rPr>
+                <w:rFonts w:ascii="Times New Roman" w:eastAsia="Times New Roman" w:hAnsi="Times New Roman" w:cs="Times New Roman"/>
+                <w:sz w:val="24"/>
+                <w:szCs w:val="24"/>
+              </w:rPr>
+            </w:pPr>
+            <w:r>
+              <w:rPr>
+                <w:rFonts w:ascii="Calibri" w:eastAsia="Times New Roman" w:hAnsi="Calibri" w:cs="Calibri"/>
+                <w:color w:val="000000"/>
+              </w:rPr>
+              <w:t>oferty </w:t>
+            </w:r>
+          </w:p>
+        </w:tc>
+        <w:tc>
+          <w:tcPr>
+            <w:tcW w:w="2250" w:type="dxa"/>
+            <w:tcBorders>
+              <w:top w:val="nil"/>
+              <w:left w:val="nil"/>
+              <w:bottom w:val="single" w:sz="6" w:space="0" w:color="A8D08D"/>
+              <w:right w:val="single" w:sz="6" w:space="0" w:color="A8D08D"/>
+            </w:tcBorders>
+            <w:shd w:val="clear" w:color="auto" w:fill="E2EFD9"/>
+            <w:hideMark/>
+          </w:tcPr>
+          <w:p>
+            <w:pPr>
+              <w:spacing w:after="0" w:line="240" w:lineRule="auto"/>
+              <w:textAlignment w:val="baseline"/>
+              <w:rPr>
+                <w:rFonts w:ascii="Times New Roman" w:eastAsia="Times New Roman" w:hAnsi="Times New Roman" w:cs="Times New Roman"/>
+                <w:sz w:val="24"/>
+                <w:szCs w:val="24"/>
+              </w:rPr>
+            </w:pPr>
+            <w:r>
+              <w:rPr>
+                <w:rFonts w:ascii="Calibri" w:eastAsia="Times New Roman" w:hAnsi="Calibri" w:cs="Calibri"/>
+                <w:color w:val="000000"/>
+              </w:rPr>
+              <w:t>Jeden do wiele </w:t>
+            </w:r>
+          </w:p>
+        </w:tc>
+        <w:tc>
+          <w:tcPr>
+            <w:tcW w:w="2250" w:type="dxa"/>
+            <w:tcBorders>
+              <w:top w:val="nil"/>
+              <w:left w:val="nil"/>
+              <w:bottom w:val="single" w:sz="6" w:space="0" w:color="A8D08D"/>
+              <w:right w:val="single" w:sz="6" w:space="0" w:color="A8D08D"/>
+            </w:tcBorders>
+            <w:shd w:val="clear" w:color="auto" w:fill="E2EFD9"/>
+            <w:hideMark/>
+          </w:tcPr>
+          <w:p>
+            <w:pPr>
+              <w:spacing w:after="0" w:line="240" w:lineRule="auto"/>
+              <w:textAlignment w:val="baseline"/>
+              <w:rPr>
+                <w:rFonts w:ascii="Times New Roman" w:eastAsia="Times New Roman" w:hAnsi="Times New Roman" w:cs="Times New Roman"/>
+                <w:sz w:val="24"/>
+                <w:szCs w:val="24"/>
+              </w:rPr>
+            </w:pPr>
+            <w:r>
+              <w:rPr>
+                <w:rFonts w:ascii="Calibri" w:eastAsia="Times New Roman" w:hAnsi="Calibri" w:cs="Calibri"/>
+                <w:color w:val="000000"/>
+              </w:rPr>
+              <w:t>Każda oferta może posiadać wiele wyliczeń </w:t>
+            </w:r>
+          </w:p>
+        </w:tc>
+      </w:tr>
+      <w:tr>
+        <w:tc>
+          <w:tcPr>
+            <w:tcW w:w="2250" w:type="dxa"/>
+            <w:tcBorders>
+              <w:top w:val="nil"/>
+              <w:left w:val="single" w:sz="6" w:space="0" w:color="A8D08D"/>
+              <w:bottom w:val="single" w:sz="6" w:space="0" w:color="A8D08D"/>
+              <w:right w:val="single" w:sz="6" w:space="0" w:color="A8D08D"/>
+            </w:tcBorders>
+            <w:shd w:val="clear" w:color="auto" w:fill="auto"/>
+            <w:hideMark/>
+          </w:tcPr>
+          <w:p>
+            <w:pPr>
+              <w:spacing w:after="0" w:line="240" w:lineRule="auto"/>
+              <w:textAlignment w:val="baseline"/>
+              <w:rPr>
+                <w:rFonts w:ascii="Times New Roman" w:eastAsia="Times New Roman" w:hAnsi="Times New Roman" w:cs="Times New Roman"/>
+                <w:b/>
+                <w:bCs/>
+                <w:sz w:val="24"/>
+                <w:szCs w:val="24"/>
+              </w:rPr>
+            </w:pPr>
+            <w:r>
+              <w:rPr>
+                <w:rFonts w:ascii="Calibri" w:eastAsia="Times New Roman" w:hAnsi="Calibri" w:cs="Calibri"/>
+                <w:b/>
+                <w:bCs/>
+              </w:rPr>
+              <w:t>klienci </w:t>
+            </w:r>
+          </w:p>
+        </w:tc>
+        <w:tc>
+          <w:tcPr>
+            <w:tcW w:w="2250" w:type="dxa"/>
+            <w:tcBorders>
+              <w:top w:val="nil"/>
+              <w:left w:val="nil"/>
+              <w:bottom w:val="single" w:sz="6" w:space="0" w:color="A8D08D"/>
+              <w:right w:val="single" w:sz="6" w:space="0" w:color="A8D08D"/>
+            </w:tcBorders>
+            <w:shd w:val="clear" w:color="auto" w:fill="auto"/>
+            <w:hideMark/>
+          </w:tcPr>
+          <w:p>
+            <w:pPr>
+              <w:spacing w:after="0" w:line="240" w:lineRule="auto"/>
+              <w:textAlignment w:val="baseline"/>
+              <w:rPr>
+                <w:rFonts w:ascii="Times New Roman" w:eastAsia="Times New Roman" w:hAnsi="Times New Roman" w:cs="Times New Roman"/>
+                <w:sz w:val="24"/>
+                <w:szCs w:val="24"/>
+              </w:rPr>
+            </w:pPr>
+            <w:r>
+              <w:rPr>
+                <w:rFonts w:ascii="Calibri" w:eastAsia="Times New Roman" w:hAnsi="Calibri" w:cs="Calibri"/>
+              </w:rPr>
+              <w:t>oferty </w:t>
+            </w:r>
+          </w:p>
+        </w:tc>
+        <w:tc>
+          <w:tcPr>
+            <w:tcW w:w="2250" w:type="dxa"/>
+            <w:tcBorders>
+              <w:top w:val="nil"/>
+              <w:left w:val="nil"/>
+              <w:bottom w:val="single" w:sz="6" w:space="0" w:color="A8D08D"/>
+              <w:right w:val="single" w:sz="6" w:space="0" w:color="A8D08D"/>
+            </w:tcBorders>
+            <w:shd w:val="clear" w:color="auto" w:fill="auto"/>
+            <w:hideMark/>
+          </w:tcPr>
+          <w:p>
+            <w:pPr>
+              <w:spacing w:after="0" w:line="240" w:lineRule="auto"/>
+              <w:textAlignment w:val="baseline"/>
+              <w:rPr>
+                <w:rFonts w:ascii="Times New Roman" w:eastAsia="Times New Roman" w:hAnsi="Times New Roman" w:cs="Times New Roman"/>
+                <w:sz w:val="24"/>
+                <w:szCs w:val="24"/>
+              </w:rPr>
+            </w:pPr>
+            <w:r>
+              <w:rPr>
+                <w:rFonts w:ascii="Calibri" w:eastAsia="Times New Roman" w:hAnsi="Calibri" w:cs="Calibri"/>
+              </w:rPr>
+              <w:t>Jeden do wiele </w:t>
+            </w:r>
+          </w:p>
+        </w:tc>
+        <w:tc>
+          <w:tcPr>
+            <w:tcW w:w="2250" w:type="dxa"/>
+            <w:tcBorders>
+              <w:top w:val="nil"/>
+              <w:left w:val="nil"/>
+              <w:bottom w:val="single" w:sz="6" w:space="0" w:color="A8D08D"/>
+              <w:right w:val="single" w:sz="6" w:space="0" w:color="A8D08D"/>
+            </w:tcBorders>
+            <w:shd w:val="clear" w:color="auto" w:fill="auto"/>
+            <w:hideMark/>
+          </w:tcPr>
+          <w:p>
+            <w:pPr>
+              <w:spacing w:after="0" w:line="240" w:lineRule="auto"/>
+              <w:textAlignment w:val="baseline"/>
+              <w:rPr>
+                <w:rFonts w:ascii="Times New Roman" w:eastAsia="Times New Roman" w:hAnsi="Times New Roman" w:cs="Times New Roman"/>
+                <w:sz w:val="24"/>
+                <w:szCs w:val="24"/>
+              </w:rPr>
+            </w:pPr>
+            <w:r>
+              <w:rPr>
+                <w:rFonts w:ascii="Calibri" w:eastAsia="Times New Roman" w:hAnsi="Calibri" w:cs="Calibri"/>
+              </w:rPr>
+              <w:t>Każdy klient może posiadać wiele ofert </w:t>
+            </w:r>
+          </w:p>
+        </w:tc>
+      </w:tr>
+      <w:tr>
+        <w:tc>
+          <w:tcPr>
+            <w:tcW w:w="2250" w:type="dxa"/>
+            <w:tcBorders>
+              <w:top w:val="nil"/>
+              <w:left w:val="single" w:sz="6" w:space="0" w:color="A8D08D"/>
+              <w:bottom w:val="single" w:sz="6" w:space="0" w:color="A8D08D"/>
+              <w:right w:val="single" w:sz="6" w:space="0" w:color="A8D08D"/>
+            </w:tcBorders>
+            <w:shd w:val="clear" w:color="auto" w:fill="E2EFD9"/>
+            <w:hideMark/>
+          </w:tcPr>
+          <w:p>
+            <w:pPr>
+              <w:spacing w:after="0" w:line="240" w:lineRule="auto"/>
+              <w:textAlignment w:val="baseline"/>
+              <w:rPr>
+                <w:rFonts w:ascii="Times New Roman" w:eastAsia="Times New Roman" w:hAnsi="Times New Roman" w:cs="Times New Roman"/>
+                <w:b/>
+                <w:bCs/>
+                <w:sz w:val="24"/>
+                <w:szCs w:val="24"/>
+              </w:rPr>
+            </w:pPr>
+            <w:r>
+              <w:rPr>
+                <w:rFonts w:ascii="Calibri" w:eastAsia="Times New Roman" w:hAnsi="Calibri" w:cs="Calibri"/>
+                <w:b/>
+                <w:bCs/>
+                <w:color w:val="000000"/>
+              </w:rPr>
+              <w:t>grupy </w:t>
+            </w:r>
+          </w:p>
+        </w:tc>
+        <w:tc>
+          <w:tcPr>
+            <w:tcW w:w="2250" w:type="dxa"/>
+            <w:tcBorders>
+              <w:top w:val="nil"/>
+              <w:left w:val="nil"/>
+              <w:bottom w:val="single" w:sz="6" w:space="0" w:color="A8D08D"/>
+              <w:right w:val="single" w:sz="6" w:space="0" w:color="A8D08D"/>
+            </w:tcBorders>
+            <w:shd w:val="clear" w:color="auto" w:fill="E2EFD9"/>
+            <w:hideMark/>
+          </w:tcPr>
+          <w:p>
+            <w:pPr>
+              <w:spacing w:after="0" w:line="240" w:lineRule="auto"/>
+              <w:textAlignment w:val="baseline"/>
+              <w:rPr>
+                <w:rFonts w:ascii="Times New Roman" w:eastAsia="Times New Roman" w:hAnsi="Times New Roman" w:cs="Times New Roman"/>
+                <w:sz w:val="24"/>
+                <w:szCs w:val="24"/>
+              </w:rPr>
+            </w:pPr>
+            <w:r>
+              <w:rPr>
+                <w:rFonts w:ascii="Calibri" w:eastAsia="Times New Roman" w:hAnsi="Calibri" w:cs="Calibri"/>
+                <w:color w:val="000000"/>
+              </w:rPr>
+              <w:t>klienci </w:t>
+            </w:r>
+          </w:p>
+        </w:tc>
+        <w:tc>
+          <w:tcPr>
+            <w:tcW w:w="2250" w:type="dxa"/>
+            <w:tcBorders>
+              <w:top w:val="nil"/>
+              <w:left w:val="nil"/>
+              <w:bottom w:val="single" w:sz="6" w:space="0" w:color="A8D08D"/>
+              <w:right w:val="single" w:sz="6" w:space="0" w:color="A8D08D"/>
+            </w:tcBorders>
+            <w:shd w:val="clear" w:color="auto" w:fill="E2EFD9"/>
+            <w:hideMark/>
+          </w:tcPr>
+          <w:p>
+            <w:pPr>
+              <w:spacing w:after="0" w:line="240" w:lineRule="auto"/>
+              <w:textAlignment w:val="baseline"/>
+              <w:rPr>
+                <w:rFonts w:ascii="Times New Roman" w:eastAsia="Times New Roman" w:hAnsi="Times New Roman" w:cs="Times New Roman"/>
+                <w:sz w:val="24"/>
+                <w:szCs w:val="24"/>
+              </w:rPr>
+            </w:pPr>
+            <w:r>
+              <w:rPr>
+                <w:rFonts w:ascii="Calibri" w:eastAsia="Times New Roman" w:hAnsi="Calibri" w:cs="Calibri"/>
+                <w:color w:val="000000"/>
+              </w:rPr>
+              <w:t>Jeden do wiele </w:t>
+            </w:r>
+          </w:p>
+        </w:tc>
+        <w:tc>
+          <w:tcPr>
+            <w:tcW w:w="2250" w:type="dxa"/>
+            <w:tcBorders>
+              <w:top w:val="nil"/>
+              <w:left w:val="nil"/>
+              <w:bottom w:val="single" w:sz="6" w:space="0" w:color="A8D08D"/>
+              <w:right w:val="single" w:sz="6" w:space="0" w:color="A8D08D"/>
+            </w:tcBorders>
+            <w:shd w:val="clear" w:color="auto" w:fill="E2EFD9"/>
+            <w:hideMark/>
+          </w:tcPr>
+          <w:p>
+            <w:pPr>
+              <w:spacing w:after="0" w:line="240" w:lineRule="auto"/>
+              <w:textAlignment w:val="baseline"/>
+              <w:rPr>
+                <w:rFonts w:ascii="Times New Roman" w:eastAsia="Times New Roman" w:hAnsi="Times New Roman" w:cs="Times New Roman"/>
+                <w:sz w:val="24"/>
+                <w:szCs w:val="24"/>
+              </w:rPr>
+            </w:pPr>
+            <w:r>
+              <w:rPr>
+                <w:rFonts w:ascii="Calibri" w:eastAsia="Times New Roman" w:hAnsi="Calibri" w:cs="Calibri"/>
+                <w:color w:val="000000"/>
+              </w:rPr>
+              <w:t>Każdy klient może należeć tylko do jednej grupy klienckiej </w:t>
+            </w:r>
+          </w:p>
+        </w:tc>
+      </w:tr>
+      <w:tr>
+        <w:tc>
+          <w:tcPr>
+            <w:tcW w:w="2250" w:type="dxa"/>
+            <w:tcBorders>
+              <w:top w:val="nil"/>
+              <w:left w:val="single" w:sz="6" w:space="0" w:color="A8D08D"/>
+              <w:bottom w:val="single" w:sz="6" w:space="0" w:color="A8D08D"/>
+              <w:right w:val="single" w:sz="6" w:space="0" w:color="A8D08D"/>
+            </w:tcBorders>
+            <w:shd w:val="clear" w:color="auto" w:fill="auto"/>
+            <w:hideMark/>
+          </w:tcPr>
+          <w:p>
+            <w:pPr>
+              <w:spacing w:after="0" w:line="240" w:lineRule="auto"/>
+              <w:textAlignment w:val="baseline"/>
+              <w:rPr>
+                <w:rFonts w:ascii="Times New Roman" w:eastAsia="Times New Roman" w:hAnsi="Times New Roman" w:cs="Times New Roman"/>
+                <w:b/>
+                <w:bCs/>
+                <w:sz w:val="24"/>
+                <w:szCs w:val="24"/>
+              </w:rPr>
+            </w:pPr>
+            <w:r>
+              <w:rPr>
+                <w:rFonts w:ascii="Calibri" w:eastAsia="Times New Roman" w:hAnsi="Calibri" w:cs="Calibri"/>
+                <w:b/>
+                <w:bCs/>
+              </w:rPr>
+              <w:t>oferty </w:t>
+            </w:r>
+          </w:p>
+        </w:tc>
+        <w:tc>
+          <w:tcPr>
+            <w:tcW w:w="2250" w:type="dxa"/>
+            <w:tcBorders>
+              <w:top w:val="nil"/>
+              <w:left w:val="nil"/>
+              <w:bottom w:val="single" w:sz="6" w:space="0" w:color="A8D08D"/>
+              <w:right w:val="single" w:sz="6" w:space="0" w:color="A8D08D"/>
+            </w:tcBorders>
+            <w:shd w:val="clear" w:color="auto" w:fill="auto"/>
+            <w:hideMark/>
+          </w:tcPr>
+          <w:p>
+            <w:pPr>
+              <w:spacing w:after="0" w:line="240" w:lineRule="auto"/>
+              <w:textAlignment w:val="baseline"/>
+              <w:rPr>
+                <w:rFonts w:ascii="Times New Roman" w:eastAsia="Times New Roman" w:hAnsi="Times New Roman" w:cs="Times New Roman"/>
+                <w:sz w:val="24"/>
+                <w:szCs w:val="24"/>
+              </w:rPr>
+            </w:pPr>
+            <w:r>
+              <w:rPr>
+                <w:rFonts w:ascii="Calibri" w:eastAsia="Times New Roman" w:hAnsi="Calibri" w:cs="Calibri"/>
+              </w:rPr>
+              <w:t>koszyk  </w:t>
+            </w:r>
+          </w:p>
+        </w:tc>
+        <w:tc>
+          <w:tcPr>
+            <w:tcW w:w="2250" w:type="dxa"/>
+            <w:tcBorders>
+              <w:top w:val="nil"/>
+              <w:left w:val="nil"/>
+              <w:bottom w:val="single" w:sz="6" w:space="0" w:color="A8D08D"/>
+              <w:right w:val="single" w:sz="6" w:space="0" w:color="A8D08D"/>
+            </w:tcBorders>
+            <w:shd w:val="clear" w:color="auto" w:fill="auto"/>
+            <w:hideMark/>
+          </w:tcPr>
+          <w:p>
+            <w:pPr>
+              <w:spacing w:after="0" w:line="240" w:lineRule="auto"/>
+              <w:textAlignment w:val="baseline"/>
+              <w:rPr>
+                <w:rFonts w:ascii="Times New Roman" w:eastAsia="Times New Roman" w:hAnsi="Times New Roman" w:cs="Times New Roman"/>
+                <w:sz w:val="24"/>
+                <w:szCs w:val="24"/>
+              </w:rPr>
+            </w:pPr>
+            <w:r>
+              <w:rPr>
+                <w:rFonts w:ascii="Calibri" w:eastAsia="Times New Roman" w:hAnsi="Calibri" w:cs="Calibri"/>
+              </w:rPr>
+              <w:t>Jeden do wiele </w:t>
+            </w:r>
+          </w:p>
+        </w:tc>
+        <w:tc>
+          <w:tcPr>
+            <w:tcW w:w="2250" w:type="dxa"/>
+            <w:tcBorders>
+              <w:top w:val="nil"/>
+              <w:left w:val="nil"/>
+              <w:bottom w:val="single" w:sz="6" w:space="0" w:color="A8D08D"/>
+              <w:right w:val="single" w:sz="6" w:space="0" w:color="A8D08D"/>
+            </w:tcBorders>
+            <w:shd w:val="clear" w:color="auto" w:fill="auto"/>
+            <w:hideMark/>
+          </w:tcPr>
+          <w:p>
+            <w:pPr>
+              <w:spacing w:after="0" w:line="240" w:lineRule="auto"/>
+              <w:textAlignment w:val="baseline"/>
+              <w:rPr>
+                <w:rFonts w:ascii="Times New Roman" w:eastAsia="Times New Roman" w:hAnsi="Times New Roman" w:cs="Times New Roman"/>
+                <w:sz w:val="24"/>
+                <w:szCs w:val="24"/>
+              </w:rPr>
+            </w:pPr>
+            <w:r>
+              <w:rPr>
+                <w:rFonts w:ascii="Calibri" w:eastAsia="Times New Roman" w:hAnsi="Calibri" w:cs="Calibri"/>
+              </w:rPr>
+              <w:t>Każdy koszyk może posiadać wiele ofert </w:t>
+            </w:r>
+          </w:p>
+        </w:tc>
+      </w:tr>
+      <w:tr>
+        <w:tc>
+          <w:tcPr>
+            <w:tcW w:w="2250" w:type="dxa"/>
+            <w:tcBorders>
+              <w:top w:val="nil"/>
+              <w:left w:val="single" w:sz="6" w:space="0" w:color="A8D08D"/>
+              <w:bottom w:val="single" w:sz="6" w:space="0" w:color="A8D08D"/>
+              <w:right w:val="single" w:sz="6" w:space="0" w:color="A8D08D"/>
+            </w:tcBorders>
+            <w:shd w:val="clear" w:color="auto" w:fill="E2EFD9"/>
+            <w:hideMark/>
+          </w:tcPr>
+          <w:p>
+            <w:pPr>
+              <w:spacing w:after="0" w:line="240" w:lineRule="auto"/>
+              <w:textAlignment w:val="baseline"/>
+              <w:rPr>
+                <w:rFonts w:ascii="Times New Roman" w:eastAsia="Times New Roman" w:hAnsi="Times New Roman" w:cs="Times New Roman"/>
+                <w:b/>
+                <w:bCs/>
+                <w:sz w:val="24"/>
+                <w:szCs w:val="24"/>
+              </w:rPr>
+            </w:pPr>
+            <w:r>
+              <w:rPr>
+                <w:rFonts w:ascii="Calibri" w:eastAsia="Times New Roman" w:hAnsi="Calibri" w:cs="Calibri"/>
+                <w:b/>
+                <w:bCs/>
+                <w:color w:val="000000"/>
+              </w:rPr>
+              <w:t>koszyk </w:t>
+            </w:r>
+          </w:p>
+        </w:tc>
+        <w:tc>
+          <w:tcPr>
+            <w:tcW w:w="2250" w:type="dxa"/>
+            <w:tcBorders>
+              <w:top w:val="nil"/>
+              <w:left w:val="nil"/>
+              <w:bottom w:val="single" w:sz="6" w:space="0" w:color="A8D08D"/>
+              <w:right w:val="single" w:sz="6" w:space="0" w:color="A8D08D"/>
+            </w:tcBorders>
+            <w:shd w:val="clear" w:color="auto" w:fill="E2EFD9"/>
+            <w:hideMark/>
+          </w:tcPr>
+          <w:p>
+            <w:pPr>
+              <w:spacing w:after="0" w:line="240" w:lineRule="auto"/>
+              <w:textAlignment w:val="baseline"/>
+              <w:rPr>
+                <w:rFonts w:ascii="Times New Roman" w:eastAsia="Times New Roman" w:hAnsi="Times New Roman" w:cs="Times New Roman"/>
+                <w:sz w:val="24"/>
+                <w:szCs w:val="24"/>
+              </w:rPr>
+            </w:pPr>
+            <w:r>
+              <w:rPr>
+                <w:rFonts w:ascii="Calibri" w:eastAsia="Times New Roman" w:hAnsi="Calibri" w:cs="Calibri"/>
+                <w:color w:val="000000"/>
+              </w:rPr>
+              <w:t>transport </w:t>
+            </w:r>
+          </w:p>
+        </w:tc>
+        <w:tc>
+          <w:tcPr>
+            <w:tcW w:w="2250" w:type="dxa"/>
+            <w:tcBorders>
+              <w:top w:val="nil"/>
+              <w:left w:val="nil"/>
+              <w:bottom w:val="single" w:sz="6" w:space="0" w:color="A8D08D"/>
+              <w:right w:val="single" w:sz="6" w:space="0" w:color="A8D08D"/>
+            </w:tcBorders>
+            <w:shd w:val="clear" w:color="auto" w:fill="E2EFD9"/>
+            <w:hideMark/>
+          </w:tcPr>
+          <w:p>
+            <w:pPr>
+              <w:spacing w:after="0" w:line="240" w:lineRule="auto"/>
+              <w:textAlignment w:val="baseline"/>
+              <w:rPr>
+                <w:rFonts w:ascii="Times New Roman" w:eastAsia="Times New Roman" w:hAnsi="Times New Roman" w:cs="Times New Roman"/>
+                <w:sz w:val="24"/>
+                <w:szCs w:val="24"/>
+              </w:rPr>
+            </w:pPr>
+            <w:r>
+              <w:rPr>
+                <w:rFonts w:ascii="Calibri" w:eastAsia="Times New Roman" w:hAnsi="Calibri" w:cs="Calibri"/>
+                <w:color w:val="000000"/>
+              </w:rPr>
+              <w:t>Jeden do wiele </w:t>
+            </w:r>
+          </w:p>
+        </w:tc>
+        <w:tc>
+          <w:tcPr>
+            <w:tcW w:w="2250" w:type="dxa"/>
+            <w:tcBorders>
+              <w:top w:val="nil"/>
+              <w:left w:val="nil"/>
+              <w:bottom w:val="single" w:sz="6" w:space="0" w:color="A8D08D"/>
+              <w:right w:val="single" w:sz="6" w:space="0" w:color="A8D08D"/>
+            </w:tcBorders>
+            <w:shd w:val="clear" w:color="auto" w:fill="E2EFD9"/>
+            <w:hideMark/>
+          </w:tcPr>
+          <w:p>
+            <w:pPr>
+              <w:spacing w:after="0" w:line="240" w:lineRule="auto"/>
+              <w:textAlignment w:val="baseline"/>
+              <w:rPr>
+                <w:rFonts w:ascii="Times New Roman" w:eastAsia="Times New Roman" w:hAnsi="Times New Roman" w:cs="Times New Roman"/>
+                <w:sz w:val="24"/>
+                <w:szCs w:val="24"/>
+              </w:rPr>
+            </w:pPr>
+            <w:r>
+              <w:rPr>
+                <w:rFonts w:ascii="Calibri" w:eastAsia="Times New Roman" w:hAnsi="Calibri" w:cs="Calibri"/>
+                <w:color w:val="000000"/>
+              </w:rPr>
+              <w:t>Do każdego koszyka przypisanych jest wiele rodzajów transportu </w:t>
+            </w:r>
+          </w:p>
+        </w:tc>
+      </w:tr>
+      <w:tr>
+        <w:tc>
+          <w:tcPr>
+            <w:tcW w:w="2250" w:type="dxa"/>
+            <w:tcBorders>
+              <w:top w:val="nil"/>
+              <w:left w:val="single" w:sz="6" w:space="0" w:color="A8D08D"/>
+              <w:bottom w:val="nil"/>
+              <w:right w:val="single" w:sz="6" w:space="0" w:color="A8D08D"/>
+            </w:tcBorders>
+            <w:shd w:val="clear" w:color="auto" w:fill="auto"/>
+            <w:hideMark/>
+          </w:tcPr>
+          <w:p>
+            <w:pPr>
+              <w:spacing w:after="0" w:line="240" w:lineRule="auto"/>
+              <w:textAlignment w:val="baseline"/>
+              <w:rPr>
+                <w:rFonts w:ascii="Times New Roman" w:eastAsia="Times New Roman" w:hAnsi="Times New Roman" w:cs="Times New Roman"/>
+                <w:b/>
+                <w:bCs/>
+                <w:sz w:val="24"/>
+                <w:szCs w:val="24"/>
+              </w:rPr>
+            </w:pPr>
+            <w:r>
+              <w:rPr>
+                <w:rFonts w:ascii="Calibri" w:eastAsia="Times New Roman" w:hAnsi="Calibri" w:cs="Calibri"/>
+                <w:b/>
+                <w:bCs/>
+              </w:rPr>
+              <w:t>koszyk </w:t>
+            </w:r>
+          </w:p>
+        </w:tc>
+        <w:tc>
+          <w:tcPr>
+            <w:tcW w:w="2250" w:type="dxa"/>
+            <w:tcBorders>
+              <w:top w:val="nil"/>
+              <w:left w:val="nil"/>
+              <w:bottom w:val="nil"/>
+              <w:right w:val="single" w:sz="6" w:space="0" w:color="A8D08D"/>
+            </w:tcBorders>
+            <w:shd w:val="clear" w:color="auto" w:fill="auto"/>
+            <w:hideMark/>
+          </w:tcPr>
+          <w:p>
+            <w:pPr>
+              <w:spacing w:after="0" w:line="240" w:lineRule="auto"/>
+              <w:textAlignment w:val="baseline"/>
+              <w:rPr>
+                <w:rFonts w:ascii="Times New Roman" w:eastAsia="Times New Roman" w:hAnsi="Times New Roman" w:cs="Times New Roman"/>
+                <w:sz w:val="24"/>
+                <w:szCs w:val="24"/>
+              </w:rPr>
+            </w:pPr>
+            <w:r>
+              <w:rPr>
+                <w:rFonts w:ascii="Calibri" w:eastAsia="Times New Roman" w:hAnsi="Calibri" w:cs="Calibri"/>
+              </w:rPr>
+              <w:t>zamówienia </w:t>
+            </w:r>
+          </w:p>
+        </w:tc>
+        <w:tc>
+          <w:tcPr>
+            <w:tcW w:w="2250" w:type="dxa"/>
+            <w:tcBorders>
+              <w:top w:val="nil"/>
+              <w:left w:val="nil"/>
+              <w:bottom w:val="nil"/>
+              <w:right w:val="single" w:sz="6" w:space="0" w:color="A8D08D"/>
+            </w:tcBorders>
+            <w:shd w:val="clear" w:color="auto" w:fill="auto"/>
+            <w:hideMark/>
+          </w:tcPr>
+          <w:p>
+            <w:pPr>
+              <w:spacing w:after="0" w:line="240" w:lineRule="auto"/>
+              <w:textAlignment w:val="baseline"/>
+              <w:rPr>
+                <w:rFonts w:ascii="Times New Roman" w:eastAsia="Times New Roman" w:hAnsi="Times New Roman" w:cs="Times New Roman"/>
+                <w:sz w:val="24"/>
+                <w:szCs w:val="24"/>
+              </w:rPr>
+            </w:pPr>
+            <w:r>
+              <w:rPr>
+                <w:rFonts w:ascii="Calibri" w:eastAsia="Times New Roman" w:hAnsi="Calibri" w:cs="Calibri"/>
+              </w:rPr>
+              <w:t>Jeden do jeden </w:t>
+            </w:r>
+          </w:p>
+        </w:tc>
+        <w:tc>
+          <w:tcPr>
+            <w:tcW w:w="2250" w:type="dxa"/>
+            <w:tcBorders>
+              <w:top w:val="nil"/>
+              <w:left w:val="nil"/>
+              <w:bottom w:val="nil"/>
+              <w:right w:val="single" w:sz="6" w:space="0" w:color="A8D08D"/>
+            </w:tcBorders>
+            <w:shd w:val="clear" w:color="auto" w:fill="auto"/>
+            <w:hideMark/>
+          </w:tcPr>
+          <w:p>
+            <w:pPr>
+              <w:spacing w:after="0" w:line="240" w:lineRule="auto"/>
+              <w:textAlignment w:val="baseline"/>
+              <w:rPr>
+                <w:rFonts w:ascii="Times New Roman" w:eastAsia="Times New Roman" w:hAnsi="Times New Roman" w:cs="Times New Roman"/>
+                <w:sz w:val="24"/>
+                <w:szCs w:val="24"/>
+              </w:rPr>
+            </w:pPr>
+            <w:r>
+              <w:rPr>
+                <w:rFonts w:ascii="Calibri" w:eastAsia="Times New Roman" w:hAnsi="Calibri" w:cs="Calibri"/>
+              </w:rPr>
+              <w:t>Zamówienie może posiadać tylko jeden koszyk </w:t>
+            </w:r>
+          </w:p>
+        </w:tc>
+      </w:tr>
+      <w:tr>
+        <w:tc>
+          <w:tcPr>
+            <w:tcW w:w="2250" w:type="dxa"/>
+            <w:tcBorders>
+              <w:top w:val="nil"/>
+              <w:left w:val="single" w:sz="6" w:space="0" w:color="A8D08D"/>
+              <w:bottom w:val="single" w:sz="6" w:space="0" w:color="A8D08D"/>
+              <w:right w:val="single" w:sz="6" w:space="0" w:color="A8D08D"/>
+            </w:tcBorders>
+            <w:shd w:val="clear" w:color="auto" w:fill="auto"/>
+          </w:tcPr>
+          <w:p>
+            <w:pPr>
+              <w:spacing w:after="0" w:line="240" w:lineRule="auto"/>
+              <w:textAlignment w:val="baseline"/>
+              <w:rPr>
+                <w:rFonts w:ascii="Calibri" w:eastAsia="Times New Roman" w:hAnsi="Calibri" w:cs="Calibri"/>
+                <w:b/>
+                <w:bCs/>
+              </w:rPr>
+            </w:pPr>
+          </w:p>
+        </w:tc>
+        <w:tc>
+          <w:tcPr>
+            <w:tcW w:w="2250" w:type="dxa"/>
+            <w:tcBorders>
+              <w:top w:val="nil"/>
+              <w:left w:val="nil"/>
+              <w:bottom w:val="single" w:sz="6" w:space="0" w:color="A8D08D"/>
+              <w:right w:val="single" w:sz="6" w:space="0" w:color="A8D08D"/>
+            </w:tcBorders>
+            <w:shd w:val="clear" w:color="auto" w:fill="auto"/>
+          </w:tcPr>
+          <w:p>
+            <w:pPr>
+              <w:spacing w:after="0" w:line="240" w:lineRule="auto"/>
+              <w:textAlignment w:val="baseline"/>
+              <w:rPr>
+                <w:rFonts w:ascii="Calibri" w:eastAsia="Times New Roman" w:hAnsi="Calibri" w:cs="Calibri"/>
+              </w:rPr>
+            </w:pPr>
+          </w:p>
+        </w:tc>
+        <w:tc>
+          <w:tcPr>
+            <w:tcW w:w="2250" w:type="dxa"/>
+            <w:tcBorders>
+              <w:top w:val="nil"/>
+              <w:left w:val="nil"/>
+              <w:bottom w:val="single" w:sz="6" w:space="0" w:color="A8D08D"/>
+              <w:right w:val="single" w:sz="6" w:space="0" w:color="A8D08D"/>
+            </w:tcBorders>
+            <w:shd w:val="clear" w:color="auto" w:fill="auto"/>
+          </w:tcPr>
+          <w:p>
+            <w:pPr>
+              <w:spacing w:after="0" w:line="240" w:lineRule="auto"/>
+              <w:textAlignment w:val="baseline"/>
+              <w:rPr>
+                <w:rFonts w:ascii="Calibri" w:eastAsia="Times New Roman" w:hAnsi="Calibri" w:cs="Calibri"/>
+              </w:rPr>
+            </w:pPr>
+          </w:p>
+        </w:tc>
+        <w:tc>
+          <w:tcPr>
+            <w:tcW w:w="2250" w:type="dxa"/>
+            <w:tcBorders>
+              <w:top w:val="nil"/>
+              <w:left w:val="nil"/>
+              <w:bottom w:val="single" w:sz="6" w:space="0" w:color="A8D08D"/>
+              <w:right w:val="single" w:sz="6" w:space="0" w:color="A8D08D"/>
+            </w:tcBorders>
+            <w:shd w:val="clear" w:color="auto" w:fill="auto"/>
+          </w:tcPr>
+          <w:p>
+            <w:pPr>
+              <w:spacing w:after="0" w:line="240" w:lineRule="auto"/>
+              <w:textAlignment w:val="baseline"/>
+              <w:rPr>
+                <w:rFonts w:ascii="Calibri" w:eastAsia="Times New Roman" w:hAnsi="Calibri" w:cs="Calibri"/>
+              </w:rPr>
+            </w:pPr>
+          </w:p>
+        </w:tc>
+      </w:tr>
+    </w:tbl>
+    <w:p>
+      <w:pPr>
+        <w:spacing w:after="0" w:line="240" w:lineRule="auto"/>
+        <w:textAlignment w:val="baseline"/>
+        <w:rPr>
+          <w:rFonts w:ascii="Segoe UI" w:eastAsia="Times New Roman" w:hAnsi="Segoe UI" w:cs="Segoe UI"/>
+          <w:sz w:val="18"/>
+          <w:szCs w:val="18"/>
+        </w:rPr>
+      </w:pPr>
+      <w:r>
+        <w:rPr>
+          <w:rFonts w:ascii="Calibri" w:eastAsia="Times New Roman" w:hAnsi="Calibri" w:cs="Calibri"/>
+        </w:rPr>
+        <w:t> </w:t>
+      </w:r>
+    </w:p>
+    <w:p>
+      <w:pPr>
+        <w:pStyle w:val="Nagwek2"/>
+      </w:pPr>
+    </w:p>
+    <w:p>
+      <w:pPr>
+        <w:pStyle w:val="Nagwek2"/>
+        <w:numPr>
+          <w:ilvl w:val="1"/>
+          <w:numId w:val="6"/>
+        </w:numPr>
+      </w:pPr>
+      <w:r>
+        <w:t>Model architektury</w:t>
+      </w:r>
+      <w:r>
+        <w:t xml:space="preserve"> – Wrzaszczak Mateusz</w:t>
+      </w:r>
+    </w:p>
+    <w:p/>
+    <w:p>
+      <w:pPr>
+        <w:pStyle w:val="paragraph"/>
+        <w:spacing w:before="0" w:beforeAutospacing="0" w:after="0" w:afterAutospacing="0"/>
+        <w:textAlignment w:val="baseline"/>
+        <w:rPr>
+          <w:rFonts w:ascii="Segoe UI" w:hAnsi="Segoe UI" w:cs="Segoe UI"/>
+          <w:sz w:val="18"/>
+          <w:szCs w:val="18"/>
+        </w:rPr>
+      </w:pPr>
+      <w:r>
+        <w:rPr>
+          <w:rStyle w:val="normaltextrun"/>
+          <w:rFonts w:ascii="Calibri" w:hAnsi="Calibri" w:cs="Calibri"/>
+          <w:sz w:val="22"/>
+          <w:szCs w:val="22"/>
+        </w:rPr>
+        <w:t>System do zarządzania tartakami będzie oparty na architekturze klient-serwer oraz wzorzec projektowy MVC. </w:t>
+      </w:r>
+      <w:r>
+        <w:rPr>
+          <w:rStyle w:val="eop"/>
+          <w:rFonts w:ascii="Calibri" w:eastAsiaTheme="majorEastAsia" w:hAnsi="Calibri" w:cs="Calibri"/>
+          <w:sz w:val="22"/>
+          <w:szCs w:val="22"/>
+        </w:rPr>
+        <w:t> </w:t>
+      </w:r>
+    </w:p>
+    <w:p>
+      <w:pPr>
+        <w:pStyle w:val="paragraph"/>
+        <w:spacing w:before="0" w:beforeAutospacing="0" w:after="0" w:afterAutospacing="0"/>
+        <w:textAlignment w:val="baseline"/>
+        <w:rPr>
+          <w:rFonts w:ascii="Segoe UI" w:hAnsi="Segoe UI" w:cs="Segoe UI"/>
+          <w:sz w:val="18"/>
+          <w:szCs w:val="18"/>
+        </w:rPr>
+      </w:pPr>
+      <w:r>
+        <w:rPr>
+          <w:rStyle w:val="normaltextrun"/>
+          <w:rFonts w:ascii="Calibri" w:hAnsi="Calibri" w:cs="Calibri"/>
+          <w:sz w:val="22"/>
+          <w:szCs w:val="22"/>
+        </w:rPr>
+        <w:t>Architektura klient-serwer która polega na tym, że klient, czyli w naszym przypadku użytkownik, który za pomocą przeglądarki internetowej porusza się po systemie, wysyła żądania do serwera. Serwer ustala co użytkownik chce zrobić i przetwarza żądanie i zwraca odpowiednie dane i widoki użytkownikowi. W naszej aplikacji wykorzystamy typ architektury trójwarstwowej, czyli w takiej, która jest podzielona na osobne moduły. Pozwala to na aktualizację lub zastępowanie poszczególnych modułów niezależnie od siebie. </w:t>
+      </w:r>
+      <w:r>
+        <w:rPr>
+          <w:rStyle w:val="eop"/>
+          <w:rFonts w:ascii="Calibri" w:eastAsiaTheme="majorEastAsia" w:hAnsi="Calibri" w:cs="Calibri"/>
+          <w:sz w:val="22"/>
+          <w:szCs w:val="22"/>
+        </w:rPr>
+        <w:t> </w:t>
+      </w:r>
+    </w:p>
+    <w:p>
+      <w:pPr>
+        <w:pStyle w:val="paragraph"/>
+        <w:spacing w:before="0" w:beforeAutospacing="0" w:after="0" w:afterAutospacing="0"/>
+        <w:textAlignment w:val="baseline"/>
+        <w:rPr>
+          <w:rFonts w:ascii="Segoe UI" w:hAnsi="Segoe UI" w:cs="Segoe UI"/>
+          <w:sz w:val="18"/>
+          <w:szCs w:val="18"/>
+        </w:rPr>
+      </w:pPr>
+      <w:r>
+        <w:rPr>
+          <w:rStyle w:val="normaltextrun"/>
+          <w:rFonts w:ascii="Calibri" w:hAnsi="Calibri" w:cs="Calibri"/>
+          <w:sz w:val="22"/>
+          <w:szCs w:val="22"/>
+        </w:rPr>
+        <w:t xml:space="preserve">Wzorzec MVC to jeden z najpopularniejszych wzorców wykorzystywanych do budowy aplikacji internetowych. Podzieli on nasz system na kontrolery, modele oraz widoki. Dodatkowo wykorzystamy wzorzec repozytoriów oraz usług (ang. Services). Kontrolery będą odpowiedzialne za obsługiwanie żądań od strony klienta. Aby zachować dobre praktyki programowania i kontrolery miały jak najmniej kodu, dużą pomocą będą tzw. usługi, czyli klasy zawierające określone funkcjonalności, które byłyby wykonywane w kontrolerze. Modele – to </w:t>
+      </w:r>
+      <w:r>
+        <w:rPr>
+          <w:rStyle w:val="normaltextrun"/>
+          <w:rFonts w:ascii="Calibri" w:hAnsi="Calibri" w:cs="Calibri"/>
+          <w:sz w:val="22"/>
+          <w:szCs w:val="22"/>
+        </w:rPr>
+        <w:lastRenderedPageBreak/>
+        <w:t>reprezentacja danych naszego systemu, w naszym przypadku odwzorujemy tabele bazy danych. Aby nie dopisywać metod wykorzystywanych w danej klasie modelu, by można było szybko aktualizować schematy bazy danych wykorzystując np. ORM, posłużymy się Repozytoriami. Widoki będą odpowiedzialne za interfejs graficzny użytkownika.</w:t>
+      </w:r>
+      <w:r>
+        <w:rPr>
+          <w:rStyle w:val="eop"/>
+          <w:rFonts w:ascii="Calibri" w:eastAsiaTheme="majorEastAsia" w:hAnsi="Calibri" w:cs="Calibri"/>
+          <w:sz w:val="22"/>
+          <w:szCs w:val="22"/>
+        </w:rPr>
+        <w:t> </w:t>
+      </w:r>
+    </w:p>
+    <w:p>
+      <w:pPr>
+        <w:pStyle w:val="paragraph"/>
+        <w:spacing w:before="0" w:beforeAutospacing="0" w:after="0" w:afterAutospacing="0"/>
+        <w:textAlignment w:val="baseline"/>
+        <w:rPr>
+          <w:rFonts w:ascii="Segoe UI" w:hAnsi="Segoe UI" w:cs="Segoe UI"/>
+          <w:sz w:val="18"/>
+          <w:szCs w:val="18"/>
+        </w:rPr>
+      </w:pPr>
+      <w:r>
+        <w:rPr>
+          <w:rFonts w:asciiTheme="minorHAnsi" w:eastAsiaTheme="minorEastAsia" w:hAnsiTheme="minorHAnsi" w:cstheme="minorBidi"/>
+          <w:noProof/>
+          <w:sz w:val="22"/>
+          <w:szCs w:val="22"/>
+        </w:rPr>
+        <w:drawing>
+          <wp:inline distT="0" distB="0" distL="0" distR="0" wp14:anchorId="28C6B818" wp14:editId="7CA87BCF">
+            <wp:extent cx="5762625" cy="2147570"/>
+            <wp:effectExtent l="0" t="0" r="9525" b="5080"/>
+            <wp:docPr id="13" name="Obraz 13"/>
+            <wp:cNvGraphicFramePr>
+              <a:graphicFrameLocks xmlns:a="http://schemas.openxmlformats.org/drawingml/2006/main" noChangeAspect="1"/>
+            </wp:cNvGraphicFramePr>
+            <a:graphic xmlns:a="http://schemas.openxmlformats.org/drawingml/2006/main">
+              <a:graphicData uri="http://schemas.openxmlformats.org/drawingml/2006/picture">
+                <pic:pic xmlns:pic="http://schemas.openxmlformats.org/drawingml/2006/picture">
+                  <pic:nvPicPr>
+                    <pic:cNvPr id="0" name="Picture 3"/>
+                    <pic:cNvPicPr>
+                      <a:picLocks noChangeAspect="1" noChangeArrowheads="1"/>
+                    </pic:cNvPicPr>
+                  </pic:nvPicPr>
+                  <pic:blipFill>
+                    <a:blip r:embed="rId25">
+                      <a:extLst>
+                        <a:ext uri="{28A0092B-C50C-407E-A947-70E740481C1C}">
+                          <a14:useLocalDpi xmlns:a14="http://schemas.microsoft.com/office/drawing/2010/main" val="0"/>
+                        </a:ext>
+                      </a:extLst>
+                    </a:blip>
+                    <a:srcRect/>
+                    <a:stretch>
+                      <a:fillRect/>
+                    </a:stretch>
+                  </pic:blipFill>
+                  <pic:spPr bwMode="auto">
+                    <a:xfrm>
+                      <a:off x="0" y="0"/>
+                      <a:ext cx="5762625" cy="2147570"/>
+                    </a:xfrm>
+                    <a:prstGeom prst="rect">
+                      <a:avLst/>
+                    </a:prstGeom>
+                    <a:noFill/>
+                    <a:ln>
+                      <a:noFill/>
+                    </a:ln>
+                  </pic:spPr>
+                </pic:pic>
+              </a:graphicData>
+            </a:graphic>
+          </wp:inline>
+        </w:drawing>
+      </w:r>
+      <w:r>
+        <w:rPr>
+          <w:rStyle w:val="eop"/>
+          <w:rFonts w:ascii="Calibri" w:eastAsiaTheme="majorEastAsia" w:hAnsi="Calibri" w:cs="Calibri"/>
+          <w:sz w:val="22"/>
+          <w:szCs w:val="22"/>
+        </w:rPr>
+        <w:t> </w:t>
+      </w:r>
+    </w:p>
+    <w:p/>
     <w:sectPr>
-      <w:headerReference w:type="default" r:id="rId24"/>
-      <w:footerReference w:type="even" r:id="rId25"/>
+      <w:headerReference w:type="default" r:id="rId26"/>
+      <w:footerReference w:type="even" r:id="rId27"/>
       <w:pgSz w:w="12240" w:h="15840"/>
       <w:pgMar w:top="1440" w:right="1080" w:bottom="1440" w:left="1080" w:header="576" w:footer="432" w:gutter="0"/>
       <w:pgNumType w:start="0"/>
@@ -3024,9 +9481,9 @@
   </w:abstractNum>
   <w:abstractNum w:abstractNumId="5" w15:restartNumberingAfterBreak="0">
     <w:nsid w:val="63EE61D3"/>
-    <w:multiLevelType w:val="hybridMultilevel"/>
-    <w:tmpl w:val="287C9776"/>
-    <w:lvl w:ilvl="0" w:tplc="0415000F">
+    <w:multiLevelType w:val="multilevel"/>
+    <w:tmpl w:val="1E70258C"/>
+    <w:lvl w:ilvl="0">
       <w:start w:val="1"/>
       <w:numFmt w:val="decimal"/>
       <w:lvlText w:val="%1."/>
@@ -3038,77 +9495,109 @@
         <w:rFonts w:hint="default"/>
       </w:rPr>
     </w:lvl>
-    <w:lvl w:ilvl="1" w:tplc="04150019" w:tentative="1">
-      <w:start w:val="1"/>
-      <w:numFmt w:val="lowerLetter"/>
-      <w:lvlText w:val="%2."/>
+    <w:lvl w:ilvl="1">
+      <w:start w:val="3"/>
+      <w:numFmt w:val="decimal"/>
+      <w:isLgl/>
+      <w:lvlText w:val="%1.%2."/>
       <w:lvlJc w:val="left"/>
       <w:pPr>
-        <w:ind w:left="1440" w:hanging="360"/>
-      </w:pPr>
+        <w:ind w:left="1080" w:hanging="720"/>
+      </w:pPr>
+      <w:rPr>
+        <w:rFonts w:hint="default"/>
+      </w:rPr>
     </w:lvl>
-    <w:lvl w:ilvl="2" w:tplc="0415001B" w:tentative="1">
-      <w:start w:val="1"/>
-      <w:numFmt w:val="lowerRoman"/>
-      <w:lvlText w:val="%3."/>
-      <w:lvlJc w:val="right"/>
-      <w:pPr>
-        <w:ind w:left="2160" w:hanging="180"/>
-      </w:pPr>
-    </w:lvl>
-    <w:lvl w:ilvl="3" w:tplc="0415000F" w:tentative="1">
+    <w:lvl w:ilvl="2">
       <w:start w:val="1"/>
       <w:numFmt w:val="decimal"/>
-      <w:lvlText w:val="%4."/>
+      <w:isLgl/>
+      <w:lvlText w:val="%1.%2.%3."/>
       <w:lvlJc w:val="left"/>
       <w:pPr>
-        <w:ind w:left="2880" w:hanging="360"/>
-      </w:pPr>
+        <w:ind w:left="1440" w:hanging="1080"/>
+      </w:pPr>
+      <w:rPr>
+        <w:rFonts w:hint="default"/>
+      </w:rPr>
     </w:lvl>
-    <w:lvl w:ilvl="4" w:tplc="04150019" w:tentative="1">
-      <w:start w:val="1"/>
-      <w:numFmt w:val="lowerLetter"/>
-      <w:lvlText w:val="%5."/>
-      <w:lvlJc w:val="left"/>
-      <w:pPr>
-        <w:ind w:left="3600" w:hanging="360"/>
-      </w:pPr>
-    </w:lvl>
-    <w:lvl w:ilvl="5" w:tplc="0415001B" w:tentative="1">
-      <w:start w:val="1"/>
-      <w:numFmt w:val="lowerRoman"/>
-      <w:lvlText w:val="%6."/>
-      <w:lvlJc w:val="right"/>
-      <w:pPr>
-        <w:ind w:left="4320" w:hanging="180"/>
-      </w:pPr>
-    </w:lvl>
-    <w:lvl w:ilvl="6" w:tplc="0415000F" w:tentative="1">
+    <w:lvl w:ilvl="3">
       <w:start w:val="1"/>
       <w:numFmt w:val="decimal"/>
-      <w:lvlText w:val="%7."/>
+      <w:isLgl/>
+      <w:lvlText w:val="%1.%2.%3.%4."/>
       <w:lvlJc w:val="left"/>
       <w:pPr>
-        <w:ind w:left="5040" w:hanging="360"/>
-      </w:pPr>
+        <w:ind w:left="1800" w:hanging="1440"/>
+      </w:pPr>
+      <w:rPr>
+        <w:rFonts w:hint="default"/>
+      </w:rPr>
     </w:lvl>
-    <w:lvl w:ilvl="7" w:tplc="04150019" w:tentative="1">
+    <w:lvl w:ilvl="4">
       <w:start w:val="1"/>
-      <w:numFmt w:val="lowerLetter"/>
-      <w:lvlText w:val="%8."/>
+      <w:numFmt w:val="decimal"/>
+      <w:isLgl/>
+      <w:lvlText w:val="%1.%2.%3.%4.%5."/>
       <w:lvlJc w:val="left"/>
       <w:pPr>
-        <w:ind w:left="5760" w:hanging="360"/>
-      </w:pPr>
+        <w:ind w:left="1800" w:hanging="1440"/>
+      </w:pPr>
+      <w:rPr>
+        <w:rFonts w:hint="default"/>
+      </w:rPr>
     </w:lvl>
-    <w:lvl w:ilvl="8" w:tplc="0415001B" w:tentative="1">
+    <w:lvl w:ilvl="5">
       <w:start w:val="1"/>
-      <w:numFmt w:val="lowerRoman"/>
-      <w:lvlText w:val="%9."/>
-      <w:lvlJc w:val="right"/>
-      <w:pPr>
-        <w:ind w:left="6480" w:hanging="180"/>
-      </w:pPr>
+      <w:numFmt w:val="decimal"/>
+      <w:isLgl/>
+      <w:lvlText w:val="%1.%2.%3.%4.%5.%6."/>
+      <w:lvlJc w:val="left"/>
+      <w:pPr>
+        <w:ind w:left="2160" w:hanging="1800"/>
+      </w:pPr>
+      <w:rPr>
+        <w:rFonts w:hint="default"/>
+      </w:rPr>
+    </w:lvl>
+    <w:lvl w:ilvl="6">
+      <w:start w:val="1"/>
+      <w:numFmt w:val="decimal"/>
+      <w:isLgl/>
+      <w:lvlText w:val="%1.%2.%3.%4.%5.%6.%7."/>
+      <w:lvlJc w:val="left"/>
+      <w:pPr>
+        <w:ind w:left="2520" w:hanging="2160"/>
+      </w:pPr>
+      <w:rPr>
+        <w:rFonts w:hint="default"/>
+      </w:rPr>
+    </w:lvl>
+    <w:lvl w:ilvl="7">
+      <w:start w:val="1"/>
+      <w:numFmt w:val="decimal"/>
+      <w:isLgl/>
+      <w:lvlText w:val="%1.%2.%3.%4.%5.%6.%7.%8."/>
+      <w:lvlJc w:val="left"/>
+      <w:pPr>
+        <w:ind w:left="2880" w:hanging="2520"/>
+      </w:pPr>
+      <w:rPr>
+        <w:rFonts w:hint="default"/>
+      </w:rPr>
+    </w:lvl>
+    <w:lvl w:ilvl="8">
+      <w:start w:val="1"/>
+      <w:numFmt w:val="decimal"/>
+      <w:isLgl/>
+      <w:lvlText w:val="%1.%2.%3.%4.%5.%6.%7.%8.%9."/>
+      <w:lvlJc w:val="left"/>
+      <w:pPr>
+        <w:ind w:left="2880" w:hanging="2520"/>
+      </w:pPr>
+      <w:rPr>
+        <w:rFonts w:hint="default"/>
+      </w:rPr>
     </w:lvl>
   </w:abstractNum>
   <w:abstractNum w:abstractNumId="6" w15:restartNumberingAfterBreak="0">
@@ -4614,6 +11103,39 @@
       <w:shd w:val="clear" w:color="auto" w:fill="E1DFDD"/>
     </w:rPr>
   </w:style>
+  <w:style w:type="paragraph" w:customStyle="1" w:styleId="paragraph">
+    <w:name w:val="paragraph"/>
+    <w:basedOn w:val="Normalny"/>
+    <w:rsid w:val="00B75CD5"/>
+    <w:pPr>
+      <w:spacing w:before="100" w:beforeAutospacing="1" w:after="100" w:afterAutospacing="1" w:line="240" w:lineRule="auto"/>
+    </w:pPr>
+    <w:rPr>
+      <w:rFonts w:ascii="Times New Roman" w:eastAsia="Times New Roman" w:hAnsi="Times New Roman" w:cs="Times New Roman"/>
+      <w:sz w:val="24"/>
+      <w:szCs w:val="24"/>
+    </w:rPr>
+  </w:style>
+  <w:style w:type="character" w:customStyle="1" w:styleId="normaltextrun">
+    <w:name w:val="normaltextrun"/>
+    <w:basedOn w:val="Domylnaczcionkaakapitu"/>
+    <w:rsid w:val="00B75CD5"/>
+  </w:style>
+  <w:style w:type="character" w:customStyle="1" w:styleId="eop">
+    <w:name w:val="eop"/>
+    <w:basedOn w:val="Domylnaczcionkaakapitu"/>
+    <w:rsid w:val="00B75CD5"/>
+  </w:style>
+  <w:style w:type="character" w:customStyle="1" w:styleId="contextualspellingandgrammarerror">
+    <w:name w:val="contextualspellingandgrammarerror"/>
+    <w:basedOn w:val="Domylnaczcionkaakapitu"/>
+    <w:rsid w:val="00B75CD5"/>
+  </w:style>
+  <w:style w:type="character" w:customStyle="1" w:styleId="spellingerror">
+    <w:name w:val="spellingerror"/>
+    <w:basedOn w:val="Domylnaczcionkaakapitu"/>
+    <w:rsid w:val="00B75CD5"/>
+  </w:style>
 </w:styles>
 </file>
 
@@ -4726,7 +11248,7 @@
     <w:charset w:val="EE"/>
     <w:family w:val="roman"/>
     <w:pitch w:val="variable"/>
-    <w:sig w:usb0="E0002EFF" w:usb1="C000785B" w:usb2="00000009" w:usb3="00000000" w:csb0="000001FF" w:csb1="00000000"/>
+    <w:sig w:usb0="E0002AFF" w:usb1="C0007843" w:usb2="00000009" w:usb3="00000000" w:csb0="000001FF" w:csb1="00000000"/>
   </w:font>
   <w:font w:name="Courier New">
     <w:panose1 w:val="02070309020205020404"/>
@@ -4783,7 +11305,28 @@
     <w:charset w:val="EE"/>
     <w:family w:val="swiss"/>
     <w:pitch w:val="variable"/>
-    <w:sig w:usb0="E0002EFF" w:usb1="C000785B" w:usb2="00000009" w:usb3="00000000" w:csb0="000001FF" w:csb1="00000000"/>
+    <w:sig w:usb0="E0002AFF" w:usb1="C0007843" w:usb2="00000009" w:usb3="00000000" w:csb0="000001FF" w:csb1="00000000"/>
+  </w:font>
+  <w:font w:name="Calibri">
+    <w:panose1 w:val="020F0502020204030204"/>
+    <w:charset w:val="EE"/>
+    <w:family w:val="swiss"/>
+    <w:pitch w:val="variable"/>
+    <w:sig w:usb0="E0002AFF" w:usb1="4000ACFF" w:usb2="00000001" w:usb3="00000000" w:csb0="000001FF" w:csb1="00000000"/>
+  </w:font>
+  <w:font w:name="Segoe UI">
+    <w:panose1 w:val="020B0502040204020203"/>
+    <w:charset w:val="EE"/>
+    <w:family w:val="swiss"/>
+    <w:pitch w:val="variable"/>
+    <w:sig w:usb0="E4002EFF" w:usb1="C000E47F" w:usb2="00000009" w:usb3="00000000" w:csb0="000001FF" w:csb1="00000000"/>
+  </w:font>
+  <w:font w:name="Calibri Light">
+    <w:panose1 w:val="020F0302020204030204"/>
+    <w:charset w:val="EE"/>
+    <w:family w:val="swiss"/>
+    <w:pitch w:val="variable"/>
+    <w:sig w:usb0="A0002AEF" w:usb1="4000207B" w:usb2="00000000" w:usb3="00000000" w:csb0="000001FF" w:csb1="00000000"/>
   </w:font>
   <w:font w:name="Wingdings 2">
     <w:panose1 w:val="05020102010507070707"/>
@@ -4791,20 +11334,6 @@
     <w:family w:val="roman"/>
     <w:pitch w:val="variable"/>
     <w:sig w:usb0="00000000" w:usb1="10000000" w:usb2="00000000" w:usb3="00000000" w:csb0="80000000" w:csb1="00000000"/>
-  </w:font>
-  <w:font w:name="Calibri">
-    <w:panose1 w:val="020F0502020204030204"/>
-    <w:charset w:val="EE"/>
-    <w:family w:val="swiss"/>
-    <w:pitch w:val="variable"/>
-    <w:sig w:usb0="E4002EFF" w:usb1="C000247B" w:usb2="00000009" w:usb3="00000000" w:csb0="000001FF" w:csb1="00000000"/>
-  </w:font>
-  <w:font w:name="Calibri Light">
-    <w:panose1 w:val="020F0302020204030204"/>
-    <w:charset w:val="EE"/>
-    <w:family w:val="swiss"/>
-    <w:pitch w:val="variable"/>
-    <w:sig w:usb0="E4002EFF" w:usb1="C000247B" w:usb2="00000009" w:usb3="00000000" w:csb0="000001FF" w:csb1="00000000"/>
   </w:font>
 </w:fonts>
 </file>
@@ -4830,6 +11359,7 @@
     <w:rsid w:val="00401221"/>
     <w:rsid w:val="004038F3"/>
     <w:rsid w:val="005937AF"/>
+    <w:rsid w:val="00F52378"/>
   </w:rsids>
   <m:mathPr>
     <m:mathFont m:val="Cambria Math"/>
@@ -5695,6 +12225,166 @@
 </file>
 
 <file path=customXml/item2.xml><?xml version="1.0" encoding="utf-8"?>
+<outs:outSpaceData xmlns:outs="http://schemas.microsoft.com/office/2009/outspace/metadata">
+  <outs:relatedDates/>
+  <outs:relatedDocuments/>
+  <outs:relatedPeople/>
+  <propertyMetadataList xmlns="http://schemas.microsoft.com/office/2009/outspace/metadata"/>
+  <outs:corruptMetadataWasLost/>
+</outs:outSpaceData>
+</file>
+
+<file path=customXml/item3.xml><?xml version="1.0" encoding="utf-8"?>
+<?mso-contentType ?>
+<FormTemplates xmlns="http://schemas.microsoft.com/sharepoint/v3/contenttype/forms">
+  <Display>DocumentLibraryForm</Display>
+  <Edit>AssetEditForm</Edit>
+  <New>DocumentLibraryForm</New>
+</FormTemplates>
+</file>
+
+<file path=customXml/item4.xml><?xml version="1.0" encoding="utf-8"?>
+<p:properties xmlns:p="http://schemas.microsoft.com/office/2006/metadata/properties" xmlns:xsi="http://www.w3.org/2001/XMLSchema-instance" xmlns:pc="http://schemas.microsoft.com/office/infopath/2007/PartnerControls">
+  <documentManagement>
+    <DirectSourceMarket xmlns="29baff33-f40f-4664-8054-1bde3cabf4f6">english</DirectSourceMarket>
+    <AssetType xmlns="29baff33-f40f-4664-8054-1bde3cabf4f6" xsi:nil="true"/>
+    <Milestone xmlns="29baff33-f40f-4664-8054-1bde3cabf4f6" xsi:nil="true"/>
+    <OriginAsset xmlns="29baff33-f40f-4664-8054-1bde3cabf4f6" xsi:nil="true"/>
+    <TPComponent xmlns="29baff33-f40f-4664-8054-1bde3cabf4f6" xsi:nil="true"/>
+    <AssetId xmlns="29baff33-f40f-4664-8054-1bde3cabf4f6">TP101806649</AssetId>
+    <NumericId xmlns="29baff33-f40f-4664-8054-1bde3cabf4f6">101806649</NumericId>
+    <TPFriendlyName xmlns="29baff33-f40f-4664-8054-1bde3cabf4f6" xsi:nil="true"/>
+    <SourceTitle xmlns="29baff33-f40f-4664-8054-1bde3cabf4f6" xsi:nil="true"/>
+    <TPApplication xmlns="29baff33-f40f-4664-8054-1bde3cabf4f6" xsi:nil="true"/>
+    <TPLaunchHelpLink xmlns="29baff33-f40f-4664-8054-1bde3cabf4f6" xsi:nil="true"/>
+    <OpenTemplate xmlns="29baff33-f40f-4664-8054-1bde3cabf4f6">true</OpenTemplate>
+    <PlannedPubDate xmlns="29baff33-f40f-4664-8054-1bde3cabf4f6">2009-11-06T11:14:00+00:00</PlannedPubDate>
+    <CrawlForDependencies xmlns="29baff33-f40f-4664-8054-1bde3cabf4f6">false</CrawlForDependencies>
+    <ParentAssetId xmlns="29baff33-f40f-4664-8054-1bde3cabf4f6" xsi:nil="true"/>
+    <TrustLevel xmlns="29baff33-f40f-4664-8054-1bde3cabf4f6">1 Microsoft Managed Content</TrustLevel>
+    <PublishStatusLookup xmlns="29baff33-f40f-4664-8054-1bde3cabf4f6">
+      <Value>216110</Value>
+      <Value>346182</Value>
+    </PublishStatusLookup>
+    <TemplateTemplateType xmlns="29baff33-f40f-4664-8054-1bde3cabf4f6">Word Document Template</TemplateTemplateType>
+    <IsSearchable xmlns="29baff33-f40f-4664-8054-1bde3cabf4f6">false</IsSearchable>
+    <TPNamespace xmlns="29baff33-f40f-4664-8054-1bde3cabf4f6" xsi:nil="true"/>
+    <Providers xmlns="29baff33-f40f-4664-8054-1bde3cabf4f6" xsi:nil="true"/>
+    <Markets xmlns="29baff33-f40f-4664-8054-1bde3cabf4f6"/>
+    <OriginalSourceMarket xmlns="29baff33-f40f-4664-8054-1bde3cabf4f6">english</OriginalSourceMarket>
+    <TPInstallLocation xmlns="29baff33-f40f-4664-8054-1bde3cabf4f6" xsi:nil="true"/>
+    <TPAppVersion xmlns="29baff33-f40f-4664-8054-1bde3cabf4f6" xsi:nil="true"/>
+    <TPCommandLine xmlns="29baff33-f40f-4664-8054-1bde3cabf4f6" xsi:nil="true"/>
+    <APAuthor xmlns="29baff33-f40f-4664-8054-1bde3cabf4f6">
+      <UserInfo>
+        <DisplayName/>
+        <AccountId>1073741823</AccountId>
+        <AccountType/>
+      </UserInfo>
+    </APAuthor>
+    <EditorialStatus xmlns="29baff33-f40f-4664-8054-1bde3cabf4f6" xsi:nil="true"/>
+    <PublishTargets xmlns="29baff33-f40f-4664-8054-1bde3cabf4f6">OfficeOnline</PublishTargets>
+    <TPLaunchHelpLinkType xmlns="29baff33-f40f-4664-8054-1bde3cabf4f6">Template</TPLaunchHelpLinkType>
+    <TPClientViewer xmlns="29baff33-f40f-4664-8054-1bde3cabf4f6" xsi:nil="true"/>
+    <CSXHash xmlns="29baff33-f40f-4664-8054-1bde3cabf4f6" xsi:nil="true"/>
+    <IsDeleted xmlns="29baff33-f40f-4664-8054-1bde3cabf4f6">false</IsDeleted>
+    <ShowIn xmlns="29baff33-f40f-4664-8054-1bde3cabf4f6">Show everywhere</ShowIn>
+    <UANotes xmlns="29baff33-f40f-4664-8054-1bde3cabf4f6" xsi:nil="true"/>
+    <TemplateStatus xmlns="29baff33-f40f-4664-8054-1bde3cabf4f6" xsi:nil="true"/>
+    <Downloads xmlns="29baff33-f40f-4664-8054-1bde3cabf4f6">0</Downloads>
+    <EditorialTags xmlns="29baff33-f40f-4664-8054-1bde3cabf4f6" xsi:nil="true"/>
+    <TPExecutable xmlns="29baff33-f40f-4664-8054-1bde3cabf4f6" xsi:nil="true"/>
+    <SubmitterId xmlns="29baff33-f40f-4664-8054-1bde3cabf4f6" xsi:nil="true"/>
+    <ApprovalLog xmlns="29baff33-f40f-4664-8054-1bde3cabf4f6" xsi:nil="true"/>
+    <FriendlyTitle xmlns="29baff33-f40f-4664-8054-1bde3cabf4f6" xsi:nil="true"/>
+    <TimesCloned xmlns="29baff33-f40f-4664-8054-1bde3cabf4f6" xsi:nil="true"/>
+    <ThumbnailAssetId xmlns="29baff33-f40f-4664-8054-1bde3cabf4f6" xsi:nil="true"/>
+    <OutputCachingOn xmlns="29baff33-f40f-4664-8054-1bde3cabf4f6">false</OutputCachingOn>
+    <BlockPublish xmlns="29baff33-f40f-4664-8054-1bde3cabf4f6" xsi:nil="true"/>
+    <MarketSpecific xmlns="29baff33-f40f-4664-8054-1bde3cabf4f6" xsi:nil="true"/>
+    <LastPublishResultLookup xmlns="29baff33-f40f-4664-8054-1bde3cabf4f6" xsi:nil="true"/>
+    <ContentItem xmlns="29baff33-f40f-4664-8054-1bde3cabf4f6" xsi:nil="true"/>
+    <HandoffToMSDN xmlns="29baff33-f40f-4664-8054-1bde3cabf4f6" xsi:nil="true"/>
+    <ArtSampleDocs xmlns="29baff33-f40f-4664-8054-1bde3cabf4f6" xsi:nil="true"/>
+    <APEditor xmlns="29baff33-f40f-4664-8054-1bde3cabf4f6">
+      <UserInfo>
+        <DisplayName/>
+        <AccountId xsi:nil="true"/>
+        <AccountType/>
+      </UserInfo>
+    </APEditor>
+    <MachineTranslated xmlns="29baff33-f40f-4664-8054-1bde3cabf4f6">false</MachineTranslated>
+    <Manager xmlns="29baff33-f40f-4664-8054-1bde3cabf4f6" xsi:nil="true"/>
+    <OOCacheId xmlns="29baff33-f40f-4664-8054-1bde3cabf4f6" xsi:nil="true"/>
+    <APDescription xmlns="29baff33-f40f-4664-8054-1bde3cabf4f6" xsi:nil="true"/>
+    <LastModifiedDateTime xmlns="29baff33-f40f-4664-8054-1bde3cabf4f6" xsi:nil="true"/>
+    <BusinessGroup xmlns="29baff33-f40f-4664-8054-1bde3cabf4f6" xsi:nil="true"/>
+    <AcquiredFrom xmlns="29baff33-f40f-4664-8054-1bde3cabf4f6">Internal MS</AcquiredFrom>
+    <IntlLangReviewDate xmlns="29baff33-f40f-4664-8054-1bde3cabf4f6" xsi:nil="true"/>
+    <DSATActionTaken xmlns="29baff33-f40f-4664-8054-1bde3cabf4f6" xsi:nil="true"/>
+    <PolicheckWords xmlns="29baff33-f40f-4664-8054-1bde3cabf4f6" xsi:nil="true"/>
+    <IntlLocPriority xmlns="29baff33-f40f-4664-8054-1bde3cabf4f6" xsi:nil="true"/>
+    <ApprovalStatus xmlns="29baff33-f40f-4664-8054-1bde3cabf4f6">InProgress</ApprovalStatus>
+    <LastHandOff xmlns="29baff33-f40f-4664-8054-1bde3cabf4f6" xsi:nil="true"/>
+    <LegacyData xmlns="29baff33-f40f-4664-8054-1bde3cabf4f6" xsi:nil="true"/>
+    <UALocComments xmlns="29baff33-f40f-4664-8054-1bde3cabf4f6" xsi:nil="true"/>
+    <UALocRecommendation xmlns="29baff33-f40f-4664-8054-1bde3cabf4f6">Localize</UALocRecommendation>
+    <UACurrentWords xmlns="29baff33-f40f-4664-8054-1bde3cabf4f6" xsi:nil="true"/>
+    <AssetExpire xmlns="29baff33-f40f-4664-8054-1bde3cabf4f6">2100-01-01T00:00:00+00:00</AssetExpire>
+    <CSXUpdate xmlns="29baff33-f40f-4664-8054-1bde3cabf4f6">false</CSXUpdate>
+    <Provider xmlns="29baff33-f40f-4664-8054-1bde3cabf4f6" xsi:nil="true"/>
+    <CSXSubmissionDate xmlns="29baff33-f40f-4664-8054-1bde3cabf4f6" xsi:nil="true"/>
+    <AssetStart xmlns="29baff33-f40f-4664-8054-1bde3cabf4f6">2010-11-05T15:14:23+00:00</AssetStart>
+    <BugNumber xmlns="29baff33-f40f-4664-8054-1bde3cabf4f6" xsi:nil="true"/>
+    <VoteCount xmlns="29baff33-f40f-4664-8054-1bde3cabf4f6" xsi:nil="true"/>
+    <CSXSubmissionMarket xmlns="29baff33-f40f-4664-8054-1bde3cabf4f6" xsi:nil="true"/>
+    <PrimaryImageGen xmlns="29baff33-f40f-4664-8054-1bde3cabf4f6">false</PrimaryImageGen>
+    <IntlLangReview xmlns="29baff33-f40f-4664-8054-1bde3cabf4f6" xsi:nil="true"/>
+    <ClipArtFilename xmlns="29baff33-f40f-4664-8054-1bde3cabf4f6" xsi:nil="true"/>
+    <IntlLangReviewer xmlns="29baff33-f40f-4664-8054-1bde3cabf4f6" xsi:nil="true"/>
+    <UAProjectedTotalWords xmlns="29baff33-f40f-4664-8054-1bde3cabf4f6" xsi:nil="true"/>
+    <InternalTagsTaxHTField0 xmlns="29baff33-f40f-4664-8054-1bde3cabf4f6">
+      <Terms xmlns="http://schemas.microsoft.com/office/infopath/2007/PartnerControls"/>
+    </InternalTagsTaxHTField0>
+    <CampaignTagsTaxHTField0 xmlns="29baff33-f40f-4664-8054-1bde3cabf4f6">
+      <Terms xmlns="http://schemas.microsoft.com/office/infopath/2007/PartnerControls"/>
+    </CampaignTagsTaxHTField0>
+    <LocOverallLocStatusLookup xmlns="29baff33-f40f-4664-8054-1bde3cabf4f6" xsi:nil="true"/>
+    <LocOverallPreviewStatusLookup xmlns="29baff33-f40f-4664-8054-1bde3cabf4f6" xsi:nil="true"/>
+    <LocManualTestRequired xmlns="29baff33-f40f-4664-8054-1bde3cabf4f6" xsi:nil="true"/>
+    <LocProcessedForMarketsLookup xmlns="29baff33-f40f-4664-8054-1bde3cabf4f6" xsi:nil="true"/>
+    <LocRecommendedHandoff xmlns="29baff33-f40f-4664-8054-1bde3cabf4f6" xsi:nil="true"/>
+    <LocalizationTagsTaxHTField0 xmlns="29baff33-f40f-4664-8054-1bde3cabf4f6">
+      <Terms xmlns="http://schemas.microsoft.com/office/infopath/2007/PartnerControls"/>
+    </LocalizationTagsTaxHTField0>
+    <LocLastLocAttemptVersionTypeLookup xmlns="29baff33-f40f-4664-8054-1bde3cabf4f6" xsi:nil="true"/>
+    <LocNewPublishedVersionLookup xmlns="29baff33-f40f-4664-8054-1bde3cabf4f6" xsi:nil="true"/>
+    <LocProcessedForHandoffsLookup xmlns="29baff33-f40f-4664-8054-1bde3cabf4f6" xsi:nil="true"/>
+    <LocPublishedDependentAssetsLookup xmlns="29baff33-f40f-4664-8054-1bde3cabf4f6" xsi:nil="true"/>
+    <FeatureTagsTaxHTField0 xmlns="29baff33-f40f-4664-8054-1bde3cabf4f6">
+      <Terms xmlns="http://schemas.microsoft.com/office/infopath/2007/PartnerControls"/>
+    </FeatureTagsTaxHTField0>
+    <LocOverallPublishStatusLookup xmlns="29baff33-f40f-4664-8054-1bde3cabf4f6" xsi:nil="true"/>
+    <TaxCatchAll xmlns="29baff33-f40f-4664-8054-1bde3cabf4f6"/>
+    <LocComments xmlns="29baff33-f40f-4664-8054-1bde3cabf4f6" xsi:nil="true"/>
+    <RecommendationsModifier xmlns="29baff33-f40f-4664-8054-1bde3cabf4f6" xsi:nil="true"/>
+    <ScenarioTagsTaxHTField0 xmlns="29baff33-f40f-4664-8054-1bde3cabf4f6">
+      <Terms xmlns="http://schemas.microsoft.com/office/infopath/2007/PartnerControls"/>
+    </ScenarioTagsTaxHTField0>
+    <LocOverallHandbackStatusLookup xmlns="29baff33-f40f-4664-8054-1bde3cabf4f6" xsi:nil="true"/>
+    <LocLastLocAttemptVersionLookup xmlns="29baff33-f40f-4664-8054-1bde3cabf4f6">170183</LocLastLocAttemptVersionLookup>
+    <LocPublishedLinkedAssetsLookup xmlns="29baff33-f40f-4664-8054-1bde3cabf4f6" xsi:nil="true"/>
+    <OriginalRelease xmlns="29baff33-f40f-4664-8054-1bde3cabf4f6">14</OriginalRelease>
+    <LocMarketGroupTiers2 xmlns="29baff33-f40f-4664-8054-1bde3cabf4f6" xsi:nil="true"/>
+  </documentManagement>
+</p:properties>
+</file>
+
+<file path=customXml/item5.xml><?xml version="1.0" encoding="utf-8"?>
+<b:Sources xmlns:b="http://schemas.openxmlformats.org/officeDocument/2006/bibliography" SelectedStyle="\APA.XSL" StyleName="APA"/>
+</file>
+
+<file path=customXml/item6.xml><?xml version="1.0" encoding="utf-8"?>
 <ct:contentTypeSchema xmlns:ct="http://schemas.microsoft.com/office/2006/metadata/contentType" xmlns:ma="http://schemas.microsoft.com/office/2006/metadata/properties/metaAttributes" ct:_="" ma:_="" ma:contentTypeName="TemplateFile" ma:contentTypeID="0x010100CFA5F52AA0A00C4CBEF2A37681B2318F04009FDCD24A096B5E4C8184D4910FEB1A76" ma:contentTypeVersion="56" ma:contentTypeDescription="Create a new document." ma:contentTypeScope="" ma:versionID="e2b161dd106aa6ff43a2053ab7ed0d23">
   <xsd:schema xmlns:xsd="http://www.w3.org/2001/XMLSchema" xmlns:xs="http://www.w3.org/2001/XMLSchema" xmlns:p="http://schemas.microsoft.com/office/2006/metadata/properties" xmlns:ns2="29baff33-f40f-4664-8054-1bde3cabf4f6" targetNamespace="http://schemas.microsoft.com/office/2006/metadata/properties" ma:root="true" ma:fieldsID="df3fe752eed498a1554dc026fa12eabd" ns2:_="">
     <xsd:import namespace="29baff33-f40f-4664-8054-1bde3cabf4f6"/>
@@ -6728,166 +13418,6 @@
 </ct:contentTypeSchema>
 </file>
 
-<file path=customXml/item3.xml><?xml version="1.0" encoding="utf-8"?>
-<b:Sources xmlns:b="http://schemas.openxmlformats.org/officeDocument/2006/bibliography" SelectedStyle="\APA.XSL" StyleName="APA"/>
-</file>
-
-<file path=customXml/item4.xml><?xml version="1.0" encoding="utf-8"?>
-<p:properties xmlns:p="http://schemas.microsoft.com/office/2006/metadata/properties" xmlns:xsi="http://www.w3.org/2001/XMLSchema-instance" xmlns:pc="http://schemas.microsoft.com/office/infopath/2007/PartnerControls">
-  <documentManagement>
-    <DirectSourceMarket xmlns="29baff33-f40f-4664-8054-1bde3cabf4f6">english</DirectSourceMarket>
-    <AssetType xmlns="29baff33-f40f-4664-8054-1bde3cabf4f6" xsi:nil="true"/>
-    <Milestone xmlns="29baff33-f40f-4664-8054-1bde3cabf4f6" xsi:nil="true"/>
-    <OriginAsset xmlns="29baff33-f40f-4664-8054-1bde3cabf4f6" xsi:nil="true"/>
-    <TPComponent xmlns="29baff33-f40f-4664-8054-1bde3cabf4f6" xsi:nil="true"/>
-    <AssetId xmlns="29baff33-f40f-4664-8054-1bde3cabf4f6">TP101806649</AssetId>
-    <NumericId xmlns="29baff33-f40f-4664-8054-1bde3cabf4f6">101806649</NumericId>
-    <TPFriendlyName xmlns="29baff33-f40f-4664-8054-1bde3cabf4f6" xsi:nil="true"/>
-    <SourceTitle xmlns="29baff33-f40f-4664-8054-1bde3cabf4f6" xsi:nil="true"/>
-    <TPApplication xmlns="29baff33-f40f-4664-8054-1bde3cabf4f6" xsi:nil="true"/>
-    <TPLaunchHelpLink xmlns="29baff33-f40f-4664-8054-1bde3cabf4f6" xsi:nil="true"/>
-    <OpenTemplate xmlns="29baff33-f40f-4664-8054-1bde3cabf4f6">true</OpenTemplate>
-    <PlannedPubDate xmlns="29baff33-f40f-4664-8054-1bde3cabf4f6">2009-11-06T11:14:00+00:00</PlannedPubDate>
-    <CrawlForDependencies xmlns="29baff33-f40f-4664-8054-1bde3cabf4f6">false</CrawlForDependencies>
-    <ParentAssetId xmlns="29baff33-f40f-4664-8054-1bde3cabf4f6" xsi:nil="true"/>
-    <TrustLevel xmlns="29baff33-f40f-4664-8054-1bde3cabf4f6">1 Microsoft Managed Content</TrustLevel>
-    <PublishStatusLookup xmlns="29baff33-f40f-4664-8054-1bde3cabf4f6">
-      <Value>216110</Value>
-      <Value>346182</Value>
-    </PublishStatusLookup>
-    <TemplateTemplateType xmlns="29baff33-f40f-4664-8054-1bde3cabf4f6">Word Document Template</TemplateTemplateType>
-    <IsSearchable xmlns="29baff33-f40f-4664-8054-1bde3cabf4f6">false</IsSearchable>
-    <TPNamespace xmlns="29baff33-f40f-4664-8054-1bde3cabf4f6" xsi:nil="true"/>
-    <Providers xmlns="29baff33-f40f-4664-8054-1bde3cabf4f6" xsi:nil="true"/>
-    <Markets xmlns="29baff33-f40f-4664-8054-1bde3cabf4f6"/>
-    <OriginalSourceMarket xmlns="29baff33-f40f-4664-8054-1bde3cabf4f6">english</OriginalSourceMarket>
-    <TPInstallLocation xmlns="29baff33-f40f-4664-8054-1bde3cabf4f6" xsi:nil="true"/>
-    <TPAppVersion xmlns="29baff33-f40f-4664-8054-1bde3cabf4f6" xsi:nil="true"/>
-    <TPCommandLine xmlns="29baff33-f40f-4664-8054-1bde3cabf4f6" xsi:nil="true"/>
-    <APAuthor xmlns="29baff33-f40f-4664-8054-1bde3cabf4f6">
-      <UserInfo>
-        <DisplayName/>
-        <AccountId>1073741823</AccountId>
-        <AccountType/>
-      </UserInfo>
-    </APAuthor>
-    <EditorialStatus xmlns="29baff33-f40f-4664-8054-1bde3cabf4f6" xsi:nil="true"/>
-    <PublishTargets xmlns="29baff33-f40f-4664-8054-1bde3cabf4f6">OfficeOnline</PublishTargets>
-    <TPLaunchHelpLinkType xmlns="29baff33-f40f-4664-8054-1bde3cabf4f6">Template</TPLaunchHelpLinkType>
-    <TPClientViewer xmlns="29baff33-f40f-4664-8054-1bde3cabf4f6" xsi:nil="true"/>
-    <CSXHash xmlns="29baff33-f40f-4664-8054-1bde3cabf4f6" xsi:nil="true"/>
-    <IsDeleted xmlns="29baff33-f40f-4664-8054-1bde3cabf4f6">false</IsDeleted>
-    <ShowIn xmlns="29baff33-f40f-4664-8054-1bde3cabf4f6">Show everywhere</ShowIn>
-    <UANotes xmlns="29baff33-f40f-4664-8054-1bde3cabf4f6" xsi:nil="true"/>
-    <TemplateStatus xmlns="29baff33-f40f-4664-8054-1bde3cabf4f6" xsi:nil="true"/>
-    <Downloads xmlns="29baff33-f40f-4664-8054-1bde3cabf4f6">0</Downloads>
-    <EditorialTags xmlns="29baff33-f40f-4664-8054-1bde3cabf4f6" xsi:nil="true"/>
-    <TPExecutable xmlns="29baff33-f40f-4664-8054-1bde3cabf4f6" xsi:nil="true"/>
-    <SubmitterId xmlns="29baff33-f40f-4664-8054-1bde3cabf4f6" xsi:nil="true"/>
-    <ApprovalLog xmlns="29baff33-f40f-4664-8054-1bde3cabf4f6" xsi:nil="true"/>
-    <FriendlyTitle xmlns="29baff33-f40f-4664-8054-1bde3cabf4f6" xsi:nil="true"/>
-    <TimesCloned xmlns="29baff33-f40f-4664-8054-1bde3cabf4f6" xsi:nil="true"/>
-    <ThumbnailAssetId xmlns="29baff33-f40f-4664-8054-1bde3cabf4f6" xsi:nil="true"/>
-    <OutputCachingOn xmlns="29baff33-f40f-4664-8054-1bde3cabf4f6">false</OutputCachingOn>
-    <BlockPublish xmlns="29baff33-f40f-4664-8054-1bde3cabf4f6" xsi:nil="true"/>
-    <MarketSpecific xmlns="29baff33-f40f-4664-8054-1bde3cabf4f6" xsi:nil="true"/>
-    <LastPublishResultLookup xmlns="29baff33-f40f-4664-8054-1bde3cabf4f6" xsi:nil="true"/>
-    <ContentItem xmlns="29baff33-f40f-4664-8054-1bde3cabf4f6" xsi:nil="true"/>
-    <HandoffToMSDN xmlns="29baff33-f40f-4664-8054-1bde3cabf4f6" xsi:nil="true"/>
-    <ArtSampleDocs xmlns="29baff33-f40f-4664-8054-1bde3cabf4f6" xsi:nil="true"/>
-    <APEditor xmlns="29baff33-f40f-4664-8054-1bde3cabf4f6">
-      <UserInfo>
-        <DisplayName/>
-        <AccountId xsi:nil="true"/>
-        <AccountType/>
-      </UserInfo>
-    </APEditor>
-    <MachineTranslated xmlns="29baff33-f40f-4664-8054-1bde3cabf4f6">false</MachineTranslated>
-    <Manager xmlns="29baff33-f40f-4664-8054-1bde3cabf4f6" xsi:nil="true"/>
-    <OOCacheId xmlns="29baff33-f40f-4664-8054-1bde3cabf4f6" xsi:nil="true"/>
-    <APDescription xmlns="29baff33-f40f-4664-8054-1bde3cabf4f6" xsi:nil="true"/>
-    <LastModifiedDateTime xmlns="29baff33-f40f-4664-8054-1bde3cabf4f6" xsi:nil="true"/>
-    <BusinessGroup xmlns="29baff33-f40f-4664-8054-1bde3cabf4f6" xsi:nil="true"/>
-    <AcquiredFrom xmlns="29baff33-f40f-4664-8054-1bde3cabf4f6">Internal MS</AcquiredFrom>
-    <IntlLangReviewDate xmlns="29baff33-f40f-4664-8054-1bde3cabf4f6" xsi:nil="true"/>
-    <DSATActionTaken xmlns="29baff33-f40f-4664-8054-1bde3cabf4f6" xsi:nil="true"/>
-    <PolicheckWords xmlns="29baff33-f40f-4664-8054-1bde3cabf4f6" xsi:nil="true"/>
-    <IntlLocPriority xmlns="29baff33-f40f-4664-8054-1bde3cabf4f6" xsi:nil="true"/>
-    <ApprovalStatus xmlns="29baff33-f40f-4664-8054-1bde3cabf4f6">InProgress</ApprovalStatus>
-    <LastHandOff xmlns="29baff33-f40f-4664-8054-1bde3cabf4f6" xsi:nil="true"/>
-    <LegacyData xmlns="29baff33-f40f-4664-8054-1bde3cabf4f6" xsi:nil="true"/>
-    <UALocComments xmlns="29baff33-f40f-4664-8054-1bde3cabf4f6" xsi:nil="true"/>
-    <UALocRecommendation xmlns="29baff33-f40f-4664-8054-1bde3cabf4f6">Localize</UALocRecommendation>
-    <UACurrentWords xmlns="29baff33-f40f-4664-8054-1bde3cabf4f6" xsi:nil="true"/>
-    <AssetExpire xmlns="29baff33-f40f-4664-8054-1bde3cabf4f6">2100-01-01T00:00:00+00:00</AssetExpire>
-    <CSXUpdate xmlns="29baff33-f40f-4664-8054-1bde3cabf4f6">false</CSXUpdate>
-    <Provider xmlns="29baff33-f40f-4664-8054-1bde3cabf4f6" xsi:nil="true"/>
-    <CSXSubmissionDate xmlns="29baff33-f40f-4664-8054-1bde3cabf4f6" xsi:nil="true"/>
-    <AssetStart xmlns="29baff33-f40f-4664-8054-1bde3cabf4f6">2010-11-05T15:14:23+00:00</AssetStart>
-    <BugNumber xmlns="29baff33-f40f-4664-8054-1bde3cabf4f6" xsi:nil="true"/>
-    <VoteCount xmlns="29baff33-f40f-4664-8054-1bde3cabf4f6" xsi:nil="true"/>
-    <CSXSubmissionMarket xmlns="29baff33-f40f-4664-8054-1bde3cabf4f6" xsi:nil="true"/>
-    <PrimaryImageGen xmlns="29baff33-f40f-4664-8054-1bde3cabf4f6">false</PrimaryImageGen>
-    <IntlLangReview xmlns="29baff33-f40f-4664-8054-1bde3cabf4f6" xsi:nil="true"/>
-    <ClipArtFilename xmlns="29baff33-f40f-4664-8054-1bde3cabf4f6" xsi:nil="true"/>
-    <IntlLangReviewer xmlns="29baff33-f40f-4664-8054-1bde3cabf4f6" xsi:nil="true"/>
-    <UAProjectedTotalWords xmlns="29baff33-f40f-4664-8054-1bde3cabf4f6" xsi:nil="true"/>
-    <InternalTagsTaxHTField0 xmlns="29baff33-f40f-4664-8054-1bde3cabf4f6">
-      <Terms xmlns="http://schemas.microsoft.com/office/infopath/2007/PartnerControls"/>
-    </InternalTagsTaxHTField0>
-    <CampaignTagsTaxHTField0 xmlns="29baff33-f40f-4664-8054-1bde3cabf4f6">
-      <Terms xmlns="http://schemas.microsoft.com/office/infopath/2007/PartnerControls"/>
-    </CampaignTagsTaxHTField0>
-    <LocOverallLocStatusLookup xmlns="29baff33-f40f-4664-8054-1bde3cabf4f6" xsi:nil="true"/>
-    <LocOverallPreviewStatusLookup xmlns="29baff33-f40f-4664-8054-1bde3cabf4f6" xsi:nil="true"/>
-    <LocManualTestRequired xmlns="29baff33-f40f-4664-8054-1bde3cabf4f6" xsi:nil="true"/>
-    <LocProcessedForMarketsLookup xmlns="29baff33-f40f-4664-8054-1bde3cabf4f6" xsi:nil="true"/>
-    <LocRecommendedHandoff xmlns="29baff33-f40f-4664-8054-1bde3cabf4f6" xsi:nil="true"/>
-    <LocalizationTagsTaxHTField0 xmlns="29baff33-f40f-4664-8054-1bde3cabf4f6">
-      <Terms xmlns="http://schemas.microsoft.com/office/infopath/2007/PartnerControls"/>
-    </LocalizationTagsTaxHTField0>
-    <LocLastLocAttemptVersionTypeLookup xmlns="29baff33-f40f-4664-8054-1bde3cabf4f6" xsi:nil="true"/>
-    <LocNewPublishedVersionLookup xmlns="29baff33-f40f-4664-8054-1bde3cabf4f6" xsi:nil="true"/>
-    <LocProcessedForHandoffsLookup xmlns="29baff33-f40f-4664-8054-1bde3cabf4f6" xsi:nil="true"/>
-    <LocPublishedDependentAssetsLookup xmlns="29baff33-f40f-4664-8054-1bde3cabf4f6" xsi:nil="true"/>
-    <FeatureTagsTaxHTField0 xmlns="29baff33-f40f-4664-8054-1bde3cabf4f6">
-      <Terms xmlns="http://schemas.microsoft.com/office/infopath/2007/PartnerControls"/>
-    </FeatureTagsTaxHTField0>
-    <LocOverallPublishStatusLookup xmlns="29baff33-f40f-4664-8054-1bde3cabf4f6" xsi:nil="true"/>
-    <TaxCatchAll xmlns="29baff33-f40f-4664-8054-1bde3cabf4f6"/>
-    <LocComments xmlns="29baff33-f40f-4664-8054-1bde3cabf4f6" xsi:nil="true"/>
-    <RecommendationsModifier xmlns="29baff33-f40f-4664-8054-1bde3cabf4f6" xsi:nil="true"/>
-    <ScenarioTagsTaxHTField0 xmlns="29baff33-f40f-4664-8054-1bde3cabf4f6">
-      <Terms xmlns="http://schemas.microsoft.com/office/infopath/2007/PartnerControls"/>
-    </ScenarioTagsTaxHTField0>
-    <LocOverallHandbackStatusLookup xmlns="29baff33-f40f-4664-8054-1bde3cabf4f6" xsi:nil="true"/>
-    <LocLastLocAttemptVersionLookup xmlns="29baff33-f40f-4664-8054-1bde3cabf4f6">170183</LocLastLocAttemptVersionLookup>
-    <LocPublishedLinkedAssetsLookup xmlns="29baff33-f40f-4664-8054-1bde3cabf4f6" xsi:nil="true"/>
-    <OriginalRelease xmlns="29baff33-f40f-4664-8054-1bde3cabf4f6">14</OriginalRelease>
-    <LocMarketGroupTiers2 xmlns="29baff33-f40f-4664-8054-1bde3cabf4f6" xsi:nil="true"/>
-  </documentManagement>
-</p:properties>
-</file>
-
-<file path=customXml/item5.xml><?xml version="1.0" encoding="utf-8"?>
-<?mso-contentType ?>
-<FormTemplates xmlns="http://schemas.microsoft.com/sharepoint/v3/contenttype/forms">
-  <Display>DocumentLibraryForm</Display>
-  <Edit>AssetEditForm</Edit>
-  <New>DocumentLibraryForm</New>
-</FormTemplates>
-</file>
-
-<file path=customXml/item6.xml><?xml version="1.0" encoding="utf-8"?>
-<outs:outSpaceData xmlns:outs="http://schemas.microsoft.com/office/2009/outspace/metadata">
-  <outs:relatedDates/>
-  <outs:relatedDocuments/>
-  <outs:relatedPeople/>
-  <propertyMetadataList xmlns="http://schemas.microsoft.com/office/2009/outspace/metadata"/>
-  <outs:corruptMetadataWasLost/>
-</outs:outSpaceData>
-</file>
-
 <file path=customXml/itemProps1.xml><?xml version="1.0" encoding="utf-8"?>
 <ds:datastoreItem xmlns:ds="http://schemas.openxmlformats.org/officeDocument/2006/customXml" ds:itemID="{55AF091B-3C7A-41E3-B477-F2FDAA23CFDA}">
   <ds:schemaRefs>
@@ -6897,6 +13427,40 @@
 </file>
 
 <file path=customXml/itemProps2.xml><?xml version="1.0" encoding="utf-8"?>
+<ds:datastoreItem xmlns:ds="http://schemas.openxmlformats.org/officeDocument/2006/customXml" ds:itemID="{8AA9BBAF-2A1F-4D95-901E-4FFB9D2C6CBC}">
+  <ds:schemaRefs>
+    <ds:schemaRef ds:uri="http://schemas.microsoft.com/office/2009/outspace/metadata"/>
+  </ds:schemaRefs>
+</ds:datastoreItem>
+</file>
+
+<file path=customXml/itemProps3.xml><?xml version="1.0" encoding="utf-8"?>
+<ds:datastoreItem xmlns:ds="http://schemas.openxmlformats.org/officeDocument/2006/customXml" ds:itemID="{B0D312BD-AB0F-45A3-B603-C1D8E39D4B1C}">
+  <ds:schemaRefs>
+    <ds:schemaRef ds:uri="http://schemas.microsoft.com/sharepoint/v3/contenttype/forms"/>
+  </ds:schemaRefs>
+</ds:datastoreItem>
+</file>
+
+<file path=customXml/itemProps4.xml><?xml version="1.0" encoding="utf-8"?>
+<ds:datastoreItem xmlns:ds="http://schemas.openxmlformats.org/officeDocument/2006/customXml" ds:itemID="{558CEDA8-A4B1-4617-AB29-CCFD56BC715F}">
+  <ds:schemaRefs>
+    <ds:schemaRef ds:uri="http://schemas.microsoft.com/office/2006/metadata/properties"/>
+    <ds:schemaRef ds:uri="http://schemas.microsoft.com/office/infopath/2007/PartnerControls"/>
+    <ds:schemaRef ds:uri="29baff33-f40f-4664-8054-1bde3cabf4f6"/>
+  </ds:schemaRefs>
+</ds:datastoreItem>
+</file>
+
+<file path=customXml/itemProps5.xml><?xml version="1.0" encoding="utf-8"?>
+<ds:datastoreItem xmlns:ds="http://schemas.openxmlformats.org/officeDocument/2006/customXml" ds:itemID="{40FA8AFC-1C1B-4848-84CD-7D7F134B9961}">
+  <ds:schemaRefs>
+    <ds:schemaRef ds:uri="http://schemas.openxmlformats.org/officeDocument/2006/bibliography"/>
+  </ds:schemaRefs>
+</ds:datastoreItem>
+</file>
+
+<file path=customXml/itemProps6.xml><?xml version="1.0" encoding="utf-8"?>
 <ds:datastoreItem xmlns:ds="http://schemas.openxmlformats.org/officeDocument/2006/customXml" ds:itemID="{18E5DB1A-A68A-4F05-AA0C-6B3987C71257}">
   <ds:schemaRefs>
     <ds:schemaRef ds:uri="http://schemas.microsoft.com/office/2006/metadata/contentType"/>
@@ -6912,38 +13476,4 @@
     <ds:schemaRef ds:uri="http://schemas.microsoft.com/internal/obd"/>
   </ds:schemaRefs>
 </ds:datastoreItem>
-</file>
-
-<file path=customXml/itemProps3.xml><?xml version="1.0" encoding="utf-8"?>
-<ds:datastoreItem xmlns:ds="http://schemas.openxmlformats.org/officeDocument/2006/customXml" ds:itemID="{40FA8AFC-1C1B-4848-84CD-7D7F134B9961}">
-  <ds:schemaRefs>
-    <ds:schemaRef ds:uri="http://schemas.openxmlformats.org/officeDocument/2006/bibliography"/>
-  </ds:schemaRefs>
-</ds:datastoreItem>
-</file>
-
-<file path=customXml/itemProps4.xml><?xml version="1.0" encoding="utf-8"?>
-<ds:datastoreItem xmlns:ds="http://schemas.openxmlformats.org/officeDocument/2006/customXml" ds:itemID="{558CEDA8-A4B1-4617-AB29-CCFD56BC715F}">
-  <ds:schemaRefs>
-    <ds:schemaRef ds:uri="http://schemas.microsoft.com/office/2006/metadata/properties"/>
-    <ds:schemaRef ds:uri="http://schemas.microsoft.com/office/infopath/2007/PartnerControls"/>
-    <ds:schemaRef ds:uri="29baff33-f40f-4664-8054-1bde3cabf4f6"/>
-  </ds:schemaRefs>
-</ds:datastoreItem>
-</file>
-
-<file path=customXml/itemProps5.xml><?xml version="1.0" encoding="utf-8"?>
-<ds:datastoreItem xmlns:ds="http://schemas.openxmlformats.org/officeDocument/2006/customXml" ds:itemID="{B0D312BD-AB0F-45A3-B603-C1D8E39D4B1C}">
-  <ds:schemaRefs>
-    <ds:schemaRef ds:uri="http://schemas.microsoft.com/sharepoint/v3/contenttype/forms"/>
-  </ds:schemaRefs>
-</ds:datastoreItem>
-</file>
-
-<file path=customXml/itemProps6.xml><?xml version="1.0" encoding="utf-8"?>
-<ds:datastoreItem xmlns:ds="http://schemas.openxmlformats.org/officeDocument/2006/customXml" ds:itemID="{8AA9BBAF-2A1F-4D95-901E-4FFB9D2C6CBC}">
-  <ds:schemaRefs>
-    <ds:schemaRef ds:uri="http://schemas.microsoft.com/office/2009/outspace/metadata"/>
-  </ds:schemaRefs>
-</ds:datastoreItem>
 </file>
--- a/System do zarządzania Tartakami.docx
+++ b/System do zarządzania Tartakami.docx
@@ -285,8 +285,16 @@
         <w:rPr>
           <w:rFonts w:ascii="Times New Roman" w:hAnsi="Times New Roman" w:cs="Times New Roman"/>
         </w:rPr>
-        <w:t>Sklep Wiązary Burkietowicz</w:t>
-      </w:r>
+        <w:t xml:space="preserve">Sklep Wiązary </w:t>
+      </w:r>
+      <w:proofErr w:type="spellStart"/>
+      <w:r>
+        <w:rPr>
+          <w:rFonts w:ascii="Times New Roman" w:hAnsi="Times New Roman" w:cs="Times New Roman"/>
+        </w:rPr>
+        <w:t>Burkietowicz</w:t>
+      </w:r>
+      <w:proofErr w:type="spellEnd"/>
       <w:r>
         <w:rPr>
           <w:rFonts w:ascii="Times New Roman" w:hAnsi="Times New Roman" w:cs="Times New Roman"/>
@@ -452,27 +460,14 @@
       <w:r>
         <w:t xml:space="preserve">Rysunek </w:t>
       </w:r>
-      <w:r>
-        <w:fldChar w:fldCharType="begin"/>
-      </w:r>
-      <w:r>
-        <w:instrText xml:space="preserve"> SEQ Rysunek \* ARABIC </w:instrText>
-      </w:r>
-      <w:r>
-        <w:fldChar w:fldCharType="separate"/>
-      </w:r>
-      <w:r>
-        <w:rPr>
-          <w:noProof/>
-        </w:rPr>
-        <w:t>1</w:t>
-      </w:r>
-      <w:r>
-        <w:rPr>
-          <w:noProof/>
-        </w:rPr>
-        <w:fldChar w:fldCharType="end"/>
-      </w:r>
+      <w:fldSimple w:instr=" SEQ Rysunek \* ARABIC ">
+        <w:r>
+          <w:rPr>
+            <w:noProof/>
+          </w:rPr>
+          <w:t>1</w:t>
+        </w:r>
+      </w:fldSimple>
       <w:r>
         <w:rPr>
           <w:noProof/>
@@ -587,30 +582,22 @@
       <w:r>
         <w:t>1.1.</w:t>
       </w:r>
-      <w:r>
-        <w:fldChar w:fldCharType="begin"/>
-      </w:r>
-      <w:r>
-        <w:instrText xml:space="preserve"> SEQ Rysunek \* ARABIC </w:instrText>
-      </w:r>
-      <w:r>
-        <w:fldChar w:fldCharType="separate"/>
-      </w:r>
-      <w:r>
-        <w:rPr>
-          <w:noProof/>
-        </w:rPr>
-        <w:t>2</w:t>
-      </w:r>
-      <w:r>
-        <w:rPr>
-          <w:noProof/>
-        </w:rPr>
-        <w:fldChar w:fldCharType="end"/>
-      </w:r>
-      <w:r>
-        <w:t>. Fragment GUI sklepu Wiązary Burkietowicz</w:t>
-      </w:r>
+      <w:fldSimple w:instr=" SEQ Rysunek \* ARABIC ">
+        <w:r>
+          <w:rPr>
+            <w:noProof/>
+          </w:rPr>
+          <w:t>2</w:t>
+        </w:r>
+      </w:fldSimple>
+      <w:r>
+        <w:t xml:space="preserve">. Fragment GUI sklepu Wiązary </w:t>
+      </w:r>
+      <w:proofErr w:type="spellStart"/>
+      <w:r>
+        <w:t>Burkietowicz</w:t>
+      </w:r>
+      <w:proofErr w:type="spellEnd"/>
       <w:r>
         <w:t xml:space="preserve"> - produkty</w:t>
       </w:r>
@@ -900,7 +887,25 @@
           <w:sz w:val="24"/>
           <w:szCs w:val="24"/>
         </w:rPr>
-        <w:t xml:space="preserve">Możliwość zapisania do newslletera </w:t>
+        <w:t xml:space="preserve">Możliwość zapisania do </w:t>
+      </w:r>
+      <w:proofErr w:type="spellStart"/>
+      <w:r>
+        <w:rPr>
+          <w:rFonts w:ascii="Times New Roman" w:hAnsi="Times New Roman" w:cs="Times New Roman"/>
+          <w:sz w:val="24"/>
+          <w:szCs w:val="24"/>
+        </w:rPr>
+        <w:t>newslletera</w:t>
+      </w:r>
+      <w:proofErr w:type="spellEnd"/>
+      <w:r>
+        <w:rPr>
+          <w:rFonts w:ascii="Times New Roman" w:hAnsi="Times New Roman" w:cs="Times New Roman"/>
+          <w:sz w:val="24"/>
+          <w:szCs w:val="24"/>
+        </w:rPr>
+        <w:t xml:space="preserve"> </w:t>
       </w:r>
     </w:p>
     <w:p>
@@ -990,29 +995,24 @@
       <w:r>
         <w:t xml:space="preserve">Rysunek </w:t>
       </w:r>
-      <w:r>
-        <w:fldChar w:fldCharType="begin"/>
-      </w:r>
-      <w:r>
-        <w:instrText xml:space="preserve"> SEQ Rysunek \* ARABIC </w:instrText>
-      </w:r>
-      <w:r>
-        <w:fldChar w:fldCharType="separate"/>
-      </w:r>
-      <w:r>
-        <w:rPr>
-          <w:noProof/>
-        </w:rPr>
-        <w:t>1</w:t>
-      </w:r>
-      <w:r>
-        <w:rPr>
-          <w:noProof/>
-        </w:rPr>
-        <w:fldChar w:fldCharType="end"/>
-      </w:r>
-      <w:r>
-        <w:t xml:space="preserve">.2.1. Próba zapisania się do newslettera </w:t>
+      <w:fldSimple w:instr=" SEQ Rysunek \* ARABIC ">
+        <w:r>
+          <w:rPr>
+            <w:noProof/>
+          </w:rPr>
+          <w:t>1</w:t>
+        </w:r>
+      </w:fldSimple>
+      <w:r>
+        <w:t xml:space="preserve">.2.1. Próba zapisania się do </w:t>
+      </w:r>
+      <w:proofErr w:type="spellStart"/>
+      <w:r>
+        <w:t>newslettera</w:t>
+      </w:r>
+      <w:proofErr w:type="spellEnd"/>
+      <w:r>
+        <w:t xml:space="preserve"> </w:t>
       </w:r>
     </w:p>
     <w:p>
@@ -1030,7 +1030,25 @@
           <w:sz w:val="24"/>
           <w:szCs w:val="24"/>
         </w:rPr>
-        <w:t>Strona posiada nieprawidłowo działający formularz umożliwiający zapis do newslettera. Tartak prawdopodobnie nie używa tej funkcjonalności i powinien zostać wyłączony by nie wprowadzać użytkowników błąd.</w:t>
+        <w:t xml:space="preserve">Strona posiada nieprawidłowo działający formularz umożliwiający zapis do </w:t>
+      </w:r>
+      <w:proofErr w:type="spellStart"/>
+      <w:r>
+        <w:rPr>
+          <w:rFonts w:ascii="Times New Roman" w:hAnsi="Times New Roman" w:cs="Times New Roman"/>
+          <w:sz w:val="24"/>
+          <w:szCs w:val="24"/>
+        </w:rPr>
+        <w:t>newslettera</w:t>
+      </w:r>
+      <w:proofErr w:type="spellEnd"/>
+      <w:r>
+        <w:rPr>
+          <w:rFonts w:ascii="Times New Roman" w:hAnsi="Times New Roman" w:cs="Times New Roman"/>
+          <w:sz w:val="24"/>
+          <w:szCs w:val="24"/>
+        </w:rPr>
+        <w:t>. Tartak prawdopodobnie nie używa tej funkcjonalności i powinien zostać wyłączony by nie wprowadzać użytkowników błąd.</w:t>
       </w:r>
     </w:p>
     <w:p>
@@ -1363,7 +1381,25 @@
           <w:sz w:val="24"/>
           <w:szCs w:val="24"/>
         </w:rPr>
-        <w:t xml:space="preserve"> Przez taką praktykę strona jest nieprzystosowana do użycia przez osoby z różnymi niepełnosprawnościami oraz nie jest wysoko pozycjonowana w wyszukiwarce google przez co będzie miała problem w pozyskaniu nowych klientów. </w:t>
+        <w:t xml:space="preserve"> Przez taką praktykę strona jest nieprzystosowana do użycia przez osoby z różnymi niepełnosprawnościami oraz nie jest wysoko pozycjonowana w wyszukiwarce </w:t>
+      </w:r>
+      <w:proofErr w:type="spellStart"/>
+      <w:r>
+        <w:rPr>
+          <w:rFonts w:ascii="Times New Roman" w:hAnsi="Times New Roman" w:cs="Times New Roman"/>
+          <w:sz w:val="24"/>
+          <w:szCs w:val="24"/>
+        </w:rPr>
+        <w:t>google</w:t>
+      </w:r>
+      <w:proofErr w:type="spellEnd"/>
+      <w:r>
+        <w:rPr>
+          <w:rFonts w:ascii="Times New Roman" w:hAnsi="Times New Roman" w:cs="Times New Roman"/>
+          <w:sz w:val="24"/>
+          <w:szCs w:val="24"/>
+        </w:rPr>
+        <w:t xml:space="preserve"> przez co będzie miała problem w pozyskaniu nowych klientów. </w:t>
       </w:r>
     </w:p>
     <w:p>
@@ -1561,14 +1597,27 @@
       <w:r>
         <w:t xml:space="preserve">Rysunek </w:t>
       </w:r>
-      <w:fldSimple w:instr=" SEQ Rysunek \* ARABIC ">
-        <w:r>
-          <w:rPr>
-            <w:noProof/>
-          </w:rPr>
-          <w:t>1</w:t>
-        </w:r>
-      </w:fldSimple>
+      <w:r>
+        <w:fldChar w:fldCharType="begin"/>
+      </w:r>
+      <w:r>
+        <w:instrText xml:space="preserve"> SEQ Rysunek \* ARABIC </w:instrText>
+      </w:r>
+      <w:r>
+        <w:fldChar w:fldCharType="separate"/>
+      </w:r>
+      <w:r>
+        <w:rPr>
+          <w:noProof/>
+        </w:rPr>
+        <w:t>1</w:t>
+      </w:r>
+      <w:r>
+        <w:rPr>
+          <w:noProof/>
+        </w:rPr>
+        <w:fldChar w:fldCharType="end"/>
+      </w:r>
       <w:r>
         <w:t>Raport Szybkości działania strony internetowej Tartaku ELBA</w:t>
       </w:r>
@@ -1747,8 +1796,13 @@
         <w:spacing w:after="0"/>
       </w:pPr>
       <w:r>
-        <w:t>Jak dojechać – krótki opis lokalizacji wraz z mapą Googla</w:t>
-      </w:r>
+        <w:t xml:space="preserve">Jak dojechać – krótki opis lokalizacji wraz z mapą </w:t>
+      </w:r>
+      <w:proofErr w:type="spellStart"/>
+      <w:r>
+        <w:t>Googla</w:t>
+      </w:r>
+      <w:proofErr w:type="spellEnd"/>
     </w:p>
     <w:p>
       <w:pPr>
@@ -1772,7 +1826,15 @@
     </w:p>
     <w:p>
       <w:r>
-        <w:t>Na stronie głównej znajdują się zaszarzone zdjęcia w postaci kafelków przedstawiające produkty i usługi. Po najechaniu myszką na nie ukazują się w kolorze, a  po kliknięciu rozwija się krótka informacja opisująca produkt z oferty.</w:t>
+        <w:t xml:space="preserve">Na stronie głównej znajdują się </w:t>
+      </w:r>
+      <w:proofErr w:type="spellStart"/>
+      <w:r>
+        <w:t>zaszarzone</w:t>
+      </w:r>
+      <w:proofErr w:type="spellEnd"/>
+      <w:r>
+        <w:t xml:space="preserve"> zdjęcia w postaci kafelków przedstawiające produkty i usługi. Po najechaniu myszką na nie ukazują się w kolorze, a  po kliknięciu rozwija się krótka informacja opisująca produkt z oferty.</w:t>
       </w:r>
     </w:p>
     <w:p/>
@@ -1830,7 +1892,15 @@
         <w:t xml:space="preserve">Najbardziej rozbudowaną podstroną jest „Kalkulator zamówień”. Na ekranie znajdują się 2 kalkulatory, jeden dla drewna ciętego pod wymiar np. </w:t>
       </w:r>
       <w:r>
-        <w:t>krokwi, krawędziaków, łat, kontrłat i desek</w:t>
+        <w:t xml:space="preserve">krokwi, krawędziaków, łat, </w:t>
+      </w:r>
+      <w:proofErr w:type="spellStart"/>
+      <w:r>
+        <w:t>kontrłat</w:t>
+      </w:r>
+      <w:proofErr w:type="spellEnd"/>
+      <w:r>
+        <w:t xml:space="preserve"> i desek</w:t>
       </w:r>
       <w:r>
         <w:t>, a drugi oblicza calówki (króciaki),</w:t>
@@ -2245,10 +2315,2239 @@
     </w:p>
     <w:p>
       <w:pPr>
+        <w:pStyle w:val="paragraph"/>
+        <w:spacing w:before="0" w:beforeAutospacing="0" w:after="0" w:afterAutospacing="0"/>
+        <w:textAlignment w:val="baseline"/>
+        <w:rPr>
+          <w:rStyle w:val="eop"/>
+          <w:rFonts w:eastAsiaTheme="majorEastAsia"/>
+        </w:rPr>
+      </w:pPr>
+    </w:p>
+    <w:p>
+      <w:pPr>
+        <w:pStyle w:val="paragraph"/>
+        <w:spacing w:before="0" w:beforeAutospacing="0" w:after="0" w:afterAutospacing="0"/>
+        <w:textAlignment w:val="baseline"/>
+        <w:rPr>
+          <w:rStyle w:val="eop"/>
+          <w:rFonts w:eastAsiaTheme="majorEastAsia"/>
+        </w:rPr>
+      </w:pPr>
+    </w:p>
+    <w:p>
+      <w:pPr>
+        <w:pStyle w:val="paragraph"/>
+        <w:spacing w:before="0" w:beforeAutospacing="0" w:after="0" w:afterAutospacing="0"/>
+        <w:textAlignment w:val="baseline"/>
+        <w:rPr>
+          <w:rStyle w:val="eop"/>
+          <w:rFonts w:eastAsiaTheme="majorEastAsia"/>
+        </w:rPr>
+      </w:pPr>
+    </w:p>
+    <w:p>
+      <w:pPr>
         <w:pStyle w:val="Nagwek2"/>
       </w:pPr>
       <w:r>
+        <w:lastRenderedPageBreak/>
         <w:t>2.2. Specyfikacja funkcjonalna</w:t>
+      </w:r>
+      <w:r>
+        <w:t xml:space="preserve"> –</w:t>
+      </w:r>
+      <w:proofErr w:type="spellStart"/>
+      <w:r>
+        <w:t>Stachik</w:t>
+      </w:r>
+      <w:proofErr w:type="spellEnd"/>
+      <w:r>
+        <w:t xml:space="preserve"> Piotr</w:t>
+      </w:r>
+    </w:p>
+    <w:p>
+      <w:pPr>
+        <w:pStyle w:val="Akapitzlist"/>
+        <w:numPr>
+          <w:ilvl w:val="2"/>
+          <w:numId w:val="13"/>
+        </w:numPr>
+        <w:spacing w:after="0"/>
+        <w:textAlignment w:val="baseline"/>
+        <w:rPr>
+          <w:rFonts w:ascii="Calibri Light" w:eastAsia="Times New Roman" w:hAnsi="Calibri Light" w:cs="Calibri Light"/>
+          <w:color w:val="2F5496"/>
+          <w:sz w:val="26"/>
+          <w:szCs w:val="26"/>
+        </w:rPr>
+      </w:pPr>
+      <w:r>
+        <w:rPr>
+          <w:rFonts w:ascii="Calibri Light" w:eastAsia="Times New Roman" w:hAnsi="Calibri Light" w:cs="Calibri Light"/>
+          <w:color w:val="2F5496"/>
+          <w:sz w:val="26"/>
+          <w:szCs w:val="26"/>
+        </w:rPr>
+        <w:t>Diagram hierarchii funkcji </w:t>
+      </w:r>
+    </w:p>
+    <w:p>
+      <w:pPr>
+        <w:spacing w:after="0" w:line="240" w:lineRule="auto"/>
+        <w:ind w:left="720"/>
+        <w:textAlignment w:val="baseline"/>
+        <w:rPr>
+          <w:rFonts w:ascii="Calibri Light" w:eastAsia="Times New Roman" w:hAnsi="Calibri Light" w:cs="Calibri Light"/>
+          <w:color w:val="2F5496"/>
+          <w:sz w:val="26"/>
+          <w:szCs w:val="26"/>
+        </w:rPr>
+      </w:pPr>
+      <w:r>
+        <w:rPr>
+          <w:noProof/>
+        </w:rPr>
+        <w:drawing>
+          <wp:inline distT="0" distB="0" distL="0" distR="0" wp14:anchorId="41B6ACF6" wp14:editId="413F21D4">
+            <wp:extent cx="6400800" cy="7512685"/>
+            <wp:effectExtent l="0" t="0" r="0" b="0"/>
+            <wp:docPr id="14" name="Obraz 14"/>
+            <wp:cNvGraphicFramePr>
+              <a:graphicFrameLocks xmlns:a="http://schemas.openxmlformats.org/drawingml/2006/main" noChangeAspect="1"/>
+            </wp:cNvGraphicFramePr>
+            <a:graphic xmlns:a="http://schemas.openxmlformats.org/drawingml/2006/main">
+              <a:graphicData uri="http://schemas.openxmlformats.org/drawingml/2006/picture">
+                <pic:pic xmlns:pic="http://schemas.openxmlformats.org/drawingml/2006/picture">
+                  <pic:nvPicPr>
+                    <pic:cNvPr id="0" name="Picture 1"/>
+                    <pic:cNvPicPr>
+                      <a:picLocks noChangeAspect="1" noChangeArrowheads="1"/>
+                    </pic:cNvPicPr>
+                  </pic:nvPicPr>
+                  <pic:blipFill>
+                    <a:blip r:embed="rId24">
+                      <a:extLst>
+                        <a:ext uri="{28A0092B-C50C-407E-A947-70E740481C1C}">
+                          <a14:useLocalDpi xmlns:a14="http://schemas.microsoft.com/office/drawing/2010/main" val="0"/>
+                        </a:ext>
+                      </a:extLst>
+                    </a:blip>
+                    <a:srcRect/>
+                    <a:stretch>
+                      <a:fillRect/>
+                    </a:stretch>
+                  </pic:blipFill>
+                  <pic:spPr bwMode="auto">
+                    <a:xfrm>
+                      <a:off x="0" y="0"/>
+                      <a:ext cx="6400800" cy="7512685"/>
+                    </a:xfrm>
+                    <a:prstGeom prst="rect">
+                      <a:avLst/>
+                    </a:prstGeom>
+                    <a:noFill/>
+                    <a:ln>
+                      <a:noFill/>
+                    </a:ln>
+                  </pic:spPr>
+                </pic:pic>
+              </a:graphicData>
+            </a:graphic>
+          </wp:inline>
+        </w:drawing>
+      </w:r>
+      <w:r>
+        <w:rPr>
+          <w:rFonts w:ascii="Calibri Light" w:eastAsia="Times New Roman" w:hAnsi="Calibri Light" w:cs="Calibri Light"/>
+          <w:color w:val="2F5496"/>
+          <w:sz w:val="26"/>
+          <w:szCs w:val="26"/>
+        </w:rPr>
+        <w:t> </w:t>
+      </w:r>
+    </w:p>
+    <w:p>
+      <w:pPr>
+        <w:pStyle w:val="Akapitzlist"/>
+        <w:numPr>
+          <w:ilvl w:val="2"/>
+          <w:numId w:val="13"/>
+        </w:numPr>
+        <w:spacing w:after="0"/>
+        <w:textAlignment w:val="baseline"/>
+        <w:rPr>
+          <w:rFonts w:ascii="Calibri Light" w:eastAsia="Times New Roman" w:hAnsi="Calibri Light" w:cs="Calibri Light"/>
+          <w:color w:val="2F5496"/>
+          <w:sz w:val="26"/>
+          <w:szCs w:val="26"/>
+        </w:rPr>
+      </w:pPr>
+      <w:r>
+        <w:rPr>
+          <w:rFonts w:ascii="Calibri Light" w:eastAsia="Times New Roman" w:hAnsi="Calibri Light" w:cs="Calibri Light"/>
+          <w:color w:val="2F5496"/>
+          <w:sz w:val="26"/>
+          <w:szCs w:val="26"/>
+        </w:rPr>
+        <w:lastRenderedPageBreak/>
+        <w:t>Opis funkcji systemu </w:t>
+      </w:r>
+    </w:p>
+    <w:tbl>
+      <w:tblPr>
+        <w:tblW w:w="9724" w:type="dxa"/>
+        <w:tblBorders>
+          <w:top w:val="outset" w:sz="6" w:space="0" w:color="auto"/>
+          <w:left w:val="outset" w:sz="6" w:space="0" w:color="auto"/>
+          <w:bottom w:val="outset" w:sz="6" w:space="0" w:color="auto"/>
+          <w:right w:val="outset" w:sz="6" w:space="0" w:color="auto"/>
+        </w:tblBorders>
+        <w:tblCellMar>
+          <w:left w:w="0" w:type="dxa"/>
+          <w:right w:w="0" w:type="dxa"/>
+        </w:tblCellMar>
+        <w:tblLook w:val="04A0" w:firstRow="1" w:lastRow="0" w:firstColumn="1" w:lastColumn="0" w:noHBand="0" w:noVBand="1"/>
+      </w:tblPr>
+      <w:tblGrid>
+        <w:gridCol w:w="626"/>
+        <w:gridCol w:w="3713"/>
+        <w:gridCol w:w="5385"/>
+      </w:tblGrid>
+      <w:tr>
+        <w:trPr>
+          <w:trHeight w:val="325"/>
+        </w:trPr>
+        <w:tc>
+          <w:tcPr>
+            <w:tcW w:w="626" w:type="dxa"/>
+            <w:tcBorders>
+              <w:top w:val="single" w:sz="6" w:space="0" w:color="70AD47"/>
+              <w:left w:val="single" w:sz="6" w:space="0" w:color="70AD47"/>
+              <w:bottom w:val="single" w:sz="6" w:space="0" w:color="70AD47"/>
+              <w:right w:val="nil"/>
+            </w:tcBorders>
+            <w:shd w:val="clear" w:color="auto" w:fill="70AD47"/>
+            <w:hideMark/>
+          </w:tcPr>
+          <w:p>
+            <w:pPr>
+              <w:spacing w:after="0" w:line="240" w:lineRule="auto"/>
+              <w:textAlignment w:val="baseline"/>
+              <w:rPr>
+                <w:rFonts w:ascii="Times New Roman" w:eastAsia="Times New Roman" w:hAnsi="Times New Roman" w:cs="Times New Roman"/>
+                <w:b/>
+                <w:bCs/>
+                <w:color w:val="FFFFFF"/>
+                <w:sz w:val="24"/>
+                <w:szCs w:val="24"/>
+              </w:rPr>
+            </w:pPr>
+            <w:r>
+              <w:rPr>
+                <w:rFonts w:ascii="Calibri" w:eastAsia="Times New Roman" w:hAnsi="Calibri" w:cs="Calibri"/>
+                <w:b/>
+                <w:bCs/>
+                <w:color w:val="000000"/>
+                <w:sz w:val="24"/>
+                <w:szCs w:val="24"/>
+              </w:rPr>
+              <w:t>Lp. </w:t>
+            </w:r>
+          </w:p>
+        </w:tc>
+        <w:tc>
+          <w:tcPr>
+            <w:tcW w:w="3713" w:type="dxa"/>
+            <w:tcBorders>
+              <w:top w:val="single" w:sz="6" w:space="0" w:color="70AD47"/>
+              <w:left w:val="nil"/>
+              <w:bottom w:val="single" w:sz="6" w:space="0" w:color="70AD47"/>
+              <w:right w:val="nil"/>
+            </w:tcBorders>
+            <w:shd w:val="clear" w:color="auto" w:fill="70AD47"/>
+            <w:hideMark/>
+          </w:tcPr>
+          <w:p>
+            <w:pPr>
+              <w:spacing w:after="0" w:line="240" w:lineRule="auto"/>
+              <w:textAlignment w:val="baseline"/>
+              <w:rPr>
+                <w:rFonts w:ascii="Times New Roman" w:eastAsia="Times New Roman" w:hAnsi="Times New Roman" w:cs="Times New Roman"/>
+                <w:b/>
+                <w:bCs/>
+                <w:color w:val="FFFFFF"/>
+                <w:sz w:val="24"/>
+                <w:szCs w:val="24"/>
+              </w:rPr>
+            </w:pPr>
+            <w:r>
+              <w:rPr>
+                <w:rFonts w:ascii="Calibri" w:eastAsia="Times New Roman" w:hAnsi="Calibri" w:cs="Calibri"/>
+                <w:b/>
+                <w:bCs/>
+                <w:color w:val="000000"/>
+                <w:sz w:val="24"/>
+                <w:szCs w:val="24"/>
+              </w:rPr>
+              <w:t>Nazwa funkcji </w:t>
+            </w:r>
+          </w:p>
+        </w:tc>
+        <w:tc>
+          <w:tcPr>
+            <w:tcW w:w="5385" w:type="dxa"/>
+            <w:tcBorders>
+              <w:top w:val="single" w:sz="6" w:space="0" w:color="70AD47"/>
+              <w:left w:val="nil"/>
+              <w:bottom w:val="single" w:sz="6" w:space="0" w:color="70AD47"/>
+              <w:right w:val="single" w:sz="6" w:space="0" w:color="70AD47"/>
+            </w:tcBorders>
+            <w:shd w:val="clear" w:color="auto" w:fill="70AD47"/>
+            <w:hideMark/>
+          </w:tcPr>
+          <w:p>
+            <w:pPr>
+              <w:spacing w:after="0" w:line="240" w:lineRule="auto"/>
+              <w:textAlignment w:val="baseline"/>
+              <w:rPr>
+                <w:rFonts w:ascii="Times New Roman" w:eastAsia="Times New Roman" w:hAnsi="Times New Roman" w:cs="Times New Roman"/>
+                <w:b/>
+                <w:bCs/>
+                <w:color w:val="FFFFFF"/>
+                <w:sz w:val="24"/>
+                <w:szCs w:val="24"/>
+              </w:rPr>
+            </w:pPr>
+            <w:r>
+              <w:rPr>
+                <w:rFonts w:ascii="Calibri" w:eastAsia="Times New Roman" w:hAnsi="Calibri" w:cs="Calibri"/>
+                <w:b/>
+                <w:bCs/>
+                <w:color w:val="000000"/>
+                <w:sz w:val="24"/>
+                <w:szCs w:val="24"/>
+              </w:rPr>
+              <w:t>Opis </w:t>
+            </w:r>
+          </w:p>
+        </w:tc>
+      </w:tr>
+      <w:tr>
+        <w:trPr>
+          <w:trHeight w:val="312"/>
+        </w:trPr>
+        <w:tc>
+          <w:tcPr>
+            <w:tcW w:w="626" w:type="dxa"/>
+            <w:tcBorders>
+              <w:top w:val="nil"/>
+              <w:left w:val="single" w:sz="6" w:space="0" w:color="A8D08D"/>
+              <w:bottom w:val="single" w:sz="6" w:space="0" w:color="A8D08D"/>
+              <w:right w:val="single" w:sz="6" w:space="0" w:color="A8D08D"/>
+            </w:tcBorders>
+            <w:shd w:val="clear" w:color="auto" w:fill="E2EFD9"/>
+            <w:hideMark/>
+          </w:tcPr>
+          <w:p>
+            <w:pPr>
+              <w:spacing w:after="0" w:line="240" w:lineRule="auto"/>
+              <w:textAlignment w:val="baseline"/>
+              <w:rPr>
+                <w:rFonts w:ascii="Times New Roman" w:eastAsia="Times New Roman" w:hAnsi="Times New Roman" w:cs="Times New Roman"/>
+                <w:b/>
+                <w:bCs/>
+                <w:sz w:val="24"/>
+                <w:szCs w:val="24"/>
+              </w:rPr>
+            </w:pPr>
+            <w:r>
+              <w:rPr>
+                <w:rFonts w:ascii="Calibri" w:eastAsia="Times New Roman" w:hAnsi="Calibri" w:cs="Calibri"/>
+                <w:b/>
+                <w:bCs/>
+                <w:sz w:val="24"/>
+                <w:szCs w:val="24"/>
+              </w:rPr>
+              <w:t>1 </w:t>
+            </w:r>
+          </w:p>
+        </w:tc>
+        <w:tc>
+          <w:tcPr>
+            <w:tcW w:w="3713" w:type="dxa"/>
+            <w:tcBorders>
+              <w:top w:val="nil"/>
+              <w:left w:val="nil"/>
+              <w:bottom w:val="single" w:sz="6" w:space="0" w:color="A8D08D"/>
+              <w:right w:val="single" w:sz="6" w:space="0" w:color="A8D08D"/>
+            </w:tcBorders>
+            <w:shd w:val="clear" w:color="auto" w:fill="E2EFD9"/>
+            <w:hideMark/>
+          </w:tcPr>
+          <w:p>
+            <w:pPr>
+              <w:spacing w:after="0" w:line="240" w:lineRule="auto"/>
+              <w:textAlignment w:val="baseline"/>
+              <w:rPr>
+                <w:rFonts w:ascii="Times New Roman" w:eastAsia="Times New Roman" w:hAnsi="Times New Roman" w:cs="Times New Roman"/>
+                <w:sz w:val="24"/>
+                <w:szCs w:val="24"/>
+              </w:rPr>
+            </w:pPr>
+            <w:r>
+              <w:rPr>
+                <w:rFonts w:ascii="Calibri" w:eastAsia="Times New Roman" w:hAnsi="Calibri" w:cs="Calibri"/>
+                <w:sz w:val="24"/>
+                <w:szCs w:val="24"/>
+              </w:rPr>
+              <w:t>I. Obsługa użytkowników </w:t>
+            </w:r>
+          </w:p>
+        </w:tc>
+        <w:tc>
+          <w:tcPr>
+            <w:tcW w:w="5385" w:type="dxa"/>
+            <w:tcBorders>
+              <w:top w:val="nil"/>
+              <w:left w:val="nil"/>
+              <w:bottom w:val="single" w:sz="6" w:space="0" w:color="A8D08D"/>
+              <w:right w:val="single" w:sz="6" w:space="0" w:color="A8D08D"/>
+            </w:tcBorders>
+            <w:shd w:val="clear" w:color="auto" w:fill="E2EFD9"/>
+            <w:hideMark/>
+          </w:tcPr>
+          <w:p>
+            <w:pPr>
+              <w:spacing w:after="0" w:line="240" w:lineRule="auto"/>
+              <w:textAlignment w:val="baseline"/>
+              <w:rPr>
+                <w:rFonts w:ascii="Times New Roman" w:eastAsia="Times New Roman" w:hAnsi="Times New Roman" w:cs="Times New Roman"/>
+                <w:sz w:val="24"/>
+                <w:szCs w:val="24"/>
+              </w:rPr>
+            </w:pPr>
+            <w:r>
+              <w:rPr>
+                <w:rFonts w:ascii="Calibri" w:eastAsia="Times New Roman" w:hAnsi="Calibri" w:cs="Calibri"/>
+                <w:sz w:val="24"/>
+                <w:szCs w:val="24"/>
+              </w:rPr>
+              <w:t>j.n. </w:t>
+            </w:r>
+          </w:p>
+        </w:tc>
+      </w:tr>
+      <w:tr>
+        <w:trPr>
+          <w:trHeight w:val="645"/>
+        </w:trPr>
+        <w:tc>
+          <w:tcPr>
+            <w:tcW w:w="626" w:type="dxa"/>
+            <w:tcBorders>
+              <w:top w:val="nil"/>
+              <w:left w:val="single" w:sz="6" w:space="0" w:color="A8D08D"/>
+              <w:bottom w:val="single" w:sz="6" w:space="0" w:color="A8D08D"/>
+              <w:right w:val="single" w:sz="6" w:space="0" w:color="A8D08D"/>
+            </w:tcBorders>
+            <w:shd w:val="clear" w:color="auto" w:fill="auto"/>
+            <w:hideMark/>
+          </w:tcPr>
+          <w:p>
+            <w:pPr>
+              <w:spacing w:after="0" w:line="240" w:lineRule="auto"/>
+              <w:textAlignment w:val="baseline"/>
+              <w:rPr>
+                <w:rFonts w:ascii="Times New Roman" w:eastAsia="Times New Roman" w:hAnsi="Times New Roman" w:cs="Times New Roman"/>
+                <w:b/>
+                <w:bCs/>
+                <w:sz w:val="24"/>
+                <w:szCs w:val="24"/>
+              </w:rPr>
+            </w:pPr>
+            <w:r>
+              <w:rPr>
+                <w:rFonts w:ascii="Calibri" w:eastAsia="Times New Roman" w:hAnsi="Calibri" w:cs="Calibri"/>
+                <w:b/>
+                <w:bCs/>
+                <w:sz w:val="24"/>
+                <w:szCs w:val="24"/>
+              </w:rPr>
+              <w:t>2 </w:t>
+            </w:r>
+          </w:p>
+        </w:tc>
+        <w:tc>
+          <w:tcPr>
+            <w:tcW w:w="3713" w:type="dxa"/>
+            <w:tcBorders>
+              <w:top w:val="nil"/>
+              <w:left w:val="nil"/>
+              <w:bottom w:val="single" w:sz="6" w:space="0" w:color="A8D08D"/>
+              <w:right w:val="single" w:sz="6" w:space="0" w:color="A8D08D"/>
+            </w:tcBorders>
+            <w:shd w:val="clear" w:color="auto" w:fill="auto"/>
+            <w:hideMark/>
+          </w:tcPr>
+          <w:p>
+            <w:pPr>
+              <w:spacing w:after="0" w:line="240" w:lineRule="auto"/>
+              <w:textAlignment w:val="baseline"/>
+              <w:rPr>
+                <w:rFonts w:ascii="Times New Roman" w:eastAsia="Times New Roman" w:hAnsi="Times New Roman" w:cs="Times New Roman"/>
+                <w:sz w:val="24"/>
+                <w:szCs w:val="24"/>
+              </w:rPr>
+            </w:pPr>
+            <w:r>
+              <w:rPr>
+                <w:rFonts w:ascii="Calibri" w:eastAsia="Times New Roman" w:hAnsi="Calibri" w:cs="Calibri"/>
+                <w:sz w:val="24"/>
+                <w:szCs w:val="24"/>
+              </w:rPr>
+              <w:t>I. a. Rejestracja użytkownika </w:t>
+            </w:r>
+          </w:p>
+        </w:tc>
+        <w:tc>
+          <w:tcPr>
+            <w:tcW w:w="5385" w:type="dxa"/>
+            <w:tcBorders>
+              <w:top w:val="nil"/>
+              <w:left w:val="nil"/>
+              <w:bottom w:val="single" w:sz="6" w:space="0" w:color="A8D08D"/>
+              <w:right w:val="single" w:sz="6" w:space="0" w:color="A8D08D"/>
+            </w:tcBorders>
+            <w:shd w:val="clear" w:color="auto" w:fill="auto"/>
+            <w:hideMark/>
+          </w:tcPr>
+          <w:p>
+            <w:pPr>
+              <w:spacing w:after="0" w:line="240" w:lineRule="auto"/>
+              <w:textAlignment w:val="baseline"/>
+              <w:rPr>
+                <w:rFonts w:ascii="Times New Roman" w:eastAsia="Times New Roman" w:hAnsi="Times New Roman" w:cs="Times New Roman"/>
+                <w:sz w:val="24"/>
+                <w:szCs w:val="24"/>
+              </w:rPr>
+            </w:pPr>
+            <w:r>
+              <w:rPr>
+                <w:rFonts w:ascii="Calibri" w:eastAsia="Times New Roman" w:hAnsi="Calibri" w:cs="Calibri"/>
+                <w:sz w:val="24"/>
+                <w:szCs w:val="24"/>
+              </w:rPr>
+              <w:t>Funkcja przyjmująca dane nowego użytkownika systemu. </w:t>
+            </w:r>
+          </w:p>
+        </w:tc>
+      </w:tr>
+      <w:tr>
+        <w:trPr>
+          <w:trHeight w:val="312"/>
+        </w:trPr>
+        <w:tc>
+          <w:tcPr>
+            <w:tcW w:w="626" w:type="dxa"/>
+            <w:tcBorders>
+              <w:top w:val="nil"/>
+              <w:left w:val="single" w:sz="6" w:space="0" w:color="A8D08D"/>
+              <w:bottom w:val="single" w:sz="6" w:space="0" w:color="A8D08D"/>
+              <w:right w:val="single" w:sz="6" w:space="0" w:color="A8D08D"/>
+            </w:tcBorders>
+            <w:shd w:val="clear" w:color="auto" w:fill="E2EFD9"/>
+            <w:hideMark/>
+          </w:tcPr>
+          <w:p>
+            <w:pPr>
+              <w:spacing w:after="0" w:line="240" w:lineRule="auto"/>
+              <w:textAlignment w:val="baseline"/>
+              <w:rPr>
+                <w:rFonts w:ascii="Times New Roman" w:eastAsia="Times New Roman" w:hAnsi="Times New Roman" w:cs="Times New Roman"/>
+                <w:b/>
+                <w:bCs/>
+                <w:sz w:val="24"/>
+                <w:szCs w:val="24"/>
+              </w:rPr>
+            </w:pPr>
+            <w:r>
+              <w:rPr>
+                <w:rFonts w:ascii="Calibri" w:eastAsia="Times New Roman" w:hAnsi="Calibri" w:cs="Calibri"/>
+                <w:b/>
+                <w:bCs/>
+                <w:sz w:val="24"/>
+                <w:szCs w:val="24"/>
+              </w:rPr>
+              <w:t>3 </w:t>
+            </w:r>
+          </w:p>
+        </w:tc>
+        <w:tc>
+          <w:tcPr>
+            <w:tcW w:w="3713" w:type="dxa"/>
+            <w:tcBorders>
+              <w:top w:val="nil"/>
+              <w:left w:val="nil"/>
+              <w:bottom w:val="single" w:sz="6" w:space="0" w:color="A8D08D"/>
+              <w:right w:val="single" w:sz="6" w:space="0" w:color="A8D08D"/>
+            </w:tcBorders>
+            <w:shd w:val="clear" w:color="auto" w:fill="E2EFD9"/>
+            <w:hideMark/>
+          </w:tcPr>
+          <w:p>
+            <w:pPr>
+              <w:spacing w:after="0" w:line="240" w:lineRule="auto"/>
+              <w:textAlignment w:val="baseline"/>
+              <w:rPr>
+                <w:rFonts w:ascii="Times New Roman" w:eastAsia="Times New Roman" w:hAnsi="Times New Roman" w:cs="Times New Roman"/>
+                <w:sz w:val="24"/>
+                <w:szCs w:val="24"/>
+              </w:rPr>
+            </w:pPr>
+            <w:r>
+              <w:rPr>
+                <w:rFonts w:ascii="Calibri" w:eastAsia="Times New Roman" w:hAnsi="Calibri" w:cs="Calibri"/>
+                <w:sz w:val="24"/>
+                <w:szCs w:val="24"/>
+              </w:rPr>
+              <w:t>I. b. Modyfikacja użytkownika </w:t>
+            </w:r>
+          </w:p>
+        </w:tc>
+        <w:tc>
+          <w:tcPr>
+            <w:tcW w:w="5385" w:type="dxa"/>
+            <w:tcBorders>
+              <w:top w:val="nil"/>
+              <w:left w:val="nil"/>
+              <w:bottom w:val="single" w:sz="6" w:space="0" w:color="A8D08D"/>
+              <w:right w:val="single" w:sz="6" w:space="0" w:color="A8D08D"/>
+            </w:tcBorders>
+            <w:shd w:val="clear" w:color="auto" w:fill="E2EFD9"/>
+            <w:hideMark/>
+          </w:tcPr>
+          <w:p>
+            <w:pPr>
+              <w:spacing w:after="0" w:line="240" w:lineRule="auto"/>
+              <w:textAlignment w:val="baseline"/>
+              <w:rPr>
+                <w:rFonts w:ascii="Times New Roman" w:eastAsia="Times New Roman" w:hAnsi="Times New Roman" w:cs="Times New Roman"/>
+                <w:sz w:val="24"/>
+                <w:szCs w:val="24"/>
+              </w:rPr>
+            </w:pPr>
+            <w:r>
+              <w:rPr>
+                <w:rFonts w:ascii="Calibri" w:eastAsia="Times New Roman" w:hAnsi="Calibri" w:cs="Calibri"/>
+                <w:sz w:val="24"/>
+                <w:szCs w:val="24"/>
+              </w:rPr>
+              <w:t>j.n. </w:t>
+            </w:r>
+          </w:p>
+        </w:tc>
+      </w:tr>
+      <w:tr>
+        <w:trPr>
+          <w:trHeight w:val="624"/>
+        </w:trPr>
+        <w:tc>
+          <w:tcPr>
+            <w:tcW w:w="626" w:type="dxa"/>
+            <w:tcBorders>
+              <w:top w:val="nil"/>
+              <w:left w:val="single" w:sz="6" w:space="0" w:color="A8D08D"/>
+              <w:bottom w:val="single" w:sz="6" w:space="0" w:color="A8D08D"/>
+              <w:right w:val="single" w:sz="6" w:space="0" w:color="A8D08D"/>
+            </w:tcBorders>
+            <w:shd w:val="clear" w:color="auto" w:fill="auto"/>
+            <w:hideMark/>
+          </w:tcPr>
+          <w:p>
+            <w:pPr>
+              <w:spacing w:after="0" w:line="240" w:lineRule="auto"/>
+              <w:textAlignment w:val="baseline"/>
+              <w:rPr>
+                <w:rFonts w:ascii="Times New Roman" w:eastAsia="Times New Roman" w:hAnsi="Times New Roman" w:cs="Times New Roman"/>
+                <w:b/>
+                <w:bCs/>
+                <w:sz w:val="24"/>
+                <w:szCs w:val="24"/>
+              </w:rPr>
+            </w:pPr>
+            <w:r>
+              <w:rPr>
+                <w:rFonts w:ascii="Calibri" w:eastAsia="Times New Roman" w:hAnsi="Calibri" w:cs="Calibri"/>
+                <w:b/>
+                <w:bCs/>
+                <w:sz w:val="24"/>
+                <w:szCs w:val="24"/>
+              </w:rPr>
+              <w:t>4 </w:t>
+            </w:r>
+          </w:p>
+        </w:tc>
+        <w:tc>
+          <w:tcPr>
+            <w:tcW w:w="3713" w:type="dxa"/>
+            <w:tcBorders>
+              <w:top w:val="nil"/>
+              <w:left w:val="nil"/>
+              <w:bottom w:val="single" w:sz="6" w:space="0" w:color="A8D08D"/>
+              <w:right w:val="single" w:sz="6" w:space="0" w:color="A8D08D"/>
+            </w:tcBorders>
+            <w:shd w:val="clear" w:color="auto" w:fill="auto"/>
+            <w:hideMark/>
+          </w:tcPr>
+          <w:p>
+            <w:pPr>
+              <w:spacing w:after="0" w:line="240" w:lineRule="auto"/>
+              <w:textAlignment w:val="baseline"/>
+              <w:rPr>
+                <w:rFonts w:ascii="Times New Roman" w:eastAsia="Times New Roman" w:hAnsi="Times New Roman" w:cs="Times New Roman"/>
+                <w:sz w:val="24"/>
+                <w:szCs w:val="24"/>
+              </w:rPr>
+            </w:pPr>
+            <w:r>
+              <w:rPr>
+                <w:rFonts w:ascii="Calibri" w:eastAsia="Times New Roman" w:hAnsi="Calibri" w:cs="Calibri"/>
+                <w:sz w:val="24"/>
+                <w:szCs w:val="24"/>
+              </w:rPr>
+              <w:t>I. b. i. Edycja danych użytkownika </w:t>
+            </w:r>
+          </w:p>
+        </w:tc>
+        <w:tc>
+          <w:tcPr>
+            <w:tcW w:w="5385" w:type="dxa"/>
+            <w:tcBorders>
+              <w:top w:val="nil"/>
+              <w:left w:val="nil"/>
+              <w:bottom w:val="single" w:sz="6" w:space="0" w:color="A8D08D"/>
+              <w:right w:val="single" w:sz="6" w:space="0" w:color="A8D08D"/>
+            </w:tcBorders>
+            <w:shd w:val="clear" w:color="auto" w:fill="auto"/>
+            <w:hideMark/>
+          </w:tcPr>
+          <w:p>
+            <w:pPr>
+              <w:spacing w:after="0" w:line="240" w:lineRule="auto"/>
+              <w:textAlignment w:val="baseline"/>
+              <w:rPr>
+                <w:rFonts w:ascii="Times New Roman" w:eastAsia="Times New Roman" w:hAnsi="Times New Roman" w:cs="Times New Roman"/>
+                <w:sz w:val="24"/>
+                <w:szCs w:val="24"/>
+              </w:rPr>
+            </w:pPr>
+            <w:r>
+              <w:rPr>
+                <w:rFonts w:ascii="Calibri" w:eastAsia="Times New Roman" w:hAnsi="Calibri" w:cs="Calibri"/>
+                <w:sz w:val="24"/>
+                <w:szCs w:val="24"/>
+              </w:rPr>
+              <w:t>Funkcja umożliwia zmianę danych użytkownika istniejącego w systemie </w:t>
+            </w:r>
+          </w:p>
+        </w:tc>
+      </w:tr>
+      <w:tr>
+        <w:trPr>
+          <w:trHeight w:val="624"/>
+        </w:trPr>
+        <w:tc>
+          <w:tcPr>
+            <w:tcW w:w="626" w:type="dxa"/>
+            <w:tcBorders>
+              <w:top w:val="nil"/>
+              <w:left w:val="single" w:sz="6" w:space="0" w:color="A8D08D"/>
+              <w:bottom w:val="single" w:sz="6" w:space="0" w:color="A8D08D"/>
+              <w:right w:val="single" w:sz="6" w:space="0" w:color="A8D08D"/>
+            </w:tcBorders>
+            <w:shd w:val="clear" w:color="auto" w:fill="E2EFD9"/>
+            <w:hideMark/>
+          </w:tcPr>
+          <w:p>
+            <w:pPr>
+              <w:spacing w:after="0" w:line="240" w:lineRule="auto"/>
+              <w:textAlignment w:val="baseline"/>
+              <w:rPr>
+                <w:rFonts w:ascii="Times New Roman" w:eastAsia="Times New Roman" w:hAnsi="Times New Roman" w:cs="Times New Roman"/>
+                <w:b/>
+                <w:bCs/>
+                <w:sz w:val="24"/>
+                <w:szCs w:val="24"/>
+              </w:rPr>
+            </w:pPr>
+            <w:r>
+              <w:rPr>
+                <w:rFonts w:ascii="Calibri" w:eastAsia="Times New Roman" w:hAnsi="Calibri" w:cs="Calibri"/>
+                <w:b/>
+                <w:bCs/>
+                <w:sz w:val="24"/>
+                <w:szCs w:val="24"/>
+              </w:rPr>
+              <w:t>5 </w:t>
+            </w:r>
+          </w:p>
+        </w:tc>
+        <w:tc>
+          <w:tcPr>
+            <w:tcW w:w="3713" w:type="dxa"/>
+            <w:tcBorders>
+              <w:top w:val="nil"/>
+              <w:left w:val="nil"/>
+              <w:bottom w:val="single" w:sz="6" w:space="0" w:color="A8D08D"/>
+              <w:right w:val="single" w:sz="6" w:space="0" w:color="A8D08D"/>
+            </w:tcBorders>
+            <w:shd w:val="clear" w:color="auto" w:fill="E2EFD9"/>
+            <w:hideMark/>
+          </w:tcPr>
+          <w:p>
+            <w:pPr>
+              <w:spacing w:after="0" w:line="240" w:lineRule="auto"/>
+              <w:textAlignment w:val="baseline"/>
+              <w:rPr>
+                <w:rFonts w:ascii="Times New Roman" w:eastAsia="Times New Roman" w:hAnsi="Times New Roman" w:cs="Times New Roman"/>
+                <w:sz w:val="24"/>
+                <w:szCs w:val="24"/>
+              </w:rPr>
+            </w:pPr>
+            <w:r>
+              <w:rPr>
+                <w:rFonts w:ascii="Calibri" w:eastAsia="Times New Roman" w:hAnsi="Calibri" w:cs="Calibri"/>
+                <w:sz w:val="24"/>
+                <w:szCs w:val="24"/>
+              </w:rPr>
+              <w:t>I. b. ii. Przydział użytkownika do grupy rabatowej /regionalnej </w:t>
+            </w:r>
+          </w:p>
+        </w:tc>
+        <w:tc>
+          <w:tcPr>
+            <w:tcW w:w="5385" w:type="dxa"/>
+            <w:tcBorders>
+              <w:top w:val="nil"/>
+              <w:left w:val="nil"/>
+              <w:bottom w:val="single" w:sz="6" w:space="0" w:color="A8D08D"/>
+              <w:right w:val="single" w:sz="6" w:space="0" w:color="A8D08D"/>
+            </w:tcBorders>
+            <w:shd w:val="clear" w:color="auto" w:fill="E2EFD9"/>
+            <w:hideMark/>
+          </w:tcPr>
+          <w:p>
+            <w:pPr>
+              <w:spacing w:after="0" w:line="240" w:lineRule="auto"/>
+              <w:textAlignment w:val="baseline"/>
+              <w:rPr>
+                <w:rFonts w:ascii="Times New Roman" w:eastAsia="Times New Roman" w:hAnsi="Times New Roman" w:cs="Times New Roman"/>
+                <w:sz w:val="24"/>
+                <w:szCs w:val="24"/>
+              </w:rPr>
+            </w:pPr>
+            <w:r>
+              <w:rPr>
+                <w:rFonts w:ascii="Calibri" w:eastAsia="Times New Roman" w:hAnsi="Calibri" w:cs="Calibri"/>
+                <w:sz w:val="24"/>
+                <w:szCs w:val="24"/>
+              </w:rPr>
+              <w:t>Funkcja umożliwia zarządzającemu systemem przydzielanie użytkownika do grupy. </w:t>
+            </w:r>
+          </w:p>
+        </w:tc>
+      </w:tr>
+      <w:tr>
+        <w:trPr>
+          <w:trHeight w:val="645"/>
+        </w:trPr>
+        <w:tc>
+          <w:tcPr>
+            <w:tcW w:w="626" w:type="dxa"/>
+            <w:tcBorders>
+              <w:top w:val="nil"/>
+              <w:left w:val="single" w:sz="6" w:space="0" w:color="A8D08D"/>
+              <w:bottom w:val="single" w:sz="6" w:space="0" w:color="A8D08D"/>
+              <w:right w:val="single" w:sz="6" w:space="0" w:color="A8D08D"/>
+            </w:tcBorders>
+            <w:shd w:val="clear" w:color="auto" w:fill="auto"/>
+            <w:hideMark/>
+          </w:tcPr>
+          <w:p>
+            <w:pPr>
+              <w:spacing w:after="0" w:line="240" w:lineRule="auto"/>
+              <w:textAlignment w:val="baseline"/>
+              <w:rPr>
+                <w:rFonts w:ascii="Times New Roman" w:eastAsia="Times New Roman" w:hAnsi="Times New Roman" w:cs="Times New Roman"/>
+                <w:b/>
+                <w:bCs/>
+                <w:sz w:val="24"/>
+                <w:szCs w:val="24"/>
+              </w:rPr>
+            </w:pPr>
+            <w:r>
+              <w:rPr>
+                <w:rFonts w:ascii="Calibri" w:eastAsia="Times New Roman" w:hAnsi="Calibri" w:cs="Calibri"/>
+                <w:b/>
+                <w:bCs/>
+                <w:sz w:val="24"/>
+                <w:szCs w:val="24"/>
+              </w:rPr>
+              <w:t>6 </w:t>
+            </w:r>
+          </w:p>
+        </w:tc>
+        <w:tc>
+          <w:tcPr>
+            <w:tcW w:w="3713" w:type="dxa"/>
+            <w:tcBorders>
+              <w:top w:val="nil"/>
+              <w:left w:val="nil"/>
+              <w:bottom w:val="single" w:sz="6" w:space="0" w:color="A8D08D"/>
+              <w:right w:val="single" w:sz="6" w:space="0" w:color="A8D08D"/>
+            </w:tcBorders>
+            <w:shd w:val="clear" w:color="auto" w:fill="auto"/>
+            <w:hideMark/>
+          </w:tcPr>
+          <w:p>
+            <w:pPr>
+              <w:spacing w:after="0" w:line="240" w:lineRule="auto"/>
+              <w:textAlignment w:val="baseline"/>
+              <w:rPr>
+                <w:rFonts w:ascii="Times New Roman" w:eastAsia="Times New Roman" w:hAnsi="Times New Roman" w:cs="Times New Roman"/>
+                <w:sz w:val="24"/>
+                <w:szCs w:val="24"/>
+              </w:rPr>
+            </w:pPr>
+            <w:r>
+              <w:rPr>
+                <w:rFonts w:ascii="Calibri" w:eastAsia="Times New Roman" w:hAnsi="Calibri" w:cs="Calibri"/>
+                <w:sz w:val="24"/>
+                <w:szCs w:val="24"/>
+              </w:rPr>
+              <w:t>I. c. Usuwanie użytkownika </w:t>
+            </w:r>
+          </w:p>
+        </w:tc>
+        <w:tc>
+          <w:tcPr>
+            <w:tcW w:w="5385" w:type="dxa"/>
+            <w:tcBorders>
+              <w:top w:val="nil"/>
+              <w:left w:val="nil"/>
+              <w:bottom w:val="single" w:sz="6" w:space="0" w:color="A8D08D"/>
+              <w:right w:val="single" w:sz="6" w:space="0" w:color="A8D08D"/>
+            </w:tcBorders>
+            <w:shd w:val="clear" w:color="auto" w:fill="auto"/>
+            <w:hideMark/>
+          </w:tcPr>
+          <w:p>
+            <w:pPr>
+              <w:spacing w:after="0" w:line="240" w:lineRule="auto"/>
+              <w:textAlignment w:val="baseline"/>
+              <w:rPr>
+                <w:rFonts w:ascii="Times New Roman" w:eastAsia="Times New Roman" w:hAnsi="Times New Roman" w:cs="Times New Roman"/>
+                <w:sz w:val="24"/>
+                <w:szCs w:val="24"/>
+              </w:rPr>
+            </w:pPr>
+            <w:r>
+              <w:rPr>
+                <w:rFonts w:ascii="Calibri" w:eastAsia="Times New Roman" w:hAnsi="Calibri" w:cs="Calibri"/>
+                <w:sz w:val="24"/>
+                <w:szCs w:val="24"/>
+              </w:rPr>
+              <w:t>Funkcja realizująca zadanie usunięcia użytkownika z systemu. </w:t>
+            </w:r>
+          </w:p>
+        </w:tc>
+      </w:tr>
+      <w:tr>
+        <w:trPr>
+          <w:trHeight w:val="312"/>
+        </w:trPr>
+        <w:tc>
+          <w:tcPr>
+            <w:tcW w:w="626" w:type="dxa"/>
+            <w:tcBorders>
+              <w:top w:val="nil"/>
+              <w:left w:val="single" w:sz="6" w:space="0" w:color="A8D08D"/>
+              <w:bottom w:val="single" w:sz="6" w:space="0" w:color="A8D08D"/>
+              <w:right w:val="single" w:sz="6" w:space="0" w:color="A8D08D"/>
+            </w:tcBorders>
+            <w:shd w:val="clear" w:color="auto" w:fill="E2EFD9"/>
+            <w:hideMark/>
+          </w:tcPr>
+          <w:p>
+            <w:pPr>
+              <w:spacing w:after="0" w:line="240" w:lineRule="auto"/>
+              <w:textAlignment w:val="baseline"/>
+              <w:rPr>
+                <w:rFonts w:ascii="Times New Roman" w:eastAsia="Times New Roman" w:hAnsi="Times New Roman" w:cs="Times New Roman"/>
+                <w:b/>
+                <w:bCs/>
+                <w:sz w:val="24"/>
+                <w:szCs w:val="24"/>
+              </w:rPr>
+            </w:pPr>
+            <w:r>
+              <w:rPr>
+                <w:rFonts w:ascii="Calibri" w:eastAsia="Times New Roman" w:hAnsi="Calibri" w:cs="Calibri"/>
+                <w:b/>
+                <w:bCs/>
+                <w:sz w:val="24"/>
+                <w:szCs w:val="24"/>
+              </w:rPr>
+              <w:t>7 </w:t>
+            </w:r>
+          </w:p>
+        </w:tc>
+        <w:tc>
+          <w:tcPr>
+            <w:tcW w:w="3713" w:type="dxa"/>
+            <w:tcBorders>
+              <w:top w:val="nil"/>
+              <w:left w:val="nil"/>
+              <w:bottom w:val="single" w:sz="6" w:space="0" w:color="A8D08D"/>
+              <w:right w:val="single" w:sz="6" w:space="0" w:color="A8D08D"/>
+            </w:tcBorders>
+            <w:shd w:val="clear" w:color="auto" w:fill="E2EFD9"/>
+            <w:hideMark/>
+          </w:tcPr>
+          <w:p>
+            <w:pPr>
+              <w:spacing w:after="0" w:line="240" w:lineRule="auto"/>
+              <w:textAlignment w:val="baseline"/>
+              <w:rPr>
+                <w:rFonts w:ascii="Times New Roman" w:eastAsia="Times New Roman" w:hAnsi="Times New Roman" w:cs="Times New Roman"/>
+                <w:sz w:val="24"/>
+                <w:szCs w:val="24"/>
+              </w:rPr>
+            </w:pPr>
+            <w:r>
+              <w:rPr>
+                <w:rFonts w:ascii="Calibri" w:eastAsia="Times New Roman" w:hAnsi="Calibri" w:cs="Calibri"/>
+                <w:sz w:val="24"/>
+                <w:szCs w:val="24"/>
+              </w:rPr>
+              <w:t>II. Obsługa produktów </w:t>
+            </w:r>
+          </w:p>
+        </w:tc>
+        <w:tc>
+          <w:tcPr>
+            <w:tcW w:w="5385" w:type="dxa"/>
+            <w:tcBorders>
+              <w:top w:val="nil"/>
+              <w:left w:val="nil"/>
+              <w:bottom w:val="single" w:sz="6" w:space="0" w:color="A8D08D"/>
+              <w:right w:val="single" w:sz="6" w:space="0" w:color="A8D08D"/>
+            </w:tcBorders>
+            <w:shd w:val="clear" w:color="auto" w:fill="E2EFD9"/>
+            <w:hideMark/>
+          </w:tcPr>
+          <w:p>
+            <w:pPr>
+              <w:spacing w:after="0" w:line="240" w:lineRule="auto"/>
+              <w:textAlignment w:val="baseline"/>
+              <w:rPr>
+                <w:rFonts w:ascii="Times New Roman" w:eastAsia="Times New Roman" w:hAnsi="Times New Roman" w:cs="Times New Roman"/>
+                <w:sz w:val="24"/>
+                <w:szCs w:val="24"/>
+              </w:rPr>
+            </w:pPr>
+            <w:r>
+              <w:rPr>
+                <w:rFonts w:ascii="Calibri" w:eastAsia="Times New Roman" w:hAnsi="Calibri" w:cs="Calibri"/>
+                <w:sz w:val="24"/>
+                <w:szCs w:val="24"/>
+              </w:rPr>
+              <w:t>j.n. </w:t>
+            </w:r>
+          </w:p>
+        </w:tc>
+      </w:tr>
+      <w:tr>
+        <w:trPr>
+          <w:trHeight w:val="312"/>
+        </w:trPr>
+        <w:tc>
+          <w:tcPr>
+            <w:tcW w:w="626" w:type="dxa"/>
+            <w:tcBorders>
+              <w:top w:val="nil"/>
+              <w:left w:val="single" w:sz="6" w:space="0" w:color="A8D08D"/>
+              <w:bottom w:val="single" w:sz="6" w:space="0" w:color="A8D08D"/>
+              <w:right w:val="single" w:sz="6" w:space="0" w:color="A8D08D"/>
+            </w:tcBorders>
+            <w:shd w:val="clear" w:color="auto" w:fill="auto"/>
+            <w:hideMark/>
+          </w:tcPr>
+          <w:p>
+            <w:pPr>
+              <w:spacing w:after="0" w:line="240" w:lineRule="auto"/>
+              <w:textAlignment w:val="baseline"/>
+              <w:rPr>
+                <w:rFonts w:ascii="Times New Roman" w:eastAsia="Times New Roman" w:hAnsi="Times New Roman" w:cs="Times New Roman"/>
+                <w:b/>
+                <w:bCs/>
+                <w:sz w:val="24"/>
+                <w:szCs w:val="24"/>
+              </w:rPr>
+            </w:pPr>
+            <w:r>
+              <w:rPr>
+                <w:rFonts w:ascii="Calibri" w:eastAsia="Times New Roman" w:hAnsi="Calibri" w:cs="Calibri"/>
+                <w:b/>
+                <w:bCs/>
+                <w:sz w:val="24"/>
+                <w:szCs w:val="24"/>
+              </w:rPr>
+              <w:t>8 </w:t>
+            </w:r>
+          </w:p>
+        </w:tc>
+        <w:tc>
+          <w:tcPr>
+            <w:tcW w:w="3713" w:type="dxa"/>
+            <w:tcBorders>
+              <w:top w:val="nil"/>
+              <w:left w:val="nil"/>
+              <w:bottom w:val="single" w:sz="6" w:space="0" w:color="A8D08D"/>
+              <w:right w:val="single" w:sz="6" w:space="0" w:color="A8D08D"/>
+            </w:tcBorders>
+            <w:shd w:val="clear" w:color="auto" w:fill="auto"/>
+            <w:hideMark/>
+          </w:tcPr>
+          <w:p>
+            <w:pPr>
+              <w:spacing w:after="0" w:line="240" w:lineRule="auto"/>
+              <w:textAlignment w:val="baseline"/>
+              <w:rPr>
+                <w:rFonts w:ascii="Times New Roman" w:eastAsia="Times New Roman" w:hAnsi="Times New Roman" w:cs="Times New Roman"/>
+                <w:sz w:val="24"/>
+                <w:szCs w:val="24"/>
+              </w:rPr>
+            </w:pPr>
+            <w:r>
+              <w:rPr>
+                <w:rFonts w:ascii="Calibri" w:eastAsia="Times New Roman" w:hAnsi="Calibri" w:cs="Calibri"/>
+                <w:sz w:val="24"/>
+                <w:szCs w:val="24"/>
+              </w:rPr>
+              <w:t>II. a. Dodanie produktu </w:t>
+            </w:r>
+          </w:p>
+        </w:tc>
+        <w:tc>
+          <w:tcPr>
+            <w:tcW w:w="5385" w:type="dxa"/>
+            <w:tcBorders>
+              <w:top w:val="nil"/>
+              <w:left w:val="nil"/>
+              <w:bottom w:val="single" w:sz="6" w:space="0" w:color="A8D08D"/>
+              <w:right w:val="single" w:sz="6" w:space="0" w:color="A8D08D"/>
+            </w:tcBorders>
+            <w:shd w:val="clear" w:color="auto" w:fill="auto"/>
+            <w:hideMark/>
+          </w:tcPr>
+          <w:p>
+            <w:pPr>
+              <w:spacing w:after="0" w:line="240" w:lineRule="auto"/>
+              <w:textAlignment w:val="baseline"/>
+              <w:rPr>
+                <w:rFonts w:ascii="Times New Roman" w:eastAsia="Times New Roman" w:hAnsi="Times New Roman" w:cs="Times New Roman"/>
+                <w:sz w:val="24"/>
+                <w:szCs w:val="24"/>
+              </w:rPr>
+            </w:pPr>
+            <w:r>
+              <w:rPr>
+                <w:rFonts w:ascii="Calibri" w:eastAsia="Times New Roman" w:hAnsi="Calibri" w:cs="Calibri"/>
+                <w:sz w:val="24"/>
+                <w:szCs w:val="24"/>
+              </w:rPr>
+              <w:t>Funkcja umożliwiająca dodanie nowego produktu </w:t>
+            </w:r>
+          </w:p>
+        </w:tc>
+      </w:tr>
+      <w:tr>
+        <w:trPr>
+          <w:trHeight w:val="624"/>
+        </w:trPr>
+        <w:tc>
+          <w:tcPr>
+            <w:tcW w:w="626" w:type="dxa"/>
+            <w:tcBorders>
+              <w:top w:val="nil"/>
+              <w:left w:val="single" w:sz="6" w:space="0" w:color="A8D08D"/>
+              <w:bottom w:val="single" w:sz="6" w:space="0" w:color="A8D08D"/>
+              <w:right w:val="single" w:sz="6" w:space="0" w:color="A8D08D"/>
+            </w:tcBorders>
+            <w:shd w:val="clear" w:color="auto" w:fill="E2EFD9"/>
+            <w:hideMark/>
+          </w:tcPr>
+          <w:p>
+            <w:pPr>
+              <w:spacing w:after="0" w:line="240" w:lineRule="auto"/>
+              <w:textAlignment w:val="baseline"/>
+              <w:rPr>
+                <w:rFonts w:ascii="Times New Roman" w:eastAsia="Times New Roman" w:hAnsi="Times New Roman" w:cs="Times New Roman"/>
+                <w:b/>
+                <w:bCs/>
+                <w:sz w:val="24"/>
+                <w:szCs w:val="24"/>
+              </w:rPr>
+            </w:pPr>
+            <w:r>
+              <w:rPr>
+                <w:rFonts w:ascii="Calibri" w:eastAsia="Times New Roman" w:hAnsi="Calibri" w:cs="Calibri"/>
+                <w:b/>
+                <w:bCs/>
+                <w:sz w:val="24"/>
+                <w:szCs w:val="24"/>
+              </w:rPr>
+              <w:t>9 </w:t>
+            </w:r>
+          </w:p>
+        </w:tc>
+        <w:tc>
+          <w:tcPr>
+            <w:tcW w:w="3713" w:type="dxa"/>
+            <w:tcBorders>
+              <w:top w:val="nil"/>
+              <w:left w:val="nil"/>
+              <w:bottom w:val="single" w:sz="6" w:space="0" w:color="A8D08D"/>
+              <w:right w:val="single" w:sz="6" w:space="0" w:color="A8D08D"/>
+            </w:tcBorders>
+            <w:shd w:val="clear" w:color="auto" w:fill="E2EFD9"/>
+            <w:hideMark/>
+          </w:tcPr>
+          <w:p>
+            <w:pPr>
+              <w:spacing w:after="0" w:line="240" w:lineRule="auto"/>
+              <w:textAlignment w:val="baseline"/>
+              <w:rPr>
+                <w:rFonts w:ascii="Times New Roman" w:eastAsia="Times New Roman" w:hAnsi="Times New Roman" w:cs="Times New Roman"/>
+                <w:sz w:val="24"/>
+                <w:szCs w:val="24"/>
+              </w:rPr>
+            </w:pPr>
+            <w:r>
+              <w:rPr>
+                <w:rFonts w:ascii="Calibri" w:eastAsia="Times New Roman" w:hAnsi="Calibri" w:cs="Calibri"/>
+                <w:sz w:val="24"/>
+                <w:szCs w:val="24"/>
+              </w:rPr>
+              <w:t>II. b. Modyfikacja produktu </w:t>
+            </w:r>
+          </w:p>
+        </w:tc>
+        <w:tc>
+          <w:tcPr>
+            <w:tcW w:w="5385" w:type="dxa"/>
+            <w:tcBorders>
+              <w:top w:val="nil"/>
+              <w:left w:val="nil"/>
+              <w:bottom w:val="single" w:sz="6" w:space="0" w:color="A8D08D"/>
+              <w:right w:val="single" w:sz="6" w:space="0" w:color="A8D08D"/>
+            </w:tcBorders>
+            <w:shd w:val="clear" w:color="auto" w:fill="E2EFD9"/>
+            <w:hideMark/>
+          </w:tcPr>
+          <w:p>
+            <w:pPr>
+              <w:spacing w:after="0" w:line="240" w:lineRule="auto"/>
+              <w:textAlignment w:val="baseline"/>
+              <w:rPr>
+                <w:rFonts w:ascii="Times New Roman" w:eastAsia="Times New Roman" w:hAnsi="Times New Roman" w:cs="Times New Roman"/>
+                <w:sz w:val="24"/>
+                <w:szCs w:val="24"/>
+              </w:rPr>
+            </w:pPr>
+            <w:r>
+              <w:rPr>
+                <w:rFonts w:ascii="Calibri" w:eastAsia="Times New Roman" w:hAnsi="Calibri" w:cs="Calibri"/>
+                <w:sz w:val="24"/>
+                <w:szCs w:val="24"/>
+              </w:rPr>
+              <w:t>Funkcja umożliwiająca modyfikację danych produktu istniejącego w systemie. </w:t>
+            </w:r>
+          </w:p>
+        </w:tc>
+      </w:tr>
+      <w:tr>
+        <w:trPr>
+          <w:trHeight w:val="624"/>
+        </w:trPr>
+        <w:tc>
+          <w:tcPr>
+            <w:tcW w:w="626" w:type="dxa"/>
+            <w:tcBorders>
+              <w:top w:val="nil"/>
+              <w:left w:val="single" w:sz="6" w:space="0" w:color="A8D08D"/>
+              <w:bottom w:val="single" w:sz="6" w:space="0" w:color="A8D08D"/>
+              <w:right w:val="single" w:sz="6" w:space="0" w:color="A8D08D"/>
+            </w:tcBorders>
+            <w:shd w:val="clear" w:color="auto" w:fill="auto"/>
+            <w:hideMark/>
+          </w:tcPr>
+          <w:p>
+            <w:pPr>
+              <w:spacing w:after="0" w:line="240" w:lineRule="auto"/>
+              <w:textAlignment w:val="baseline"/>
+              <w:rPr>
+                <w:rFonts w:ascii="Times New Roman" w:eastAsia="Times New Roman" w:hAnsi="Times New Roman" w:cs="Times New Roman"/>
+                <w:b/>
+                <w:bCs/>
+                <w:sz w:val="24"/>
+                <w:szCs w:val="24"/>
+              </w:rPr>
+            </w:pPr>
+            <w:r>
+              <w:rPr>
+                <w:rFonts w:ascii="Calibri" w:eastAsia="Times New Roman" w:hAnsi="Calibri" w:cs="Calibri"/>
+                <w:b/>
+                <w:bCs/>
+                <w:sz w:val="24"/>
+                <w:szCs w:val="24"/>
+              </w:rPr>
+              <w:t>10 </w:t>
+            </w:r>
+          </w:p>
+        </w:tc>
+        <w:tc>
+          <w:tcPr>
+            <w:tcW w:w="3713" w:type="dxa"/>
+            <w:tcBorders>
+              <w:top w:val="nil"/>
+              <w:left w:val="nil"/>
+              <w:bottom w:val="single" w:sz="6" w:space="0" w:color="A8D08D"/>
+              <w:right w:val="single" w:sz="6" w:space="0" w:color="A8D08D"/>
+            </w:tcBorders>
+            <w:shd w:val="clear" w:color="auto" w:fill="auto"/>
+            <w:hideMark/>
+          </w:tcPr>
+          <w:p>
+            <w:pPr>
+              <w:spacing w:after="0" w:line="240" w:lineRule="auto"/>
+              <w:textAlignment w:val="baseline"/>
+              <w:rPr>
+                <w:rFonts w:ascii="Times New Roman" w:eastAsia="Times New Roman" w:hAnsi="Times New Roman" w:cs="Times New Roman"/>
+                <w:sz w:val="24"/>
+                <w:szCs w:val="24"/>
+              </w:rPr>
+            </w:pPr>
+            <w:r>
+              <w:rPr>
+                <w:rFonts w:ascii="Calibri" w:eastAsia="Times New Roman" w:hAnsi="Calibri" w:cs="Calibri"/>
+                <w:sz w:val="24"/>
+                <w:szCs w:val="24"/>
+              </w:rPr>
+              <w:t>II. c. Usunięcie produktu </w:t>
+            </w:r>
+          </w:p>
+        </w:tc>
+        <w:tc>
+          <w:tcPr>
+            <w:tcW w:w="5385" w:type="dxa"/>
+            <w:tcBorders>
+              <w:top w:val="nil"/>
+              <w:left w:val="nil"/>
+              <w:bottom w:val="single" w:sz="6" w:space="0" w:color="A8D08D"/>
+              <w:right w:val="single" w:sz="6" w:space="0" w:color="A8D08D"/>
+            </w:tcBorders>
+            <w:shd w:val="clear" w:color="auto" w:fill="auto"/>
+            <w:hideMark/>
+          </w:tcPr>
+          <w:p>
+            <w:pPr>
+              <w:spacing w:after="0" w:line="240" w:lineRule="auto"/>
+              <w:textAlignment w:val="baseline"/>
+              <w:rPr>
+                <w:rFonts w:ascii="Times New Roman" w:eastAsia="Times New Roman" w:hAnsi="Times New Roman" w:cs="Times New Roman"/>
+                <w:sz w:val="24"/>
+                <w:szCs w:val="24"/>
+              </w:rPr>
+            </w:pPr>
+            <w:r>
+              <w:rPr>
+                <w:rFonts w:ascii="Calibri" w:eastAsia="Times New Roman" w:hAnsi="Calibri" w:cs="Calibri"/>
+                <w:sz w:val="24"/>
+                <w:szCs w:val="24"/>
+              </w:rPr>
+              <w:t>Funkcja umożliwiająca usunięcie produktu z systemu </w:t>
+            </w:r>
+          </w:p>
+        </w:tc>
+      </w:tr>
+      <w:tr>
+        <w:trPr>
+          <w:trHeight w:val="312"/>
+        </w:trPr>
+        <w:tc>
+          <w:tcPr>
+            <w:tcW w:w="626" w:type="dxa"/>
+            <w:tcBorders>
+              <w:top w:val="nil"/>
+              <w:left w:val="single" w:sz="6" w:space="0" w:color="A8D08D"/>
+              <w:bottom w:val="single" w:sz="6" w:space="0" w:color="A8D08D"/>
+              <w:right w:val="single" w:sz="6" w:space="0" w:color="A8D08D"/>
+            </w:tcBorders>
+            <w:shd w:val="clear" w:color="auto" w:fill="E2EFD9"/>
+            <w:hideMark/>
+          </w:tcPr>
+          <w:p>
+            <w:pPr>
+              <w:spacing w:after="0" w:line="240" w:lineRule="auto"/>
+              <w:textAlignment w:val="baseline"/>
+              <w:rPr>
+                <w:rFonts w:ascii="Times New Roman" w:eastAsia="Times New Roman" w:hAnsi="Times New Roman" w:cs="Times New Roman"/>
+                <w:b/>
+                <w:bCs/>
+                <w:sz w:val="24"/>
+                <w:szCs w:val="24"/>
+              </w:rPr>
+            </w:pPr>
+            <w:r>
+              <w:rPr>
+                <w:rFonts w:ascii="Calibri" w:eastAsia="Times New Roman" w:hAnsi="Calibri" w:cs="Calibri"/>
+                <w:b/>
+                <w:bCs/>
+                <w:sz w:val="24"/>
+                <w:szCs w:val="24"/>
+              </w:rPr>
+              <w:t>11 </w:t>
+            </w:r>
+          </w:p>
+        </w:tc>
+        <w:tc>
+          <w:tcPr>
+            <w:tcW w:w="3713" w:type="dxa"/>
+            <w:tcBorders>
+              <w:top w:val="nil"/>
+              <w:left w:val="nil"/>
+              <w:bottom w:val="single" w:sz="6" w:space="0" w:color="A8D08D"/>
+              <w:right w:val="single" w:sz="6" w:space="0" w:color="A8D08D"/>
+            </w:tcBorders>
+            <w:shd w:val="clear" w:color="auto" w:fill="E2EFD9"/>
+            <w:hideMark/>
+          </w:tcPr>
+          <w:p>
+            <w:pPr>
+              <w:spacing w:after="0" w:line="240" w:lineRule="auto"/>
+              <w:textAlignment w:val="baseline"/>
+              <w:rPr>
+                <w:rFonts w:ascii="Times New Roman" w:eastAsia="Times New Roman" w:hAnsi="Times New Roman" w:cs="Times New Roman"/>
+                <w:sz w:val="24"/>
+                <w:szCs w:val="24"/>
+              </w:rPr>
+            </w:pPr>
+            <w:r>
+              <w:rPr>
+                <w:rFonts w:ascii="Calibri" w:eastAsia="Times New Roman" w:hAnsi="Calibri" w:cs="Calibri"/>
+                <w:sz w:val="24"/>
+                <w:szCs w:val="24"/>
+              </w:rPr>
+              <w:t>III. Obsługa zamówień </w:t>
+            </w:r>
+          </w:p>
+        </w:tc>
+        <w:tc>
+          <w:tcPr>
+            <w:tcW w:w="5385" w:type="dxa"/>
+            <w:tcBorders>
+              <w:top w:val="nil"/>
+              <w:left w:val="nil"/>
+              <w:bottom w:val="single" w:sz="6" w:space="0" w:color="A8D08D"/>
+              <w:right w:val="single" w:sz="6" w:space="0" w:color="A8D08D"/>
+            </w:tcBorders>
+            <w:shd w:val="clear" w:color="auto" w:fill="E2EFD9"/>
+            <w:hideMark/>
+          </w:tcPr>
+          <w:p>
+            <w:pPr>
+              <w:spacing w:after="0" w:line="240" w:lineRule="auto"/>
+              <w:textAlignment w:val="baseline"/>
+              <w:rPr>
+                <w:rFonts w:ascii="Times New Roman" w:eastAsia="Times New Roman" w:hAnsi="Times New Roman" w:cs="Times New Roman"/>
+                <w:sz w:val="24"/>
+                <w:szCs w:val="24"/>
+              </w:rPr>
+            </w:pPr>
+            <w:r>
+              <w:rPr>
+                <w:rFonts w:ascii="Calibri" w:eastAsia="Times New Roman" w:hAnsi="Calibri" w:cs="Calibri"/>
+                <w:sz w:val="24"/>
+                <w:szCs w:val="24"/>
+              </w:rPr>
+              <w:t>j.n. </w:t>
+            </w:r>
+          </w:p>
+        </w:tc>
+      </w:tr>
+      <w:tr>
+        <w:trPr>
+          <w:trHeight w:val="312"/>
+        </w:trPr>
+        <w:tc>
+          <w:tcPr>
+            <w:tcW w:w="626" w:type="dxa"/>
+            <w:tcBorders>
+              <w:top w:val="nil"/>
+              <w:left w:val="single" w:sz="6" w:space="0" w:color="A8D08D"/>
+              <w:bottom w:val="single" w:sz="6" w:space="0" w:color="A8D08D"/>
+              <w:right w:val="single" w:sz="6" w:space="0" w:color="A8D08D"/>
+            </w:tcBorders>
+            <w:shd w:val="clear" w:color="auto" w:fill="auto"/>
+            <w:hideMark/>
+          </w:tcPr>
+          <w:p>
+            <w:pPr>
+              <w:spacing w:after="0" w:line="240" w:lineRule="auto"/>
+              <w:textAlignment w:val="baseline"/>
+              <w:rPr>
+                <w:rFonts w:ascii="Times New Roman" w:eastAsia="Times New Roman" w:hAnsi="Times New Roman" w:cs="Times New Roman"/>
+                <w:b/>
+                <w:bCs/>
+                <w:sz w:val="24"/>
+                <w:szCs w:val="24"/>
+              </w:rPr>
+            </w:pPr>
+            <w:r>
+              <w:rPr>
+                <w:rFonts w:ascii="Calibri" w:eastAsia="Times New Roman" w:hAnsi="Calibri" w:cs="Calibri"/>
+                <w:b/>
+                <w:bCs/>
+                <w:sz w:val="24"/>
+                <w:szCs w:val="24"/>
+              </w:rPr>
+              <w:t>12 </w:t>
+            </w:r>
+          </w:p>
+        </w:tc>
+        <w:tc>
+          <w:tcPr>
+            <w:tcW w:w="3713" w:type="dxa"/>
+            <w:tcBorders>
+              <w:top w:val="nil"/>
+              <w:left w:val="nil"/>
+              <w:bottom w:val="single" w:sz="6" w:space="0" w:color="A8D08D"/>
+              <w:right w:val="single" w:sz="6" w:space="0" w:color="A8D08D"/>
+            </w:tcBorders>
+            <w:shd w:val="clear" w:color="auto" w:fill="auto"/>
+            <w:hideMark/>
+          </w:tcPr>
+          <w:p>
+            <w:pPr>
+              <w:spacing w:after="0" w:line="240" w:lineRule="auto"/>
+              <w:textAlignment w:val="baseline"/>
+              <w:rPr>
+                <w:rFonts w:ascii="Times New Roman" w:eastAsia="Times New Roman" w:hAnsi="Times New Roman" w:cs="Times New Roman"/>
+                <w:sz w:val="24"/>
+                <w:szCs w:val="24"/>
+              </w:rPr>
+            </w:pPr>
+            <w:r>
+              <w:rPr>
+                <w:rFonts w:ascii="Calibri" w:eastAsia="Times New Roman" w:hAnsi="Calibri" w:cs="Calibri"/>
+                <w:sz w:val="24"/>
+                <w:szCs w:val="24"/>
+              </w:rPr>
+              <w:t>III. a. Przygotowanie zamówienia </w:t>
+            </w:r>
+          </w:p>
+        </w:tc>
+        <w:tc>
+          <w:tcPr>
+            <w:tcW w:w="5385" w:type="dxa"/>
+            <w:tcBorders>
+              <w:top w:val="nil"/>
+              <w:left w:val="nil"/>
+              <w:bottom w:val="single" w:sz="6" w:space="0" w:color="A8D08D"/>
+              <w:right w:val="single" w:sz="6" w:space="0" w:color="A8D08D"/>
+            </w:tcBorders>
+            <w:shd w:val="clear" w:color="auto" w:fill="auto"/>
+            <w:hideMark/>
+          </w:tcPr>
+          <w:p>
+            <w:pPr>
+              <w:spacing w:after="0" w:line="240" w:lineRule="auto"/>
+              <w:textAlignment w:val="baseline"/>
+              <w:rPr>
+                <w:rFonts w:ascii="Times New Roman" w:eastAsia="Times New Roman" w:hAnsi="Times New Roman" w:cs="Times New Roman"/>
+                <w:sz w:val="24"/>
+                <w:szCs w:val="24"/>
+              </w:rPr>
+            </w:pPr>
+            <w:r>
+              <w:rPr>
+                <w:rFonts w:ascii="Calibri" w:eastAsia="Times New Roman" w:hAnsi="Calibri" w:cs="Calibri"/>
+                <w:sz w:val="24"/>
+                <w:szCs w:val="24"/>
+              </w:rPr>
+              <w:t>j.n. </w:t>
+            </w:r>
+          </w:p>
+        </w:tc>
+      </w:tr>
+      <w:tr>
+        <w:trPr>
+          <w:trHeight w:val="645"/>
+        </w:trPr>
+        <w:tc>
+          <w:tcPr>
+            <w:tcW w:w="626" w:type="dxa"/>
+            <w:tcBorders>
+              <w:top w:val="nil"/>
+              <w:left w:val="single" w:sz="6" w:space="0" w:color="A8D08D"/>
+              <w:bottom w:val="single" w:sz="6" w:space="0" w:color="A8D08D"/>
+              <w:right w:val="single" w:sz="6" w:space="0" w:color="A8D08D"/>
+            </w:tcBorders>
+            <w:shd w:val="clear" w:color="auto" w:fill="E2EFD9"/>
+            <w:hideMark/>
+          </w:tcPr>
+          <w:p>
+            <w:pPr>
+              <w:spacing w:after="0" w:line="240" w:lineRule="auto"/>
+              <w:textAlignment w:val="baseline"/>
+              <w:rPr>
+                <w:rFonts w:ascii="Times New Roman" w:eastAsia="Times New Roman" w:hAnsi="Times New Roman" w:cs="Times New Roman"/>
+                <w:b/>
+                <w:bCs/>
+                <w:sz w:val="24"/>
+                <w:szCs w:val="24"/>
+              </w:rPr>
+            </w:pPr>
+            <w:r>
+              <w:rPr>
+                <w:rFonts w:ascii="Calibri" w:eastAsia="Times New Roman" w:hAnsi="Calibri" w:cs="Calibri"/>
+                <w:b/>
+                <w:bCs/>
+                <w:sz w:val="24"/>
+                <w:szCs w:val="24"/>
+              </w:rPr>
+              <w:t>13 </w:t>
+            </w:r>
+          </w:p>
+        </w:tc>
+        <w:tc>
+          <w:tcPr>
+            <w:tcW w:w="3713" w:type="dxa"/>
+            <w:tcBorders>
+              <w:top w:val="nil"/>
+              <w:left w:val="nil"/>
+              <w:bottom w:val="single" w:sz="6" w:space="0" w:color="A8D08D"/>
+              <w:right w:val="single" w:sz="6" w:space="0" w:color="A8D08D"/>
+            </w:tcBorders>
+            <w:shd w:val="clear" w:color="auto" w:fill="E2EFD9"/>
+            <w:hideMark/>
+          </w:tcPr>
+          <w:p>
+            <w:pPr>
+              <w:spacing w:after="0" w:line="240" w:lineRule="auto"/>
+              <w:textAlignment w:val="baseline"/>
+              <w:rPr>
+                <w:rFonts w:ascii="Times New Roman" w:eastAsia="Times New Roman" w:hAnsi="Times New Roman" w:cs="Times New Roman"/>
+                <w:sz w:val="24"/>
+                <w:szCs w:val="24"/>
+              </w:rPr>
+            </w:pPr>
+            <w:r>
+              <w:rPr>
+                <w:rFonts w:ascii="Calibri" w:eastAsia="Times New Roman" w:hAnsi="Calibri" w:cs="Calibri"/>
+                <w:sz w:val="24"/>
+                <w:szCs w:val="24"/>
+              </w:rPr>
+              <w:t>III. a. i. Obsługa koszyka </w:t>
+            </w:r>
+          </w:p>
+        </w:tc>
+        <w:tc>
+          <w:tcPr>
+            <w:tcW w:w="5385" w:type="dxa"/>
+            <w:tcBorders>
+              <w:top w:val="nil"/>
+              <w:left w:val="nil"/>
+              <w:bottom w:val="single" w:sz="6" w:space="0" w:color="A8D08D"/>
+              <w:right w:val="single" w:sz="6" w:space="0" w:color="A8D08D"/>
+            </w:tcBorders>
+            <w:shd w:val="clear" w:color="auto" w:fill="E2EFD9"/>
+            <w:hideMark/>
+          </w:tcPr>
+          <w:p>
+            <w:pPr>
+              <w:spacing w:after="0" w:line="240" w:lineRule="auto"/>
+              <w:textAlignment w:val="baseline"/>
+              <w:rPr>
+                <w:rFonts w:ascii="Times New Roman" w:eastAsia="Times New Roman" w:hAnsi="Times New Roman" w:cs="Times New Roman"/>
+                <w:sz w:val="24"/>
+                <w:szCs w:val="24"/>
+              </w:rPr>
+            </w:pPr>
+            <w:r>
+              <w:rPr>
+                <w:rFonts w:ascii="Calibri" w:eastAsia="Times New Roman" w:hAnsi="Calibri" w:cs="Calibri"/>
+                <w:sz w:val="24"/>
+                <w:szCs w:val="24"/>
+              </w:rPr>
+              <w:t>Funkcja wyświetlająca koszyk i znajdujące się w nim produkty </w:t>
+            </w:r>
+          </w:p>
+        </w:tc>
+      </w:tr>
+      <w:tr>
+        <w:trPr>
+          <w:trHeight w:val="624"/>
+        </w:trPr>
+        <w:tc>
+          <w:tcPr>
+            <w:tcW w:w="626" w:type="dxa"/>
+            <w:tcBorders>
+              <w:top w:val="nil"/>
+              <w:left w:val="single" w:sz="6" w:space="0" w:color="A8D08D"/>
+              <w:bottom w:val="single" w:sz="6" w:space="0" w:color="A8D08D"/>
+              <w:right w:val="single" w:sz="6" w:space="0" w:color="A8D08D"/>
+            </w:tcBorders>
+            <w:shd w:val="clear" w:color="auto" w:fill="auto"/>
+            <w:hideMark/>
+          </w:tcPr>
+          <w:p>
+            <w:pPr>
+              <w:spacing w:after="0" w:line="240" w:lineRule="auto"/>
+              <w:textAlignment w:val="baseline"/>
+              <w:rPr>
+                <w:rFonts w:ascii="Times New Roman" w:eastAsia="Times New Roman" w:hAnsi="Times New Roman" w:cs="Times New Roman"/>
+                <w:b/>
+                <w:bCs/>
+                <w:sz w:val="24"/>
+                <w:szCs w:val="24"/>
+              </w:rPr>
+            </w:pPr>
+            <w:r>
+              <w:rPr>
+                <w:rFonts w:ascii="Calibri" w:eastAsia="Times New Roman" w:hAnsi="Calibri" w:cs="Calibri"/>
+                <w:b/>
+                <w:bCs/>
+                <w:sz w:val="24"/>
+                <w:szCs w:val="24"/>
+              </w:rPr>
+              <w:t>14 </w:t>
+            </w:r>
+          </w:p>
+        </w:tc>
+        <w:tc>
+          <w:tcPr>
+            <w:tcW w:w="3713" w:type="dxa"/>
+            <w:tcBorders>
+              <w:top w:val="nil"/>
+              <w:left w:val="nil"/>
+              <w:bottom w:val="single" w:sz="6" w:space="0" w:color="A8D08D"/>
+              <w:right w:val="single" w:sz="6" w:space="0" w:color="A8D08D"/>
+            </w:tcBorders>
+            <w:shd w:val="clear" w:color="auto" w:fill="auto"/>
+            <w:hideMark/>
+          </w:tcPr>
+          <w:p>
+            <w:pPr>
+              <w:spacing w:after="0" w:line="240" w:lineRule="auto"/>
+              <w:textAlignment w:val="baseline"/>
+              <w:rPr>
+                <w:rFonts w:ascii="Times New Roman" w:eastAsia="Times New Roman" w:hAnsi="Times New Roman" w:cs="Times New Roman"/>
+                <w:sz w:val="24"/>
+                <w:szCs w:val="24"/>
+              </w:rPr>
+            </w:pPr>
+            <w:r>
+              <w:rPr>
+                <w:rFonts w:ascii="Calibri" w:eastAsia="Times New Roman" w:hAnsi="Calibri" w:cs="Calibri"/>
+                <w:sz w:val="24"/>
+                <w:szCs w:val="24"/>
+              </w:rPr>
+              <w:t>III. a. ii. Obliczanie kosztu produktu - kalkulacja </w:t>
+            </w:r>
+          </w:p>
+        </w:tc>
+        <w:tc>
+          <w:tcPr>
+            <w:tcW w:w="5385" w:type="dxa"/>
+            <w:tcBorders>
+              <w:top w:val="nil"/>
+              <w:left w:val="nil"/>
+              <w:bottom w:val="single" w:sz="6" w:space="0" w:color="A8D08D"/>
+              <w:right w:val="single" w:sz="6" w:space="0" w:color="A8D08D"/>
+            </w:tcBorders>
+            <w:shd w:val="clear" w:color="auto" w:fill="auto"/>
+            <w:hideMark/>
+          </w:tcPr>
+          <w:p>
+            <w:pPr>
+              <w:spacing w:after="0" w:line="240" w:lineRule="auto"/>
+              <w:textAlignment w:val="baseline"/>
+              <w:rPr>
+                <w:rFonts w:ascii="Times New Roman" w:eastAsia="Times New Roman" w:hAnsi="Times New Roman" w:cs="Times New Roman"/>
+                <w:sz w:val="24"/>
+                <w:szCs w:val="24"/>
+              </w:rPr>
+            </w:pPr>
+            <w:r>
+              <w:rPr>
+                <w:rFonts w:ascii="Calibri" w:eastAsia="Times New Roman" w:hAnsi="Calibri" w:cs="Calibri"/>
+                <w:sz w:val="24"/>
+                <w:szCs w:val="24"/>
+              </w:rPr>
+              <w:t>Funkcja przeliczająca wartość produktu w specyfikacji zdefiniowanej przez użytkownika </w:t>
+            </w:r>
+          </w:p>
+        </w:tc>
+      </w:tr>
+      <w:tr>
+        <w:trPr>
+          <w:trHeight w:val="624"/>
+        </w:trPr>
+        <w:tc>
+          <w:tcPr>
+            <w:tcW w:w="626" w:type="dxa"/>
+            <w:tcBorders>
+              <w:top w:val="nil"/>
+              <w:left w:val="single" w:sz="6" w:space="0" w:color="A8D08D"/>
+              <w:bottom w:val="single" w:sz="6" w:space="0" w:color="A8D08D"/>
+              <w:right w:val="single" w:sz="6" w:space="0" w:color="A8D08D"/>
+            </w:tcBorders>
+            <w:shd w:val="clear" w:color="auto" w:fill="E2EFD9"/>
+            <w:hideMark/>
+          </w:tcPr>
+          <w:p>
+            <w:pPr>
+              <w:spacing w:after="0" w:line="240" w:lineRule="auto"/>
+              <w:textAlignment w:val="baseline"/>
+              <w:rPr>
+                <w:rFonts w:ascii="Times New Roman" w:eastAsia="Times New Roman" w:hAnsi="Times New Roman" w:cs="Times New Roman"/>
+                <w:b/>
+                <w:bCs/>
+                <w:sz w:val="24"/>
+                <w:szCs w:val="24"/>
+              </w:rPr>
+            </w:pPr>
+            <w:r>
+              <w:rPr>
+                <w:rFonts w:ascii="Calibri" w:eastAsia="Times New Roman" w:hAnsi="Calibri" w:cs="Calibri"/>
+                <w:b/>
+                <w:bCs/>
+                <w:sz w:val="24"/>
+                <w:szCs w:val="24"/>
+              </w:rPr>
+              <w:t>15 </w:t>
+            </w:r>
+          </w:p>
+        </w:tc>
+        <w:tc>
+          <w:tcPr>
+            <w:tcW w:w="3713" w:type="dxa"/>
+            <w:tcBorders>
+              <w:top w:val="nil"/>
+              <w:left w:val="nil"/>
+              <w:bottom w:val="single" w:sz="6" w:space="0" w:color="A8D08D"/>
+              <w:right w:val="single" w:sz="6" w:space="0" w:color="A8D08D"/>
+            </w:tcBorders>
+            <w:shd w:val="clear" w:color="auto" w:fill="E2EFD9"/>
+            <w:hideMark/>
+          </w:tcPr>
+          <w:p>
+            <w:pPr>
+              <w:spacing w:after="0" w:line="240" w:lineRule="auto"/>
+              <w:textAlignment w:val="baseline"/>
+              <w:rPr>
+                <w:rFonts w:ascii="Times New Roman" w:eastAsia="Times New Roman" w:hAnsi="Times New Roman" w:cs="Times New Roman"/>
+                <w:sz w:val="24"/>
+                <w:szCs w:val="24"/>
+              </w:rPr>
+            </w:pPr>
+            <w:r>
+              <w:rPr>
+                <w:rFonts w:ascii="Calibri" w:eastAsia="Times New Roman" w:hAnsi="Calibri" w:cs="Calibri"/>
+                <w:sz w:val="24"/>
+                <w:szCs w:val="24"/>
+              </w:rPr>
+              <w:t>III. a. iii. Potwierdzenie zamówienia </w:t>
+            </w:r>
+          </w:p>
+        </w:tc>
+        <w:tc>
+          <w:tcPr>
+            <w:tcW w:w="5385" w:type="dxa"/>
+            <w:tcBorders>
+              <w:top w:val="nil"/>
+              <w:left w:val="nil"/>
+              <w:bottom w:val="single" w:sz="6" w:space="0" w:color="A8D08D"/>
+              <w:right w:val="single" w:sz="6" w:space="0" w:color="A8D08D"/>
+            </w:tcBorders>
+            <w:shd w:val="clear" w:color="auto" w:fill="E2EFD9"/>
+            <w:hideMark/>
+          </w:tcPr>
+          <w:p>
+            <w:pPr>
+              <w:spacing w:after="0" w:line="240" w:lineRule="auto"/>
+              <w:textAlignment w:val="baseline"/>
+              <w:rPr>
+                <w:rFonts w:ascii="Times New Roman" w:eastAsia="Times New Roman" w:hAnsi="Times New Roman" w:cs="Times New Roman"/>
+                <w:sz w:val="24"/>
+                <w:szCs w:val="24"/>
+              </w:rPr>
+            </w:pPr>
+            <w:r>
+              <w:rPr>
+                <w:rFonts w:ascii="Calibri" w:eastAsia="Times New Roman" w:hAnsi="Calibri" w:cs="Calibri"/>
+                <w:sz w:val="24"/>
+                <w:szCs w:val="24"/>
+              </w:rPr>
+              <w:t>Funkcja walidująca dane zamówienia i generująca nowe zamówienie </w:t>
+            </w:r>
+          </w:p>
+        </w:tc>
+      </w:tr>
+      <w:tr>
+        <w:trPr>
+          <w:trHeight w:val="645"/>
+        </w:trPr>
+        <w:tc>
+          <w:tcPr>
+            <w:tcW w:w="626" w:type="dxa"/>
+            <w:tcBorders>
+              <w:top w:val="nil"/>
+              <w:left w:val="single" w:sz="6" w:space="0" w:color="A8D08D"/>
+              <w:bottom w:val="single" w:sz="6" w:space="0" w:color="A8D08D"/>
+              <w:right w:val="single" w:sz="6" w:space="0" w:color="A8D08D"/>
+            </w:tcBorders>
+            <w:shd w:val="clear" w:color="auto" w:fill="auto"/>
+            <w:hideMark/>
+          </w:tcPr>
+          <w:p>
+            <w:pPr>
+              <w:spacing w:after="0" w:line="240" w:lineRule="auto"/>
+              <w:textAlignment w:val="baseline"/>
+              <w:rPr>
+                <w:rFonts w:ascii="Times New Roman" w:eastAsia="Times New Roman" w:hAnsi="Times New Roman" w:cs="Times New Roman"/>
+                <w:b/>
+                <w:bCs/>
+                <w:sz w:val="24"/>
+                <w:szCs w:val="24"/>
+              </w:rPr>
+            </w:pPr>
+            <w:r>
+              <w:rPr>
+                <w:rFonts w:ascii="Calibri" w:eastAsia="Times New Roman" w:hAnsi="Calibri" w:cs="Calibri"/>
+                <w:b/>
+                <w:bCs/>
+                <w:sz w:val="24"/>
+                <w:szCs w:val="24"/>
+              </w:rPr>
+              <w:t>16 </w:t>
+            </w:r>
+          </w:p>
+        </w:tc>
+        <w:tc>
+          <w:tcPr>
+            <w:tcW w:w="3713" w:type="dxa"/>
+            <w:tcBorders>
+              <w:top w:val="nil"/>
+              <w:left w:val="nil"/>
+              <w:bottom w:val="single" w:sz="6" w:space="0" w:color="A8D08D"/>
+              <w:right w:val="single" w:sz="6" w:space="0" w:color="A8D08D"/>
+            </w:tcBorders>
+            <w:shd w:val="clear" w:color="auto" w:fill="auto"/>
+            <w:hideMark/>
+          </w:tcPr>
+          <w:p>
+            <w:pPr>
+              <w:spacing w:after="0" w:line="240" w:lineRule="auto"/>
+              <w:textAlignment w:val="baseline"/>
+              <w:rPr>
+                <w:rFonts w:ascii="Times New Roman" w:eastAsia="Times New Roman" w:hAnsi="Times New Roman" w:cs="Times New Roman"/>
+                <w:sz w:val="24"/>
+                <w:szCs w:val="24"/>
+              </w:rPr>
+            </w:pPr>
+            <w:r>
+              <w:rPr>
+                <w:rFonts w:ascii="Calibri" w:eastAsia="Times New Roman" w:hAnsi="Calibri" w:cs="Calibri"/>
+                <w:sz w:val="24"/>
+                <w:szCs w:val="24"/>
+              </w:rPr>
+              <w:t>III. b. Modyfikacja zamówienia </w:t>
+            </w:r>
+          </w:p>
+        </w:tc>
+        <w:tc>
+          <w:tcPr>
+            <w:tcW w:w="5385" w:type="dxa"/>
+            <w:tcBorders>
+              <w:top w:val="nil"/>
+              <w:left w:val="nil"/>
+              <w:bottom w:val="single" w:sz="6" w:space="0" w:color="A8D08D"/>
+              <w:right w:val="single" w:sz="6" w:space="0" w:color="A8D08D"/>
+            </w:tcBorders>
+            <w:shd w:val="clear" w:color="auto" w:fill="auto"/>
+            <w:hideMark/>
+          </w:tcPr>
+          <w:p>
+            <w:pPr>
+              <w:spacing w:after="0" w:line="240" w:lineRule="auto"/>
+              <w:textAlignment w:val="baseline"/>
+              <w:rPr>
+                <w:rFonts w:ascii="Times New Roman" w:eastAsia="Times New Roman" w:hAnsi="Times New Roman" w:cs="Times New Roman"/>
+                <w:sz w:val="24"/>
+                <w:szCs w:val="24"/>
+              </w:rPr>
+            </w:pPr>
+            <w:r>
+              <w:rPr>
+                <w:rFonts w:ascii="Calibri" w:eastAsia="Times New Roman" w:hAnsi="Calibri" w:cs="Calibri"/>
+                <w:sz w:val="24"/>
+                <w:szCs w:val="24"/>
+              </w:rPr>
+              <w:t>Funkcja umożliwiająca modyfikację zamówienia istniejącego w systemie </w:t>
+            </w:r>
+          </w:p>
+        </w:tc>
+      </w:tr>
+      <w:tr>
+        <w:trPr>
+          <w:trHeight w:val="624"/>
+        </w:trPr>
+        <w:tc>
+          <w:tcPr>
+            <w:tcW w:w="626" w:type="dxa"/>
+            <w:tcBorders>
+              <w:top w:val="nil"/>
+              <w:left w:val="single" w:sz="6" w:space="0" w:color="A8D08D"/>
+              <w:bottom w:val="single" w:sz="6" w:space="0" w:color="A8D08D"/>
+              <w:right w:val="single" w:sz="6" w:space="0" w:color="A8D08D"/>
+            </w:tcBorders>
+            <w:shd w:val="clear" w:color="auto" w:fill="E2EFD9"/>
+            <w:hideMark/>
+          </w:tcPr>
+          <w:p>
+            <w:pPr>
+              <w:spacing w:after="0" w:line="240" w:lineRule="auto"/>
+              <w:textAlignment w:val="baseline"/>
+              <w:rPr>
+                <w:rFonts w:ascii="Times New Roman" w:eastAsia="Times New Roman" w:hAnsi="Times New Roman" w:cs="Times New Roman"/>
+                <w:b/>
+                <w:bCs/>
+                <w:sz w:val="24"/>
+                <w:szCs w:val="24"/>
+              </w:rPr>
+            </w:pPr>
+            <w:r>
+              <w:rPr>
+                <w:rFonts w:ascii="Calibri" w:eastAsia="Times New Roman" w:hAnsi="Calibri" w:cs="Calibri"/>
+                <w:b/>
+                <w:bCs/>
+                <w:sz w:val="24"/>
+                <w:szCs w:val="24"/>
+              </w:rPr>
+              <w:t>17 </w:t>
+            </w:r>
+          </w:p>
+        </w:tc>
+        <w:tc>
+          <w:tcPr>
+            <w:tcW w:w="3713" w:type="dxa"/>
+            <w:tcBorders>
+              <w:top w:val="nil"/>
+              <w:left w:val="nil"/>
+              <w:bottom w:val="single" w:sz="6" w:space="0" w:color="A8D08D"/>
+              <w:right w:val="single" w:sz="6" w:space="0" w:color="A8D08D"/>
+            </w:tcBorders>
+            <w:shd w:val="clear" w:color="auto" w:fill="E2EFD9"/>
+            <w:hideMark/>
+          </w:tcPr>
+          <w:p>
+            <w:pPr>
+              <w:spacing w:after="0" w:line="240" w:lineRule="auto"/>
+              <w:textAlignment w:val="baseline"/>
+              <w:rPr>
+                <w:rFonts w:ascii="Times New Roman" w:eastAsia="Times New Roman" w:hAnsi="Times New Roman" w:cs="Times New Roman"/>
+                <w:sz w:val="24"/>
+                <w:szCs w:val="24"/>
+              </w:rPr>
+            </w:pPr>
+            <w:r>
+              <w:rPr>
+                <w:rFonts w:ascii="Calibri" w:eastAsia="Times New Roman" w:hAnsi="Calibri" w:cs="Calibri"/>
+                <w:sz w:val="24"/>
+                <w:szCs w:val="24"/>
+              </w:rPr>
+              <w:t>III. c. Realizacja zamówienia </w:t>
+            </w:r>
+          </w:p>
+        </w:tc>
+        <w:tc>
+          <w:tcPr>
+            <w:tcW w:w="5385" w:type="dxa"/>
+            <w:tcBorders>
+              <w:top w:val="nil"/>
+              <w:left w:val="nil"/>
+              <w:bottom w:val="single" w:sz="6" w:space="0" w:color="A8D08D"/>
+              <w:right w:val="single" w:sz="6" w:space="0" w:color="A8D08D"/>
+            </w:tcBorders>
+            <w:shd w:val="clear" w:color="auto" w:fill="E2EFD9"/>
+            <w:hideMark/>
+          </w:tcPr>
+          <w:p>
+            <w:pPr>
+              <w:spacing w:after="0" w:line="240" w:lineRule="auto"/>
+              <w:textAlignment w:val="baseline"/>
+              <w:rPr>
+                <w:rFonts w:ascii="Times New Roman" w:eastAsia="Times New Roman" w:hAnsi="Times New Roman" w:cs="Times New Roman"/>
+                <w:sz w:val="24"/>
+                <w:szCs w:val="24"/>
+              </w:rPr>
+            </w:pPr>
+            <w:r>
+              <w:rPr>
+                <w:rFonts w:ascii="Calibri" w:eastAsia="Times New Roman" w:hAnsi="Calibri" w:cs="Calibri"/>
+                <w:sz w:val="24"/>
+                <w:szCs w:val="24"/>
+              </w:rPr>
+              <w:t>Funkcja pozwalająca wydrukować zamówienie do realizacji </w:t>
+            </w:r>
+          </w:p>
+        </w:tc>
+      </w:tr>
+      <w:tr>
+        <w:trPr>
+          <w:trHeight w:val="312"/>
+        </w:trPr>
+        <w:tc>
+          <w:tcPr>
+            <w:tcW w:w="626" w:type="dxa"/>
+            <w:tcBorders>
+              <w:top w:val="nil"/>
+              <w:left w:val="single" w:sz="6" w:space="0" w:color="A8D08D"/>
+              <w:bottom w:val="single" w:sz="6" w:space="0" w:color="A8D08D"/>
+              <w:right w:val="single" w:sz="6" w:space="0" w:color="A8D08D"/>
+            </w:tcBorders>
+            <w:shd w:val="clear" w:color="auto" w:fill="auto"/>
+            <w:hideMark/>
+          </w:tcPr>
+          <w:p>
+            <w:pPr>
+              <w:spacing w:after="0" w:line="240" w:lineRule="auto"/>
+              <w:textAlignment w:val="baseline"/>
+              <w:rPr>
+                <w:rFonts w:ascii="Times New Roman" w:eastAsia="Times New Roman" w:hAnsi="Times New Roman" w:cs="Times New Roman"/>
+                <w:b/>
+                <w:bCs/>
+                <w:sz w:val="24"/>
+                <w:szCs w:val="24"/>
+              </w:rPr>
+            </w:pPr>
+            <w:r>
+              <w:rPr>
+                <w:rFonts w:ascii="Calibri" w:eastAsia="Times New Roman" w:hAnsi="Calibri" w:cs="Calibri"/>
+                <w:b/>
+                <w:bCs/>
+                <w:sz w:val="24"/>
+                <w:szCs w:val="24"/>
+              </w:rPr>
+              <w:t>18 </w:t>
+            </w:r>
+          </w:p>
+        </w:tc>
+        <w:tc>
+          <w:tcPr>
+            <w:tcW w:w="3713" w:type="dxa"/>
+            <w:tcBorders>
+              <w:top w:val="nil"/>
+              <w:left w:val="nil"/>
+              <w:bottom w:val="single" w:sz="6" w:space="0" w:color="A8D08D"/>
+              <w:right w:val="single" w:sz="6" w:space="0" w:color="A8D08D"/>
+            </w:tcBorders>
+            <w:shd w:val="clear" w:color="auto" w:fill="auto"/>
+            <w:hideMark/>
+          </w:tcPr>
+          <w:p>
+            <w:pPr>
+              <w:spacing w:after="0" w:line="240" w:lineRule="auto"/>
+              <w:textAlignment w:val="baseline"/>
+              <w:rPr>
+                <w:rFonts w:ascii="Times New Roman" w:eastAsia="Times New Roman" w:hAnsi="Times New Roman" w:cs="Times New Roman"/>
+                <w:sz w:val="24"/>
+                <w:szCs w:val="24"/>
+              </w:rPr>
+            </w:pPr>
+            <w:r>
+              <w:rPr>
+                <w:rFonts w:ascii="Calibri" w:eastAsia="Times New Roman" w:hAnsi="Calibri" w:cs="Calibri"/>
+                <w:sz w:val="24"/>
+                <w:szCs w:val="24"/>
+              </w:rPr>
+              <w:t>III. d. Historia zamówień </w:t>
+            </w:r>
+          </w:p>
+        </w:tc>
+        <w:tc>
+          <w:tcPr>
+            <w:tcW w:w="5385" w:type="dxa"/>
+            <w:tcBorders>
+              <w:top w:val="nil"/>
+              <w:left w:val="nil"/>
+              <w:bottom w:val="single" w:sz="6" w:space="0" w:color="A8D08D"/>
+              <w:right w:val="single" w:sz="6" w:space="0" w:color="A8D08D"/>
+            </w:tcBorders>
+            <w:shd w:val="clear" w:color="auto" w:fill="auto"/>
+            <w:hideMark/>
+          </w:tcPr>
+          <w:p>
+            <w:pPr>
+              <w:spacing w:after="0" w:line="240" w:lineRule="auto"/>
+              <w:textAlignment w:val="baseline"/>
+              <w:rPr>
+                <w:rFonts w:ascii="Times New Roman" w:eastAsia="Times New Roman" w:hAnsi="Times New Roman" w:cs="Times New Roman"/>
+                <w:sz w:val="24"/>
+                <w:szCs w:val="24"/>
+              </w:rPr>
+            </w:pPr>
+            <w:r>
+              <w:rPr>
+                <w:rFonts w:ascii="Calibri" w:eastAsia="Times New Roman" w:hAnsi="Calibri" w:cs="Calibri"/>
+                <w:sz w:val="24"/>
+                <w:szCs w:val="24"/>
+              </w:rPr>
+              <w:t>Funkcja wyświetlająca widok historii zamówień </w:t>
+            </w:r>
+          </w:p>
+        </w:tc>
+      </w:tr>
+    </w:tbl>
+    <w:p>
+      <w:pPr>
+        <w:pStyle w:val="Akapitzlist"/>
+        <w:numPr>
+          <w:ilvl w:val="2"/>
+          <w:numId w:val="13"/>
+        </w:numPr>
+        <w:spacing w:after="0"/>
+        <w:textAlignment w:val="baseline"/>
+        <w:rPr>
+          <w:rFonts w:ascii="Calibri Light" w:eastAsia="Times New Roman" w:hAnsi="Calibri Light" w:cs="Calibri Light"/>
+          <w:color w:val="2F5496"/>
+          <w:sz w:val="26"/>
+          <w:szCs w:val="26"/>
+        </w:rPr>
+      </w:pPr>
+      <w:r>
+        <w:rPr>
+          <w:rFonts w:ascii="Calibri Light" w:eastAsia="Times New Roman" w:hAnsi="Calibri Light" w:cs="Calibri Light"/>
+          <w:color w:val="2F5496"/>
+          <w:sz w:val="26"/>
+          <w:szCs w:val="26"/>
+        </w:rPr>
+        <w:t>Diagramy przypadków użycia </w:t>
       </w:r>
     </w:p>
     <w:p/>
@@ -2257,7 +4556,7 @@
         <w:pStyle w:val="Nagwek2"/>
         <w:numPr>
           <w:ilvl w:val="1"/>
-          <w:numId w:val="6"/>
+          <w:numId w:val="13"/>
         </w:numPr>
       </w:pPr>
       <w:r>
@@ -2273,7 +4572,7 @@
         <w:pStyle w:val="Nagwek3"/>
         <w:numPr>
           <w:ilvl w:val="2"/>
-          <w:numId w:val="6"/>
+          <w:numId w:val="13"/>
         </w:numPr>
       </w:pPr>
       <w:r>
@@ -2303,7 +4602,7 @@
                     </pic:cNvPicPr>
                   </pic:nvPicPr>
                   <pic:blipFill>
-                    <a:blip r:embed="rId24">
+                    <a:blip r:embed="rId25">
                       <a:extLst>
                         <a:ext uri="{28A0092B-C50C-407E-A947-70E740481C1C}">
                           <a14:useLocalDpi xmlns:a14="http://schemas.microsoft.com/office/drawing/2010/main" val="0"/>
@@ -2340,7 +4639,7 @@
         <w:pStyle w:val="Nagwek3"/>
         <w:numPr>
           <w:ilvl w:val="2"/>
-          <w:numId w:val="6"/>
+          <w:numId w:val="13"/>
         </w:numPr>
       </w:pPr>
       <w:r>
@@ -2465,6 +4764,7 @@
                 <w:szCs w:val="18"/>
               </w:rPr>
             </w:pPr>
+            <w:proofErr w:type="spellStart"/>
             <w:r>
               <w:rPr>
                 <w:rFonts w:ascii="Calibri" w:eastAsia="Times New Roman" w:hAnsi="Calibri" w:cs="Calibri"/>
@@ -2472,7 +4772,17 @@
                 <w:bCs/>
                 <w:color w:val="000000"/>
               </w:rPr>
-              <w:t>rodzaj_drzewa </w:t>
+              <w:t>rodzaj_drzewa</w:t>
+            </w:r>
+            <w:proofErr w:type="spellEnd"/>
+            <w:r>
+              <w:rPr>
+                <w:rFonts w:ascii="Calibri" w:eastAsia="Times New Roman" w:hAnsi="Calibri" w:cs="Calibri"/>
+                <w:b/>
+                <w:bCs/>
+                <w:color w:val="000000"/>
+              </w:rPr>
+              <w:t> </w:t>
             </w:r>
           </w:p>
         </w:tc>
@@ -2533,13 +4843,23 @@
                 <w:szCs w:val="18"/>
               </w:rPr>
             </w:pPr>
+            <w:proofErr w:type="spellStart"/>
             <w:r>
               <w:rPr>
                 <w:rFonts w:ascii="Calibri" w:eastAsia="Times New Roman" w:hAnsi="Calibri" w:cs="Calibri"/>
                 <w:b/>
                 <w:bCs/>
               </w:rPr>
-              <w:t>material </w:t>
+              <w:t>material</w:t>
+            </w:r>
+            <w:proofErr w:type="spellEnd"/>
+            <w:r>
+              <w:rPr>
+                <w:rFonts w:ascii="Calibri" w:eastAsia="Times New Roman" w:hAnsi="Calibri" w:cs="Calibri"/>
+                <w:b/>
+                <w:bCs/>
+              </w:rPr>
+              <w:t> </w:t>
             </w:r>
           </w:p>
         </w:tc>
@@ -2667,13 +4987,23 @@
                 <w:szCs w:val="18"/>
               </w:rPr>
             </w:pPr>
+            <w:proofErr w:type="spellStart"/>
             <w:r>
               <w:rPr>
                 <w:rFonts w:ascii="Calibri" w:eastAsia="Times New Roman" w:hAnsi="Calibri" w:cs="Calibri"/>
                 <w:b/>
                 <w:bCs/>
               </w:rPr>
-              <w:t>kliecni </w:t>
+              <w:t>kliecni</w:t>
+            </w:r>
+            <w:proofErr w:type="spellEnd"/>
+            <w:r>
+              <w:rPr>
+                <w:rFonts w:ascii="Calibri" w:eastAsia="Times New Roman" w:hAnsi="Calibri" w:cs="Calibri"/>
+                <w:b/>
+                <w:bCs/>
+              </w:rPr>
+              <w:t> </w:t>
             </w:r>
           </w:p>
         </w:tc>
@@ -2935,13 +5265,23 @@
                 <w:szCs w:val="18"/>
               </w:rPr>
             </w:pPr>
+            <w:proofErr w:type="spellStart"/>
             <w:r>
               <w:rPr>
                 <w:rFonts w:ascii="Calibri" w:eastAsia="Times New Roman" w:hAnsi="Calibri" w:cs="Calibri"/>
                 <w:b/>
                 <w:bCs/>
               </w:rPr>
-              <w:t>zamowienia </w:t>
+              <w:t>zamowienia</w:t>
+            </w:r>
+            <w:proofErr w:type="spellEnd"/>
+            <w:r>
+              <w:rPr>
+                <w:rFonts w:ascii="Calibri" w:eastAsia="Times New Roman" w:hAnsi="Calibri" w:cs="Calibri"/>
+                <w:b/>
+                <w:bCs/>
+              </w:rPr>
+              <w:t> </w:t>
             </w:r>
           </w:p>
         </w:tc>
@@ -3052,7 +5392,7 @@
         <w:pStyle w:val="Nagwek3"/>
         <w:numPr>
           <w:ilvl w:val="2"/>
-          <w:numId w:val="6"/>
+          <w:numId w:val="13"/>
         </w:numPr>
       </w:pPr>
       <w:r>
@@ -3199,6 +5539,7 @@
                 <w:szCs w:val="24"/>
               </w:rPr>
             </w:pPr>
+            <w:proofErr w:type="spellStart"/>
             <w:r>
               <w:rPr>
                 <w:rFonts w:ascii="Calibri" w:eastAsia="Times New Roman" w:hAnsi="Calibri" w:cs="Calibri"/>
@@ -3206,133 +5547,9 @@
                 <w:bCs/>
                 <w:color w:val="000000"/>
               </w:rPr>
-              <w:t>rodzaj_drzewa </w:t>
-            </w:r>
-          </w:p>
-        </w:tc>
-        <w:tc>
-          <w:tcPr>
-            <w:tcW w:w="4500" w:type="dxa"/>
-            <w:tcBorders>
-              <w:top w:val="nil"/>
-              <w:left w:val="nil"/>
-              <w:bottom w:val="single" w:sz="6" w:space="0" w:color="A8D08D"/>
-              <w:right w:val="single" w:sz="6" w:space="0" w:color="A8D08D"/>
-            </w:tcBorders>
-            <w:shd w:val="clear" w:color="auto" w:fill="E2EFD9"/>
-            <w:hideMark/>
-          </w:tcPr>
-          <w:p>
-            <w:pPr>
-              <w:spacing w:after="0" w:line="240" w:lineRule="auto"/>
-              <w:textAlignment w:val="baseline"/>
-              <w:rPr>
-                <w:rFonts w:ascii="Times New Roman" w:eastAsia="Times New Roman" w:hAnsi="Times New Roman" w:cs="Times New Roman"/>
-                <w:sz w:val="24"/>
-                <w:szCs w:val="24"/>
-              </w:rPr>
-            </w:pPr>
-            <w:r>
-              <w:rPr>
-                <w:rFonts w:ascii="Calibri" w:eastAsia="Times New Roman" w:hAnsi="Calibri" w:cs="Calibri"/>
-                <w:color w:val="000000"/>
-              </w:rPr>
-              <w:t>Przechowywanie informacji o rodzajach drzew które są dostępne w tartaku </w:t>
-            </w:r>
-          </w:p>
-        </w:tc>
-      </w:tr>
-      <w:tr>
-        <w:tc>
-          <w:tcPr>
-            <w:tcW w:w="4500" w:type="dxa"/>
-            <w:tcBorders>
-              <w:top w:val="nil"/>
-              <w:left w:val="single" w:sz="6" w:space="0" w:color="A8D08D"/>
-              <w:bottom w:val="single" w:sz="6" w:space="0" w:color="A8D08D"/>
-              <w:right w:val="single" w:sz="6" w:space="0" w:color="A8D08D"/>
-            </w:tcBorders>
-            <w:shd w:val="clear" w:color="auto" w:fill="auto"/>
-            <w:hideMark/>
-          </w:tcPr>
-          <w:p>
-            <w:pPr>
-              <w:spacing w:after="0" w:line="240" w:lineRule="auto"/>
-              <w:textAlignment w:val="baseline"/>
-              <w:rPr>
-                <w:rFonts w:ascii="Times New Roman" w:eastAsia="Times New Roman" w:hAnsi="Times New Roman" w:cs="Times New Roman"/>
-                <w:b/>
-                <w:bCs/>
-                <w:sz w:val="24"/>
-                <w:szCs w:val="24"/>
-              </w:rPr>
-            </w:pPr>
-            <w:r>
-              <w:rPr>
-                <w:rFonts w:ascii="Calibri" w:eastAsia="Times New Roman" w:hAnsi="Calibri" w:cs="Calibri"/>
-                <w:b/>
-                <w:bCs/>
-              </w:rPr>
-              <w:t>material </w:t>
-            </w:r>
-          </w:p>
-        </w:tc>
-        <w:tc>
-          <w:tcPr>
-            <w:tcW w:w="4500" w:type="dxa"/>
-            <w:tcBorders>
-              <w:top w:val="nil"/>
-              <w:left w:val="nil"/>
-              <w:bottom w:val="single" w:sz="6" w:space="0" w:color="A8D08D"/>
-              <w:right w:val="single" w:sz="6" w:space="0" w:color="A8D08D"/>
-            </w:tcBorders>
-            <w:shd w:val="clear" w:color="auto" w:fill="auto"/>
-            <w:hideMark/>
-          </w:tcPr>
-          <w:p>
-            <w:pPr>
-              <w:spacing w:after="0" w:line="240" w:lineRule="auto"/>
-              <w:textAlignment w:val="baseline"/>
-              <w:rPr>
-                <w:rFonts w:ascii="Times New Roman" w:eastAsia="Times New Roman" w:hAnsi="Times New Roman" w:cs="Times New Roman"/>
-                <w:sz w:val="24"/>
-                <w:szCs w:val="24"/>
-              </w:rPr>
-            </w:pPr>
-            <w:r>
-              <w:rPr>
-                <w:rFonts w:ascii="Calibri" w:eastAsia="Times New Roman" w:hAnsi="Calibri" w:cs="Calibri"/>
-              </w:rPr>
-              <w:t>Informacje o materiałach które zostały utworzone   </w:t>
-            </w:r>
-          </w:p>
-        </w:tc>
-      </w:tr>
-      <w:tr>
-        <w:tc>
-          <w:tcPr>
-            <w:tcW w:w="4500" w:type="dxa"/>
-            <w:tcBorders>
-              <w:top w:val="nil"/>
-              <w:left w:val="single" w:sz="6" w:space="0" w:color="A8D08D"/>
-              <w:bottom w:val="single" w:sz="6" w:space="0" w:color="A8D08D"/>
-              <w:right w:val="single" w:sz="6" w:space="0" w:color="A8D08D"/>
-            </w:tcBorders>
-            <w:shd w:val="clear" w:color="auto" w:fill="E2EFD9"/>
-            <w:hideMark/>
-          </w:tcPr>
-          <w:p>
-            <w:pPr>
-              <w:spacing w:after="0" w:line="240" w:lineRule="auto"/>
-              <w:textAlignment w:val="baseline"/>
-              <w:rPr>
-                <w:rFonts w:ascii="Times New Roman" w:eastAsia="Times New Roman" w:hAnsi="Times New Roman" w:cs="Times New Roman"/>
-                <w:b/>
-                <w:bCs/>
-                <w:sz w:val="24"/>
-                <w:szCs w:val="24"/>
-              </w:rPr>
-            </w:pPr>
+              <w:t>rodzaj_drzewa</w:t>
+            </w:r>
+            <w:proofErr w:type="spellEnd"/>
             <w:r>
               <w:rPr>
                 <w:rFonts w:ascii="Calibri" w:eastAsia="Times New Roman" w:hAnsi="Calibri" w:cs="Calibri"/>
@@ -3340,7 +5557,7 @@
                 <w:bCs/>
                 <w:color w:val="000000"/>
               </w:rPr>
-              <w:t>wyliczenia </w:t>
+              <w:t> </w:t>
             </w:r>
           </w:p>
         </w:tc>
@@ -3371,7 +5588,7 @@
                 <w:rFonts w:ascii="Calibri" w:eastAsia="Times New Roman" w:hAnsi="Calibri" w:cs="Calibri"/>
                 <w:color w:val="000000"/>
               </w:rPr>
-              <w:t>Przechowuje informacje takie jak ilość, wymiary, materiał i cenę końcową </w:t>
+              <w:t>Przechowywanie informacji o rodzajach drzew które są dostępne w tartaku </w:t>
             </w:r>
           </w:p>
         </w:tc>
@@ -3401,13 +5618,23 @@
                 <w:szCs w:val="24"/>
               </w:rPr>
             </w:pPr>
+            <w:proofErr w:type="spellStart"/>
             <w:r>
               <w:rPr>
                 <w:rFonts w:ascii="Calibri" w:eastAsia="Times New Roman" w:hAnsi="Calibri" w:cs="Calibri"/>
                 <w:b/>
                 <w:bCs/>
               </w:rPr>
-              <w:t>kliecni </w:t>
+              <w:t>material</w:t>
+            </w:r>
+            <w:proofErr w:type="spellEnd"/>
+            <w:r>
+              <w:rPr>
+                <w:rFonts w:ascii="Calibri" w:eastAsia="Times New Roman" w:hAnsi="Calibri" w:cs="Calibri"/>
+                <w:b/>
+                <w:bCs/>
+              </w:rPr>
+              <w:t> </w:t>
             </w:r>
           </w:p>
         </w:tc>
@@ -3437,7 +5664,7 @@
               <w:rPr>
                 <w:rFonts w:ascii="Calibri" w:eastAsia="Times New Roman" w:hAnsi="Calibri" w:cs="Calibri"/>
               </w:rPr>
-              <w:t>Przechowuje informacje na temat klientów </w:t>
+              <w:t>Informacje o materiałach które zostały utworzone   </w:t>
             </w:r>
           </w:p>
         </w:tc>
@@ -3474,7 +5701,7 @@
                 <w:bCs/>
                 <w:color w:val="000000"/>
               </w:rPr>
-              <w:t>grupy </w:t>
+              <w:t>wyliczenia </w:t>
             </w:r>
           </w:p>
         </w:tc>
@@ -3505,7 +5732,7 @@
                 <w:rFonts w:ascii="Calibri" w:eastAsia="Times New Roman" w:hAnsi="Calibri" w:cs="Calibri"/>
                 <w:color w:val="000000"/>
               </w:rPr>
-              <w:t>Przechowuje informacje o grupach klienckich do których przypisywaniu są klienci </w:t>
+              <w:t>Przechowuje informacje takie jak ilość, wymiary, materiał i cenę końcową </w:t>
             </w:r>
           </w:p>
         </w:tc>
@@ -3535,13 +5762,23 @@
                 <w:szCs w:val="24"/>
               </w:rPr>
             </w:pPr>
+            <w:proofErr w:type="spellStart"/>
             <w:r>
               <w:rPr>
                 <w:rFonts w:ascii="Calibri" w:eastAsia="Times New Roman" w:hAnsi="Calibri" w:cs="Calibri"/>
                 <w:b/>
                 <w:bCs/>
               </w:rPr>
-              <w:t>oferty </w:t>
+              <w:t>kliecni</w:t>
+            </w:r>
+            <w:proofErr w:type="spellEnd"/>
+            <w:r>
+              <w:rPr>
+                <w:rFonts w:ascii="Calibri" w:eastAsia="Times New Roman" w:hAnsi="Calibri" w:cs="Calibri"/>
+                <w:b/>
+                <w:bCs/>
+              </w:rPr>
+              <w:t> </w:t>
             </w:r>
           </w:p>
         </w:tc>
@@ -3571,7 +5808,7 @@
               <w:rPr>
                 <w:rFonts w:ascii="Calibri" w:eastAsia="Times New Roman" w:hAnsi="Calibri" w:cs="Calibri"/>
               </w:rPr>
-              <w:t>Przechowuje informacje wszystkich wyliczeń dodanych do oferty </w:t>
+              <w:t>Przechowuje informacje na temat klientów </w:t>
             </w:r>
           </w:p>
         </w:tc>
@@ -3608,7 +5845,7 @@
                 <w:bCs/>
                 <w:color w:val="000000"/>
               </w:rPr>
-              <w:t>koszyk </w:t>
+              <w:t>grupy </w:t>
             </w:r>
           </w:p>
         </w:tc>
@@ -3639,7 +5876,7 @@
                 <w:rFonts w:ascii="Calibri" w:eastAsia="Times New Roman" w:hAnsi="Calibri" w:cs="Calibri"/>
                 <w:color w:val="000000"/>
               </w:rPr>
-              <w:t>Koszyk klienta </w:t>
+              <w:t>Przechowuje informacje o grupach klienckich do których przypisywaniu są klienci </w:t>
             </w:r>
           </w:p>
         </w:tc>
@@ -3675,7 +5912,7 @@
                 <w:b/>
                 <w:bCs/>
               </w:rPr>
-              <w:t>zamowienia </w:t>
+              <w:t>oferty </w:t>
             </w:r>
           </w:p>
         </w:tc>
@@ -3705,7 +5942,7 @@
               <w:rPr>
                 <w:rFonts w:ascii="Calibri" w:eastAsia="Times New Roman" w:hAnsi="Calibri" w:cs="Calibri"/>
               </w:rPr>
-              <w:t>Przechowuje informacje odnoszące się do zamówień potwierdzonych </w:t>
+              <w:t>Przechowuje informacje wszystkich wyliczeń dodanych do oferty </w:t>
             </w:r>
           </w:p>
         </w:tc>
@@ -3742,6 +5979,150 @@
                 <w:bCs/>
                 <w:color w:val="000000"/>
               </w:rPr>
+              <w:t>koszyk </w:t>
+            </w:r>
+          </w:p>
+        </w:tc>
+        <w:tc>
+          <w:tcPr>
+            <w:tcW w:w="4500" w:type="dxa"/>
+            <w:tcBorders>
+              <w:top w:val="nil"/>
+              <w:left w:val="nil"/>
+              <w:bottom w:val="single" w:sz="6" w:space="0" w:color="A8D08D"/>
+              <w:right w:val="single" w:sz="6" w:space="0" w:color="A8D08D"/>
+            </w:tcBorders>
+            <w:shd w:val="clear" w:color="auto" w:fill="E2EFD9"/>
+            <w:hideMark/>
+          </w:tcPr>
+          <w:p>
+            <w:pPr>
+              <w:spacing w:after="0" w:line="240" w:lineRule="auto"/>
+              <w:textAlignment w:val="baseline"/>
+              <w:rPr>
+                <w:rFonts w:ascii="Times New Roman" w:eastAsia="Times New Roman" w:hAnsi="Times New Roman" w:cs="Times New Roman"/>
+                <w:sz w:val="24"/>
+                <w:szCs w:val="24"/>
+              </w:rPr>
+            </w:pPr>
+            <w:r>
+              <w:rPr>
+                <w:rFonts w:ascii="Calibri" w:eastAsia="Times New Roman" w:hAnsi="Calibri" w:cs="Calibri"/>
+                <w:color w:val="000000"/>
+              </w:rPr>
+              <w:t>Koszyk klienta </w:t>
+            </w:r>
+          </w:p>
+        </w:tc>
+      </w:tr>
+      <w:tr>
+        <w:tc>
+          <w:tcPr>
+            <w:tcW w:w="4500" w:type="dxa"/>
+            <w:tcBorders>
+              <w:top w:val="nil"/>
+              <w:left w:val="single" w:sz="6" w:space="0" w:color="A8D08D"/>
+              <w:bottom w:val="single" w:sz="6" w:space="0" w:color="A8D08D"/>
+              <w:right w:val="single" w:sz="6" w:space="0" w:color="A8D08D"/>
+            </w:tcBorders>
+            <w:shd w:val="clear" w:color="auto" w:fill="auto"/>
+            <w:hideMark/>
+          </w:tcPr>
+          <w:p>
+            <w:pPr>
+              <w:spacing w:after="0" w:line="240" w:lineRule="auto"/>
+              <w:textAlignment w:val="baseline"/>
+              <w:rPr>
+                <w:rFonts w:ascii="Times New Roman" w:eastAsia="Times New Roman" w:hAnsi="Times New Roman" w:cs="Times New Roman"/>
+                <w:b/>
+                <w:bCs/>
+                <w:sz w:val="24"/>
+                <w:szCs w:val="24"/>
+              </w:rPr>
+            </w:pPr>
+            <w:proofErr w:type="spellStart"/>
+            <w:r>
+              <w:rPr>
+                <w:rFonts w:ascii="Calibri" w:eastAsia="Times New Roman" w:hAnsi="Calibri" w:cs="Calibri"/>
+                <w:b/>
+                <w:bCs/>
+              </w:rPr>
+              <w:t>zamowienia</w:t>
+            </w:r>
+            <w:proofErr w:type="spellEnd"/>
+            <w:r>
+              <w:rPr>
+                <w:rFonts w:ascii="Calibri" w:eastAsia="Times New Roman" w:hAnsi="Calibri" w:cs="Calibri"/>
+                <w:b/>
+                <w:bCs/>
+              </w:rPr>
+              <w:t> </w:t>
+            </w:r>
+          </w:p>
+        </w:tc>
+        <w:tc>
+          <w:tcPr>
+            <w:tcW w:w="4500" w:type="dxa"/>
+            <w:tcBorders>
+              <w:top w:val="nil"/>
+              <w:left w:val="nil"/>
+              <w:bottom w:val="single" w:sz="6" w:space="0" w:color="A8D08D"/>
+              <w:right w:val="single" w:sz="6" w:space="0" w:color="A8D08D"/>
+            </w:tcBorders>
+            <w:shd w:val="clear" w:color="auto" w:fill="auto"/>
+            <w:hideMark/>
+          </w:tcPr>
+          <w:p>
+            <w:pPr>
+              <w:spacing w:after="0" w:line="240" w:lineRule="auto"/>
+              <w:textAlignment w:val="baseline"/>
+              <w:rPr>
+                <w:rFonts w:ascii="Times New Roman" w:eastAsia="Times New Roman" w:hAnsi="Times New Roman" w:cs="Times New Roman"/>
+                <w:sz w:val="24"/>
+                <w:szCs w:val="24"/>
+              </w:rPr>
+            </w:pPr>
+            <w:r>
+              <w:rPr>
+                <w:rFonts w:ascii="Calibri" w:eastAsia="Times New Roman" w:hAnsi="Calibri" w:cs="Calibri"/>
+              </w:rPr>
+              <w:t>Przechowuje informacje odnoszące się do zamówień potwierdzonych </w:t>
+            </w:r>
+          </w:p>
+        </w:tc>
+      </w:tr>
+      <w:tr>
+        <w:tc>
+          <w:tcPr>
+            <w:tcW w:w="4500" w:type="dxa"/>
+            <w:tcBorders>
+              <w:top w:val="nil"/>
+              <w:left w:val="single" w:sz="6" w:space="0" w:color="A8D08D"/>
+              <w:bottom w:val="single" w:sz="6" w:space="0" w:color="A8D08D"/>
+              <w:right w:val="single" w:sz="6" w:space="0" w:color="A8D08D"/>
+            </w:tcBorders>
+            <w:shd w:val="clear" w:color="auto" w:fill="E2EFD9"/>
+            <w:hideMark/>
+          </w:tcPr>
+          <w:p>
+            <w:pPr>
+              <w:spacing w:after="0" w:line="240" w:lineRule="auto"/>
+              <w:textAlignment w:val="baseline"/>
+              <w:rPr>
+                <w:rFonts w:ascii="Times New Roman" w:eastAsia="Times New Roman" w:hAnsi="Times New Roman" w:cs="Times New Roman"/>
+                <w:b/>
+                <w:bCs/>
+                <w:sz w:val="24"/>
+                <w:szCs w:val="24"/>
+              </w:rPr>
+            </w:pPr>
+            <w:r>
+              <w:rPr>
+                <w:rFonts w:ascii="Calibri" w:eastAsia="Times New Roman" w:hAnsi="Calibri" w:cs="Calibri"/>
+                <w:b/>
+                <w:bCs/>
+                <w:color w:val="000000"/>
+              </w:rPr>
               <w:t>transport </w:t>
             </w:r>
           </w:p>
@@ -3801,7 +6182,7 @@
         <w:pStyle w:val="Nagwek3"/>
         <w:numPr>
           <w:ilvl w:val="2"/>
-          <w:numId w:val="6"/>
+          <w:numId w:val="13"/>
         </w:numPr>
       </w:pPr>
       <w:r>
@@ -3898,6 +6279,7 @@
                 <w:szCs w:val="24"/>
               </w:rPr>
             </w:pPr>
+            <w:proofErr w:type="spellStart"/>
             <w:r>
               <w:rPr>
                 <w:rFonts w:ascii="Calibri" w:eastAsia="Times New Roman" w:hAnsi="Calibri" w:cs="Calibri"/>
@@ -3907,35 +6289,9 @@
                 <w:sz w:val="16"/>
                 <w:szCs w:val="16"/>
               </w:rPr>
-              <w:t>Rodzaj_drzewa </w:t>
-            </w:r>
-          </w:p>
-        </w:tc>
-        <w:tc>
-          <w:tcPr>
-            <w:tcW w:w="900" w:type="dxa"/>
-            <w:tcBorders>
-              <w:top w:val="single" w:sz="6" w:space="0" w:color="70AD47"/>
-              <w:left w:val="nil"/>
-              <w:bottom w:val="single" w:sz="6" w:space="0" w:color="70AD47"/>
-              <w:right w:val="nil"/>
-            </w:tcBorders>
-            <w:shd w:val="clear" w:color="auto" w:fill="70AD47"/>
-            <w:hideMark/>
-          </w:tcPr>
-          <w:p>
-            <w:pPr>
-              <w:spacing w:after="0" w:line="240" w:lineRule="auto"/>
-              <w:textAlignment w:val="baseline"/>
-              <w:rPr>
-                <w:rFonts w:ascii="Times New Roman" w:eastAsia="Times New Roman" w:hAnsi="Times New Roman" w:cs="Times New Roman"/>
-                <w:b/>
-                <w:bCs/>
-                <w:color w:val="FFFFFF"/>
-                <w:sz w:val="24"/>
-                <w:szCs w:val="24"/>
-              </w:rPr>
-            </w:pPr>
+              <w:t>Rodzaj_drzewa</w:t>
+            </w:r>
+            <w:proofErr w:type="spellEnd"/>
             <w:r>
               <w:rPr>
                 <w:rFonts w:ascii="Calibri" w:eastAsia="Times New Roman" w:hAnsi="Calibri" w:cs="Calibri"/>
@@ -3945,7 +6301,7 @@
                 <w:sz w:val="16"/>
                 <w:szCs w:val="16"/>
               </w:rPr>
-              <w:t>Materiał </w:t>
+              <w:t> </w:t>
             </w:r>
           </w:p>
         </w:tc>
@@ -3983,7 +6339,7 @@
                 <w:sz w:val="16"/>
                 <w:szCs w:val="16"/>
               </w:rPr>
-              <w:t>Wyliczenia </w:t>
+              <w:t>Materiał </w:t>
             </w:r>
           </w:p>
         </w:tc>
@@ -4021,7 +6377,7 @@
                 <w:sz w:val="16"/>
                 <w:szCs w:val="16"/>
               </w:rPr>
-              <w:t>Klienci </w:t>
+              <w:t>Wyliczenia </w:t>
             </w:r>
           </w:p>
         </w:tc>
@@ -4059,7 +6415,7 @@
                 <w:sz w:val="16"/>
                 <w:szCs w:val="16"/>
               </w:rPr>
-              <w:t>Grupy </w:t>
+              <w:t>Klienci </w:t>
             </w:r>
           </w:p>
         </w:tc>
@@ -4097,7 +6453,7 @@
                 <w:sz w:val="16"/>
                 <w:szCs w:val="16"/>
               </w:rPr>
-              <w:t>Oferty </w:t>
+              <w:t>Grupy </w:t>
             </w:r>
           </w:p>
         </w:tc>
@@ -4135,7 +6491,7 @@
                 <w:sz w:val="16"/>
                 <w:szCs w:val="16"/>
               </w:rPr>
-              <w:t>Koszyk </w:t>
+              <w:t>Oferty </w:t>
             </w:r>
           </w:p>
         </w:tc>
@@ -4173,7 +6529,7 @@
                 <w:sz w:val="16"/>
                 <w:szCs w:val="16"/>
               </w:rPr>
-              <w:t>Zamówienia </w:t>
+              <w:t>Koszyk </w:t>
             </w:r>
           </w:p>
         </w:tc>
@@ -4184,7 +6540,7 @@
               <w:top w:val="single" w:sz="6" w:space="0" w:color="70AD47"/>
               <w:left w:val="nil"/>
               <w:bottom w:val="single" w:sz="6" w:space="0" w:color="70AD47"/>
-              <w:right w:val="single" w:sz="6" w:space="0" w:color="70AD47"/>
+              <w:right w:val="nil"/>
             </w:tcBorders>
             <w:shd w:val="clear" w:color="auto" w:fill="70AD47"/>
             <w:hideMark/>
@@ -4211,6 +6567,44 @@
                 <w:sz w:val="16"/>
                 <w:szCs w:val="16"/>
               </w:rPr>
+              <w:t>Zamówienia </w:t>
+            </w:r>
+          </w:p>
+        </w:tc>
+        <w:tc>
+          <w:tcPr>
+            <w:tcW w:w="900" w:type="dxa"/>
+            <w:tcBorders>
+              <w:top w:val="single" w:sz="6" w:space="0" w:color="70AD47"/>
+              <w:left w:val="nil"/>
+              <w:bottom w:val="single" w:sz="6" w:space="0" w:color="70AD47"/>
+              <w:right w:val="single" w:sz="6" w:space="0" w:color="70AD47"/>
+            </w:tcBorders>
+            <w:shd w:val="clear" w:color="auto" w:fill="70AD47"/>
+            <w:hideMark/>
+          </w:tcPr>
+          <w:p>
+            <w:pPr>
+              <w:spacing w:after="0" w:line="240" w:lineRule="auto"/>
+              <w:textAlignment w:val="baseline"/>
+              <w:rPr>
+                <w:rFonts w:ascii="Times New Roman" w:eastAsia="Times New Roman" w:hAnsi="Times New Roman" w:cs="Times New Roman"/>
+                <w:b/>
+                <w:bCs/>
+                <w:color w:val="FFFFFF"/>
+                <w:sz w:val="24"/>
+                <w:szCs w:val="24"/>
+              </w:rPr>
+            </w:pPr>
+            <w:r>
+              <w:rPr>
+                <w:rFonts w:ascii="Calibri" w:eastAsia="Times New Roman" w:hAnsi="Calibri" w:cs="Calibri"/>
+                <w:b/>
+                <w:bCs/>
+                <w:color w:val="FFFFFF"/>
+                <w:sz w:val="16"/>
+                <w:szCs w:val="16"/>
+              </w:rPr>
               <w:t>Transport </w:t>
             </w:r>
           </w:p>
@@ -4560,6 +6954,7 @@
                 <w:szCs w:val="24"/>
               </w:rPr>
             </w:pPr>
+            <w:proofErr w:type="spellStart"/>
             <w:r>
               <w:rPr>
                 <w:rFonts w:ascii="Calibri" w:eastAsia="Times New Roman" w:hAnsi="Calibri" w:cs="Calibri"/>
@@ -4568,7 +6963,18 @@
                 <w:sz w:val="16"/>
                 <w:szCs w:val="16"/>
               </w:rPr>
-              <w:t>Material </w:t>
+              <w:t>Material</w:t>
+            </w:r>
+            <w:proofErr w:type="spellEnd"/>
+            <w:r>
+              <w:rPr>
+                <w:rFonts w:ascii="Calibri" w:eastAsia="Times New Roman" w:hAnsi="Calibri" w:cs="Calibri"/>
+                <w:b/>
+                <w:bCs/>
+                <w:sz w:val="16"/>
+                <w:szCs w:val="16"/>
+              </w:rPr>
+              <w:t> </w:t>
             </w:r>
           </w:p>
         </w:tc>
@@ -6470,6 +8876,7 @@
                 <w:szCs w:val="24"/>
               </w:rPr>
             </w:pPr>
+            <w:proofErr w:type="spellStart"/>
             <w:r>
               <w:rPr>
                 <w:rFonts w:ascii="Calibri" w:eastAsia="Times New Roman" w:hAnsi="Calibri" w:cs="Calibri"/>
@@ -6478,7 +8885,18 @@
                 <w:sz w:val="16"/>
                 <w:szCs w:val="16"/>
               </w:rPr>
-              <w:t>Zamowienia </w:t>
+              <w:t>Zamowienia</w:t>
+            </w:r>
+            <w:proofErr w:type="spellEnd"/>
+            <w:r>
+              <w:rPr>
+                <w:rFonts w:ascii="Calibri" w:eastAsia="Times New Roman" w:hAnsi="Calibri" w:cs="Calibri"/>
+                <w:b/>
+                <w:bCs/>
+                <w:sz w:val="16"/>
+                <w:szCs w:val="16"/>
+              </w:rPr>
+              <w:t> </w:t>
             </w:r>
           </w:p>
         </w:tc>
@@ -7164,7 +9582,7 @@
         <w:pStyle w:val="Nagwek3"/>
         <w:numPr>
           <w:ilvl w:val="2"/>
-          <w:numId w:val="6"/>
+          <w:numId w:val="13"/>
         </w:numPr>
       </w:pPr>
       <w:r>
@@ -7365,6 +9783,7 @@
                 <w:szCs w:val="24"/>
               </w:rPr>
             </w:pPr>
+            <w:proofErr w:type="spellStart"/>
             <w:r>
               <w:rPr>
                 <w:rFonts w:ascii="Calibri" w:eastAsia="Times New Roman" w:hAnsi="Calibri" w:cs="Calibri"/>
@@ -7372,255 +9791,9 @@
                 <w:bCs/>
                 <w:color w:val="000000"/>
               </w:rPr>
-              <w:t>Rodzaj_drzewa </w:t>
-            </w:r>
-          </w:p>
-        </w:tc>
-        <w:tc>
-          <w:tcPr>
-            <w:tcW w:w="2250" w:type="dxa"/>
-            <w:tcBorders>
-              <w:top w:val="nil"/>
-              <w:left w:val="nil"/>
-              <w:bottom w:val="single" w:sz="6" w:space="0" w:color="A8D08D"/>
-              <w:right w:val="single" w:sz="6" w:space="0" w:color="A8D08D"/>
-            </w:tcBorders>
-            <w:shd w:val="clear" w:color="auto" w:fill="E2EFD9"/>
-            <w:hideMark/>
-          </w:tcPr>
-          <w:p>
-            <w:pPr>
-              <w:spacing w:after="0" w:line="240" w:lineRule="auto"/>
-              <w:textAlignment w:val="baseline"/>
-              <w:rPr>
-                <w:rFonts w:ascii="Times New Roman" w:eastAsia="Times New Roman" w:hAnsi="Times New Roman" w:cs="Times New Roman"/>
-                <w:sz w:val="24"/>
-                <w:szCs w:val="24"/>
-              </w:rPr>
-            </w:pPr>
-            <w:r>
-              <w:rPr>
-                <w:rFonts w:ascii="Calibri" w:eastAsia="Times New Roman" w:hAnsi="Calibri" w:cs="Calibri"/>
-                <w:color w:val="000000"/>
-              </w:rPr>
-              <w:t>material </w:t>
-            </w:r>
-          </w:p>
-        </w:tc>
-        <w:tc>
-          <w:tcPr>
-            <w:tcW w:w="2250" w:type="dxa"/>
-            <w:tcBorders>
-              <w:top w:val="nil"/>
-              <w:left w:val="nil"/>
-              <w:bottom w:val="single" w:sz="6" w:space="0" w:color="A8D08D"/>
-              <w:right w:val="single" w:sz="6" w:space="0" w:color="A8D08D"/>
-            </w:tcBorders>
-            <w:shd w:val="clear" w:color="auto" w:fill="E2EFD9"/>
-            <w:hideMark/>
-          </w:tcPr>
-          <w:p>
-            <w:pPr>
-              <w:spacing w:after="0" w:line="240" w:lineRule="auto"/>
-              <w:textAlignment w:val="baseline"/>
-              <w:rPr>
-                <w:rFonts w:ascii="Times New Roman" w:eastAsia="Times New Roman" w:hAnsi="Times New Roman" w:cs="Times New Roman"/>
-                <w:sz w:val="24"/>
-                <w:szCs w:val="24"/>
-              </w:rPr>
-            </w:pPr>
-            <w:r>
-              <w:rPr>
-                <w:rFonts w:ascii="Calibri" w:eastAsia="Times New Roman" w:hAnsi="Calibri" w:cs="Calibri"/>
-                <w:color w:val="000000"/>
-              </w:rPr>
-              <w:t>Jeden do wiele </w:t>
-            </w:r>
-          </w:p>
-        </w:tc>
-        <w:tc>
-          <w:tcPr>
-            <w:tcW w:w="2250" w:type="dxa"/>
-            <w:tcBorders>
-              <w:top w:val="nil"/>
-              <w:left w:val="nil"/>
-              <w:bottom w:val="single" w:sz="6" w:space="0" w:color="A8D08D"/>
-              <w:right w:val="single" w:sz="6" w:space="0" w:color="A8D08D"/>
-            </w:tcBorders>
-            <w:shd w:val="clear" w:color="auto" w:fill="E2EFD9"/>
-            <w:hideMark/>
-          </w:tcPr>
-          <w:p>
-            <w:pPr>
-              <w:spacing w:after="0" w:line="240" w:lineRule="auto"/>
-              <w:textAlignment w:val="baseline"/>
-              <w:rPr>
-                <w:rFonts w:ascii="Times New Roman" w:eastAsia="Times New Roman" w:hAnsi="Times New Roman" w:cs="Times New Roman"/>
-                <w:sz w:val="24"/>
-                <w:szCs w:val="24"/>
-              </w:rPr>
-            </w:pPr>
-            <w:r>
-              <w:rPr>
-                <w:rFonts w:ascii="Calibri" w:eastAsia="Times New Roman" w:hAnsi="Calibri" w:cs="Calibri"/>
-                <w:color w:val="000000"/>
-              </w:rPr>
-              <w:t>Z każdego rodzaju drzewa może powstać określony materiał (deski) </w:t>
-            </w:r>
-          </w:p>
-        </w:tc>
-      </w:tr>
-      <w:tr>
-        <w:tc>
-          <w:tcPr>
-            <w:tcW w:w="2250" w:type="dxa"/>
-            <w:tcBorders>
-              <w:top w:val="nil"/>
-              <w:left w:val="single" w:sz="6" w:space="0" w:color="A8D08D"/>
-              <w:bottom w:val="single" w:sz="6" w:space="0" w:color="A8D08D"/>
-              <w:right w:val="single" w:sz="6" w:space="0" w:color="A8D08D"/>
-            </w:tcBorders>
-            <w:shd w:val="clear" w:color="auto" w:fill="auto"/>
-            <w:hideMark/>
-          </w:tcPr>
-          <w:p>
-            <w:pPr>
-              <w:spacing w:after="0" w:line="240" w:lineRule="auto"/>
-              <w:textAlignment w:val="baseline"/>
-              <w:rPr>
-                <w:rFonts w:ascii="Times New Roman" w:eastAsia="Times New Roman" w:hAnsi="Times New Roman" w:cs="Times New Roman"/>
-                <w:b/>
-                <w:bCs/>
-                <w:sz w:val="24"/>
-                <w:szCs w:val="24"/>
-              </w:rPr>
-            </w:pPr>
-            <w:r>
-              <w:rPr>
-                <w:rFonts w:ascii="Calibri" w:eastAsia="Times New Roman" w:hAnsi="Calibri" w:cs="Calibri"/>
-                <w:b/>
-                <w:bCs/>
-              </w:rPr>
-              <w:t>material </w:t>
-            </w:r>
-          </w:p>
-        </w:tc>
-        <w:tc>
-          <w:tcPr>
-            <w:tcW w:w="2250" w:type="dxa"/>
-            <w:tcBorders>
-              <w:top w:val="nil"/>
-              <w:left w:val="nil"/>
-              <w:bottom w:val="single" w:sz="6" w:space="0" w:color="A8D08D"/>
-              <w:right w:val="single" w:sz="6" w:space="0" w:color="A8D08D"/>
-            </w:tcBorders>
-            <w:shd w:val="clear" w:color="auto" w:fill="auto"/>
-            <w:hideMark/>
-          </w:tcPr>
-          <w:p>
-            <w:pPr>
-              <w:spacing w:after="0" w:line="240" w:lineRule="auto"/>
-              <w:textAlignment w:val="baseline"/>
-              <w:rPr>
-                <w:rFonts w:ascii="Times New Roman" w:eastAsia="Times New Roman" w:hAnsi="Times New Roman" w:cs="Times New Roman"/>
-                <w:sz w:val="24"/>
-                <w:szCs w:val="24"/>
-              </w:rPr>
-            </w:pPr>
-            <w:r>
-              <w:rPr>
-                <w:rFonts w:ascii="Calibri" w:eastAsia="Times New Roman" w:hAnsi="Calibri" w:cs="Calibri"/>
-              </w:rPr>
-              <w:t>Wyliczenia </w:t>
-            </w:r>
-          </w:p>
-        </w:tc>
-        <w:tc>
-          <w:tcPr>
-            <w:tcW w:w="2250" w:type="dxa"/>
-            <w:tcBorders>
-              <w:top w:val="nil"/>
-              <w:left w:val="nil"/>
-              <w:bottom w:val="single" w:sz="6" w:space="0" w:color="A8D08D"/>
-              <w:right w:val="single" w:sz="6" w:space="0" w:color="A8D08D"/>
-            </w:tcBorders>
-            <w:shd w:val="clear" w:color="auto" w:fill="auto"/>
-            <w:hideMark/>
-          </w:tcPr>
-          <w:p>
-            <w:pPr>
-              <w:spacing w:after="0" w:line="240" w:lineRule="auto"/>
-              <w:textAlignment w:val="baseline"/>
-              <w:rPr>
-                <w:rFonts w:ascii="Times New Roman" w:eastAsia="Times New Roman" w:hAnsi="Times New Roman" w:cs="Times New Roman"/>
-                <w:sz w:val="24"/>
-                <w:szCs w:val="24"/>
-              </w:rPr>
-            </w:pPr>
-            <w:r>
-              <w:rPr>
-                <w:rFonts w:ascii="Calibri" w:eastAsia="Times New Roman" w:hAnsi="Calibri" w:cs="Calibri"/>
-              </w:rPr>
-              <w:t>Jeden do wiele </w:t>
-            </w:r>
-          </w:p>
-        </w:tc>
-        <w:tc>
-          <w:tcPr>
-            <w:tcW w:w="2250" w:type="dxa"/>
-            <w:tcBorders>
-              <w:top w:val="nil"/>
-              <w:left w:val="nil"/>
-              <w:bottom w:val="single" w:sz="6" w:space="0" w:color="A8D08D"/>
-              <w:right w:val="single" w:sz="6" w:space="0" w:color="A8D08D"/>
-            </w:tcBorders>
-            <w:shd w:val="clear" w:color="auto" w:fill="auto"/>
-            <w:hideMark/>
-          </w:tcPr>
-          <w:p>
-            <w:pPr>
-              <w:spacing w:after="0" w:line="240" w:lineRule="auto"/>
-              <w:textAlignment w:val="baseline"/>
-              <w:rPr>
-                <w:rFonts w:ascii="Times New Roman" w:eastAsia="Times New Roman" w:hAnsi="Times New Roman" w:cs="Times New Roman"/>
-                <w:sz w:val="24"/>
-                <w:szCs w:val="24"/>
-              </w:rPr>
-            </w:pPr>
-            <w:r>
-              <w:rPr>
-                <w:rFonts w:ascii="Calibri" w:eastAsia="Times New Roman" w:hAnsi="Calibri" w:cs="Calibri"/>
-              </w:rPr>
-              <w:t>Z utworzonego materiału może powstać wiele wyliczeń tzn. wymiary, cena </w:t>
-            </w:r>
-          </w:p>
-        </w:tc>
-      </w:tr>
-      <w:tr>
-        <w:tc>
-          <w:tcPr>
-            <w:tcW w:w="2250" w:type="dxa"/>
-            <w:tcBorders>
-              <w:top w:val="nil"/>
-              <w:left w:val="single" w:sz="6" w:space="0" w:color="A8D08D"/>
-              <w:bottom w:val="single" w:sz="6" w:space="0" w:color="A8D08D"/>
-              <w:right w:val="single" w:sz="6" w:space="0" w:color="A8D08D"/>
-            </w:tcBorders>
-            <w:shd w:val="clear" w:color="auto" w:fill="E2EFD9"/>
-            <w:hideMark/>
-          </w:tcPr>
-          <w:p>
-            <w:pPr>
-              <w:spacing w:after="0" w:line="240" w:lineRule="auto"/>
-              <w:textAlignment w:val="baseline"/>
-              <w:rPr>
-                <w:rFonts w:ascii="Times New Roman" w:eastAsia="Times New Roman" w:hAnsi="Times New Roman" w:cs="Times New Roman"/>
-                <w:b/>
-                <w:bCs/>
-                <w:sz w:val="24"/>
-                <w:szCs w:val="24"/>
-              </w:rPr>
-            </w:pPr>
+              <w:t>Rodzaj_drzewa</w:t>
+            </w:r>
+            <w:proofErr w:type="spellEnd"/>
             <w:r>
               <w:rPr>
                 <w:rFonts w:ascii="Calibri" w:eastAsia="Times New Roman" w:hAnsi="Calibri" w:cs="Calibri"/>
@@ -7628,7 +9801,7 @@
                 <w:bCs/>
                 <w:color w:val="000000"/>
               </w:rPr>
-              <w:t>wyliczenia </w:t>
+              <w:t> </w:t>
             </w:r>
           </w:p>
         </w:tc>
@@ -7654,12 +9827,21 @@
                 <w:szCs w:val="24"/>
               </w:rPr>
             </w:pPr>
+            <w:proofErr w:type="spellStart"/>
             <w:r>
               <w:rPr>
                 <w:rFonts w:ascii="Calibri" w:eastAsia="Times New Roman" w:hAnsi="Calibri" w:cs="Calibri"/>
                 <w:color w:val="000000"/>
               </w:rPr>
-              <w:t>oferty </w:t>
+              <w:t>material</w:t>
+            </w:r>
+            <w:proofErr w:type="spellEnd"/>
+            <w:r>
+              <w:rPr>
+                <w:rFonts w:ascii="Calibri" w:eastAsia="Times New Roman" w:hAnsi="Calibri" w:cs="Calibri"/>
+                <w:color w:val="000000"/>
+              </w:rPr>
+              <w:t> </w:t>
             </w:r>
           </w:p>
         </w:tc>
@@ -7721,7 +9903,7 @@
                 <w:rFonts w:ascii="Calibri" w:eastAsia="Times New Roman" w:hAnsi="Calibri" w:cs="Calibri"/>
                 <w:color w:val="000000"/>
               </w:rPr>
-              <w:t>Każda oferta może posiadać wiele wyliczeń </w:t>
+              <w:t>Z każdego rodzaju drzewa może powstać określony materiał (deski) </w:t>
             </w:r>
           </w:p>
         </w:tc>
@@ -7751,13 +9933,23 @@
                 <w:szCs w:val="24"/>
               </w:rPr>
             </w:pPr>
+            <w:proofErr w:type="spellStart"/>
             <w:r>
               <w:rPr>
                 <w:rFonts w:ascii="Calibri" w:eastAsia="Times New Roman" w:hAnsi="Calibri" w:cs="Calibri"/>
                 <w:b/>
                 <w:bCs/>
               </w:rPr>
-              <w:t>klienci </w:t>
+              <w:t>material</w:t>
+            </w:r>
+            <w:proofErr w:type="spellEnd"/>
+            <w:r>
+              <w:rPr>
+                <w:rFonts w:ascii="Calibri" w:eastAsia="Times New Roman" w:hAnsi="Calibri" w:cs="Calibri"/>
+                <w:b/>
+                <w:bCs/>
+              </w:rPr>
+              <w:t> </w:t>
             </w:r>
           </w:p>
         </w:tc>
@@ -7787,7 +9979,7 @@
               <w:rPr>
                 <w:rFonts w:ascii="Calibri" w:eastAsia="Times New Roman" w:hAnsi="Calibri" w:cs="Calibri"/>
               </w:rPr>
-              <w:t>oferty </w:t>
+              <w:t>Wyliczenia </w:t>
             </w:r>
           </w:p>
         </w:tc>
@@ -7847,7 +10039,7 @@
               <w:rPr>
                 <w:rFonts w:ascii="Calibri" w:eastAsia="Times New Roman" w:hAnsi="Calibri" w:cs="Calibri"/>
               </w:rPr>
-              <w:t>Każdy klient może posiadać wiele ofert </w:t>
+              <w:t>Z utworzonego materiału może powstać wiele wyliczeń tzn. wymiary, cena </w:t>
             </w:r>
           </w:p>
         </w:tc>
@@ -7884,7 +10076,7 @@
                 <w:bCs/>
                 <w:color w:val="000000"/>
               </w:rPr>
-              <w:t>grupy </w:t>
+              <w:t>wyliczenia </w:t>
             </w:r>
           </w:p>
         </w:tc>
@@ -7915,7 +10107,7 @@
                 <w:rFonts w:ascii="Calibri" w:eastAsia="Times New Roman" w:hAnsi="Calibri" w:cs="Calibri"/>
                 <w:color w:val="000000"/>
               </w:rPr>
-              <w:t>klienci </w:t>
+              <w:t>oferty </w:t>
             </w:r>
           </w:p>
         </w:tc>
@@ -7977,7 +10169,7 @@
                 <w:rFonts w:ascii="Calibri" w:eastAsia="Times New Roman" w:hAnsi="Calibri" w:cs="Calibri"/>
                 <w:color w:val="000000"/>
               </w:rPr>
-              <w:t>Każdy klient może należeć tylko do jednej grupy klienckiej </w:t>
+              <w:t>Każda oferta może posiadać wiele wyliczeń </w:t>
             </w:r>
           </w:p>
         </w:tc>
@@ -8013,6 +10205,36 @@
                 <w:b/>
                 <w:bCs/>
               </w:rPr>
+              <w:t>klienci </w:t>
+            </w:r>
+          </w:p>
+        </w:tc>
+        <w:tc>
+          <w:tcPr>
+            <w:tcW w:w="2250" w:type="dxa"/>
+            <w:tcBorders>
+              <w:top w:val="nil"/>
+              <w:left w:val="nil"/>
+              <w:bottom w:val="single" w:sz="6" w:space="0" w:color="A8D08D"/>
+              <w:right w:val="single" w:sz="6" w:space="0" w:color="A8D08D"/>
+            </w:tcBorders>
+            <w:shd w:val="clear" w:color="auto" w:fill="auto"/>
+            <w:hideMark/>
+          </w:tcPr>
+          <w:p>
+            <w:pPr>
+              <w:spacing w:after="0" w:line="240" w:lineRule="auto"/>
+              <w:textAlignment w:val="baseline"/>
+              <w:rPr>
+                <w:rFonts w:ascii="Times New Roman" w:eastAsia="Times New Roman" w:hAnsi="Times New Roman" w:cs="Times New Roman"/>
+                <w:sz w:val="24"/>
+                <w:szCs w:val="24"/>
+              </w:rPr>
+            </w:pPr>
+            <w:r>
+              <w:rPr>
+                <w:rFonts w:ascii="Calibri" w:eastAsia="Times New Roman" w:hAnsi="Calibri" w:cs="Calibri"/>
+              </w:rPr>
               <w:t>oferty </w:t>
             </w:r>
           </w:p>
@@ -8043,7 +10265,7 @@
               <w:rPr>
                 <w:rFonts w:ascii="Calibri" w:eastAsia="Times New Roman" w:hAnsi="Calibri" w:cs="Calibri"/>
               </w:rPr>
-              <w:t>koszyk  </w:t>
+              <w:t>Jeden do wiele </w:t>
             </w:r>
           </w:p>
         </w:tc>
@@ -8073,37 +10295,7 @@
               <w:rPr>
                 <w:rFonts w:ascii="Calibri" w:eastAsia="Times New Roman" w:hAnsi="Calibri" w:cs="Calibri"/>
               </w:rPr>
-              <w:t>Jeden do wiele </w:t>
-            </w:r>
-          </w:p>
-        </w:tc>
-        <w:tc>
-          <w:tcPr>
-            <w:tcW w:w="2250" w:type="dxa"/>
-            <w:tcBorders>
-              <w:top w:val="nil"/>
-              <w:left w:val="nil"/>
-              <w:bottom w:val="single" w:sz="6" w:space="0" w:color="A8D08D"/>
-              <w:right w:val="single" w:sz="6" w:space="0" w:color="A8D08D"/>
-            </w:tcBorders>
-            <w:shd w:val="clear" w:color="auto" w:fill="auto"/>
-            <w:hideMark/>
-          </w:tcPr>
-          <w:p>
-            <w:pPr>
-              <w:spacing w:after="0" w:line="240" w:lineRule="auto"/>
-              <w:textAlignment w:val="baseline"/>
-              <w:rPr>
-                <w:rFonts w:ascii="Times New Roman" w:eastAsia="Times New Roman" w:hAnsi="Times New Roman" w:cs="Times New Roman"/>
-                <w:sz w:val="24"/>
-                <w:szCs w:val="24"/>
-              </w:rPr>
-            </w:pPr>
-            <w:r>
-              <w:rPr>
-                <w:rFonts w:ascii="Calibri" w:eastAsia="Times New Roman" w:hAnsi="Calibri" w:cs="Calibri"/>
-              </w:rPr>
-              <w:t>Każdy koszyk może posiadać wiele ofert </w:t>
+              <w:t>Każdy klient może posiadać wiele ofert </w:t>
             </w:r>
           </w:p>
         </w:tc>
@@ -8140,6 +10332,262 @@
                 <w:bCs/>
                 <w:color w:val="000000"/>
               </w:rPr>
+              <w:t>grupy </w:t>
+            </w:r>
+          </w:p>
+        </w:tc>
+        <w:tc>
+          <w:tcPr>
+            <w:tcW w:w="2250" w:type="dxa"/>
+            <w:tcBorders>
+              <w:top w:val="nil"/>
+              <w:left w:val="nil"/>
+              <w:bottom w:val="single" w:sz="6" w:space="0" w:color="A8D08D"/>
+              <w:right w:val="single" w:sz="6" w:space="0" w:color="A8D08D"/>
+            </w:tcBorders>
+            <w:shd w:val="clear" w:color="auto" w:fill="E2EFD9"/>
+            <w:hideMark/>
+          </w:tcPr>
+          <w:p>
+            <w:pPr>
+              <w:spacing w:after="0" w:line="240" w:lineRule="auto"/>
+              <w:textAlignment w:val="baseline"/>
+              <w:rPr>
+                <w:rFonts w:ascii="Times New Roman" w:eastAsia="Times New Roman" w:hAnsi="Times New Roman" w:cs="Times New Roman"/>
+                <w:sz w:val="24"/>
+                <w:szCs w:val="24"/>
+              </w:rPr>
+            </w:pPr>
+            <w:r>
+              <w:rPr>
+                <w:rFonts w:ascii="Calibri" w:eastAsia="Times New Roman" w:hAnsi="Calibri" w:cs="Calibri"/>
+                <w:color w:val="000000"/>
+              </w:rPr>
+              <w:t>klienci </w:t>
+            </w:r>
+          </w:p>
+        </w:tc>
+        <w:tc>
+          <w:tcPr>
+            <w:tcW w:w="2250" w:type="dxa"/>
+            <w:tcBorders>
+              <w:top w:val="nil"/>
+              <w:left w:val="nil"/>
+              <w:bottom w:val="single" w:sz="6" w:space="0" w:color="A8D08D"/>
+              <w:right w:val="single" w:sz="6" w:space="0" w:color="A8D08D"/>
+            </w:tcBorders>
+            <w:shd w:val="clear" w:color="auto" w:fill="E2EFD9"/>
+            <w:hideMark/>
+          </w:tcPr>
+          <w:p>
+            <w:pPr>
+              <w:spacing w:after="0" w:line="240" w:lineRule="auto"/>
+              <w:textAlignment w:val="baseline"/>
+              <w:rPr>
+                <w:rFonts w:ascii="Times New Roman" w:eastAsia="Times New Roman" w:hAnsi="Times New Roman" w:cs="Times New Roman"/>
+                <w:sz w:val="24"/>
+                <w:szCs w:val="24"/>
+              </w:rPr>
+            </w:pPr>
+            <w:r>
+              <w:rPr>
+                <w:rFonts w:ascii="Calibri" w:eastAsia="Times New Roman" w:hAnsi="Calibri" w:cs="Calibri"/>
+                <w:color w:val="000000"/>
+              </w:rPr>
+              <w:t>Jeden do wiele </w:t>
+            </w:r>
+          </w:p>
+        </w:tc>
+        <w:tc>
+          <w:tcPr>
+            <w:tcW w:w="2250" w:type="dxa"/>
+            <w:tcBorders>
+              <w:top w:val="nil"/>
+              <w:left w:val="nil"/>
+              <w:bottom w:val="single" w:sz="6" w:space="0" w:color="A8D08D"/>
+              <w:right w:val="single" w:sz="6" w:space="0" w:color="A8D08D"/>
+            </w:tcBorders>
+            <w:shd w:val="clear" w:color="auto" w:fill="E2EFD9"/>
+            <w:hideMark/>
+          </w:tcPr>
+          <w:p>
+            <w:pPr>
+              <w:spacing w:after="0" w:line="240" w:lineRule="auto"/>
+              <w:textAlignment w:val="baseline"/>
+              <w:rPr>
+                <w:rFonts w:ascii="Times New Roman" w:eastAsia="Times New Roman" w:hAnsi="Times New Roman" w:cs="Times New Roman"/>
+                <w:sz w:val="24"/>
+                <w:szCs w:val="24"/>
+              </w:rPr>
+            </w:pPr>
+            <w:r>
+              <w:rPr>
+                <w:rFonts w:ascii="Calibri" w:eastAsia="Times New Roman" w:hAnsi="Calibri" w:cs="Calibri"/>
+                <w:color w:val="000000"/>
+              </w:rPr>
+              <w:t>Każdy klient może należeć tylko do jednej grupy klienckiej </w:t>
+            </w:r>
+          </w:p>
+        </w:tc>
+      </w:tr>
+      <w:tr>
+        <w:tc>
+          <w:tcPr>
+            <w:tcW w:w="2250" w:type="dxa"/>
+            <w:tcBorders>
+              <w:top w:val="nil"/>
+              <w:left w:val="single" w:sz="6" w:space="0" w:color="A8D08D"/>
+              <w:bottom w:val="single" w:sz="6" w:space="0" w:color="A8D08D"/>
+              <w:right w:val="single" w:sz="6" w:space="0" w:color="A8D08D"/>
+            </w:tcBorders>
+            <w:shd w:val="clear" w:color="auto" w:fill="auto"/>
+            <w:hideMark/>
+          </w:tcPr>
+          <w:p>
+            <w:pPr>
+              <w:spacing w:after="0" w:line="240" w:lineRule="auto"/>
+              <w:textAlignment w:val="baseline"/>
+              <w:rPr>
+                <w:rFonts w:ascii="Times New Roman" w:eastAsia="Times New Roman" w:hAnsi="Times New Roman" w:cs="Times New Roman"/>
+                <w:b/>
+                <w:bCs/>
+                <w:sz w:val="24"/>
+                <w:szCs w:val="24"/>
+              </w:rPr>
+            </w:pPr>
+            <w:r>
+              <w:rPr>
+                <w:rFonts w:ascii="Calibri" w:eastAsia="Times New Roman" w:hAnsi="Calibri" w:cs="Calibri"/>
+                <w:b/>
+                <w:bCs/>
+              </w:rPr>
+              <w:t>oferty </w:t>
+            </w:r>
+          </w:p>
+        </w:tc>
+        <w:tc>
+          <w:tcPr>
+            <w:tcW w:w="2250" w:type="dxa"/>
+            <w:tcBorders>
+              <w:top w:val="nil"/>
+              <w:left w:val="nil"/>
+              <w:bottom w:val="single" w:sz="6" w:space="0" w:color="A8D08D"/>
+              <w:right w:val="single" w:sz="6" w:space="0" w:color="A8D08D"/>
+            </w:tcBorders>
+            <w:shd w:val="clear" w:color="auto" w:fill="auto"/>
+            <w:hideMark/>
+          </w:tcPr>
+          <w:p>
+            <w:pPr>
+              <w:spacing w:after="0" w:line="240" w:lineRule="auto"/>
+              <w:textAlignment w:val="baseline"/>
+              <w:rPr>
+                <w:rFonts w:ascii="Times New Roman" w:eastAsia="Times New Roman" w:hAnsi="Times New Roman" w:cs="Times New Roman"/>
+                <w:sz w:val="24"/>
+                <w:szCs w:val="24"/>
+              </w:rPr>
+            </w:pPr>
+            <w:r>
+              <w:rPr>
+                <w:rFonts w:ascii="Calibri" w:eastAsia="Times New Roman" w:hAnsi="Calibri" w:cs="Calibri"/>
+              </w:rPr>
+              <w:t>koszyk  </w:t>
+            </w:r>
+          </w:p>
+        </w:tc>
+        <w:tc>
+          <w:tcPr>
+            <w:tcW w:w="2250" w:type="dxa"/>
+            <w:tcBorders>
+              <w:top w:val="nil"/>
+              <w:left w:val="nil"/>
+              <w:bottom w:val="single" w:sz="6" w:space="0" w:color="A8D08D"/>
+              <w:right w:val="single" w:sz="6" w:space="0" w:color="A8D08D"/>
+            </w:tcBorders>
+            <w:shd w:val="clear" w:color="auto" w:fill="auto"/>
+            <w:hideMark/>
+          </w:tcPr>
+          <w:p>
+            <w:pPr>
+              <w:spacing w:after="0" w:line="240" w:lineRule="auto"/>
+              <w:textAlignment w:val="baseline"/>
+              <w:rPr>
+                <w:rFonts w:ascii="Times New Roman" w:eastAsia="Times New Roman" w:hAnsi="Times New Roman" w:cs="Times New Roman"/>
+                <w:sz w:val="24"/>
+                <w:szCs w:val="24"/>
+              </w:rPr>
+            </w:pPr>
+            <w:r>
+              <w:rPr>
+                <w:rFonts w:ascii="Calibri" w:eastAsia="Times New Roman" w:hAnsi="Calibri" w:cs="Calibri"/>
+              </w:rPr>
+              <w:t>Jeden do wiele </w:t>
+            </w:r>
+          </w:p>
+        </w:tc>
+        <w:tc>
+          <w:tcPr>
+            <w:tcW w:w="2250" w:type="dxa"/>
+            <w:tcBorders>
+              <w:top w:val="nil"/>
+              <w:left w:val="nil"/>
+              <w:bottom w:val="single" w:sz="6" w:space="0" w:color="A8D08D"/>
+              <w:right w:val="single" w:sz="6" w:space="0" w:color="A8D08D"/>
+            </w:tcBorders>
+            <w:shd w:val="clear" w:color="auto" w:fill="auto"/>
+            <w:hideMark/>
+          </w:tcPr>
+          <w:p>
+            <w:pPr>
+              <w:spacing w:after="0" w:line="240" w:lineRule="auto"/>
+              <w:textAlignment w:val="baseline"/>
+              <w:rPr>
+                <w:rFonts w:ascii="Times New Roman" w:eastAsia="Times New Roman" w:hAnsi="Times New Roman" w:cs="Times New Roman"/>
+                <w:sz w:val="24"/>
+                <w:szCs w:val="24"/>
+              </w:rPr>
+            </w:pPr>
+            <w:r>
+              <w:rPr>
+                <w:rFonts w:ascii="Calibri" w:eastAsia="Times New Roman" w:hAnsi="Calibri" w:cs="Calibri"/>
+              </w:rPr>
+              <w:t>Każdy koszyk może posiadać wiele ofert </w:t>
+            </w:r>
+          </w:p>
+        </w:tc>
+      </w:tr>
+      <w:tr>
+        <w:tc>
+          <w:tcPr>
+            <w:tcW w:w="2250" w:type="dxa"/>
+            <w:tcBorders>
+              <w:top w:val="nil"/>
+              <w:left w:val="single" w:sz="6" w:space="0" w:color="A8D08D"/>
+              <w:bottom w:val="single" w:sz="6" w:space="0" w:color="A8D08D"/>
+              <w:right w:val="single" w:sz="6" w:space="0" w:color="A8D08D"/>
+            </w:tcBorders>
+            <w:shd w:val="clear" w:color="auto" w:fill="E2EFD9"/>
+            <w:hideMark/>
+          </w:tcPr>
+          <w:p>
+            <w:pPr>
+              <w:spacing w:after="0" w:line="240" w:lineRule="auto"/>
+              <w:textAlignment w:val="baseline"/>
+              <w:rPr>
+                <w:rFonts w:ascii="Times New Roman" w:eastAsia="Times New Roman" w:hAnsi="Times New Roman" w:cs="Times New Roman"/>
+                <w:b/>
+                <w:bCs/>
+                <w:sz w:val="24"/>
+                <w:szCs w:val="24"/>
+              </w:rPr>
+            </w:pPr>
+            <w:r>
+              <w:rPr>
+                <w:rFonts w:ascii="Calibri" w:eastAsia="Times New Roman" w:hAnsi="Calibri" w:cs="Calibri"/>
+                <w:b/>
+                <w:bCs/>
+                <w:color w:val="000000"/>
+              </w:rPr>
               <w:t>koszyk </w:t>
             </w:r>
           </w:p>
@@ -8480,7 +10928,7 @@
         <w:pStyle w:val="Nagwek2"/>
         <w:numPr>
           <w:ilvl w:val="1"/>
-          <w:numId w:val="6"/>
+          <w:numId w:val="13"/>
         </w:numPr>
       </w:pPr>
       <w:r>
@@ -8627,7 +11075,7 @@
                     </pic:cNvPicPr>
                   </pic:nvPicPr>
                   <pic:blipFill>
-                    <a:blip r:embed="rId25">
+                    <a:blip r:embed="rId26">
                       <a:extLst>
                         <a:ext uri="{28A0092B-C50C-407E-A947-70E740481C1C}">
                           <a14:useLocalDpi xmlns:a14="http://schemas.microsoft.com/office/drawing/2010/main" val="0"/>
@@ -8670,8 +11118,8 @@
     </w:p>
     <w:p/>
     <w:sectPr>
-      <w:headerReference w:type="default" r:id="rId26"/>
-      <w:footerReference w:type="even" r:id="rId27"/>
+      <w:headerReference w:type="default" r:id="rId27"/>
+      <w:footerReference w:type="even" r:id="rId28"/>
       <w:pgSz w:w="12240" w:h="15840"/>
       <w:pgMar w:top="1440" w:right="1080" w:bottom="1440" w:left="1080" w:header="576" w:footer="432" w:gutter="0"/>
       <w:pgNumType w:start="0"/>
@@ -9165,6 +11613,119 @@
     </w:lvl>
   </w:abstractNum>
   <w:abstractNum w:abstractNumId="2" w15:restartNumberingAfterBreak="0">
+    <w:nsid w:val="298F1C02"/>
+    <w:multiLevelType w:val="multilevel"/>
+    <w:tmpl w:val="4244ACAE"/>
+    <w:lvl w:ilvl="0">
+      <w:start w:val="2"/>
+      <w:numFmt w:val="decimal"/>
+      <w:lvlText w:val="%1."/>
+      <w:lvlJc w:val="left"/>
+      <w:pPr>
+        <w:tabs>
+          <w:tab w:val="num" w:pos="720"/>
+        </w:tabs>
+        <w:ind w:left="720" w:hanging="360"/>
+      </w:pPr>
+    </w:lvl>
+    <w:lvl w:ilvl="1" w:tentative="1">
+      <w:start w:val="1"/>
+      <w:numFmt w:val="decimal"/>
+      <w:lvlText w:val="%2."/>
+      <w:lvlJc w:val="left"/>
+      <w:pPr>
+        <w:tabs>
+          <w:tab w:val="num" w:pos="1440"/>
+        </w:tabs>
+        <w:ind w:left="1440" w:hanging="360"/>
+      </w:pPr>
+    </w:lvl>
+    <w:lvl w:ilvl="2" w:tentative="1">
+      <w:start w:val="1"/>
+      <w:numFmt w:val="decimal"/>
+      <w:lvlText w:val="%3."/>
+      <w:lvlJc w:val="left"/>
+      <w:pPr>
+        <w:tabs>
+          <w:tab w:val="num" w:pos="2160"/>
+        </w:tabs>
+        <w:ind w:left="2160" w:hanging="360"/>
+      </w:pPr>
+    </w:lvl>
+    <w:lvl w:ilvl="3" w:tentative="1">
+      <w:start w:val="1"/>
+      <w:numFmt w:val="decimal"/>
+      <w:lvlText w:val="%4."/>
+      <w:lvlJc w:val="left"/>
+      <w:pPr>
+        <w:tabs>
+          <w:tab w:val="num" w:pos="2880"/>
+        </w:tabs>
+        <w:ind w:left="2880" w:hanging="360"/>
+      </w:pPr>
+    </w:lvl>
+    <w:lvl w:ilvl="4" w:tentative="1">
+      <w:start w:val="1"/>
+      <w:numFmt w:val="decimal"/>
+      <w:lvlText w:val="%5."/>
+      <w:lvlJc w:val="left"/>
+      <w:pPr>
+        <w:tabs>
+          <w:tab w:val="num" w:pos="3600"/>
+        </w:tabs>
+        <w:ind w:left="3600" w:hanging="360"/>
+      </w:pPr>
+    </w:lvl>
+    <w:lvl w:ilvl="5" w:tentative="1">
+      <w:start w:val="1"/>
+      <w:numFmt w:val="decimal"/>
+      <w:lvlText w:val="%6."/>
+      <w:lvlJc w:val="left"/>
+      <w:pPr>
+        <w:tabs>
+          <w:tab w:val="num" w:pos="4320"/>
+        </w:tabs>
+        <w:ind w:left="4320" w:hanging="360"/>
+      </w:pPr>
+    </w:lvl>
+    <w:lvl w:ilvl="6" w:tentative="1">
+      <w:start w:val="1"/>
+      <w:numFmt w:val="decimal"/>
+      <w:lvlText w:val="%7."/>
+      <w:lvlJc w:val="left"/>
+      <w:pPr>
+        <w:tabs>
+          <w:tab w:val="num" w:pos="5040"/>
+        </w:tabs>
+        <w:ind w:left="5040" w:hanging="360"/>
+      </w:pPr>
+    </w:lvl>
+    <w:lvl w:ilvl="7" w:tentative="1">
+      <w:start w:val="1"/>
+      <w:numFmt w:val="decimal"/>
+      <w:lvlText w:val="%8."/>
+      <w:lvlJc w:val="left"/>
+      <w:pPr>
+        <w:tabs>
+          <w:tab w:val="num" w:pos="5760"/>
+        </w:tabs>
+        <w:ind w:left="5760" w:hanging="360"/>
+      </w:pPr>
+    </w:lvl>
+    <w:lvl w:ilvl="8" w:tentative="1">
+      <w:start w:val="1"/>
+      <w:numFmt w:val="decimal"/>
+      <w:lvlText w:val="%9."/>
+      <w:lvlJc w:val="left"/>
+      <w:pPr>
+        <w:tabs>
+          <w:tab w:val="num" w:pos="6480"/>
+        </w:tabs>
+        <w:ind w:left="6480" w:hanging="360"/>
+      </w:pPr>
+    </w:lvl>
+  </w:abstractNum>
+  <w:abstractNum w:abstractNumId="3" w15:restartNumberingAfterBreak="0">
     <w:nsid w:val="386534C8"/>
     <w:multiLevelType w:val="hybridMultilevel"/>
     <w:tmpl w:val="41281F84"/>
@@ -9277,7 +11838,120 @@
       </w:rPr>
     </w:lvl>
   </w:abstractNum>
-  <w:abstractNum w:abstractNumId="3" w15:restartNumberingAfterBreak="0">
+  <w:abstractNum w:abstractNumId="4" w15:restartNumberingAfterBreak="0">
+    <w:nsid w:val="52110D0E"/>
+    <w:multiLevelType w:val="multilevel"/>
+    <w:tmpl w:val="26FAAC88"/>
+    <w:lvl w:ilvl="0">
+      <w:start w:val="1"/>
+      <w:numFmt w:val="decimal"/>
+      <w:lvlText w:val="%1."/>
+      <w:lvlJc w:val="left"/>
+      <w:pPr>
+        <w:tabs>
+          <w:tab w:val="num" w:pos="720"/>
+        </w:tabs>
+        <w:ind w:left="720" w:hanging="360"/>
+      </w:pPr>
+    </w:lvl>
+    <w:lvl w:ilvl="1" w:tentative="1">
+      <w:start w:val="1"/>
+      <w:numFmt w:val="decimal"/>
+      <w:lvlText w:val="%2."/>
+      <w:lvlJc w:val="left"/>
+      <w:pPr>
+        <w:tabs>
+          <w:tab w:val="num" w:pos="1440"/>
+        </w:tabs>
+        <w:ind w:left="1440" w:hanging="360"/>
+      </w:pPr>
+    </w:lvl>
+    <w:lvl w:ilvl="2" w:tentative="1">
+      <w:start w:val="1"/>
+      <w:numFmt w:val="decimal"/>
+      <w:lvlText w:val="%3."/>
+      <w:lvlJc w:val="left"/>
+      <w:pPr>
+        <w:tabs>
+          <w:tab w:val="num" w:pos="2160"/>
+        </w:tabs>
+        <w:ind w:left="2160" w:hanging="360"/>
+      </w:pPr>
+    </w:lvl>
+    <w:lvl w:ilvl="3" w:tentative="1">
+      <w:start w:val="1"/>
+      <w:numFmt w:val="decimal"/>
+      <w:lvlText w:val="%4."/>
+      <w:lvlJc w:val="left"/>
+      <w:pPr>
+        <w:tabs>
+          <w:tab w:val="num" w:pos="2880"/>
+        </w:tabs>
+        <w:ind w:left="2880" w:hanging="360"/>
+      </w:pPr>
+    </w:lvl>
+    <w:lvl w:ilvl="4" w:tentative="1">
+      <w:start w:val="1"/>
+      <w:numFmt w:val="decimal"/>
+      <w:lvlText w:val="%5."/>
+      <w:lvlJc w:val="left"/>
+      <w:pPr>
+        <w:tabs>
+          <w:tab w:val="num" w:pos="3600"/>
+        </w:tabs>
+        <w:ind w:left="3600" w:hanging="360"/>
+      </w:pPr>
+    </w:lvl>
+    <w:lvl w:ilvl="5" w:tentative="1">
+      <w:start w:val="1"/>
+      <w:numFmt w:val="decimal"/>
+      <w:lvlText w:val="%6."/>
+      <w:lvlJc w:val="left"/>
+      <w:pPr>
+        <w:tabs>
+          <w:tab w:val="num" w:pos="4320"/>
+        </w:tabs>
+        <w:ind w:left="4320" w:hanging="360"/>
+      </w:pPr>
+    </w:lvl>
+    <w:lvl w:ilvl="6" w:tentative="1">
+      <w:start w:val="1"/>
+      <w:numFmt w:val="decimal"/>
+      <w:lvlText w:val="%7."/>
+      <w:lvlJc w:val="left"/>
+      <w:pPr>
+        <w:tabs>
+          <w:tab w:val="num" w:pos="5040"/>
+        </w:tabs>
+        <w:ind w:left="5040" w:hanging="360"/>
+      </w:pPr>
+    </w:lvl>
+    <w:lvl w:ilvl="7" w:tentative="1">
+      <w:start w:val="1"/>
+      <w:numFmt w:val="decimal"/>
+      <w:lvlText w:val="%8."/>
+      <w:lvlJc w:val="left"/>
+      <w:pPr>
+        <w:tabs>
+          <w:tab w:val="num" w:pos="5760"/>
+        </w:tabs>
+        <w:ind w:left="5760" w:hanging="360"/>
+      </w:pPr>
+    </w:lvl>
+    <w:lvl w:ilvl="8" w:tentative="1">
+      <w:start w:val="1"/>
+      <w:numFmt w:val="decimal"/>
+      <w:lvlText w:val="%9."/>
+      <w:lvlJc w:val="left"/>
+      <w:pPr>
+        <w:tabs>
+          <w:tab w:val="num" w:pos="6480"/>
+        </w:tabs>
+        <w:ind w:left="6480" w:hanging="360"/>
+      </w:pPr>
+    </w:lvl>
+  </w:abstractNum>
+  <w:abstractNum w:abstractNumId="5" w15:restartNumberingAfterBreak="0">
     <w:nsid w:val="55112C4C"/>
     <w:multiLevelType w:val="hybridMultilevel"/>
     <w:tmpl w:val="9C18DC34"/>
@@ -9366,7 +12040,7 @@
       </w:pPr>
     </w:lvl>
   </w:abstractNum>
-  <w:abstractNum w:abstractNumId="4" w15:restartNumberingAfterBreak="0">
+  <w:abstractNum w:abstractNumId="6" w15:restartNumberingAfterBreak="0">
     <w:nsid w:val="56F00AAF"/>
     <w:multiLevelType w:val="multilevel"/>
     <w:tmpl w:val="27FA0406"/>
@@ -9479,7 +12153,7 @@
       </w:rPr>
     </w:lvl>
   </w:abstractNum>
-  <w:abstractNum w:abstractNumId="5" w15:restartNumberingAfterBreak="0">
+  <w:abstractNum w:abstractNumId="7" w15:restartNumberingAfterBreak="0">
     <w:nsid w:val="63EE61D3"/>
     <w:multiLevelType w:val="multilevel"/>
     <w:tmpl w:val="1E70258C"/>
@@ -9600,7 +12274,7 @@
       </w:rPr>
     </w:lvl>
   </w:abstractNum>
-  <w:abstractNum w:abstractNumId="6" w15:restartNumberingAfterBreak="0">
+  <w:abstractNum w:abstractNumId="8" w15:restartNumberingAfterBreak="0">
     <w:nsid w:val="69D71AB4"/>
     <w:multiLevelType w:val="hybridMultilevel"/>
     <w:tmpl w:val="480EB6CA"/>
@@ -9713,7 +12387,7 @@
       </w:rPr>
     </w:lvl>
   </w:abstractNum>
-  <w:abstractNum w:abstractNumId="7" w15:restartNumberingAfterBreak="0">
+  <w:abstractNum w:abstractNumId="9" w15:restartNumberingAfterBreak="0">
     <w:nsid w:val="71B276F5"/>
     <w:multiLevelType w:val="hybridMultilevel"/>
     <w:tmpl w:val="419A1D22"/>
@@ -9802,7 +12476,7 @@
       </w:pPr>
     </w:lvl>
   </w:abstractNum>
-  <w:abstractNum w:abstractNumId="8" w15:restartNumberingAfterBreak="0">
+  <w:abstractNum w:abstractNumId="10" w15:restartNumberingAfterBreak="0">
     <w:nsid w:val="7B041CE2"/>
     <w:multiLevelType w:val="hybridMultilevel"/>
     <w:tmpl w:val="85C43D04"/>
@@ -9915,32 +12589,270 @@
       </w:rPr>
     </w:lvl>
   </w:abstractNum>
+  <w:abstractNum w:abstractNumId="11" w15:restartNumberingAfterBreak="0">
+    <w:nsid w:val="7F48503A"/>
+    <w:multiLevelType w:val="multilevel"/>
+    <w:tmpl w:val="F220692E"/>
+    <w:lvl w:ilvl="0">
+      <w:start w:val="2"/>
+      <w:numFmt w:val="decimal"/>
+      <w:lvlText w:val="%1."/>
+      <w:lvlJc w:val="left"/>
+      <w:pPr>
+        <w:ind w:left="585" w:hanging="585"/>
+      </w:pPr>
+      <w:rPr>
+        <w:rFonts w:hint="default"/>
+      </w:rPr>
+    </w:lvl>
+    <w:lvl w:ilvl="1">
+      <w:start w:val="2"/>
+      <w:numFmt w:val="decimal"/>
+      <w:lvlText w:val="%1.%2."/>
+      <w:lvlJc w:val="left"/>
+      <w:pPr>
+        <w:ind w:left="900" w:hanging="720"/>
+      </w:pPr>
+      <w:rPr>
+        <w:rFonts w:hint="default"/>
+      </w:rPr>
+    </w:lvl>
+    <w:lvl w:ilvl="2">
+      <w:start w:val="1"/>
+      <w:numFmt w:val="decimal"/>
+      <w:lvlText w:val="%1.%2.%3."/>
+      <w:lvlJc w:val="left"/>
+      <w:pPr>
+        <w:ind w:left="1080" w:hanging="720"/>
+      </w:pPr>
+      <w:rPr>
+        <w:rFonts w:hint="default"/>
+      </w:rPr>
+    </w:lvl>
+    <w:lvl w:ilvl="3">
+      <w:start w:val="1"/>
+      <w:numFmt w:val="decimal"/>
+      <w:lvlText w:val="%1.%2.%3.%4."/>
+      <w:lvlJc w:val="left"/>
+      <w:pPr>
+        <w:ind w:left="1620" w:hanging="1080"/>
+      </w:pPr>
+      <w:rPr>
+        <w:rFonts w:hint="default"/>
+      </w:rPr>
+    </w:lvl>
+    <w:lvl w:ilvl="4">
+      <w:start w:val="1"/>
+      <w:numFmt w:val="decimal"/>
+      <w:lvlText w:val="%1.%2.%3.%4.%5."/>
+      <w:lvlJc w:val="left"/>
+      <w:pPr>
+        <w:ind w:left="1800" w:hanging="1080"/>
+      </w:pPr>
+      <w:rPr>
+        <w:rFonts w:hint="default"/>
+      </w:rPr>
+    </w:lvl>
+    <w:lvl w:ilvl="5">
+      <w:start w:val="1"/>
+      <w:numFmt w:val="decimal"/>
+      <w:lvlText w:val="%1.%2.%3.%4.%5.%6."/>
+      <w:lvlJc w:val="left"/>
+      <w:pPr>
+        <w:ind w:left="2340" w:hanging="1440"/>
+      </w:pPr>
+      <w:rPr>
+        <w:rFonts w:hint="default"/>
+      </w:rPr>
+    </w:lvl>
+    <w:lvl w:ilvl="6">
+      <w:start w:val="1"/>
+      <w:numFmt w:val="decimal"/>
+      <w:lvlText w:val="%1.%2.%3.%4.%5.%6.%7."/>
+      <w:lvlJc w:val="left"/>
+      <w:pPr>
+        <w:ind w:left="2520" w:hanging="1440"/>
+      </w:pPr>
+      <w:rPr>
+        <w:rFonts w:hint="default"/>
+      </w:rPr>
+    </w:lvl>
+    <w:lvl w:ilvl="7">
+      <w:start w:val="1"/>
+      <w:numFmt w:val="decimal"/>
+      <w:lvlText w:val="%1.%2.%3.%4.%5.%6.%7.%8."/>
+      <w:lvlJc w:val="left"/>
+      <w:pPr>
+        <w:ind w:left="3060" w:hanging="1800"/>
+      </w:pPr>
+      <w:rPr>
+        <w:rFonts w:hint="default"/>
+      </w:rPr>
+    </w:lvl>
+    <w:lvl w:ilvl="8">
+      <w:start w:val="1"/>
+      <w:numFmt w:val="decimal"/>
+      <w:lvlText w:val="%1.%2.%3.%4.%5.%6.%7.%8.%9."/>
+      <w:lvlJc w:val="left"/>
+      <w:pPr>
+        <w:ind w:left="3240" w:hanging="1800"/>
+      </w:pPr>
+      <w:rPr>
+        <w:rFonts w:hint="default"/>
+      </w:rPr>
+    </w:lvl>
+  </w:abstractNum>
+  <w:abstractNum w:abstractNumId="12" w15:restartNumberingAfterBreak="0">
+    <w:nsid w:val="7F9B1F6B"/>
+    <w:multiLevelType w:val="multilevel"/>
+    <w:tmpl w:val="04685F38"/>
+    <w:lvl w:ilvl="0">
+      <w:start w:val="3"/>
+      <w:numFmt w:val="decimal"/>
+      <w:lvlText w:val="%1."/>
+      <w:lvlJc w:val="left"/>
+      <w:pPr>
+        <w:tabs>
+          <w:tab w:val="num" w:pos="720"/>
+        </w:tabs>
+        <w:ind w:left="720" w:hanging="360"/>
+      </w:pPr>
+    </w:lvl>
+    <w:lvl w:ilvl="1" w:tentative="1">
+      <w:start w:val="1"/>
+      <w:numFmt w:val="decimal"/>
+      <w:lvlText w:val="%2."/>
+      <w:lvlJc w:val="left"/>
+      <w:pPr>
+        <w:tabs>
+          <w:tab w:val="num" w:pos="1440"/>
+        </w:tabs>
+        <w:ind w:left="1440" w:hanging="360"/>
+      </w:pPr>
+    </w:lvl>
+    <w:lvl w:ilvl="2" w:tentative="1">
+      <w:start w:val="1"/>
+      <w:numFmt w:val="decimal"/>
+      <w:lvlText w:val="%3."/>
+      <w:lvlJc w:val="left"/>
+      <w:pPr>
+        <w:tabs>
+          <w:tab w:val="num" w:pos="2160"/>
+        </w:tabs>
+        <w:ind w:left="2160" w:hanging="360"/>
+      </w:pPr>
+    </w:lvl>
+    <w:lvl w:ilvl="3" w:tentative="1">
+      <w:start w:val="1"/>
+      <w:numFmt w:val="decimal"/>
+      <w:lvlText w:val="%4."/>
+      <w:lvlJc w:val="left"/>
+      <w:pPr>
+        <w:tabs>
+          <w:tab w:val="num" w:pos="2880"/>
+        </w:tabs>
+        <w:ind w:left="2880" w:hanging="360"/>
+      </w:pPr>
+    </w:lvl>
+    <w:lvl w:ilvl="4" w:tentative="1">
+      <w:start w:val="1"/>
+      <w:numFmt w:val="decimal"/>
+      <w:lvlText w:val="%5."/>
+      <w:lvlJc w:val="left"/>
+      <w:pPr>
+        <w:tabs>
+          <w:tab w:val="num" w:pos="3600"/>
+        </w:tabs>
+        <w:ind w:left="3600" w:hanging="360"/>
+      </w:pPr>
+    </w:lvl>
+    <w:lvl w:ilvl="5" w:tentative="1">
+      <w:start w:val="1"/>
+      <w:numFmt w:val="decimal"/>
+      <w:lvlText w:val="%6."/>
+      <w:lvlJc w:val="left"/>
+      <w:pPr>
+        <w:tabs>
+          <w:tab w:val="num" w:pos="4320"/>
+        </w:tabs>
+        <w:ind w:left="4320" w:hanging="360"/>
+      </w:pPr>
+    </w:lvl>
+    <w:lvl w:ilvl="6" w:tentative="1">
+      <w:start w:val="1"/>
+      <w:numFmt w:val="decimal"/>
+      <w:lvlText w:val="%7."/>
+      <w:lvlJc w:val="left"/>
+      <w:pPr>
+        <w:tabs>
+          <w:tab w:val="num" w:pos="5040"/>
+        </w:tabs>
+        <w:ind w:left="5040" w:hanging="360"/>
+      </w:pPr>
+    </w:lvl>
+    <w:lvl w:ilvl="7" w:tentative="1">
+      <w:start w:val="1"/>
+      <w:numFmt w:val="decimal"/>
+      <w:lvlText w:val="%8."/>
+      <w:lvlJc w:val="left"/>
+      <w:pPr>
+        <w:tabs>
+          <w:tab w:val="num" w:pos="5760"/>
+        </w:tabs>
+        <w:ind w:left="5760" w:hanging="360"/>
+      </w:pPr>
+    </w:lvl>
+    <w:lvl w:ilvl="8" w:tentative="1">
+      <w:start w:val="1"/>
+      <w:numFmt w:val="decimal"/>
+      <w:lvlText w:val="%9."/>
+      <w:lvlJc w:val="left"/>
+      <w:pPr>
+        <w:tabs>
+          <w:tab w:val="num" w:pos="6480"/>
+        </w:tabs>
+        <w:ind w:left="6480" w:hanging="360"/>
+      </w:pPr>
+    </w:lvl>
+  </w:abstractNum>
   <w:num w:numId="1">
     <w:abstractNumId w:val="1"/>
   </w:num>
   <w:num w:numId="2">
+    <w:abstractNumId w:val="9"/>
+  </w:num>
+  <w:num w:numId="3">
+    <w:abstractNumId w:val="5"/>
+  </w:num>
+  <w:num w:numId="4">
+    <w:abstractNumId w:val="8"/>
+  </w:num>
+  <w:num w:numId="5">
+    <w:abstractNumId w:val="6"/>
+  </w:num>
+  <w:num w:numId="6">
     <w:abstractNumId w:val="7"/>
   </w:num>
-  <w:num w:numId="3">
+  <w:num w:numId="7">
     <w:abstractNumId w:val="3"/>
-  </w:num>
-  <w:num w:numId="4">
-    <w:abstractNumId w:val="6"/>
-  </w:num>
-  <w:num w:numId="5">
-    <w:abstractNumId w:val="4"/>
-  </w:num>
-  <w:num w:numId="6">
-    <w:abstractNumId w:val="5"/>
-  </w:num>
-  <w:num w:numId="7">
-    <w:abstractNumId w:val="2"/>
   </w:num>
   <w:num w:numId="8">
     <w:abstractNumId w:val="0"/>
   </w:num>
   <w:num w:numId="9">
-    <w:abstractNumId w:val="8"/>
+    <w:abstractNumId w:val="10"/>
+  </w:num>
+  <w:num w:numId="10">
+    <w:abstractNumId w:val="4"/>
+  </w:num>
+  <w:num w:numId="11">
+    <w:abstractNumId w:val="2"/>
+  </w:num>
+  <w:num w:numId="12">
+    <w:abstractNumId w:val="12"/>
+  </w:num>
+  <w:num w:numId="13">
+    <w:abstractNumId w:val="11"/>
   </w:num>
 </w:numbering>
 </file>
@@ -11248,7 +14160,7 @@
     <w:charset w:val="EE"/>
     <w:family w:val="roman"/>
     <w:pitch w:val="variable"/>
-    <w:sig w:usb0="E0002AFF" w:usb1="C0007843" w:usb2="00000009" w:usb3="00000000" w:csb0="000001FF" w:csb1="00000000"/>
+    <w:sig w:usb0="E0002EFF" w:usb1="C000785B" w:usb2="00000009" w:usb3="00000000" w:csb0="000001FF" w:csb1="00000000"/>
   </w:font>
   <w:font w:name="Courier New">
     <w:panose1 w:val="02070309020205020404"/>
@@ -11305,14 +14217,21 @@
     <w:charset w:val="EE"/>
     <w:family w:val="swiss"/>
     <w:pitch w:val="variable"/>
-    <w:sig w:usb0="E0002AFF" w:usb1="C0007843" w:usb2="00000009" w:usb3="00000000" w:csb0="000001FF" w:csb1="00000000"/>
+    <w:sig w:usb0="E0002EFF" w:usb1="C000785B" w:usb2="00000009" w:usb3="00000000" w:csb0="000001FF" w:csb1="00000000"/>
+  </w:font>
+  <w:font w:name="Calibri Light">
+    <w:panose1 w:val="020F0302020204030204"/>
+    <w:charset w:val="EE"/>
+    <w:family w:val="swiss"/>
+    <w:pitch w:val="variable"/>
+    <w:sig w:usb0="E4002EFF" w:usb1="C000247B" w:usb2="00000009" w:usb3="00000000" w:csb0="000001FF" w:csb1="00000000"/>
   </w:font>
   <w:font w:name="Calibri">
     <w:panose1 w:val="020F0502020204030204"/>
     <w:charset w:val="EE"/>
     <w:family w:val="swiss"/>
     <w:pitch w:val="variable"/>
-    <w:sig w:usb0="E0002AFF" w:usb1="4000ACFF" w:usb2="00000001" w:usb3="00000000" w:csb0="000001FF" w:csb1="00000000"/>
+    <w:sig w:usb0="E4002EFF" w:usb1="C000247B" w:usb2="00000009" w:usb3="00000000" w:csb0="000001FF" w:csb1="00000000"/>
   </w:font>
   <w:font w:name="Segoe UI">
     <w:panose1 w:val="020B0502040204020203"/>
@@ -11320,13 +14239,6 @@
     <w:family w:val="swiss"/>
     <w:pitch w:val="variable"/>
     <w:sig w:usb0="E4002EFF" w:usb1="C000E47F" w:usb2="00000009" w:usb3="00000000" w:csb0="000001FF" w:csb1="00000000"/>
-  </w:font>
-  <w:font w:name="Calibri Light">
-    <w:panose1 w:val="020F0302020204030204"/>
-    <w:charset w:val="EE"/>
-    <w:family w:val="swiss"/>
-    <w:pitch w:val="variable"/>
-    <w:sig w:usb0="A0002AEF" w:usb1="4000207B" w:usb2="00000000" w:usb3="00000000" w:csb0="000001FF" w:csb1="00000000"/>
   </w:font>
   <w:font w:name="Wingdings 2">
     <w:panose1 w:val="05020102010507070707"/>
@@ -11359,6 +14271,7 @@
     <w:rsid w:val="00401221"/>
     <w:rsid w:val="004038F3"/>
     <w:rsid w:val="005937AF"/>
+    <w:rsid w:val="00797D22"/>
     <w:rsid w:val="00F52378"/>
   </w:rsids>
   <m:mathPr>
@@ -12225,6 +15138,15 @@
 </file>
 
 <file path=customXml/item2.xml><?xml version="1.0" encoding="utf-8"?>
+<?mso-contentType ?>
+<FormTemplates xmlns="http://schemas.microsoft.com/sharepoint/v3/contenttype/forms">
+  <Display>DocumentLibraryForm</Display>
+  <Edit>AssetEditForm</Edit>
+  <New>DocumentLibraryForm</New>
+</FormTemplates>
+</file>
+
+<file path=customXml/item3.xml><?xml version="1.0" encoding="utf-8"?>
 <outs:outSpaceData xmlns:outs="http://schemas.microsoft.com/office/2009/outspace/metadata">
   <outs:relatedDates/>
   <outs:relatedDocuments/>
@@ -12234,157 +15156,7 @@
 </outs:outSpaceData>
 </file>
 
-<file path=customXml/item3.xml><?xml version="1.0" encoding="utf-8"?>
-<?mso-contentType ?>
-<FormTemplates xmlns="http://schemas.microsoft.com/sharepoint/v3/contenttype/forms">
-  <Display>DocumentLibraryForm</Display>
-  <Edit>AssetEditForm</Edit>
-  <New>DocumentLibraryForm</New>
-</FormTemplates>
-</file>
-
 <file path=customXml/item4.xml><?xml version="1.0" encoding="utf-8"?>
-<p:properties xmlns:p="http://schemas.microsoft.com/office/2006/metadata/properties" xmlns:xsi="http://www.w3.org/2001/XMLSchema-instance" xmlns:pc="http://schemas.microsoft.com/office/infopath/2007/PartnerControls">
-  <documentManagement>
-    <DirectSourceMarket xmlns="29baff33-f40f-4664-8054-1bde3cabf4f6">english</DirectSourceMarket>
-    <AssetType xmlns="29baff33-f40f-4664-8054-1bde3cabf4f6" xsi:nil="true"/>
-    <Milestone xmlns="29baff33-f40f-4664-8054-1bde3cabf4f6" xsi:nil="true"/>
-    <OriginAsset xmlns="29baff33-f40f-4664-8054-1bde3cabf4f6" xsi:nil="true"/>
-    <TPComponent xmlns="29baff33-f40f-4664-8054-1bde3cabf4f6" xsi:nil="true"/>
-    <AssetId xmlns="29baff33-f40f-4664-8054-1bde3cabf4f6">TP101806649</AssetId>
-    <NumericId xmlns="29baff33-f40f-4664-8054-1bde3cabf4f6">101806649</NumericId>
-    <TPFriendlyName xmlns="29baff33-f40f-4664-8054-1bde3cabf4f6" xsi:nil="true"/>
-    <SourceTitle xmlns="29baff33-f40f-4664-8054-1bde3cabf4f6" xsi:nil="true"/>
-    <TPApplication xmlns="29baff33-f40f-4664-8054-1bde3cabf4f6" xsi:nil="true"/>
-    <TPLaunchHelpLink xmlns="29baff33-f40f-4664-8054-1bde3cabf4f6" xsi:nil="true"/>
-    <OpenTemplate xmlns="29baff33-f40f-4664-8054-1bde3cabf4f6">true</OpenTemplate>
-    <PlannedPubDate xmlns="29baff33-f40f-4664-8054-1bde3cabf4f6">2009-11-06T11:14:00+00:00</PlannedPubDate>
-    <CrawlForDependencies xmlns="29baff33-f40f-4664-8054-1bde3cabf4f6">false</CrawlForDependencies>
-    <ParentAssetId xmlns="29baff33-f40f-4664-8054-1bde3cabf4f6" xsi:nil="true"/>
-    <TrustLevel xmlns="29baff33-f40f-4664-8054-1bde3cabf4f6">1 Microsoft Managed Content</TrustLevel>
-    <PublishStatusLookup xmlns="29baff33-f40f-4664-8054-1bde3cabf4f6">
-      <Value>216110</Value>
-      <Value>346182</Value>
-    </PublishStatusLookup>
-    <TemplateTemplateType xmlns="29baff33-f40f-4664-8054-1bde3cabf4f6">Word Document Template</TemplateTemplateType>
-    <IsSearchable xmlns="29baff33-f40f-4664-8054-1bde3cabf4f6">false</IsSearchable>
-    <TPNamespace xmlns="29baff33-f40f-4664-8054-1bde3cabf4f6" xsi:nil="true"/>
-    <Providers xmlns="29baff33-f40f-4664-8054-1bde3cabf4f6" xsi:nil="true"/>
-    <Markets xmlns="29baff33-f40f-4664-8054-1bde3cabf4f6"/>
-    <OriginalSourceMarket xmlns="29baff33-f40f-4664-8054-1bde3cabf4f6">english</OriginalSourceMarket>
-    <TPInstallLocation xmlns="29baff33-f40f-4664-8054-1bde3cabf4f6" xsi:nil="true"/>
-    <TPAppVersion xmlns="29baff33-f40f-4664-8054-1bde3cabf4f6" xsi:nil="true"/>
-    <TPCommandLine xmlns="29baff33-f40f-4664-8054-1bde3cabf4f6" xsi:nil="true"/>
-    <APAuthor xmlns="29baff33-f40f-4664-8054-1bde3cabf4f6">
-      <UserInfo>
-        <DisplayName/>
-        <AccountId>1073741823</AccountId>
-        <AccountType/>
-      </UserInfo>
-    </APAuthor>
-    <EditorialStatus xmlns="29baff33-f40f-4664-8054-1bde3cabf4f6" xsi:nil="true"/>
-    <PublishTargets xmlns="29baff33-f40f-4664-8054-1bde3cabf4f6">OfficeOnline</PublishTargets>
-    <TPLaunchHelpLinkType xmlns="29baff33-f40f-4664-8054-1bde3cabf4f6">Template</TPLaunchHelpLinkType>
-    <TPClientViewer xmlns="29baff33-f40f-4664-8054-1bde3cabf4f6" xsi:nil="true"/>
-    <CSXHash xmlns="29baff33-f40f-4664-8054-1bde3cabf4f6" xsi:nil="true"/>
-    <IsDeleted xmlns="29baff33-f40f-4664-8054-1bde3cabf4f6">false</IsDeleted>
-    <ShowIn xmlns="29baff33-f40f-4664-8054-1bde3cabf4f6">Show everywhere</ShowIn>
-    <UANotes xmlns="29baff33-f40f-4664-8054-1bde3cabf4f6" xsi:nil="true"/>
-    <TemplateStatus xmlns="29baff33-f40f-4664-8054-1bde3cabf4f6" xsi:nil="true"/>
-    <Downloads xmlns="29baff33-f40f-4664-8054-1bde3cabf4f6">0</Downloads>
-    <EditorialTags xmlns="29baff33-f40f-4664-8054-1bde3cabf4f6" xsi:nil="true"/>
-    <TPExecutable xmlns="29baff33-f40f-4664-8054-1bde3cabf4f6" xsi:nil="true"/>
-    <SubmitterId xmlns="29baff33-f40f-4664-8054-1bde3cabf4f6" xsi:nil="true"/>
-    <ApprovalLog xmlns="29baff33-f40f-4664-8054-1bde3cabf4f6" xsi:nil="true"/>
-    <FriendlyTitle xmlns="29baff33-f40f-4664-8054-1bde3cabf4f6" xsi:nil="true"/>
-    <TimesCloned xmlns="29baff33-f40f-4664-8054-1bde3cabf4f6" xsi:nil="true"/>
-    <ThumbnailAssetId xmlns="29baff33-f40f-4664-8054-1bde3cabf4f6" xsi:nil="true"/>
-    <OutputCachingOn xmlns="29baff33-f40f-4664-8054-1bde3cabf4f6">false</OutputCachingOn>
-    <BlockPublish xmlns="29baff33-f40f-4664-8054-1bde3cabf4f6" xsi:nil="true"/>
-    <MarketSpecific xmlns="29baff33-f40f-4664-8054-1bde3cabf4f6" xsi:nil="true"/>
-    <LastPublishResultLookup xmlns="29baff33-f40f-4664-8054-1bde3cabf4f6" xsi:nil="true"/>
-    <ContentItem xmlns="29baff33-f40f-4664-8054-1bde3cabf4f6" xsi:nil="true"/>
-    <HandoffToMSDN xmlns="29baff33-f40f-4664-8054-1bde3cabf4f6" xsi:nil="true"/>
-    <ArtSampleDocs xmlns="29baff33-f40f-4664-8054-1bde3cabf4f6" xsi:nil="true"/>
-    <APEditor xmlns="29baff33-f40f-4664-8054-1bde3cabf4f6">
-      <UserInfo>
-        <DisplayName/>
-        <AccountId xsi:nil="true"/>
-        <AccountType/>
-      </UserInfo>
-    </APEditor>
-    <MachineTranslated xmlns="29baff33-f40f-4664-8054-1bde3cabf4f6">false</MachineTranslated>
-    <Manager xmlns="29baff33-f40f-4664-8054-1bde3cabf4f6" xsi:nil="true"/>
-    <OOCacheId xmlns="29baff33-f40f-4664-8054-1bde3cabf4f6" xsi:nil="true"/>
-    <APDescription xmlns="29baff33-f40f-4664-8054-1bde3cabf4f6" xsi:nil="true"/>
-    <LastModifiedDateTime xmlns="29baff33-f40f-4664-8054-1bde3cabf4f6" xsi:nil="true"/>
-    <BusinessGroup xmlns="29baff33-f40f-4664-8054-1bde3cabf4f6" xsi:nil="true"/>
-    <AcquiredFrom xmlns="29baff33-f40f-4664-8054-1bde3cabf4f6">Internal MS</AcquiredFrom>
-    <IntlLangReviewDate xmlns="29baff33-f40f-4664-8054-1bde3cabf4f6" xsi:nil="true"/>
-    <DSATActionTaken xmlns="29baff33-f40f-4664-8054-1bde3cabf4f6" xsi:nil="true"/>
-    <PolicheckWords xmlns="29baff33-f40f-4664-8054-1bde3cabf4f6" xsi:nil="true"/>
-    <IntlLocPriority xmlns="29baff33-f40f-4664-8054-1bde3cabf4f6" xsi:nil="true"/>
-    <ApprovalStatus xmlns="29baff33-f40f-4664-8054-1bde3cabf4f6">InProgress</ApprovalStatus>
-    <LastHandOff xmlns="29baff33-f40f-4664-8054-1bde3cabf4f6" xsi:nil="true"/>
-    <LegacyData xmlns="29baff33-f40f-4664-8054-1bde3cabf4f6" xsi:nil="true"/>
-    <UALocComments xmlns="29baff33-f40f-4664-8054-1bde3cabf4f6" xsi:nil="true"/>
-    <UALocRecommendation xmlns="29baff33-f40f-4664-8054-1bde3cabf4f6">Localize</UALocRecommendation>
-    <UACurrentWords xmlns="29baff33-f40f-4664-8054-1bde3cabf4f6" xsi:nil="true"/>
-    <AssetExpire xmlns="29baff33-f40f-4664-8054-1bde3cabf4f6">2100-01-01T00:00:00+00:00</AssetExpire>
-    <CSXUpdate xmlns="29baff33-f40f-4664-8054-1bde3cabf4f6">false</CSXUpdate>
-    <Provider xmlns="29baff33-f40f-4664-8054-1bde3cabf4f6" xsi:nil="true"/>
-    <CSXSubmissionDate xmlns="29baff33-f40f-4664-8054-1bde3cabf4f6" xsi:nil="true"/>
-    <AssetStart xmlns="29baff33-f40f-4664-8054-1bde3cabf4f6">2010-11-05T15:14:23+00:00</AssetStart>
-    <BugNumber xmlns="29baff33-f40f-4664-8054-1bde3cabf4f6" xsi:nil="true"/>
-    <VoteCount xmlns="29baff33-f40f-4664-8054-1bde3cabf4f6" xsi:nil="true"/>
-    <CSXSubmissionMarket xmlns="29baff33-f40f-4664-8054-1bde3cabf4f6" xsi:nil="true"/>
-    <PrimaryImageGen xmlns="29baff33-f40f-4664-8054-1bde3cabf4f6">false</PrimaryImageGen>
-    <IntlLangReview xmlns="29baff33-f40f-4664-8054-1bde3cabf4f6" xsi:nil="true"/>
-    <ClipArtFilename xmlns="29baff33-f40f-4664-8054-1bde3cabf4f6" xsi:nil="true"/>
-    <IntlLangReviewer xmlns="29baff33-f40f-4664-8054-1bde3cabf4f6" xsi:nil="true"/>
-    <UAProjectedTotalWords xmlns="29baff33-f40f-4664-8054-1bde3cabf4f6" xsi:nil="true"/>
-    <InternalTagsTaxHTField0 xmlns="29baff33-f40f-4664-8054-1bde3cabf4f6">
-      <Terms xmlns="http://schemas.microsoft.com/office/infopath/2007/PartnerControls"/>
-    </InternalTagsTaxHTField0>
-    <CampaignTagsTaxHTField0 xmlns="29baff33-f40f-4664-8054-1bde3cabf4f6">
-      <Terms xmlns="http://schemas.microsoft.com/office/infopath/2007/PartnerControls"/>
-    </CampaignTagsTaxHTField0>
-    <LocOverallLocStatusLookup xmlns="29baff33-f40f-4664-8054-1bde3cabf4f6" xsi:nil="true"/>
-    <LocOverallPreviewStatusLookup xmlns="29baff33-f40f-4664-8054-1bde3cabf4f6" xsi:nil="true"/>
-    <LocManualTestRequired xmlns="29baff33-f40f-4664-8054-1bde3cabf4f6" xsi:nil="true"/>
-    <LocProcessedForMarketsLookup xmlns="29baff33-f40f-4664-8054-1bde3cabf4f6" xsi:nil="true"/>
-    <LocRecommendedHandoff xmlns="29baff33-f40f-4664-8054-1bde3cabf4f6" xsi:nil="true"/>
-    <LocalizationTagsTaxHTField0 xmlns="29baff33-f40f-4664-8054-1bde3cabf4f6">
-      <Terms xmlns="http://schemas.microsoft.com/office/infopath/2007/PartnerControls"/>
-    </LocalizationTagsTaxHTField0>
-    <LocLastLocAttemptVersionTypeLookup xmlns="29baff33-f40f-4664-8054-1bde3cabf4f6" xsi:nil="true"/>
-    <LocNewPublishedVersionLookup xmlns="29baff33-f40f-4664-8054-1bde3cabf4f6" xsi:nil="true"/>
-    <LocProcessedForHandoffsLookup xmlns="29baff33-f40f-4664-8054-1bde3cabf4f6" xsi:nil="true"/>
-    <LocPublishedDependentAssetsLookup xmlns="29baff33-f40f-4664-8054-1bde3cabf4f6" xsi:nil="true"/>
-    <FeatureTagsTaxHTField0 xmlns="29baff33-f40f-4664-8054-1bde3cabf4f6">
-      <Terms xmlns="http://schemas.microsoft.com/office/infopath/2007/PartnerControls"/>
-    </FeatureTagsTaxHTField0>
-    <LocOverallPublishStatusLookup xmlns="29baff33-f40f-4664-8054-1bde3cabf4f6" xsi:nil="true"/>
-    <TaxCatchAll xmlns="29baff33-f40f-4664-8054-1bde3cabf4f6"/>
-    <LocComments xmlns="29baff33-f40f-4664-8054-1bde3cabf4f6" xsi:nil="true"/>
-    <RecommendationsModifier xmlns="29baff33-f40f-4664-8054-1bde3cabf4f6" xsi:nil="true"/>
-    <ScenarioTagsTaxHTField0 xmlns="29baff33-f40f-4664-8054-1bde3cabf4f6">
-      <Terms xmlns="http://schemas.microsoft.com/office/infopath/2007/PartnerControls"/>
-    </ScenarioTagsTaxHTField0>
-    <LocOverallHandbackStatusLookup xmlns="29baff33-f40f-4664-8054-1bde3cabf4f6" xsi:nil="true"/>
-    <LocLastLocAttemptVersionLookup xmlns="29baff33-f40f-4664-8054-1bde3cabf4f6">170183</LocLastLocAttemptVersionLookup>
-    <LocPublishedLinkedAssetsLookup xmlns="29baff33-f40f-4664-8054-1bde3cabf4f6" xsi:nil="true"/>
-    <OriginalRelease xmlns="29baff33-f40f-4664-8054-1bde3cabf4f6">14</OriginalRelease>
-    <LocMarketGroupTiers2 xmlns="29baff33-f40f-4664-8054-1bde3cabf4f6" xsi:nil="true"/>
-  </documentManagement>
-</p:properties>
-</file>
-
-<file path=customXml/item5.xml><?xml version="1.0" encoding="utf-8"?>
-<b:Sources xmlns:b="http://schemas.openxmlformats.org/officeDocument/2006/bibliography" SelectedStyle="\APA.XSL" StyleName="APA"/>
-</file>
-
-<file path=customXml/item6.xml><?xml version="1.0" encoding="utf-8"?>
 <ct:contentTypeSchema xmlns:ct="http://schemas.microsoft.com/office/2006/metadata/contentType" xmlns:ma="http://schemas.microsoft.com/office/2006/metadata/properties/metaAttributes" ct:_="" ma:_="" ma:contentTypeName="TemplateFile" ma:contentTypeID="0x010100CFA5F52AA0A00C4CBEF2A37681B2318F04009FDCD24A096B5E4C8184D4910FEB1A76" ma:contentTypeVersion="56" ma:contentTypeDescription="Create a new document." ma:contentTypeScope="" ma:versionID="e2b161dd106aa6ff43a2053ab7ed0d23">
   <xsd:schema xmlns:xsd="http://www.w3.org/2001/XMLSchema" xmlns:xs="http://www.w3.org/2001/XMLSchema" xmlns:p="http://schemas.microsoft.com/office/2006/metadata/properties" xmlns:ns2="29baff33-f40f-4664-8054-1bde3cabf4f6" targetNamespace="http://schemas.microsoft.com/office/2006/metadata/properties" ma:root="true" ma:fieldsID="df3fe752eed498a1554dc026fa12eabd" ns2:_="">
     <xsd:import namespace="29baff33-f40f-4664-8054-1bde3cabf4f6"/>
@@ -13418,6 +16190,147 @@
 </ct:contentTypeSchema>
 </file>
 
+<file path=customXml/item5.xml><?xml version="1.0" encoding="utf-8"?>
+<b:Sources xmlns:b="http://schemas.openxmlformats.org/officeDocument/2006/bibliography" SelectedStyle="\APA.XSL" StyleName="APA"/>
+</file>
+
+<file path=customXml/item6.xml><?xml version="1.0" encoding="utf-8"?>
+<p:properties xmlns:p="http://schemas.microsoft.com/office/2006/metadata/properties" xmlns:xsi="http://www.w3.org/2001/XMLSchema-instance" xmlns:pc="http://schemas.microsoft.com/office/infopath/2007/PartnerControls">
+  <documentManagement>
+    <DirectSourceMarket xmlns="29baff33-f40f-4664-8054-1bde3cabf4f6">english</DirectSourceMarket>
+    <AssetType xmlns="29baff33-f40f-4664-8054-1bde3cabf4f6" xsi:nil="true"/>
+    <Milestone xmlns="29baff33-f40f-4664-8054-1bde3cabf4f6" xsi:nil="true"/>
+    <OriginAsset xmlns="29baff33-f40f-4664-8054-1bde3cabf4f6" xsi:nil="true"/>
+    <TPComponent xmlns="29baff33-f40f-4664-8054-1bde3cabf4f6" xsi:nil="true"/>
+    <AssetId xmlns="29baff33-f40f-4664-8054-1bde3cabf4f6">TP101806649</AssetId>
+    <NumericId xmlns="29baff33-f40f-4664-8054-1bde3cabf4f6">101806649</NumericId>
+    <TPFriendlyName xmlns="29baff33-f40f-4664-8054-1bde3cabf4f6" xsi:nil="true"/>
+    <SourceTitle xmlns="29baff33-f40f-4664-8054-1bde3cabf4f6" xsi:nil="true"/>
+    <TPApplication xmlns="29baff33-f40f-4664-8054-1bde3cabf4f6" xsi:nil="true"/>
+    <TPLaunchHelpLink xmlns="29baff33-f40f-4664-8054-1bde3cabf4f6" xsi:nil="true"/>
+    <OpenTemplate xmlns="29baff33-f40f-4664-8054-1bde3cabf4f6">true</OpenTemplate>
+    <PlannedPubDate xmlns="29baff33-f40f-4664-8054-1bde3cabf4f6">2009-11-06T11:14:00+00:00</PlannedPubDate>
+    <CrawlForDependencies xmlns="29baff33-f40f-4664-8054-1bde3cabf4f6">false</CrawlForDependencies>
+    <ParentAssetId xmlns="29baff33-f40f-4664-8054-1bde3cabf4f6" xsi:nil="true"/>
+    <TrustLevel xmlns="29baff33-f40f-4664-8054-1bde3cabf4f6">1 Microsoft Managed Content</TrustLevel>
+    <PublishStatusLookup xmlns="29baff33-f40f-4664-8054-1bde3cabf4f6">
+      <Value>216110</Value>
+      <Value>346182</Value>
+    </PublishStatusLookup>
+    <TemplateTemplateType xmlns="29baff33-f40f-4664-8054-1bde3cabf4f6">Word Document Template</TemplateTemplateType>
+    <IsSearchable xmlns="29baff33-f40f-4664-8054-1bde3cabf4f6">false</IsSearchable>
+    <TPNamespace xmlns="29baff33-f40f-4664-8054-1bde3cabf4f6" xsi:nil="true"/>
+    <Providers xmlns="29baff33-f40f-4664-8054-1bde3cabf4f6" xsi:nil="true"/>
+    <Markets xmlns="29baff33-f40f-4664-8054-1bde3cabf4f6"/>
+    <OriginalSourceMarket xmlns="29baff33-f40f-4664-8054-1bde3cabf4f6">english</OriginalSourceMarket>
+    <TPInstallLocation xmlns="29baff33-f40f-4664-8054-1bde3cabf4f6" xsi:nil="true"/>
+    <TPAppVersion xmlns="29baff33-f40f-4664-8054-1bde3cabf4f6" xsi:nil="true"/>
+    <TPCommandLine xmlns="29baff33-f40f-4664-8054-1bde3cabf4f6" xsi:nil="true"/>
+    <APAuthor xmlns="29baff33-f40f-4664-8054-1bde3cabf4f6">
+      <UserInfo>
+        <DisplayName/>
+        <AccountId>1073741823</AccountId>
+        <AccountType/>
+      </UserInfo>
+    </APAuthor>
+    <EditorialStatus xmlns="29baff33-f40f-4664-8054-1bde3cabf4f6" xsi:nil="true"/>
+    <PublishTargets xmlns="29baff33-f40f-4664-8054-1bde3cabf4f6">OfficeOnline</PublishTargets>
+    <TPLaunchHelpLinkType xmlns="29baff33-f40f-4664-8054-1bde3cabf4f6">Template</TPLaunchHelpLinkType>
+    <TPClientViewer xmlns="29baff33-f40f-4664-8054-1bde3cabf4f6" xsi:nil="true"/>
+    <CSXHash xmlns="29baff33-f40f-4664-8054-1bde3cabf4f6" xsi:nil="true"/>
+    <IsDeleted xmlns="29baff33-f40f-4664-8054-1bde3cabf4f6">false</IsDeleted>
+    <ShowIn xmlns="29baff33-f40f-4664-8054-1bde3cabf4f6">Show everywhere</ShowIn>
+    <UANotes xmlns="29baff33-f40f-4664-8054-1bde3cabf4f6" xsi:nil="true"/>
+    <TemplateStatus xmlns="29baff33-f40f-4664-8054-1bde3cabf4f6" xsi:nil="true"/>
+    <Downloads xmlns="29baff33-f40f-4664-8054-1bde3cabf4f6">0</Downloads>
+    <EditorialTags xmlns="29baff33-f40f-4664-8054-1bde3cabf4f6" xsi:nil="true"/>
+    <TPExecutable xmlns="29baff33-f40f-4664-8054-1bde3cabf4f6" xsi:nil="true"/>
+    <SubmitterId xmlns="29baff33-f40f-4664-8054-1bde3cabf4f6" xsi:nil="true"/>
+    <ApprovalLog xmlns="29baff33-f40f-4664-8054-1bde3cabf4f6" xsi:nil="true"/>
+    <FriendlyTitle xmlns="29baff33-f40f-4664-8054-1bde3cabf4f6" xsi:nil="true"/>
+    <TimesCloned xmlns="29baff33-f40f-4664-8054-1bde3cabf4f6" xsi:nil="true"/>
+    <ThumbnailAssetId xmlns="29baff33-f40f-4664-8054-1bde3cabf4f6" xsi:nil="true"/>
+    <OutputCachingOn xmlns="29baff33-f40f-4664-8054-1bde3cabf4f6">false</OutputCachingOn>
+    <BlockPublish xmlns="29baff33-f40f-4664-8054-1bde3cabf4f6" xsi:nil="true"/>
+    <MarketSpecific xmlns="29baff33-f40f-4664-8054-1bde3cabf4f6" xsi:nil="true"/>
+    <LastPublishResultLookup xmlns="29baff33-f40f-4664-8054-1bde3cabf4f6" xsi:nil="true"/>
+    <ContentItem xmlns="29baff33-f40f-4664-8054-1bde3cabf4f6" xsi:nil="true"/>
+    <HandoffToMSDN xmlns="29baff33-f40f-4664-8054-1bde3cabf4f6" xsi:nil="true"/>
+    <ArtSampleDocs xmlns="29baff33-f40f-4664-8054-1bde3cabf4f6" xsi:nil="true"/>
+    <APEditor xmlns="29baff33-f40f-4664-8054-1bde3cabf4f6">
+      <UserInfo>
+        <DisplayName/>
+        <AccountId xsi:nil="true"/>
+        <AccountType/>
+      </UserInfo>
+    </APEditor>
+    <MachineTranslated xmlns="29baff33-f40f-4664-8054-1bde3cabf4f6">false</MachineTranslated>
+    <Manager xmlns="29baff33-f40f-4664-8054-1bde3cabf4f6" xsi:nil="true"/>
+    <OOCacheId xmlns="29baff33-f40f-4664-8054-1bde3cabf4f6" xsi:nil="true"/>
+    <APDescription xmlns="29baff33-f40f-4664-8054-1bde3cabf4f6" xsi:nil="true"/>
+    <LastModifiedDateTime xmlns="29baff33-f40f-4664-8054-1bde3cabf4f6" xsi:nil="true"/>
+    <BusinessGroup xmlns="29baff33-f40f-4664-8054-1bde3cabf4f6" xsi:nil="true"/>
+    <AcquiredFrom xmlns="29baff33-f40f-4664-8054-1bde3cabf4f6">Internal MS</AcquiredFrom>
+    <IntlLangReviewDate xmlns="29baff33-f40f-4664-8054-1bde3cabf4f6" xsi:nil="true"/>
+    <DSATActionTaken xmlns="29baff33-f40f-4664-8054-1bde3cabf4f6" xsi:nil="true"/>
+    <PolicheckWords xmlns="29baff33-f40f-4664-8054-1bde3cabf4f6" xsi:nil="true"/>
+    <IntlLocPriority xmlns="29baff33-f40f-4664-8054-1bde3cabf4f6" xsi:nil="true"/>
+    <ApprovalStatus xmlns="29baff33-f40f-4664-8054-1bde3cabf4f6">InProgress</ApprovalStatus>
+    <LastHandOff xmlns="29baff33-f40f-4664-8054-1bde3cabf4f6" xsi:nil="true"/>
+    <LegacyData xmlns="29baff33-f40f-4664-8054-1bde3cabf4f6" xsi:nil="true"/>
+    <UALocComments xmlns="29baff33-f40f-4664-8054-1bde3cabf4f6" xsi:nil="true"/>
+    <UALocRecommendation xmlns="29baff33-f40f-4664-8054-1bde3cabf4f6">Localize</UALocRecommendation>
+    <UACurrentWords xmlns="29baff33-f40f-4664-8054-1bde3cabf4f6" xsi:nil="true"/>
+    <AssetExpire xmlns="29baff33-f40f-4664-8054-1bde3cabf4f6">2100-01-01T00:00:00+00:00</AssetExpire>
+    <CSXUpdate xmlns="29baff33-f40f-4664-8054-1bde3cabf4f6">false</CSXUpdate>
+    <Provider xmlns="29baff33-f40f-4664-8054-1bde3cabf4f6" xsi:nil="true"/>
+    <CSXSubmissionDate xmlns="29baff33-f40f-4664-8054-1bde3cabf4f6" xsi:nil="true"/>
+    <AssetStart xmlns="29baff33-f40f-4664-8054-1bde3cabf4f6">2010-11-05T15:14:23+00:00</AssetStart>
+    <BugNumber xmlns="29baff33-f40f-4664-8054-1bde3cabf4f6" xsi:nil="true"/>
+    <VoteCount xmlns="29baff33-f40f-4664-8054-1bde3cabf4f6" xsi:nil="true"/>
+    <CSXSubmissionMarket xmlns="29baff33-f40f-4664-8054-1bde3cabf4f6" xsi:nil="true"/>
+    <PrimaryImageGen xmlns="29baff33-f40f-4664-8054-1bde3cabf4f6">false</PrimaryImageGen>
+    <IntlLangReview xmlns="29baff33-f40f-4664-8054-1bde3cabf4f6" xsi:nil="true"/>
+    <ClipArtFilename xmlns="29baff33-f40f-4664-8054-1bde3cabf4f6" xsi:nil="true"/>
+    <IntlLangReviewer xmlns="29baff33-f40f-4664-8054-1bde3cabf4f6" xsi:nil="true"/>
+    <UAProjectedTotalWords xmlns="29baff33-f40f-4664-8054-1bde3cabf4f6" xsi:nil="true"/>
+    <InternalTagsTaxHTField0 xmlns="29baff33-f40f-4664-8054-1bde3cabf4f6">
+      <Terms xmlns="http://schemas.microsoft.com/office/infopath/2007/PartnerControls"/>
+    </InternalTagsTaxHTField0>
+    <CampaignTagsTaxHTField0 xmlns="29baff33-f40f-4664-8054-1bde3cabf4f6">
+      <Terms xmlns="http://schemas.microsoft.com/office/infopath/2007/PartnerControls"/>
+    </CampaignTagsTaxHTField0>
+    <LocOverallLocStatusLookup xmlns="29baff33-f40f-4664-8054-1bde3cabf4f6" xsi:nil="true"/>
+    <LocOverallPreviewStatusLookup xmlns="29baff33-f40f-4664-8054-1bde3cabf4f6" xsi:nil="true"/>
+    <LocManualTestRequired xmlns="29baff33-f40f-4664-8054-1bde3cabf4f6" xsi:nil="true"/>
+    <LocProcessedForMarketsLookup xmlns="29baff33-f40f-4664-8054-1bde3cabf4f6" xsi:nil="true"/>
+    <LocRecommendedHandoff xmlns="29baff33-f40f-4664-8054-1bde3cabf4f6" xsi:nil="true"/>
+    <LocalizationTagsTaxHTField0 xmlns="29baff33-f40f-4664-8054-1bde3cabf4f6">
+      <Terms xmlns="http://schemas.microsoft.com/office/infopath/2007/PartnerControls"/>
+    </LocalizationTagsTaxHTField0>
+    <LocLastLocAttemptVersionTypeLookup xmlns="29baff33-f40f-4664-8054-1bde3cabf4f6" xsi:nil="true"/>
+    <LocNewPublishedVersionLookup xmlns="29baff33-f40f-4664-8054-1bde3cabf4f6" xsi:nil="true"/>
+    <LocProcessedForHandoffsLookup xmlns="29baff33-f40f-4664-8054-1bde3cabf4f6" xsi:nil="true"/>
+    <LocPublishedDependentAssetsLookup xmlns="29baff33-f40f-4664-8054-1bde3cabf4f6" xsi:nil="true"/>
+    <FeatureTagsTaxHTField0 xmlns="29baff33-f40f-4664-8054-1bde3cabf4f6">
+      <Terms xmlns="http://schemas.microsoft.com/office/infopath/2007/PartnerControls"/>
+    </FeatureTagsTaxHTField0>
+    <LocOverallPublishStatusLookup xmlns="29baff33-f40f-4664-8054-1bde3cabf4f6" xsi:nil="true"/>
+    <TaxCatchAll xmlns="29baff33-f40f-4664-8054-1bde3cabf4f6"/>
+    <LocComments xmlns="29baff33-f40f-4664-8054-1bde3cabf4f6" xsi:nil="true"/>
+    <RecommendationsModifier xmlns="29baff33-f40f-4664-8054-1bde3cabf4f6" xsi:nil="true"/>
+    <ScenarioTagsTaxHTField0 xmlns="29baff33-f40f-4664-8054-1bde3cabf4f6">
+      <Terms xmlns="http://schemas.microsoft.com/office/infopath/2007/PartnerControls"/>
+    </ScenarioTagsTaxHTField0>
+    <LocOverallHandbackStatusLookup xmlns="29baff33-f40f-4664-8054-1bde3cabf4f6" xsi:nil="true"/>
+    <LocLastLocAttemptVersionLookup xmlns="29baff33-f40f-4664-8054-1bde3cabf4f6">170183</LocLastLocAttemptVersionLookup>
+    <LocPublishedLinkedAssetsLookup xmlns="29baff33-f40f-4664-8054-1bde3cabf4f6" xsi:nil="true"/>
+    <OriginalRelease xmlns="29baff33-f40f-4664-8054-1bde3cabf4f6">14</OriginalRelease>
+    <LocMarketGroupTiers2 xmlns="29baff33-f40f-4664-8054-1bde3cabf4f6" xsi:nil="true"/>
+  </documentManagement>
+</p:properties>
+</file>
+
 <file path=customXml/itemProps1.xml><?xml version="1.0" encoding="utf-8"?>
 <ds:datastoreItem xmlns:ds="http://schemas.openxmlformats.org/officeDocument/2006/customXml" ds:itemID="{55AF091B-3C7A-41E3-B477-F2FDAA23CFDA}">
   <ds:schemaRefs>
@@ -13427,6 +16340,14 @@
 </file>
 
 <file path=customXml/itemProps2.xml><?xml version="1.0" encoding="utf-8"?>
+<ds:datastoreItem xmlns:ds="http://schemas.openxmlformats.org/officeDocument/2006/customXml" ds:itemID="{B0D312BD-AB0F-45A3-B603-C1D8E39D4B1C}">
+  <ds:schemaRefs>
+    <ds:schemaRef ds:uri="http://schemas.microsoft.com/sharepoint/v3/contenttype/forms"/>
+  </ds:schemaRefs>
+</ds:datastoreItem>
+</file>
+
+<file path=customXml/itemProps3.xml><?xml version="1.0" encoding="utf-8"?>
 <ds:datastoreItem xmlns:ds="http://schemas.openxmlformats.org/officeDocument/2006/customXml" ds:itemID="{8AA9BBAF-2A1F-4D95-901E-4FFB9D2C6CBC}">
   <ds:schemaRefs>
     <ds:schemaRef ds:uri="http://schemas.microsoft.com/office/2009/outspace/metadata"/>
@@ -13434,33 +16355,7 @@
 </ds:datastoreItem>
 </file>
 
-<file path=customXml/itemProps3.xml><?xml version="1.0" encoding="utf-8"?>
-<ds:datastoreItem xmlns:ds="http://schemas.openxmlformats.org/officeDocument/2006/customXml" ds:itemID="{B0D312BD-AB0F-45A3-B603-C1D8E39D4B1C}">
-  <ds:schemaRefs>
-    <ds:schemaRef ds:uri="http://schemas.microsoft.com/sharepoint/v3/contenttype/forms"/>
-  </ds:schemaRefs>
-</ds:datastoreItem>
-</file>
-
 <file path=customXml/itemProps4.xml><?xml version="1.0" encoding="utf-8"?>
-<ds:datastoreItem xmlns:ds="http://schemas.openxmlformats.org/officeDocument/2006/customXml" ds:itemID="{558CEDA8-A4B1-4617-AB29-CCFD56BC715F}">
-  <ds:schemaRefs>
-    <ds:schemaRef ds:uri="http://schemas.microsoft.com/office/2006/metadata/properties"/>
-    <ds:schemaRef ds:uri="http://schemas.microsoft.com/office/infopath/2007/PartnerControls"/>
-    <ds:schemaRef ds:uri="29baff33-f40f-4664-8054-1bde3cabf4f6"/>
-  </ds:schemaRefs>
-</ds:datastoreItem>
-</file>
-
-<file path=customXml/itemProps5.xml><?xml version="1.0" encoding="utf-8"?>
-<ds:datastoreItem xmlns:ds="http://schemas.openxmlformats.org/officeDocument/2006/customXml" ds:itemID="{40FA8AFC-1C1B-4848-84CD-7D7F134B9961}">
-  <ds:schemaRefs>
-    <ds:schemaRef ds:uri="http://schemas.openxmlformats.org/officeDocument/2006/bibliography"/>
-  </ds:schemaRefs>
-</ds:datastoreItem>
-</file>
-
-<file path=customXml/itemProps6.xml><?xml version="1.0" encoding="utf-8"?>
 <ds:datastoreItem xmlns:ds="http://schemas.openxmlformats.org/officeDocument/2006/customXml" ds:itemID="{18E5DB1A-A68A-4F05-AA0C-6B3987C71257}">
   <ds:schemaRefs>
     <ds:schemaRef ds:uri="http://schemas.microsoft.com/office/2006/metadata/contentType"/>
@@ -13476,4 +16371,22 @@
     <ds:schemaRef ds:uri="http://schemas.microsoft.com/internal/obd"/>
   </ds:schemaRefs>
 </ds:datastoreItem>
+</file>
+
+<file path=customXml/itemProps5.xml><?xml version="1.0" encoding="utf-8"?>
+<ds:datastoreItem xmlns:ds="http://schemas.openxmlformats.org/officeDocument/2006/customXml" ds:itemID="{40FA8AFC-1C1B-4848-84CD-7D7F134B9961}">
+  <ds:schemaRefs>
+    <ds:schemaRef ds:uri="http://schemas.openxmlformats.org/officeDocument/2006/bibliography"/>
+  </ds:schemaRefs>
+</ds:datastoreItem>
+</file>
+
+<file path=customXml/itemProps6.xml><?xml version="1.0" encoding="utf-8"?>
+<ds:datastoreItem xmlns:ds="http://schemas.openxmlformats.org/officeDocument/2006/customXml" ds:itemID="{558CEDA8-A4B1-4617-AB29-CCFD56BC715F}">
+  <ds:schemaRefs>
+    <ds:schemaRef ds:uri="http://schemas.microsoft.com/office/2006/metadata/properties"/>
+    <ds:schemaRef ds:uri="http://schemas.microsoft.com/office/infopath/2007/PartnerControls"/>
+    <ds:schemaRef ds:uri="29baff33-f40f-4664-8054-1bde3cabf4f6"/>
+  </ds:schemaRefs>
+</ds:datastoreItem>
 </file>
--- a/System do zarządzania Tartakami.docx
+++ b/System do zarządzania Tartakami.docx
@@ -299,7 +299,21 @@
         <w:rPr>
           <w:rFonts w:ascii="Times New Roman" w:hAnsi="Times New Roman" w:cs="Times New Roman"/>
         </w:rPr>
-        <w:t xml:space="preserve"> – Wrzaszczak Mateusz</w:t>
+        <w:t xml:space="preserve"> – </w:t>
+      </w:r>
+      <w:proofErr w:type="spellStart"/>
+      <w:r>
+        <w:rPr>
+          <w:rFonts w:ascii="Times New Roman" w:hAnsi="Times New Roman" w:cs="Times New Roman"/>
+        </w:rPr>
+        <w:t>Wrzaszczak</w:t>
+      </w:r>
+      <w:proofErr w:type="spellEnd"/>
+      <w:r>
+        <w:rPr>
+          <w:rFonts w:ascii="Times New Roman" w:hAnsi="Times New Roman" w:cs="Times New Roman"/>
+        </w:rPr>
+        <w:t xml:space="preserve"> Mateusz</w:t>
       </w:r>
     </w:p>
     <w:p/>
@@ -460,14 +474,27 @@
       <w:r>
         <w:t xml:space="preserve">Rysunek </w:t>
       </w:r>
-      <w:fldSimple w:instr=" SEQ Rysunek \* ARABIC ">
-        <w:r>
-          <w:rPr>
-            <w:noProof/>
-          </w:rPr>
-          <w:t>1</w:t>
-        </w:r>
-      </w:fldSimple>
+      <w:r>
+        <w:fldChar w:fldCharType="begin"/>
+      </w:r>
+      <w:r>
+        <w:instrText xml:space="preserve"> SEQ Rysunek \* ARABIC </w:instrText>
+      </w:r>
+      <w:r>
+        <w:fldChar w:fldCharType="separate"/>
+      </w:r>
+      <w:r>
+        <w:rPr>
+          <w:noProof/>
+        </w:rPr>
+        <w:t>1</w:t>
+      </w:r>
+      <w:r>
+        <w:rPr>
+          <w:noProof/>
+        </w:rPr>
+        <w:fldChar w:fldCharType="end"/>
+      </w:r>
       <w:r>
         <w:rPr>
           <w:noProof/>
@@ -582,14 +609,27 @@
       <w:r>
         <w:t>1.1.</w:t>
       </w:r>
-      <w:fldSimple w:instr=" SEQ Rysunek \* ARABIC ">
-        <w:r>
-          <w:rPr>
-            <w:noProof/>
-          </w:rPr>
-          <w:t>2</w:t>
-        </w:r>
-      </w:fldSimple>
+      <w:r>
+        <w:fldChar w:fldCharType="begin"/>
+      </w:r>
+      <w:r>
+        <w:instrText xml:space="preserve"> SEQ Rysunek \* ARABIC </w:instrText>
+      </w:r>
+      <w:r>
+        <w:fldChar w:fldCharType="separate"/>
+      </w:r>
+      <w:r>
+        <w:rPr>
+          <w:noProof/>
+        </w:rPr>
+        <w:t>2</w:t>
+      </w:r>
+      <w:r>
+        <w:rPr>
+          <w:noProof/>
+        </w:rPr>
+        <w:fldChar w:fldCharType="end"/>
+      </w:r>
       <w:r>
         <w:t xml:space="preserve">. Fragment GUI sklepu Wiązary </w:t>
       </w:r>
@@ -995,14 +1035,27 @@
       <w:r>
         <w:t xml:space="preserve">Rysunek </w:t>
       </w:r>
-      <w:fldSimple w:instr=" SEQ Rysunek \* ARABIC ">
-        <w:r>
-          <w:rPr>
-            <w:noProof/>
-          </w:rPr>
-          <w:t>1</w:t>
-        </w:r>
-      </w:fldSimple>
+      <w:r>
+        <w:fldChar w:fldCharType="begin"/>
+      </w:r>
+      <w:r>
+        <w:instrText xml:space="preserve"> SEQ Rysunek \* ARABIC </w:instrText>
+      </w:r>
+      <w:r>
+        <w:fldChar w:fldCharType="separate"/>
+      </w:r>
+      <w:r>
+        <w:rPr>
+          <w:noProof/>
+        </w:rPr>
+        <w:t>1</w:t>
+      </w:r>
+      <w:r>
+        <w:rPr>
+          <w:noProof/>
+        </w:rPr>
+        <w:fldChar w:fldCharType="end"/>
+      </w:r>
       <w:r>
         <w:t xml:space="preserve">.2.1. Próba zapisania się do </w:t>
       </w:r>
@@ -4550,6 +4603,383 @@
         <w:t>Diagramy przypadków użycia </w:t>
       </w:r>
     </w:p>
+    <w:tbl>
+      <w:tblPr>
+        <w:tblStyle w:val="Tabelasiatki4akcent5"/>
+        <w:tblW w:w="0" w:type="auto"/>
+        <w:tblLook w:val="04A0" w:firstRow="1" w:lastRow="0" w:firstColumn="1" w:lastColumn="0" w:noHBand="0" w:noVBand="1"/>
+      </w:tblPr>
+      <w:tblGrid>
+        <w:gridCol w:w="681"/>
+        <w:gridCol w:w="3709"/>
+        <w:gridCol w:w="5354"/>
+      </w:tblGrid>
+      <w:tr>
+        <w:trPr>
+          <w:cnfStyle w:val="100000000000" w:firstRow="1" w:lastRow="0" w:firstColumn="0" w:lastColumn="0" w:oddVBand="0" w:evenVBand="0" w:oddHBand="0" w:evenHBand="0" w:firstRowFirstColumn="0" w:firstRowLastColumn="0" w:lastRowFirstColumn="0" w:lastRowLastColumn="0"/>
+          <w:trHeight w:val="325"/>
+        </w:trPr>
+        <w:tc>
+          <w:tcPr>
+            <w:cnfStyle w:val="001000000000" w:firstRow="0" w:lastRow="0" w:firstColumn="1" w:lastColumn="0" w:oddVBand="0" w:evenVBand="0" w:oddHBand="0" w:evenHBand="0" w:firstRowFirstColumn="0" w:firstRowLastColumn="0" w:lastRowFirstColumn="0" w:lastRowLastColumn="0"/>
+            <w:tcW w:w="681" w:type="dxa"/>
+          </w:tcPr>
+          <w:p>
+            <w:r>
+              <w:t>Lp.</w:t>
+            </w:r>
+          </w:p>
+        </w:tc>
+        <w:tc>
+          <w:tcPr>
+            <w:tcW w:w="3709" w:type="dxa"/>
+          </w:tcPr>
+          <w:p>
+            <w:pPr>
+              <w:cnfStyle w:val="100000000000" w:firstRow="1" w:lastRow="0" w:firstColumn="0" w:lastColumn="0" w:oddVBand="0" w:evenVBand="0" w:oddHBand="0" w:evenHBand="0" w:firstRowFirstColumn="0" w:firstRowLastColumn="0" w:lastRowFirstColumn="0" w:lastRowLastColumn="0"/>
+            </w:pPr>
+            <w:r>
+              <w:t>Aktor</w:t>
+            </w:r>
+          </w:p>
+        </w:tc>
+        <w:tc>
+          <w:tcPr>
+            <w:tcW w:w="5354" w:type="dxa"/>
+          </w:tcPr>
+          <w:p>
+            <w:pPr>
+              <w:cnfStyle w:val="100000000000" w:firstRow="1" w:lastRow="0" w:firstColumn="0" w:lastColumn="0" w:oddVBand="0" w:evenVBand="0" w:oddHBand="0" w:evenHBand="0" w:firstRowFirstColumn="0" w:firstRowLastColumn="0" w:lastRowFirstColumn="0" w:lastRowLastColumn="0"/>
+            </w:pPr>
+            <w:r>
+              <w:t>Opis</w:t>
+            </w:r>
+          </w:p>
+        </w:tc>
+      </w:tr>
+      <w:tr>
+        <w:trPr>
+          <w:cnfStyle w:val="000000100000" w:firstRow="0" w:lastRow="0" w:firstColumn="0" w:lastColumn="0" w:oddVBand="0" w:evenVBand="0" w:oddHBand="1" w:evenHBand="0" w:firstRowFirstColumn="0" w:firstRowLastColumn="0" w:lastRowFirstColumn="0" w:lastRowLastColumn="0"/>
+          <w:trHeight w:val="311"/>
+        </w:trPr>
+        <w:tc>
+          <w:tcPr>
+            <w:cnfStyle w:val="001000000000" w:firstRow="0" w:lastRow="0" w:firstColumn="1" w:lastColumn="0" w:oddVBand="0" w:evenVBand="0" w:oddHBand="0" w:evenHBand="0" w:firstRowFirstColumn="0" w:firstRowLastColumn="0" w:lastRowFirstColumn="0" w:lastRowLastColumn="0"/>
+            <w:tcW w:w="681" w:type="dxa"/>
+          </w:tcPr>
+          <w:p>
+            <w:r>
+              <w:t>1</w:t>
+            </w:r>
+          </w:p>
+        </w:tc>
+        <w:tc>
+          <w:tcPr>
+            <w:tcW w:w="3709" w:type="dxa"/>
+          </w:tcPr>
+          <w:p>
+            <w:pPr>
+              <w:cnfStyle w:val="000000100000" w:firstRow="0" w:lastRow="0" w:firstColumn="0" w:lastColumn="0" w:oddVBand="0" w:evenVBand="0" w:oddHBand="1" w:evenHBand="0" w:firstRowFirstColumn="0" w:firstRowLastColumn="0" w:lastRowFirstColumn="0" w:lastRowLastColumn="0"/>
+            </w:pPr>
+            <w:r>
+              <w:t>Gość</w:t>
+            </w:r>
+          </w:p>
+        </w:tc>
+        <w:tc>
+          <w:tcPr>
+            <w:tcW w:w="5354" w:type="dxa"/>
+          </w:tcPr>
+          <w:p>
+            <w:pPr>
+              <w:cnfStyle w:val="000000100000" w:firstRow="0" w:lastRow="0" w:firstColumn="0" w:lastColumn="0" w:oddVBand="0" w:evenVBand="0" w:oddHBand="1" w:evenHBand="0" w:firstRowFirstColumn="0" w:firstRowLastColumn="0" w:lastRowFirstColumn="0" w:lastRowLastColumn="0"/>
+            </w:pPr>
+            <w:r>
+              <w:t>Oso</w:t>
+            </w:r>
+            <w:r>
+              <w:t>ba niezalogowana do systemu posiadająca najniższą funkcjonalność</w:t>
+            </w:r>
+          </w:p>
+        </w:tc>
+      </w:tr>
+      <w:tr>
+        <w:trPr>
+          <w:trHeight w:val="325"/>
+        </w:trPr>
+        <w:tc>
+          <w:tcPr>
+            <w:cnfStyle w:val="001000000000" w:firstRow="0" w:lastRow="0" w:firstColumn="1" w:lastColumn="0" w:oddVBand="0" w:evenVBand="0" w:oddHBand="0" w:evenHBand="0" w:firstRowFirstColumn="0" w:firstRowLastColumn="0" w:lastRowFirstColumn="0" w:lastRowLastColumn="0"/>
+            <w:tcW w:w="681" w:type="dxa"/>
+          </w:tcPr>
+          <w:p>
+            <w:r>
+              <w:t>2</w:t>
+            </w:r>
+          </w:p>
+        </w:tc>
+        <w:tc>
+          <w:tcPr>
+            <w:tcW w:w="3709" w:type="dxa"/>
+          </w:tcPr>
+          <w:p>
+            <w:pPr>
+              <w:cnfStyle w:val="000000000000" w:firstRow="0" w:lastRow="0" w:firstColumn="0" w:lastColumn="0" w:oddVBand="0" w:evenVBand="0" w:oddHBand="0" w:evenHBand="0" w:firstRowFirstColumn="0" w:firstRowLastColumn="0" w:lastRowFirstColumn="0" w:lastRowLastColumn="0"/>
+            </w:pPr>
+            <w:r>
+              <w:t>Klient</w:t>
+            </w:r>
+          </w:p>
+        </w:tc>
+        <w:tc>
+          <w:tcPr>
+            <w:tcW w:w="5354" w:type="dxa"/>
+          </w:tcPr>
+          <w:p>
+            <w:pPr>
+              <w:cnfStyle w:val="000000000000" w:firstRow="0" w:lastRow="0" w:firstColumn="0" w:lastColumn="0" w:oddVBand="0" w:evenVBand="0" w:oddHBand="0" w:evenHBand="0" w:firstRowFirstColumn="0" w:firstRowLastColumn="0" w:lastRowFirstColumn="0" w:lastRowLastColumn="0"/>
+            </w:pPr>
+            <w:r>
+              <w:t>Zarejestrowany i zalogowany użytkownik systemu mogący składać zamówienie.</w:t>
+            </w:r>
+          </w:p>
+        </w:tc>
+      </w:tr>
+      <w:tr>
+        <w:trPr>
+          <w:cnfStyle w:val="000000100000" w:firstRow="0" w:lastRow="0" w:firstColumn="0" w:lastColumn="0" w:oddVBand="0" w:evenVBand="0" w:oddHBand="1" w:evenHBand="0" w:firstRowFirstColumn="0" w:firstRowLastColumn="0" w:lastRowFirstColumn="0" w:lastRowLastColumn="0"/>
+          <w:trHeight w:val="311"/>
+        </w:trPr>
+        <w:tc>
+          <w:tcPr>
+            <w:cnfStyle w:val="001000000000" w:firstRow="0" w:lastRow="0" w:firstColumn="1" w:lastColumn="0" w:oddVBand="0" w:evenVBand="0" w:oddHBand="0" w:evenHBand="0" w:firstRowFirstColumn="0" w:firstRowLastColumn="0" w:lastRowFirstColumn="0" w:lastRowLastColumn="0"/>
+            <w:tcW w:w="681" w:type="dxa"/>
+          </w:tcPr>
+          <w:p>
+            <w:r>
+              <w:t>3</w:t>
+            </w:r>
+          </w:p>
+        </w:tc>
+        <w:tc>
+          <w:tcPr>
+            <w:tcW w:w="3709" w:type="dxa"/>
+          </w:tcPr>
+          <w:p>
+            <w:pPr>
+              <w:cnfStyle w:val="000000100000" w:firstRow="0" w:lastRow="0" w:firstColumn="0" w:lastColumn="0" w:oddVBand="0" w:evenVBand="0" w:oddHBand="1" w:evenHBand="0" w:firstRowFirstColumn="0" w:firstRowLastColumn="0" w:lastRowFirstColumn="0" w:lastRowLastColumn="0"/>
+            </w:pPr>
+            <w:r>
+              <w:t>Pracownik</w:t>
+            </w:r>
+          </w:p>
+        </w:tc>
+        <w:tc>
+          <w:tcPr>
+            <w:tcW w:w="5354" w:type="dxa"/>
+          </w:tcPr>
+          <w:p>
+            <w:pPr>
+              <w:cnfStyle w:val="000000100000" w:firstRow="0" w:lastRow="0" w:firstColumn="0" w:lastColumn="0" w:oddVBand="0" w:evenVBand="0" w:oddHBand="1" w:evenHBand="0" w:firstRowFirstColumn="0" w:firstRowLastColumn="0" w:lastRowFirstColumn="0" w:lastRowLastColumn="0"/>
+            </w:pPr>
+            <w:r>
+              <w:t>Zalogowany użytkownik będący pracownikiem tartaku. Pracownik pełni funkcje administracyjne w systemie</w:t>
+            </w:r>
+            <w:r>
+              <w:t>.</w:t>
+            </w:r>
+          </w:p>
+        </w:tc>
+      </w:tr>
+    </w:tbl>
+    <w:p>
+      <w:pPr>
+        <w:pStyle w:val="Nagwek3"/>
+        <w:numPr>
+          <w:ilvl w:val="3"/>
+          <w:numId w:val="13"/>
+        </w:numPr>
+      </w:pPr>
+      <w:r>
+        <w:lastRenderedPageBreak/>
+        <w:t>Niezalogowany użytkownik systemu</w:t>
+      </w:r>
+      <w:r>
+        <w:t xml:space="preserve"> - gość</w:t>
+      </w:r>
+    </w:p>
+    <w:p>
+      <w:r>
+        <w:rPr>
+          <w:noProof/>
+        </w:rPr>
+        <w:drawing>
+          <wp:inline distT="0" distB="0" distL="0" distR="0" wp14:anchorId="75E4EA82" wp14:editId="29C89A31">
+            <wp:extent cx="5629275" cy="4962525"/>
+            <wp:effectExtent l="0" t="0" r="9525" b="9525"/>
+            <wp:docPr id="15" name="Obraz 15"/>
+            <wp:cNvGraphicFramePr>
+              <a:graphicFrameLocks xmlns:a="http://schemas.openxmlformats.org/drawingml/2006/main" noChangeAspect="1"/>
+            </wp:cNvGraphicFramePr>
+            <a:graphic xmlns:a="http://schemas.openxmlformats.org/drawingml/2006/main">
+              <a:graphicData uri="http://schemas.openxmlformats.org/drawingml/2006/picture">
+                <pic:pic xmlns:pic="http://schemas.openxmlformats.org/drawingml/2006/picture">
+                  <pic:nvPicPr>
+                    <pic:cNvPr id="15" name="Obraz 15"/>
+                    <pic:cNvPicPr/>
+                  </pic:nvPicPr>
+                  <pic:blipFill>
+                    <a:blip r:embed="rId25">
+                      <a:extLst>
+                        <a:ext uri="{28A0092B-C50C-407E-A947-70E740481C1C}">
+                          <a14:useLocalDpi xmlns:a14="http://schemas.microsoft.com/office/drawing/2010/main" val="0"/>
+                        </a:ext>
+                      </a:extLst>
+                    </a:blip>
+                    <a:stretch>
+                      <a:fillRect/>
+                    </a:stretch>
+                  </pic:blipFill>
+                  <pic:spPr>
+                    <a:xfrm>
+                      <a:off x="0" y="0"/>
+                      <a:ext cx="5629275" cy="4962525"/>
+                    </a:xfrm>
+                    <a:prstGeom prst="rect">
+                      <a:avLst/>
+                    </a:prstGeom>
+                  </pic:spPr>
+                </pic:pic>
+              </a:graphicData>
+            </a:graphic>
+          </wp:inline>
+        </w:drawing>
+      </w:r>
+    </w:p>
+    <w:p>
+      <w:pPr>
+        <w:pStyle w:val="Nagwek3"/>
+        <w:numPr>
+          <w:ilvl w:val="3"/>
+          <w:numId w:val="13"/>
+        </w:numPr>
+      </w:pPr>
+      <w:r>
+        <w:t>Zalogowany użytkownik systemu – klient. Składanie zamówienia</w:t>
+      </w:r>
+    </w:p>
+    <w:p/>
+    <w:p>
+      <w:r>
+        <w:rPr>
+          <w:noProof/>
+        </w:rPr>
+        <w:lastRenderedPageBreak/>
+        <w:drawing>
+          <wp:inline distT="0" distB="0" distL="0" distR="0" wp14:anchorId="17BE1C4B" wp14:editId="7E5C3646">
+            <wp:extent cx="5629275" cy="4962525"/>
+            <wp:effectExtent l="0" t="0" r="9525" b="9525"/>
+            <wp:docPr id="16" name="Obraz 16"/>
+            <wp:cNvGraphicFramePr>
+              <a:graphicFrameLocks xmlns:a="http://schemas.openxmlformats.org/drawingml/2006/main" noChangeAspect="1"/>
+            </wp:cNvGraphicFramePr>
+            <a:graphic xmlns:a="http://schemas.openxmlformats.org/drawingml/2006/main">
+              <a:graphicData uri="http://schemas.openxmlformats.org/drawingml/2006/picture">
+                <pic:pic xmlns:pic="http://schemas.openxmlformats.org/drawingml/2006/picture">
+                  <pic:nvPicPr>
+                    <pic:cNvPr id="16" name="Obraz 16"/>
+                    <pic:cNvPicPr/>
+                  </pic:nvPicPr>
+                  <pic:blipFill>
+                    <a:blip r:embed="rId26">
+                      <a:extLst>
+                        <a:ext uri="{28A0092B-C50C-407E-A947-70E740481C1C}">
+                          <a14:useLocalDpi xmlns:a14="http://schemas.microsoft.com/office/drawing/2010/main" val="0"/>
+                        </a:ext>
+                      </a:extLst>
+                    </a:blip>
+                    <a:stretch>
+                      <a:fillRect/>
+                    </a:stretch>
+                  </pic:blipFill>
+                  <pic:spPr>
+                    <a:xfrm>
+                      <a:off x="0" y="0"/>
+                      <a:ext cx="5629275" cy="4962525"/>
+                    </a:xfrm>
+                    <a:prstGeom prst="rect">
+                      <a:avLst/>
+                    </a:prstGeom>
+                  </pic:spPr>
+                </pic:pic>
+              </a:graphicData>
+            </a:graphic>
+          </wp:inline>
+        </w:drawing>
+      </w:r>
+    </w:p>
+    <w:p>
+      <w:pPr>
+        <w:pStyle w:val="Nagwek3"/>
+        <w:numPr>
+          <w:ilvl w:val="3"/>
+          <w:numId w:val="13"/>
+        </w:numPr>
+      </w:pPr>
+      <w:r>
+        <w:lastRenderedPageBreak/>
+        <w:t>Zalogowany użytkownik systemu – pracownik. Zarządzanie systemem</w:t>
+      </w:r>
+    </w:p>
+    <w:p>
+      <w:r>
+        <w:rPr>
+          <w:noProof/>
+        </w:rPr>
+        <w:drawing>
+          <wp:inline distT="0" distB="0" distL="0" distR="0" wp14:anchorId="06A68E5F" wp14:editId="3418B6DB">
+            <wp:extent cx="6400800" cy="5796280"/>
+            <wp:effectExtent l="0" t="0" r="0" b="0"/>
+            <wp:docPr id="17" name="Obraz 17"/>
+            <wp:cNvGraphicFramePr>
+              <a:graphicFrameLocks xmlns:a="http://schemas.openxmlformats.org/drawingml/2006/main" noChangeAspect="1"/>
+            </wp:cNvGraphicFramePr>
+            <a:graphic xmlns:a="http://schemas.openxmlformats.org/drawingml/2006/main">
+              <a:graphicData uri="http://schemas.openxmlformats.org/drawingml/2006/picture">
+                <pic:pic xmlns:pic="http://schemas.openxmlformats.org/drawingml/2006/picture">
+                  <pic:nvPicPr>
+                    <pic:cNvPr id="17" name="Obraz 17"/>
+                    <pic:cNvPicPr/>
+                  </pic:nvPicPr>
+                  <pic:blipFill>
+                    <a:blip r:embed="rId27">
+                      <a:extLst>
+                        <a:ext uri="{28A0092B-C50C-407E-A947-70E740481C1C}">
+                          <a14:useLocalDpi xmlns:a14="http://schemas.microsoft.com/office/drawing/2010/main" val="0"/>
+                        </a:ext>
+                      </a:extLst>
+                    </a:blip>
+                    <a:stretch>
+                      <a:fillRect/>
+                    </a:stretch>
+                  </pic:blipFill>
+                  <pic:spPr>
+                    <a:xfrm>
+                      <a:off x="0" y="0"/>
+                      <a:ext cx="6400800" cy="5796280"/>
+                    </a:xfrm>
+                    <a:prstGeom prst="rect">
+                      <a:avLst/>
+                    </a:prstGeom>
+                  </pic:spPr>
+                </pic:pic>
+              </a:graphicData>
+            </a:graphic>
+          </wp:inline>
+        </w:drawing>
+      </w:r>
+    </w:p>
+    <w:p/>
     <w:p/>
     <w:p>
       <w:pPr>
@@ -4602,7 +5032,7 @@
                     </pic:cNvPicPr>
                   </pic:nvPicPr>
                   <pic:blipFill>
-                    <a:blip r:embed="rId25">
+                    <a:blip r:embed="rId28">
                       <a:extLst>
                         <a:ext uri="{28A0092B-C50C-407E-A947-70E740481C1C}">
                           <a14:useLocalDpi xmlns:a14="http://schemas.microsoft.com/office/drawing/2010/main" val="0"/>
@@ -10935,7 +11365,15 @@
         <w:t>Model architektury</w:t>
       </w:r>
       <w:r>
-        <w:t xml:space="preserve"> – Wrzaszczak Mateusz</w:t>
+        <w:t xml:space="preserve"> – </w:t>
+      </w:r>
+      <w:proofErr w:type="spellStart"/>
+      <w:r>
+        <w:t>Wrzaszczak</w:t>
+      </w:r>
+      <w:proofErr w:type="spellEnd"/>
+      <w:r>
+        <w:t xml:space="preserve"> Mateusz</w:t>
       </w:r>
     </w:p>
     <w:p/>
@@ -11075,7 +11513,7 @@
                     </pic:cNvPicPr>
                   </pic:nvPicPr>
                   <pic:blipFill>
-                    <a:blip r:embed="rId26">
+                    <a:blip r:embed="rId29">
                       <a:extLst>
                         <a:ext uri="{28A0092B-C50C-407E-A947-70E740481C1C}">
                           <a14:useLocalDpi xmlns:a14="http://schemas.microsoft.com/office/drawing/2010/main" val="0"/>
@@ -11118,8 +11556,8 @@
     </w:p>
     <w:p/>
     <w:sectPr>
-      <w:headerReference w:type="default" r:id="rId27"/>
-      <w:footerReference w:type="even" r:id="rId28"/>
+      <w:headerReference w:type="default" r:id="rId30"/>
+      <w:footerReference w:type="even" r:id="rId31"/>
       <w:pgSz w:w="12240" w:h="15840"/>
       <w:pgMar w:top="1440" w:right="1080" w:bottom="1440" w:left="1080" w:header="576" w:footer="432" w:gutter="0"/>
       <w:pgNumType w:start="0"/>
@@ -14048,6 +14486,360 @@
     <w:basedOn w:val="Domylnaczcionkaakapitu"/>
     <w:rsid w:val="00B75CD5"/>
   </w:style>
+  <w:style w:type="table" w:styleId="Tabela-Siatka">
+    <w:name w:val="Table Grid"/>
+    <w:basedOn w:val="Standardowy"/>
+    <w:uiPriority w:val="59"/>
+    <w:rsid w:val="00E467CD"/>
+    <w:pPr>
+      <w:spacing w:after="0" w:line="240" w:lineRule="auto"/>
+    </w:pPr>
+    <w:tblPr>
+      <w:tblBorders>
+        <w:top w:val="single" w:sz="4" w:space="0" w:color="auto"/>
+        <w:left w:val="single" w:sz="4" w:space="0" w:color="auto"/>
+        <w:bottom w:val="single" w:sz="4" w:space="0" w:color="auto"/>
+        <w:right w:val="single" w:sz="4" w:space="0" w:color="auto"/>
+        <w:insideH w:val="single" w:sz="4" w:space="0" w:color="auto"/>
+        <w:insideV w:val="single" w:sz="4" w:space="0" w:color="auto"/>
+      </w:tblBorders>
+    </w:tblPr>
+  </w:style>
+  <w:style w:type="table" w:styleId="Tabelalisty3akcent5">
+    <w:name w:val="List Table 3 Accent 5"/>
+    <w:basedOn w:val="Standardowy"/>
+    <w:uiPriority w:val="48"/>
+    <w:rsid w:val="00E467CD"/>
+    <w:pPr>
+      <w:spacing w:after="0" w:line="240" w:lineRule="auto"/>
+    </w:pPr>
+    <w:tblPr>
+      <w:tblStyleRowBandSize w:val="1"/>
+      <w:tblStyleColBandSize w:val="1"/>
+      <w:tblBorders>
+        <w:top w:val="single" w:sz="4" w:space="0" w:color="63891F" w:themeColor="accent5"/>
+        <w:left w:val="single" w:sz="4" w:space="0" w:color="63891F" w:themeColor="accent5"/>
+        <w:bottom w:val="single" w:sz="4" w:space="0" w:color="63891F" w:themeColor="accent5"/>
+        <w:right w:val="single" w:sz="4" w:space="0" w:color="63891F" w:themeColor="accent5"/>
+      </w:tblBorders>
+    </w:tblPr>
+    <w:tblStylePr w:type="firstRow">
+      <w:rPr>
+        <w:b/>
+        <w:bCs/>
+        <w:color w:val="FFFFFF" w:themeColor="background1"/>
+      </w:rPr>
+      <w:tblPr/>
+      <w:tcPr>
+        <w:shd w:val="clear" w:color="auto" w:fill="63891F" w:themeFill="accent5"/>
+      </w:tcPr>
+    </w:tblStylePr>
+    <w:tblStylePr w:type="lastRow">
+      <w:rPr>
+        <w:b/>
+        <w:bCs/>
+      </w:rPr>
+      <w:tblPr/>
+      <w:tcPr>
+        <w:tcBorders>
+          <w:top w:val="double" w:sz="4" w:space="0" w:color="63891F" w:themeColor="accent5"/>
+        </w:tcBorders>
+        <w:shd w:val="clear" w:color="auto" w:fill="FFFFFF" w:themeFill="background1"/>
+      </w:tcPr>
+    </w:tblStylePr>
+    <w:tblStylePr w:type="firstCol">
+      <w:rPr>
+        <w:b/>
+        <w:bCs/>
+      </w:rPr>
+      <w:tblPr/>
+      <w:tcPr>
+        <w:tcBorders>
+          <w:right w:val="nil"/>
+        </w:tcBorders>
+        <w:shd w:val="clear" w:color="auto" w:fill="FFFFFF" w:themeFill="background1"/>
+      </w:tcPr>
+    </w:tblStylePr>
+    <w:tblStylePr w:type="lastCol">
+      <w:rPr>
+        <w:b/>
+        <w:bCs/>
+      </w:rPr>
+      <w:tblPr/>
+      <w:tcPr>
+        <w:tcBorders>
+          <w:left w:val="nil"/>
+        </w:tcBorders>
+        <w:shd w:val="clear" w:color="auto" w:fill="FFFFFF" w:themeFill="background1"/>
+      </w:tcPr>
+    </w:tblStylePr>
+    <w:tblStylePr w:type="band1Vert">
+      <w:tblPr/>
+      <w:tcPr>
+        <w:tcBorders>
+          <w:left w:val="single" w:sz="4" w:space="0" w:color="63891F" w:themeColor="accent5"/>
+          <w:right w:val="single" w:sz="4" w:space="0" w:color="63891F" w:themeColor="accent5"/>
+        </w:tcBorders>
+      </w:tcPr>
+    </w:tblStylePr>
+    <w:tblStylePr w:type="band1Horz">
+      <w:tblPr/>
+      <w:tcPr>
+        <w:tcBorders>
+          <w:top w:val="single" w:sz="4" w:space="0" w:color="63891F" w:themeColor="accent5"/>
+          <w:bottom w:val="single" w:sz="4" w:space="0" w:color="63891F" w:themeColor="accent5"/>
+          <w:insideH w:val="nil"/>
+        </w:tcBorders>
+      </w:tcPr>
+    </w:tblStylePr>
+    <w:tblStylePr w:type="neCell">
+      <w:tblPr/>
+      <w:tcPr>
+        <w:tcBorders>
+          <w:left w:val="nil"/>
+          <w:bottom w:val="nil"/>
+        </w:tcBorders>
+      </w:tcPr>
+    </w:tblStylePr>
+    <w:tblStylePr w:type="nwCell">
+      <w:tblPr/>
+      <w:tcPr>
+        <w:tcBorders>
+          <w:bottom w:val="nil"/>
+          <w:right w:val="nil"/>
+        </w:tcBorders>
+      </w:tcPr>
+    </w:tblStylePr>
+    <w:tblStylePr w:type="seCell">
+      <w:tblPr/>
+      <w:tcPr>
+        <w:tcBorders>
+          <w:top w:val="double" w:sz="4" w:space="0" w:color="63891F" w:themeColor="accent5"/>
+          <w:left w:val="nil"/>
+        </w:tcBorders>
+      </w:tcPr>
+    </w:tblStylePr>
+    <w:tblStylePr w:type="swCell">
+      <w:tblPr/>
+      <w:tcPr>
+        <w:tcBorders>
+          <w:top w:val="double" w:sz="4" w:space="0" w:color="63891F" w:themeColor="accent5"/>
+          <w:right w:val="nil"/>
+        </w:tcBorders>
+      </w:tcPr>
+    </w:tblStylePr>
+  </w:style>
+  <w:style w:type="table" w:styleId="Tabelalisty1jasnaakcent5">
+    <w:name w:val="List Table 1 Light Accent 5"/>
+    <w:basedOn w:val="Standardowy"/>
+    <w:uiPriority w:val="46"/>
+    <w:rsid w:val="00E467CD"/>
+    <w:pPr>
+      <w:spacing w:after="0" w:line="240" w:lineRule="auto"/>
+    </w:pPr>
+    <w:tblPr>
+      <w:tblStyleRowBandSize w:val="1"/>
+      <w:tblStyleColBandSize w:val="1"/>
+    </w:tblPr>
+    <w:tblStylePr w:type="firstRow">
+      <w:rPr>
+        <w:b/>
+        <w:bCs/>
+      </w:rPr>
+      <w:tblPr/>
+      <w:tcPr>
+        <w:tcBorders>
+          <w:bottom w:val="single" w:sz="4" w:space="0" w:color="AAD957" w:themeColor="accent5" w:themeTint="99"/>
+        </w:tcBorders>
+      </w:tcPr>
+    </w:tblStylePr>
+    <w:tblStylePr w:type="lastRow">
+      <w:rPr>
+        <w:b/>
+        <w:bCs/>
+      </w:rPr>
+      <w:tblPr/>
+      <w:tcPr>
+        <w:tcBorders>
+          <w:top w:val="single" w:sz="4" w:space="0" w:color="AAD957" w:themeColor="accent5" w:themeTint="99"/>
+        </w:tcBorders>
+      </w:tcPr>
+    </w:tblStylePr>
+    <w:tblStylePr w:type="firstCol">
+      <w:rPr>
+        <w:b/>
+        <w:bCs/>
+      </w:rPr>
+    </w:tblStylePr>
+    <w:tblStylePr w:type="lastCol">
+      <w:rPr>
+        <w:b/>
+        <w:bCs/>
+      </w:rPr>
+    </w:tblStylePr>
+    <w:tblStylePr w:type="band1Vert">
+      <w:tblPr/>
+      <w:tcPr>
+        <w:shd w:val="clear" w:color="auto" w:fill="E2F2C7" w:themeFill="accent5" w:themeFillTint="33"/>
+      </w:tcPr>
+    </w:tblStylePr>
+    <w:tblStylePr w:type="band1Horz">
+      <w:tblPr/>
+      <w:tcPr>
+        <w:shd w:val="clear" w:color="auto" w:fill="E2F2C7" w:themeFill="accent5" w:themeFillTint="33"/>
+      </w:tcPr>
+    </w:tblStylePr>
+  </w:style>
+  <w:style w:type="table" w:styleId="Tabelalisty4akcent5">
+    <w:name w:val="List Table 4 Accent 5"/>
+    <w:basedOn w:val="Standardowy"/>
+    <w:uiPriority w:val="49"/>
+    <w:rsid w:val="00E467CD"/>
+    <w:pPr>
+      <w:spacing w:after="0" w:line="240" w:lineRule="auto"/>
+    </w:pPr>
+    <w:tblPr>
+      <w:tblStyleRowBandSize w:val="1"/>
+      <w:tblStyleColBandSize w:val="1"/>
+      <w:tblBorders>
+        <w:top w:val="single" w:sz="4" w:space="0" w:color="AAD957" w:themeColor="accent5" w:themeTint="99"/>
+        <w:left w:val="single" w:sz="4" w:space="0" w:color="AAD957" w:themeColor="accent5" w:themeTint="99"/>
+        <w:bottom w:val="single" w:sz="4" w:space="0" w:color="AAD957" w:themeColor="accent5" w:themeTint="99"/>
+        <w:right w:val="single" w:sz="4" w:space="0" w:color="AAD957" w:themeColor="accent5" w:themeTint="99"/>
+        <w:insideH w:val="single" w:sz="4" w:space="0" w:color="AAD957" w:themeColor="accent5" w:themeTint="99"/>
+      </w:tblBorders>
+    </w:tblPr>
+    <w:tblStylePr w:type="firstRow">
+      <w:rPr>
+        <w:b/>
+        <w:bCs/>
+        <w:color w:val="FFFFFF" w:themeColor="background1"/>
+      </w:rPr>
+      <w:tblPr/>
+      <w:tcPr>
+        <w:tcBorders>
+          <w:top w:val="single" w:sz="4" w:space="0" w:color="63891F" w:themeColor="accent5"/>
+          <w:left w:val="single" w:sz="4" w:space="0" w:color="63891F" w:themeColor="accent5"/>
+          <w:bottom w:val="single" w:sz="4" w:space="0" w:color="63891F" w:themeColor="accent5"/>
+          <w:right w:val="single" w:sz="4" w:space="0" w:color="63891F" w:themeColor="accent5"/>
+          <w:insideH w:val="nil"/>
+        </w:tcBorders>
+        <w:shd w:val="clear" w:color="auto" w:fill="63891F" w:themeFill="accent5"/>
+      </w:tcPr>
+    </w:tblStylePr>
+    <w:tblStylePr w:type="lastRow">
+      <w:rPr>
+        <w:b/>
+        <w:bCs/>
+      </w:rPr>
+      <w:tblPr/>
+      <w:tcPr>
+        <w:tcBorders>
+          <w:top w:val="double" w:sz="4" w:space="0" w:color="AAD957" w:themeColor="accent5" w:themeTint="99"/>
+        </w:tcBorders>
+      </w:tcPr>
+    </w:tblStylePr>
+    <w:tblStylePr w:type="firstCol">
+      <w:rPr>
+        <w:b/>
+        <w:bCs/>
+      </w:rPr>
+    </w:tblStylePr>
+    <w:tblStylePr w:type="lastCol">
+      <w:rPr>
+        <w:b/>
+        <w:bCs/>
+      </w:rPr>
+    </w:tblStylePr>
+    <w:tblStylePr w:type="band1Vert">
+      <w:tblPr/>
+      <w:tcPr>
+        <w:shd w:val="clear" w:color="auto" w:fill="E2F2C7" w:themeFill="accent5" w:themeFillTint="33"/>
+      </w:tcPr>
+    </w:tblStylePr>
+    <w:tblStylePr w:type="band1Horz">
+      <w:tblPr/>
+      <w:tcPr>
+        <w:shd w:val="clear" w:color="auto" w:fill="E2F2C7" w:themeFill="accent5" w:themeFillTint="33"/>
+      </w:tcPr>
+    </w:tblStylePr>
+  </w:style>
+  <w:style w:type="table" w:styleId="Tabelasiatki4akcent5">
+    <w:name w:val="Grid Table 4 Accent 5"/>
+    <w:basedOn w:val="Standardowy"/>
+    <w:uiPriority w:val="49"/>
+    <w:rsid w:val="00E467CD"/>
+    <w:pPr>
+      <w:spacing w:after="0" w:line="240" w:lineRule="auto"/>
+    </w:pPr>
+    <w:tblPr>
+      <w:tblStyleRowBandSize w:val="1"/>
+      <w:tblStyleColBandSize w:val="1"/>
+      <w:tblBorders>
+        <w:top w:val="single" w:sz="4" w:space="0" w:color="AAD957" w:themeColor="accent5" w:themeTint="99"/>
+        <w:left w:val="single" w:sz="4" w:space="0" w:color="AAD957" w:themeColor="accent5" w:themeTint="99"/>
+        <w:bottom w:val="single" w:sz="4" w:space="0" w:color="AAD957" w:themeColor="accent5" w:themeTint="99"/>
+        <w:right w:val="single" w:sz="4" w:space="0" w:color="AAD957" w:themeColor="accent5" w:themeTint="99"/>
+        <w:insideH w:val="single" w:sz="4" w:space="0" w:color="AAD957" w:themeColor="accent5" w:themeTint="99"/>
+        <w:insideV w:val="single" w:sz="4" w:space="0" w:color="AAD957" w:themeColor="accent5" w:themeTint="99"/>
+      </w:tblBorders>
+    </w:tblPr>
+    <w:tblStylePr w:type="firstRow">
+      <w:rPr>
+        <w:b/>
+        <w:bCs/>
+        <w:color w:val="FFFFFF" w:themeColor="background1"/>
+      </w:rPr>
+      <w:tblPr/>
+      <w:tcPr>
+        <w:tcBorders>
+          <w:top w:val="single" w:sz="4" w:space="0" w:color="63891F" w:themeColor="accent5"/>
+          <w:left w:val="single" w:sz="4" w:space="0" w:color="63891F" w:themeColor="accent5"/>
+          <w:bottom w:val="single" w:sz="4" w:space="0" w:color="63891F" w:themeColor="accent5"/>
+          <w:right w:val="single" w:sz="4" w:space="0" w:color="63891F" w:themeColor="accent5"/>
+          <w:insideH w:val="nil"/>
+          <w:insideV w:val="nil"/>
+        </w:tcBorders>
+        <w:shd w:val="clear" w:color="auto" w:fill="63891F" w:themeFill="accent5"/>
+      </w:tcPr>
+    </w:tblStylePr>
+    <w:tblStylePr w:type="lastRow">
+      <w:rPr>
+        <w:b/>
+        <w:bCs/>
+      </w:rPr>
+      <w:tblPr/>
+      <w:tcPr>
+        <w:tcBorders>
+          <w:top w:val="double" w:sz="4" w:space="0" w:color="63891F" w:themeColor="accent5"/>
+        </w:tcBorders>
+      </w:tcPr>
+    </w:tblStylePr>
+    <w:tblStylePr w:type="firstCol">
+      <w:rPr>
+        <w:b/>
+        <w:bCs/>
+      </w:rPr>
+    </w:tblStylePr>
+    <w:tblStylePr w:type="lastCol">
+      <w:rPr>
+        <w:b/>
+        <w:bCs/>
+      </w:rPr>
+    </w:tblStylePr>
+    <w:tblStylePr w:type="band1Vert">
+      <w:tblPr/>
+      <w:tcPr>
+        <w:shd w:val="clear" w:color="auto" w:fill="E2F2C7" w:themeFill="accent5" w:themeFillTint="33"/>
+      </w:tcPr>
+    </w:tblStylePr>
+    <w:tblStylePr w:type="band1Horz">
+      <w:tblPr/>
+      <w:tcPr>
+        <w:shd w:val="clear" w:color="auto" w:fill="E2F2C7" w:themeFill="accent5" w:themeFillTint="33"/>
+      </w:tcPr>
+    </w:tblStylePr>
+  </w:style>
 </w:styles>
 </file>
 
@@ -14160,7 +14952,7 @@
     <w:charset w:val="EE"/>
     <w:family w:val="roman"/>
     <w:pitch w:val="variable"/>
-    <w:sig w:usb0="E0002EFF" w:usb1="C000785B" w:usb2="00000009" w:usb3="00000000" w:csb0="000001FF" w:csb1="00000000"/>
+    <w:sig w:usb0="E0002AFF" w:usb1="C0007843" w:usb2="00000009" w:usb3="00000000" w:csb0="000001FF" w:csb1="00000000"/>
   </w:font>
   <w:font w:name="Courier New">
     <w:panose1 w:val="02070309020205020404"/>
@@ -14217,21 +15009,21 @@
     <w:charset w:val="EE"/>
     <w:family w:val="swiss"/>
     <w:pitch w:val="variable"/>
-    <w:sig w:usb0="E0002EFF" w:usb1="C000785B" w:usb2="00000009" w:usb3="00000000" w:csb0="000001FF" w:csb1="00000000"/>
+    <w:sig w:usb0="E0002AFF" w:usb1="C0007843" w:usb2="00000009" w:usb3="00000000" w:csb0="000001FF" w:csb1="00000000"/>
   </w:font>
   <w:font w:name="Calibri Light">
     <w:panose1 w:val="020F0302020204030204"/>
     <w:charset w:val="EE"/>
     <w:family w:val="swiss"/>
     <w:pitch w:val="variable"/>
-    <w:sig w:usb0="E4002EFF" w:usb1="C000247B" w:usb2="00000009" w:usb3="00000000" w:csb0="000001FF" w:csb1="00000000"/>
+    <w:sig w:usb0="A0002AEF" w:usb1="4000207B" w:usb2="00000000" w:usb3="00000000" w:csb0="000001FF" w:csb1="00000000"/>
   </w:font>
   <w:font w:name="Calibri">
     <w:panose1 w:val="020F0502020204030204"/>
     <w:charset w:val="EE"/>
     <w:family w:val="swiss"/>
     <w:pitch w:val="variable"/>
-    <w:sig w:usb0="E4002EFF" w:usb1="C000247B" w:usb2="00000009" w:usb3="00000000" w:csb0="000001FF" w:csb1="00000000"/>
+    <w:sig w:usb0="E0002AFF" w:usb1="4000ACFF" w:usb2="00000001" w:usb3="00000000" w:csb0="000001FF" w:csb1="00000000"/>
   </w:font>
   <w:font w:name="Segoe UI">
     <w:panose1 w:val="020B0502040204020203"/>
@@ -15147,16 +15939,147 @@
 </file>
 
 <file path=customXml/item3.xml><?xml version="1.0" encoding="utf-8"?>
-<outs:outSpaceData xmlns:outs="http://schemas.microsoft.com/office/2009/outspace/metadata">
-  <outs:relatedDates/>
-  <outs:relatedDocuments/>
-  <outs:relatedPeople/>
-  <propertyMetadataList xmlns="http://schemas.microsoft.com/office/2009/outspace/metadata"/>
-  <outs:corruptMetadataWasLost/>
-</outs:outSpaceData>
+<p:properties xmlns:p="http://schemas.microsoft.com/office/2006/metadata/properties" xmlns:xsi="http://www.w3.org/2001/XMLSchema-instance" xmlns:pc="http://schemas.microsoft.com/office/infopath/2007/PartnerControls">
+  <documentManagement>
+    <DirectSourceMarket xmlns="29baff33-f40f-4664-8054-1bde3cabf4f6">english</DirectSourceMarket>
+    <AssetType xmlns="29baff33-f40f-4664-8054-1bde3cabf4f6" xsi:nil="true"/>
+    <Milestone xmlns="29baff33-f40f-4664-8054-1bde3cabf4f6" xsi:nil="true"/>
+    <OriginAsset xmlns="29baff33-f40f-4664-8054-1bde3cabf4f6" xsi:nil="true"/>
+    <TPComponent xmlns="29baff33-f40f-4664-8054-1bde3cabf4f6" xsi:nil="true"/>
+    <AssetId xmlns="29baff33-f40f-4664-8054-1bde3cabf4f6">TP101806649</AssetId>
+    <NumericId xmlns="29baff33-f40f-4664-8054-1bde3cabf4f6">101806649</NumericId>
+    <TPFriendlyName xmlns="29baff33-f40f-4664-8054-1bde3cabf4f6" xsi:nil="true"/>
+    <SourceTitle xmlns="29baff33-f40f-4664-8054-1bde3cabf4f6" xsi:nil="true"/>
+    <TPApplication xmlns="29baff33-f40f-4664-8054-1bde3cabf4f6" xsi:nil="true"/>
+    <TPLaunchHelpLink xmlns="29baff33-f40f-4664-8054-1bde3cabf4f6" xsi:nil="true"/>
+    <OpenTemplate xmlns="29baff33-f40f-4664-8054-1bde3cabf4f6">true</OpenTemplate>
+    <PlannedPubDate xmlns="29baff33-f40f-4664-8054-1bde3cabf4f6">2009-11-06T11:14:00+00:00</PlannedPubDate>
+    <CrawlForDependencies xmlns="29baff33-f40f-4664-8054-1bde3cabf4f6">false</CrawlForDependencies>
+    <ParentAssetId xmlns="29baff33-f40f-4664-8054-1bde3cabf4f6" xsi:nil="true"/>
+    <TrustLevel xmlns="29baff33-f40f-4664-8054-1bde3cabf4f6">1 Microsoft Managed Content</TrustLevel>
+    <PublishStatusLookup xmlns="29baff33-f40f-4664-8054-1bde3cabf4f6">
+      <Value>216110</Value>
+      <Value>346182</Value>
+    </PublishStatusLookup>
+    <TemplateTemplateType xmlns="29baff33-f40f-4664-8054-1bde3cabf4f6">Word Document Template</TemplateTemplateType>
+    <IsSearchable xmlns="29baff33-f40f-4664-8054-1bde3cabf4f6">false</IsSearchable>
+    <TPNamespace xmlns="29baff33-f40f-4664-8054-1bde3cabf4f6" xsi:nil="true"/>
+    <Providers xmlns="29baff33-f40f-4664-8054-1bde3cabf4f6" xsi:nil="true"/>
+    <Markets xmlns="29baff33-f40f-4664-8054-1bde3cabf4f6"/>
+    <OriginalSourceMarket xmlns="29baff33-f40f-4664-8054-1bde3cabf4f6">english</OriginalSourceMarket>
+    <TPInstallLocation xmlns="29baff33-f40f-4664-8054-1bde3cabf4f6" xsi:nil="true"/>
+    <TPAppVersion xmlns="29baff33-f40f-4664-8054-1bde3cabf4f6" xsi:nil="true"/>
+    <TPCommandLine xmlns="29baff33-f40f-4664-8054-1bde3cabf4f6" xsi:nil="true"/>
+    <APAuthor xmlns="29baff33-f40f-4664-8054-1bde3cabf4f6">
+      <UserInfo>
+        <DisplayName/>
+        <AccountId>1073741823</AccountId>
+        <AccountType/>
+      </UserInfo>
+    </APAuthor>
+    <EditorialStatus xmlns="29baff33-f40f-4664-8054-1bde3cabf4f6" xsi:nil="true"/>
+    <PublishTargets xmlns="29baff33-f40f-4664-8054-1bde3cabf4f6">OfficeOnline</PublishTargets>
+    <TPLaunchHelpLinkType xmlns="29baff33-f40f-4664-8054-1bde3cabf4f6">Template</TPLaunchHelpLinkType>
+    <TPClientViewer xmlns="29baff33-f40f-4664-8054-1bde3cabf4f6" xsi:nil="true"/>
+    <CSXHash xmlns="29baff33-f40f-4664-8054-1bde3cabf4f6" xsi:nil="true"/>
+    <IsDeleted xmlns="29baff33-f40f-4664-8054-1bde3cabf4f6">false</IsDeleted>
+    <ShowIn xmlns="29baff33-f40f-4664-8054-1bde3cabf4f6">Show everywhere</ShowIn>
+    <UANotes xmlns="29baff33-f40f-4664-8054-1bde3cabf4f6" xsi:nil="true"/>
+    <TemplateStatus xmlns="29baff33-f40f-4664-8054-1bde3cabf4f6" xsi:nil="true"/>
+    <Downloads xmlns="29baff33-f40f-4664-8054-1bde3cabf4f6">0</Downloads>
+    <EditorialTags xmlns="29baff33-f40f-4664-8054-1bde3cabf4f6" xsi:nil="true"/>
+    <TPExecutable xmlns="29baff33-f40f-4664-8054-1bde3cabf4f6" xsi:nil="true"/>
+    <SubmitterId xmlns="29baff33-f40f-4664-8054-1bde3cabf4f6" xsi:nil="true"/>
+    <ApprovalLog xmlns="29baff33-f40f-4664-8054-1bde3cabf4f6" xsi:nil="true"/>
+    <FriendlyTitle xmlns="29baff33-f40f-4664-8054-1bde3cabf4f6" xsi:nil="true"/>
+    <TimesCloned xmlns="29baff33-f40f-4664-8054-1bde3cabf4f6" xsi:nil="true"/>
+    <ThumbnailAssetId xmlns="29baff33-f40f-4664-8054-1bde3cabf4f6" xsi:nil="true"/>
+    <OutputCachingOn xmlns="29baff33-f40f-4664-8054-1bde3cabf4f6">false</OutputCachingOn>
+    <BlockPublish xmlns="29baff33-f40f-4664-8054-1bde3cabf4f6" xsi:nil="true"/>
+    <MarketSpecific xmlns="29baff33-f40f-4664-8054-1bde3cabf4f6" xsi:nil="true"/>
+    <LastPublishResultLookup xmlns="29baff33-f40f-4664-8054-1bde3cabf4f6" xsi:nil="true"/>
+    <ContentItem xmlns="29baff33-f40f-4664-8054-1bde3cabf4f6" xsi:nil="true"/>
+    <HandoffToMSDN xmlns="29baff33-f40f-4664-8054-1bde3cabf4f6" xsi:nil="true"/>
+    <ArtSampleDocs xmlns="29baff33-f40f-4664-8054-1bde3cabf4f6" xsi:nil="true"/>
+    <APEditor xmlns="29baff33-f40f-4664-8054-1bde3cabf4f6">
+      <UserInfo>
+        <DisplayName/>
+        <AccountId xsi:nil="true"/>
+        <AccountType/>
+      </UserInfo>
+    </APEditor>
+    <MachineTranslated xmlns="29baff33-f40f-4664-8054-1bde3cabf4f6">false</MachineTranslated>
+    <Manager xmlns="29baff33-f40f-4664-8054-1bde3cabf4f6" xsi:nil="true"/>
+    <OOCacheId xmlns="29baff33-f40f-4664-8054-1bde3cabf4f6" xsi:nil="true"/>
+    <APDescription xmlns="29baff33-f40f-4664-8054-1bde3cabf4f6" xsi:nil="true"/>
+    <LastModifiedDateTime xmlns="29baff33-f40f-4664-8054-1bde3cabf4f6" xsi:nil="true"/>
+    <BusinessGroup xmlns="29baff33-f40f-4664-8054-1bde3cabf4f6" xsi:nil="true"/>
+    <AcquiredFrom xmlns="29baff33-f40f-4664-8054-1bde3cabf4f6">Internal MS</AcquiredFrom>
+    <IntlLangReviewDate xmlns="29baff33-f40f-4664-8054-1bde3cabf4f6" xsi:nil="true"/>
+    <DSATActionTaken xmlns="29baff33-f40f-4664-8054-1bde3cabf4f6" xsi:nil="true"/>
+    <PolicheckWords xmlns="29baff33-f40f-4664-8054-1bde3cabf4f6" xsi:nil="true"/>
+    <IntlLocPriority xmlns="29baff33-f40f-4664-8054-1bde3cabf4f6" xsi:nil="true"/>
+    <ApprovalStatus xmlns="29baff33-f40f-4664-8054-1bde3cabf4f6">InProgress</ApprovalStatus>
+    <LastHandOff xmlns="29baff33-f40f-4664-8054-1bde3cabf4f6" xsi:nil="true"/>
+    <LegacyData xmlns="29baff33-f40f-4664-8054-1bde3cabf4f6" xsi:nil="true"/>
+    <UALocComments xmlns="29baff33-f40f-4664-8054-1bde3cabf4f6" xsi:nil="true"/>
+    <UALocRecommendation xmlns="29baff33-f40f-4664-8054-1bde3cabf4f6">Localize</UALocRecommendation>
+    <UACurrentWords xmlns="29baff33-f40f-4664-8054-1bde3cabf4f6" xsi:nil="true"/>
+    <AssetExpire xmlns="29baff33-f40f-4664-8054-1bde3cabf4f6">2100-01-01T00:00:00+00:00</AssetExpire>
+    <CSXUpdate xmlns="29baff33-f40f-4664-8054-1bde3cabf4f6">false</CSXUpdate>
+    <Provider xmlns="29baff33-f40f-4664-8054-1bde3cabf4f6" xsi:nil="true"/>
+    <CSXSubmissionDate xmlns="29baff33-f40f-4664-8054-1bde3cabf4f6" xsi:nil="true"/>
+    <AssetStart xmlns="29baff33-f40f-4664-8054-1bde3cabf4f6">2010-11-05T15:14:23+00:00</AssetStart>
+    <BugNumber xmlns="29baff33-f40f-4664-8054-1bde3cabf4f6" xsi:nil="true"/>
+    <VoteCount xmlns="29baff33-f40f-4664-8054-1bde3cabf4f6" xsi:nil="true"/>
+    <CSXSubmissionMarket xmlns="29baff33-f40f-4664-8054-1bde3cabf4f6" xsi:nil="true"/>
+    <PrimaryImageGen xmlns="29baff33-f40f-4664-8054-1bde3cabf4f6">false</PrimaryImageGen>
+    <IntlLangReview xmlns="29baff33-f40f-4664-8054-1bde3cabf4f6" xsi:nil="true"/>
+    <ClipArtFilename xmlns="29baff33-f40f-4664-8054-1bde3cabf4f6" xsi:nil="true"/>
+    <IntlLangReviewer xmlns="29baff33-f40f-4664-8054-1bde3cabf4f6" xsi:nil="true"/>
+    <UAProjectedTotalWords xmlns="29baff33-f40f-4664-8054-1bde3cabf4f6" xsi:nil="true"/>
+    <InternalTagsTaxHTField0 xmlns="29baff33-f40f-4664-8054-1bde3cabf4f6">
+      <Terms xmlns="http://schemas.microsoft.com/office/infopath/2007/PartnerControls"/>
+    </InternalTagsTaxHTField0>
+    <CampaignTagsTaxHTField0 xmlns="29baff33-f40f-4664-8054-1bde3cabf4f6">
+      <Terms xmlns="http://schemas.microsoft.com/office/infopath/2007/PartnerControls"/>
+    </CampaignTagsTaxHTField0>
+    <LocOverallLocStatusLookup xmlns="29baff33-f40f-4664-8054-1bde3cabf4f6" xsi:nil="true"/>
+    <LocOverallPreviewStatusLookup xmlns="29baff33-f40f-4664-8054-1bde3cabf4f6" xsi:nil="true"/>
+    <LocManualTestRequired xmlns="29baff33-f40f-4664-8054-1bde3cabf4f6" xsi:nil="true"/>
+    <LocProcessedForMarketsLookup xmlns="29baff33-f40f-4664-8054-1bde3cabf4f6" xsi:nil="true"/>
+    <LocRecommendedHandoff xmlns="29baff33-f40f-4664-8054-1bde3cabf4f6" xsi:nil="true"/>
+    <LocalizationTagsTaxHTField0 xmlns="29baff33-f40f-4664-8054-1bde3cabf4f6">
+      <Terms xmlns="http://schemas.microsoft.com/office/infopath/2007/PartnerControls"/>
+    </LocalizationTagsTaxHTField0>
+    <LocLastLocAttemptVersionTypeLookup xmlns="29baff33-f40f-4664-8054-1bde3cabf4f6" xsi:nil="true"/>
+    <LocNewPublishedVersionLookup xmlns="29baff33-f40f-4664-8054-1bde3cabf4f6" xsi:nil="true"/>
+    <LocProcessedForHandoffsLookup xmlns="29baff33-f40f-4664-8054-1bde3cabf4f6" xsi:nil="true"/>
+    <LocPublishedDependentAssetsLookup xmlns="29baff33-f40f-4664-8054-1bde3cabf4f6" xsi:nil="true"/>
+    <FeatureTagsTaxHTField0 xmlns="29baff33-f40f-4664-8054-1bde3cabf4f6">
+      <Terms xmlns="http://schemas.microsoft.com/office/infopath/2007/PartnerControls"/>
+    </FeatureTagsTaxHTField0>
+    <LocOverallPublishStatusLookup xmlns="29baff33-f40f-4664-8054-1bde3cabf4f6" xsi:nil="true"/>
+    <TaxCatchAll xmlns="29baff33-f40f-4664-8054-1bde3cabf4f6"/>
+    <LocComments xmlns="29baff33-f40f-4664-8054-1bde3cabf4f6" xsi:nil="true"/>
+    <RecommendationsModifier xmlns="29baff33-f40f-4664-8054-1bde3cabf4f6" xsi:nil="true"/>
+    <ScenarioTagsTaxHTField0 xmlns="29baff33-f40f-4664-8054-1bde3cabf4f6">
+      <Terms xmlns="http://schemas.microsoft.com/office/infopath/2007/PartnerControls"/>
+    </ScenarioTagsTaxHTField0>
+    <LocOverallHandbackStatusLookup xmlns="29baff33-f40f-4664-8054-1bde3cabf4f6" xsi:nil="true"/>
+    <LocLastLocAttemptVersionLookup xmlns="29baff33-f40f-4664-8054-1bde3cabf4f6">170183</LocLastLocAttemptVersionLookup>
+    <LocPublishedLinkedAssetsLookup xmlns="29baff33-f40f-4664-8054-1bde3cabf4f6" xsi:nil="true"/>
+    <OriginalRelease xmlns="29baff33-f40f-4664-8054-1bde3cabf4f6">14</OriginalRelease>
+    <LocMarketGroupTiers2 xmlns="29baff33-f40f-4664-8054-1bde3cabf4f6" xsi:nil="true"/>
+  </documentManagement>
+</p:properties>
 </file>
 
 <file path=customXml/item4.xml><?xml version="1.0" encoding="utf-8"?>
+<b:Sources xmlns:b="http://schemas.openxmlformats.org/officeDocument/2006/bibliography" SelectedStyle="\APA.XSL" StyleName="APA"/>
+</file>
+
+<file path=customXml/item5.xml><?xml version="1.0" encoding="utf-8"?>
 <ct:contentTypeSchema xmlns:ct="http://schemas.microsoft.com/office/2006/metadata/contentType" xmlns:ma="http://schemas.microsoft.com/office/2006/metadata/properties/metaAttributes" ct:_="" ma:_="" ma:contentTypeName="TemplateFile" ma:contentTypeID="0x010100CFA5F52AA0A00C4CBEF2A37681B2318F04009FDCD24A096B5E4C8184D4910FEB1A76" ma:contentTypeVersion="56" ma:contentTypeDescription="Create a new document." ma:contentTypeScope="" ma:versionID="e2b161dd106aa6ff43a2053ab7ed0d23">
   <xsd:schema xmlns:xsd="http://www.w3.org/2001/XMLSchema" xmlns:xs="http://www.w3.org/2001/XMLSchema" xmlns:p="http://schemas.microsoft.com/office/2006/metadata/properties" xmlns:ns2="29baff33-f40f-4664-8054-1bde3cabf4f6" targetNamespace="http://schemas.microsoft.com/office/2006/metadata/properties" ma:root="true" ma:fieldsID="df3fe752eed498a1554dc026fa12eabd" ns2:_="">
     <xsd:import namespace="29baff33-f40f-4664-8054-1bde3cabf4f6"/>
@@ -16190,145 +17113,14 @@
 </ct:contentTypeSchema>
 </file>
 
-<file path=customXml/item5.xml><?xml version="1.0" encoding="utf-8"?>
-<b:Sources xmlns:b="http://schemas.openxmlformats.org/officeDocument/2006/bibliography" SelectedStyle="\APA.XSL" StyleName="APA"/>
-</file>
-
 <file path=customXml/item6.xml><?xml version="1.0" encoding="utf-8"?>
-<p:properties xmlns:p="http://schemas.microsoft.com/office/2006/metadata/properties" xmlns:xsi="http://www.w3.org/2001/XMLSchema-instance" xmlns:pc="http://schemas.microsoft.com/office/infopath/2007/PartnerControls">
-  <documentManagement>
-    <DirectSourceMarket xmlns="29baff33-f40f-4664-8054-1bde3cabf4f6">english</DirectSourceMarket>
-    <AssetType xmlns="29baff33-f40f-4664-8054-1bde3cabf4f6" xsi:nil="true"/>
-    <Milestone xmlns="29baff33-f40f-4664-8054-1bde3cabf4f6" xsi:nil="true"/>
-    <OriginAsset xmlns="29baff33-f40f-4664-8054-1bde3cabf4f6" xsi:nil="true"/>
-    <TPComponent xmlns="29baff33-f40f-4664-8054-1bde3cabf4f6" xsi:nil="true"/>
-    <AssetId xmlns="29baff33-f40f-4664-8054-1bde3cabf4f6">TP101806649</AssetId>
-    <NumericId xmlns="29baff33-f40f-4664-8054-1bde3cabf4f6">101806649</NumericId>
-    <TPFriendlyName xmlns="29baff33-f40f-4664-8054-1bde3cabf4f6" xsi:nil="true"/>
-    <SourceTitle xmlns="29baff33-f40f-4664-8054-1bde3cabf4f6" xsi:nil="true"/>
-    <TPApplication xmlns="29baff33-f40f-4664-8054-1bde3cabf4f6" xsi:nil="true"/>
-    <TPLaunchHelpLink xmlns="29baff33-f40f-4664-8054-1bde3cabf4f6" xsi:nil="true"/>
-    <OpenTemplate xmlns="29baff33-f40f-4664-8054-1bde3cabf4f6">true</OpenTemplate>
-    <PlannedPubDate xmlns="29baff33-f40f-4664-8054-1bde3cabf4f6">2009-11-06T11:14:00+00:00</PlannedPubDate>
-    <CrawlForDependencies xmlns="29baff33-f40f-4664-8054-1bde3cabf4f6">false</CrawlForDependencies>
-    <ParentAssetId xmlns="29baff33-f40f-4664-8054-1bde3cabf4f6" xsi:nil="true"/>
-    <TrustLevel xmlns="29baff33-f40f-4664-8054-1bde3cabf4f6">1 Microsoft Managed Content</TrustLevel>
-    <PublishStatusLookup xmlns="29baff33-f40f-4664-8054-1bde3cabf4f6">
-      <Value>216110</Value>
-      <Value>346182</Value>
-    </PublishStatusLookup>
-    <TemplateTemplateType xmlns="29baff33-f40f-4664-8054-1bde3cabf4f6">Word Document Template</TemplateTemplateType>
-    <IsSearchable xmlns="29baff33-f40f-4664-8054-1bde3cabf4f6">false</IsSearchable>
-    <TPNamespace xmlns="29baff33-f40f-4664-8054-1bde3cabf4f6" xsi:nil="true"/>
-    <Providers xmlns="29baff33-f40f-4664-8054-1bde3cabf4f6" xsi:nil="true"/>
-    <Markets xmlns="29baff33-f40f-4664-8054-1bde3cabf4f6"/>
-    <OriginalSourceMarket xmlns="29baff33-f40f-4664-8054-1bde3cabf4f6">english</OriginalSourceMarket>
-    <TPInstallLocation xmlns="29baff33-f40f-4664-8054-1bde3cabf4f6" xsi:nil="true"/>
-    <TPAppVersion xmlns="29baff33-f40f-4664-8054-1bde3cabf4f6" xsi:nil="true"/>
-    <TPCommandLine xmlns="29baff33-f40f-4664-8054-1bde3cabf4f6" xsi:nil="true"/>
-    <APAuthor xmlns="29baff33-f40f-4664-8054-1bde3cabf4f6">
-      <UserInfo>
-        <DisplayName/>
-        <AccountId>1073741823</AccountId>
-        <AccountType/>
-      </UserInfo>
-    </APAuthor>
-    <EditorialStatus xmlns="29baff33-f40f-4664-8054-1bde3cabf4f6" xsi:nil="true"/>
-    <PublishTargets xmlns="29baff33-f40f-4664-8054-1bde3cabf4f6">OfficeOnline</PublishTargets>
-    <TPLaunchHelpLinkType xmlns="29baff33-f40f-4664-8054-1bde3cabf4f6">Template</TPLaunchHelpLinkType>
-    <TPClientViewer xmlns="29baff33-f40f-4664-8054-1bde3cabf4f6" xsi:nil="true"/>
-    <CSXHash xmlns="29baff33-f40f-4664-8054-1bde3cabf4f6" xsi:nil="true"/>
-    <IsDeleted xmlns="29baff33-f40f-4664-8054-1bde3cabf4f6">false</IsDeleted>
-    <ShowIn xmlns="29baff33-f40f-4664-8054-1bde3cabf4f6">Show everywhere</ShowIn>
-    <UANotes xmlns="29baff33-f40f-4664-8054-1bde3cabf4f6" xsi:nil="true"/>
-    <TemplateStatus xmlns="29baff33-f40f-4664-8054-1bde3cabf4f6" xsi:nil="true"/>
-    <Downloads xmlns="29baff33-f40f-4664-8054-1bde3cabf4f6">0</Downloads>
-    <EditorialTags xmlns="29baff33-f40f-4664-8054-1bde3cabf4f6" xsi:nil="true"/>
-    <TPExecutable xmlns="29baff33-f40f-4664-8054-1bde3cabf4f6" xsi:nil="true"/>
-    <SubmitterId xmlns="29baff33-f40f-4664-8054-1bde3cabf4f6" xsi:nil="true"/>
-    <ApprovalLog xmlns="29baff33-f40f-4664-8054-1bde3cabf4f6" xsi:nil="true"/>
-    <FriendlyTitle xmlns="29baff33-f40f-4664-8054-1bde3cabf4f6" xsi:nil="true"/>
-    <TimesCloned xmlns="29baff33-f40f-4664-8054-1bde3cabf4f6" xsi:nil="true"/>
-    <ThumbnailAssetId xmlns="29baff33-f40f-4664-8054-1bde3cabf4f6" xsi:nil="true"/>
-    <OutputCachingOn xmlns="29baff33-f40f-4664-8054-1bde3cabf4f6">false</OutputCachingOn>
-    <BlockPublish xmlns="29baff33-f40f-4664-8054-1bde3cabf4f6" xsi:nil="true"/>
-    <MarketSpecific xmlns="29baff33-f40f-4664-8054-1bde3cabf4f6" xsi:nil="true"/>
-    <LastPublishResultLookup xmlns="29baff33-f40f-4664-8054-1bde3cabf4f6" xsi:nil="true"/>
-    <ContentItem xmlns="29baff33-f40f-4664-8054-1bde3cabf4f6" xsi:nil="true"/>
-    <HandoffToMSDN xmlns="29baff33-f40f-4664-8054-1bde3cabf4f6" xsi:nil="true"/>
-    <ArtSampleDocs xmlns="29baff33-f40f-4664-8054-1bde3cabf4f6" xsi:nil="true"/>
-    <APEditor xmlns="29baff33-f40f-4664-8054-1bde3cabf4f6">
-      <UserInfo>
-        <DisplayName/>
-        <AccountId xsi:nil="true"/>
-        <AccountType/>
-      </UserInfo>
-    </APEditor>
-    <MachineTranslated xmlns="29baff33-f40f-4664-8054-1bde3cabf4f6">false</MachineTranslated>
-    <Manager xmlns="29baff33-f40f-4664-8054-1bde3cabf4f6" xsi:nil="true"/>
-    <OOCacheId xmlns="29baff33-f40f-4664-8054-1bde3cabf4f6" xsi:nil="true"/>
-    <APDescription xmlns="29baff33-f40f-4664-8054-1bde3cabf4f6" xsi:nil="true"/>
-    <LastModifiedDateTime xmlns="29baff33-f40f-4664-8054-1bde3cabf4f6" xsi:nil="true"/>
-    <BusinessGroup xmlns="29baff33-f40f-4664-8054-1bde3cabf4f6" xsi:nil="true"/>
-    <AcquiredFrom xmlns="29baff33-f40f-4664-8054-1bde3cabf4f6">Internal MS</AcquiredFrom>
-    <IntlLangReviewDate xmlns="29baff33-f40f-4664-8054-1bde3cabf4f6" xsi:nil="true"/>
-    <DSATActionTaken xmlns="29baff33-f40f-4664-8054-1bde3cabf4f6" xsi:nil="true"/>
-    <PolicheckWords xmlns="29baff33-f40f-4664-8054-1bde3cabf4f6" xsi:nil="true"/>
-    <IntlLocPriority xmlns="29baff33-f40f-4664-8054-1bde3cabf4f6" xsi:nil="true"/>
-    <ApprovalStatus xmlns="29baff33-f40f-4664-8054-1bde3cabf4f6">InProgress</ApprovalStatus>
-    <LastHandOff xmlns="29baff33-f40f-4664-8054-1bde3cabf4f6" xsi:nil="true"/>
-    <LegacyData xmlns="29baff33-f40f-4664-8054-1bde3cabf4f6" xsi:nil="true"/>
-    <UALocComments xmlns="29baff33-f40f-4664-8054-1bde3cabf4f6" xsi:nil="true"/>
-    <UALocRecommendation xmlns="29baff33-f40f-4664-8054-1bde3cabf4f6">Localize</UALocRecommendation>
-    <UACurrentWords xmlns="29baff33-f40f-4664-8054-1bde3cabf4f6" xsi:nil="true"/>
-    <AssetExpire xmlns="29baff33-f40f-4664-8054-1bde3cabf4f6">2100-01-01T00:00:00+00:00</AssetExpire>
-    <CSXUpdate xmlns="29baff33-f40f-4664-8054-1bde3cabf4f6">false</CSXUpdate>
-    <Provider xmlns="29baff33-f40f-4664-8054-1bde3cabf4f6" xsi:nil="true"/>
-    <CSXSubmissionDate xmlns="29baff33-f40f-4664-8054-1bde3cabf4f6" xsi:nil="true"/>
-    <AssetStart xmlns="29baff33-f40f-4664-8054-1bde3cabf4f6">2010-11-05T15:14:23+00:00</AssetStart>
-    <BugNumber xmlns="29baff33-f40f-4664-8054-1bde3cabf4f6" xsi:nil="true"/>
-    <VoteCount xmlns="29baff33-f40f-4664-8054-1bde3cabf4f6" xsi:nil="true"/>
-    <CSXSubmissionMarket xmlns="29baff33-f40f-4664-8054-1bde3cabf4f6" xsi:nil="true"/>
-    <PrimaryImageGen xmlns="29baff33-f40f-4664-8054-1bde3cabf4f6">false</PrimaryImageGen>
-    <IntlLangReview xmlns="29baff33-f40f-4664-8054-1bde3cabf4f6" xsi:nil="true"/>
-    <ClipArtFilename xmlns="29baff33-f40f-4664-8054-1bde3cabf4f6" xsi:nil="true"/>
-    <IntlLangReviewer xmlns="29baff33-f40f-4664-8054-1bde3cabf4f6" xsi:nil="true"/>
-    <UAProjectedTotalWords xmlns="29baff33-f40f-4664-8054-1bde3cabf4f6" xsi:nil="true"/>
-    <InternalTagsTaxHTField0 xmlns="29baff33-f40f-4664-8054-1bde3cabf4f6">
-      <Terms xmlns="http://schemas.microsoft.com/office/infopath/2007/PartnerControls"/>
-    </InternalTagsTaxHTField0>
-    <CampaignTagsTaxHTField0 xmlns="29baff33-f40f-4664-8054-1bde3cabf4f6">
-      <Terms xmlns="http://schemas.microsoft.com/office/infopath/2007/PartnerControls"/>
-    </CampaignTagsTaxHTField0>
-    <LocOverallLocStatusLookup xmlns="29baff33-f40f-4664-8054-1bde3cabf4f6" xsi:nil="true"/>
-    <LocOverallPreviewStatusLookup xmlns="29baff33-f40f-4664-8054-1bde3cabf4f6" xsi:nil="true"/>
-    <LocManualTestRequired xmlns="29baff33-f40f-4664-8054-1bde3cabf4f6" xsi:nil="true"/>
-    <LocProcessedForMarketsLookup xmlns="29baff33-f40f-4664-8054-1bde3cabf4f6" xsi:nil="true"/>
-    <LocRecommendedHandoff xmlns="29baff33-f40f-4664-8054-1bde3cabf4f6" xsi:nil="true"/>
-    <LocalizationTagsTaxHTField0 xmlns="29baff33-f40f-4664-8054-1bde3cabf4f6">
-      <Terms xmlns="http://schemas.microsoft.com/office/infopath/2007/PartnerControls"/>
-    </LocalizationTagsTaxHTField0>
-    <LocLastLocAttemptVersionTypeLookup xmlns="29baff33-f40f-4664-8054-1bde3cabf4f6" xsi:nil="true"/>
-    <LocNewPublishedVersionLookup xmlns="29baff33-f40f-4664-8054-1bde3cabf4f6" xsi:nil="true"/>
-    <LocProcessedForHandoffsLookup xmlns="29baff33-f40f-4664-8054-1bde3cabf4f6" xsi:nil="true"/>
-    <LocPublishedDependentAssetsLookup xmlns="29baff33-f40f-4664-8054-1bde3cabf4f6" xsi:nil="true"/>
-    <FeatureTagsTaxHTField0 xmlns="29baff33-f40f-4664-8054-1bde3cabf4f6">
-      <Terms xmlns="http://schemas.microsoft.com/office/infopath/2007/PartnerControls"/>
-    </FeatureTagsTaxHTField0>
-    <LocOverallPublishStatusLookup xmlns="29baff33-f40f-4664-8054-1bde3cabf4f6" xsi:nil="true"/>
-    <TaxCatchAll xmlns="29baff33-f40f-4664-8054-1bde3cabf4f6"/>
-    <LocComments xmlns="29baff33-f40f-4664-8054-1bde3cabf4f6" xsi:nil="true"/>
-    <RecommendationsModifier xmlns="29baff33-f40f-4664-8054-1bde3cabf4f6" xsi:nil="true"/>
-    <ScenarioTagsTaxHTField0 xmlns="29baff33-f40f-4664-8054-1bde3cabf4f6">
-      <Terms xmlns="http://schemas.microsoft.com/office/infopath/2007/PartnerControls"/>
-    </ScenarioTagsTaxHTField0>
-    <LocOverallHandbackStatusLookup xmlns="29baff33-f40f-4664-8054-1bde3cabf4f6" xsi:nil="true"/>
-    <LocLastLocAttemptVersionLookup xmlns="29baff33-f40f-4664-8054-1bde3cabf4f6">170183</LocLastLocAttemptVersionLookup>
-    <LocPublishedLinkedAssetsLookup xmlns="29baff33-f40f-4664-8054-1bde3cabf4f6" xsi:nil="true"/>
-    <OriginalRelease xmlns="29baff33-f40f-4664-8054-1bde3cabf4f6">14</OriginalRelease>
-    <LocMarketGroupTiers2 xmlns="29baff33-f40f-4664-8054-1bde3cabf4f6" xsi:nil="true"/>
-  </documentManagement>
-</p:properties>
+<outs:outSpaceData xmlns:outs="http://schemas.microsoft.com/office/2009/outspace/metadata">
+  <outs:relatedDates/>
+  <outs:relatedDocuments/>
+  <outs:relatedPeople/>
+  <propertyMetadataList xmlns="http://schemas.microsoft.com/office/2009/outspace/metadata"/>
+  <outs:corruptMetadataWasLost/>
+</outs:outSpaceData>
 </file>
 
 <file path=customXml/itemProps1.xml><?xml version="1.0" encoding="utf-8"?>
@@ -16348,14 +17140,24 @@
 </file>
 
 <file path=customXml/itemProps3.xml><?xml version="1.0" encoding="utf-8"?>
-<ds:datastoreItem xmlns:ds="http://schemas.openxmlformats.org/officeDocument/2006/customXml" ds:itemID="{8AA9BBAF-2A1F-4D95-901E-4FFB9D2C6CBC}">
+<ds:datastoreItem xmlns:ds="http://schemas.openxmlformats.org/officeDocument/2006/customXml" ds:itemID="{558CEDA8-A4B1-4617-AB29-CCFD56BC715F}">
   <ds:schemaRefs>
-    <ds:schemaRef ds:uri="http://schemas.microsoft.com/office/2009/outspace/metadata"/>
+    <ds:schemaRef ds:uri="http://schemas.microsoft.com/office/2006/metadata/properties"/>
+    <ds:schemaRef ds:uri="http://schemas.microsoft.com/office/infopath/2007/PartnerControls"/>
+    <ds:schemaRef ds:uri="29baff33-f40f-4664-8054-1bde3cabf4f6"/>
   </ds:schemaRefs>
 </ds:datastoreItem>
 </file>
 
 <file path=customXml/itemProps4.xml><?xml version="1.0" encoding="utf-8"?>
+<ds:datastoreItem xmlns:ds="http://schemas.openxmlformats.org/officeDocument/2006/customXml" ds:itemID="{40FA8AFC-1C1B-4848-84CD-7D7F134B9961}">
+  <ds:schemaRefs>
+    <ds:schemaRef ds:uri="http://schemas.openxmlformats.org/officeDocument/2006/bibliography"/>
+  </ds:schemaRefs>
+</ds:datastoreItem>
+</file>
+
+<file path=customXml/itemProps5.xml><?xml version="1.0" encoding="utf-8"?>
 <ds:datastoreItem xmlns:ds="http://schemas.openxmlformats.org/officeDocument/2006/customXml" ds:itemID="{18E5DB1A-A68A-4F05-AA0C-6B3987C71257}">
   <ds:schemaRefs>
     <ds:schemaRef ds:uri="http://schemas.microsoft.com/office/2006/metadata/contentType"/>
@@ -16373,20 +17175,10 @@
 </ds:datastoreItem>
 </file>
 
-<file path=customXml/itemProps5.xml><?xml version="1.0" encoding="utf-8"?>
-<ds:datastoreItem xmlns:ds="http://schemas.openxmlformats.org/officeDocument/2006/customXml" ds:itemID="{40FA8AFC-1C1B-4848-84CD-7D7F134B9961}">
+<file path=customXml/itemProps6.xml><?xml version="1.0" encoding="utf-8"?>
+<ds:datastoreItem xmlns:ds="http://schemas.openxmlformats.org/officeDocument/2006/customXml" ds:itemID="{8AA9BBAF-2A1F-4D95-901E-4FFB9D2C6CBC}">
   <ds:schemaRefs>
-    <ds:schemaRef ds:uri="http://schemas.openxmlformats.org/officeDocument/2006/bibliography"/>
-  </ds:schemaRefs>
-</ds:datastoreItem>
-</file>
-
-<file path=customXml/itemProps6.xml><?xml version="1.0" encoding="utf-8"?>
-<ds:datastoreItem xmlns:ds="http://schemas.openxmlformats.org/officeDocument/2006/customXml" ds:itemID="{558CEDA8-A4B1-4617-AB29-CCFD56BC715F}">
-  <ds:schemaRefs>
-    <ds:schemaRef ds:uri="http://schemas.microsoft.com/office/2006/metadata/properties"/>
-    <ds:schemaRef ds:uri="http://schemas.microsoft.com/office/infopath/2007/PartnerControls"/>
-    <ds:schemaRef ds:uri="29baff33-f40f-4664-8054-1bde3cabf4f6"/>
+    <ds:schemaRef ds:uri="http://schemas.microsoft.com/office/2009/outspace/metadata"/>
   </ds:schemaRefs>
 </ds:datastoreItem>
 </file>
--- a/System do zarządzania Tartakami.docx
+++ b/System do zarządzania Tartakami.docx
@@ -10,6 +10,7 @@
           <w:docPartUnique/>
         </w:docPartObj>
       </w:sdtPr>
+      <w:sdtEndPr/>
       <w:sdtContent>
         <w:p>
           <w:pPr>
@@ -96,6 +97,7 @@
                                         <w:alias w:val="Tytuł"/>
                                         <w:id w:val="1682828358"/>
                                       </w:sdtPr>
+                                      <w:sdtEndPr/>
                                       <w:sdtContent>
                                         <w:p>
                                           <w:pPr>
@@ -131,6 +133,7 @@
                                         <w:dataBinding w:prefixMappings="xmlns:ns0='http://schemas.openxmlformats.org/package/2006/metadata/core-properties' xmlns:ns1='http://purl.org/dc/elements/1.1/'" w:xpath="/ns0:coreProperties[1]/ns1:subject[1]" w:storeItemID="{6C3C8BC8-F283-45AE-878A-BAB7291924A1}"/>
                                         <w:text/>
                                       </w:sdtPr>
+                                      <w:sdtEndPr/>
                                       <w:sdtContent>
                                         <w:p>
                                           <w:pPr>
@@ -186,6 +189,7 @@
                                         <w:dataBinding w:prefixMappings="xmlns:ns0='http://schemas.microsoft.com/office/2006/coverPageProps'" w:xpath="/ns0:CoverPageProperties[1]/ns0:Abstract[1]" w:storeItemID="{55AF091B-3C7A-41E3-B477-F2FDAA23CFDA}"/>
                                         <w:text/>
                                       </w:sdtPr>
+                                      <w:sdtEndPr/>
                                       <w:sdtContent>
                                         <w:p>
                                           <w:pPr>
@@ -282,6 +286,7 @@
                                   <w:alias w:val="Tytuł"/>
                                   <w:id w:val="1682828358"/>
                                 </w:sdtPr>
+                                <w:sdtEndPr/>
                                 <w:sdtContent>
                                   <w:p>
                                     <w:pPr>
@@ -317,6 +322,7 @@
                                   <w:dataBinding w:prefixMappings="xmlns:ns0='http://schemas.openxmlformats.org/package/2006/metadata/core-properties' xmlns:ns1='http://purl.org/dc/elements/1.1/'" w:xpath="/ns0:coreProperties[1]/ns1:subject[1]" w:storeItemID="{6C3C8BC8-F283-45AE-878A-BAB7291924A1}"/>
                                   <w:text/>
                                 </w:sdtPr>
+                                <w:sdtEndPr/>
                                 <w:sdtContent>
                                   <w:p>
                                     <w:pPr>
@@ -372,6 +378,7 @@
                                   <w:dataBinding w:prefixMappings="xmlns:ns0='http://schemas.microsoft.com/office/2006/coverPageProps'" w:xpath="/ns0:CoverPageProperties[1]/ns0:Abstract[1]" w:storeItemID="{55AF091B-3C7A-41E3-B477-F2FDAA23CFDA}"/>
                                   <w:text/>
                                 </w:sdtPr>
+                                <w:sdtEndPr/>
                                 <w:sdtContent>
                                   <w:p>
                                     <w:pPr>
@@ -4347,14 +4354,8 @@
           <w:p>
             <w:pPr>
               <w:spacing w:after="0" w:line="240" w:lineRule="auto"/>
-              <w:rPr>
-                <w:color w:val="FFFFFF" w:themeColor="background1"/>
-              </w:rPr>
-            </w:pPr>
-            <w:r>
-              <w:rPr>
-                <w:color w:val="FFFFFF" w:themeColor="background1"/>
-              </w:rPr>
+            </w:pPr>
+            <w:r>
               <w:t>Lp.</w:t>
             </w:r>
           </w:p>
@@ -4373,14 +4374,8 @@
             <w:pPr>
               <w:spacing w:after="0" w:line="240" w:lineRule="auto"/>
               <w:cnfStyle w:val="100000000000" w:firstRow="1" w:lastRow="0" w:firstColumn="0" w:lastColumn="0" w:oddVBand="0" w:evenVBand="0" w:oddHBand="0" w:evenHBand="0" w:firstRowFirstColumn="0" w:firstRowLastColumn="0" w:lastRowFirstColumn="0" w:lastRowLastColumn="0"/>
-              <w:rPr>
-                <w:color w:val="FFFFFF" w:themeColor="background1"/>
-              </w:rPr>
-            </w:pPr>
-            <w:r>
-              <w:rPr>
-                <w:color w:val="FFFFFF" w:themeColor="background1"/>
-              </w:rPr>
+            </w:pPr>
+            <w:r>
               <w:t>Aktor</w:t>
             </w:r>
           </w:p>
@@ -4399,14 +4394,8 @@
             <w:pPr>
               <w:spacing w:after="0" w:line="240" w:lineRule="auto"/>
               <w:cnfStyle w:val="100000000000" w:firstRow="1" w:lastRow="0" w:firstColumn="0" w:lastColumn="0" w:oddVBand="0" w:evenVBand="0" w:oddHBand="0" w:evenHBand="0" w:firstRowFirstColumn="0" w:firstRowLastColumn="0" w:lastRowFirstColumn="0" w:lastRowLastColumn="0"/>
-              <w:rPr>
-                <w:color w:val="FFFFFF" w:themeColor="background1"/>
-              </w:rPr>
-            </w:pPr>
-            <w:r>
-              <w:rPr>
-                <w:color w:val="FFFFFF" w:themeColor="background1"/>
-              </w:rPr>
+            </w:pPr>
+            <w:r>
               <w:t>Opis</w:t>
             </w:r>
           </w:p>
@@ -28421,14 +28410,106 @@
         <w:br/>
       </w:r>
     </w:p>
-    <w:p/>
-    <w:p/>
+    <w:p>
+      <w:r>
+        <w:t>Testy kontrolne</w:t>
+      </w:r>
+      <w:r>
+        <w:t xml:space="preserve"> systemu zostaną przeprowadzone </w:t>
+      </w:r>
+      <w:r>
+        <w:t>według następującego planu:</w:t>
+      </w:r>
+    </w:p>
     <w:p>
       <w:pPr>
         <w:pStyle w:val="Nagwek3"/>
         <w:numPr>
           <w:ilvl w:val="2"/>
           <w:numId w:val="8"/>
+        </w:numPr>
+      </w:pPr>
+      <w:r>
+        <w:lastRenderedPageBreak/>
+        <w:t>Testy jednostkowe</w:t>
+      </w:r>
+    </w:p>
+    <w:p>
+      <w:r>
+        <w:t xml:space="preserve">Testy </w:t>
+      </w:r>
+      <w:r>
+        <w:t>jednostkowe</w:t>
+      </w:r>
+      <w:r>
+        <w:t xml:space="preserve"> będą </w:t>
+      </w:r>
+      <w:r>
+        <w:t>wykonywane</w:t>
+      </w:r>
+      <w:r>
+        <w:t xml:space="preserve"> na bieżąco podczas </w:t>
+      </w:r>
+      <w:r>
+        <w:t xml:space="preserve">implementacji </w:t>
+      </w:r>
+      <w:r>
+        <w:t>danych funkcjonalności s</w:t>
+      </w:r>
+      <w:r>
+        <w:t xml:space="preserve">ystemu. </w:t>
+      </w:r>
+      <w:r>
+        <w:t xml:space="preserve">Pozwoli to na </w:t>
+      </w:r>
+      <w:r>
+        <w:t xml:space="preserve">wczesne </w:t>
+      </w:r>
+      <w:r>
+        <w:t>zlokalizowanie błędów i usunięcie ich niewielkim nakładem środków.</w:t>
+      </w:r>
+      <w:r>
+        <w:t xml:space="preserve"> Planowo </w:t>
+      </w:r>
+      <w:r>
+        <w:t>przetestowana zostanie każda funkcja co pokryje testami znaczą część kodu.</w:t>
+      </w:r>
+      <w:r>
+        <w:t xml:space="preserve"> </w:t>
+      </w:r>
+    </w:p>
+    <w:p>
+      <w:pPr>
+        <w:pStyle w:val="Nagwek3"/>
+        <w:numPr>
+          <w:ilvl w:val="2"/>
+          <w:numId w:val="8"/>
+        </w:numPr>
+      </w:pPr>
+      <w:r>
+        <w:t>Testy funkcjonalne</w:t>
+      </w:r>
+    </w:p>
+    <w:p>
+      <w:r>
+        <w:t>Tes</w:t>
+      </w:r>
+      <w:r>
+        <w:t xml:space="preserve">ty funkcjonalne – będą realizowane dla </w:t>
+      </w:r>
+      <w:r>
+        <w:t xml:space="preserve">funkcji według niżej zamieszczonych </w:t>
+      </w:r>
+      <w:r>
+        <w:t>scenariuszy.</w:t>
+      </w:r>
+    </w:p>
+    <w:p>
+      <w:pPr>
+        <w:pStyle w:val="Nagwek3"/>
+        <w:numPr>
+          <w:ilvl w:val="3"/>
+          <w:numId w:val="13"/>
         </w:numPr>
         <w:rPr>
           <w:rStyle w:val="normaltextrun"/>
@@ -28449,7 +28530,6 @@
           <w:szCs w:val="26"/>
           <w:shd w:val="clear" w:color="auto" w:fill="FFFFFF"/>
         </w:rPr>
-        <w:lastRenderedPageBreak/>
         <w:t>I.a</w:t>
       </w:r>
       <w:proofErr w:type="spellEnd"/>
@@ -28523,8 +28603,8 @@
       <w:pPr>
         <w:pStyle w:val="Nagwek3"/>
         <w:numPr>
-          <w:ilvl w:val="2"/>
-          <w:numId w:val="8"/>
+          <w:ilvl w:val="3"/>
+          <w:numId w:val="13"/>
         </w:numPr>
         <w:rPr>
           <w:rStyle w:val="normaltextrun"/>
@@ -28565,8 +28645,8 @@
       <w:pPr>
         <w:pStyle w:val="Nagwek4"/>
         <w:numPr>
-          <w:ilvl w:val="3"/>
-          <w:numId w:val="8"/>
+          <w:ilvl w:val="4"/>
+          <w:numId w:val="13"/>
         </w:numPr>
         <w:rPr>
           <w:rStyle w:val="normaltextrun"/>
@@ -28654,8 +28734,8 @@
       <w:pPr>
         <w:pStyle w:val="Nagwek4"/>
         <w:numPr>
-          <w:ilvl w:val="3"/>
-          <w:numId w:val="8"/>
+          <w:ilvl w:val="4"/>
+          <w:numId w:val="13"/>
         </w:numPr>
         <w:rPr>
           <w:rStyle w:val="normaltextrun"/>
@@ -28745,8 +28825,8 @@
       <w:pPr>
         <w:pStyle w:val="Nagwek3"/>
         <w:numPr>
-          <w:ilvl w:val="2"/>
-          <w:numId w:val="8"/>
+          <w:ilvl w:val="3"/>
+          <w:numId w:val="13"/>
         </w:numPr>
         <w:rPr>
           <w:rStyle w:val="normaltextrun"/>
@@ -28856,8 +28936,8 @@
       <w:pPr>
         <w:pStyle w:val="Nagwek3"/>
         <w:numPr>
-          <w:ilvl w:val="2"/>
-          <w:numId w:val="8"/>
+          <w:ilvl w:val="3"/>
+          <w:numId w:val="13"/>
         </w:numPr>
         <w:rPr>
           <w:rStyle w:val="normaltextrun"/>
@@ -28964,8 +29044,8 @@
       <w:pPr>
         <w:pStyle w:val="Nagwek3"/>
         <w:numPr>
-          <w:ilvl w:val="2"/>
-          <w:numId w:val="8"/>
+          <w:ilvl w:val="3"/>
+          <w:numId w:val="13"/>
         </w:numPr>
       </w:pPr>
       <w:r>
@@ -29034,8 +29114,8 @@
       <w:pPr>
         <w:pStyle w:val="Nagwek3"/>
         <w:numPr>
-          <w:ilvl w:val="2"/>
-          <w:numId w:val="8"/>
+          <w:ilvl w:val="3"/>
+          <w:numId w:val="13"/>
         </w:numPr>
       </w:pPr>
       <w:r>
@@ -29109,6 +29189,24 @@
       </w:pPr>
     </w:p>
     <w:p/>
+    <w:p>
+      <w:pPr>
+        <w:pStyle w:val="Nagwek3"/>
+        <w:numPr>
+          <w:ilvl w:val="2"/>
+          <w:numId w:val="13"/>
+        </w:numPr>
+      </w:pPr>
+      <w:r>
+        <w:t>Testy niefunkcjonalne</w:t>
+      </w:r>
+    </w:p>
+    <w:p>
+      <w:pPr>
+        <w:pStyle w:val="Nagwek3"/>
+        <w:ind w:left="240"/>
+      </w:pPr>
+    </w:p>
     <w:sectPr>
       <w:headerReference w:type="default" r:id="rId55"/>
       <w:pgSz w:w="12240" w:h="15840"/>
@@ -29813,6 +29911,119 @@
     </w:lvl>
   </w:abstractNum>
   <w:abstractNum w:abstractNumId="6" w15:restartNumberingAfterBreak="0">
+    <w:nsid w:val="631D2ABC"/>
+    <w:multiLevelType w:val="multilevel"/>
+    <w:tmpl w:val="40FEAEBE"/>
+    <w:lvl w:ilvl="0">
+      <w:start w:val="3"/>
+      <w:numFmt w:val="decimal"/>
+      <w:lvlText w:val="%1."/>
+      <w:lvlJc w:val="left"/>
+      <w:pPr>
+        <w:ind w:left="780" w:hanging="780"/>
+      </w:pPr>
+      <w:rPr>
+        <w:rFonts w:hint="default"/>
+      </w:rPr>
+    </w:lvl>
+    <w:lvl w:ilvl="1">
+      <w:start w:val="5"/>
+      <w:numFmt w:val="decimal"/>
+      <w:lvlText w:val="%1.%2."/>
+      <w:lvlJc w:val="left"/>
+      <w:pPr>
+        <w:ind w:left="900" w:hanging="780"/>
+      </w:pPr>
+      <w:rPr>
+        <w:rFonts w:hint="default"/>
+      </w:rPr>
+    </w:lvl>
+    <w:lvl w:ilvl="2">
+      <w:start w:val="2"/>
+      <w:numFmt w:val="decimal"/>
+      <w:lvlText w:val="%1.%2.%3."/>
+      <w:lvlJc w:val="left"/>
+      <w:pPr>
+        <w:ind w:left="1020" w:hanging="780"/>
+      </w:pPr>
+      <w:rPr>
+        <w:rFonts w:hint="default"/>
+      </w:rPr>
+    </w:lvl>
+    <w:lvl w:ilvl="3">
+      <w:start w:val="1"/>
+      <w:numFmt w:val="decimal"/>
+      <w:lvlText w:val="%1.%2.%3.%4."/>
+      <w:lvlJc w:val="left"/>
+      <w:pPr>
+        <w:ind w:left="1440" w:hanging="1080"/>
+      </w:pPr>
+      <w:rPr>
+        <w:rFonts w:hint="default"/>
+      </w:rPr>
+    </w:lvl>
+    <w:lvl w:ilvl="4">
+      <w:start w:val="1"/>
+      <w:numFmt w:val="decimal"/>
+      <w:lvlText w:val="%1.%2.%3.%4.%5."/>
+      <w:lvlJc w:val="left"/>
+      <w:pPr>
+        <w:ind w:left="1560" w:hanging="1080"/>
+      </w:pPr>
+      <w:rPr>
+        <w:rFonts w:hint="default"/>
+      </w:rPr>
+    </w:lvl>
+    <w:lvl w:ilvl="5">
+      <w:start w:val="1"/>
+      <w:numFmt w:val="decimal"/>
+      <w:lvlText w:val="%1.%2.%3.%4.%5.%6."/>
+      <w:lvlJc w:val="left"/>
+      <w:pPr>
+        <w:ind w:left="2040" w:hanging="1440"/>
+      </w:pPr>
+      <w:rPr>
+        <w:rFonts w:hint="default"/>
+      </w:rPr>
+    </w:lvl>
+    <w:lvl w:ilvl="6">
+      <w:start w:val="1"/>
+      <w:numFmt w:val="decimal"/>
+      <w:lvlText w:val="%1.%2.%3.%4.%5.%6.%7."/>
+      <w:lvlJc w:val="left"/>
+      <w:pPr>
+        <w:ind w:left="2160" w:hanging="1440"/>
+      </w:pPr>
+      <w:rPr>
+        <w:rFonts w:hint="default"/>
+      </w:rPr>
+    </w:lvl>
+    <w:lvl w:ilvl="7">
+      <w:start w:val="1"/>
+      <w:numFmt w:val="decimal"/>
+      <w:lvlText w:val="%1.%2.%3.%4.%5.%6.%7.%8."/>
+      <w:lvlJc w:val="left"/>
+      <w:pPr>
+        <w:ind w:left="2640" w:hanging="1800"/>
+      </w:pPr>
+      <w:rPr>
+        <w:rFonts w:hint="default"/>
+      </w:rPr>
+    </w:lvl>
+    <w:lvl w:ilvl="8">
+      <w:start w:val="1"/>
+      <w:numFmt w:val="decimal"/>
+      <w:lvlText w:val="%1.%2.%3.%4.%5.%6.%7.%8.%9."/>
+      <w:lvlJc w:val="left"/>
+      <w:pPr>
+        <w:ind w:left="2760" w:hanging="1800"/>
+      </w:pPr>
+      <w:rPr>
+        <w:rFonts w:hint="default"/>
+      </w:rPr>
+    </w:lvl>
+  </w:abstractNum>
+  <w:abstractNum w:abstractNumId="7" w15:restartNumberingAfterBreak="0">
     <w:nsid w:val="65CF10AB"/>
     <w:multiLevelType w:val="multilevel"/>
     <w:tmpl w:val="54D60912"/>
@@ -29898,7 +30109,7 @@
       </w:pPr>
     </w:lvl>
   </w:abstractNum>
-  <w:abstractNum w:abstractNumId="7" w15:restartNumberingAfterBreak="0">
+  <w:abstractNum w:abstractNumId="8" w15:restartNumberingAfterBreak="0">
     <w:nsid w:val="6A0D4B4E"/>
     <w:multiLevelType w:val="multilevel"/>
     <w:tmpl w:val="51D0173E"/>
@@ -29993,7 +30204,7 @@
       </w:pPr>
     </w:lvl>
   </w:abstractNum>
-  <w:abstractNum w:abstractNumId="8" w15:restartNumberingAfterBreak="0">
+  <w:abstractNum w:abstractNumId="9" w15:restartNumberingAfterBreak="0">
     <w:nsid w:val="6A5B005D"/>
     <w:multiLevelType w:val="multilevel"/>
     <w:tmpl w:val="26362C82"/>
@@ -30079,7 +30290,7 @@
       </w:pPr>
     </w:lvl>
   </w:abstractNum>
-  <w:abstractNum w:abstractNumId="9" w15:restartNumberingAfterBreak="0">
+  <w:abstractNum w:abstractNumId="10" w15:restartNumberingAfterBreak="0">
     <w:nsid w:val="6BB95439"/>
     <w:multiLevelType w:val="multilevel"/>
     <w:tmpl w:val="A5AAE158"/>
@@ -30192,7 +30403,7 @@
       </w:rPr>
     </w:lvl>
   </w:abstractNum>
-  <w:abstractNum w:abstractNumId="10" w15:restartNumberingAfterBreak="0">
+  <w:abstractNum w:abstractNumId="11" w15:restartNumberingAfterBreak="0">
     <w:nsid w:val="6BF02926"/>
     <w:multiLevelType w:val="multilevel"/>
     <w:tmpl w:val="AA2CD1D6"/>
@@ -30305,7 +30516,7 @@
       </w:pPr>
     </w:lvl>
   </w:abstractNum>
-  <w:abstractNum w:abstractNumId="11" w15:restartNumberingAfterBreak="0">
+  <w:abstractNum w:abstractNumId="12" w15:restartNumberingAfterBreak="0">
     <w:nsid w:val="6C5969DA"/>
     <w:multiLevelType w:val="multilevel"/>
     <w:tmpl w:val="5C9A1ADA"/>
@@ -30416,31 +30627,31 @@
     </w:lvl>
   </w:abstractNum>
   <w:num w:numId="1">
-    <w:abstractNumId w:val="8"/>
+    <w:abstractNumId w:val="9"/>
   </w:num>
   <w:num w:numId="2">
     <w:abstractNumId w:val="5"/>
   </w:num>
   <w:num w:numId="3">
-    <w:abstractNumId w:val="6"/>
+    <w:abstractNumId w:val="7"/>
   </w:num>
   <w:num w:numId="4">
     <w:abstractNumId w:val="0"/>
   </w:num>
   <w:num w:numId="5">
-    <w:abstractNumId w:val="11"/>
+    <w:abstractNumId w:val="12"/>
   </w:num>
   <w:num w:numId="6">
     <w:abstractNumId w:val="2"/>
   </w:num>
   <w:num w:numId="7">
-    <w:abstractNumId w:val="9"/>
+    <w:abstractNumId w:val="10"/>
   </w:num>
   <w:num w:numId="8">
     <w:abstractNumId w:val="3"/>
   </w:num>
   <w:num w:numId="9">
-    <w:abstractNumId w:val="10"/>
+    <w:abstractNumId w:val="11"/>
   </w:num>
   <w:num w:numId="10">
     <w:abstractNumId w:val="1"/>
@@ -30449,7 +30660,10 @@
     <w:abstractNumId w:val="4"/>
   </w:num>
   <w:num w:numId="12">
-    <w:abstractNumId w:val="7"/>
+    <w:abstractNumId w:val="8"/>
+  </w:num>
+  <w:num w:numId="13">
+    <w:abstractNumId w:val="6"/>
   </w:num>
 </w:numbering>
 </file>
@@ -32132,6 +32346,74 @@
       </w:tcPr>
     </w:tblStylePr>
   </w:style>
+  <w:style w:type="character" w:styleId="Odwoaniedokomentarza">
+    <w:name w:val="annotation reference"/>
+    <w:basedOn w:val="Domylnaczcionkaakapitu"/>
+    <w:uiPriority w:val="99"/>
+    <w:semiHidden/>
+    <w:unhideWhenUsed/>
+    <w:rsid w:val="009C63D6"/>
+    <w:rPr>
+      <w:sz w:val="16"/>
+      <w:szCs w:val="16"/>
+    </w:rPr>
+  </w:style>
+  <w:style w:type="paragraph" w:styleId="Tekstkomentarza">
+    <w:name w:val="annotation text"/>
+    <w:basedOn w:val="Normalny"/>
+    <w:link w:val="TekstkomentarzaZnak"/>
+    <w:uiPriority w:val="99"/>
+    <w:semiHidden/>
+    <w:unhideWhenUsed/>
+    <w:rsid w:val="009C63D6"/>
+    <w:pPr>
+      <w:spacing w:line="240" w:lineRule="auto"/>
+    </w:pPr>
+    <w:rPr>
+      <w:sz w:val="20"/>
+      <w:szCs w:val="20"/>
+    </w:rPr>
+  </w:style>
+  <w:style w:type="character" w:customStyle="1" w:styleId="TekstkomentarzaZnak">
+    <w:name w:val="Tekst komentarza Znak"/>
+    <w:basedOn w:val="Domylnaczcionkaakapitu"/>
+    <w:link w:val="Tekstkomentarza"/>
+    <w:uiPriority w:val="99"/>
+    <w:semiHidden/>
+    <w:rsid w:val="009C63D6"/>
+    <w:rPr>
+      <w:sz w:val="20"/>
+      <w:szCs w:val="20"/>
+    </w:rPr>
+  </w:style>
+  <w:style w:type="paragraph" w:styleId="Tematkomentarza">
+    <w:name w:val="annotation subject"/>
+    <w:basedOn w:val="Tekstkomentarza"/>
+    <w:next w:val="Tekstkomentarza"/>
+    <w:link w:val="TematkomentarzaZnak"/>
+    <w:uiPriority w:val="99"/>
+    <w:semiHidden/>
+    <w:unhideWhenUsed/>
+    <w:rsid w:val="009C63D6"/>
+    <w:rPr>
+      <w:b/>
+      <w:bCs/>
+    </w:rPr>
+  </w:style>
+  <w:style w:type="character" w:customStyle="1" w:styleId="TematkomentarzaZnak">
+    <w:name w:val="Temat komentarza Znak"/>
+    <w:basedOn w:val="TekstkomentarzaZnak"/>
+    <w:link w:val="Tematkomentarza"/>
+    <w:uiPriority w:val="99"/>
+    <w:semiHidden/>
+    <w:rsid w:val="009C63D6"/>
+    <w:rPr>
+      <w:b/>
+      <w:bCs/>
+      <w:sz w:val="20"/>
+      <w:szCs w:val="20"/>
+    </w:rPr>
+  </w:style>
 </w:styles>
 </file>
 
@@ -32436,20 +32718,6 @@
 </file>
 
 <file path=customXml/item3.xml><?xml version="1.0" encoding="utf-8"?>
-<outs:outSpaceData xmlns:outs="http://schemas.microsoft.com/office/2009/outspace/metadata">
-  <outs:relatedDates/>
-  <outs:relatedDocuments/>
-  <outs:relatedPeople/>
-  <propertyMetadataList xmlns="http://schemas.microsoft.com/office/2009/outspace/metadata"/>
-  <outs:corruptMetadataWasLost/>
-</outs:outSpaceData>
-</file>
-
-<file path=customXml/item4.xml><?xml version="1.0" encoding="utf-8"?>
-<b:Sources xmlns:b="http://schemas.openxmlformats.org/officeDocument/2006/bibliography" SelectedStyle="\APA.XSL" StyleName="APA"/>
-</file>
-
-<file path=customXml/item5.xml><?xml version="1.0" encoding="utf-8"?>
 <ct:contentTypeSchema xmlns:ct="http://schemas.microsoft.com/office/2006/metadata/contentType" xmlns:ma="http://schemas.microsoft.com/office/2006/metadata/properties/metaAttributes" ct:_="" ma:_="" ma:contentTypeName="TemplateFile" ma:contentTypeID="0x010100CFA5F52AA0A00C4CBEF2A37681B2318F04009FDCD24A096B5E4C8184D4910FEB1A76" ma:contentTypeVersion="56" ma:contentTypeDescription="Create a new document." ma:contentTypeScope="" ma:versionID="e2b161dd106aa6ff43a2053ab7ed0d23">
   <xsd:schema xmlns:xsd="http://www.w3.org/2001/XMLSchema" xmlns:xs="http://www.w3.org/2001/XMLSchema" xmlns:p="http://schemas.microsoft.com/office/2006/metadata/properties" xmlns:ns2="29baff33-f40f-4664-8054-1bde3cabf4f6" targetNamespace="http://schemas.microsoft.com/office/2006/metadata/properties" ma:root="true" ma:fieldsID="df3fe752eed498a1554dc026fa12eabd" ns2:_="">
     <xsd:import namespace="29baff33-f40f-4664-8054-1bde3cabf4f6"/>
@@ -33483,6 +33751,20 @@
 </ct:contentTypeSchema>
 </file>
 
+<file path=customXml/item4.xml><?xml version="1.0" encoding="utf-8"?>
+<b:Sources xmlns:b="http://schemas.openxmlformats.org/officeDocument/2006/bibliography" SelectedStyle="\APA.XSL" StyleName="APA"/>
+</file>
+
+<file path=customXml/item5.xml><?xml version="1.0" encoding="utf-8"?>
+<outs:outSpaceData xmlns:outs="http://schemas.microsoft.com/office/2009/outspace/metadata">
+  <outs:relatedDates/>
+  <outs:relatedDocuments/>
+  <outs:relatedPeople/>
+  <propertyMetadataList xmlns="http://schemas.microsoft.com/office/2009/outspace/metadata"/>
+  <outs:corruptMetadataWasLost/>
+</outs:outSpaceData>
+</file>
+
 <file path=customXml/item6.xml><?xml version="1.0" encoding="utf-8"?>
 <p:properties xmlns:p="http://schemas.microsoft.com/office/2006/metadata/properties" xmlns:xsi="http://www.w3.org/2001/XMLSchema-instance" xmlns:pc="http://schemas.microsoft.com/office/infopath/2007/PartnerControls">
   <documentManagement>
@@ -33637,22 +33919,6 @@
 </file>
 
 <file path=customXml/itemProps3.xml><?xml version="1.0" encoding="utf-8"?>
-<ds:datastoreItem xmlns:ds="http://schemas.openxmlformats.org/officeDocument/2006/customXml" ds:itemID="{8AA9BBAF-2A1F-4D95-901E-4FFB9D2C6CBC}">
-  <ds:schemaRefs>
-    <ds:schemaRef ds:uri="http://schemas.microsoft.com/office/2009/outspace/metadata"/>
-  </ds:schemaRefs>
-</ds:datastoreItem>
-</file>
-
-<file path=customXml/itemProps4.xml><?xml version="1.0" encoding="utf-8"?>
-<ds:datastoreItem xmlns:ds="http://schemas.openxmlformats.org/officeDocument/2006/customXml" ds:itemID="{40FA8AFC-1C1B-4848-84CD-7D7F134B9961}">
-  <ds:schemaRefs>
-    <ds:schemaRef ds:uri="http://schemas.openxmlformats.org/officeDocument/2006/bibliography"/>
-  </ds:schemaRefs>
-</ds:datastoreItem>
-</file>
-
-<file path=customXml/itemProps5.xml><?xml version="1.0" encoding="utf-8"?>
 <ds:datastoreItem xmlns:ds="http://schemas.openxmlformats.org/officeDocument/2006/customXml" ds:itemID="{18E5DB1A-A68A-4F05-AA0C-6B3987C71257}">
   <ds:schemaRefs>
     <ds:schemaRef ds:uri="http://schemas.microsoft.com/office/2006/metadata/contentType"/>
@@ -33670,6 +33936,22 @@
 </ds:datastoreItem>
 </file>
 
+<file path=customXml/itemProps4.xml><?xml version="1.0" encoding="utf-8"?>
+<ds:datastoreItem xmlns:ds="http://schemas.openxmlformats.org/officeDocument/2006/customXml" ds:itemID="{40FA8AFC-1C1B-4848-84CD-7D7F134B9961}">
+  <ds:schemaRefs>
+    <ds:schemaRef ds:uri="http://schemas.openxmlformats.org/officeDocument/2006/bibliography"/>
+  </ds:schemaRefs>
+</ds:datastoreItem>
+</file>
+
+<file path=customXml/itemProps5.xml><?xml version="1.0" encoding="utf-8"?>
+<ds:datastoreItem xmlns:ds="http://schemas.openxmlformats.org/officeDocument/2006/customXml" ds:itemID="{8AA9BBAF-2A1F-4D95-901E-4FFB9D2C6CBC}">
+  <ds:schemaRefs>
+    <ds:schemaRef ds:uri="http://schemas.microsoft.com/office/2009/outspace/metadata"/>
+  </ds:schemaRefs>
+</ds:datastoreItem>
+</file>
+
 <file path=customXml/itemProps6.xml><?xml version="1.0" encoding="utf-8"?>
 <ds:datastoreItem xmlns:ds="http://schemas.openxmlformats.org/officeDocument/2006/customXml" ds:itemID="{558CEDA8-A4B1-4617-AB29-CCFD56BC715F}">
   <ds:schemaRefs>
